--- a/Tussentijds verslag/CWB2.docx
+++ b/Tussentijds verslag/CWB2.docx
@@ -1,6 +1,6 @@
 
 <file path=word/document.xml><?xml version="1.0" encoding="utf-8"?>
-<w:document xmlns:wpc="http://schemas.microsoft.com/office/word/2010/wordprocessingCanvas" xmlns:mc="http://schemas.openxmlformats.org/markup-compatibility/2006" xmlns:o="urn:schemas-microsoft-com:office:office" xmlns:r="http://schemas.openxmlformats.org/officeDocument/2006/relationships" xmlns:m="http://schemas.openxmlformats.org/officeDocument/2006/math" xmlns:v="urn:schemas-microsoft-com:vml" xmlns:wp14="http://schemas.microsoft.com/office/word/2010/wordprocessingDrawing" xmlns:wp="http://schemas.openxmlformats.org/drawingml/2006/wordprocessingDrawing" xmlns:w10="urn:schemas-microsoft-com:office:word" xmlns:w="http://schemas.openxmlformats.org/wordprocessingml/2006/main" xmlns:w14="http://schemas.microsoft.com/office/word/2010/wordml" xmlns:w15="http://schemas.microsoft.com/office/word/2012/wordml" xmlns:wpg="http://schemas.microsoft.com/office/word/2010/wordprocessingGroup" xmlns:wpi="http://schemas.microsoft.com/office/word/2010/wordprocessingInk" xmlns:wne="http://schemas.microsoft.com/office/word/2006/wordml" xmlns:wps="http://schemas.microsoft.com/office/word/2010/wordprocessingShape" mc:Ignorable="w14 w15 wp14">
+<w:document xmlns:wpc="http://schemas.microsoft.com/office/word/2010/wordprocessingCanvas" xmlns:mo="http://schemas.microsoft.com/office/mac/office/2008/main" xmlns:mc="http://schemas.openxmlformats.org/markup-compatibility/2006" xmlns:mv="urn:schemas-microsoft-com:mac:vml" xmlns:o="urn:schemas-microsoft-com:office:office" xmlns:r="http://schemas.openxmlformats.org/officeDocument/2006/relationships" xmlns:m="http://schemas.openxmlformats.org/officeDocument/2006/math" xmlns:v="urn:schemas-microsoft-com:vml" xmlns:wp14="http://schemas.microsoft.com/office/word/2010/wordprocessingDrawing" xmlns:wp="http://schemas.openxmlformats.org/drawingml/2006/wordprocessingDrawing" xmlns:w10="urn:schemas-microsoft-com:office:word" xmlns:w="http://schemas.openxmlformats.org/wordprocessingml/2006/main" xmlns:w14="http://schemas.microsoft.com/office/word/2010/wordml" xmlns:wpg="http://schemas.microsoft.com/office/word/2010/wordprocessingGroup" xmlns:wpi="http://schemas.microsoft.com/office/word/2010/wordprocessingInk" xmlns:wne="http://schemas.microsoft.com/office/word/2006/wordml" xmlns:wps="http://schemas.microsoft.com/office/word/2010/wordprocessingShape" mc:Ignorable="w14 wp14">
   <w:body>
     <w:p>
       <w:pPr>
@@ -17,7 +17,7 @@
         <w:rPr>
           <w:rFonts w:cs="Arial"/>
           <w:noProof/>
-          <w:lang w:val="nl-NL" w:eastAsia="nl-NL"/>
+          <w:lang w:val="en-US" w:eastAsia="en-US"/>
         </w:rPr>
         <w:drawing>
           <wp:anchor distT="0" distB="0" distL="114300" distR="114300" simplePos="0" relativeHeight="251655168" behindDoc="0" locked="0" layoutInCell="1" allowOverlap="1" wp14:anchorId="0F447F49" wp14:editId="51D3C712">
@@ -45,7 +45,7 @@
                     </pic:cNvPicPr>
                   </pic:nvPicPr>
                   <pic:blipFill>
-                    <a:blip r:embed="rId8" cstate="print"/>
+                    <a:blip r:embed="rId9" cstate="print"/>
                     <a:srcRect/>
                     <a:stretch>
                       <a:fillRect/>
@@ -77,7 +77,7 @@
         <w:rPr>
           <w:rFonts w:ascii="Times New Roman" w:hAnsi="Times New Roman"/>
           <w:noProof/>
-          <w:lang w:val="nl-NL" w:eastAsia="nl-NL"/>
+          <w:lang w:val="en-US" w:eastAsia="en-US"/>
         </w:rPr>
         <w:drawing>
           <wp:anchor distT="0" distB="0" distL="114300" distR="114300" simplePos="0" relativeHeight="251654144" behindDoc="0" locked="0" layoutInCell="1" allowOverlap="1" wp14:anchorId="4488D62E" wp14:editId="508D77FB">
@@ -105,7 +105,7 @@
                     </pic:cNvPicPr>
                   </pic:nvPicPr>
                   <pic:blipFill>
-                    <a:blip r:embed="rId9" cstate="print"/>
+                    <a:blip r:embed="rId10" cstate="print"/>
                     <a:srcRect/>
                     <a:stretch>
                       <a:fillRect/>
@@ -273,34 +273,33 @@
           <w:lang w:val="nl-BE"/>
         </w:rPr>
       </w:pPr>
-      <w:proofErr w:type="spellStart"/>
       <w:r>
         <w:rPr>
           <w:rFonts w:cs="Arial"/>
           <w:i/>
           <w:lang w:val="nl-BE"/>
         </w:rPr>
-        <w:t>Schrooten</w:t>
-      </w:r>
-      <w:proofErr w:type="spellEnd"/>
-      <w:r>
+        <w:t>Schrooten Bernd</w:t>
+      </w:r>
+    </w:p>
+    <w:p>
+      <w:pPr>
+        <w:spacing w:line="240" w:lineRule="auto"/>
+        <w:jc w:val="center"/>
         <w:rPr>
           <w:rFonts w:cs="Arial"/>
           <w:i/>
           <w:lang w:val="nl-BE"/>
         </w:rPr>
-        <w:t xml:space="preserve"> </w:t>
-      </w:r>
-      <w:proofErr w:type="spellStart"/>
+      </w:pPr>
       <w:r>
         <w:rPr>
           <w:rFonts w:cs="Arial"/>
           <w:i/>
           <w:lang w:val="nl-BE"/>
         </w:rPr>
-        <w:t>Bernd</w:t>
-      </w:r>
-      <w:proofErr w:type="spellEnd"/>
+        <w:t>Schryvers Andreas</w:t>
+      </w:r>
     </w:p>
     <w:p>
       <w:pPr>
@@ -312,23 +311,32 @@
           <w:lang w:val="nl-BE"/>
         </w:rPr>
       </w:pPr>
-      <w:proofErr w:type="spellStart"/>
       <w:r>
         <w:rPr>
           <w:rFonts w:cs="Arial"/>
           <w:i/>
           <w:lang w:val="nl-BE"/>
         </w:rPr>
-        <w:t>Schryvers</w:t>
-      </w:r>
-      <w:proofErr w:type="spellEnd"/>
-      <w:r>
+        <w:t>Sels Shoera</w:t>
+      </w:r>
+    </w:p>
+    <w:p>
+      <w:pPr>
+        <w:spacing w:line="240" w:lineRule="auto"/>
+        <w:jc w:val="center"/>
         <w:rPr>
           <w:rFonts w:cs="Arial"/>
           <w:i/>
           <w:lang w:val="nl-BE"/>
         </w:rPr>
-        <w:t xml:space="preserve"> Andreas</w:t>
+      </w:pPr>
+      <w:r>
+        <w:rPr>
+          <w:rFonts w:cs="Arial"/>
+          <w:i/>
+          <w:lang w:val="nl-BE"/>
+        </w:rPr>
+        <w:t>Switsers Sander</w:t>
       </w:r>
     </w:p>
     <w:p>
@@ -347,102 +355,26 @@
           <w:i/>
           <w:lang w:val="nl-BE"/>
         </w:rPr>
-        <w:t xml:space="preserve">Sels </w:t>
-      </w:r>
-      <w:proofErr w:type="spellStart"/>
-      <w:r>
+        <w:t>Van den Berghe Pieter</w:t>
+      </w:r>
+    </w:p>
+    <w:p>
+      <w:pPr>
+        <w:spacing w:line="240" w:lineRule="auto"/>
+        <w:jc w:val="center"/>
         <w:rPr>
           <w:rFonts w:cs="Arial"/>
           <w:i/>
           <w:lang w:val="nl-BE"/>
         </w:rPr>
-        <w:t>Shoera</w:t>
-      </w:r>
-      <w:proofErr w:type="spellEnd"/>
-    </w:p>
-    <w:p>
-      <w:pPr>
-        <w:spacing w:line="240" w:lineRule="auto"/>
-        <w:jc w:val="center"/>
+      </w:pPr>
+      <w:r>
         <w:rPr>
           <w:rFonts w:cs="Arial"/>
           <w:i/>
           <w:lang w:val="nl-BE"/>
         </w:rPr>
-      </w:pPr>
-      <w:proofErr w:type="spellStart"/>
-      <w:r>
-        <w:rPr>
-          <w:rFonts w:cs="Arial"/>
-          <w:i/>
-          <w:lang w:val="nl-BE"/>
-        </w:rPr>
-        <w:t>Switsers</w:t>
-      </w:r>
-      <w:proofErr w:type="spellEnd"/>
-      <w:r>
-        <w:rPr>
-          <w:rFonts w:cs="Arial"/>
-          <w:i/>
-          <w:lang w:val="nl-BE"/>
-        </w:rPr>
-        <w:t xml:space="preserve"> Sander</w:t>
-      </w:r>
-    </w:p>
-    <w:p>
-      <w:pPr>
-        <w:spacing w:line="240" w:lineRule="auto"/>
-        <w:jc w:val="center"/>
-        <w:rPr>
-          <w:rFonts w:cs="Arial"/>
-          <w:i/>
-          <w:lang w:val="nl-BE"/>
-        </w:rPr>
-      </w:pPr>
-      <w:r>
-        <w:rPr>
-          <w:rFonts w:cs="Arial"/>
-          <w:i/>
-          <w:lang w:val="nl-BE"/>
-        </w:rPr>
-        <w:t>Van den Berghe Pieter</w:t>
-      </w:r>
-    </w:p>
-    <w:p>
-      <w:pPr>
-        <w:spacing w:line="240" w:lineRule="auto"/>
-        <w:jc w:val="center"/>
-        <w:rPr>
-          <w:rFonts w:cs="Arial"/>
-          <w:i/>
-          <w:lang w:val="nl-BE"/>
-        </w:rPr>
-      </w:pPr>
-      <w:r>
-        <w:rPr>
-          <w:rFonts w:cs="Arial"/>
-          <w:i/>
-          <w:lang w:val="nl-BE"/>
-        </w:rPr>
-        <w:t xml:space="preserve">Van </w:t>
-      </w:r>
-      <w:proofErr w:type="spellStart"/>
-      <w:r>
-        <w:rPr>
-          <w:rFonts w:cs="Arial"/>
-          <w:i/>
-          <w:lang w:val="nl-BE"/>
-        </w:rPr>
-        <w:t>Laere</w:t>
-      </w:r>
-      <w:proofErr w:type="spellEnd"/>
-      <w:r>
-        <w:rPr>
-          <w:rFonts w:cs="Arial"/>
-          <w:i/>
-          <w:lang w:val="nl-BE"/>
-        </w:rPr>
-        <w:t xml:space="preserve"> Nathan</w:t>
+        <w:t>Van Laere Nathan</w:t>
       </w:r>
     </w:p>
     <w:p>
@@ -520,7 +452,6 @@
           <w:lang w:val="nl-BE"/>
         </w:rPr>
       </w:pPr>
-      <w:proofErr w:type="spellStart"/>
       <w:r>
         <w:rPr>
           <w:rFonts w:cs="Arial"/>
@@ -531,17 +462,8 @@
         </w:rPr>
         <w:t>Quantified</w:t>
       </w:r>
-      <w:proofErr w:type="spellEnd"/>
-      <w:r>
-        <w:rPr>
-          <w:rFonts w:cs="Arial"/>
-          <w:b/>
-          <w:sz w:val="52"/>
-          <w:szCs w:val="52"/>
-          <w:lang w:val="nl-BE"/>
-        </w:rPr>
-        <w:t xml:space="preserve"> Bike</w:t>
-      </w:r>
+      <w:bookmarkStart w:id="0" w:name="_GoBack"/>
+      <w:bookmarkEnd w:id="0"/>
     </w:p>
     <w:p>
       <w:pPr>
@@ -692,23 +614,7 @@
           <w:rFonts w:cs="Arial"/>
           <w:lang w:val="nl-BE"/>
         </w:rPr>
-        <w:t xml:space="preserve">Professor </w:t>
-      </w:r>
-      <w:proofErr w:type="spellStart"/>
-      <w:r>
-        <w:rPr>
-          <w:rFonts w:cs="Arial"/>
-          <w:lang w:val="nl-BE"/>
-        </w:rPr>
-        <w:t>Duval</w:t>
-      </w:r>
-      <w:proofErr w:type="spellEnd"/>
-      <w:r>
-        <w:rPr>
-          <w:rFonts w:cs="Arial"/>
-          <w:lang w:val="nl-BE"/>
-        </w:rPr>
-        <w:t xml:space="preserve"> E.</w:t>
+        <w:t>Professor Duval E.</w:t>
       </w:r>
     </w:p>
     <w:p>
@@ -748,21 +654,12 @@
           <w:lang w:val="nl-BE"/>
         </w:rPr>
       </w:pPr>
-      <w:proofErr w:type="spellStart"/>
-      <w:r>
-        <w:rPr>
-          <w:rFonts w:cs="Arial"/>
-          <w:lang w:val="nl-BE"/>
-        </w:rPr>
-        <w:t>Charleer</w:t>
-      </w:r>
-      <w:proofErr w:type="spellEnd"/>
-      <w:r>
-        <w:rPr>
-          <w:rFonts w:cs="Arial"/>
-          <w:lang w:val="nl-BE"/>
-        </w:rPr>
-        <w:t xml:space="preserve"> Sven</w:t>
+      <w:r>
+        <w:rPr>
+          <w:rFonts w:cs="Arial"/>
+          <w:lang w:val="nl-BE"/>
+        </w:rPr>
+        <w:t>Charleer Sven</w:t>
       </w:r>
     </w:p>
     <w:p>
@@ -869,11 +766,13 @@
         <w:br w:type="page"/>
       </w:r>
     </w:p>
-    <w:bookmarkStart w:id="0" w:name="_Toc401064679" w:displacedByCustomXml="next"/>
+    <w:bookmarkStart w:id="1" w:name="_Toc401064679" w:displacedByCustomXml="next"/>
     <w:sdt>
       <w:sdtPr>
         <w:rPr>
           <w:rFonts w:ascii="Times New Roman" w:hAnsi="Times New Roman"/>
+          <w:b w:val="0"/>
+          <w:bCs w:val="0"/>
           <w:sz w:val="24"/>
           <w:szCs w:val="24"/>
           <w:lang w:val="en-GB" w:eastAsia="en-GB"/>
@@ -887,15 +786,13 @@
       <w:sdtEndPr>
         <w:rPr>
           <w:rFonts w:ascii="Arial" w:hAnsi="Arial"/>
-          <w:b w:val="0"/>
-          <w:bCs w:val="0"/>
           <w:noProof/>
         </w:rPr>
       </w:sdtEndPr>
       <w:sdtContent>
         <w:p>
           <w:pPr>
-            <w:pStyle w:val="Kop1"/>
+            <w:pStyle w:val="Heading1"/>
             <w:numPr>
               <w:ilvl w:val="0"/>
               <w:numId w:val="0"/>
@@ -907,12 +804,12 @@
           <w:r>
             <w:t>UDSTAFEL</w:t>
           </w:r>
-          <w:bookmarkEnd w:id="0"/>
+          <w:bookmarkEnd w:id="1"/>
         </w:p>
         <w:p/>
         <w:p>
           <w:pPr>
-            <w:pStyle w:val="Inhopg1"/>
+            <w:pStyle w:val="TOC1"/>
             <w:tabs>
               <w:tab w:val="right" w:leader="dot" w:pos="8494"/>
             </w:tabs>
@@ -999,7 +896,7 @@
         </w:p>
         <w:p>
           <w:pPr>
-            <w:pStyle w:val="Inhopg1"/>
+            <w:pStyle w:val="TOC1"/>
             <w:tabs>
               <w:tab w:val="left" w:pos="480"/>
               <w:tab w:val="right" w:leader="dot" w:pos="8494"/>
@@ -1089,7 +986,7 @@
         </w:p>
         <w:p>
           <w:pPr>
-            <w:pStyle w:val="Inhopg1"/>
+            <w:pStyle w:val="TOC1"/>
             <w:tabs>
               <w:tab w:val="left" w:pos="480"/>
               <w:tab w:val="right" w:leader="dot" w:pos="8494"/>
@@ -1200,13 +1097,13 @@
     </w:p>
     <w:p>
       <w:pPr>
-        <w:pStyle w:val="Kop1"/>
-      </w:pPr>
-      <w:bookmarkStart w:id="1" w:name="_Toc401064680"/>
+        <w:pStyle w:val="Heading1"/>
+      </w:pPr>
+      <w:bookmarkStart w:id="2" w:name="_Toc401064680"/>
       <w:r>
         <w:t>Groepsleden</w:t>
       </w:r>
-      <w:bookmarkEnd w:id="1"/>
+      <w:bookmarkEnd w:id="2"/>
     </w:p>
     <w:p>
       <w:pPr>
@@ -1292,31 +1189,13 @@
           <w:lang w:val="nl-BE"/>
         </w:rPr>
       </w:pPr>
-      <w:proofErr w:type="spellStart"/>
-      <w:r>
-        <w:rPr>
-          <w:rFonts w:cs="Arial"/>
-          <w:lang w:val="nl-BE"/>
-        </w:rPr>
-        <w:t>Schrooten</w:t>
-      </w:r>
-      <w:proofErr w:type="spellEnd"/>
-      <w:r>
-        <w:rPr>
-          <w:rFonts w:cs="Arial"/>
-          <w:lang w:val="nl-BE"/>
-        </w:rPr>
-        <w:t xml:space="preserve"> </w:t>
-      </w:r>
-      <w:proofErr w:type="spellStart"/>
-      <w:r>
-        <w:rPr>
-          <w:rFonts w:cs="Arial"/>
-          <w:lang w:val="nl-BE"/>
-        </w:rPr>
-        <w:t>Bernd</w:t>
-      </w:r>
-      <w:proofErr w:type="spellEnd"/>
+      <w:r>
+        <w:rPr>
+          <w:rFonts w:cs="Arial"/>
+          <w:lang w:val="nl-BE"/>
+        </w:rPr>
+        <w:t>Schrooten Bernd</w:t>
+      </w:r>
       <w:r>
         <w:rPr>
           <w:rFonts w:cs="Arial"/>
@@ -1352,21 +1231,12 @@
           <w:lang w:val="nl-BE"/>
         </w:rPr>
       </w:pPr>
-      <w:proofErr w:type="spellStart"/>
-      <w:r>
-        <w:rPr>
-          <w:rFonts w:cs="Arial"/>
-          <w:lang w:val="nl-BE"/>
-        </w:rPr>
-        <w:t>Schryvers</w:t>
-      </w:r>
-      <w:proofErr w:type="spellEnd"/>
-      <w:r>
-        <w:rPr>
-          <w:rFonts w:cs="Arial"/>
-          <w:lang w:val="nl-BE"/>
-        </w:rPr>
-        <w:t xml:space="preserve"> Andreas</w:t>
+      <w:r>
+        <w:rPr>
+          <w:rFonts w:cs="Arial"/>
+          <w:lang w:val="nl-BE"/>
+        </w:rPr>
+        <w:t>Schryvers Andreas</w:t>
       </w:r>
       <w:r>
         <w:rPr>
@@ -1408,17 +1278,8 @@
           <w:rFonts w:cs="Arial"/>
           <w:lang w:val="nl-BE"/>
         </w:rPr>
-        <w:t xml:space="preserve">Sels </w:t>
-      </w:r>
-      <w:proofErr w:type="spellStart"/>
-      <w:r>
-        <w:rPr>
-          <w:rFonts w:cs="Arial"/>
-          <w:lang w:val="nl-BE"/>
-        </w:rPr>
-        <w:t>Shoera</w:t>
-      </w:r>
-      <w:proofErr w:type="spellEnd"/>
+        <w:t>Sels Shoera</w:t>
+      </w:r>
       <w:r>
         <w:rPr>
           <w:rFonts w:cs="Arial"/>
@@ -1454,21 +1315,12 @@
           <w:lang w:val="nl-BE"/>
         </w:rPr>
       </w:pPr>
-      <w:proofErr w:type="spellStart"/>
-      <w:r>
-        <w:rPr>
-          <w:rFonts w:cs="Arial"/>
-          <w:lang w:val="nl-BE"/>
-        </w:rPr>
-        <w:t>Switsers</w:t>
-      </w:r>
-      <w:proofErr w:type="spellEnd"/>
-      <w:r>
-        <w:rPr>
-          <w:rFonts w:cs="Arial"/>
-          <w:lang w:val="nl-BE"/>
-        </w:rPr>
-        <w:t xml:space="preserve"> Sander</w:t>
+      <w:r>
+        <w:rPr>
+          <w:rFonts w:cs="Arial"/>
+          <w:lang w:val="nl-BE"/>
+        </w:rPr>
+        <w:t>Switsers Sander</w:t>
       </w:r>
       <w:r>
         <w:rPr>
@@ -1552,23 +1404,7 @@
           <w:rFonts w:cs="Arial"/>
           <w:lang w:val="nl-BE"/>
         </w:rPr>
-        <w:t xml:space="preserve">Van </w:t>
-      </w:r>
-      <w:proofErr w:type="spellStart"/>
-      <w:r>
-        <w:rPr>
-          <w:rFonts w:cs="Arial"/>
-          <w:lang w:val="nl-BE"/>
-        </w:rPr>
-        <w:t>Laere</w:t>
-      </w:r>
-      <w:proofErr w:type="spellEnd"/>
-      <w:r>
-        <w:rPr>
-          <w:rFonts w:cs="Arial"/>
-          <w:lang w:val="nl-BE"/>
-        </w:rPr>
-        <w:t xml:space="preserve"> Nathan</w:t>
+        <w:t>Van Laere Nathan</w:t>
       </w:r>
       <w:r>
         <w:rPr>
@@ -1610,16 +1446,16 @@
     </w:p>
     <w:p>
       <w:pPr>
-        <w:pStyle w:val="Kop1"/>
-      </w:pPr>
-      <w:bookmarkStart w:id="2" w:name="_Toc401064681"/>
+        <w:pStyle w:val="Heading1"/>
+      </w:pPr>
+      <w:bookmarkStart w:id="3" w:name="_Toc401064681"/>
       <w:r>
         <w:rPr>
           <w:rFonts w:ascii="Helvetica" w:hAnsi="Helvetica" w:cs="Helvetica"/>
           <w:noProof/>
           <w:sz w:val="26"/>
           <w:szCs w:val="26"/>
-          <w:lang w:val="nl-NL" w:eastAsia="nl-NL"/>
+          <w:lang w:val="en-US"/>
         </w:rPr>
         <w:drawing>
           <wp:anchor distT="0" distB="0" distL="114300" distR="114300" simplePos="0" relativeHeight="251664384" behindDoc="1" locked="0" layoutInCell="1" allowOverlap="1" wp14:anchorId="2F84297E" wp14:editId="05C8D65C">
@@ -1653,7 +1489,7 @@
                     <pic:cNvPicPr/>
                   </pic:nvPicPr>
                   <pic:blipFill>
-                    <a:blip r:embed="rId10">
+                    <a:blip r:embed="rId11">
                       <a:extLst>
                         <a:ext uri="{28A0092B-C50C-407E-A947-70E740481C1C}">
                           <a14:useLocalDpi xmlns:a14="http://schemas.microsoft.com/office/drawing/2010/main" val="0"/>
@@ -1688,7 +1524,7 @@
       <w:r>
         <w:t>Brainstorm</w:t>
       </w:r>
-      <w:bookmarkEnd w:id="2"/>
+      <w:bookmarkEnd w:id="3"/>
     </w:p>
     <w:p>
       <w:pPr>
@@ -1870,6 +1706,7 @@
         <w:rPr>
           <w:lang w:val="nl-NL" w:eastAsia="nl-BE"/>
         </w:rPr>
+        <w:lastRenderedPageBreak/>
         <w:t>Temperatuur</w:t>
       </w:r>
     </w:p>
@@ -1936,14 +1773,12 @@
           <w:lang w:val="nl-NL" w:eastAsia="nl-BE"/>
         </w:rPr>
       </w:pPr>
-      <w:proofErr w:type="spellStart"/>
       <w:r>
         <w:rPr>
           <w:lang w:val="nl-NL" w:eastAsia="nl-BE"/>
         </w:rPr>
         <w:t>UV-licht</w:t>
       </w:r>
-      <w:proofErr w:type="spellEnd"/>
     </w:p>
     <w:p>
       <w:pPr>
@@ -2195,33 +2030,11 @@
           <w:lang w:val="nl-NL" w:eastAsia="nl-BE"/>
         </w:rPr>
       </w:pPr>
-      <w:proofErr w:type="spellStart"/>
-      <w:r>
-        <w:rPr>
-          <w:lang w:val="nl-NL" w:eastAsia="nl-BE"/>
-        </w:rPr>
-        <w:t>Find</w:t>
-      </w:r>
-      <w:proofErr w:type="spellEnd"/>
-      <w:r>
-        <w:rPr>
-          <w:lang w:val="nl-NL" w:eastAsia="nl-BE"/>
-        </w:rPr>
-        <w:t xml:space="preserve"> </w:t>
-      </w:r>
-      <w:proofErr w:type="spellStart"/>
-      <w:r>
-        <w:rPr>
-          <w:lang w:val="nl-NL" w:eastAsia="nl-BE"/>
-        </w:rPr>
-        <w:t>my</w:t>
-      </w:r>
-      <w:proofErr w:type="spellEnd"/>
-      <w:r>
-        <w:rPr>
-          <w:lang w:val="nl-NL" w:eastAsia="nl-BE"/>
-        </w:rPr>
-        <w:t xml:space="preserve"> Bike: laatste locatie van de fiets weergeven</w:t>
+      <w:r>
+        <w:rPr>
+          <w:lang w:val="nl-NL" w:eastAsia="nl-BE"/>
+        </w:rPr>
+        <w:t>Find my Bike: laatste locatie van de fiets weergeven</w:t>
       </w:r>
     </w:p>
     <w:p>
@@ -2252,13 +2065,7 @@
         <w:rPr>
           <w:lang w:val="nl-NL" w:eastAsia="nl-BE"/>
         </w:rPr>
-        <w:t xml:space="preserve">Pinkers: </w:t>
-      </w:r>
-      <w:r>
-        <w:rPr>
-          <w:lang w:val="nl-NL" w:eastAsia="nl-BE"/>
-        </w:rPr>
-        <w:t>mogelijkheid om pinkers te gebruiken met knoppen links en rechts op het stuur</w:t>
+        <w:t>Pinkers: mogelijkheid om pinkers te gebruiken met knoppen links en rechts op het stuur</w:t>
       </w:r>
     </w:p>
     <w:p>
@@ -2433,35 +2240,7 @@
         <w:rPr>
           <w:lang w:val="nl-NL" w:eastAsia="nl-BE"/>
         </w:rPr>
-        <w:t xml:space="preserve">Kopellen met een </w:t>
-      </w:r>
-      <w:proofErr w:type="spellStart"/>
-      <w:r>
-        <w:rPr>
-          <w:lang w:val="nl-NL" w:eastAsia="nl-BE"/>
-        </w:rPr>
-        <w:t>app</w:t>
-      </w:r>
-      <w:proofErr w:type="spellEnd"/>
-      <w:r>
-        <w:rPr>
-          <w:lang w:val="nl-NL" w:eastAsia="nl-BE"/>
-        </w:rPr>
-        <w:t xml:space="preserve">: in een </w:t>
-      </w:r>
-      <w:proofErr w:type="spellStart"/>
-      <w:r>
-        <w:rPr>
-          <w:lang w:val="nl-NL" w:eastAsia="nl-BE"/>
-        </w:rPr>
-        <w:t>app</w:t>
-      </w:r>
-      <w:proofErr w:type="spellEnd"/>
-      <w:r>
-        <w:rPr>
-          <w:lang w:val="nl-NL" w:eastAsia="nl-BE"/>
-        </w:rPr>
-        <w:t xml:space="preserve"> kan de gebruiker allerhande informatie op een overzichtelijke manier raadplegen</w:t>
+        <w:t>Kopellen met een app: in een app kan de gebruiker allerhande informatie op een overzichtelijke manier raadplegen</w:t>
       </w:r>
     </w:p>
     <w:p>
@@ -2475,19 +2254,11 @@
           <w:lang w:val="nl-NL" w:eastAsia="nl-BE"/>
         </w:rPr>
       </w:pPr>
-      <w:proofErr w:type="spellStart"/>
-      <w:r>
-        <w:rPr>
-          <w:lang w:val="nl-NL" w:eastAsia="nl-BE"/>
-        </w:rPr>
-        <w:t>Foursquare</w:t>
-      </w:r>
-      <w:proofErr w:type="spellEnd"/>
-      <w:r>
-        <w:rPr>
-          <w:lang w:val="nl-NL" w:eastAsia="nl-BE"/>
-        </w:rPr>
-        <w:t>/Locatie van vrienden: op een kaart ziet de gebruiker de locatie van vrienden</w:t>
+      <w:r>
+        <w:rPr>
+          <w:lang w:val="nl-NL" w:eastAsia="nl-BE"/>
+        </w:rPr>
+        <w:t>Foursquare/Locatie van vrienden: op een kaart ziet de gebruiker de locatie van vrienden</w:t>
       </w:r>
     </w:p>
     <w:p>
@@ -2549,33 +2320,11 @@
           <w:lang w:val="nl-NL" w:eastAsia="nl-BE"/>
         </w:rPr>
       </w:pPr>
-      <w:proofErr w:type="spellStart"/>
-      <w:r>
-        <w:rPr>
-          <w:lang w:val="nl-NL" w:eastAsia="nl-BE"/>
-        </w:rPr>
-        <w:t>Hotspot</w:t>
-      </w:r>
-      <w:proofErr w:type="spellEnd"/>
-      <w:r>
-        <w:rPr>
-          <w:lang w:val="nl-NL" w:eastAsia="nl-BE"/>
-        </w:rPr>
-        <w:t xml:space="preserve">: de gebruiker wordt verwittigd wanneer er een internet </w:t>
-      </w:r>
-      <w:proofErr w:type="spellStart"/>
-      <w:r>
-        <w:rPr>
-          <w:lang w:val="nl-NL" w:eastAsia="nl-BE"/>
-        </w:rPr>
-        <w:t>hotspot</w:t>
-      </w:r>
-      <w:proofErr w:type="spellEnd"/>
-      <w:r>
-        <w:rPr>
-          <w:lang w:val="nl-NL" w:eastAsia="nl-BE"/>
-        </w:rPr>
-        <w:t xml:space="preserve"> nabij hem is</w:t>
+      <w:r>
+        <w:rPr>
+          <w:lang w:val="nl-NL" w:eastAsia="nl-BE"/>
+        </w:rPr>
+        <w:t>Hotspot: de gebruiker wordt verwittigd wanneer er een internet hotspot nabij hem is</w:t>
       </w:r>
     </w:p>
     <w:p>
@@ -2631,21 +2380,8 @@
         <w:rPr>
           <w:lang w:val="nl-NL" w:eastAsia="nl-BE"/>
         </w:rPr>
-        <w:t xml:space="preserve">Batterij: mogelijkheid om de batterij van de </w:t>
-      </w:r>
-      <w:proofErr w:type="spellStart"/>
-      <w:r>
-        <w:rPr>
-          <w:lang w:val="nl-NL" w:eastAsia="nl-BE"/>
-        </w:rPr>
-        <w:t>Raspberry</w:t>
-      </w:r>
-      <w:proofErr w:type="spellEnd"/>
-      <w:r>
-        <w:rPr>
-          <w:lang w:val="nl-NL" w:eastAsia="nl-BE"/>
-        </w:rPr>
-        <w:t xml:space="preserve"> Pi op te laden met een dynamo</w:t>
+        <w:lastRenderedPageBreak/>
+        <w:t>Batterij: mogelijkheid om de batterij van de Raspberry Pi op te laden met een dynamo</w:t>
       </w:r>
     </w:p>
     <w:p>
@@ -2795,35 +2531,7 @@
         <w:rPr>
           <w:lang w:val="nl-NL" w:eastAsia="nl-BE"/>
         </w:rPr>
-        <w:t>dienst/</w:t>
-      </w:r>
-      <w:proofErr w:type="spellStart"/>
-      <w:r>
-        <w:rPr>
-          <w:lang w:val="nl-NL" w:eastAsia="nl-BE"/>
-        </w:rPr>
-        <w:t>augemented</w:t>
-      </w:r>
-      <w:proofErr w:type="spellEnd"/>
-      <w:r>
-        <w:rPr>
-          <w:lang w:val="nl-NL" w:eastAsia="nl-BE"/>
-        </w:rPr>
-        <w:t xml:space="preserve"> </w:t>
-      </w:r>
-      <w:proofErr w:type="spellStart"/>
-      <w:r>
-        <w:rPr>
-          <w:lang w:val="nl-NL" w:eastAsia="nl-BE"/>
-        </w:rPr>
-        <w:t>reality</w:t>
-      </w:r>
-      <w:proofErr w:type="spellEnd"/>
-      <w:r>
-        <w:rPr>
-          <w:lang w:val="nl-NL" w:eastAsia="nl-BE"/>
-        </w:rPr>
-        <w:t>-</w:t>
+        <w:t>dienst/augemented reality-</w:t>
       </w:r>
       <w:r>
         <w:rPr>
@@ -2835,27 +2543,13 @@
         <w:rPr>
           <w:lang w:val="nl-NL" w:eastAsia="nl-BE"/>
         </w:rPr>
-        <w:t xml:space="preserve"> Hierover meer in deel 3. User </w:t>
-      </w:r>
-      <w:proofErr w:type="spellStart"/>
-      <w:r>
-        <w:rPr>
-          <w:lang w:val="nl-NL" w:eastAsia="nl-BE"/>
-        </w:rPr>
-        <w:t>s</w:t>
-      </w:r>
-      <w:r>
-        <w:rPr>
-          <w:lang w:val="nl-NL" w:eastAsia="nl-BE"/>
-        </w:rPr>
-        <w:t>tories</w:t>
-      </w:r>
-      <w:proofErr w:type="spellEnd"/>
-      <w:r>
-        <w:rPr>
-          <w:lang w:val="nl-NL" w:eastAsia="nl-BE"/>
-        </w:rPr>
-        <w:t>.</w:t>
+        <w:t xml:space="preserve"> Hierover meer in deel 3. User s</w:t>
+      </w:r>
+      <w:r>
+        <w:rPr>
+          <w:lang w:val="nl-NL" w:eastAsia="nl-BE"/>
+        </w:rPr>
+        <w:t>tories.</w:t>
       </w:r>
     </w:p>
     <w:p>
@@ -2868,16 +2562,11 @@
     </w:p>
     <w:p>
       <w:pPr>
-        <w:pStyle w:val="Kop1"/>
-      </w:pPr>
-      <w:r>
-        <w:t xml:space="preserve">User </w:t>
-      </w:r>
-      <w:proofErr w:type="spellStart"/>
-      <w:r>
-        <w:t>stories</w:t>
-      </w:r>
-      <w:proofErr w:type="spellEnd"/>
+        <w:pStyle w:val="Heading1"/>
+      </w:pPr>
+      <w:r>
+        <w:t>User stories</w:t>
+      </w:r>
     </w:p>
     <w:p>
       <w:pPr>
@@ -2989,23 +2678,7 @@
           <w:rFonts w:cs="Arial"/>
           <w:lang w:val="nl-NL" w:eastAsia="nl-BE"/>
         </w:rPr>
-        <w:t xml:space="preserve"> aan de KU Leuven. Hij gaat elke dag met de fiets naar de les. Hij heeft de slechte gewoonte om te laat in de les aan te komen en professor </w:t>
-      </w:r>
-      <w:proofErr w:type="spellStart"/>
-      <w:r>
-        <w:rPr>
-          <w:rFonts w:cs="Arial"/>
-          <w:lang w:val="nl-NL" w:eastAsia="nl-BE"/>
-        </w:rPr>
-        <w:t>Dutré</w:t>
-      </w:r>
-      <w:proofErr w:type="spellEnd"/>
-      <w:r>
-        <w:rPr>
-          <w:rFonts w:cs="Arial"/>
-          <w:lang w:val="nl-NL" w:eastAsia="nl-BE"/>
-        </w:rPr>
-        <w:t xml:space="preserve"> kan er niet meer mee lachen, laatst kreeg hij zelfs een krijtje naar zijn hoofd geslingerd. Om dit probleem op te</w:t>
+        <w:t xml:space="preserve"> aan de KU Leuven. Hij gaat elke dag met de fiets naar de les. Hij heeft de slechte gewoonte om te laat in de les aan te komen en professor Dutré kan er niet meer mee lachen, laatst kreeg hij zelfs een krijtje naar zijn hoofd geslingerd. Om dit probleem op te</w:t>
       </w:r>
       <w:r>
         <w:rPr>
@@ -3070,8 +2743,6 @@
         </w:rPr>
         <w:t>die</w:t>
       </w:r>
-      <w:bookmarkStart w:id="3" w:name="_GoBack"/>
-      <w:bookmarkEnd w:id="3"/>
       <w:r>
         <w:rPr>
           <w:rFonts w:cs="Arial"/>
@@ -3178,46 +2849,14 @@
           <w:rFonts w:cs="Arial"/>
           <w:lang w:val="nl-NL" w:eastAsia="nl-BE"/>
         </w:rPr>
-        <w:t xml:space="preserve">over uw fietstochten bij te houden en te raadplegen op een </w:t>
-      </w:r>
-      <w:proofErr w:type="spellStart"/>
-      <w:r>
-        <w:rPr>
-          <w:rFonts w:cs="Arial"/>
-          <w:lang w:val="nl-NL" w:eastAsia="nl-BE"/>
-        </w:rPr>
-        <w:t>webapplicatie</w:t>
-      </w:r>
-      <w:proofErr w:type="spellEnd"/>
-      <w:r>
-        <w:rPr>
-          <w:rFonts w:cs="Arial"/>
-          <w:lang w:val="nl-NL" w:eastAsia="nl-BE"/>
-        </w:rPr>
-        <w:t>. Wat ons onderscheidt van anderen, is dat u een fotologboek van uw fietstochten kan bijhouden. Zo kan u</w:t>
-      </w:r>
-      <w:r>
-        <w:rPr>
-          <w:rFonts w:cs="Arial"/>
-          <w:lang w:val="nl-NL" w:eastAsia="nl-BE"/>
-        </w:rPr>
-        <w:t xml:space="preserve"> met een time-</w:t>
-      </w:r>
-      <w:proofErr w:type="spellStart"/>
-      <w:r>
-        <w:rPr>
-          <w:rFonts w:cs="Arial"/>
-          <w:lang w:val="nl-NL" w:eastAsia="nl-BE"/>
-        </w:rPr>
-        <w:t>lapse</w:t>
-      </w:r>
-      <w:proofErr w:type="spellEnd"/>
-      <w:r>
-        <w:rPr>
-          <w:rFonts w:cs="Arial"/>
-          <w:lang w:val="nl-NL" w:eastAsia="nl-BE"/>
-        </w:rPr>
-        <w:t xml:space="preserve"> elke fietstocht herbeleven en aan vrienden en familie laten zien. Bovendien krijgt u tijdens uw fiets</w:t>
+        <w:t>over uw fietstochten bij te houden en te raadplegen op een webapplicatie. Wat ons onderscheidt van anderen, is dat u een fotologboek van uw fietstochten kan bijhouden. Zo kan u</w:t>
+      </w:r>
+      <w:r>
+        <w:rPr>
+          <w:rFonts w:cs="Arial"/>
+          <w:lang w:val="nl-NL" w:eastAsia="nl-BE"/>
+        </w:rPr>
+        <w:t xml:space="preserve"> met een time-lapse elke fietstocht herbeleven en aan vrienden en familie laten zien. Bovendien krijgt u tijdens uw fiets</w:t>
       </w:r>
       <w:r>
         <w:rPr>
@@ -3299,67 +2938,7 @@
           <w:szCs w:val="26"/>
           <w:lang w:val="nl-NL" w:eastAsia="nl-BE"/>
         </w:rPr>
-        <w:t>Beschrijf beknopt de fysieke architectuur van je applicatie: de locatie waar de verschillende componenten van je applicatie (</w:t>
-      </w:r>
-      <w:proofErr w:type="spellStart"/>
-      <w:r>
-        <w:rPr>
-          <w:rFonts w:ascii="Helvetica" w:hAnsi="Helvetica" w:cs="Helvetica"/>
-          <w:sz w:val="26"/>
-          <w:szCs w:val="26"/>
-          <w:lang w:val="nl-NL" w:eastAsia="nl-BE"/>
-        </w:rPr>
-        <w:t>Raspberry</w:t>
-      </w:r>
-      <w:proofErr w:type="spellEnd"/>
-      <w:r>
-        <w:rPr>
-          <w:rFonts w:ascii="Helvetica" w:hAnsi="Helvetica" w:cs="Helvetica"/>
-          <w:sz w:val="26"/>
-          <w:szCs w:val="26"/>
-          <w:lang w:val="nl-NL" w:eastAsia="nl-BE"/>
-        </w:rPr>
-        <w:t xml:space="preserve"> pi, </w:t>
-      </w:r>
-      <w:proofErr w:type="spellStart"/>
-      <w:r>
-        <w:rPr>
-          <w:rFonts w:ascii="Helvetica" w:hAnsi="Helvetica" w:cs="Helvetica"/>
-          <w:sz w:val="26"/>
-          <w:szCs w:val="26"/>
-          <w:lang w:val="nl-NL" w:eastAsia="nl-BE"/>
-        </w:rPr>
-        <w:t>Arduino</w:t>
-      </w:r>
-      <w:proofErr w:type="spellEnd"/>
-      <w:r>
-        <w:rPr>
-          <w:rFonts w:ascii="Helvetica" w:hAnsi="Helvetica" w:cs="Helvetica"/>
-          <w:sz w:val="26"/>
-          <w:szCs w:val="26"/>
-          <w:lang w:val="nl-NL" w:eastAsia="nl-BE"/>
-        </w:rPr>
-        <w:t xml:space="preserve">, data bank, web server, </w:t>
-      </w:r>
-      <w:proofErr w:type="spellStart"/>
-      <w:r>
-        <w:rPr>
-          <w:rFonts w:ascii="Helvetica" w:hAnsi="Helvetica" w:cs="Helvetica"/>
-          <w:sz w:val="26"/>
-          <w:szCs w:val="26"/>
-          <w:lang w:val="nl-NL" w:eastAsia="nl-BE"/>
-        </w:rPr>
-        <w:t>client</w:t>
-      </w:r>
-      <w:proofErr w:type="spellEnd"/>
-      <w:r>
-        <w:rPr>
-          <w:rFonts w:ascii="Helvetica" w:hAnsi="Helvetica" w:cs="Helvetica"/>
-          <w:sz w:val="26"/>
-          <w:szCs w:val="26"/>
-          <w:lang w:val="nl-NL" w:eastAsia="nl-BE"/>
-        </w:rPr>
-        <w:t xml:space="preserve"> browser) geplaatst worden en hun verbindingen</w:t>
+        <w:t>Beschrijf beknopt de fysieke architectuur van je applicatie: de locatie waar de verschillende componenten van je applicatie (Raspberry pi, Arduino, data bank, web server, client browser) geplaatst worden en hun verbindingen</w:t>
       </w:r>
       <w:r>
         <w:rPr>
@@ -3425,103 +3004,7 @@
           <w:szCs w:val="30"/>
           <w:lang w:val="nl-NL" w:eastAsia="nl-BE"/>
         </w:rPr>
-        <w:t xml:space="preserve">5. Technologie: </w:t>
-      </w:r>
-      <w:proofErr w:type="spellStart"/>
-      <w:r>
-        <w:rPr>
-          <w:rFonts w:ascii="Helvetica" w:hAnsi="Helvetica" w:cs="Helvetica"/>
-          <w:b/>
-          <w:bCs/>
-          <w:sz w:val="30"/>
-          <w:szCs w:val="30"/>
-          <w:lang w:val="nl-NL" w:eastAsia="nl-BE"/>
-        </w:rPr>
-        <w:t>Raspberry</w:t>
-      </w:r>
-      <w:proofErr w:type="spellEnd"/>
-      <w:r>
-        <w:rPr>
-          <w:rFonts w:ascii="Helvetica" w:hAnsi="Helvetica" w:cs="Helvetica"/>
-          <w:b/>
-          <w:bCs/>
-          <w:sz w:val="30"/>
-          <w:szCs w:val="30"/>
-          <w:lang w:val="nl-NL" w:eastAsia="nl-BE"/>
-        </w:rPr>
-        <w:t xml:space="preserve"> pi, </w:t>
-      </w:r>
-      <w:proofErr w:type="spellStart"/>
-      <w:r>
-        <w:rPr>
-          <w:rFonts w:ascii="Helvetica" w:hAnsi="Helvetica" w:cs="Helvetica"/>
-          <w:b/>
-          <w:bCs/>
-          <w:sz w:val="30"/>
-          <w:szCs w:val="30"/>
-          <w:lang w:val="nl-NL" w:eastAsia="nl-BE"/>
-        </w:rPr>
-        <w:t>Arduino</w:t>
-      </w:r>
-      <w:proofErr w:type="spellEnd"/>
-      <w:r>
-        <w:rPr>
-          <w:rFonts w:ascii="Helvetica" w:hAnsi="Helvetica" w:cs="Helvetica"/>
-          <w:b/>
-          <w:bCs/>
-          <w:sz w:val="30"/>
-          <w:szCs w:val="30"/>
-          <w:lang w:val="nl-NL" w:eastAsia="nl-BE"/>
-        </w:rPr>
-        <w:t xml:space="preserve">, </w:t>
-      </w:r>
-      <w:proofErr w:type="spellStart"/>
-      <w:r>
-        <w:rPr>
-          <w:rFonts w:ascii="Helvetica" w:hAnsi="Helvetica" w:cs="Helvetica"/>
-          <w:b/>
-          <w:bCs/>
-          <w:sz w:val="30"/>
-          <w:szCs w:val="30"/>
-          <w:lang w:val="nl-NL" w:eastAsia="nl-BE"/>
-        </w:rPr>
-        <w:t>JavaScript</w:t>
-      </w:r>
-      <w:proofErr w:type="spellEnd"/>
-      <w:r>
-        <w:rPr>
-          <w:rFonts w:ascii="Helvetica" w:hAnsi="Helvetica" w:cs="Helvetica"/>
-          <w:b/>
-          <w:bCs/>
-          <w:sz w:val="30"/>
-          <w:szCs w:val="30"/>
-          <w:lang w:val="nl-NL" w:eastAsia="nl-BE"/>
-        </w:rPr>
-        <w:t xml:space="preserve">, </w:t>
-      </w:r>
-      <w:proofErr w:type="spellStart"/>
-      <w:r>
-        <w:rPr>
-          <w:rFonts w:ascii="Helvetica" w:hAnsi="Helvetica" w:cs="Helvetica"/>
-          <w:b/>
-          <w:bCs/>
-          <w:sz w:val="30"/>
-          <w:szCs w:val="30"/>
-          <w:lang w:val="nl-NL" w:eastAsia="nl-BE"/>
-        </w:rPr>
-        <w:t>JQuery</w:t>
-      </w:r>
-      <w:proofErr w:type="spellEnd"/>
-      <w:r>
-        <w:rPr>
-          <w:rFonts w:ascii="Helvetica" w:hAnsi="Helvetica" w:cs="Helvetica"/>
-          <w:b/>
-          <w:bCs/>
-          <w:sz w:val="30"/>
-          <w:szCs w:val="30"/>
-          <w:lang w:val="nl-NL" w:eastAsia="nl-BE"/>
-        </w:rPr>
-        <w:t>, JSON, Visualisatie bibliotheken</w:t>
+        <w:t>5. Technologie: Raspberry pi, Arduino, JavaScript, JQuery, JSON, Visualisatie bibliotheken</w:t>
       </w:r>
     </w:p>
     <w:p>
@@ -3629,21 +3112,8 @@
           <w:szCs w:val="30"/>
           <w:lang w:val="nl-NL" w:eastAsia="nl-BE"/>
         </w:rPr>
-        <w:t xml:space="preserve">6. </w:t>
-      </w:r>
-      <w:proofErr w:type="spellStart"/>
-      <w:r>
-        <w:rPr>
-          <w:rFonts w:ascii="Helvetica" w:hAnsi="Helvetica" w:cs="Helvetica"/>
-          <w:b/>
-          <w:bCs/>
-          <w:sz w:val="30"/>
-          <w:szCs w:val="30"/>
-          <w:lang w:val="nl-NL" w:eastAsia="nl-BE"/>
-        </w:rPr>
-        <w:t>Vakintegratie</w:t>
-      </w:r>
-      <w:proofErr w:type="spellEnd"/>
+        <w:t>6. Vakintegratie</w:t>
+      </w:r>
     </w:p>
     <w:p>
       <w:pPr>
@@ -3974,47 +3444,7 @@
           <w:szCs w:val="26"/>
           <w:lang w:val="nl-NL" w:eastAsia="nl-BE"/>
         </w:rPr>
-        <w:t xml:space="preserve">(In tabelvorm) Per teamlid (kolom) een nauwkeurige indicatie hoe lang (in uren) er aan elke ontwerpfase (rij) (technische introductiesessies, brainstorm, user </w:t>
-      </w:r>
-      <w:proofErr w:type="spellStart"/>
-      <w:r>
-        <w:rPr>
-          <w:rFonts w:ascii="Helvetica" w:hAnsi="Helvetica" w:cs="Helvetica"/>
-          <w:sz w:val="26"/>
-          <w:szCs w:val="26"/>
-          <w:lang w:val="nl-NL" w:eastAsia="nl-BE"/>
-        </w:rPr>
-        <w:t>stories</w:t>
-      </w:r>
-      <w:proofErr w:type="spellEnd"/>
-      <w:r>
-        <w:rPr>
-          <w:rFonts w:ascii="Helvetica" w:hAnsi="Helvetica" w:cs="Helvetica"/>
-          <w:sz w:val="26"/>
-          <w:szCs w:val="26"/>
-          <w:lang w:val="nl-NL" w:eastAsia="nl-BE"/>
-        </w:rPr>
-        <w:t xml:space="preserve">, </w:t>
-      </w:r>
-      <w:proofErr w:type="spellStart"/>
-      <w:r>
-        <w:rPr>
-          <w:rFonts w:ascii="Helvetica" w:hAnsi="Helvetica" w:cs="Helvetica"/>
-          <w:sz w:val="26"/>
-          <w:szCs w:val="26"/>
-          <w:lang w:val="nl-NL" w:eastAsia="nl-BE"/>
-        </w:rPr>
-        <w:t>use</w:t>
-      </w:r>
-      <w:proofErr w:type="spellEnd"/>
-      <w:r>
-        <w:rPr>
-          <w:rFonts w:ascii="Helvetica" w:hAnsi="Helvetica" w:cs="Helvetica"/>
-          <w:sz w:val="26"/>
-          <w:szCs w:val="26"/>
-          <w:lang w:val="nl-NL" w:eastAsia="nl-BE"/>
-        </w:rPr>
-        <w:t xml:space="preserve"> cases) werd besteed.</w:t>
+        <w:t>(In tabelvorm) Per teamlid (kolom) een nauwkeurige indicatie hoe lang (in uren) er aan elke ontwerpfase (rij) (technische introductiesessies, brainstorm, user stories, use cases) werd besteed.</w:t>
       </w:r>
     </w:p>
     <w:p>
@@ -4068,7 +3498,7 @@
     </w:p>
     <w:tbl>
       <w:tblPr>
-        <w:tblStyle w:val="Tabelraster"/>
+        <w:tblStyle w:val="TableGrid"/>
         <w:tblW w:w="0" w:type="auto"/>
         <w:tblLook w:val="04A0" w:firstRow="1" w:lastRow="0" w:firstColumn="1" w:lastColumn="0" w:noHBand="0" w:noVBand="1"/>
       </w:tblPr>
@@ -4166,11 +3596,9 @@
             <w:hideMark/>
           </w:tcPr>
           <w:p>
-            <w:proofErr w:type="spellStart"/>
             <w:r>
               <w:t>Shoera</w:t>
             </w:r>
-            <w:proofErr w:type="spellEnd"/>
           </w:p>
         </w:tc>
       </w:tr>
@@ -4184,13 +3612,8 @@
             <w:hideMark/>
           </w:tcPr>
           <w:p>
-            <w:proofErr w:type="spellStart"/>
             <w:r>
-              <w:t>introductie</w:t>
-            </w:r>
-            <w:proofErr w:type="spellEnd"/>
-            <w:r>
-              <w:t xml:space="preserve"> + brainstorm</w:t>
+              <w:t>introductie + brainstorm</w:t>
             </w:r>
           </w:p>
         </w:tc>
@@ -4202,13 +3625,8 @@
           </w:tcPr>
           <w:p>
             <w:r>
-              <w:t xml:space="preserve">14 </w:t>
+              <w:t>14 uur</w:t>
             </w:r>
-            <w:proofErr w:type="spellStart"/>
-            <w:r>
-              <w:t>uur</w:t>
-            </w:r>
-            <w:proofErr w:type="spellEnd"/>
           </w:p>
         </w:tc>
         <w:tc>
@@ -4219,13 +3637,8 @@
           </w:tcPr>
           <w:p>
             <w:r>
-              <w:t xml:space="preserve">14 </w:t>
+              <w:t>14 uur</w:t>
             </w:r>
-            <w:proofErr w:type="spellStart"/>
-            <w:r>
-              <w:t>uur</w:t>
-            </w:r>
-            <w:proofErr w:type="spellEnd"/>
           </w:p>
         </w:tc>
         <w:tc>
@@ -4236,13 +3649,8 @@
           </w:tcPr>
           <w:p>
             <w:r>
-              <w:t xml:space="preserve">14 </w:t>
+              <w:t>14 uur</w:t>
             </w:r>
-            <w:proofErr w:type="spellStart"/>
-            <w:r>
-              <w:t>uur</w:t>
-            </w:r>
-            <w:proofErr w:type="spellEnd"/>
           </w:p>
         </w:tc>
         <w:tc>
@@ -4253,13 +3661,8 @@
           </w:tcPr>
           <w:p>
             <w:r>
-              <w:t xml:space="preserve">14 </w:t>
+              <w:t>14 uur</w:t>
             </w:r>
-            <w:proofErr w:type="spellStart"/>
-            <w:r>
-              <w:t>uur</w:t>
-            </w:r>
-            <w:proofErr w:type="spellEnd"/>
           </w:p>
         </w:tc>
         <w:tc>
@@ -4270,13 +3673,8 @@
           </w:tcPr>
           <w:p>
             <w:r>
-              <w:t xml:space="preserve">14 </w:t>
+              <w:t>14 uur</w:t>
             </w:r>
-            <w:proofErr w:type="spellStart"/>
-            <w:r>
-              <w:t>uur</w:t>
-            </w:r>
-            <w:proofErr w:type="spellEnd"/>
           </w:p>
         </w:tc>
         <w:tc>
@@ -4287,13 +3685,8 @@
           </w:tcPr>
           <w:p>
             <w:r>
-              <w:t xml:space="preserve">14 </w:t>
+              <w:t>14 uur</w:t>
             </w:r>
-            <w:proofErr w:type="spellStart"/>
-            <w:r>
-              <w:t>uur</w:t>
-            </w:r>
-            <w:proofErr w:type="spellEnd"/>
           </w:p>
         </w:tc>
       </w:tr>
@@ -4321,13 +3714,8 @@
           </w:tcPr>
           <w:p>
             <w:r>
-              <w:t xml:space="preserve">0.5 </w:t>
+              <w:t>0.5 uur</w:t>
             </w:r>
-            <w:proofErr w:type="spellStart"/>
-            <w:r>
-              <w:t>uur</w:t>
-            </w:r>
-            <w:proofErr w:type="spellEnd"/>
           </w:p>
         </w:tc>
         <w:tc>
@@ -4338,13 +3726,8 @@
           </w:tcPr>
           <w:p>
             <w:r>
-              <w:t xml:space="preserve">0.5 </w:t>
+              <w:t>0.5 uur</w:t>
             </w:r>
-            <w:proofErr w:type="spellStart"/>
-            <w:r>
-              <w:t>uur</w:t>
-            </w:r>
-            <w:proofErr w:type="spellEnd"/>
           </w:p>
         </w:tc>
         <w:tc>
@@ -4355,13 +3738,8 @@
           </w:tcPr>
           <w:p>
             <w:r>
-              <w:t xml:space="preserve">0.5 </w:t>
+              <w:t>0.5 uur</w:t>
             </w:r>
-            <w:proofErr w:type="spellStart"/>
-            <w:r>
-              <w:t>uur</w:t>
-            </w:r>
-            <w:proofErr w:type="spellEnd"/>
           </w:p>
         </w:tc>
         <w:tc>
@@ -4372,13 +3750,8 @@
           </w:tcPr>
           <w:p>
             <w:r>
-              <w:t xml:space="preserve">0.5 </w:t>
+              <w:t>0.5 uur</w:t>
             </w:r>
-            <w:proofErr w:type="spellStart"/>
-            <w:r>
-              <w:t>uur</w:t>
-            </w:r>
-            <w:proofErr w:type="spellEnd"/>
           </w:p>
         </w:tc>
         <w:tc>
@@ -4389,13 +3762,8 @@
           </w:tcPr>
           <w:p>
             <w:r>
-              <w:t xml:space="preserve">0.5 </w:t>
+              <w:t>0.5 uur</w:t>
             </w:r>
-            <w:proofErr w:type="spellStart"/>
-            <w:r>
-              <w:t>uur</w:t>
-            </w:r>
-            <w:proofErr w:type="spellEnd"/>
           </w:p>
         </w:tc>
         <w:tc>
@@ -4406,13 +3774,8 @@
           </w:tcPr>
           <w:p>
             <w:r>
-              <w:t xml:space="preserve">0.5 </w:t>
+              <w:t>0.5 uur</w:t>
             </w:r>
-            <w:proofErr w:type="spellStart"/>
-            <w:r>
-              <w:t>uur</w:t>
-            </w:r>
-            <w:proofErr w:type="spellEnd"/>
           </w:p>
         </w:tc>
       </w:tr>
@@ -4427,11 +3790,9 @@
             <w:hideMark/>
           </w:tcPr>
           <w:p>
-            <w:proofErr w:type="spellStart"/>
             <w:r>
               <w:t>verslag</w:t>
             </w:r>
-            <w:proofErr w:type="spellEnd"/>
           </w:p>
         </w:tc>
         <w:tc>
@@ -4547,37 +3908,17 @@
           <w:szCs w:val="26"/>
           <w:lang w:val="nl-NL" w:eastAsia="nl-BE"/>
         </w:rPr>
-        <w:t xml:space="preserve">Licht de taakverdeling toe door middel van een gedetailleerde </w:t>
-      </w:r>
-      <w:proofErr w:type="spellStart"/>
-      <w:r>
+        <w:t>Licht de taakverdeling toe door middel van een gedetailleerde Gantt-chart.</w:t>
+      </w:r>
+    </w:p>
+    <w:p>
+      <w:pPr>
         <w:rPr>
           <w:rFonts w:ascii="Helvetica" w:hAnsi="Helvetica" w:cs="Helvetica"/>
           <w:sz w:val="26"/>
           <w:szCs w:val="26"/>
           <w:lang w:val="nl-NL" w:eastAsia="nl-BE"/>
         </w:rPr>
-        <w:t>Gantt-chart</w:t>
-      </w:r>
-      <w:proofErr w:type="spellEnd"/>
-      <w:r>
-        <w:rPr>
-          <w:rFonts w:ascii="Helvetica" w:hAnsi="Helvetica" w:cs="Helvetica"/>
-          <w:sz w:val="26"/>
-          <w:szCs w:val="26"/>
-          <w:lang w:val="nl-NL" w:eastAsia="nl-BE"/>
-        </w:rPr>
-        <w:t>.</w:t>
-      </w:r>
-    </w:p>
-    <w:p>
-      <w:pPr>
-        <w:rPr>
-          <w:rFonts w:ascii="Helvetica" w:hAnsi="Helvetica" w:cs="Helvetica"/>
-          <w:sz w:val="26"/>
-          <w:szCs w:val="26"/>
-          <w:lang w:val="nl-NL" w:eastAsia="nl-BE"/>
-        </w:rPr>
       </w:pPr>
     </w:p>
     <w:p>
@@ -4588,7 +3929,7 @@
       </w:pPr>
     </w:p>
     <w:sectPr>
-      <w:footerReference w:type="default" r:id="rId11"/>
+      <w:footerReference w:type="default" r:id="rId12"/>
       <w:pgSz w:w="11906" w:h="16838"/>
       <w:pgMar w:top="1418" w:right="1701" w:bottom="1418" w:left="1701" w:header="709" w:footer="709" w:gutter="0"/>
       <w:cols w:space="708"/>
@@ -4599,7 +3940,7 @@
 </file>
 
 <file path=word/endnotes.xml><?xml version="1.0" encoding="utf-8"?>
-<w:endnotes xmlns:wpc="http://schemas.microsoft.com/office/word/2010/wordprocessingCanvas" xmlns:mc="http://schemas.openxmlformats.org/markup-compatibility/2006" xmlns:o="urn:schemas-microsoft-com:office:office" xmlns:r="http://schemas.openxmlformats.org/officeDocument/2006/relationships" xmlns:m="http://schemas.openxmlformats.org/officeDocument/2006/math" xmlns:v="urn:schemas-microsoft-com:vml" xmlns:wp14="http://schemas.microsoft.com/office/word/2010/wordprocessingDrawing" xmlns:wp="http://schemas.openxmlformats.org/drawingml/2006/wordprocessingDrawing" xmlns:w10="urn:schemas-microsoft-com:office:word" xmlns:w="http://schemas.openxmlformats.org/wordprocessingml/2006/main" xmlns:w14="http://schemas.microsoft.com/office/word/2010/wordml" xmlns:w15="http://schemas.microsoft.com/office/word/2012/wordml" xmlns:wpg="http://schemas.microsoft.com/office/word/2010/wordprocessingGroup" xmlns:wpi="http://schemas.microsoft.com/office/word/2010/wordprocessingInk" xmlns:wne="http://schemas.microsoft.com/office/word/2006/wordml" xmlns:wps="http://schemas.microsoft.com/office/word/2010/wordprocessingShape" mc:Ignorable="w14 w15 wp14">
+<w:endnotes xmlns:wpc="http://schemas.microsoft.com/office/word/2010/wordprocessingCanvas" xmlns:mo="http://schemas.microsoft.com/office/mac/office/2008/main" xmlns:mc="http://schemas.openxmlformats.org/markup-compatibility/2006" xmlns:mv="urn:schemas-microsoft-com:mac:vml" xmlns:o="urn:schemas-microsoft-com:office:office" xmlns:r="http://schemas.openxmlformats.org/officeDocument/2006/relationships" xmlns:m="http://schemas.openxmlformats.org/officeDocument/2006/math" xmlns:v="urn:schemas-microsoft-com:vml" xmlns:wp14="http://schemas.microsoft.com/office/word/2010/wordprocessingDrawing" xmlns:wp="http://schemas.openxmlformats.org/drawingml/2006/wordprocessingDrawing" xmlns:w10="urn:schemas-microsoft-com:office:word" xmlns:w="http://schemas.openxmlformats.org/wordprocessingml/2006/main" xmlns:w14="http://schemas.microsoft.com/office/word/2010/wordml" xmlns:wpg="http://schemas.microsoft.com/office/word/2010/wordprocessingGroup" xmlns:wpi="http://schemas.microsoft.com/office/word/2010/wordprocessingInk" xmlns:wne="http://schemas.microsoft.com/office/word/2006/wordml" xmlns:wps="http://schemas.microsoft.com/office/word/2010/wordprocessingShape" mc:Ignorable="w14 wp14">
   <w:endnote w:type="separator" w:id="-1">
     <w:p>
       <w:pPr>
@@ -4624,7 +3965,7 @@
 </file>
 
 <file path=word/footer1.xml><?xml version="1.0" encoding="utf-8"?>
-<w:ftr xmlns:wpc="http://schemas.microsoft.com/office/word/2010/wordprocessingCanvas" xmlns:mc="http://schemas.openxmlformats.org/markup-compatibility/2006" xmlns:o="urn:schemas-microsoft-com:office:office" xmlns:r="http://schemas.openxmlformats.org/officeDocument/2006/relationships" xmlns:m="http://schemas.openxmlformats.org/officeDocument/2006/math" xmlns:v="urn:schemas-microsoft-com:vml" xmlns:wp14="http://schemas.microsoft.com/office/word/2010/wordprocessingDrawing" xmlns:wp="http://schemas.openxmlformats.org/drawingml/2006/wordprocessingDrawing" xmlns:w10="urn:schemas-microsoft-com:office:word" xmlns:w="http://schemas.openxmlformats.org/wordprocessingml/2006/main" xmlns:w14="http://schemas.microsoft.com/office/word/2010/wordml" xmlns:w15="http://schemas.microsoft.com/office/word/2012/wordml" xmlns:wpg="http://schemas.microsoft.com/office/word/2010/wordprocessingGroup" xmlns:wpi="http://schemas.microsoft.com/office/word/2010/wordprocessingInk" xmlns:wne="http://schemas.microsoft.com/office/word/2006/wordml" xmlns:wps="http://schemas.microsoft.com/office/word/2010/wordprocessingShape" mc:Ignorable="w14 w15 wp14">
+<w:ftr xmlns:wpc="http://schemas.microsoft.com/office/word/2010/wordprocessingCanvas" xmlns:mo="http://schemas.microsoft.com/office/mac/office/2008/main" xmlns:mc="http://schemas.openxmlformats.org/markup-compatibility/2006" xmlns:mv="urn:schemas-microsoft-com:mac:vml" xmlns:o="urn:schemas-microsoft-com:office:office" xmlns:r="http://schemas.openxmlformats.org/officeDocument/2006/relationships" xmlns:m="http://schemas.openxmlformats.org/officeDocument/2006/math" xmlns:v="urn:schemas-microsoft-com:vml" xmlns:wp14="http://schemas.microsoft.com/office/word/2010/wordprocessingDrawing" xmlns:wp="http://schemas.openxmlformats.org/drawingml/2006/wordprocessingDrawing" xmlns:w10="urn:schemas-microsoft-com:office:word" xmlns:w="http://schemas.openxmlformats.org/wordprocessingml/2006/main" xmlns:w14="http://schemas.microsoft.com/office/word/2010/wordml" xmlns:wpg="http://schemas.microsoft.com/office/word/2010/wordprocessingGroup" xmlns:wpi="http://schemas.microsoft.com/office/word/2010/wordprocessingInk" xmlns:wne="http://schemas.microsoft.com/office/word/2006/wordml" xmlns:wps="http://schemas.microsoft.com/office/word/2010/wordprocessingShape" mc:Ignorable="w14 wp14">
   <w:sdt>
     <w:sdtPr>
       <w:id w:val="-1762990638"/>
@@ -4633,10 +3974,11 @@
         <w:docPartUnique/>
       </w:docPartObj>
     </w:sdtPr>
+    <w:sdtEndPr/>
     <w:sdtContent>
       <w:p>
         <w:pPr>
-          <w:pStyle w:val="Voettekst"/>
+          <w:pStyle w:val="Footer"/>
           <w:jc w:val="center"/>
         </w:pPr>
         <w:r>
@@ -4663,14 +4005,14 @@
   </w:sdt>
   <w:p>
     <w:pPr>
-      <w:pStyle w:val="Voettekst"/>
+      <w:pStyle w:val="Footer"/>
     </w:pPr>
   </w:p>
 </w:ftr>
 </file>
 
 <file path=word/footnotes.xml><?xml version="1.0" encoding="utf-8"?>
-<w:footnotes xmlns:wpc="http://schemas.microsoft.com/office/word/2010/wordprocessingCanvas" xmlns:mc="http://schemas.openxmlformats.org/markup-compatibility/2006" xmlns:o="urn:schemas-microsoft-com:office:office" xmlns:r="http://schemas.openxmlformats.org/officeDocument/2006/relationships" xmlns:m="http://schemas.openxmlformats.org/officeDocument/2006/math" xmlns:v="urn:schemas-microsoft-com:vml" xmlns:wp14="http://schemas.microsoft.com/office/word/2010/wordprocessingDrawing" xmlns:wp="http://schemas.openxmlformats.org/drawingml/2006/wordprocessingDrawing" xmlns:w10="urn:schemas-microsoft-com:office:word" xmlns:w="http://schemas.openxmlformats.org/wordprocessingml/2006/main" xmlns:w14="http://schemas.microsoft.com/office/word/2010/wordml" xmlns:w15="http://schemas.microsoft.com/office/word/2012/wordml" xmlns:wpg="http://schemas.microsoft.com/office/word/2010/wordprocessingGroup" xmlns:wpi="http://schemas.microsoft.com/office/word/2010/wordprocessingInk" xmlns:wne="http://schemas.microsoft.com/office/word/2006/wordml" xmlns:wps="http://schemas.microsoft.com/office/word/2010/wordprocessingShape" mc:Ignorable="w14 w15 wp14">
+<w:footnotes xmlns:wpc="http://schemas.microsoft.com/office/word/2010/wordprocessingCanvas" xmlns:mo="http://schemas.microsoft.com/office/mac/office/2008/main" xmlns:mc="http://schemas.openxmlformats.org/markup-compatibility/2006" xmlns:mv="urn:schemas-microsoft-com:mac:vml" xmlns:o="urn:schemas-microsoft-com:office:office" xmlns:r="http://schemas.openxmlformats.org/officeDocument/2006/relationships" xmlns:m="http://schemas.openxmlformats.org/officeDocument/2006/math" xmlns:v="urn:schemas-microsoft-com:vml" xmlns:wp14="http://schemas.microsoft.com/office/word/2010/wordprocessingDrawing" xmlns:wp="http://schemas.openxmlformats.org/drawingml/2006/wordprocessingDrawing" xmlns:w10="urn:schemas-microsoft-com:office:word" xmlns:w="http://schemas.openxmlformats.org/wordprocessingml/2006/main" xmlns:w14="http://schemas.microsoft.com/office/word/2010/wordml" xmlns:wpg="http://schemas.microsoft.com/office/word/2010/wordprocessingGroup" xmlns:wpi="http://schemas.microsoft.com/office/word/2010/wordprocessingInk" xmlns:wne="http://schemas.microsoft.com/office/word/2006/wordml" xmlns:wps="http://schemas.microsoft.com/office/word/2010/wordprocessingShape" mc:Ignorable="w14 wp14">
   <w:footnote w:type="separator" w:id="-1">
     <w:p>
       <w:pPr>
@@ -4695,7 +4037,7 @@
 </file>
 
 <file path=word/numbering.xml><?xml version="1.0" encoding="utf-8"?>
-<w:numbering xmlns:wpc="http://schemas.microsoft.com/office/word/2010/wordprocessingCanvas" xmlns:mc="http://schemas.openxmlformats.org/markup-compatibility/2006" xmlns:o="urn:schemas-microsoft-com:office:office" xmlns:r="http://schemas.openxmlformats.org/officeDocument/2006/relationships" xmlns:m="http://schemas.openxmlformats.org/officeDocument/2006/math" xmlns:v="urn:schemas-microsoft-com:vml" xmlns:wp14="http://schemas.microsoft.com/office/word/2010/wordprocessingDrawing" xmlns:wp="http://schemas.openxmlformats.org/drawingml/2006/wordprocessingDrawing" xmlns:w10="urn:schemas-microsoft-com:office:word" xmlns:w="http://schemas.openxmlformats.org/wordprocessingml/2006/main" xmlns:w14="http://schemas.microsoft.com/office/word/2010/wordml" xmlns:w15="http://schemas.microsoft.com/office/word/2012/wordml" xmlns:wpg="http://schemas.microsoft.com/office/word/2010/wordprocessingGroup" xmlns:wpi="http://schemas.microsoft.com/office/word/2010/wordprocessingInk" xmlns:wne="http://schemas.microsoft.com/office/word/2006/wordml" xmlns:wps="http://schemas.microsoft.com/office/word/2010/wordprocessingShape" mc:Ignorable="w14 w15 wp14">
+<w:numbering xmlns:wpc="http://schemas.microsoft.com/office/word/2010/wordprocessingCanvas" xmlns:mo="http://schemas.microsoft.com/office/mac/office/2008/main" xmlns:mc="http://schemas.openxmlformats.org/markup-compatibility/2006" xmlns:mv="urn:schemas-microsoft-com:mac:vml" xmlns:o="urn:schemas-microsoft-com:office:office" xmlns:r="http://schemas.openxmlformats.org/officeDocument/2006/relationships" xmlns:m="http://schemas.openxmlformats.org/officeDocument/2006/math" xmlns:v="urn:schemas-microsoft-com:vml" xmlns:wp14="http://schemas.microsoft.com/office/word/2010/wordprocessingDrawing" xmlns:wp="http://schemas.openxmlformats.org/drawingml/2006/wordprocessingDrawing" xmlns:w10="urn:schemas-microsoft-com:office:word" xmlns:w="http://schemas.openxmlformats.org/wordprocessingml/2006/main" xmlns:w14="http://schemas.microsoft.com/office/word/2010/wordml" xmlns:wpg="http://schemas.microsoft.com/office/word/2010/wordprocessingGroup" xmlns:wpi="http://schemas.microsoft.com/office/word/2010/wordprocessingInk" xmlns:wne="http://schemas.microsoft.com/office/word/2006/wordml" xmlns:wps="http://schemas.microsoft.com/office/word/2010/wordprocessingShape" mc:Ignorable="w14 wp14">
   <w:abstractNum w:abstractNumId="0">
     <w:nsid w:val="00000001"/>
     <w:multiLevelType w:val="hybridMultilevel"/>
@@ -5225,7 +4567,7 @@
     <w:lvl w:ilvl="0" w:tplc="49AE0E5A">
       <w:start w:val="1"/>
       <w:numFmt w:val="decimal"/>
-      <w:pStyle w:val="Kop1"/>
+      <w:pStyle w:val="Heading1"/>
       <w:lvlText w:val="%1."/>
       <w:lvlJc w:val="left"/>
       <w:pPr>
@@ -5324,7 +4666,7 @@
     <w:lvl w:ilvl="1">
       <w:start w:val="1"/>
       <w:numFmt w:val="decimal"/>
-      <w:pStyle w:val="Kop2"/>
+      <w:pStyle w:val="Heading2"/>
       <w:isLgl/>
       <w:lvlText w:val="%1.%2"/>
       <w:lvlJc w:val="left"/>
@@ -5464,7 +4806,7 @@
 </file>
 
 <file path=word/styles.xml><?xml version="1.0" encoding="utf-8"?>
-<w:styles xmlns:mc="http://schemas.openxmlformats.org/markup-compatibility/2006" xmlns:r="http://schemas.openxmlformats.org/officeDocument/2006/relationships" xmlns:w="http://schemas.openxmlformats.org/wordprocessingml/2006/main" xmlns:w14="http://schemas.microsoft.com/office/word/2010/wordml" xmlns:w15="http://schemas.microsoft.com/office/word/2012/wordml" mc:Ignorable="w14 w15">
+<w:styles xmlns:mc="http://schemas.openxmlformats.org/markup-compatibility/2006" xmlns:r="http://schemas.openxmlformats.org/officeDocument/2006/relationships" xmlns:w="http://schemas.openxmlformats.org/wordprocessingml/2006/main" xmlns:w14="http://schemas.microsoft.com/office/word/2010/wordml" mc:Ignorable="w14">
   <w:docDefaults>
     <w:rPrDefault>
       <w:rPr>
@@ -5478,371 +4820,155 @@
       </w:pPr>
     </w:pPrDefault>
   </w:docDefaults>
-  <w:latentStyles w:defLockedState="0" w:defUIPriority="99" w:defSemiHidden="0" w:defUnhideWhenUsed="0" w:defQFormat="0" w:count="371">
-    <w:lsdException w:name="Normal" w:uiPriority="0" w:qFormat="1"/>
-    <w:lsdException w:name="heading 1" w:uiPriority="9" w:qFormat="1"/>
-    <w:lsdException w:name="heading 2" w:semiHidden="1" w:uiPriority="9" w:unhideWhenUsed="1" w:qFormat="1"/>
-    <w:lsdException w:name="heading 3" w:semiHidden="1" w:uiPriority="9" w:unhideWhenUsed="1" w:qFormat="1"/>
-    <w:lsdException w:name="heading 4" w:semiHidden="1" w:uiPriority="9" w:unhideWhenUsed="1" w:qFormat="1"/>
-    <w:lsdException w:name="heading 5" w:semiHidden="1" w:uiPriority="9" w:unhideWhenUsed="1" w:qFormat="1"/>
-    <w:lsdException w:name="heading 6" w:semiHidden="1" w:uiPriority="9" w:unhideWhenUsed="1" w:qFormat="1"/>
-    <w:lsdException w:name="heading 7" w:semiHidden="1" w:uiPriority="9" w:unhideWhenUsed="1" w:qFormat="1"/>
-    <w:lsdException w:name="heading 8" w:semiHidden="1" w:uiPriority="9" w:unhideWhenUsed="1" w:qFormat="1"/>
-    <w:lsdException w:name="heading 9" w:semiHidden="1" w:uiPriority="9" w:unhideWhenUsed="1" w:qFormat="1"/>
-    <w:lsdException w:name="index 1" w:semiHidden="1" w:unhideWhenUsed="1"/>
-    <w:lsdException w:name="index 2" w:semiHidden="1" w:unhideWhenUsed="1"/>
-    <w:lsdException w:name="index 3" w:semiHidden="1" w:unhideWhenUsed="1"/>
-    <w:lsdException w:name="index 4" w:semiHidden="1" w:unhideWhenUsed="1"/>
-    <w:lsdException w:name="index 5" w:semiHidden="1" w:unhideWhenUsed="1"/>
-    <w:lsdException w:name="index 6" w:semiHidden="1" w:unhideWhenUsed="1"/>
-    <w:lsdException w:name="index 7" w:semiHidden="1" w:unhideWhenUsed="1"/>
-    <w:lsdException w:name="index 8" w:semiHidden="1" w:unhideWhenUsed="1"/>
-    <w:lsdException w:name="index 9" w:semiHidden="1" w:unhideWhenUsed="1"/>
-    <w:lsdException w:name="toc 1" w:semiHidden="1" w:uiPriority="39" w:unhideWhenUsed="1"/>
-    <w:lsdException w:name="toc 2" w:semiHidden="1" w:uiPriority="39" w:unhideWhenUsed="1"/>
-    <w:lsdException w:name="toc 3" w:semiHidden="1" w:uiPriority="39" w:unhideWhenUsed="1"/>
-    <w:lsdException w:name="toc 4" w:semiHidden="1" w:uiPriority="39" w:unhideWhenUsed="1"/>
-    <w:lsdException w:name="toc 5" w:semiHidden="1" w:uiPriority="39" w:unhideWhenUsed="1"/>
-    <w:lsdException w:name="toc 6" w:semiHidden="1" w:uiPriority="39" w:unhideWhenUsed="1"/>
-    <w:lsdException w:name="toc 7" w:semiHidden="1" w:uiPriority="39" w:unhideWhenUsed="1"/>
-    <w:lsdException w:name="toc 8" w:semiHidden="1" w:uiPriority="39" w:unhideWhenUsed="1"/>
-    <w:lsdException w:name="toc 9" w:semiHidden="1" w:uiPriority="39" w:unhideWhenUsed="1"/>
-    <w:lsdException w:name="Normal Indent" w:semiHidden="1" w:unhideWhenUsed="1"/>
-    <w:lsdException w:name="footnote text" w:semiHidden="1" w:unhideWhenUsed="1"/>
-    <w:lsdException w:name="annotation text" w:semiHidden="1" w:unhideWhenUsed="1"/>
-    <w:lsdException w:name="header" w:semiHidden="1" w:unhideWhenUsed="1"/>
-    <w:lsdException w:name="footer" w:semiHidden="1" w:unhideWhenUsed="1"/>
-    <w:lsdException w:name="index heading" w:semiHidden="1" w:unhideWhenUsed="1"/>
-    <w:lsdException w:name="caption" w:semiHidden="1" w:uiPriority="35" w:unhideWhenUsed="1" w:qFormat="1"/>
-    <w:lsdException w:name="table of figures" w:semiHidden="1" w:unhideWhenUsed="1"/>
-    <w:lsdException w:name="envelope address" w:semiHidden="1" w:unhideWhenUsed="1"/>
-    <w:lsdException w:name="envelope return" w:semiHidden="1" w:unhideWhenUsed="1"/>
-    <w:lsdException w:name="footnote reference" w:semiHidden="1" w:unhideWhenUsed="1"/>
-    <w:lsdException w:name="annotation reference" w:semiHidden="1" w:unhideWhenUsed="1"/>
-    <w:lsdException w:name="line number" w:semiHidden="1" w:unhideWhenUsed="1"/>
-    <w:lsdException w:name="page number" w:semiHidden="1" w:unhideWhenUsed="1"/>
-    <w:lsdException w:name="endnote reference" w:semiHidden="1" w:unhideWhenUsed="1"/>
-    <w:lsdException w:name="endnote text" w:semiHidden="1" w:unhideWhenUsed="1"/>
-    <w:lsdException w:name="table of authorities" w:semiHidden="1" w:unhideWhenUsed="1"/>
-    <w:lsdException w:name="macro" w:semiHidden="1" w:unhideWhenUsed="1"/>
-    <w:lsdException w:name="toa heading" w:semiHidden="1" w:unhideWhenUsed="1"/>
-    <w:lsdException w:name="List" w:semiHidden="1" w:unhideWhenUsed="1"/>
-    <w:lsdException w:name="List Bullet" w:semiHidden="1" w:unhideWhenUsed="1"/>
-    <w:lsdException w:name="List Number" w:semiHidden="1" w:unhideWhenUsed="1"/>
-    <w:lsdException w:name="List 2" w:semiHidden="1" w:unhideWhenUsed="1"/>
-    <w:lsdException w:name="List 3" w:semiHidden="1" w:unhideWhenUsed="1"/>
-    <w:lsdException w:name="List 4" w:semiHidden="1" w:unhideWhenUsed="1"/>
-    <w:lsdException w:name="List 5" w:semiHidden="1" w:unhideWhenUsed="1"/>
-    <w:lsdException w:name="List Bullet 2" w:semiHidden="1" w:unhideWhenUsed="1"/>
-    <w:lsdException w:name="List Bullet 3" w:semiHidden="1" w:unhideWhenUsed="1"/>
-    <w:lsdException w:name="List Bullet 4" w:semiHidden="1" w:unhideWhenUsed="1"/>
-    <w:lsdException w:name="List Bullet 5" w:semiHidden="1" w:unhideWhenUsed="1"/>
-    <w:lsdException w:name="List Number 2" w:semiHidden="1" w:unhideWhenUsed="1"/>
-    <w:lsdException w:name="List Number 3" w:semiHidden="1" w:unhideWhenUsed="1"/>
-    <w:lsdException w:name="List Number 4" w:semiHidden="1" w:unhideWhenUsed="1"/>
-    <w:lsdException w:name="List Number 5" w:semiHidden="1" w:unhideWhenUsed="1"/>
-    <w:lsdException w:name="Title" w:uiPriority="10" w:qFormat="1"/>
-    <w:lsdException w:name="Closing" w:semiHidden="1" w:unhideWhenUsed="1"/>
-    <w:lsdException w:name="Signature" w:semiHidden="1" w:unhideWhenUsed="1"/>
-    <w:lsdException w:name="Default Paragraph Font" w:semiHidden="1" w:uiPriority="1" w:unhideWhenUsed="1"/>
-    <w:lsdException w:name="Body Text" w:semiHidden="1" w:unhideWhenUsed="1"/>
-    <w:lsdException w:name="Body Text Indent" w:semiHidden="1" w:unhideWhenUsed="1"/>
-    <w:lsdException w:name="List Continue" w:semiHidden="1" w:unhideWhenUsed="1"/>
-    <w:lsdException w:name="List Continue 2" w:semiHidden="1" w:unhideWhenUsed="1"/>
-    <w:lsdException w:name="List Continue 3" w:semiHidden="1" w:unhideWhenUsed="1"/>
-    <w:lsdException w:name="List Continue 4" w:semiHidden="1" w:unhideWhenUsed="1"/>
-    <w:lsdException w:name="List Continue 5" w:semiHidden="1" w:unhideWhenUsed="1"/>
-    <w:lsdException w:name="Message Header" w:semiHidden="1" w:unhideWhenUsed="1"/>
-    <w:lsdException w:name="Subtitle" w:uiPriority="11" w:qFormat="1"/>
-    <w:lsdException w:name="Salutation" w:semiHidden="1" w:unhideWhenUsed="1"/>
-    <w:lsdException w:name="Date" w:semiHidden="1" w:unhideWhenUsed="1"/>
-    <w:lsdException w:name="Body Text First Indent" w:semiHidden="1" w:unhideWhenUsed="1"/>
-    <w:lsdException w:name="Body Text First Indent 2" w:semiHidden="1" w:unhideWhenUsed="1"/>
-    <w:lsdException w:name="Note Heading" w:semiHidden="1" w:unhideWhenUsed="1"/>
-    <w:lsdException w:name="Body Text 2" w:semiHidden="1" w:unhideWhenUsed="1"/>
-    <w:lsdException w:name="Body Text 3" w:semiHidden="1" w:unhideWhenUsed="1"/>
-    <w:lsdException w:name="Body Text Indent 2" w:semiHidden="1" w:unhideWhenUsed="1"/>
-    <w:lsdException w:name="Body Text Indent 3" w:semiHidden="1" w:unhideWhenUsed="1"/>
-    <w:lsdException w:name="Block Text" w:semiHidden="1" w:unhideWhenUsed="1"/>
-    <w:lsdException w:name="Hyperlink" w:semiHidden="1" w:unhideWhenUsed="1"/>
-    <w:lsdException w:name="FollowedHyperlink" w:semiHidden="1" w:unhideWhenUsed="1"/>
-    <w:lsdException w:name="Strong" w:uiPriority="22" w:qFormat="1"/>
-    <w:lsdException w:name="Emphasis" w:uiPriority="20" w:qFormat="1"/>
-    <w:lsdException w:name="Document Map" w:semiHidden="1" w:unhideWhenUsed="1"/>
-    <w:lsdException w:name="Plain Text" w:semiHidden="1" w:unhideWhenUsed="1"/>
-    <w:lsdException w:name="E-mail Signature" w:semiHidden="1" w:unhideWhenUsed="1"/>
-    <w:lsdException w:name="HTML Top of Form" w:semiHidden="1" w:unhideWhenUsed="1"/>
-    <w:lsdException w:name="HTML Bottom of Form" w:semiHidden="1" w:unhideWhenUsed="1"/>
-    <w:lsdException w:name="Normal (Web)" w:semiHidden="1" w:unhideWhenUsed="1"/>
-    <w:lsdException w:name="HTML Acronym" w:semiHidden="1" w:unhideWhenUsed="1"/>
-    <w:lsdException w:name="HTML Address" w:semiHidden="1" w:unhideWhenUsed="1"/>
-    <w:lsdException w:name="HTML Cite" w:semiHidden="1" w:unhideWhenUsed="1"/>
-    <w:lsdException w:name="HTML Code" w:semiHidden="1" w:unhideWhenUsed="1"/>
-    <w:lsdException w:name="HTML Definition" w:semiHidden="1" w:unhideWhenUsed="1"/>
-    <w:lsdException w:name="HTML Keyboard" w:semiHidden="1" w:unhideWhenUsed="1"/>
-    <w:lsdException w:name="HTML Preformatted" w:semiHidden="1" w:unhideWhenUsed="1"/>
-    <w:lsdException w:name="HTML Sample" w:semiHidden="1" w:unhideWhenUsed="1"/>
-    <w:lsdException w:name="HTML Typewriter" w:semiHidden="1" w:unhideWhenUsed="1"/>
-    <w:lsdException w:name="HTML Variable" w:semiHidden="1" w:unhideWhenUsed="1"/>
-    <w:lsdException w:name="Normal Table" w:semiHidden="1" w:unhideWhenUsed="1"/>
-    <w:lsdException w:name="annotation subject" w:semiHidden="1" w:unhideWhenUsed="1"/>
-    <w:lsdException w:name="No List" w:semiHidden="1" w:unhideWhenUsed="1"/>
-    <w:lsdException w:name="Outline List 1" w:semiHidden="1" w:unhideWhenUsed="1"/>
-    <w:lsdException w:name="Outline List 2" w:semiHidden="1" w:unhideWhenUsed="1"/>
-    <w:lsdException w:name="Outline List 3" w:semiHidden="1" w:unhideWhenUsed="1"/>
-    <w:lsdException w:name="Table Simple 1" w:semiHidden="1" w:unhideWhenUsed="1"/>
-    <w:lsdException w:name="Table Simple 2" w:semiHidden="1" w:unhideWhenUsed="1"/>
-    <w:lsdException w:name="Table Simple 3" w:semiHidden="1" w:unhideWhenUsed="1"/>
-    <w:lsdException w:name="Table Classic 1" w:semiHidden="1" w:unhideWhenUsed="1"/>
-    <w:lsdException w:name="Table Classic 2" w:semiHidden="1" w:unhideWhenUsed="1"/>
-    <w:lsdException w:name="Table Classic 3" w:semiHidden="1" w:unhideWhenUsed="1"/>
-    <w:lsdException w:name="Table Classic 4" w:semiHidden="1" w:unhideWhenUsed="1"/>
-    <w:lsdException w:name="Table Colorful 1" w:semiHidden="1" w:unhideWhenUsed="1"/>
-    <w:lsdException w:name="Table Colorful 2" w:semiHidden="1" w:unhideWhenUsed="1"/>
-    <w:lsdException w:name="Table Colorful 3" w:semiHidden="1" w:unhideWhenUsed="1"/>
-    <w:lsdException w:name="Table Columns 1" w:semiHidden="1" w:unhideWhenUsed="1"/>
-    <w:lsdException w:name="Table Columns 2" w:semiHidden="1" w:unhideWhenUsed="1"/>
-    <w:lsdException w:name="Table Columns 3" w:semiHidden="1" w:unhideWhenUsed="1"/>
-    <w:lsdException w:name="Table Columns 4" w:semiHidden="1" w:unhideWhenUsed="1"/>
-    <w:lsdException w:name="Table Columns 5" w:semiHidden="1" w:unhideWhenUsed="1"/>
-    <w:lsdException w:name="Table Grid 1" w:semiHidden="1" w:unhideWhenUsed="1"/>
-    <w:lsdException w:name="Table Grid 2" w:semiHidden="1" w:unhideWhenUsed="1"/>
-    <w:lsdException w:name="Table Grid 3" w:semiHidden="1" w:unhideWhenUsed="1"/>
-    <w:lsdException w:name="Table Grid 4" w:semiHidden="1" w:unhideWhenUsed="1"/>
-    <w:lsdException w:name="Table Grid 5" w:semiHidden="1" w:unhideWhenUsed="1"/>
-    <w:lsdException w:name="Table Grid 6" w:semiHidden="1" w:unhideWhenUsed="1"/>
-    <w:lsdException w:name="Table Grid 7" w:semiHidden="1" w:unhideWhenUsed="1"/>
-    <w:lsdException w:name="Table Grid 8" w:semiHidden="1" w:unhideWhenUsed="1"/>
-    <w:lsdException w:name="Table List 1" w:semiHidden="1" w:unhideWhenUsed="1"/>
-    <w:lsdException w:name="Table List 2" w:semiHidden="1" w:unhideWhenUsed="1"/>
-    <w:lsdException w:name="Table List 3" w:semiHidden="1" w:unhideWhenUsed="1"/>
-    <w:lsdException w:name="Table List 4" w:semiHidden="1" w:unhideWhenUsed="1"/>
-    <w:lsdException w:name="Table List 5" w:semiHidden="1" w:unhideWhenUsed="1"/>
-    <w:lsdException w:name="Table List 6" w:semiHidden="1" w:unhideWhenUsed="1"/>
-    <w:lsdException w:name="Table List 7" w:semiHidden="1" w:unhideWhenUsed="1"/>
-    <w:lsdException w:name="Table List 8" w:semiHidden="1" w:unhideWhenUsed="1"/>
-    <w:lsdException w:name="Table 3D effects 1" w:semiHidden="1" w:unhideWhenUsed="1"/>
-    <w:lsdException w:name="Table 3D effects 2" w:semiHidden="1" w:unhideWhenUsed="1"/>
-    <w:lsdException w:name="Table 3D effects 3" w:semiHidden="1" w:unhideWhenUsed="1"/>
-    <w:lsdException w:name="Table Contemporary" w:semiHidden="1" w:unhideWhenUsed="1"/>
-    <w:lsdException w:name="Table Elegant" w:semiHidden="1" w:unhideWhenUsed="1"/>
-    <w:lsdException w:name="Table Professional" w:semiHidden="1" w:unhideWhenUsed="1"/>
-    <w:lsdException w:name="Table Subtle 1" w:semiHidden="1" w:unhideWhenUsed="1"/>
-    <w:lsdException w:name="Table Subtle 2" w:semiHidden="1" w:unhideWhenUsed="1"/>
-    <w:lsdException w:name="Table Web 1" w:semiHidden="1" w:unhideWhenUsed="1"/>
-    <w:lsdException w:name="Table Web 2" w:semiHidden="1" w:unhideWhenUsed="1"/>
-    <w:lsdException w:name="Table Web 3" w:semiHidden="1" w:unhideWhenUsed="1"/>
-    <w:lsdException w:name="Balloon Text" w:semiHidden="1" w:unhideWhenUsed="1"/>
-    <w:lsdException w:name="Table Grid" w:uiPriority="59"/>
-    <w:lsdException w:name="Table Theme" w:semiHidden="1" w:unhideWhenUsed="1"/>
-    <w:lsdException w:name="Placeholder Text" w:semiHidden="1"/>
-    <w:lsdException w:name="No Spacing" w:uiPriority="1" w:qFormat="1"/>
-    <w:lsdException w:name="Light Shading" w:uiPriority="60"/>
-    <w:lsdException w:name="Light List" w:uiPriority="61"/>
-    <w:lsdException w:name="Light Grid" w:uiPriority="62"/>
-    <w:lsdException w:name="Medium Shading 1" w:uiPriority="63"/>
-    <w:lsdException w:name="Medium Shading 2" w:uiPriority="64"/>
-    <w:lsdException w:name="Medium List 1" w:uiPriority="65"/>
-    <w:lsdException w:name="Medium List 2" w:uiPriority="66"/>
-    <w:lsdException w:name="Medium Grid 1" w:uiPriority="67"/>
-    <w:lsdException w:name="Medium Grid 2" w:uiPriority="68"/>
-    <w:lsdException w:name="Medium Grid 3" w:uiPriority="69"/>
-    <w:lsdException w:name="Dark List" w:uiPriority="70"/>
-    <w:lsdException w:name="Colorful Shading" w:uiPriority="71"/>
-    <w:lsdException w:name="Colorful List" w:uiPriority="72"/>
-    <w:lsdException w:name="Colorful Grid" w:uiPriority="73"/>
-    <w:lsdException w:name="Light Shading Accent 1" w:uiPriority="60"/>
-    <w:lsdException w:name="Light List Accent 1" w:uiPriority="61"/>
-    <w:lsdException w:name="Light Grid Accent 1" w:uiPriority="62"/>
-    <w:lsdException w:name="Medium Shading 1 Accent 1" w:uiPriority="63"/>
-    <w:lsdException w:name="Medium Shading 2 Accent 1" w:uiPriority="64"/>
-    <w:lsdException w:name="Medium List 1 Accent 1" w:uiPriority="65"/>
-    <w:lsdException w:name="Revision" w:semiHidden="1"/>
-    <w:lsdException w:name="List Paragraph" w:uiPriority="34" w:qFormat="1"/>
-    <w:lsdException w:name="Quote" w:uiPriority="29" w:qFormat="1"/>
-    <w:lsdException w:name="Intense Quote" w:uiPriority="30" w:qFormat="1"/>
-    <w:lsdException w:name="Medium List 2 Accent 1" w:uiPriority="66"/>
-    <w:lsdException w:name="Medium Grid 1 Accent 1" w:uiPriority="67"/>
-    <w:lsdException w:name="Medium Grid 2 Accent 1" w:uiPriority="68"/>
-    <w:lsdException w:name="Medium Grid 3 Accent 1" w:uiPriority="69"/>
-    <w:lsdException w:name="Dark List Accent 1" w:uiPriority="70"/>
-    <w:lsdException w:name="Colorful Shading Accent 1" w:uiPriority="71"/>
-    <w:lsdException w:name="Colorful List Accent 1" w:uiPriority="72"/>
-    <w:lsdException w:name="Colorful Grid Accent 1" w:uiPriority="73"/>
-    <w:lsdException w:name="Light Shading Accent 2" w:uiPriority="60"/>
-    <w:lsdException w:name="Light List Accent 2" w:uiPriority="61"/>
-    <w:lsdException w:name="Light Grid Accent 2" w:uiPriority="62"/>
-    <w:lsdException w:name="Medium Shading 1 Accent 2" w:uiPriority="63"/>
-    <w:lsdException w:name="Medium Shading 2 Accent 2" w:uiPriority="64"/>
-    <w:lsdException w:name="Medium List 1 Accent 2" w:uiPriority="65"/>
-    <w:lsdException w:name="Medium List 2 Accent 2" w:uiPriority="66"/>
-    <w:lsdException w:name="Medium Grid 1 Accent 2" w:uiPriority="67"/>
-    <w:lsdException w:name="Medium Grid 2 Accent 2" w:uiPriority="68"/>
-    <w:lsdException w:name="Medium Grid 3 Accent 2" w:uiPriority="69"/>
-    <w:lsdException w:name="Dark List Accent 2" w:uiPriority="70"/>
-    <w:lsdException w:name="Colorful Shading Accent 2" w:uiPriority="71"/>
-    <w:lsdException w:name="Colorful List Accent 2" w:uiPriority="72"/>
-    <w:lsdException w:name="Colorful Grid Accent 2" w:uiPriority="73"/>
-    <w:lsdException w:name="Light Shading Accent 3" w:uiPriority="60"/>
-    <w:lsdException w:name="Light List Accent 3" w:uiPriority="61"/>
-    <w:lsdException w:name="Light Grid Accent 3" w:uiPriority="62"/>
-    <w:lsdException w:name="Medium Shading 1 Accent 3" w:uiPriority="63"/>
-    <w:lsdException w:name="Medium Shading 2 Accent 3" w:uiPriority="64"/>
-    <w:lsdException w:name="Medium List 1 Accent 3" w:uiPriority="65"/>
-    <w:lsdException w:name="Medium List 2 Accent 3" w:uiPriority="66"/>
-    <w:lsdException w:name="Medium Grid 1 Accent 3" w:uiPriority="67"/>
-    <w:lsdException w:name="Medium Grid 2 Accent 3" w:uiPriority="68"/>
-    <w:lsdException w:name="Medium Grid 3 Accent 3" w:uiPriority="69"/>
-    <w:lsdException w:name="Dark List Accent 3" w:uiPriority="70"/>
-    <w:lsdException w:name="Colorful Shading Accent 3" w:uiPriority="71"/>
-    <w:lsdException w:name="Colorful List Accent 3" w:uiPriority="72"/>
-    <w:lsdException w:name="Colorful Grid Accent 3" w:uiPriority="73"/>
-    <w:lsdException w:name="Light Shading Accent 4" w:uiPriority="60"/>
-    <w:lsdException w:name="Light List Accent 4" w:uiPriority="61"/>
-    <w:lsdException w:name="Light Grid Accent 4" w:uiPriority="62"/>
-    <w:lsdException w:name="Medium Shading 1 Accent 4" w:uiPriority="63"/>
-    <w:lsdException w:name="Medium Shading 2 Accent 4" w:uiPriority="64"/>
-    <w:lsdException w:name="Medium List 1 Accent 4" w:uiPriority="65"/>
-    <w:lsdException w:name="Medium List 2 Accent 4" w:uiPriority="66"/>
-    <w:lsdException w:name="Medium Grid 1 Accent 4" w:uiPriority="67"/>
-    <w:lsdException w:name="Medium Grid 2 Accent 4" w:uiPriority="68"/>
-    <w:lsdException w:name="Medium Grid 3 Accent 4" w:uiPriority="69"/>
-    <w:lsdException w:name="Dark List Accent 4" w:uiPriority="70"/>
-    <w:lsdException w:name="Colorful Shading Accent 4" w:uiPriority="71"/>
-    <w:lsdException w:name="Colorful List Accent 4" w:uiPriority="72"/>
-    <w:lsdException w:name="Colorful Grid Accent 4" w:uiPriority="73"/>
-    <w:lsdException w:name="Light Shading Accent 5" w:uiPriority="60"/>
-    <w:lsdException w:name="Light List Accent 5" w:uiPriority="61"/>
-    <w:lsdException w:name="Light Grid Accent 5" w:uiPriority="62"/>
-    <w:lsdException w:name="Medium Shading 1 Accent 5" w:uiPriority="63"/>
-    <w:lsdException w:name="Medium Shading 2 Accent 5" w:uiPriority="64"/>
-    <w:lsdException w:name="Medium List 1 Accent 5" w:uiPriority="65"/>
-    <w:lsdException w:name="Medium List 2 Accent 5" w:uiPriority="66"/>
-    <w:lsdException w:name="Medium Grid 1 Accent 5" w:uiPriority="67"/>
-    <w:lsdException w:name="Medium Grid 2 Accent 5" w:uiPriority="68"/>
-    <w:lsdException w:name="Medium Grid 3 Accent 5" w:uiPriority="69"/>
-    <w:lsdException w:name="Dark List Accent 5" w:uiPriority="70"/>
-    <w:lsdException w:name="Colorful Shading Accent 5" w:uiPriority="71"/>
-    <w:lsdException w:name="Colorful List Accent 5" w:uiPriority="72"/>
-    <w:lsdException w:name="Colorful Grid Accent 5" w:uiPriority="73"/>
-    <w:lsdException w:name="Light Shading Accent 6" w:uiPriority="60"/>
-    <w:lsdException w:name="Light List Accent 6" w:uiPriority="61"/>
-    <w:lsdException w:name="Light Grid Accent 6" w:uiPriority="62"/>
-    <w:lsdException w:name="Medium Shading 1 Accent 6" w:uiPriority="63"/>
-    <w:lsdException w:name="Medium Shading 2 Accent 6" w:uiPriority="64"/>
-    <w:lsdException w:name="Medium List 1 Accent 6" w:uiPriority="65"/>
-    <w:lsdException w:name="Medium List 2 Accent 6" w:uiPriority="66"/>
-    <w:lsdException w:name="Medium Grid 1 Accent 6" w:uiPriority="67"/>
-    <w:lsdException w:name="Medium Grid 2 Accent 6" w:uiPriority="68"/>
-    <w:lsdException w:name="Medium Grid 3 Accent 6" w:uiPriority="69"/>
-    <w:lsdException w:name="Dark List Accent 6" w:uiPriority="70"/>
-    <w:lsdException w:name="Colorful Shading Accent 6" w:uiPriority="71"/>
-    <w:lsdException w:name="Colorful List Accent 6" w:uiPriority="72"/>
-    <w:lsdException w:name="Colorful Grid Accent 6" w:uiPriority="73"/>
-    <w:lsdException w:name="Subtle Emphasis" w:uiPriority="19" w:qFormat="1"/>
-    <w:lsdException w:name="Intense Emphasis" w:uiPriority="21" w:qFormat="1"/>
-    <w:lsdException w:name="Subtle Reference" w:uiPriority="31" w:qFormat="1"/>
-    <w:lsdException w:name="Intense Reference" w:uiPriority="32" w:qFormat="1"/>
-    <w:lsdException w:name="Book Title" w:uiPriority="33" w:qFormat="1"/>
-    <w:lsdException w:name="Bibliography" w:semiHidden="1" w:uiPriority="37" w:unhideWhenUsed="1"/>
-    <w:lsdException w:name="TOC Heading" w:semiHidden="1" w:uiPriority="39" w:unhideWhenUsed="1" w:qFormat="1"/>
-    <w:lsdException w:name="Grid Table 4" w:uiPriority="49"/>
-    <w:lsdException w:name="Grid Table 5 Dark" w:uiPriority="50"/>
-    <w:lsdException w:name="Grid Table 6 Colorful" w:uiPriority="51"/>
-    <w:lsdException w:name="Grid Table 7 Colorful" w:uiPriority="52"/>
-    <w:lsdException w:name="Grid Table 1 Light Accent 1" w:uiPriority="46"/>
-    <w:lsdException w:name="Grid Table 2 Accent 1" w:uiPriority="47"/>
-    <w:lsdException w:name="Grid Table 3 Accent 1" w:uiPriority="48"/>
-    <w:lsdException w:name="Grid Table 4 Accent 1" w:uiPriority="49"/>
-    <w:lsdException w:name="Grid Table 5 Dark Accent 1" w:uiPriority="50"/>
-    <w:lsdException w:name="Grid Table 6 Colorful Accent 1" w:uiPriority="51"/>
-    <w:lsdException w:name="Grid Table 7 Colorful Accent 1" w:uiPriority="52"/>
-    <w:lsdException w:name="Grid Table 1 Light Accent 2" w:uiPriority="46"/>
-    <w:lsdException w:name="Grid Table 2 Accent 2" w:uiPriority="47"/>
-    <w:lsdException w:name="Grid Table 3 Accent 2" w:uiPriority="48"/>
-    <w:lsdException w:name="Grid Table 4 Accent 2" w:uiPriority="49"/>
-    <w:lsdException w:name="Grid Table 5 Dark Accent 2" w:uiPriority="50"/>
-    <w:lsdException w:name="Grid Table 6 Colorful Accent 2" w:uiPriority="51"/>
-    <w:lsdException w:name="Grid Table 7 Colorful Accent 2" w:uiPriority="52"/>
-    <w:lsdException w:name="Grid Table 1 Light Accent 3" w:uiPriority="46"/>
-    <w:lsdException w:name="Grid Table 2 Accent 3" w:uiPriority="47"/>
-    <w:lsdException w:name="Grid Table 3 Accent 3" w:uiPriority="48"/>
-    <w:lsdException w:name="Grid Table 4 Accent 3" w:uiPriority="49"/>
-    <w:lsdException w:name="Grid Table 5 Dark Accent 3" w:uiPriority="50"/>
-    <w:lsdException w:name="Grid Table 6 Colorful Accent 3" w:uiPriority="51"/>
-    <w:lsdException w:name="Grid Table 7 Colorful Accent 3" w:uiPriority="52"/>
-    <w:lsdException w:name="Grid Table 1 Light Accent 4" w:uiPriority="46"/>
-    <w:lsdException w:name="Grid Table 2 Accent 4" w:uiPriority="47"/>
-    <w:lsdException w:name="Grid Table 3 Accent 4" w:uiPriority="48"/>
-    <w:lsdException w:name="Grid Table 4 Accent 4" w:uiPriority="49"/>
-    <w:lsdException w:name="Grid Table 5 Dark Accent 4" w:uiPriority="50"/>
-    <w:lsdException w:name="Grid Table 6 Colorful Accent 4" w:uiPriority="51"/>
-    <w:lsdException w:name="Grid Table 7 Colorful Accent 4" w:uiPriority="52"/>
-    <w:lsdException w:name="Grid Table 1 Light Accent 5" w:uiPriority="46"/>
-    <w:lsdException w:name="Grid Table 2 Accent 5" w:uiPriority="47"/>
-    <w:lsdException w:name="Grid Table 3 Accent 5" w:uiPriority="48"/>
-    <w:lsdException w:name="Grid Table 4 Accent 5" w:uiPriority="49"/>
-    <w:lsdException w:name="Grid Table 5 Dark Accent 5" w:uiPriority="50"/>
-    <w:lsdException w:name="Grid Table 6 Colorful Accent 5" w:uiPriority="51"/>
-    <w:lsdException w:name="Grid Table 7 Colorful Accent 5" w:uiPriority="52"/>
-    <w:lsdException w:name="Grid Table 1 Light Accent 6" w:uiPriority="46"/>
-    <w:lsdException w:name="Grid Table 2 Accent 6" w:uiPriority="47"/>
-    <w:lsdException w:name="Grid Table 3 Accent 6" w:uiPriority="48"/>
-    <w:lsdException w:name="Grid Table 4 Accent 6" w:uiPriority="49"/>
-    <w:lsdException w:name="Grid Table 5 Dark Accent 6" w:uiPriority="50"/>
-    <w:lsdException w:name="Grid Table 6 Colorful Accent 6" w:uiPriority="51"/>
-    <w:lsdException w:name="Grid Table 7 Colorful Accent 6" w:uiPriority="52"/>
-    <w:lsdException w:name="List Table 1 Light" w:uiPriority="46"/>
-    <w:lsdException w:name="List Table 2" w:uiPriority="47"/>
-    <w:lsdException w:name="List Table 3" w:uiPriority="48"/>
-    <w:lsdException w:name="List Table 4" w:uiPriority="49"/>
-    <w:lsdException w:name="List Table 5 Dark" w:uiPriority="50"/>
-    <w:lsdException w:name="List Table 6 Colorful" w:uiPriority="51"/>
-    <w:lsdException w:name="List Table 7 Colorful" w:uiPriority="52"/>
-    <w:lsdException w:name="List Table 1 Light Accent 1" w:uiPriority="46"/>
-    <w:lsdException w:name="List Table 2 Accent 1" w:uiPriority="47"/>
-    <w:lsdException w:name="List Table 3 Accent 1" w:uiPriority="48"/>
-    <w:lsdException w:name="List Table 4 Accent 1" w:uiPriority="49"/>
-    <w:lsdException w:name="List Table 5 Dark Accent 1" w:uiPriority="50"/>
-    <w:lsdException w:name="List Table 6 Colorful Accent 1" w:uiPriority="51"/>
-    <w:lsdException w:name="List Table 7 Colorful Accent 1" w:uiPriority="52"/>
-    <w:lsdException w:name="List Table 1 Light Accent 2" w:uiPriority="46"/>
-    <w:lsdException w:name="List Table 2 Accent 2" w:uiPriority="47"/>
-    <w:lsdException w:name="List Table 3 Accent 2" w:uiPriority="48"/>
-    <w:lsdException w:name="List Table 4 Accent 2" w:uiPriority="49"/>
-    <w:lsdException w:name="List Table 5 Dark Accent 2" w:uiPriority="50"/>
-    <w:lsdException w:name="List Table 6 Colorful Accent 2" w:uiPriority="51"/>
-    <w:lsdException w:name="List Table 7 Colorful Accent 2" w:uiPriority="52"/>
-    <w:lsdException w:name="List Table 1 Light Accent 3" w:uiPriority="46"/>
-    <w:lsdException w:name="List Table 2 Accent 3" w:uiPriority="47"/>
-    <w:lsdException w:name="List Table 3 Accent 3" w:uiPriority="48"/>
-    <w:lsdException w:name="List Table 4 Accent 3" w:uiPriority="49"/>
-    <w:lsdException w:name="List Table 5 Dark Accent 3" w:uiPriority="50"/>
-    <w:lsdException w:name="List Table 6 Colorful Accent 3" w:uiPriority="51"/>
-    <w:lsdException w:name="List Table 7 Colorful Accent 3" w:uiPriority="52"/>
-    <w:lsdException w:name="List Table 1 Light Accent 4" w:uiPriority="46"/>
-    <w:lsdException w:name="List Table 2 Accent 4" w:uiPriority="47"/>
-    <w:lsdException w:name="List Table 3 Accent 4" w:uiPriority="48"/>
-    <w:lsdException w:name="List Table 4 Accent 4" w:uiPriority="49"/>
-    <w:lsdException w:name="List Table 5 Dark Accent 4" w:uiPriority="50"/>
-    <w:lsdException w:name="List Table 6 Colorful Accent 4" w:uiPriority="51"/>
-    <w:lsdException w:name="List Table 7 Colorful Accent 4" w:uiPriority="52"/>
-    <w:lsdException w:name="List Table 1 Light Accent 5" w:uiPriority="46"/>
-    <w:lsdException w:name="List Table 2 Accent 5" w:uiPriority="47"/>
-    <w:lsdException w:name="List Table 3 Accent 5" w:uiPriority="48"/>
-    <w:lsdException w:name="List Table 4 Accent 5" w:uiPriority="49"/>
-    <w:lsdException w:name="List Table 5 Dark Accent 5" w:uiPriority="50"/>
-    <w:lsdException w:name="List Table 6 Colorful Accent 5" w:uiPriority="51"/>
-    <w:lsdException w:name="List Table 7 Colorful Accent 5" w:uiPriority="52"/>
-    <w:lsdException w:name="List Table 1 Light Accent 6" w:uiPriority="46"/>
-    <w:lsdException w:name="List Table 2 Accent 6" w:uiPriority="47"/>
-    <w:lsdException w:name="List Table 3 Accent 6" w:uiPriority="48"/>
-    <w:lsdException w:name="List Table 4 Accent 6" w:uiPriority="49"/>
-    <w:lsdException w:name="List Table 5 Dark Accent 6" w:uiPriority="50"/>
-    <w:lsdException w:name="List Table 6 Colorful Accent 6" w:uiPriority="51"/>
-    <w:lsdException w:name="List Table 7 Colorful Accent 6" w:uiPriority="52"/>
+  <w:latentStyles w:defLockedState="0" w:defUIPriority="99" w:defSemiHidden="1" w:defUnhideWhenUsed="1" w:defQFormat="0" w:count="276">
+    <w:lsdException w:name="Normal" w:semiHidden="0" w:uiPriority="0" w:unhideWhenUsed="0" w:qFormat="1"/>
+    <w:lsdException w:name="heading 1" w:semiHidden="0" w:uiPriority="9" w:unhideWhenUsed="0" w:qFormat="1"/>
+    <w:lsdException w:name="heading 2" w:uiPriority="9" w:qFormat="1"/>
+    <w:lsdException w:name="heading 3" w:uiPriority="9" w:qFormat="1"/>
+    <w:lsdException w:name="heading 4" w:uiPriority="9" w:qFormat="1"/>
+    <w:lsdException w:name="heading 5" w:uiPriority="9" w:qFormat="1"/>
+    <w:lsdException w:name="heading 6" w:uiPriority="9" w:qFormat="1"/>
+    <w:lsdException w:name="heading 7" w:uiPriority="9" w:qFormat="1"/>
+    <w:lsdException w:name="heading 8" w:uiPriority="9" w:qFormat="1"/>
+    <w:lsdException w:name="heading 9" w:uiPriority="9" w:qFormat="1"/>
+    <w:lsdException w:name="toc 1" w:uiPriority="39"/>
+    <w:lsdException w:name="toc 2" w:uiPriority="39"/>
+    <w:lsdException w:name="toc 3" w:uiPriority="39"/>
+    <w:lsdException w:name="toc 4" w:uiPriority="39"/>
+    <w:lsdException w:name="toc 5" w:uiPriority="39"/>
+    <w:lsdException w:name="toc 6" w:uiPriority="39"/>
+    <w:lsdException w:name="toc 7" w:uiPriority="39"/>
+    <w:lsdException w:name="toc 8" w:uiPriority="39"/>
+    <w:lsdException w:name="toc 9" w:uiPriority="39"/>
+    <w:lsdException w:name="caption" w:uiPriority="35" w:qFormat="1"/>
+    <w:lsdException w:name="Title" w:semiHidden="0" w:uiPriority="10" w:unhideWhenUsed="0" w:qFormat="1"/>
+    <w:lsdException w:name="Default Paragraph Font" w:uiPriority="1"/>
+    <w:lsdException w:name="Subtitle" w:semiHidden="0" w:uiPriority="11" w:unhideWhenUsed="0" w:qFormat="1"/>
+    <w:lsdException w:name="Strong" w:semiHidden="0" w:uiPriority="22" w:unhideWhenUsed="0" w:qFormat="1"/>
+    <w:lsdException w:name="Emphasis" w:semiHidden="0" w:uiPriority="20" w:unhideWhenUsed="0" w:qFormat="1"/>
+    <w:lsdException w:name="Table Grid" w:semiHidden="0" w:uiPriority="59" w:unhideWhenUsed="0"/>
+    <w:lsdException w:name="Note Level 1" w:semiHidden="0" w:unhideWhenUsed="0"/>
+    <w:lsdException w:name="Note Level 2" w:semiHidden="0" w:unhideWhenUsed="0"/>
+    <w:lsdException w:name="Note Level 3" w:semiHidden="0" w:unhideWhenUsed="0"/>
+    <w:lsdException w:name="Note Level 4" w:semiHidden="0" w:unhideWhenUsed="0"/>
+    <w:lsdException w:name="Note Level 5" w:semiHidden="0" w:unhideWhenUsed="0"/>
+    <w:lsdException w:name="Note Level 6" w:semiHidden="0" w:unhideWhenUsed="0"/>
+    <w:lsdException w:name="Note Level 7" w:semiHidden="0" w:unhideWhenUsed="0"/>
+    <w:lsdException w:name="Note Level 8" w:semiHidden="0" w:unhideWhenUsed="0"/>
+    <w:lsdException w:name="Note Level 9" w:semiHidden="0" w:unhideWhenUsed="0"/>
+    <w:lsdException w:name="Placeholder Text" w:unhideWhenUsed="0"/>
+    <w:lsdException w:name="No Spacing" w:semiHidden="0" w:uiPriority="1" w:unhideWhenUsed="0" w:qFormat="1"/>
+    <w:lsdException w:name="Light Shading" w:semiHidden="0" w:uiPriority="60" w:unhideWhenUsed="0"/>
+    <w:lsdException w:name="Light List" w:semiHidden="0" w:uiPriority="61" w:unhideWhenUsed="0"/>
+    <w:lsdException w:name="Light Grid" w:semiHidden="0" w:uiPriority="62" w:unhideWhenUsed="0"/>
+    <w:lsdException w:name="Medium Shading 1" w:semiHidden="0" w:uiPriority="63" w:unhideWhenUsed="0"/>
+    <w:lsdException w:name="Medium Shading 2" w:semiHidden="0" w:uiPriority="64" w:unhideWhenUsed="0"/>
+    <w:lsdException w:name="Medium List 1" w:semiHidden="0" w:uiPriority="65" w:unhideWhenUsed="0"/>
+    <w:lsdException w:name="Medium List 2" w:semiHidden="0" w:uiPriority="66" w:unhideWhenUsed="0"/>
+    <w:lsdException w:name="Medium Grid 1" w:semiHidden="0" w:uiPriority="67" w:unhideWhenUsed="0"/>
+    <w:lsdException w:name="Medium Grid 2" w:semiHidden="0" w:uiPriority="68" w:unhideWhenUsed="0"/>
+    <w:lsdException w:name="Medium Grid 3" w:semiHidden="0" w:uiPriority="69" w:unhideWhenUsed="0"/>
+    <w:lsdException w:name="Dark List" w:semiHidden="0" w:uiPriority="70" w:unhideWhenUsed="0"/>
+    <w:lsdException w:name="Colorful Shading" w:semiHidden="0" w:uiPriority="71" w:unhideWhenUsed="0"/>
+    <w:lsdException w:name="Colorful List" w:semiHidden="0" w:uiPriority="72" w:unhideWhenUsed="0"/>
+    <w:lsdException w:name="Colorful Grid" w:semiHidden="0" w:uiPriority="73" w:unhideWhenUsed="0"/>
+    <w:lsdException w:name="Light Shading Accent 1" w:semiHidden="0" w:uiPriority="60" w:unhideWhenUsed="0"/>
+    <w:lsdException w:name="Light List Accent 1" w:semiHidden="0" w:uiPriority="61" w:unhideWhenUsed="0"/>
+    <w:lsdException w:name="Light Grid Accent 1" w:semiHidden="0" w:uiPriority="62" w:unhideWhenUsed="0"/>
+    <w:lsdException w:name="Medium Shading 1 Accent 1" w:semiHidden="0" w:uiPriority="63" w:unhideWhenUsed="0"/>
+    <w:lsdException w:name="Medium Shading 2 Accent 1" w:semiHidden="0" w:uiPriority="64" w:unhideWhenUsed="0"/>
+    <w:lsdException w:name="Medium List 1 Accent 1" w:semiHidden="0" w:uiPriority="65" w:unhideWhenUsed="0"/>
+    <w:lsdException w:name="Revision" w:unhideWhenUsed="0"/>
+    <w:lsdException w:name="List Paragraph" w:semiHidden="0" w:uiPriority="34" w:unhideWhenUsed="0" w:qFormat="1"/>
+    <w:lsdException w:name="Quote" w:semiHidden="0" w:uiPriority="29" w:unhideWhenUsed="0" w:qFormat="1"/>
+    <w:lsdException w:name="Intense Quote" w:semiHidden="0" w:uiPriority="30" w:unhideWhenUsed="0" w:qFormat="1"/>
+    <w:lsdException w:name="Medium List 2 Accent 1" w:semiHidden="0" w:uiPriority="66" w:unhideWhenUsed="0"/>
+    <w:lsdException w:name="Medium Grid 1 Accent 1" w:semiHidden="0" w:uiPriority="67" w:unhideWhenUsed="0"/>
+    <w:lsdException w:name="Medium Grid 2 Accent 1" w:semiHidden="0" w:uiPriority="68" w:unhideWhenUsed="0"/>
+    <w:lsdException w:name="Medium Grid 3 Accent 1" w:semiHidden="0" w:uiPriority="69" w:unhideWhenUsed="0"/>
+    <w:lsdException w:name="Dark List Accent 1" w:semiHidden="0" w:uiPriority="70" w:unhideWhenUsed="0"/>
+    <w:lsdException w:name="Colorful Shading Accent 1" w:semiHidden="0" w:uiPriority="71" w:unhideWhenUsed="0"/>
+    <w:lsdException w:name="Colorful List Accent 1" w:semiHidden="0" w:uiPriority="72" w:unhideWhenUsed="0"/>
+    <w:lsdException w:name="Colorful Grid Accent 1" w:semiHidden="0" w:uiPriority="73" w:unhideWhenUsed="0"/>
+    <w:lsdException w:name="Light Shading Accent 2" w:semiHidden="0" w:uiPriority="60" w:unhideWhenUsed="0"/>
+    <w:lsdException w:name="Light List Accent 2" w:semiHidden="0" w:uiPriority="61" w:unhideWhenUsed="0"/>
+    <w:lsdException w:name="Light Grid Accent 2" w:semiHidden="0" w:uiPriority="62" w:unhideWhenUsed="0"/>
+    <w:lsdException w:name="Medium Shading 1 Accent 2" w:semiHidden="0" w:uiPriority="63" w:unhideWhenUsed="0"/>
+    <w:lsdException w:name="Medium Shading 2 Accent 2" w:semiHidden="0" w:uiPriority="64" w:unhideWhenUsed="0"/>
+    <w:lsdException w:name="Medium List 1 Accent 2" w:semiHidden="0" w:uiPriority="65" w:unhideWhenUsed="0"/>
+    <w:lsdException w:name="Medium List 2 Accent 2" w:semiHidden="0" w:uiPriority="66" w:unhideWhenUsed="0"/>
+    <w:lsdException w:name="Medium Grid 1 Accent 2" w:semiHidden="0" w:uiPriority="67" w:unhideWhenUsed="0"/>
+    <w:lsdException w:name="Medium Grid 2 Accent 2" w:semiHidden="0" w:uiPriority="68" w:unhideWhenUsed="0"/>
+    <w:lsdException w:name="Medium Grid 3 Accent 2" w:semiHidden="0" w:uiPriority="69" w:unhideWhenUsed="0"/>
+    <w:lsdException w:name="Dark List Accent 2" w:semiHidden="0" w:uiPriority="70" w:unhideWhenUsed="0"/>
+    <w:lsdException w:name="Colorful Shading Accent 2" w:semiHidden="0" w:uiPriority="71" w:unhideWhenUsed="0"/>
+    <w:lsdException w:name="Colorful List Accent 2" w:semiHidden="0" w:uiPriority="72" w:unhideWhenUsed="0"/>
+    <w:lsdException w:name="Colorful Grid Accent 2" w:semiHidden="0" w:uiPriority="73" w:unhideWhenUsed="0"/>
+    <w:lsdException w:name="Light Shading Accent 3" w:semiHidden="0" w:uiPriority="60" w:unhideWhenUsed="0"/>
+    <w:lsdException w:name="Light List Accent 3" w:semiHidden="0" w:uiPriority="61" w:unhideWhenUsed="0"/>
+    <w:lsdException w:name="Light Grid Accent 3" w:semiHidden="0" w:uiPriority="62" w:unhideWhenUsed="0"/>
+    <w:lsdException w:name="Medium Shading 1 Accent 3" w:semiHidden="0" w:uiPriority="63" w:unhideWhenUsed="0"/>
+    <w:lsdException w:name="Medium Shading 2 Accent 3" w:semiHidden="0" w:uiPriority="64" w:unhideWhenUsed="0"/>
+    <w:lsdException w:name="Medium List 1 Accent 3" w:semiHidden="0" w:uiPriority="65" w:unhideWhenUsed="0"/>
+    <w:lsdException w:name="Medium List 2 Accent 3" w:semiHidden="0" w:uiPriority="66" w:unhideWhenUsed="0"/>
+    <w:lsdException w:name="Medium Grid 1 Accent 3" w:semiHidden="0" w:uiPriority="67" w:unhideWhenUsed="0"/>
+    <w:lsdException w:name="Medium Grid 2 Accent 3" w:semiHidden="0" w:uiPriority="68" w:unhideWhenUsed="0"/>
+    <w:lsdException w:name="Medium Grid 3 Accent 3" w:semiHidden="0" w:uiPriority="69" w:unhideWhenUsed="0"/>
+    <w:lsdException w:name="Dark List Accent 3" w:semiHidden="0" w:uiPriority="70" w:unhideWhenUsed="0"/>
+    <w:lsdException w:name="Colorful Shading Accent 3" w:semiHidden="0" w:uiPriority="71" w:unhideWhenUsed="0"/>
+    <w:lsdException w:name="Colorful List Accent 3" w:semiHidden="0" w:uiPriority="72" w:unhideWhenUsed="0"/>
+    <w:lsdException w:name="Colorful Grid Accent 3" w:semiHidden="0" w:uiPriority="73" w:unhideWhenUsed="0"/>
+    <w:lsdException w:name="Light Shading Accent 4" w:semiHidden="0" w:uiPriority="60" w:unhideWhenUsed="0"/>
+    <w:lsdException w:name="Light List Accent 4" w:semiHidden="0" w:uiPriority="61" w:unhideWhenUsed="0"/>
+    <w:lsdException w:name="Light Grid Accent 4" w:semiHidden="0" w:uiPriority="62" w:unhideWhenUsed="0"/>
+    <w:lsdException w:name="Medium Shading 1 Accent 4" w:semiHidden="0" w:uiPriority="63" w:unhideWhenUsed="0"/>
+    <w:lsdException w:name="Medium Shading 2 Accent 4" w:semiHidden="0" w:uiPriority="64" w:unhideWhenUsed="0"/>
+    <w:lsdException w:name="Medium List 1 Accent 4" w:semiHidden="0" w:uiPriority="65" w:unhideWhenUsed="0"/>
+    <w:lsdException w:name="Medium List 2 Accent 4" w:semiHidden="0" w:uiPriority="66" w:unhideWhenUsed="0"/>
+    <w:lsdException w:name="Medium Grid 1 Accent 4" w:semiHidden="0" w:uiPriority="67" w:unhideWhenUsed="0"/>
+    <w:lsdException w:name="Medium Grid 2 Accent 4" w:semiHidden="0" w:uiPriority="68" w:unhideWhenUsed="0"/>
+    <w:lsdException w:name="Medium Grid 3 Accent 4" w:semiHidden="0" w:uiPriority="69" w:unhideWhenUsed="0"/>
+    <w:lsdException w:name="Dark List Accent 4" w:semiHidden="0" w:uiPriority="70" w:unhideWhenUsed="0"/>
+    <w:lsdException w:name="Colorful Shading Accent 4" w:semiHidden="0" w:uiPriority="71" w:unhideWhenUsed="0"/>
+    <w:lsdException w:name="Colorful List Accent 4" w:semiHidden="0" w:uiPriority="72" w:unhideWhenUsed="0"/>
+    <w:lsdException w:name="Colorful Grid Accent 4" w:semiHidden="0" w:uiPriority="73" w:unhideWhenUsed="0"/>
+    <w:lsdException w:name="Light Shading Accent 5" w:semiHidden="0" w:uiPriority="60" w:unhideWhenUsed="0"/>
+    <w:lsdException w:name="Light List Accent 5" w:semiHidden="0" w:uiPriority="61" w:unhideWhenUsed="0"/>
+    <w:lsdException w:name="Light Grid Accent 5" w:semiHidden="0" w:uiPriority="62" w:unhideWhenUsed="0"/>
+    <w:lsdException w:name="Medium Shading 1 Accent 5" w:semiHidden="0" w:uiPriority="63" w:unhideWhenUsed="0"/>
+    <w:lsdException w:name="Medium Shading 2 Accent 5" w:semiHidden="0" w:uiPriority="64" w:unhideWhenUsed="0"/>
+    <w:lsdException w:name="Medium List 1 Accent 5" w:semiHidden="0" w:uiPriority="65" w:unhideWhenUsed="0"/>
+    <w:lsdException w:name="Medium List 2 Accent 5" w:semiHidden="0" w:uiPriority="66" w:unhideWhenUsed="0"/>
+    <w:lsdException w:name="Medium Grid 1 Accent 5" w:semiHidden="0" w:uiPriority="67" w:unhideWhenUsed="0"/>
+    <w:lsdException w:name="Medium Grid 2 Accent 5" w:semiHidden="0" w:uiPriority="68" w:unhideWhenUsed="0"/>
+    <w:lsdException w:name="Medium Grid 3 Accent 5" w:semiHidden="0" w:uiPriority="69" w:unhideWhenUsed="0"/>
+    <w:lsdException w:name="Dark List Accent 5" w:semiHidden="0" w:uiPriority="70" w:unhideWhenUsed="0"/>
+    <w:lsdException w:name="Colorful Shading Accent 5" w:semiHidden="0" w:uiPriority="71" w:unhideWhenUsed="0"/>
+    <w:lsdException w:name="Colorful List Accent 5" w:semiHidden="0" w:uiPriority="72" w:unhideWhenUsed="0"/>
+    <w:lsdException w:name="Colorful Grid Accent 5" w:semiHidden="0" w:uiPriority="73" w:unhideWhenUsed="0"/>
+    <w:lsdException w:name="Light Shading Accent 6" w:semiHidden="0" w:uiPriority="60" w:unhideWhenUsed="0"/>
+    <w:lsdException w:name="Light List Accent 6" w:semiHidden="0" w:uiPriority="61" w:unhideWhenUsed="0"/>
+    <w:lsdException w:name="Light Grid Accent 6" w:semiHidden="0" w:uiPriority="62" w:unhideWhenUsed="0"/>
+    <w:lsdException w:name="Medium Shading 1 Accent 6" w:semiHidden="0" w:uiPriority="63" w:unhideWhenUsed="0"/>
+    <w:lsdException w:name="Medium Shading 2 Accent 6" w:semiHidden="0" w:uiPriority="64" w:unhideWhenUsed="0"/>
+    <w:lsdException w:name="Medium List 1 Accent 6" w:semiHidden="0" w:uiPriority="65" w:unhideWhenUsed="0"/>
+    <w:lsdException w:name="Medium List 2 Accent 6" w:semiHidden="0" w:uiPriority="66" w:unhideWhenUsed="0"/>
+    <w:lsdException w:name="Medium Grid 1 Accent 6" w:semiHidden="0" w:uiPriority="67" w:unhideWhenUsed="0"/>
+    <w:lsdException w:name="Medium Grid 2 Accent 6" w:semiHidden="0" w:uiPriority="68" w:unhideWhenUsed="0"/>
+    <w:lsdException w:name="Medium Grid 3 Accent 6" w:semiHidden="0" w:uiPriority="69" w:unhideWhenUsed="0"/>
+    <w:lsdException w:name="Dark List Accent 6" w:semiHidden="0" w:uiPriority="70" w:unhideWhenUsed="0"/>
+    <w:lsdException w:name="Colorful Shading Accent 6" w:semiHidden="0" w:uiPriority="71" w:unhideWhenUsed="0"/>
+    <w:lsdException w:name="Colorful List Accent 6" w:semiHidden="0" w:uiPriority="72" w:unhideWhenUsed="0"/>
+    <w:lsdException w:name="Colorful Grid Accent 6" w:semiHidden="0" w:uiPriority="73" w:unhideWhenUsed="0"/>
+    <w:lsdException w:name="Subtle Emphasis" w:semiHidden="0" w:uiPriority="19" w:unhideWhenUsed="0" w:qFormat="1"/>
+    <w:lsdException w:name="Intense Emphasis" w:semiHidden="0" w:uiPriority="21" w:unhideWhenUsed="0" w:qFormat="1"/>
+    <w:lsdException w:name="Subtle Reference" w:semiHidden="0" w:uiPriority="31" w:unhideWhenUsed="0" w:qFormat="1"/>
+    <w:lsdException w:name="Intense Reference" w:semiHidden="0" w:uiPriority="32" w:unhideWhenUsed="0" w:qFormat="1"/>
+    <w:lsdException w:name="Book Title" w:semiHidden="0" w:uiPriority="33" w:unhideWhenUsed="0" w:qFormat="1"/>
+    <w:lsdException w:name="Bibliography" w:uiPriority="37"/>
+    <w:lsdException w:name="TOC Heading" w:uiPriority="39" w:qFormat="1"/>
   </w:latentStyles>
-  <w:style w:type="paragraph" w:default="1" w:styleId="Standaard">
+  <w:style w:type="paragraph" w:default="1" w:styleId="Normal">
     <w:name w:val="Normal"/>
     <w:qFormat/>
     <w:rsid w:val="008E78A1"/>
@@ -5853,11 +4979,11 @@
       <w:lang w:val="en-GB" w:eastAsia="en-GB"/>
     </w:rPr>
   </w:style>
-  <w:style w:type="paragraph" w:styleId="Kop1">
+  <w:style w:type="paragraph" w:styleId="Heading1">
     <w:name w:val="heading 1"/>
-    <w:basedOn w:val="Standaard"/>
-    <w:next w:val="Standaard"/>
-    <w:link w:val="Kop1Char"/>
+    <w:basedOn w:val="Normal"/>
+    <w:next w:val="Normal"/>
+    <w:link w:val="Heading1Char"/>
     <w:autoRedefine/>
     <w:uiPriority w:val="9"/>
     <w:qFormat/>
@@ -5883,11 +5009,11 @@
       <w:lang w:val="nl-BE" w:eastAsia="en-US"/>
     </w:rPr>
   </w:style>
-  <w:style w:type="paragraph" w:styleId="Kop2">
+  <w:style w:type="paragraph" w:styleId="Heading2">
     <w:name w:val="heading 2"/>
-    <w:basedOn w:val="Standaard"/>
-    <w:next w:val="Standaard"/>
-    <w:link w:val="Kop2Char"/>
+    <w:basedOn w:val="Normal"/>
+    <w:next w:val="Normal"/>
+    <w:link w:val="Heading2Char"/>
     <w:autoRedefine/>
     <w:uiPriority w:val="9"/>
     <w:qFormat/>
@@ -5910,12 +5036,13 @@
       <w:lang w:val="nl-BE" w:eastAsia="en-US"/>
     </w:rPr>
   </w:style>
-  <w:style w:type="character" w:default="1" w:styleId="Standaardalinea-lettertype">
+  <w:style w:type="character" w:default="1" w:styleId="DefaultParagraphFont">
     <w:name w:val="Default Paragraph Font"/>
     <w:uiPriority w:val="1"/>
+    <w:semiHidden/>
     <w:unhideWhenUsed/>
   </w:style>
-  <w:style w:type="table" w:default="1" w:styleId="Standaardtabel">
+  <w:style w:type="table" w:default="1" w:styleId="TableNormal">
     <w:name w:val="Normal Table"/>
     <w:uiPriority w:val="99"/>
     <w:semiHidden/>
@@ -5930,16 +5057,16 @@
       </w:tblCellMar>
     </w:tblPr>
   </w:style>
-  <w:style w:type="numbering" w:default="1" w:styleId="Geenlijst">
+  <w:style w:type="numbering" w:default="1" w:styleId="NoList">
     <w:name w:val="No List"/>
     <w:uiPriority w:val="99"/>
     <w:semiHidden/>
     <w:unhideWhenUsed/>
   </w:style>
-  <w:style w:type="character" w:customStyle="1" w:styleId="Kop1Char">
-    <w:name w:val="Kop 1 Char"/>
-    <w:basedOn w:val="Standaardalinea-lettertype"/>
-    <w:link w:val="Kop1"/>
+  <w:style w:type="character" w:customStyle="1" w:styleId="Heading1Char">
+    <w:name w:val="Heading 1 Char"/>
+    <w:basedOn w:val="DefaultParagraphFont"/>
+    <w:link w:val="Heading1"/>
     <w:uiPriority w:val="9"/>
     <w:rsid w:val="00BB6AA1"/>
     <w:rPr>
@@ -5951,10 +5078,10 @@
       <w:lang w:eastAsia="en-US"/>
     </w:rPr>
   </w:style>
-  <w:style w:type="character" w:customStyle="1" w:styleId="Kop2Char">
-    <w:name w:val="Kop 2 Char"/>
-    <w:basedOn w:val="Standaardalinea-lettertype"/>
-    <w:link w:val="Kop2"/>
+  <w:style w:type="character" w:customStyle="1" w:styleId="Heading2Char">
+    <w:name w:val="Heading 2 Char"/>
+    <w:basedOn w:val="DefaultParagraphFont"/>
+    <w:link w:val="Heading2"/>
     <w:uiPriority w:val="9"/>
     <w:rsid w:val="00211CDA"/>
     <w:rPr>
@@ -5966,10 +5093,10 @@
       <w:lang w:eastAsia="en-US"/>
     </w:rPr>
   </w:style>
-  <w:style w:type="paragraph" w:styleId="Kopvaninhoudsopgave">
+  <w:style w:type="paragraph" w:styleId="TOCHeading">
     <w:name w:val="TOC Heading"/>
-    <w:basedOn w:val="Kop1"/>
-    <w:next w:val="Standaard"/>
+    <w:basedOn w:val="Heading1"/>
+    <w:next w:val="Normal"/>
     <w:uiPriority w:val="39"/>
     <w:unhideWhenUsed/>
     <w:qFormat/>
@@ -5987,10 +5114,10 @@
       <w:lang w:val="en-US"/>
     </w:rPr>
   </w:style>
-  <w:style w:type="paragraph" w:styleId="Inhopg1">
+  <w:style w:type="paragraph" w:styleId="TOC1">
     <w:name w:val="toc 1"/>
-    <w:basedOn w:val="Standaard"/>
-    <w:next w:val="Standaard"/>
+    <w:basedOn w:val="Normal"/>
+    <w:next w:val="Normal"/>
     <w:autoRedefine/>
     <w:uiPriority w:val="39"/>
     <w:unhideWhenUsed/>
@@ -6006,10 +5133,10 @@
       <w:szCs w:val="22"/>
     </w:rPr>
   </w:style>
-  <w:style w:type="paragraph" w:styleId="Ballontekst">
+  <w:style w:type="paragraph" w:styleId="BalloonText">
     <w:name w:val="Balloon Text"/>
-    <w:basedOn w:val="Standaard"/>
-    <w:link w:val="BallontekstChar"/>
+    <w:basedOn w:val="Normal"/>
+    <w:link w:val="BalloonTextChar"/>
     <w:uiPriority w:val="99"/>
     <w:semiHidden/>
     <w:unhideWhenUsed/>
@@ -6020,10 +5147,10 @@
       <w:szCs w:val="18"/>
     </w:rPr>
   </w:style>
-  <w:style w:type="character" w:customStyle="1" w:styleId="BallontekstChar">
-    <w:name w:val="Ballontekst Char"/>
-    <w:basedOn w:val="Standaardalinea-lettertype"/>
-    <w:link w:val="Ballontekst"/>
+  <w:style w:type="character" w:customStyle="1" w:styleId="BalloonTextChar">
+    <w:name w:val="Balloon Text Char"/>
+    <w:basedOn w:val="DefaultParagraphFont"/>
+    <w:link w:val="BalloonText"/>
     <w:uiPriority w:val="99"/>
     <w:semiHidden/>
     <w:rsid w:val="00211CDA"/>
@@ -6034,10 +5161,10 @@
       <w:lang w:val="en-GB" w:eastAsia="en-GB"/>
     </w:rPr>
   </w:style>
-  <w:style w:type="paragraph" w:styleId="Inhopg2">
+  <w:style w:type="paragraph" w:styleId="TOC2">
     <w:name w:val="toc 2"/>
-    <w:basedOn w:val="Standaard"/>
-    <w:next w:val="Standaard"/>
+    <w:basedOn w:val="Normal"/>
+    <w:next w:val="Normal"/>
     <w:autoRedefine/>
     <w:uiPriority w:val="39"/>
     <w:unhideWhenUsed/>
@@ -6052,10 +5179,10 @@
       <w:szCs w:val="22"/>
     </w:rPr>
   </w:style>
-  <w:style w:type="paragraph" w:styleId="Inhopg3">
+  <w:style w:type="paragraph" w:styleId="TOC3">
     <w:name w:val="toc 3"/>
-    <w:basedOn w:val="Standaard"/>
-    <w:next w:val="Standaard"/>
+    <w:basedOn w:val="Normal"/>
+    <w:next w:val="Normal"/>
     <w:autoRedefine/>
     <w:uiPriority w:val="39"/>
     <w:unhideWhenUsed/>
@@ -6070,10 +5197,10 @@
       <w:szCs w:val="22"/>
     </w:rPr>
   </w:style>
-  <w:style w:type="paragraph" w:styleId="Inhopg4">
+  <w:style w:type="paragraph" w:styleId="TOC4">
     <w:name w:val="toc 4"/>
-    <w:basedOn w:val="Standaard"/>
-    <w:next w:val="Standaard"/>
+    <w:basedOn w:val="Normal"/>
+    <w:next w:val="Normal"/>
     <w:autoRedefine/>
     <w:uiPriority w:val="39"/>
     <w:semiHidden/>
@@ -6088,10 +5215,10 @@
       <w:szCs w:val="18"/>
     </w:rPr>
   </w:style>
-  <w:style w:type="paragraph" w:styleId="Inhopg5">
+  <w:style w:type="paragraph" w:styleId="TOC5">
     <w:name w:val="toc 5"/>
-    <w:basedOn w:val="Standaard"/>
-    <w:next w:val="Standaard"/>
+    <w:basedOn w:val="Normal"/>
+    <w:next w:val="Normal"/>
     <w:autoRedefine/>
     <w:uiPriority w:val="39"/>
     <w:semiHidden/>
@@ -6106,10 +5233,10 @@
       <w:szCs w:val="18"/>
     </w:rPr>
   </w:style>
-  <w:style w:type="paragraph" w:styleId="Inhopg6">
+  <w:style w:type="paragraph" w:styleId="TOC6">
     <w:name w:val="toc 6"/>
-    <w:basedOn w:val="Standaard"/>
-    <w:next w:val="Standaard"/>
+    <w:basedOn w:val="Normal"/>
+    <w:next w:val="Normal"/>
     <w:autoRedefine/>
     <w:uiPriority w:val="39"/>
     <w:semiHidden/>
@@ -6124,10 +5251,10 @@
       <w:szCs w:val="18"/>
     </w:rPr>
   </w:style>
-  <w:style w:type="paragraph" w:styleId="Inhopg7">
+  <w:style w:type="paragraph" w:styleId="TOC7">
     <w:name w:val="toc 7"/>
-    <w:basedOn w:val="Standaard"/>
-    <w:next w:val="Standaard"/>
+    <w:basedOn w:val="Normal"/>
+    <w:next w:val="Normal"/>
     <w:autoRedefine/>
     <w:uiPriority w:val="39"/>
     <w:semiHidden/>
@@ -6142,10 +5269,10 @@
       <w:szCs w:val="18"/>
     </w:rPr>
   </w:style>
-  <w:style w:type="paragraph" w:styleId="Inhopg8">
+  <w:style w:type="paragraph" w:styleId="TOC8">
     <w:name w:val="toc 8"/>
-    <w:basedOn w:val="Standaard"/>
-    <w:next w:val="Standaard"/>
+    <w:basedOn w:val="Normal"/>
+    <w:next w:val="Normal"/>
     <w:autoRedefine/>
     <w:uiPriority w:val="39"/>
     <w:semiHidden/>
@@ -6160,10 +5287,10 @@
       <w:szCs w:val="18"/>
     </w:rPr>
   </w:style>
-  <w:style w:type="paragraph" w:styleId="Inhopg9">
+  <w:style w:type="paragraph" w:styleId="TOC9">
     <w:name w:val="toc 9"/>
-    <w:basedOn w:val="Standaard"/>
-    <w:next w:val="Standaard"/>
+    <w:basedOn w:val="Normal"/>
+    <w:next w:val="Normal"/>
     <w:autoRedefine/>
     <w:uiPriority w:val="39"/>
     <w:semiHidden/>
@@ -6178,7 +5305,7 @@
       <w:szCs w:val="18"/>
     </w:rPr>
   </w:style>
-  <w:style w:type="paragraph" w:styleId="Geenafstand">
+  <w:style w:type="paragraph" w:styleId="NoSpacing">
     <w:name w:val="No Spacing"/>
     <w:uiPriority w:val="1"/>
     <w:qFormat/>
@@ -6189,10 +5316,10 @@
       <w:lang w:val="en-GB" w:eastAsia="en-GB"/>
     </w:rPr>
   </w:style>
-  <w:style w:type="paragraph" w:styleId="Koptekst">
+  <w:style w:type="paragraph" w:styleId="Header">
     <w:name w:val="header"/>
-    <w:basedOn w:val="Standaard"/>
-    <w:link w:val="KoptekstChar"/>
+    <w:basedOn w:val="Normal"/>
+    <w:link w:val="HeaderChar"/>
     <w:uiPriority w:val="99"/>
     <w:unhideWhenUsed/>
     <w:rsid w:val="008E78A1"/>
@@ -6203,10 +5330,10 @@
       </w:tabs>
     </w:pPr>
   </w:style>
-  <w:style w:type="character" w:customStyle="1" w:styleId="KoptekstChar">
-    <w:name w:val="Koptekst Char"/>
-    <w:basedOn w:val="Standaardalinea-lettertype"/>
-    <w:link w:val="Koptekst"/>
+  <w:style w:type="character" w:customStyle="1" w:styleId="HeaderChar">
+    <w:name w:val="Header Char"/>
+    <w:basedOn w:val="DefaultParagraphFont"/>
+    <w:link w:val="Header"/>
     <w:uiPriority w:val="99"/>
     <w:rsid w:val="008E78A1"/>
     <w:rPr>
@@ -6215,10 +5342,10 @@
       <w:lang w:val="en-GB" w:eastAsia="en-GB"/>
     </w:rPr>
   </w:style>
-  <w:style w:type="paragraph" w:styleId="Voettekst">
+  <w:style w:type="paragraph" w:styleId="Footer">
     <w:name w:val="footer"/>
-    <w:basedOn w:val="Standaard"/>
-    <w:link w:val="VoettekstChar"/>
+    <w:basedOn w:val="Normal"/>
+    <w:link w:val="FooterChar"/>
     <w:uiPriority w:val="99"/>
     <w:unhideWhenUsed/>
     <w:rsid w:val="008E78A1"/>
@@ -6229,10 +5356,10 @@
       </w:tabs>
     </w:pPr>
   </w:style>
-  <w:style w:type="character" w:customStyle="1" w:styleId="VoettekstChar">
-    <w:name w:val="Voettekst Char"/>
-    <w:basedOn w:val="Standaardalinea-lettertype"/>
-    <w:link w:val="Voettekst"/>
+  <w:style w:type="character" w:customStyle="1" w:styleId="FooterChar">
+    <w:name w:val="Footer Char"/>
+    <w:basedOn w:val="DefaultParagraphFont"/>
+    <w:link w:val="Footer"/>
     <w:uiPriority w:val="99"/>
     <w:rsid w:val="008E78A1"/>
     <w:rPr>
@@ -6241,9 +5368,9 @@
       <w:lang w:val="en-GB" w:eastAsia="en-GB"/>
     </w:rPr>
   </w:style>
-  <w:style w:type="paragraph" w:styleId="Lijstalinea">
+  <w:style w:type="paragraph" w:styleId="ListParagraph">
     <w:name w:val="List Paragraph"/>
-    <w:basedOn w:val="Standaard"/>
+    <w:basedOn w:val="Normal"/>
     <w:uiPriority w:val="34"/>
     <w:qFormat/>
     <w:rsid w:val="008E78A1"/>
@@ -6254,7 +5381,7 @@
   </w:style>
   <w:style w:type="character" w:styleId="Hyperlink">
     <w:name w:val="Hyperlink"/>
-    <w:basedOn w:val="Standaardalinea-lettertype"/>
+    <w:basedOn w:val="DefaultParagraphFont"/>
     <w:uiPriority w:val="99"/>
     <w:unhideWhenUsed/>
     <w:rsid w:val="006D0DCC"/>
@@ -6263,15 +5390,16 @@
       <w:u w:val="single"/>
     </w:rPr>
   </w:style>
-  <w:style w:type="table" w:styleId="Tabelraster">
+  <w:style w:type="table" w:styleId="TableGrid">
     <w:name w:val="Table Grid"/>
-    <w:basedOn w:val="Standaardtabel"/>
+    <w:basedOn w:val="TableNormal"/>
     <w:uiPriority w:val="59"/>
     <w:rsid w:val="00762914"/>
     <w:pPr>
       <w:spacing w:line="240" w:lineRule="auto"/>
     </w:pPr>
     <w:tblPr>
+      <w:tblInd w:w="0" w:type="dxa"/>
       <w:tblBorders>
         <w:top w:val="single" w:sz="4" w:space="0" w:color="auto"/>
         <w:left w:val="single" w:sz="4" w:space="0" w:color="auto"/>
@@ -6280,6 +5408,626 @@
         <w:insideH w:val="single" w:sz="4" w:space="0" w:color="auto"/>
         <w:insideV w:val="single" w:sz="4" w:space="0" w:color="auto"/>
       </w:tblBorders>
+      <w:tblCellMar>
+        <w:top w:w="0" w:type="dxa"/>
+        <w:left w:w="108" w:type="dxa"/>
+        <w:bottom w:w="0" w:type="dxa"/>
+        <w:right w:w="108" w:type="dxa"/>
+      </w:tblCellMar>
+    </w:tblPr>
+  </w:style>
+</w:styles>
+</file>
+
+<file path=word/stylesWithEffects.xml><?xml version="1.0" encoding="utf-8"?>
+<w:styles xmlns:wpc="http://schemas.microsoft.com/office/word/2010/wordprocessingCanvas" xmlns:mo="http://schemas.microsoft.com/office/mac/office/2008/main" xmlns:mc="http://schemas.openxmlformats.org/markup-compatibility/2006" xmlns:mv="urn:schemas-microsoft-com:mac:vml" xmlns:o="urn:schemas-microsoft-com:office:office" xmlns:r="http://schemas.openxmlformats.org/officeDocument/2006/relationships" xmlns:m="http://schemas.openxmlformats.org/officeDocument/2006/math" xmlns:v="urn:schemas-microsoft-com:vml" xmlns:wp14="http://schemas.microsoft.com/office/word/2010/wordprocessingDrawing" xmlns:wp="http://schemas.openxmlformats.org/drawingml/2006/wordprocessingDrawing" xmlns:w10="urn:schemas-microsoft-com:office:word" xmlns:w="http://schemas.openxmlformats.org/wordprocessingml/2006/main" xmlns:w14="http://schemas.microsoft.com/office/word/2010/wordml" xmlns:wpg="http://schemas.microsoft.com/office/word/2010/wordprocessingGroup" xmlns:wpi="http://schemas.microsoft.com/office/word/2010/wordprocessingInk" xmlns:wne="http://schemas.microsoft.com/office/word/2006/wordml" xmlns:wps="http://schemas.microsoft.com/office/word/2010/wordprocessingShape" mc:Ignorable="w14 wp14">
+  <w:docDefaults>
+    <w:rPrDefault>
+      <w:rPr>
+        <w:rFonts w:ascii="Times New Roman" w:eastAsia="Times New Roman" w:hAnsi="Times New Roman" w:cs="Times New Roman"/>
+        <w:lang w:val="nl-BE" w:eastAsia="nl-BE" w:bidi="ar-SA"/>
+      </w:rPr>
+    </w:rPrDefault>
+    <w:pPrDefault>
+      <w:pPr>
+        <w:spacing w:line="276" w:lineRule="auto"/>
+      </w:pPr>
+    </w:pPrDefault>
+  </w:docDefaults>
+  <w:latentStyles w:defLockedState="0" w:defUIPriority="99" w:defSemiHidden="1" w:defUnhideWhenUsed="1" w:defQFormat="0" w:count="276">
+    <w:lsdException w:name="Normal" w:semiHidden="0" w:uiPriority="0" w:unhideWhenUsed="0" w:qFormat="1"/>
+    <w:lsdException w:name="heading 1" w:semiHidden="0" w:uiPriority="9" w:unhideWhenUsed="0" w:qFormat="1"/>
+    <w:lsdException w:name="heading 2" w:uiPriority="9" w:qFormat="1"/>
+    <w:lsdException w:name="heading 3" w:uiPriority="9" w:qFormat="1"/>
+    <w:lsdException w:name="heading 4" w:uiPriority="9" w:qFormat="1"/>
+    <w:lsdException w:name="heading 5" w:uiPriority="9" w:qFormat="1"/>
+    <w:lsdException w:name="heading 6" w:uiPriority="9" w:qFormat="1"/>
+    <w:lsdException w:name="heading 7" w:uiPriority="9" w:qFormat="1"/>
+    <w:lsdException w:name="heading 8" w:uiPriority="9" w:qFormat="1"/>
+    <w:lsdException w:name="heading 9" w:uiPriority="9" w:qFormat="1"/>
+    <w:lsdException w:name="toc 1" w:uiPriority="39"/>
+    <w:lsdException w:name="toc 2" w:uiPriority="39"/>
+    <w:lsdException w:name="toc 3" w:uiPriority="39"/>
+    <w:lsdException w:name="toc 4" w:uiPriority="39"/>
+    <w:lsdException w:name="toc 5" w:uiPriority="39"/>
+    <w:lsdException w:name="toc 6" w:uiPriority="39"/>
+    <w:lsdException w:name="toc 7" w:uiPriority="39"/>
+    <w:lsdException w:name="toc 8" w:uiPriority="39"/>
+    <w:lsdException w:name="toc 9" w:uiPriority="39"/>
+    <w:lsdException w:name="caption" w:uiPriority="35" w:qFormat="1"/>
+    <w:lsdException w:name="Title" w:semiHidden="0" w:uiPriority="10" w:unhideWhenUsed="0" w:qFormat="1"/>
+    <w:lsdException w:name="Default Paragraph Font" w:uiPriority="1"/>
+    <w:lsdException w:name="Subtitle" w:semiHidden="0" w:uiPriority="11" w:unhideWhenUsed="0" w:qFormat="1"/>
+    <w:lsdException w:name="Strong" w:semiHidden="0" w:uiPriority="22" w:unhideWhenUsed="0" w:qFormat="1"/>
+    <w:lsdException w:name="Emphasis" w:semiHidden="0" w:uiPriority="20" w:unhideWhenUsed="0" w:qFormat="1"/>
+    <w:lsdException w:name="Table Grid" w:semiHidden="0" w:uiPriority="59" w:unhideWhenUsed="0"/>
+    <w:lsdException w:name="Note Level 1" w:semiHidden="0" w:unhideWhenUsed="0"/>
+    <w:lsdException w:name="Note Level 2" w:semiHidden="0" w:unhideWhenUsed="0"/>
+    <w:lsdException w:name="Note Level 3" w:semiHidden="0" w:unhideWhenUsed="0"/>
+    <w:lsdException w:name="Note Level 4" w:semiHidden="0" w:unhideWhenUsed="0"/>
+    <w:lsdException w:name="Note Level 5" w:semiHidden="0" w:unhideWhenUsed="0"/>
+    <w:lsdException w:name="Note Level 6" w:semiHidden="0" w:unhideWhenUsed="0"/>
+    <w:lsdException w:name="Note Level 7" w:semiHidden="0" w:unhideWhenUsed="0"/>
+    <w:lsdException w:name="Note Level 8" w:semiHidden="0" w:unhideWhenUsed="0"/>
+    <w:lsdException w:name="Note Level 9" w:semiHidden="0" w:unhideWhenUsed="0"/>
+    <w:lsdException w:name="Placeholder Text" w:unhideWhenUsed="0"/>
+    <w:lsdException w:name="No Spacing" w:semiHidden="0" w:uiPriority="1" w:unhideWhenUsed="0" w:qFormat="1"/>
+    <w:lsdException w:name="Light Shading" w:semiHidden="0" w:uiPriority="60" w:unhideWhenUsed="0"/>
+    <w:lsdException w:name="Light List" w:semiHidden="0" w:uiPriority="61" w:unhideWhenUsed="0"/>
+    <w:lsdException w:name="Light Grid" w:semiHidden="0" w:uiPriority="62" w:unhideWhenUsed="0"/>
+    <w:lsdException w:name="Medium Shading 1" w:semiHidden="0" w:uiPriority="63" w:unhideWhenUsed="0"/>
+    <w:lsdException w:name="Medium Shading 2" w:semiHidden="0" w:uiPriority="64" w:unhideWhenUsed="0"/>
+    <w:lsdException w:name="Medium List 1" w:semiHidden="0" w:uiPriority="65" w:unhideWhenUsed="0"/>
+    <w:lsdException w:name="Medium List 2" w:semiHidden="0" w:uiPriority="66" w:unhideWhenUsed="0"/>
+    <w:lsdException w:name="Medium Grid 1" w:semiHidden="0" w:uiPriority="67" w:unhideWhenUsed="0"/>
+    <w:lsdException w:name="Medium Grid 2" w:semiHidden="0" w:uiPriority="68" w:unhideWhenUsed="0"/>
+    <w:lsdException w:name="Medium Grid 3" w:semiHidden="0" w:uiPriority="69" w:unhideWhenUsed="0"/>
+    <w:lsdException w:name="Dark List" w:semiHidden="0" w:uiPriority="70" w:unhideWhenUsed="0"/>
+    <w:lsdException w:name="Colorful Shading" w:semiHidden="0" w:uiPriority="71" w:unhideWhenUsed="0"/>
+    <w:lsdException w:name="Colorful List" w:semiHidden="0" w:uiPriority="72" w:unhideWhenUsed="0"/>
+    <w:lsdException w:name="Colorful Grid" w:semiHidden="0" w:uiPriority="73" w:unhideWhenUsed="0"/>
+    <w:lsdException w:name="Light Shading Accent 1" w:semiHidden="0" w:uiPriority="60" w:unhideWhenUsed="0"/>
+    <w:lsdException w:name="Light List Accent 1" w:semiHidden="0" w:uiPriority="61" w:unhideWhenUsed="0"/>
+    <w:lsdException w:name="Light Grid Accent 1" w:semiHidden="0" w:uiPriority="62" w:unhideWhenUsed="0"/>
+    <w:lsdException w:name="Medium Shading 1 Accent 1" w:semiHidden="0" w:uiPriority="63" w:unhideWhenUsed="0"/>
+    <w:lsdException w:name="Medium Shading 2 Accent 1" w:semiHidden="0" w:uiPriority="64" w:unhideWhenUsed="0"/>
+    <w:lsdException w:name="Medium List 1 Accent 1" w:semiHidden="0" w:uiPriority="65" w:unhideWhenUsed="0"/>
+    <w:lsdException w:name="Revision" w:unhideWhenUsed="0"/>
+    <w:lsdException w:name="List Paragraph" w:semiHidden="0" w:uiPriority="34" w:unhideWhenUsed="0" w:qFormat="1"/>
+    <w:lsdException w:name="Quote" w:semiHidden="0" w:uiPriority="29" w:unhideWhenUsed="0" w:qFormat="1"/>
+    <w:lsdException w:name="Intense Quote" w:semiHidden="0" w:uiPriority="30" w:unhideWhenUsed="0" w:qFormat="1"/>
+    <w:lsdException w:name="Medium List 2 Accent 1" w:semiHidden="0" w:uiPriority="66" w:unhideWhenUsed="0"/>
+    <w:lsdException w:name="Medium Grid 1 Accent 1" w:semiHidden="0" w:uiPriority="67" w:unhideWhenUsed="0"/>
+    <w:lsdException w:name="Medium Grid 2 Accent 1" w:semiHidden="0" w:uiPriority="68" w:unhideWhenUsed="0"/>
+    <w:lsdException w:name="Medium Grid 3 Accent 1" w:semiHidden="0" w:uiPriority="69" w:unhideWhenUsed="0"/>
+    <w:lsdException w:name="Dark List Accent 1" w:semiHidden="0" w:uiPriority="70" w:unhideWhenUsed="0"/>
+    <w:lsdException w:name="Colorful Shading Accent 1" w:semiHidden="0" w:uiPriority="71" w:unhideWhenUsed="0"/>
+    <w:lsdException w:name="Colorful List Accent 1" w:semiHidden="0" w:uiPriority="72" w:unhideWhenUsed="0"/>
+    <w:lsdException w:name="Colorful Grid Accent 1" w:semiHidden="0" w:uiPriority="73" w:unhideWhenUsed="0"/>
+    <w:lsdException w:name="Light Shading Accent 2" w:semiHidden="0" w:uiPriority="60" w:unhideWhenUsed="0"/>
+    <w:lsdException w:name="Light List Accent 2" w:semiHidden="0" w:uiPriority="61" w:unhideWhenUsed="0"/>
+    <w:lsdException w:name="Light Grid Accent 2" w:semiHidden="0" w:uiPriority="62" w:unhideWhenUsed="0"/>
+    <w:lsdException w:name="Medium Shading 1 Accent 2" w:semiHidden="0" w:uiPriority="63" w:unhideWhenUsed="0"/>
+    <w:lsdException w:name="Medium Shading 2 Accent 2" w:semiHidden="0" w:uiPriority="64" w:unhideWhenUsed="0"/>
+    <w:lsdException w:name="Medium List 1 Accent 2" w:semiHidden="0" w:uiPriority="65" w:unhideWhenUsed="0"/>
+    <w:lsdException w:name="Medium List 2 Accent 2" w:semiHidden="0" w:uiPriority="66" w:unhideWhenUsed="0"/>
+    <w:lsdException w:name="Medium Grid 1 Accent 2" w:semiHidden="0" w:uiPriority="67" w:unhideWhenUsed="0"/>
+    <w:lsdException w:name="Medium Grid 2 Accent 2" w:semiHidden="0" w:uiPriority="68" w:unhideWhenUsed="0"/>
+    <w:lsdException w:name="Medium Grid 3 Accent 2" w:semiHidden="0" w:uiPriority="69" w:unhideWhenUsed="0"/>
+    <w:lsdException w:name="Dark List Accent 2" w:semiHidden="0" w:uiPriority="70" w:unhideWhenUsed="0"/>
+    <w:lsdException w:name="Colorful Shading Accent 2" w:semiHidden="0" w:uiPriority="71" w:unhideWhenUsed="0"/>
+    <w:lsdException w:name="Colorful List Accent 2" w:semiHidden="0" w:uiPriority="72" w:unhideWhenUsed="0"/>
+    <w:lsdException w:name="Colorful Grid Accent 2" w:semiHidden="0" w:uiPriority="73" w:unhideWhenUsed="0"/>
+    <w:lsdException w:name="Light Shading Accent 3" w:semiHidden="0" w:uiPriority="60" w:unhideWhenUsed="0"/>
+    <w:lsdException w:name="Light List Accent 3" w:semiHidden="0" w:uiPriority="61" w:unhideWhenUsed="0"/>
+    <w:lsdException w:name="Light Grid Accent 3" w:semiHidden="0" w:uiPriority="62" w:unhideWhenUsed="0"/>
+    <w:lsdException w:name="Medium Shading 1 Accent 3" w:semiHidden="0" w:uiPriority="63" w:unhideWhenUsed="0"/>
+    <w:lsdException w:name="Medium Shading 2 Accent 3" w:semiHidden="0" w:uiPriority="64" w:unhideWhenUsed="0"/>
+    <w:lsdException w:name="Medium List 1 Accent 3" w:semiHidden="0" w:uiPriority="65" w:unhideWhenUsed="0"/>
+    <w:lsdException w:name="Medium List 2 Accent 3" w:semiHidden="0" w:uiPriority="66" w:unhideWhenUsed="0"/>
+    <w:lsdException w:name="Medium Grid 1 Accent 3" w:semiHidden="0" w:uiPriority="67" w:unhideWhenUsed="0"/>
+    <w:lsdException w:name="Medium Grid 2 Accent 3" w:semiHidden="0" w:uiPriority="68" w:unhideWhenUsed="0"/>
+    <w:lsdException w:name="Medium Grid 3 Accent 3" w:semiHidden="0" w:uiPriority="69" w:unhideWhenUsed="0"/>
+    <w:lsdException w:name="Dark List Accent 3" w:semiHidden="0" w:uiPriority="70" w:unhideWhenUsed="0"/>
+    <w:lsdException w:name="Colorful Shading Accent 3" w:semiHidden="0" w:uiPriority="71" w:unhideWhenUsed="0"/>
+    <w:lsdException w:name="Colorful List Accent 3" w:semiHidden="0" w:uiPriority="72" w:unhideWhenUsed="0"/>
+    <w:lsdException w:name="Colorful Grid Accent 3" w:semiHidden="0" w:uiPriority="73" w:unhideWhenUsed="0"/>
+    <w:lsdException w:name="Light Shading Accent 4" w:semiHidden="0" w:uiPriority="60" w:unhideWhenUsed="0"/>
+    <w:lsdException w:name="Light List Accent 4" w:semiHidden="0" w:uiPriority="61" w:unhideWhenUsed="0"/>
+    <w:lsdException w:name="Light Grid Accent 4" w:semiHidden="0" w:uiPriority="62" w:unhideWhenUsed="0"/>
+    <w:lsdException w:name="Medium Shading 1 Accent 4" w:semiHidden="0" w:uiPriority="63" w:unhideWhenUsed="0"/>
+    <w:lsdException w:name="Medium Shading 2 Accent 4" w:semiHidden="0" w:uiPriority="64" w:unhideWhenUsed="0"/>
+    <w:lsdException w:name="Medium List 1 Accent 4" w:semiHidden="0" w:uiPriority="65" w:unhideWhenUsed="0"/>
+    <w:lsdException w:name="Medium List 2 Accent 4" w:semiHidden="0" w:uiPriority="66" w:unhideWhenUsed="0"/>
+    <w:lsdException w:name="Medium Grid 1 Accent 4" w:semiHidden="0" w:uiPriority="67" w:unhideWhenUsed="0"/>
+    <w:lsdException w:name="Medium Grid 2 Accent 4" w:semiHidden="0" w:uiPriority="68" w:unhideWhenUsed="0"/>
+    <w:lsdException w:name="Medium Grid 3 Accent 4" w:semiHidden="0" w:uiPriority="69" w:unhideWhenUsed="0"/>
+    <w:lsdException w:name="Dark List Accent 4" w:semiHidden="0" w:uiPriority="70" w:unhideWhenUsed="0"/>
+    <w:lsdException w:name="Colorful Shading Accent 4" w:semiHidden="0" w:uiPriority="71" w:unhideWhenUsed="0"/>
+    <w:lsdException w:name="Colorful List Accent 4" w:semiHidden="0" w:uiPriority="72" w:unhideWhenUsed="0"/>
+    <w:lsdException w:name="Colorful Grid Accent 4" w:semiHidden="0" w:uiPriority="73" w:unhideWhenUsed="0"/>
+    <w:lsdException w:name="Light Shading Accent 5" w:semiHidden="0" w:uiPriority="60" w:unhideWhenUsed="0"/>
+    <w:lsdException w:name="Light List Accent 5" w:semiHidden="0" w:uiPriority="61" w:unhideWhenUsed="0"/>
+    <w:lsdException w:name="Light Grid Accent 5" w:semiHidden="0" w:uiPriority="62" w:unhideWhenUsed="0"/>
+    <w:lsdException w:name="Medium Shading 1 Accent 5" w:semiHidden="0" w:uiPriority="63" w:unhideWhenUsed="0"/>
+    <w:lsdException w:name="Medium Shading 2 Accent 5" w:semiHidden="0" w:uiPriority="64" w:unhideWhenUsed="0"/>
+    <w:lsdException w:name="Medium List 1 Accent 5" w:semiHidden="0" w:uiPriority="65" w:unhideWhenUsed="0"/>
+    <w:lsdException w:name="Medium List 2 Accent 5" w:semiHidden="0" w:uiPriority="66" w:unhideWhenUsed="0"/>
+    <w:lsdException w:name="Medium Grid 1 Accent 5" w:semiHidden="0" w:uiPriority="67" w:unhideWhenUsed="0"/>
+    <w:lsdException w:name="Medium Grid 2 Accent 5" w:semiHidden="0" w:uiPriority="68" w:unhideWhenUsed="0"/>
+    <w:lsdException w:name="Medium Grid 3 Accent 5" w:semiHidden="0" w:uiPriority="69" w:unhideWhenUsed="0"/>
+    <w:lsdException w:name="Dark List Accent 5" w:semiHidden="0" w:uiPriority="70" w:unhideWhenUsed="0"/>
+    <w:lsdException w:name="Colorful Shading Accent 5" w:semiHidden="0" w:uiPriority="71" w:unhideWhenUsed="0"/>
+    <w:lsdException w:name="Colorful List Accent 5" w:semiHidden="0" w:uiPriority="72" w:unhideWhenUsed="0"/>
+    <w:lsdException w:name="Colorful Grid Accent 5" w:semiHidden="0" w:uiPriority="73" w:unhideWhenUsed="0"/>
+    <w:lsdException w:name="Light Shading Accent 6" w:semiHidden="0" w:uiPriority="60" w:unhideWhenUsed="0"/>
+    <w:lsdException w:name="Light List Accent 6" w:semiHidden="0" w:uiPriority="61" w:unhideWhenUsed="0"/>
+    <w:lsdException w:name="Light Grid Accent 6" w:semiHidden="0" w:uiPriority="62" w:unhideWhenUsed="0"/>
+    <w:lsdException w:name="Medium Shading 1 Accent 6" w:semiHidden="0" w:uiPriority="63" w:unhideWhenUsed="0"/>
+    <w:lsdException w:name="Medium Shading 2 Accent 6" w:semiHidden="0" w:uiPriority="64" w:unhideWhenUsed="0"/>
+    <w:lsdException w:name="Medium List 1 Accent 6" w:semiHidden="0" w:uiPriority="65" w:unhideWhenUsed="0"/>
+    <w:lsdException w:name="Medium List 2 Accent 6" w:semiHidden="0" w:uiPriority="66" w:unhideWhenUsed="0"/>
+    <w:lsdException w:name="Medium Grid 1 Accent 6" w:semiHidden="0" w:uiPriority="67" w:unhideWhenUsed="0"/>
+    <w:lsdException w:name="Medium Grid 2 Accent 6" w:semiHidden="0" w:uiPriority="68" w:unhideWhenUsed="0"/>
+    <w:lsdException w:name="Medium Grid 3 Accent 6" w:semiHidden="0" w:uiPriority="69" w:unhideWhenUsed="0"/>
+    <w:lsdException w:name="Dark List Accent 6" w:semiHidden="0" w:uiPriority="70" w:unhideWhenUsed="0"/>
+    <w:lsdException w:name="Colorful Shading Accent 6" w:semiHidden="0" w:uiPriority="71" w:unhideWhenUsed="0"/>
+    <w:lsdException w:name="Colorful List Accent 6" w:semiHidden="0" w:uiPriority="72" w:unhideWhenUsed="0"/>
+    <w:lsdException w:name="Colorful Grid Accent 6" w:semiHidden="0" w:uiPriority="73" w:unhideWhenUsed="0"/>
+    <w:lsdException w:name="Subtle Emphasis" w:semiHidden="0" w:uiPriority="19" w:unhideWhenUsed="0" w:qFormat="1"/>
+    <w:lsdException w:name="Intense Emphasis" w:semiHidden="0" w:uiPriority="21" w:unhideWhenUsed="0" w:qFormat="1"/>
+    <w:lsdException w:name="Subtle Reference" w:semiHidden="0" w:uiPriority="31" w:unhideWhenUsed="0" w:qFormat="1"/>
+    <w:lsdException w:name="Intense Reference" w:semiHidden="0" w:uiPriority="32" w:unhideWhenUsed="0" w:qFormat="1"/>
+    <w:lsdException w:name="Book Title" w:semiHidden="0" w:uiPriority="33" w:unhideWhenUsed="0" w:qFormat="1"/>
+    <w:lsdException w:name="Bibliography" w:uiPriority="37"/>
+    <w:lsdException w:name="TOC Heading" w:uiPriority="39" w:qFormat="1"/>
+  </w:latentStyles>
+  <w:style w:type="paragraph" w:default="1" w:styleId="Normal">
+    <w:name w:val="Normal"/>
+    <w:qFormat/>
+    <w:rsid w:val="008E78A1"/>
+    <w:rPr>
+      <w:rFonts w:ascii="Arial" w:hAnsi="Arial"/>
+      <w:sz w:val="24"/>
+      <w:szCs w:val="24"/>
+      <w:lang w:val="en-GB" w:eastAsia="en-GB"/>
+    </w:rPr>
+  </w:style>
+  <w:style w:type="paragraph" w:styleId="Heading1">
+    <w:name w:val="heading 1"/>
+    <w:basedOn w:val="Normal"/>
+    <w:next w:val="Normal"/>
+    <w:link w:val="Heading1Char"/>
+    <w:autoRedefine/>
+    <w:uiPriority w:val="9"/>
+    <w:qFormat/>
+    <w:rsid w:val="00BB6AA1"/>
+    <w:pPr>
+      <w:keepNext/>
+      <w:keepLines/>
+      <w:numPr>
+        <w:numId w:val="11"/>
+      </w:numPr>
+      <w:tabs>
+        <w:tab w:val="left" w:pos="567"/>
+      </w:tabs>
+      <w:spacing w:before="240" w:after="120"/>
+      <w:ind w:left="0" w:firstLine="0"/>
+      <w:outlineLvl w:val="0"/>
+    </w:pPr>
+    <w:rPr>
+      <w:b/>
+      <w:bCs/>
+      <w:sz w:val="32"/>
+      <w:szCs w:val="28"/>
+      <w:lang w:val="nl-BE" w:eastAsia="en-US"/>
+    </w:rPr>
+  </w:style>
+  <w:style w:type="paragraph" w:styleId="Heading2">
+    <w:name w:val="heading 2"/>
+    <w:basedOn w:val="Normal"/>
+    <w:next w:val="Normal"/>
+    <w:link w:val="Heading2Char"/>
+    <w:autoRedefine/>
+    <w:uiPriority w:val="9"/>
+    <w:qFormat/>
+    <w:rsid w:val="00211CDA"/>
+    <w:pPr>
+      <w:keepNext/>
+      <w:keepLines/>
+      <w:numPr>
+        <w:ilvl w:val="1"/>
+        <w:numId w:val="1"/>
+      </w:numPr>
+      <w:spacing w:before="200"/>
+      <w:outlineLvl w:val="1"/>
+    </w:pPr>
+    <w:rPr>
+      <w:b/>
+      <w:bCs/>
+      <w:sz w:val="26"/>
+      <w:szCs w:val="26"/>
+      <w:lang w:val="nl-BE" w:eastAsia="en-US"/>
+    </w:rPr>
+  </w:style>
+  <w:style w:type="character" w:default="1" w:styleId="DefaultParagraphFont">
+    <w:name w:val="Default Paragraph Font"/>
+    <w:uiPriority w:val="1"/>
+    <w:semiHidden/>
+    <w:unhideWhenUsed/>
+  </w:style>
+  <w:style w:type="table" w:default="1" w:styleId="TableNormal">
+    <w:name w:val="Normal Table"/>
+    <w:uiPriority w:val="99"/>
+    <w:semiHidden/>
+    <w:unhideWhenUsed/>
+    <w:tblPr>
+      <w:tblInd w:w="0" w:type="dxa"/>
+      <w:tblCellMar>
+        <w:top w:w="0" w:type="dxa"/>
+        <w:left w:w="108" w:type="dxa"/>
+        <w:bottom w:w="0" w:type="dxa"/>
+        <w:right w:w="108" w:type="dxa"/>
+      </w:tblCellMar>
+    </w:tblPr>
+  </w:style>
+  <w:style w:type="numbering" w:default="1" w:styleId="NoList">
+    <w:name w:val="No List"/>
+    <w:uiPriority w:val="99"/>
+    <w:semiHidden/>
+    <w:unhideWhenUsed/>
+  </w:style>
+  <w:style w:type="character" w:customStyle="1" w:styleId="Heading1Char">
+    <w:name w:val="Heading 1 Char"/>
+    <w:basedOn w:val="DefaultParagraphFont"/>
+    <w:link w:val="Heading1"/>
+    <w:uiPriority w:val="9"/>
+    <w:rsid w:val="00BB6AA1"/>
+    <w:rPr>
+      <w:rFonts w:ascii="Arial" w:hAnsi="Arial"/>
+      <w:b/>
+      <w:bCs/>
+      <w:sz w:val="32"/>
+      <w:szCs w:val="28"/>
+      <w:lang w:eastAsia="en-US"/>
+    </w:rPr>
+  </w:style>
+  <w:style w:type="character" w:customStyle="1" w:styleId="Heading2Char">
+    <w:name w:val="Heading 2 Char"/>
+    <w:basedOn w:val="DefaultParagraphFont"/>
+    <w:link w:val="Heading2"/>
+    <w:uiPriority w:val="9"/>
+    <w:rsid w:val="00211CDA"/>
+    <w:rPr>
+      <w:rFonts w:ascii="Arial" w:hAnsi="Arial"/>
+      <w:b/>
+      <w:bCs/>
+      <w:sz w:val="26"/>
+      <w:szCs w:val="26"/>
+      <w:lang w:eastAsia="en-US"/>
+    </w:rPr>
+  </w:style>
+  <w:style w:type="paragraph" w:styleId="TOCHeading">
+    <w:name w:val="TOC Heading"/>
+    <w:basedOn w:val="Heading1"/>
+    <w:next w:val="Normal"/>
+    <w:uiPriority w:val="39"/>
+    <w:unhideWhenUsed/>
+    <w:qFormat/>
+    <w:rsid w:val="00211CDA"/>
+    <w:pPr>
+      <w:numPr>
+        <w:numId w:val="0"/>
+      </w:numPr>
+      <w:outlineLvl w:val="9"/>
+    </w:pPr>
+    <w:rPr>
+      <w:rFonts w:asciiTheme="majorHAnsi" w:eastAsiaTheme="majorEastAsia" w:hAnsiTheme="majorHAnsi" w:cstheme="majorBidi"/>
+      <w:color w:val="365F91" w:themeColor="accent1" w:themeShade="BF"/>
+      <w:sz w:val="28"/>
+      <w:lang w:val="en-US"/>
+    </w:rPr>
+  </w:style>
+  <w:style w:type="paragraph" w:styleId="TOC1">
+    <w:name w:val="toc 1"/>
+    <w:basedOn w:val="Normal"/>
+    <w:next w:val="Normal"/>
+    <w:autoRedefine/>
+    <w:uiPriority w:val="39"/>
+    <w:unhideWhenUsed/>
+    <w:rsid w:val="00211CDA"/>
+    <w:pPr>
+      <w:spacing w:before="120"/>
+    </w:pPr>
+    <w:rPr>
+      <w:rFonts w:asciiTheme="minorHAnsi" w:hAnsiTheme="minorHAnsi"/>
+      <w:b/>
+      <w:caps/>
+      <w:sz w:val="22"/>
+      <w:szCs w:val="22"/>
+    </w:rPr>
+  </w:style>
+  <w:style w:type="paragraph" w:styleId="BalloonText">
+    <w:name w:val="Balloon Text"/>
+    <w:basedOn w:val="Normal"/>
+    <w:link w:val="BalloonTextChar"/>
+    <w:uiPriority w:val="99"/>
+    <w:semiHidden/>
+    <w:unhideWhenUsed/>
+    <w:rsid w:val="00211CDA"/>
+    <w:rPr>
+      <w:rFonts w:ascii="Lucida Grande" w:hAnsi="Lucida Grande"/>
+      <w:sz w:val="18"/>
+      <w:szCs w:val="18"/>
+    </w:rPr>
+  </w:style>
+  <w:style w:type="character" w:customStyle="1" w:styleId="BalloonTextChar">
+    <w:name w:val="Balloon Text Char"/>
+    <w:basedOn w:val="DefaultParagraphFont"/>
+    <w:link w:val="BalloonText"/>
+    <w:uiPriority w:val="99"/>
+    <w:semiHidden/>
+    <w:rsid w:val="00211CDA"/>
+    <w:rPr>
+      <w:rFonts w:ascii="Lucida Grande" w:hAnsi="Lucida Grande"/>
+      <w:sz w:val="18"/>
+      <w:szCs w:val="18"/>
+      <w:lang w:val="en-GB" w:eastAsia="en-GB"/>
+    </w:rPr>
+  </w:style>
+  <w:style w:type="paragraph" w:styleId="TOC2">
+    <w:name w:val="toc 2"/>
+    <w:basedOn w:val="Normal"/>
+    <w:next w:val="Normal"/>
+    <w:autoRedefine/>
+    <w:uiPriority w:val="39"/>
+    <w:unhideWhenUsed/>
+    <w:rsid w:val="00211CDA"/>
+    <w:pPr>
+      <w:ind w:left="240"/>
+    </w:pPr>
+    <w:rPr>
+      <w:rFonts w:asciiTheme="minorHAnsi" w:hAnsiTheme="minorHAnsi"/>
+      <w:smallCaps/>
+      <w:sz w:val="22"/>
+      <w:szCs w:val="22"/>
+    </w:rPr>
+  </w:style>
+  <w:style w:type="paragraph" w:styleId="TOC3">
+    <w:name w:val="toc 3"/>
+    <w:basedOn w:val="Normal"/>
+    <w:next w:val="Normal"/>
+    <w:autoRedefine/>
+    <w:uiPriority w:val="39"/>
+    <w:unhideWhenUsed/>
+    <w:rsid w:val="00211CDA"/>
+    <w:pPr>
+      <w:ind w:left="480"/>
+    </w:pPr>
+    <w:rPr>
+      <w:rFonts w:asciiTheme="minorHAnsi" w:hAnsiTheme="minorHAnsi"/>
+      <w:i/>
+      <w:sz w:val="22"/>
+      <w:szCs w:val="22"/>
+    </w:rPr>
+  </w:style>
+  <w:style w:type="paragraph" w:styleId="TOC4">
+    <w:name w:val="toc 4"/>
+    <w:basedOn w:val="Normal"/>
+    <w:next w:val="Normal"/>
+    <w:autoRedefine/>
+    <w:uiPriority w:val="39"/>
+    <w:semiHidden/>
+    <w:unhideWhenUsed/>
+    <w:rsid w:val="00211CDA"/>
+    <w:pPr>
+      <w:ind w:left="720"/>
+    </w:pPr>
+    <w:rPr>
+      <w:rFonts w:asciiTheme="minorHAnsi" w:hAnsiTheme="minorHAnsi"/>
+      <w:sz w:val="18"/>
+      <w:szCs w:val="18"/>
+    </w:rPr>
+  </w:style>
+  <w:style w:type="paragraph" w:styleId="TOC5">
+    <w:name w:val="toc 5"/>
+    <w:basedOn w:val="Normal"/>
+    <w:next w:val="Normal"/>
+    <w:autoRedefine/>
+    <w:uiPriority w:val="39"/>
+    <w:semiHidden/>
+    <w:unhideWhenUsed/>
+    <w:rsid w:val="00211CDA"/>
+    <w:pPr>
+      <w:ind w:left="960"/>
+    </w:pPr>
+    <w:rPr>
+      <w:rFonts w:asciiTheme="minorHAnsi" w:hAnsiTheme="minorHAnsi"/>
+      <w:sz w:val="18"/>
+      <w:szCs w:val="18"/>
+    </w:rPr>
+  </w:style>
+  <w:style w:type="paragraph" w:styleId="TOC6">
+    <w:name w:val="toc 6"/>
+    <w:basedOn w:val="Normal"/>
+    <w:next w:val="Normal"/>
+    <w:autoRedefine/>
+    <w:uiPriority w:val="39"/>
+    <w:semiHidden/>
+    <w:unhideWhenUsed/>
+    <w:rsid w:val="00211CDA"/>
+    <w:pPr>
+      <w:ind w:left="1200"/>
+    </w:pPr>
+    <w:rPr>
+      <w:rFonts w:asciiTheme="minorHAnsi" w:hAnsiTheme="minorHAnsi"/>
+      <w:sz w:val="18"/>
+      <w:szCs w:val="18"/>
+    </w:rPr>
+  </w:style>
+  <w:style w:type="paragraph" w:styleId="TOC7">
+    <w:name w:val="toc 7"/>
+    <w:basedOn w:val="Normal"/>
+    <w:next w:val="Normal"/>
+    <w:autoRedefine/>
+    <w:uiPriority w:val="39"/>
+    <w:semiHidden/>
+    <w:unhideWhenUsed/>
+    <w:rsid w:val="00211CDA"/>
+    <w:pPr>
+      <w:ind w:left="1440"/>
+    </w:pPr>
+    <w:rPr>
+      <w:rFonts w:asciiTheme="minorHAnsi" w:hAnsiTheme="minorHAnsi"/>
+      <w:sz w:val="18"/>
+      <w:szCs w:val="18"/>
+    </w:rPr>
+  </w:style>
+  <w:style w:type="paragraph" w:styleId="TOC8">
+    <w:name w:val="toc 8"/>
+    <w:basedOn w:val="Normal"/>
+    <w:next w:val="Normal"/>
+    <w:autoRedefine/>
+    <w:uiPriority w:val="39"/>
+    <w:semiHidden/>
+    <w:unhideWhenUsed/>
+    <w:rsid w:val="00211CDA"/>
+    <w:pPr>
+      <w:ind w:left="1680"/>
+    </w:pPr>
+    <w:rPr>
+      <w:rFonts w:asciiTheme="minorHAnsi" w:hAnsiTheme="minorHAnsi"/>
+      <w:sz w:val="18"/>
+      <w:szCs w:val="18"/>
+    </w:rPr>
+  </w:style>
+  <w:style w:type="paragraph" w:styleId="TOC9">
+    <w:name w:val="toc 9"/>
+    <w:basedOn w:val="Normal"/>
+    <w:next w:val="Normal"/>
+    <w:autoRedefine/>
+    <w:uiPriority w:val="39"/>
+    <w:semiHidden/>
+    <w:unhideWhenUsed/>
+    <w:rsid w:val="00211CDA"/>
+    <w:pPr>
+      <w:ind w:left="1920"/>
+    </w:pPr>
+    <w:rPr>
+      <w:rFonts w:asciiTheme="minorHAnsi" w:hAnsiTheme="minorHAnsi"/>
+      <w:sz w:val="18"/>
+      <w:szCs w:val="18"/>
+    </w:rPr>
+  </w:style>
+  <w:style w:type="paragraph" w:styleId="NoSpacing">
+    <w:name w:val="No Spacing"/>
+    <w:uiPriority w:val="1"/>
+    <w:qFormat/>
+    <w:rsid w:val="00553DC3"/>
+    <w:rPr>
+      <w:sz w:val="24"/>
+      <w:szCs w:val="24"/>
+      <w:lang w:val="en-GB" w:eastAsia="en-GB"/>
+    </w:rPr>
+  </w:style>
+  <w:style w:type="paragraph" w:styleId="Header">
+    <w:name w:val="header"/>
+    <w:basedOn w:val="Normal"/>
+    <w:link w:val="HeaderChar"/>
+    <w:uiPriority w:val="99"/>
+    <w:unhideWhenUsed/>
+    <w:rsid w:val="008E78A1"/>
+    <w:pPr>
+      <w:tabs>
+        <w:tab w:val="center" w:pos="4536"/>
+        <w:tab w:val="right" w:pos="9072"/>
+      </w:tabs>
+    </w:pPr>
+  </w:style>
+  <w:style w:type="character" w:customStyle="1" w:styleId="HeaderChar">
+    <w:name w:val="Header Char"/>
+    <w:basedOn w:val="DefaultParagraphFont"/>
+    <w:link w:val="Header"/>
+    <w:uiPriority w:val="99"/>
+    <w:rsid w:val="008E78A1"/>
+    <w:rPr>
+      <w:sz w:val="24"/>
+      <w:szCs w:val="24"/>
+      <w:lang w:val="en-GB" w:eastAsia="en-GB"/>
+    </w:rPr>
+  </w:style>
+  <w:style w:type="paragraph" w:styleId="Footer">
+    <w:name w:val="footer"/>
+    <w:basedOn w:val="Normal"/>
+    <w:link w:val="FooterChar"/>
+    <w:uiPriority w:val="99"/>
+    <w:unhideWhenUsed/>
+    <w:rsid w:val="008E78A1"/>
+    <w:pPr>
+      <w:tabs>
+        <w:tab w:val="center" w:pos="4536"/>
+        <w:tab w:val="right" w:pos="9072"/>
+      </w:tabs>
+    </w:pPr>
+  </w:style>
+  <w:style w:type="character" w:customStyle="1" w:styleId="FooterChar">
+    <w:name w:val="Footer Char"/>
+    <w:basedOn w:val="DefaultParagraphFont"/>
+    <w:link w:val="Footer"/>
+    <w:uiPriority w:val="99"/>
+    <w:rsid w:val="008E78A1"/>
+    <w:rPr>
+      <w:sz w:val="24"/>
+      <w:szCs w:val="24"/>
+      <w:lang w:val="en-GB" w:eastAsia="en-GB"/>
+    </w:rPr>
+  </w:style>
+  <w:style w:type="paragraph" w:styleId="ListParagraph">
+    <w:name w:val="List Paragraph"/>
+    <w:basedOn w:val="Normal"/>
+    <w:uiPriority w:val="34"/>
+    <w:qFormat/>
+    <w:rsid w:val="008E78A1"/>
+    <w:pPr>
+      <w:ind w:left="720"/>
+      <w:contextualSpacing/>
+    </w:pPr>
+  </w:style>
+  <w:style w:type="character" w:styleId="Hyperlink">
+    <w:name w:val="Hyperlink"/>
+    <w:basedOn w:val="DefaultParagraphFont"/>
+    <w:uiPriority w:val="99"/>
+    <w:unhideWhenUsed/>
+    <w:rsid w:val="006D0DCC"/>
+    <w:rPr>
+      <w:color w:val="0000FF" w:themeColor="hyperlink"/>
+      <w:u w:val="single"/>
+    </w:rPr>
+  </w:style>
+  <w:style w:type="table" w:styleId="TableGrid">
+    <w:name w:val="Table Grid"/>
+    <w:basedOn w:val="TableNormal"/>
+    <w:uiPriority w:val="59"/>
+    <w:rsid w:val="00762914"/>
+    <w:pPr>
+      <w:spacing w:line="240" w:lineRule="auto"/>
+    </w:pPr>
+    <w:tblPr>
+      <w:tblInd w:w="0" w:type="dxa"/>
+      <w:tblBorders>
+        <w:top w:val="single" w:sz="4" w:space="0" w:color="auto"/>
+        <w:left w:val="single" w:sz="4" w:space="0" w:color="auto"/>
+        <w:bottom w:val="single" w:sz="4" w:space="0" w:color="auto"/>
+        <w:right w:val="single" w:sz="4" w:space="0" w:color="auto"/>
+        <w:insideH w:val="single" w:sz="4" w:space="0" w:color="auto"/>
+        <w:insideV w:val="single" w:sz="4" w:space="0" w:color="auto"/>
+      </w:tblBorders>
+      <w:tblCellMar>
+        <w:top w:w="0" w:type="dxa"/>
+        <w:left w:w="108" w:type="dxa"/>
+        <w:bottom w:w="0" w:type="dxa"/>
+        <w:right w:w="108" w:type="dxa"/>
+      </w:tblCellMar>
     </w:tblPr>
   </w:style>
 </w:styles>
@@ -6573,7 +6321,7 @@
 </file>
 
 <file path=customXml/itemProps1.xml><?xml version="1.0" encoding="utf-8"?>
-<ds:datastoreItem xmlns:ds="http://schemas.openxmlformats.org/officeDocument/2006/customXml" ds:itemID="{1ED87625-24EC-4F73-A5A4-9034AB9D5D78}">
+<ds:datastoreItem xmlns:ds="http://schemas.openxmlformats.org/officeDocument/2006/customXml" ds:itemID="{27BE6DD7-7484-AA4F-BDFA-1881F8843068}">
   <ds:schemaRefs>
     <ds:schemaRef ds:uri="http://schemas.openxmlformats.org/officeDocument/2006/bibliography"/>
   </ds:schemaRefs>

--- a/Tussentijds verslag/CWB2.docx
+++ b/Tussentijds verslag/CWB2.docx
@@ -461,6 +461,16 @@
           <w:lang w:val="nl-BE"/>
         </w:rPr>
         <w:t>Quantified</w:t>
+      </w:r>
+      <w:r>
+        <w:rPr>
+          <w:rFonts w:cs="Arial"/>
+          <w:b/>
+          <w:sz w:val="52"/>
+          <w:szCs w:val="52"/>
+          <w:lang w:val="nl-BE"/>
+        </w:rPr>
+        <w:t xml:space="preserve"> Bike</w:t>
       </w:r>
       <w:bookmarkStart w:id="0" w:name="_GoBack"/>
       <w:bookmarkEnd w:id="0"/>
@@ -3995,7 +4005,7 @@
             <w:noProof/>
             <w:lang w:val="nl-NL"/>
           </w:rPr>
-          <w:t>6</w:t>
+          <w:t>2</w:t>
         </w:r>
         <w:r>
           <w:fldChar w:fldCharType="end"/>
@@ -6321,7 +6331,7 @@
 </file>
 
 <file path=customXml/itemProps1.xml><?xml version="1.0" encoding="utf-8"?>
-<ds:datastoreItem xmlns:ds="http://schemas.openxmlformats.org/officeDocument/2006/customXml" ds:itemID="{27BE6DD7-7484-AA4F-BDFA-1881F8843068}">
+<ds:datastoreItem xmlns:ds="http://schemas.openxmlformats.org/officeDocument/2006/customXml" ds:itemID="{4AEC112E-DF08-9847-9699-489BF763403F}">
   <ds:schemaRefs>
     <ds:schemaRef ds:uri="http://schemas.openxmlformats.org/officeDocument/2006/bibliography"/>
   </ds:schemaRefs>

--- a/Tussentijds verslag/CWB2.docx
+++ b/Tussentijds verslag/CWB2.docx
@@ -1,6 +1,6 @@
 
 <file path=word/document.xml><?xml version="1.0" encoding="utf-8"?>
-<w:document xmlns:wpc="http://schemas.microsoft.com/office/word/2010/wordprocessingCanvas" xmlns:mo="http://schemas.microsoft.com/office/mac/office/2008/main" xmlns:mc="http://schemas.openxmlformats.org/markup-compatibility/2006" xmlns:mv="urn:schemas-microsoft-com:mac:vml" xmlns:o="urn:schemas-microsoft-com:office:office" xmlns:r="http://schemas.openxmlformats.org/officeDocument/2006/relationships" xmlns:m="http://schemas.openxmlformats.org/officeDocument/2006/math" xmlns:v="urn:schemas-microsoft-com:vml" xmlns:wp14="http://schemas.microsoft.com/office/word/2010/wordprocessingDrawing" xmlns:wp="http://schemas.openxmlformats.org/drawingml/2006/wordprocessingDrawing" xmlns:w10="urn:schemas-microsoft-com:office:word" xmlns:w="http://schemas.openxmlformats.org/wordprocessingml/2006/main" xmlns:w14="http://schemas.microsoft.com/office/word/2010/wordml" xmlns:wpg="http://schemas.microsoft.com/office/word/2010/wordprocessingGroup" xmlns:wpi="http://schemas.microsoft.com/office/word/2010/wordprocessingInk" xmlns:wne="http://schemas.microsoft.com/office/word/2006/wordml" xmlns:wps="http://schemas.microsoft.com/office/word/2010/wordprocessingShape" mc:Ignorable="w14 wp14">
+<w:document xmlns:wpc="http://schemas.microsoft.com/office/word/2010/wordprocessingCanvas" xmlns:mc="http://schemas.openxmlformats.org/markup-compatibility/2006" xmlns:o="urn:schemas-microsoft-com:office:office" xmlns:r="http://schemas.openxmlformats.org/officeDocument/2006/relationships" xmlns:m="http://schemas.openxmlformats.org/officeDocument/2006/math" xmlns:v="urn:schemas-microsoft-com:vml" xmlns:wp14="http://schemas.microsoft.com/office/word/2010/wordprocessingDrawing" xmlns:wp="http://schemas.openxmlformats.org/drawingml/2006/wordprocessingDrawing" xmlns:w10="urn:schemas-microsoft-com:office:word" xmlns:w="http://schemas.openxmlformats.org/wordprocessingml/2006/main" xmlns:w14="http://schemas.microsoft.com/office/word/2010/wordml" xmlns:w15="http://schemas.microsoft.com/office/word/2012/wordml" xmlns:wpg="http://schemas.microsoft.com/office/word/2010/wordprocessingGroup" xmlns:wpi="http://schemas.microsoft.com/office/word/2010/wordprocessingInk" xmlns:wne="http://schemas.microsoft.com/office/word/2006/wordml" xmlns:wps="http://schemas.microsoft.com/office/word/2010/wordprocessingShape" mc:Ignorable="w14 w15 wp14">
   <w:body>
     <w:p>
       <w:pPr>
@@ -17,7 +17,7 @@
         <w:rPr>
           <w:rFonts w:cs="Arial"/>
           <w:noProof/>
-          <w:lang w:val="en-US" w:eastAsia="en-US"/>
+          <w:lang w:val="nl-NL" w:eastAsia="nl-NL"/>
         </w:rPr>
         <w:drawing>
           <wp:anchor distT="0" distB="0" distL="114300" distR="114300" simplePos="0" relativeHeight="251655168" behindDoc="0" locked="0" layoutInCell="1" allowOverlap="1" wp14:anchorId="0F447F49" wp14:editId="51D3C712">
@@ -45,7 +45,7 @@
                     </pic:cNvPicPr>
                   </pic:nvPicPr>
                   <pic:blipFill>
-                    <a:blip r:embed="rId9" cstate="print"/>
+                    <a:blip r:embed="rId8" cstate="print"/>
                     <a:srcRect/>
                     <a:stretch>
                       <a:fillRect/>
@@ -77,7 +77,7 @@
         <w:rPr>
           <w:rFonts w:ascii="Times New Roman" w:hAnsi="Times New Roman"/>
           <w:noProof/>
-          <w:lang w:val="en-US" w:eastAsia="en-US"/>
+          <w:lang w:val="nl-NL" w:eastAsia="nl-NL"/>
         </w:rPr>
         <w:drawing>
           <wp:anchor distT="0" distB="0" distL="114300" distR="114300" simplePos="0" relativeHeight="251654144" behindDoc="0" locked="0" layoutInCell="1" allowOverlap="1" wp14:anchorId="4488D62E" wp14:editId="508D77FB">
@@ -105,7 +105,7 @@
                     </pic:cNvPicPr>
                   </pic:nvPicPr>
                   <pic:blipFill>
-                    <a:blip r:embed="rId10" cstate="print"/>
+                    <a:blip r:embed="rId9" cstate="print"/>
                     <a:srcRect/>
                     <a:stretch>
                       <a:fillRect/>
@@ -273,14 +273,34 @@
           <w:lang w:val="nl-BE"/>
         </w:rPr>
       </w:pPr>
+      <w:proofErr w:type="spellStart"/>
       <w:r>
         <w:rPr>
           <w:rFonts w:cs="Arial"/>
           <w:i/>
           <w:lang w:val="nl-BE"/>
         </w:rPr>
-        <w:t>Schrooten Bernd</w:t>
-      </w:r>
+        <w:t>Schrooten</w:t>
+      </w:r>
+      <w:proofErr w:type="spellEnd"/>
+      <w:r>
+        <w:rPr>
+          <w:rFonts w:cs="Arial"/>
+          <w:i/>
+          <w:lang w:val="nl-BE"/>
+        </w:rPr>
+        <w:t xml:space="preserve"> </w:t>
+      </w:r>
+      <w:proofErr w:type="spellStart"/>
+      <w:r>
+        <w:rPr>
+          <w:rFonts w:cs="Arial"/>
+          <w:i/>
+          <w:lang w:val="nl-BE"/>
+        </w:rPr>
+        <w:t>Bernd</w:t>
+      </w:r>
+      <w:proofErr w:type="spellEnd"/>
     </w:p>
     <w:p>
       <w:pPr>
@@ -289,16 +309,23 @@
         <w:rPr>
           <w:rFonts w:cs="Arial"/>
           <w:i/>
-          <w:lang w:val="nl-BE"/>
-        </w:rPr>
-      </w:pPr>
+        </w:rPr>
+      </w:pPr>
+      <w:proofErr w:type="spellStart"/>
       <w:r>
         <w:rPr>
           <w:rFonts w:cs="Arial"/>
           <w:i/>
-          <w:lang w:val="nl-BE"/>
-        </w:rPr>
-        <w:t>Schryvers Andreas</w:t>
+        </w:rPr>
+        <w:t>Schryvers</w:t>
+      </w:r>
+      <w:proofErr w:type="spellEnd"/>
+      <w:r>
+        <w:rPr>
+          <w:rFonts w:cs="Arial"/>
+          <w:i/>
+        </w:rPr>
+        <w:t xml:space="preserve"> Andreas</w:t>
       </w:r>
     </w:p>
     <w:p>
@@ -308,17 +335,33 @@
         <w:rPr>
           <w:rFonts w:cs="Arial"/>
           <w:i/>
-          <w:lang w:val="nl-BE"/>
-        </w:rPr>
-      </w:pPr>
+        </w:rPr>
+      </w:pPr>
+      <w:proofErr w:type="spellStart"/>
       <w:r>
         <w:rPr>
           <w:rFonts w:cs="Arial"/>
           <w:i/>
-          <w:lang w:val="nl-BE"/>
-        </w:rPr>
-        <w:t>Sels Shoera</w:t>
-      </w:r>
+        </w:rPr>
+        <w:t>Sels</w:t>
+      </w:r>
+      <w:proofErr w:type="spellEnd"/>
+      <w:r>
+        <w:rPr>
+          <w:rFonts w:cs="Arial"/>
+          <w:i/>
+        </w:rPr>
+        <w:t xml:space="preserve"> </w:t>
+      </w:r>
+      <w:proofErr w:type="spellStart"/>
+      <w:r>
+        <w:rPr>
+          <w:rFonts w:cs="Arial"/>
+          <w:i/>
+        </w:rPr>
+        <w:t>Shoera</w:t>
+      </w:r>
+      <w:proofErr w:type="spellEnd"/>
     </w:p>
     <w:p>
       <w:pPr>
@@ -327,16 +370,23 @@
         <w:rPr>
           <w:rFonts w:cs="Arial"/>
           <w:i/>
-          <w:lang w:val="nl-BE"/>
-        </w:rPr>
-      </w:pPr>
+        </w:rPr>
+      </w:pPr>
+      <w:proofErr w:type="spellStart"/>
       <w:r>
         <w:rPr>
           <w:rFonts w:cs="Arial"/>
           <w:i/>
-          <w:lang w:val="nl-BE"/>
-        </w:rPr>
-        <w:t>Switsers Sander</w:t>
+        </w:rPr>
+        <w:t>Switsers</w:t>
+      </w:r>
+      <w:proofErr w:type="spellEnd"/>
+      <w:r>
+        <w:rPr>
+          <w:rFonts w:cs="Arial"/>
+          <w:i/>
+        </w:rPr>
+        <w:t xml:space="preserve"> Sander</w:t>
       </w:r>
     </w:p>
     <w:p>
@@ -374,7 +424,25 @@
           <w:i/>
           <w:lang w:val="nl-BE"/>
         </w:rPr>
-        <w:t>Van Laere Nathan</w:t>
+        <w:t xml:space="preserve">Van </w:t>
+      </w:r>
+      <w:proofErr w:type="spellStart"/>
+      <w:r>
+        <w:rPr>
+          <w:rFonts w:cs="Arial"/>
+          <w:i/>
+          <w:lang w:val="nl-BE"/>
+        </w:rPr>
+        <w:t>Laere</w:t>
+      </w:r>
+      <w:proofErr w:type="spellEnd"/>
+      <w:r>
+        <w:rPr>
+          <w:rFonts w:cs="Arial"/>
+          <w:i/>
+          <w:lang w:val="nl-BE"/>
+        </w:rPr>
+        <w:t xml:space="preserve"> Nathan</w:t>
       </w:r>
     </w:p>
     <w:p>
@@ -452,6 +520,7 @@
           <w:lang w:val="nl-BE"/>
         </w:rPr>
       </w:pPr>
+      <w:proofErr w:type="spellStart"/>
       <w:r>
         <w:rPr>
           <w:rFonts w:cs="Arial"/>
@@ -462,6 +531,7 @@
         </w:rPr>
         <w:t>Quantified</w:t>
       </w:r>
+      <w:proofErr w:type="spellEnd"/>
       <w:r>
         <w:rPr>
           <w:rFonts w:cs="Arial"/>
@@ -472,8 +542,6 @@
         </w:rPr>
         <w:t xml:space="preserve"> Bike</w:t>
       </w:r>
-      <w:bookmarkStart w:id="0" w:name="_GoBack"/>
-      <w:bookmarkEnd w:id="0"/>
     </w:p>
     <w:p>
       <w:pPr>
@@ -624,7 +692,23 @@
           <w:rFonts w:cs="Arial"/>
           <w:lang w:val="nl-BE"/>
         </w:rPr>
-        <w:t>Professor Duval E.</w:t>
+        <w:t xml:space="preserve">Professor </w:t>
+      </w:r>
+      <w:proofErr w:type="spellStart"/>
+      <w:r>
+        <w:rPr>
+          <w:rFonts w:cs="Arial"/>
+          <w:lang w:val="nl-BE"/>
+        </w:rPr>
+        <w:t>Duval</w:t>
+      </w:r>
+      <w:proofErr w:type="spellEnd"/>
+      <w:r>
+        <w:rPr>
+          <w:rFonts w:cs="Arial"/>
+          <w:lang w:val="nl-BE"/>
+        </w:rPr>
+        <w:t xml:space="preserve"> E.</w:t>
       </w:r>
     </w:p>
     <w:p>
@@ -664,12 +748,21 @@
           <w:lang w:val="nl-BE"/>
         </w:rPr>
       </w:pPr>
-      <w:r>
-        <w:rPr>
-          <w:rFonts w:cs="Arial"/>
-          <w:lang w:val="nl-BE"/>
-        </w:rPr>
-        <w:t>Charleer Sven</w:t>
+      <w:proofErr w:type="spellStart"/>
+      <w:r>
+        <w:rPr>
+          <w:rFonts w:cs="Arial"/>
+          <w:lang w:val="nl-BE"/>
+        </w:rPr>
+        <w:t>Charleer</w:t>
+      </w:r>
+      <w:proofErr w:type="spellEnd"/>
+      <w:r>
+        <w:rPr>
+          <w:rFonts w:cs="Arial"/>
+          <w:lang w:val="nl-BE"/>
+        </w:rPr>
+        <w:t xml:space="preserve"> Sven</w:t>
       </w:r>
     </w:p>
     <w:p>
@@ -776,7 +869,7 @@
         <w:br w:type="page"/>
       </w:r>
     </w:p>
-    <w:bookmarkStart w:id="1" w:name="_Toc401064679" w:displacedByCustomXml="next"/>
+    <w:bookmarkStart w:id="0" w:name="_Toc401064679" w:displacedByCustomXml="next"/>
     <w:sdt>
       <w:sdtPr>
         <w:rPr>
@@ -802,7 +895,7 @@
       <w:sdtContent>
         <w:p>
           <w:pPr>
-            <w:pStyle w:val="Heading1"/>
+            <w:pStyle w:val="Kop1"/>
             <w:numPr>
               <w:ilvl w:val="0"/>
               <w:numId w:val="0"/>
@@ -814,12 +907,12 @@
           <w:r>
             <w:t>UDSTAFEL</w:t>
           </w:r>
-          <w:bookmarkEnd w:id="1"/>
+          <w:bookmarkEnd w:id="0"/>
         </w:p>
         <w:p/>
         <w:p>
           <w:pPr>
-            <w:pStyle w:val="TOC1"/>
+            <w:pStyle w:val="Inhopg1"/>
             <w:tabs>
               <w:tab w:val="right" w:leader="dot" w:pos="8494"/>
             </w:tabs>
@@ -906,7 +999,7 @@
         </w:p>
         <w:p>
           <w:pPr>
-            <w:pStyle w:val="TOC1"/>
+            <w:pStyle w:val="Inhopg1"/>
             <w:tabs>
               <w:tab w:val="left" w:pos="480"/>
               <w:tab w:val="right" w:leader="dot" w:pos="8494"/>
@@ -996,7 +1089,7 @@
         </w:p>
         <w:p>
           <w:pPr>
-            <w:pStyle w:val="TOC1"/>
+            <w:pStyle w:val="Inhopg1"/>
             <w:tabs>
               <w:tab w:val="left" w:pos="480"/>
               <w:tab w:val="right" w:leader="dot" w:pos="8494"/>
@@ -1107,13 +1200,13 @@
     </w:p>
     <w:p>
       <w:pPr>
-        <w:pStyle w:val="Heading1"/>
-      </w:pPr>
-      <w:bookmarkStart w:id="2" w:name="_Toc401064680"/>
+        <w:pStyle w:val="Kop1"/>
+      </w:pPr>
+      <w:bookmarkStart w:id="1" w:name="_Toc401064680"/>
       <w:r>
         <w:t>Groepsleden</w:t>
       </w:r>
-      <w:bookmarkEnd w:id="2"/>
+      <w:bookmarkEnd w:id="1"/>
     </w:p>
     <w:p>
       <w:pPr>
@@ -1131,7 +1224,19 @@
         <w:rPr>
           <w:lang w:val="nl-NL" w:eastAsia="nl-BE"/>
         </w:rPr>
-        <w:t>Volgende lijst vat enkele gegevens samen.</w:t>
+        <w:t xml:space="preserve">Volgende lijst vat </w:t>
+      </w:r>
+      <w:r>
+        <w:rPr>
+          <w:lang w:val="nl-NL" w:eastAsia="nl-BE"/>
+        </w:rPr>
+        <w:t>de nodige</w:t>
+      </w:r>
+      <w:r>
+        <w:rPr>
+          <w:lang w:val="nl-NL" w:eastAsia="nl-BE"/>
+        </w:rPr>
+        <w:t xml:space="preserve"> gegevens samen.</w:t>
       </w:r>
     </w:p>
     <w:p>
@@ -1199,13 +1304,31 @@
           <w:lang w:val="nl-BE"/>
         </w:rPr>
       </w:pPr>
-      <w:r>
-        <w:rPr>
-          <w:rFonts w:cs="Arial"/>
-          <w:lang w:val="nl-BE"/>
-        </w:rPr>
-        <w:t>Schrooten Bernd</w:t>
-      </w:r>
+      <w:proofErr w:type="spellStart"/>
+      <w:r>
+        <w:rPr>
+          <w:rFonts w:cs="Arial"/>
+          <w:lang w:val="nl-BE"/>
+        </w:rPr>
+        <w:t>Schrooten</w:t>
+      </w:r>
+      <w:proofErr w:type="spellEnd"/>
+      <w:r>
+        <w:rPr>
+          <w:rFonts w:cs="Arial"/>
+          <w:lang w:val="nl-BE"/>
+        </w:rPr>
+        <w:t xml:space="preserve"> </w:t>
+      </w:r>
+      <w:proofErr w:type="spellStart"/>
+      <w:r>
+        <w:rPr>
+          <w:rFonts w:cs="Arial"/>
+          <w:lang w:val="nl-BE"/>
+        </w:rPr>
+        <w:t>Bernd</w:t>
+      </w:r>
+      <w:proofErr w:type="spellEnd"/>
       <w:r>
         <w:rPr>
           <w:rFonts w:cs="Arial"/>
@@ -1241,12 +1364,21 @@
           <w:lang w:val="nl-BE"/>
         </w:rPr>
       </w:pPr>
-      <w:r>
-        <w:rPr>
-          <w:rFonts w:cs="Arial"/>
-          <w:lang w:val="nl-BE"/>
-        </w:rPr>
-        <w:t>Schryvers Andreas</w:t>
+      <w:proofErr w:type="spellStart"/>
+      <w:r>
+        <w:rPr>
+          <w:rFonts w:cs="Arial"/>
+          <w:lang w:val="nl-BE"/>
+        </w:rPr>
+        <w:t>Schryvers</w:t>
+      </w:r>
+      <w:proofErr w:type="spellEnd"/>
+      <w:r>
+        <w:rPr>
+          <w:rFonts w:cs="Arial"/>
+          <w:lang w:val="nl-BE"/>
+        </w:rPr>
+        <w:t xml:space="preserve"> Andreas</w:t>
       </w:r>
       <w:r>
         <w:rPr>
@@ -1288,8 +1420,17 @@
           <w:rFonts w:cs="Arial"/>
           <w:lang w:val="nl-BE"/>
         </w:rPr>
-        <w:t>Sels Shoera</w:t>
-      </w:r>
+        <w:t xml:space="preserve">Sels </w:t>
+      </w:r>
+      <w:proofErr w:type="spellStart"/>
+      <w:r>
+        <w:rPr>
+          <w:rFonts w:cs="Arial"/>
+          <w:lang w:val="nl-BE"/>
+        </w:rPr>
+        <w:t>Shoera</w:t>
+      </w:r>
+      <w:proofErr w:type="spellEnd"/>
       <w:r>
         <w:rPr>
           <w:rFonts w:cs="Arial"/>
@@ -1325,12 +1466,21 @@
           <w:lang w:val="nl-BE"/>
         </w:rPr>
       </w:pPr>
-      <w:r>
-        <w:rPr>
-          <w:rFonts w:cs="Arial"/>
-          <w:lang w:val="nl-BE"/>
-        </w:rPr>
-        <w:t>Switsers Sander</w:t>
+      <w:proofErr w:type="spellStart"/>
+      <w:r>
+        <w:rPr>
+          <w:rFonts w:cs="Arial"/>
+          <w:lang w:val="nl-BE"/>
+        </w:rPr>
+        <w:t>Switsers</w:t>
+      </w:r>
+      <w:proofErr w:type="spellEnd"/>
+      <w:r>
+        <w:rPr>
+          <w:rFonts w:cs="Arial"/>
+          <w:lang w:val="nl-BE"/>
+        </w:rPr>
+        <w:t xml:space="preserve"> Sander</w:t>
       </w:r>
       <w:r>
         <w:rPr>
@@ -1414,7 +1564,23 @@
           <w:rFonts w:cs="Arial"/>
           <w:lang w:val="nl-BE"/>
         </w:rPr>
-        <w:t>Van Laere Nathan</w:t>
+        <w:t xml:space="preserve">Van </w:t>
+      </w:r>
+      <w:proofErr w:type="spellStart"/>
+      <w:r>
+        <w:rPr>
+          <w:rFonts w:cs="Arial"/>
+          <w:lang w:val="nl-BE"/>
+        </w:rPr>
+        <w:t>Laere</w:t>
+      </w:r>
+      <w:proofErr w:type="spellEnd"/>
+      <w:r>
+        <w:rPr>
+          <w:rFonts w:cs="Arial"/>
+          <w:lang w:val="nl-BE"/>
+        </w:rPr>
+        <w:t xml:space="preserve"> Nathan</w:t>
       </w:r>
       <w:r>
         <w:rPr>
@@ -1456,16 +1622,152 @@
     </w:p>
     <w:p>
       <w:pPr>
-        <w:pStyle w:val="Heading1"/>
-      </w:pPr>
-      <w:bookmarkStart w:id="3" w:name="_Toc401064681"/>
+        <w:pStyle w:val="Kop1"/>
+      </w:pPr>
+      <w:bookmarkStart w:id="2" w:name="_Toc401064681"/>
+      <w:r>
+        <w:rPr>
+          <w:noProof/>
+        </w:rPr>
+        <mc:AlternateContent>
+          <mc:Choice Requires="wps">
+            <w:drawing>
+              <wp:anchor distT="0" distB="0" distL="114300" distR="114300" simplePos="0" relativeHeight="251666432" behindDoc="1" locked="0" layoutInCell="1" allowOverlap="1" wp14:anchorId="5F14FA76" wp14:editId="2A48E797">
+                <wp:simplePos x="0" y="0"/>
+                <wp:positionH relativeFrom="column">
+                  <wp:posOffset>2579370</wp:posOffset>
+                </wp:positionH>
+                <wp:positionV relativeFrom="paragraph">
+                  <wp:posOffset>4411345</wp:posOffset>
+                </wp:positionV>
+                <wp:extent cx="2964180" cy="635"/>
+                <wp:effectExtent l="0" t="0" r="0" b="0"/>
+                <wp:wrapTight wrapText="bothSides">
+                  <wp:wrapPolygon edited="0">
+                    <wp:start x="0" y="0"/>
+                    <wp:lineTo x="0" y="21600"/>
+                    <wp:lineTo x="21600" y="21600"/>
+                    <wp:lineTo x="21600" y="0"/>
+                  </wp:wrapPolygon>
+                </wp:wrapTight>
+                <wp:docPr id="1" name="Tekstvak 1"/>
+                <wp:cNvGraphicFramePr/>
+                <a:graphic xmlns:a="http://schemas.openxmlformats.org/drawingml/2006/main">
+                  <a:graphicData uri="http://schemas.microsoft.com/office/word/2010/wordprocessingShape">
+                    <wps:wsp>
+                      <wps:cNvSpPr txBox="1"/>
+                      <wps:spPr>
+                        <a:xfrm>
+                          <a:off x="0" y="0"/>
+                          <a:ext cx="2964180" cy="635"/>
+                        </a:xfrm>
+                        <a:prstGeom prst="rect">
+                          <a:avLst/>
+                        </a:prstGeom>
+                        <a:solidFill>
+                          <a:prstClr val="white"/>
+                        </a:solidFill>
+                        <a:ln>
+                          <a:noFill/>
+                        </a:ln>
+                        <a:effectLst/>
+                      </wps:spPr>
+                      <wps:txbx>
+                        <w:txbxContent>
+                          <w:p>
+                            <w:pPr>
+                              <w:pStyle w:val="Bijschrift"/>
+                              <w:rPr>
+                                <w:rFonts w:ascii="Helvetica" w:hAnsi="Helvetica" w:cs="Helvetica"/>
+                                <w:b/>
+                                <w:bCs/>
+                                <w:noProof/>
+                                <w:color w:val="auto"/>
+                                <w:sz w:val="26"/>
+                                <w:szCs w:val="26"/>
+                              </w:rPr>
+                            </w:pPr>
+                            <w:bookmarkStart w:id="3" w:name="_Ref401328627"/>
+                            <w:r>
+                              <w:rPr>
+                                <w:lang w:val="nl-NL"/>
+                              </w:rPr>
+                              <w:t>Afbeelding</w:t>
+                            </w:r>
+                            <w:r>
+                              <w:t xml:space="preserve"> </w:t>
+                            </w:r>
+                            <w:bookmarkEnd w:id="3"/>
+                            <w:r>
+                              <w:t>1</w:t>
+                            </w:r>
+                          </w:p>
+                        </w:txbxContent>
+                      </wps:txbx>
+                      <wps:bodyPr rot="0" spcFirstLastPara="0" vertOverflow="overflow" horzOverflow="overflow" vert="horz" wrap="square" lIns="0" tIns="0" rIns="0" bIns="0" numCol="1" spcCol="0" rtlCol="0" fromWordArt="0" anchor="t" anchorCtr="0" forceAA="0" compatLnSpc="1">
+                        <a:prstTxWarp prst="textNoShape">
+                          <a:avLst/>
+                        </a:prstTxWarp>
+                        <a:spAutoFit/>
+                      </wps:bodyPr>
+                    </wps:wsp>
+                  </a:graphicData>
+                </a:graphic>
+              </wp:anchor>
+            </w:drawing>
+          </mc:Choice>
+          <mc:Fallback>
+            <w:pict>
+              <v:shapetype w14:anchorId="5F14FA76" id="_x0000_t202" coordsize="21600,21600" o:spt="202" path="m,l,21600r21600,l21600,xe">
+                <v:stroke joinstyle="miter"/>
+                <v:path gradientshapeok="t" o:connecttype="rect"/>
+              </v:shapetype>
+              <v:shape id="Tekstvak 1" o:spid="_x0000_s1026" type="#_x0000_t202" style="position:absolute;left:0;text-align:left;margin-left:203.1pt;margin-top:347.35pt;width:233.4pt;height:.05pt;z-index:-251650048;visibility:visible;mso-wrap-style:square;mso-wrap-distance-left:9pt;mso-wrap-distance-top:0;mso-wrap-distance-right:9pt;mso-wrap-distance-bottom:0;mso-position-horizontal:absolute;mso-position-horizontal-relative:text;mso-position-vertical:absolute;mso-position-vertical-relative:text;v-text-anchor:top" o:gfxdata="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" stroked="f">
+                <v:textbox style="mso-fit-shape-to-text:t" inset="0,0,0,0">
+                  <w:txbxContent>
+                    <w:p>
+                      <w:pPr>
+                        <w:pStyle w:val="Bijschrift"/>
+                        <w:rPr>
+                          <w:rFonts w:ascii="Helvetica" w:hAnsi="Helvetica" w:cs="Helvetica"/>
+                          <w:b/>
+                          <w:bCs/>
+                          <w:noProof/>
+                          <w:color w:val="auto"/>
+                          <w:sz w:val="26"/>
+                          <w:szCs w:val="26"/>
+                        </w:rPr>
+                      </w:pPr>
+                      <w:bookmarkStart w:id="4" w:name="_Ref401328627"/>
+                      <w:r>
+                        <w:rPr>
+                          <w:lang w:val="nl-NL"/>
+                        </w:rPr>
+                        <w:t>Afbeelding</w:t>
+                      </w:r>
+                      <w:r>
+                        <w:t xml:space="preserve"> </w:t>
+                      </w:r>
+                      <w:bookmarkEnd w:id="4"/>
+                      <w:r>
+                        <w:t>1</w:t>
+                      </w:r>
+                    </w:p>
+                  </w:txbxContent>
+                </v:textbox>
+                <w10:wrap type="tight"/>
+              </v:shape>
+            </w:pict>
+          </mc:Fallback>
+        </mc:AlternateContent>
+      </w:r>
       <w:r>
         <w:rPr>
           <w:rFonts w:ascii="Helvetica" w:hAnsi="Helvetica" w:cs="Helvetica"/>
           <w:noProof/>
           <w:sz w:val="26"/>
           <w:szCs w:val="26"/>
-          <w:lang w:val="en-US"/>
+          <w:lang w:val="nl-NL" w:eastAsia="nl-NL"/>
         </w:rPr>
         <w:drawing>
           <wp:anchor distT="0" distB="0" distL="114300" distR="114300" simplePos="0" relativeHeight="251664384" behindDoc="1" locked="0" layoutInCell="1" allowOverlap="1" wp14:anchorId="2F84297E" wp14:editId="05C8D65C">
@@ -1499,7 +1801,7 @@
                     <pic:cNvPicPr/>
                   </pic:nvPicPr>
                   <pic:blipFill>
-                    <a:blip r:embed="rId11">
+                    <a:blip r:embed="rId10">
                       <a:extLst>
                         <a:ext uri="{28A0092B-C50C-407E-A947-70E740481C1C}">
                           <a14:useLocalDpi xmlns:a14="http://schemas.microsoft.com/office/drawing/2010/main" val="0"/>
@@ -1534,19 +1836,25 @@
       <w:r>
         <w:t>Brainstorm</w:t>
       </w:r>
-      <w:bookmarkEnd w:id="3"/>
-    </w:p>
-    <w:p>
-      <w:pPr>
-        <w:rPr>
-          <w:lang w:val="nl-NL" w:eastAsia="nl-BE"/>
-        </w:rPr>
-      </w:pPr>
-      <w:r>
-        <w:rPr>
-          <w:lang w:val="nl-NL" w:eastAsia="nl-BE"/>
-        </w:rPr>
-        <w:t xml:space="preserve">Afbeelding 1 toont </w:t>
+      <w:bookmarkEnd w:id="2"/>
+    </w:p>
+    <w:p>
+      <w:pPr>
+        <w:rPr>
+          <w:lang w:val="nl-NL" w:eastAsia="nl-BE"/>
+        </w:rPr>
+      </w:pPr>
+      <w:r>
+        <w:rPr>
+          <w:lang w:val="nl-NL" w:eastAsia="nl-BE"/>
+        </w:rPr>
+        <w:t xml:space="preserve">Afbeelding 1 </w:t>
+      </w:r>
+      <w:r>
+        <w:rPr>
+          <w:lang w:val="nl-NL" w:eastAsia="nl-BE"/>
+        </w:rPr>
+        <w:t xml:space="preserve">toont </w:t>
       </w:r>
       <w:r>
         <w:rPr>
@@ -1783,12 +2091,14 @@
           <w:lang w:val="nl-NL" w:eastAsia="nl-BE"/>
         </w:rPr>
       </w:pPr>
+      <w:proofErr w:type="spellStart"/>
       <w:r>
         <w:rPr>
           <w:lang w:val="nl-NL" w:eastAsia="nl-BE"/>
         </w:rPr>
         <w:t>UV-licht</w:t>
       </w:r>
+      <w:proofErr w:type="spellEnd"/>
     </w:p>
     <w:p>
       <w:pPr>
@@ -2040,11 +2350,33 @@
           <w:lang w:val="nl-NL" w:eastAsia="nl-BE"/>
         </w:rPr>
       </w:pPr>
-      <w:r>
-        <w:rPr>
-          <w:lang w:val="nl-NL" w:eastAsia="nl-BE"/>
-        </w:rPr>
-        <w:t>Find my Bike: laatste locatie van de fiets weergeven</w:t>
+      <w:proofErr w:type="spellStart"/>
+      <w:r>
+        <w:rPr>
+          <w:lang w:val="nl-NL" w:eastAsia="nl-BE"/>
+        </w:rPr>
+        <w:t>Find</w:t>
+      </w:r>
+      <w:proofErr w:type="spellEnd"/>
+      <w:r>
+        <w:rPr>
+          <w:lang w:val="nl-NL" w:eastAsia="nl-BE"/>
+        </w:rPr>
+        <w:t xml:space="preserve"> </w:t>
+      </w:r>
+      <w:proofErr w:type="spellStart"/>
+      <w:r>
+        <w:rPr>
+          <w:lang w:val="nl-NL" w:eastAsia="nl-BE"/>
+        </w:rPr>
+        <w:t>my</w:t>
+      </w:r>
+      <w:proofErr w:type="spellEnd"/>
+      <w:r>
+        <w:rPr>
+          <w:lang w:val="nl-NL" w:eastAsia="nl-BE"/>
+        </w:rPr>
+        <w:t xml:space="preserve"> Bike: laatste locatie van de fiets weergeven</w:t>
       </w:r>
     </w:p>
     <w:p>
@@ -2250,7 +2582,35 @@
         <w:rPr>
           <w:lang w:val="nl-NL" w:eastAsia="nl-BE"/>
         </w:rPr>
-        <w:t>Kopellen met een app: in een app kan de gebruiker allerhande informatie op een overzichtelijke manier raadplegen</w:t>
+        <w:t xml:space="preserve">Kopellen met een </w:t>
+      </w:r>
+      <w:proofErr w:type="spellStart"/>
+      <w:r>
+        <w:rPr>
+          <w:lang w:val="nl-NL" w:eastAsia="nl-BE"/>
+        </w:rPr>
+        <w:t>app</w:t>
+      </w:r>
+      <w:proofErr w:type="spellEnd"/>
+      <w:r>
+        <w:rPr>
+          <w:lang w:val="nl-NL" w:eastAsia="nl-BE"/>
+        </w:rPr>
+        <w:t xml:space="preserve">: in een </w:t>
+      </w:r>
+      <w:proofErr w:type="spellStart"/>
+      <w:r>
+        <w:rPr>
+          <w:lang w:val="nl-NL" w:eastAsia="nl-BE"/>
+        </w:rPr>
+        <w:t>app</w:t>
+      </w:r>
+      <w:proofErr w:type="spellEnd"/>
+      <w:r>
+        <w:rPr>
+          <w:lang w:val="nl-NL" w:eastAsia="nl-BE"/>
+        </w:rPr>
+        <w:t xml:space="preserve"> kan de gebruiker allerhande informatie op een overzichtelijke manier raadplegen</w:t>
       </w:r>
     </w:p>
     <w:p>
@@ -2264,11 +2624,19 @@
           <w:lang w:val="nl-NL" w:eastAsia="nl-BE"/>
         </w:rPr>
       </w:pPr>
-      <w:r>
-        <w:rPr>
-          <w:lang w:val="nl-NL" w:eastAsia="nl-BE"/>
-        </w:rPr>
-        <w:t>Foursquare/Locatie van vrienden: op een kaart ziet de gebruiker de locatie van vrienden</w:t>
+      <w:proofErr w:type="spellStart"/>
+      <w:r>
+        <w:rPr>
+          <w:lang w:val="nl-NL" w:eastAsia="nl-BE"/>
+        </w:rPr>
+        <w:t>Foursquare</w:t>
+      </w:r>
+      <w:proofErr w:type="spellEnd"/>
+      <w:r>
+        <w:rPr>
+          <w:lang w:val="nl-NL" w:eastAsia="nl-BE"/>
+        </w:rPr>
+        <w:t>/Locatie van vrienden: op een kaart ziet de gebruiker de locatie van vrienden</w:t>
       </w:r>
     </w:p>
     <w:p>
@@ -2330,11 +2698,33 @@
           <w:lang w:val="nl-NL" w:eastAsia="nl-BE"/>
         </w:rPr>
       </w:pPr>
-      <w:r>
-        <w:rPr>
-          <w:lang w:val="nl-NL" w:eastAsia="nl-BE"/>
-        </w:rPr>
-        <w:t>Hotspot: de gebruiker wordt verwittigd wanneer er een internet hotspot nabij hem is</w:t>
+      <w:proofErr w:type="spellStart"/>
+      <w:r>
+        <w:rPr>
+          <w:lang w:val="nl-NL" w:eastAsia="nl-BE"/>
+        </w:rPr>
+        <w:t>Hotspot</w:t>
+      </w:r>
+      <w:proofErr w:type="spellEnd"/>
+      <w:r>
+        <w:rPr>
+          <w:lang w:val="nl-NL" w:eastAsia="nl-BE"/>
+        </w:rPr>
+        <w:t xml:space="preserve">: de gebruiker wordt verwittigd wanneer er een internet </w:t>
+      </w:r>
+      <w:proofErr w:type="spellStart"/>
+      <w:r>
+        <w:rPr>
+          <w:lang w:val="nl-NL" w:eastAsia="nl-BE"/>
+        </w:rPr>
+        <w:t>hotspot</w:t>
+      </w:r>
+      <w:proofErr w:type="spellEnd"/>
+      <w:r>
+        <w:rPr>
+          <w:lang w:val="nl-NL" w:eastAsia="nl-BE"/>
+        </w:rPr>
+        <w:t xml:space="preserve"> nabij hem is</w:t>
       </w:r>
     </w:p>
     <w:p>
@@ -2391,7 +2781,21 @@
           <w:lang w:val="nl-NL" w:eastAsia="nl-BE"/>
         </w:rPr>
         <w:lastRenderedPageBreak/>
-        <w:t>Batterij: mogelijkheid om de batterij van de Raspberry Pi op te laden met een dynamo</w:t>
+        <w:t xml:space="preserve">Batterij: mogelijkheid om de batterij van de </w:t>
+      </w:r>
+      <w:proofErr w:type="spellStart"/>
+      <w:r>
+        <w:rPr>
+          <w:lang w:val="nl-NL" w:eastAsia="nl-BE"/>
+        </w:rPr>
+        <w:t>Raspberry</w:t>
+      </w:r>
+      <w:proofErr w:type="spellEnd"/>
+      <w:r>
+        <w:rPr>
+          <w:lang w:val="nl-NL" w:eastAsia="nl-BE"/>
+        </w:rPr>
+        <w:t xml:space="preserve"> Pi op te laden met een dynamo</w:t>
       </w:r>
     </w:p>
     <w:p>
@@ -2493,7 +2897,19 @@
         <w:rPr>
           <w:lang w:val="nl-NL" w:eastAsia="nl-BE"/>
         </w:rPr>
-        <w:t xml:space="preserve">Bovendien zou het quasi onhaalbaar te zijn om alles onder de categorie locatie en omstandigheden te meten. Om die reden werd besloten om (momenteel) enkel de </w:t>
+        <w:t>Boven</w:t>
+      </w:r>
+      <w:r>
+        <w:rPr>
+          <w:lang w:val="nl-NL" w:eastAsia="nl-BE"/>
+        </w:rPr>
+        <w:t>dien zou het quasi onhaalbaar</w:t>
+      </w:r>
+      <w:r>
+        <w:rPr>
+          <w:lang w:val="nl-NL" w:eastAsia="nl-BE"/>
+        </w:rPr>
+        <w:t xml:space="preserve"> zijn om alles onder de categorie locatie en omstandigheden te meten. Om die reden werd besloten om (momenteel) enkel de </w:t>
       </w:r>
       <w:r>
         <w:rPr>
@@ -2541,25 +2957,79 @@
         <w:rPr>
           <w:lang w:val="nl-NL" w:eastAsia="nl-BE"/>
         </w:rPr>
-        <w:t>dienst/augemented reality-</w:t>
-      </w:r>
-      <w:r>
-        <w:rPr>
-          <w:lang w:val="nl-NL" w:eastAsia="nl-BE"/>
-        </w:rPr>
-        <w:t>toepassing nagedacht. Na feedback van de assistenten veranderde dit: de bedoeling is om een fotologboek van fietstochten bij te houden.</w:t>
-      </w:r>
-      <w:r>
-        <w:rPr>
-          <w:lang w:val="nl-NL" w:eastAsia="nl-BE"/>
-        </w:rPr>
-        <w:t xml:space="preserve"> Hierover meer in deel 3. User s</w:t>
-      </w:r>
-      <w:r>
-        <w:rPr>
-          <w:lang w:val="nl-NL" w:eastAsia="nl-BE"/>
-        </w:rPr>
-        <w:t>tories.</w:t>
+        <w:t>dienst/</w:t>
+      </w:r>
+      <w:proofErr w:type="spellStart"/>
+      <w:r>
+        <w:rPr>
+          <w:lang w:val="nl-NL" w:eastAsia="nl-BE"/>
+        </w:rPr>
+        <w:t>augemented</w:t>
+      </w:r>
+      <w:proofErr w:type="spellEnd"/>
+      <w:r>
+        <w:rPr>
+          <w:lang w:val="nl-NL" w:eastAsia="nl-BE"/>
+        </w:rPr>
+        <w:t xml:space="preserve"> </w:t>
+      </w:r>
+      <w:proofErr w:type="spellStart"/>
+      <w:r>
+        <w:rPr>
+          <w:lang w:val="nl-NL" w:eastAsia="nl-BE"/>
+        </w:rPr>
+        <w:t>reality</w:t>
+      </w:r>
+      <w:proofErr w:type="spellEnd"/>
+      <w:r>
+        <w:rPr>
+          <w:lang w:val="nl-NL" w:eastAsia="nl-BE"/>
+        </w:rPr>
+        <w:t>-</w:t>
+      </w:r>
+      <w:r>
+        <w:rPr>
+          <w:lang w:val="nl-NL" w:eastAsia="nl-BE"/>
+        </w:rPr>
+        <w:t>toepassing nagedacht. Na feedback van de assistenten veranderde dit: de bedoeling is</w:t>
+      </w:r>
+      <w:r>
+        <w:rPr>
+          <w:lang w:val="nl-NL" w:eastAsia="nl-BE"/>
+        </w:rPr>
+        <w:t xml:space="preserve"> momenteel</w:t>
+      </w:r>
+      <w:r>
+        <w:rPr>
+          <w:lang w:val="nl-NL" w:eastAsia="nl-BE"/>
+        </w:rPr>
+        <w:t xml:space="preserve"> om een fotologboek van fietstochten bij te houden.</w:t>
+      </w:r>
+      <w:r>
+        <w:rPr>
+          <w:lang w:val="nl-NL" w:eastAsia="nl-BE"/>
+        </w:rPr>
+        <w:t xml:space="preserve"> Hierover meer in deel 3. User </w:t>
+      </w:r>
+      <w:proofErr w:type="spellStart"/>
+      <w:r>
+        <w:rPr>
+          <w:lang w:val="nl-NL" w:eastAsia="nl-BE"/>
+        </w:rPr>
+        <w:t>s</w:t>
+      </w:r>
+      <w:r>
+        <w:rPr>
+          <w:lang w:val="nl-NL" w:eastAsia="nl-BE"/>
+        </w:rPr>
+        <w:t>tories</w:t>
+      </w:r>
+      <w:proofErr w:type="spellEnd"/>
+      <w:r>
+        <w:rPr>
+          <w:lang w:val="nl-NL" w:eastAsia="nl-BE"/>
+        </w:rPr>
+        <w:t>.</w:t>
       </w:r>
     </w:p>
     <w:p>
@@ -2572,11 +3042,16 @@
     </w:p>
     <w:p>
       <w:pPr>
-        <w:pStyle w:val="Heading1"/>
-      </w:pPr>
-      <w:r>
-        <w:t>User stories</w:t>
-      </w:r>
+        <w:pStyle w:val="Kop1"/>
+      </w:pPr>
+      <w:r>
+        <w:t xml:space="preserve">User </w:t>
+      </w:r>
+      <w:proofErr w:type="spellStart"/>
+      <w:r>
+        <w:t>stories</w:t>
+      </w:r>
+      <w:proofErr w:type="spellEnd"/>
     </w:p>
     <w:p>
       <w:pPr>
@@ -2624,7 +3099,21 @@
           <w:rFonts w:cs="Arial"/>
           <w:lang w:val="nl-NL" w:eastAsia="nl-BE"/>
         </w:rPr>
-        <w:t xml:space="preserve"> Jan vertelt haar uitgebreid over zijn laatste fietstocht. Hij was de weg kwijt in het bos omdat hij afgeleid was door de prachtige natuur om hem heem.</w:t>
+        <w:t xml:space="preserve"> Jan vertelt haar uitgebreid over zijn laatste fietstocht. Hij was de weg kwijt in het bos omdat hij afgeleid was door</w:t>
+      </w:r>
+      <w:r>
+        <w:rPr>
+          <w:rFonts w:cs="Arial"/>
+          <w:lang w:val="nl-NL" w:eastAsia="nl-BE"/>
+        </w:rPr>
+        <w:t xml:space="preserve"> de prachtige natuur om hem heen</w:t>
+      </w:r>
+      <w:r>
+        <w:rPr>
+          <w:rFonts w:cs="Arial"/>
+          <w:lang w:val="nl-NL" w:eastAsia="nl-BE"/>
+        </w:rPr>
+        <w:t>.</w:t>
       </w:r>
       <w:r>
         <w:rPr>
@@ -2656,14 +3145,14 @@
         <w:rPr>
           <w:rFonts w:cs="Arial"/>
           <w:b/>
-          <w:lang w:eastAsia="nl-BE"/>
+          <w:lang w:val="nl-NL" w:eastAsia="nl-BE"/>
         </w:rPr>
       </w:pPr>
       <w:r>
         <w:rPr>
           <w:rFonts w:cs="Arial"/>
           <w:b/>
-          <w:lang w:eastAsia="nl-BE"/>
+          <w:lang w:val="nl-NL" w:eastAsia="nl-BE"/>
         </w:rPr>
         <w:t>User story 2</w:t>
       </w:r>
@@ -2688,7 +3177,37 @@
           <w:rFonts w:cs="Arial"/>
           <w:lang w:val="nl-NL" w:eastAsia="nl-BE"/>
         </w:rPr>
-        <w:t xml:space="preserve"> aan de KU Leuven. Hij gaat elke dag met de fiets naar de les. Hij heeft de slechte gewoonte om te laat in de les aan te komen en professor Dutré kan er niet meer mee lachen, laatst kreeg hij zelfs een krijtje naar zijn hoofd geslingerd. Om dit probleem op te</w:t>
+        <w:t xml:space="preserve"> aan de KU Leuven. Hij gaat elke dag met de fiets naar de les. Hij heeft de slechte gewoonte om te laat in de les aan te komen en professor </w:t>
+      </w:r>
+      <w:proofErr w:type="spellStart"/>
+      <w:r>
+        <w:rPr>
+          <w:rFonts w:cs="Arial"/>
+          <w:lang w:val="nl-NL" w:eastAsia="nl-BE"/>
+        </w:rPr>
+        <w:t>Du</w:t>
+      </w:r>
+      <w:r>
+        <w:rPr>
+          <w:rFonts w:cs="Arial"/>
+          <w:lang w:val="nl-NL" w:eastAsia="nl-BE"/>
+        </w:rPr>
+        <w:t>tré</w:t>
+      </w:r>
+      <w:proofErr w:type="spellEnd"/>
+      <w:r>
+        <w:rPr>
+          <w:rFonts w:cs="Arial"/>
+          <w:lang w:val="nl-NL" w:eastAsia="nl-BE"/>
+        </w:rPr>
+        <w:t xml:space="preserve"> kan er niet meer mee lachen. La</w:t>
+      </w:r>
+      <w:r>
+        <w:rPr>
+          <w:rFonts w:cs="Arial"/>
+          <w:lang w:val="nl-NL" w:eastAsia="nl-BE"/>
+        </w:rPr>
+        <w:t>atst kreeg hij zelfs een krijtje naar zijn hoofd geslingerd. Om dit probleem op te</w:t>
       </w:r>
       <w:r>
         <w:rPr>
@@ -2766,7 +3285,7 @@
         <w:jc w:val="both"/>
         <w:rPr>
           <w:rFonts w:cs="Arial"/>
-          <w:lang w:eastAsia="nl-BE"/>
+          <w:lang w:val="nl-NL" w:eastAsia="nl-BE"/>
         </w:rPr>
       </w:pPr>
     </w:p>
@@ -2776,14 +3295,14 @@
         <w:rPr>
           <w:rFonts w:cs="Arial"/>
           <w:b/>
-          <w:lang w:eastAsia="nl-BE"/>
+          <w:lang w:val="nl-NL" w:eastAsia="nl-BE"/>
         </w:rPr>
       </w:pPr>
       <w:r>
         <w:rPr>
           <w:rFonts w:cs="Arial"/>
           <w:b/>
-          <w:lang w:eastAsia="nl-BE"/>
+          <w:lang w:val="nl-NL" w:eastAsia="nl-BE"/>
         </w:rPr>
         <w:t>User story</w:t>
       </w:r>
@@ -2791,7 +3310,7 @@
         <w:rPr>
           <w:rFonts w:cs="Arial"/>
           <w:b/>
-          <w:lang w:eastAsia="nl-BE"/>
+          <w:lang w:val="nl-NL" w:eastAsia="nl-BE"/>
         </w:rPr>
         <w:t xml:space="preserve"> 3</w:t>
       </w:r>
@@ -2799,7 +3318,7 @@
         <w:rPr>
           <w:rFonts w:cs="Arial"/>
           <w:b/>
-          <w:lang w:eastAsia="nl-BE"/>
+          <w:lang w:val="nl-NL" w:eastAsia="nl-BE"/>
         </w:rPr>
         <w:t xml:space="preserve"> </w:t>
       </w:r>
@@ -2810,7 +3329,7 @@
         <w:rPr>
           <w:rFonts w:cs="Arial"/>
           <w:b/>
-          <w:lang w:eastAsia="nl-BE"/>
+          <w:lang w:val="nl-NL" w:eastAsia="nl-BE"/>
         </w:rPr>
       </w:pPr>
     </w:p>
@@ -2859,14 +3378,46 @@
           <w:rFonts w:cs="Arial"/>
           <w:lang w:val="nl-NL" w:eastAsia="nl-BE"/>
         </w:rPr>
-        <w:t>over uw fietstochten bij te houden en te raadplegen op een webapplicatie. Wat ons onderscheidt van anderen, is dat u een fotologboek van uw fietstochten kan bijhouden. Zo kan u</w:t>
-      </w:r>
-      <w:r>
-        <w:rPr>
-          <w:rFonts w:cs="Arial"/>
-          <w:lang w:val="nl-NL" w:eastAsia="nl-BE"/>
-        </w:rPr>
-        <w:t xml:space="preserve"> met een time-lapse elke fietstocht herbeleven en aan vrienden en familie laten zien. Bovendien krijgt u tijdens uw fiets</w:t>
+        <w:t xml:space="preserve">over uw fietstochten bij te houden en te raadplegen op een </w:t>
+      </w:r>
+      <w:proofErr w:type="spellStart"/>
+      <w:r>
+        <w:rPr>
+          <w:rFonts w:cs="Arial"/>
+          <w:lang w:val="nl-NL" w:eastAsia="nl-BE"/>
+        </w:rPr>
+        <w:t>webapplicatie</w:t>
+      </w:r>
+      <w:proofErr w:type="spellEnd"/>
+      <w:r>
+        <w:rPr>
+          <w:rFonts w:cs="Arial"/>
+          <w:lang w:val="nl-NL" w:eastAsia="nl-BE"/>
+        </w:rPr>
+        <w:t>. Wat ons onderscheidt van anderen, is dat u een fotologboek van uw fietstochten kan bijhouden. Zo kan u</w:t>
+      </w:r>
+      <w:r>
+        <w:rPr>
+          <w:rFonts w:cs="Arial"/>
+          <w:lang w:val="nl-NL" w:eastAsia="nl-BE"/>
+        </w:rPr>
+        <w:t xml:space="preserve"> met een time-</w:t>
+      </w:r>
+      <w:proofErr w:type="spellStart"/>
+      <w:r>
+        <w:rPr>
+          <w:rFonts w:cs="Arial"/>
+          <w:lang w:val="nl-NL" w:eastAsia="nl-BE"/>
+        </w:rPr>
+        <w:t>lapse</w:t>
+      </w:r>
+      <w:proofErr w:type="spellEnd"/>
+      <w:r>
+        <w:rPr>
+          <w:rFonts w:cs="Arial"/>
+          <w:lang w:val="nl-NL" w:eastAsia="nl-BE"/>
+        </w:rPr>
+        <w:t xml:space="preserve"> elke fietstocht herbeleven en aan vrienden en familie laten zien. Bovendien krijgt u tijdens uw fiets</w:t>
       </w:r>
       <w:r>
         <w:rPr>
@@ -2896,28 +3447,123 @@
     </w:p>
     <w:p>
       <w:pPr>
+        <w:pStyle w:val="Kop1"/>
+      </w:pPr>
+      <w:r>
+        <w:t>Architectuur</w:t>
+      </w:r>
+    </w:p>
+    <w:p>
+      <w:pPr>
+        <w:tabs>
+          <w:tab w:val="left" w:pos="220"/>
+          <w:tab w:val="left" w:pos="720"/>
+        </w:tabs>
         <w:autoSpaceDE w:val="0"/>
         <w:autoSpaceDN w:val="0"/>
         <w:adjustRightInd w:val="0"/>
+        <w:ind w:left="720"/>
         <w:rPr>
           <w:rFonts w:ascii="Helvetica" w:hAnsi="Helvetica" w:cs="Helvetica"/>
-          <w:b/>
-          <w:bCs/>
-          <w:sz w:val="30"/>
-          <w:szCs w:val="30"/>
-          <w:lang w:val="nl-NL" w:eastAsia="nl-BE"/>
-        </w:rPr>
-      </w:pPr>
-      <w:r>
+          <w:sz w:val="26"/>
+          <w:szCs w:val="26"/>
+          <w:lang w:val="nl-NL" w:eastAsia="nl-BE"/>
+        </w:rPr>
+      </w:pPr>
+    </w:p>
+    <w:p>
+      <w:pPr>
+        <w:tabs>
+          <w:tab w:val="left" w:pos="220"/>
+          <w:tab w:val="left" w:pos="720"/>
+        </w:tabs>
+        <w:autoSpaceDE w:val="0"/>
+        <w:autoSpaceDN w:val="0"/>
+        <w:adjustRightInd w:val="0"/>
         <w:rPr>
           <w:rFonts w:ascii="Helvetica" w:hAnsi="Helvetica" w:cs="Helvetica"/>
-          <w:b/>
-          <w:bCs/>
-          <w:sz w:val="30"/>
-          <w:szCs w:val="30"/>
-          <w:lang w:val="nl-NL" w:eastAsia="nl-BE"/>
-        </w:rPr>
-        <w:t>4. Architectuur</w:t>
+          <w:sz w:val="26"/>
+          <w:szCs w:val="26"/>
+          <w:lang w:val="nl-NL" w:eastAsia="nl-BE"/>
+        </w:rPr>
+      </w:pPr>
+      <w:r>
+        <w:rPr>
+          <w:rFonts w:ascii="Helvetica" w:hAnsi="Helvetica" w:cs="Helvetica"/>
+          <w:sz w:val="26"/>
+          <w:szCs w:val="26"/>
+          <w:lang w:val="nl-NL" w:eastAsia="nl-BE"/>
+        </w:rPr>
+        <w:t>Beschrijf beknopt de fysieke architectuur van je applicatie: de locatie waar de verschillende componenten van je applicatie (</w:t>
+      </w:r>
+      <w:proofErr w:type="spellStart"/>
+      <w:r>
+        <w:rPr>
+          <w:rFonts w:ascii="Helvetica" w:hAnsi="Helvetica" w:cs="Helvetica"/>
+          <w:sz w:val="26"/>
+          <w:szCs w:val="26"/>
+          <w:lang w:val="nl-NL" w:eastAsia="nl-BE"/>
+        </w:rPr>
+        <w:t>Raspberry</w:t>
+      </w:r>
+      <w:proofErr w:type="spellEnd"/>
+      <w:r>
+        <w:rPr>
+          <w:rFonts w:ascii="Helvetica" w:hAnsi="Helvetica" w:cs="Helvetica"/>
+          <w:sz w:val="26"/>
+          <w:szCs w:val="26"/>
+          <w:lang w:val="nl-NL" w:eastAsia="nl-BE"/>
+        </w:rPr>
+        <w:t xml:space="preserve"> pi, </w:t>
+      </w:r>
+      <w:proofErr w:type="spellStart"/>
+      <w:r>
+        <w:rPr>
+          <w:rFonts w:ascii="Helvetica" w:hAnsi="Helvetica" w:cs="Helvetica"/>
+          <w:sz w:val="26"/>
+          <w:szCs w:val="26"/>
+          <w:lang w:val="nl-NL" w:eastAsia="nl-BE"/>
+        </w:rPr>
+        <w:t>Arduino</w:t>
+      </w:r>
+      <w:proofErr w:type="spellEnd"/>
+      <w:r>
+        <w:rPr>
+          <w:rFonts w:ascii="Helvetica" w:hAnsi="Helvetica" w:cs="Helvetica"/>
+          <w:sz w:val="26"/>
+          <w:szCs w:val="26"/>
+          <w:lang w:val="nl-NL" w:eastAsia="nl-BE"/>
+        </w:rPr>
+        <w:t xml:space="preserve">, data bank, web server, </w:t>
+      </w:r>
+      <w:proofErr w:type="spellStart"/>
+      <w:r>
+        <w:rPr>
+          <w:rFonts w:ascii="Helvetica" w:hAnsi="Helvetica" w:cs="Helvetica"/>
+          <w:sz w:val="26"/>
+          <w:szCs w:val="26"/>
+          <w:lang w:val="nl-NL" w:eastAsia="nl-BE"/>
+        </w:rPr>
+        <w:t>client</w:t>
+      </w:r>
+      <w:proofErr w:type="spellEnd"/>
+      <w:r>
+        <w:rPr>
+          <w:rFonts w:ascii="Helvetica" w:hAnsi="Helvetica" w:cs="Helvetica"/>
+          <w:sz w:val="26"/>
+          <w:szCs w:val="26"/>
+          <w:lang w:val="nl-NL" w:eastAsia="nl-BE"/>
+        </w:rPr>
+        <w:t xml:space="preserve"> browser) geplaatst worden en hun verbindingen</w:t>
+      </w:r>
+      <w:r>
+        <w:rPr>
+          <w:rFonts w:ascii="Helvetica" w:hAnsi="Helvetica" w:cs="Helvetica"/>
+          <w:sz w:val="26"/>
+          <w:szCs w:val="26"/>
+          <w:lang w:val="nl-NL" w:eastAsia="nl-BE"/>
+        </w:rPr>
+        <w:t>.</w:t>
       </w:r>
     </w:p>
     <w:p>
@@ -2948,73 +3594,47 @@
           <w:szCs w:val="26"/>
           <w:lang w:val="nl-NL" w:eastAsia="nl-BE"/>
         </w:rPr>
-        <w:t>Beschrijf beknopt de fysieke architectuur van je applicatie: de locatie waar de verschillende componenten van je applicatie (Raspberry pi, Arduino, data bank, web server, client browser) geplaatst worden en hun verbindingen</w:t>
-      </w:r>
-      <w:r>
-        <w:rPr>
-          <w:rFonts w:ascii="Helvetica" w:hAnsi="Helvetica" w:cs="Helvetica"/>
-          <w:sz w:val="26"/>
-          <w:szCs w:val="26"/>
-          <w:lang w:val="nl-NL" w:eastAsia="nl-BE"/>
-        </w:rPr>
-        <w:t>.</w:t>
-      </w:r>
-    </w:p>
-    <w:p>
-      <w:pPr>
-        <w:numPr>
-          <w:ilvl w:val="0"/>
-          <w:numId w:val="5"/>
-        </w:numPr>
-        <w:tabs>
-          <w:tab w:val="left" w:pos="220"/>
-          <w:tab w:val="left" w:pos="720"/>
-        </w:tabs>
-        <w:autoSpaceDE w:val="0"/>
-        <w:autoSpaceDN w:val="0"/>
-        <w:adjustRightInd w:val="0"/>
-        <w:ind w:hanging="720"/>
-        <w:rPr>
-          <w:rFonts w:ascii="Helvetica" w:hAnsi="Helvetica" w:cs="Helvetica"/>
-          <w:sz w:val="26"/>
-          <w:szCs w:val="26"/>
-          <w:lang w:val="nl-NL" w:eastAsia="nl-BE"/>
-        </w:rPr>
-      </w:pPr>
-      <w:r>
-        <w:rPr>
-          <w:rFonts w:ascii="Helvetica" w:hAnsi="Helvetica" w:cs="Helvetica"/>
-          <w:sz w:val="26"/>
-          <w:szCs w:val="26"/>
-          <w:lang w:val="nl-NL" w:eastAsia="nl-BE"/>
-        </w:rPr>
         <w:t>Ongeveer 1 blz.</w:t>
       </w:r>
     </w:p>
     <w:p>
       <w:pPr>
-        <w:autoSpaceDE w:val="0"/>
-        <w:autoSpaceDN w:val="0"/>
-        <w:adjustRightInd w:val="0"/>
-        <w:rPr>
-          <w:rFonts w:ascii="Helvetica" w:hAnsi="Helvetica" w:cs="Helvetica"/>
-          <w:b/>
-          <w:bCs/>
-          <w:sz w:val="30"/>
-          <w:szCs w:val="30"/>
-          <w:lang w:val="nl-NL" w:eastAsia="nl-BE"/>
-        </w:rPr>
-      </w:pPr>
-      <w:r>
-        <w:rPr>
-          <w:rFonts w:ascii="Helvetica" w:hAnsi="Helvetica" w:cs="Helvetica"/>
-          <w:b/>
-          <w:bCs/>
-          <w:sz w:val="30"/>
-          <w:szCs w:val="30"/>
-          <w:lang w:val="nl-NL" w:eastAsia="nl-BE"/>
-        </w:rPr>
-        <w:t>5. Technologie: Raspberry pi, Arduino, JavaScript, JQuery, JSON, Visualisatie bibliotheken</w:t>
+        <w:pStyle w:val="Kop1"/>
+      </w:pPr>
+      <w:r>
+        <w:t xml:space="preserve"> Technologie: </w:t>
+      </w:r>
+      <w:proofErr w:type="spellStart"/>
+      <w:r>
+        <w:t>Raspberry</w:t>
+      </w:r>
+      <w:proofErr w:type="spellEnd"/>
+      <w:r>
+        <w:t xml:space="preserve"> pi, </w:t>
+      </w:r>
+      <w:proofErr w:type="spellStart"/>
+      <w:r>
+        <w:t>Arduino</w:t>
+      </w:r>
+      <w:proofErr w:type="spellEnd"/>
+      <w:r>
+        <w:t xml:space="preserve">, </w:t>
+      </w:r>
+      <w:proofErr w:type="spellStart"/>
+      <w:r>
+        <w:t>JavaScript</w:t>
+      </w:r>
+      <w:proofErr w:type="spellEnd"/>
+      <w:r>
+        <w:t xml:space="preserve">, </w:t>
+      </w:r>
+      <w:proofErr w:type="spellStart"/>
+      <w:r>
+        <w:t>JQuery</w:t>
+      </w:r>
+      <w:proofErr w:type="spellEnd"/>
+      <w:r>
+        <w:t>, JSON, Visualisatie bibliotheken</w:t>
       </w:r>
     </w:p>
     <w:p>
@@ -3101,116 +3721,118 @@
     </w:p>
     <w:p>
       <w:pPr>
-        <w:autoSpaceDE w:val="0"/>
-        <w:autoSpaceDN w:val="0"/>
-        <w:adjustRightInd w:val="0"/>
-        <w:rPr>
-          <w:rFonts w:ascii="Helvetica" w:hAnsi="Helvetica" w:cs="Helvetica"/>
-          <w:b/>
-          <w:bCs/>
-          <w:sz w:val="30"/>
-          <w:szCs w:val="30"/>
-          <w:lang w:val="nl-NL" w:eastAsia="nl-BE"/>
-        </w:rPr>
-      </w:pPr>
-      <w:r>
-        <w:rPr>
-          <w:rFonts w:ascii="Helvetica" w:hAnsi="Helvetica" w:cs="Helvetica"/>
-          <w:b/>
-          <w:bCs/>
-          <w:sz w:val="30"/>
-          <w:szCs w:val="30"/>
-          <w:lang w:val="nl-NL" w:eastAsia="nl-BE"/>
-        </w:rPr>
-        <w:t>6. Vakintegratie</w:t>
-      </w:r>
-    </w:p>
-    <w:p>
-      <w:pPr>
-        <w:numPr>
-          <w:ilvl w:val="0"/>
-          <w:numId w:val="7"/>
-        </w:numPr>
-        <w:tabs>
-          <w:tab w:val="left" w:pos="220"/>
-          <w:tab w:val="left" w:pos="720"/>
-        </w:tabs>
-        <w:autoSpaceDE w:val="0"/>
-        <w:autoSpaceDN w:val="0"/>
-        <w:adjustRightInd w:val="0"/>
-        <w:ind w:hanging="720"/>
-        <w:rPr>
-          <w:rFonts w:ascii="Helvetica" w:hAnsi="Helvetica" w:cs="Helvetica"/>
-          <w:sz w:val="26"/>
-          <w:szCs w:val="26"/>
-          <w:lang w:val="nl-NL" w:eastAsia="nl-BE"/>
-        </w:rPr>
-      </w:pPr>
-      <w:r>
-        <w:rPr>
-          <w:rFonts w:ascii="Helvetica" w:hAnsi="Helvetica" w:cs="Helvetica"/>
-          <w:sz w:val="26"/>
-          <w:szCs w:val="26"/>
-          <w:lang w:val="nl-NL" w:eastAsia="nl-BE"/>
-        </w:rPr>
-        <w:t>(In lijstvorm) Licht toe in welke mate het project aansluit bij de gebieden Energie en Materie, Informatie, en Wiskunde.</w:t>
-      </w:r>
-    </w:p>
-    <w:p>
-      <w:pPr>
-        <w:numPr>
-          <w:ilvl w:val="0"/>
-          <w:numId w:val="7"/>
-        </w:numPr>
-        <w:tabs>
-          <w:tab w:val="left" w:pos="220"/>
-          <w:tab w:val="left" w:pos="720"/>
-        </w:tabs>
-        <w:autoSpaceDE w:val="0"/>
-        <w:autoSpaceDN w:val="0"/>
-        <w:adjustRightInd w:val="0"/>
-        <w:ind w:hanging="720"/>
-        <w:rPr>
-          <w:rFonts w:ascii="Helvetica" w:hAnsi="Helvetica" w:cs="Helvetica"/>
-          <w:sz w:val="26"/>
-          <w:szCs w:val="26"/>
-          <w:lang w:val="nl-NL" w:eastAsia="nl-BE"/>
-        </w:rPr>
-      </w:pPr>
-      <w:r>
-        <w:rPr>
-          <w:rFonts w:ascii="Helvetica" w:hAnsi="Helvetica" w:cs="Helvetica"/>
-          <w:sz w:val="26"/>
-          <w:szCs w:val="26"/>
-          <w:lang w:val="nl-NL" w:eastAsia="nl-BE"/>
-        </w:rPr>
-        <w:t>Maximaal 0.5 blz.</w:t>
-      </w:r>
-    </w:p>
-    <w:p>
-      <w:pPr>
-        <w:autoSpaceDE w:val="0"/>
-        <w:autoSpaceDN w:val="0"/>
-        <w:adjustRightInd w:val="0"/>
-        <w:rPr>
-          <w:rFonts w:ascii="Helvetica" w:hAnsi="Helvetica" w:cs="Helvetica"/>
-          <w:b/>
-          <w:bCs/>
-          <w:sz w:val="30"/>
-          <w:szCs w:val="30"/>
-          <w:lang w:val="nl-NL" w:eastAsia="nl-BE"/>
-        </w:rPr>
-      </w:pPr>
-      <w:r>
-        <w:rPr>
-          <w:rFonts w:ascii="Helvetica" w:hAnsi="Helvetica" w:cs="Helvetica"/>
-          <w:b/>
-          <w:bCs/>
-          <w:sz w:val="30"/>
-          <w:szCs w:val="30"/>
-          <w:lang w:val="nl-NL" w:eastAsia="nl-BE"/>
-        </w:rPr>
-        <w:t>7. Besluit</w:t>
+        <w:pStyle w:val="Kop1"/>
+      </w:pPr>
+      <w:proofErr w:type="spellStart"/>
+      <w:r>
+        <w:t>Vakintegratie</w:t>
+      </w:r>
+      <w:proofErr w:type="spellEnd"/>
+    </w:p>
+    <w:p>
+      <w:pPr>
+        <w:rPr>
+          <w:lang w:val="nl-NL" w:eastAsia="nl-BE"/>
+        </w:rPr>
+      </w:pPr>
+      <w:r>
+        <w:rPr>
+          <w:lang w:val="nl-NL" w:eastAsia="nl-BE"/>
+        </w:rPr>
+        <w:t xml:space="preserve">In eerste instantie sluit het project enorm aan bij het vak </w:t>
+      </w:r>
+      <w:r>
+        <w:rPr>
+          <w:i/>
+          <w:lang w:val="nl-NL" w:eastAsia="nl-BE"/>
+        </w:rPr>
+        <w:t>Methodiek van de i</w:t>
+      </w:r>
+      <w:r>
+        <w:rPr>
+          <w:i/>
+          <w:lang w:val="nl-NL" w:eastAsia="nl-BE"/>
+        </w:rPr>
+        <w:t xml:space="preserve">nformatica (Informatie) </w:t>
+      </w:r>
+      <w:r>
+        <w:rPr>
+          <w:lang w:val="nl-NL" w:eastAsia="nl-BE"/>
+        </w:rPr>
+        <w:t>uit het twee</w:t>
+      </w:r>
+      <w:r>
+        <w:rPr>
+          <w:lang w:val="nl-NL" w:eastAsia="nl-BE"/>
+        </w:rPr>
+        <w:t>de semester van het eerste jaar, a</w:t>
+      </w:r>
+      <w:r>
+        <w:rPr>
+          <w:lang w:val="nl-NL" w:eastAsia="nl-BE"/>
+        </w:rPr>
+        <w:t>angezien daar de basisbeginselen van programmeren wer</w:t>
+      </w:r>
+      <w:r>
+        <w:rPr>
+          <w:lang w:val="nl-NL" w:eastAsia="nl-BE"/>
+        </w:rPr>
+        <w:t xml:space="preserve">den aangeleerd. Bovendien wordt alles met betrekking tot de </w:t>
+      </w:r>
+      <w:proofErr w:type="spellStart"/>
+      <w:r>
+        <w:rPr>
+          <w:lang w:val="nl-NL" w:eastAsia="nl-BE"/>
+        </w:rPr>
+        <w:t>Raspberry</w:t>
+      </w:r>
+      <w:proofErr w:type="spellEnd"/>
+      <w:r>
+        <w:rPr>
+          <w:lang w:val="nl-NL" w:eastAsia="nl-BE"/>
+        </w:rPr>
+        <w:t xml:space="preserve"> Pi in Python geschreven, de taal die in dat vak werd gebruikt. Verder komen ook enkele belangrijke principes uit de vakken horend bij </w:t>
+      </w:r>
+      <w:r>
+        <w:rPr>
+          <w:i/>
+          <w:lang w:val="nl-NL" w:eastAsia="nl-BE"/>
+        </w:rPr>
+        <w:t>Wiskunde</w:t>
+      </w:r>
+      <w:r>
+        <w:rPr>
+          <w:lang w:val="nl-NL" w:eastAsia="nl-BE"/>
+        </w:rPr>
+        <w:t xml:space="preserve"> aan bod voor de snelheids- en versnellingsbepaling.</w:t>
+      </w:r>
+      <w:r>
+        <w:rPr>
+          <w:lang w:val="nl-NL" w:eastAsia="nl-BE"/>
+        </w:rPr>
+        <w:t xml:space="preserve"> Van Energie en Materie was er niet meteen iets wat gebruikt is in onze applicatie.</w:t>
+      </w:r>
+    </w:p>
+    <w:p>
+      <w:pPr>
+        <w:rPr>
+          <w:lang w:val="nl-NL" w:eastAsia="nl-BE"/>
+        </w:rPr>
+      </w:pPr>
+    </w:p>
+    <w:p>
+      <w:pPr>
+        <w:rPr>
+          <w:lang w:val="nl-NL" w:eastAsia="nl-BE"/>
+        </w:rPr>
+      </w:pPr>
+    </w:p>
+    <w:p>
+      <w:pPr>
+        <w:pStyle w:val="Kop1"/>
+      </w:pPr>
+      <w:r>
+        <w:t>Besluit</w:t>
       </w:r>
     </w:p>
     <w:p>
@@ -3396,33 +4018,14 @@
           <w:szCs w:val="26"/>
           <w:lang w:val="nl-NL" w:eastAsia="nl-BE"/>
         </w:rPr>
-        <w:lastRenderedPageBreak/>
         <w:t>Ongeveer 0.5 blz.</w:t>
       </w:r>
     </w:p>
     <w:p>
       <w:pPr>
-        <w:autoSpaceDE w:val="0"/>
-        <w:autoSpaceDN w:val="0"/>
-        <w:adjustRightInd w:val="0"/>
-        <w:rPr>
-          <w:rFonts w:ascii="Helvetica" w:hAnsi="Helvetica" w:cs="Helvetica"/>
-          <w:b/>
-          <w:bCs/>
-          <w:sz w:val="30"/>
-          <w:szCs w:val="30"/>
-          <w:lang w:val="nl-NL" w:eastAsia="nl-BE"/>
-        </w:rPr>
-      </w:pPr>
-      <w:r>
-        <w:rPr>
-          <w:rFonts w:ascii="Helvetica" w:hAnsi="Helvetica" w:cs="Helvetica"/>
-          <w:b/>
-          <w:bCs/>
-          <w:sz w:val="30"/>
-          <w:szCs w:val="30"/>
-          <w:lang w:val="nl-NL" w:eastAsia="nl-BE"/>
-        </w:rPr>
+        <w:pStyle w:val="Kop1"/>
+      </w:pPr>
+      <w:r>
         <w:t>Appendix: geleverde werk</w:t>
       </w:r>
     </w:p>
@@ -3454,7 +4057,47 @@
           <w:szCs w:val="26"/>
           <w:lang w:val="nl-NL" w:eastAsia="nl-BE"/>
         </w:rPr>
-        <w:t>(In tabelvorm) Per teamlid (kolom) een nauwkeurige indicatie hoe lang (in uren) er aan elke ontwerpfase (rij) (technische introductiesessies, brainstorm, user stories, use cases) werd besteed.</w:t>
+        <w:t xml:space="preserve">(In tabelvorm) Per teamlid (kolom) een nauwkeurige indicatie hoe lang (in uren) er aan elke ontwerpfase (rij) (technische introductiesessies, brainstorm, user </w:t>
+      </w:r>
+      <w:proofErr w:type="spellStart"/>
+      <w:r>
+        <w:rPr>
+          <w:rFonts w:ascii="Helvetica" w:hAnsi="Helvetica" w:cs="Helvetica"/>
+          <w:sz w:val="26"/>
+          <w:szCs w:val="26"/>
+          <w:lang w:val="nl-NL" w:eastAsia="nl-BE"/>
+        </w:rPr>
+        <w:t>stories</w:t>
+      </w:r>
+      <w:proofErr w:type="spellEnd"/>
+      <w:r>
+        <w:rPr>
+          <w:rFonts w:ascii="Helvetica" w:hAnsi="Helvetica" w:cs="Helvetica"/>
+          <w:sz w:val="26"/>
+          <w:szCs w:val="26"/>
+          <w:lang w:val="nl-NL" w:eastAsia="nl-BE"/>
+        </w:rPr>
+        <w:t xml:space="preserve">, </w:t>
+      </w:r>
+      <w:proofErr w:type="spellStart"/>
+      <w:r>
+        <w:rPr>
+          <w:rFonts w:ascii="Helvetica" w:hAnsi="Helvetica" w:cs="Helvetica"/>
+          <w:sz w:val="26"/>
+          <w:szCs w:val="26"/>
+          <w:lang w:val="nl-NL" w:eastAsia="nl-BE"/>
+        </w:rPr>
+        <w:t>use</w:t>
+      </w:r>
+      <w:proofErr w:type="spellEnd"/>
+      <w:r>
+        <w:rPr>
+          <w:rFonts w:ascii="Helvetica" w:hAnsi="Helvetica" w:cs="Helvetica"/>
+          <w:sz w:val="26"/>
+          <w:szCs w:val="26"/>
+          <w:lang w:val="nl-NL" w:eastAsia="nl-BE"/>
+        </w:rPr>
+        <w:t xml:space="preserve"> cases) werd besteed.</w:t>
       </w:r>
     </w:p>
     <w:p>
@@ -3508,7 +4151,7 @@
     </w:p>
     <w:tbl>
       <w:tblPr>
-        <w:tblStyle w:val="TableGrid"/>
+        <w:tblStyle w:val="Tabelraster"/>
         <w:tblW w:w="0" w:type="auto"/>
         <w:tblLook w:val="04A0" w:firstRow="1" w:lastRow="0" w:firstColumn="1" w:lastColumn="0" w:noHBand="0" w:noVBand="1"/>
       </w:tblPr>
@@ -3606,9 +4249,11 @@
             <w:hideMark/>
           </w:tcPr>
           <w:p>
+            <w:proofErr w:type="spellStart"/>
             <w:r>
               <w:t>Shoera</w:t>
             </w:r>
+            <w:proofErr w:type="spellEnd"/>
           </w:p>
         </w:tc>
       </w:tr>
@@ -3622,8 +4267,13 @@
             <w:hideMark/>
           </w:tcPr>
           <w:p>
+            <w:proofErr w:type="spellStart"/>
             <w:r>
-              <w:t>introductie + brainstorm</w:t>
+              <w:t>introductie</w:t>
+            </w:r>
+            <w:proofErr w:type="spellEnd"/>
+            <w:r>
+              <w:t xml:space="preserve"> + brainstorm</w:t>
             </w:r>
           </w:p>
         </w:tc>
@@ -3635,7 +4285,7 @@
           </w:tcPr>
           <w:p>
             <w:r>
-              <w:t>14 uur</w:t>
+              <w:t>14</w:t>
             </w:r>
           </w:p>
         </w:tc>
@@ -3647,7 +4297,7 @@
           </w:tcPr>
           <w:p>
             <w:r>
-              <w:t>14 uur</w:t>
+              <w:t xml:space="preserve">14 </w:t>
             </w:r>
           </w:p>
         </w:tc>
@@ -3659,7 +4309,7 @@
           </w:tcPr>
           <w:p>
             <w:r>
-              <w:t>14 uur</w:t>
+              <w:t xml:space="preserve">14 </w:t>
             </w:r>
           </w:p>
         </w:tc>
@@ -3671,7 +4321,7 @@
           </w:tcPr>
           <w:p>
             <w:r>
-              <w:t>14 uur</w:t>
+              <w:t xml:space="preserve">14 </w:t>
             </w:r>
           </w:p>
         </w:tc>
@@ -3683,7 +4333,10 @@
           </w:tcPr>
           <w:p>
             <w:r>
-              <w:t>14 uur</w:t>
+              <w:t>1</w:t>
+            </w:r>
+            <w:r>
+              <w:t>4</w:t>
             </w:r>
           </w:p>
         </w:tc>
@@ -3695,7 +4348,7 @@
           </w:tcPr>
           <w:p>
             <w:r>
-              <w:t>14 uur</w:t>
+              <w:t xml:space="preserve">14 </w:t>
             </w:r>
           </w:p>
         </w:tc>
@@ -3724,7 +4377,7 @@
           </w:tcPr>
           <w:p>
             <w:r>
-              <w:t>0.5 uur</w:t>
+              <w:t xml:space="preserve">0.5 </w:t>
             </w:r>
           </w:p>
         </w:tc>
@@ -3736,7 +4389,7 @@
           </w:tcPr>
           <w:p>
             <w:r>
-              <w:t>0.5 uur</w:t>
+              <w:t xml:space="preserve">0.5 </w:t>
             </w:r>
           </w:p>
         </w:tc>
@@ -3748,7 +4401,7 @@
           </w:tcPr>
           <w:p>
             <w:r>
-              <w:t>0.5 uur</w:t>
+              <w:t xml:space="preserve">0.5 </w:t>
             </w:r>
           </w:p>
         </w:tc>
@@ -3760,7 +4413,7 @@
           </w:tcPr>
           <w:p>
             <w:r>
-              <w:t>0.5 uur</w:t>
+              <w:t xml:space="preserve">0.5 </w:t>
             </w:r>
           </w:p>
         </w:tc>
@@ -3772,7 +4425,7 @@
           </w:tcPr>
           <w:p>
             <w:r>
-              <w:t>0.5 uur</w:t>
+              <w:t xml:space="preserve">0.5 </w:t>
             </w:r>
           </w:p>
         </w:tc>
@@ -3784,7 +4437,7 @@
           </w:tcPr>
           <w:p>
             <w:r>
-              <w:t>0.5 uur</w:t>
+              <w:t xml:space="preserve">0.5 </w:t>
             </w:r>
           </w:p>
         </w:tc>
@@ -3800,9 +4453,11 @@
             <w:hideMark/>
           </w:tcPr>
           <w:p>
+            <w:proofErr w:type="spellStart"/>
             <w:r>
               <w:t>verslag</w:t>
             </w:r>
+            <w:proofErr w:type="spellEnd"/>
           </w:p>
         </w:tc>
         <w:tc>
@@ -3813,7 +4468,7 @@
           </w:tcPr>
           <w:p>
             <w:r>
-              <w:t>4</w:t>
+              <w:t>6</w:t>
             </w:r>
           </w:p>
         </w:tc>
@@ -3858,6 +4513,231 @@
           <w:p/>
         </w:tc>
       </w:tr>
+      <w:tr>
+        <w:trPr>
+          <w:trHeight w:val="291"/>
+        </w:trPr>
+        <w:tc>
+          <w:tcPr>
+            <w:tcW w:w="1350" w:type="dxa"/>
+            <w:noWrap/>
+          </w:tcPr>
+          <w:p>
+            <w:r>
+              <w:t>website</w:t>
+            </w:r>
+          </w:p>
+        </w:tc>
+        <w:tc>
+          <w:tcPr>
+            <w:tcW w:w="1110" w:type="dxa"/>
+            <w:noWrap/>
+          </w:tcPr>
+          <w:p/>
+        </w:tc>
+        <w:tc>
+          <w:tcPr>
+            <w:tcW w:w="857" w:type="dxa"/>
+            <w:noWrap/>
+          </w:tcPr>
+          <w:p>
+            <w:r>
+              <w:t>6</w:t>
+            </w:r>
+          </w:p>
+        </w:tc>
+        <w:tc>
+          <w:tcPr>
+            <w:tcW w:w="990" w:type="dxa"/>
+            <w:noWrap/>
+          </w:tcPr>
+          <w:p/>
+        </w:tc>
+        <w:tc>
+          <w:tcPr>
+            <w:tcW w:w="843" w:type="dxa"/>
+            <w:noWrap/>
+          </w:tcPr>
+          <w:p>
+            <w:r>
+              <w:t>6</w:t>
+            </w:r>
+          </w:p>
+        </w:tc>
+        <w:tc>
+          <w:tcPr>
+            <w:tcW w:w="990" w:type="dxa"/>
+            <w:noWrap/>
+          </w:tcPr>
+          <w:p>
+            <w:r>
+              <w:t>3</w:t>
+            </w:r>
+          </w:p>
+        </w:tc>
+        <w:tc>
+          <w:tcPr>
+            <w:tcW w:w="990" w:type="dxa"/>
+            <w:noWrap/>
+          </w:tcPr>
+          <w:p/>
+        </w:tc>
+      </w:tr>
+      <w:tr>
+        <w:trPr>
+          <w:trHeight w:val="291"/>
+        </w:trPr>
+        <w:tc>
+          <w:tcPr>
+            <w:tcW w:w="1350" w:type="dxa"/>
+            <w:noWrap/>
+          </w:tcPr>
+          <w:p>
+            <w:r>
+              <w:t>Raspberry</w:t>
+            </w:r>
+          </w:p>
+        </w:tc>
+        <w:tc>
+          <w:tcPr>
+            <w:tcW w:w="1110" w:type="dxa"/>
+            <w:noWrap/>
+          </w:tcPr>
+          <w:p>
+            <w:bookmarkStart w:id="5" w:name="_GoBack"/>
+            <w:bookmarkEnd w:id="5"/>
+          </w:p>
+        </w:tc>
+        <w:tc>
+          <w:tcPr>
+            <w:tcW w:w="857" w:type="dxa"/>
+            <w:noWrap/>
+          </w:tcPr>
+          <w:p/>
+        </w:tc>
+        <w:tc>
+          <w:tcPr>
+            <w:tcW w:w="990" w:type="dxa"/>
+            <w:noWrap/>
+          </w:tcPr>
+          <w:p>
+            <w:r>
+              <w:t>6</w:t>
+            </w:r>
+          </w:p>
+        </w:tc>
+        <w:tc>
+          <w:tcPr>
+            <w:tcW w:w="843" w:type="dxa"/>
+            <w:noWrap/>
+          </w:tcPr>
+          <w:p/>
+        </w:tc>
+        <w:tc>
+          <w:tcPr>
+            <w:tcW w:w="990" w:type="dxa"/>
+            <w:noWrap/>
+          </w:tcPr>
+          <w:p>
+            <w:r>
+              <w:t>3</w:t>
+            </w:r>
+          </w:p>
+        </w:tc>
+        <w:tc>
+          <w:tcPr>
+            <w:tcW w:w="990" w:type="dxa"/>
+            <w:noWrap/>
+          </w:tcPr>
+          <w:p>
+            <w:r>
+              <w:t>6</w:t>
+            </w:r>
+          </w:p>
+        </w:tc>
+      </w:tr>
+      <w:tr>
+        <w:trPr>
+          <w:trHeight w:val="291"/>
+        </w:trPr>
+        <w:tc>
+          <w:tcPr>
+            <w:tcW w:w="1350" w:type="dxa"/>
+            <w:noWrap/>
+          </w:tcPr>
+          <w:p>
+            <w:r>
+              <w:t>GitHub</w:t>
+            </w:r>
+          </w:p>
+        </w:tc>
+        <w:tc>
+          <w:tcPr>
+            <w:tcW w:w="1110" w:type="dxa"/>
+            <w:noWrap/>
+          </w:tcPr>
+          <w:p>
+            <w:r>
+              <w:t>2</w:t>
+            </w:r>
+          </w:p>
+        </w:tc>
+        <w:tc>
+          <w:tcPr>
+            <w:tcW w:w="857" w:type="dxa"/>
+            <w:noWrap/>
+          </w:tcPr>
+          <w:p>
+            <w:r>
+              <w:t>2</w:t>
+            </w:r>
+          </w:p>
+        </w:tc>
+        <w:tc>
+          <w:tcPr>
+            <w:tcW w:w="990" w:type="dxa"/>
+            <w:noWrap/>
+          </w:tcPr>
+          <w:p>
+            <w:r>
+              <w:t>2</w:t>
+            </w:r>
+          </w:p>
+        </w:tc>
+        <w:tc>
+          <w:tcPr>
+            <w:tcW w:w="843" w:type="dxa"/>
+            <w:noWrap/>
+          </w:tcPr>
+          <w:p>
+            <w:r>
+              <w:t>2</w:t>
+            </w:r>
+          </w:p>
+        </w:tc>
+        <w:tc>
+          <w:tcPr>
+            <w:tcW w:w="990" w:type="dxa"/>
+            <w:noWrap/>
+          </w:tcPr>
+          <w:p>
+            <w:r>
+              <w:t>2</w:t>
+            </w:r>
+          </w:p>
+        </w:tc>
+        <w:tc>
+          <w:tcPr>
+            <w:tcW w:w="990" w:type="dxa"/>
+            <w:noWrap/>
+          </w:tcPr>
+          <w:p>
+            <w:r>
+              <w:t>2</w:t>
+            </w:r>
+          </w:p>
+        </w:tc>
+      </w:tr>
     </w:tbl>
     <w:p>
       <w:pPr>
@@ -3878,27 +4758,9 @@
     </w:p>
     <w:p>
       <w:pPr>
-        <w:autoSpaceDE w:val="0"/>
-        <w:autoSpaceDN w:val="0"/>
-        <w:adjustRightInd w:val="0"/>
-        <w:rPr>
-          <w:rFonts w:ascii="Helvetica" w:hAnsi="Helvetica" w:cs="Helvetica"/>
-          <w:b/>
-          <w:bCs/>
-          <w:sz w:val="30"/>
-          <w:szCs w:val="30"/>
-          <w:lang w:val="nl-NL" w:eastAsia="nl-BE"/>
-        </w:rPr>
-      </w:pPr>
-      <w:r>
-        <w:rPr>
-          <w:rFonts w:ascii="Helvetica" w:hAnsi="Helvetica" w:cs="Helvetica"/>
-          <w:b/>
-          <w:bCs/>
-          <w:sz w:val="30"/>
-          <w:szCs w:val="30"/>
-          <w:lang w:val="nl-NL" w:eastAsia="nl-BE"/>
-        </w:rPr>
+        <w:pStyle w:val="Kop1"/>
+      </w:pPr>
+      <w:r>
         <w:t>Appendix: Planning</w:t>
       </w:r>
     </w:p>
@@ -3918,17 +4780,37 @@
           <w:szCs w:val="26"/>
           <w:lang w:val="nl-NL" w:eastAsia="nl-BE"/>
         </w:rPr>
-        <w:t>Licht de taakverdeling toe door middel van een gedetailleerde Gantt-chart.</w:t>
-      </w:r>
-    </w:p>
-    <w:p>
-      <w:pPr>
+        <w:t xml:space="preserve">Licht de taakverdeling toe door middel van een gedetailleerde </w:t>
+      </w:r>
+      <w:proofErr w:type="spellStart"/>
+      <w:r>
         <w:rPr>
           <w:rFonts w:ascii="Helvetica" w:hAnsi="Helvetica" w:cs="Helvetica"/>
           <w:sz w:val="26"/>
           <w:szCs w:val="26"/>
           <w:lang w:val="nl-NL" w:eastAsia="nl-BE"/>
         </w:rPr>
+        <w:t>Gantt-chart</w:t>
+      </w:r>
+      <w:proofErr w:type="spellEnd"/>
+      <w:r>
+        <w:rPr>
+          <w:rFonts w:ascii="Helvetica" w:hAnsi="Helvetica" w:cs="Helvetica"/>
+          <w:sz w:val="26"/>
+          <w:szCs w:val="26"/>
+          <w:lang w:val="nl-NL" w:eastAsia="nl-BE"/>
+        </w:rPr>
+        <w:t>.</w:t>
+      </w:r>
+    </w:p>
+    <w:p>
+      <w:pPr>
+        <w:rPr>
+          <w:rFonts w:ascii="Helvetica" w:hAnsi="Helvetica" w:cs="Helvetica"/>
+          <w:sz w:val="26"/>
+          <w:szCs w:val="26"/>
+          <w:lang w:val="nl-NL" w:eastAsia="nl-BE"/>
+        </w:rPr>
       </w:pPr>
     </w:p>
     <w:p>
@@ -3939,7 +4821,7 @@
       </w:pPr>
     </w:p>
     <w:sectPr>
-      <w:footerReference w:type="default" r:id="rId12"/>
+      <w:footerReference w:type="default" r:id="rId11"/>
       <w:pgSz w:w="11906" w:h="16838"/>
       <w:pgMar w:top="1418" w:right="1701" w:bottom="1418" w:left="1701" w:header="709" w:footer="709" w:gutter="0"/>
       <w:cols w:space="708"/>
@@ -3950,7 +4832,7 @@
 </file>
 
 <file path=word/endnotes.xml><?xml version="1.0" encoding="utf-8"?>
-<w:endnotes xmlns:wpc="http://schemas.microsoft.com/office/word/2010/wordprocessingCanvas" xmlns:mo="http://schemas.microsoft.com/office/mac/office/2008/main" xmlns:mc="http://schemas.openxmlformats.org/markup-compatibility/2006" xmlns:mv="urn:schemas-microsoft-com:mac:vml" xmlns:o="urn:schemas-microsoft-com:office:office" xmlns:r="http://schemas.openxmlformats.org/officeDocument/2006/relationships" xmlns:m="http://schemas.openxmlformats.org/officeDocument/2006/math" xmlns:v="urn:schemas-microsoft-com:vml" xmlns:wp14="http://schemas.microsoft.com/office/word/2010/wordprocessingDrawing" xmlns:wp="http://schemas.openxmlformats.org/drawingml/2006/wordprocessingDrawing" xmlns:w10="urn:schemas-microsoft-com:office:word" xmlns:w="http://schemas.openxmlformats.org/wordprocessingml/2006/main" xmlns:w14="http://schemas.microsoft.com/office/word/2010/wordml" xmlns:wpg="http://schemas.microsoft.com/office/word/2010/wordprocessingGroup" xmlns:wpi="http://schemas.microsoft.com/office/word/2010/wordprocessingInk" xmlns:wne="http://schemas.microsoft.com/office/word/2006/wordml" xmlns:wps="http://schemas.microsoft.com/office/word/2010/wordprocessingShape" mc:Ignorable="w14 wp14">
+<w:endnotes xmlns:wpc="http://schemas.microsoft.com/office/word/2010/wordprocessingCanvas" xmlns:mc="http://schemas.openxmlformats.org/markup-compatibility/2006" xmlns:o="urn:schemas-microsoft-com:office:office" xmlns:r="http://schemas.openxmlformats.org/officeDocument/2006/relationships" xmlns:m="http://schemas.openxmlformats.org/officeDocument/2006/math" xmlns:v="urn:schemas-microsoft-com:vml" xmlns:wp14="http://schemas.microsoft.com/office/word/2010/wordprocessingDrawing" xmlns:wp="http://schemas.openxmlformats.org/drawingml/2006/wordprocessingDrawing" xmlns:w10="urn:schemas-microsoft-com:office:word" xmlns:w="http://schemas.openxmlformats.org/wordprocessingml/2006/main" xmlns:w14="http://schemas.microsoft.com/office/word/2010/wordml" xmlns:w15="http://schemas.microsoft.com/office/word/2012/wordml" xmlns:wpg="http://schemas.microsoft.com/office/word/2010/wordprocessingGroup" xmlns:wpi="http://schemas.microsoft.com/office/word/2010/wordprocessingInk" xmlns:wne="http://schemas.microsoft.com/office/word/2006/wordml" xmlns:wps="http://schemas.microsoft.com/office/word/2010/wordprocessingShape" mc:Ignorable="w14 w15 wp14">
   <w:endnote w:type="separator" w:id="-1">
     <w:p>
       <w:pPr>
@@ -3975,7 +4857,7 @@
 </file>
 
 <file path=word/footer1.xml><?xml version="1.0" encoding="utf-8"?>
-<w:ftr xmlns:wpc="http://schemas.microsoft.com/office/word/2010/wordprocessingCanvas" xmlns:mo="http://schemas.microsoft.com/office/mac/office/2008/main" xmlns:mc="http://schemas.openxmlformats.org/markup-compatibility/2006" xmlns:mv="urn:schemas-microsoft-com:mac:vml" xmlns:o="urn:schemas-microsoft-com:office:office" xmlns:r="http://schemas.openxmlformats.org/officeDocument/2006/relationships" xmlns:m="http://schemas.openxmlformats.org/officeDocument/2006/math" xmlns:v="urn:schemas-microsoft-com:vml" xmlns:wp14="http://schemas.microsoft.com/office/word/2010/wordprocessingDrawing" xmlns:wp="http://schemas.openxmlformats.org/drawingml/2006/wordprocessingDrawing" xmlns:w10="urn:schemas-microsoft-com:office:word" xmlns:w="http://schemas.openxmlformats.org/wordprocessingml/2006/main" xmlns:w14="http://schemas.microsoft.com/office/word/2010/wordml" xmlns:wpg="http://schemas.microsoft.com/office/word/2010/wordprocessingGroup" xmlns:wpi="http://schemas.microsoft.com/office/word/2010/wordprocessingInk" xmlns:wne="http://schemas.microsoft.com/office/word/2006/wordml" xmlns:wps="http://schemas.microsoft.com/office/word/2010/wordprocessingShape" mc:Ignorable="w14 wp14">
+<w:ftr xmlns:wpc="http://schemas.microsoft.com/office/word/2010/wordprocessingCanvas" xmlns:mc="http://schemas.openxmlformats.org/markup-compatibility/2006" xmlns:o="urn:schemas-microsoft-com:office:office" xmlns:r="http://schemas.openxmlformats.org/officeDocument/2006/relationships" xmlns:m="http://schemas.openxmlformats.org/officeDocument/2006/math" xmlns:v="urn:schemas-microsoft-com:vml" xmlns:wp14="http://schemas.microsoft.com/office/word/2010/wordprocessingDrawing" xmlns:wp="http://schemas.openxmlformats.org/drawingml/2006/wordprocessingDrawing" xmlns:w10="urn:schemas-microsoft-com:office:word" xmlns:w="http://schemas.openxmlformats.org/wordprocessingml/2006/main" xmlns:w14="http://schemas.microsoft.com/office/word/2010/wordml" xmlns:w15="http://schemas.microsoft.com/office/word/2012/wordml" xmlns:wpg="http://schemas.microsoft.com/office/word/2010/wordprocessingGroup" xmlns:wpi="http://schemas.microsoft.com/office/word/2010/wordprocessingInk" xmlns:wne="http://schemas.microsoft.com/office/word/2006/wordml" xmlns:wps="http://schemas.microsoft.com/office/word/2010/wordprocessingShape" mc:Ignorable="w14 w15 wp14">
   <w:sdt>
     <w:sdtPr>
       <w:id w:val="-1762990638"/>
@@ -3988,7 +4870,7 @@
     <w:sdtContent>
       <w:p>
         <w:pPr>
-          <w:pStyle w:val="Footer"/>
+          <w:pStyle w:val="Voettekst"/>
           <w:jc w:val="center"/>
         </w:pPr>
         <w:r>
@@ -4005,7 +4887,7 @@
             <w:noProof/>
             <w:lang w:val="nl-NL"/>
           </w:rPr>
-          <w:t>2</w:t>
+          <w:t>6</w:t>
         </w:r>
         <w:r>
           <w:fldChar w:fldCharType="end"/>
@@ -4015,14 +4897,14 @@
   </w:sdt>
   <w:p>
     <w:pPr>
-      <w:pStyle w:val="Footer"/>
+      <w:pStyle w:val="Voettekst"/>
     </w:pPr>
   </w:p>
 </w:ftr>
 </file>
 
 <file path=word/footnotes.xml><?xml version="1.0" encoding="utf-8"?>
-<w:footnotes xmlns:wpc="http://schemas.microsoft.com/office/word/2010/wordprocessingCanvas" xmlns:mo="http://schemas.microsoft.com/office/mac/office/2008/main" xmlns:mc="http://schemas.openxmlformats.org/markup-compatibility/2006" xmlns:mv="urn:schemas-microsoft-com:mac:vml" xmlns:o="urn:schemas-microsoft-com:office:office" xmlns:r="http://schemas.openxmlformats.org/officeDocument/2006/relationships" xmlns:m="http://schemas.openxmlformats.org/officeDocument/2006/math" xmlns:v="urn:schemas-microsoft-com:vml" xmlns:wp14="http://schemas.microsoft.com/office/word/2010/wordprocessingDrawing" xmlns:wp="http://schemas.openxmlformats.org/drawingml/2006/wordprocessingDrawing" xmlns:w10="urn:schemas-microsoft-com:office:word" xmlns:w="http://schemas.openxmlformats.org/wordprocessingml/2006/main" xmlns:w14="http://schemas.microsoft.com/office/word/2010/wordml" xmlns:wpg="http://schemas.microsoft.com/office/word/2010/wordprocessingGroup" xmlns:wpi="http://schemas.microsoft.com/office/word/2010/wordprocessingInk" xmlns:wne="http://schemas.microsoft.com/office/word/2006/wordml" xmlns:wps="http://schemas.microsoft.com/office/word/2010/wordprocessingShape" mc:Ignorable="w14 wp14">
+<w:footnotes xmlns:wpc="http://schemas.microsoft.com/office/word/2010/wordprocessingCanvas" xmlns:mc="http://schemas.openxmlformats.org/markup-compatibility/2006" xmlns:o="urn:schemas-microsoft-com:office:office" xmlns:r="http://schemas.openxmlformats.org/officeDocument/2006/relationships" xmlns:m="http://schemas.openxmlformats.org/officeDocument/2006/math" xmlns:v="urn:schemas-microsoft-com:vml" xmlns:wp14="http://schemas.microsoft.com/office/word/2010/wordprocessingDrawing" xmlns:wp="http://schemas.openxmlformats.org/drawingml/2006/wordprocessingDrawing" xmlns:w10="urn:schemas-microsoft-com:office:word" xmlns:w="http://schemas.openxmlformats.org/wordprocessingml/2006/main" xmlns:w14="http://schemas.microsoft.com/office/word/2010/wordml" xmlns:w15="http://schemas.microsoft.com/office/word/2012/wordml" xmlns:wpg="http://schemas.microsoft.com/office/word/2010/wordprocessingGroup" xmlns:wpi="http://schemas.microsoft.com/office/word/2010/wordprocessingInk" xmlns:wne="http://schemas.microsoft.com/office/word/2006/wordml" xmlns:wps="http://schemas.microsoft.com/office/word/2010/wordprocessingShape" mc:Ignorable="w14 w15 wp14">
   <w:footnote w:type="separator" w:id="-1">
     <w:p>
       <w:pPr>
@@ -4047,7 +4929,7 @@
 </file>
 
 <file path=word/numbering.xml><?xml version="1.0" encoding="utf-8"?>
-<w:numbering xmlns:wpc="http://schemas.microsoft.com/office/word/2010/wordprocessingCanvas" xmlns:mo="http://schemas.microsoft.com/office/mac/office/2008/main" xmlns:mc="http://schemas.openxmlformats.org/markup-compatibility/2006" xmlns:mv="urn:schemas-microsoft-com:mac:vml" xmlns:o="urn:schemas-microsoft-com:office:office" xmlns:r="http://schemas.openxmlformats.org/officeDocument/2006/relationships" xmlns:m="http://schemas.openxmlformats.org/officeDocument/2006/math" xmlns:v="urn:schemas-microsoft-com:vml" xmlns:wp14="http://schemas.microsoft.com/office/word/2010/wordprocessingDrawing" xmlns:wp="http://schemas.openxmlformats.org/drawingml/2006/wordprocessingDrawing" xmlns:w10="urn:schemas-microsoft-com:office:word" xmlns:w="http://schemas.openxmlformats.org/wordprocessingml/2006/main" xmlns:w14="http://schemas.microsoft.com/office/word/2010/wordml" xmlns:wpg="http://schemas.microsoft.com/office/word/2010/wordprocessingGroup" xmlns:wpi="http://schemas.microsoft.com/office/word/2010/wordprocessingInk" xmlns:wne="http://schemas.microsoft.com/office/word/2006/wordml" xmlns:wps="http://schemas.microsoft.com/office/word/2010/wordprocessingShape" mc:Ignorable="w14 wp14">
+<w:numbering xmlns:wpc="http://schemas.microsoft.com/office/word/2010/wordprocessingCanvas" xmlns:mc="http://schemas.openxmlformats.org/markup-compatibility/2006" xmlns:o="urn:schemas-microsoft-com:office:office" xmlns:r="http://schemas.openxmlformats.org/officeDocument/2006/relationships" xmlns:m="http://schemas.openxmlformats.org/officeDocument/2006/math" xmlns:v="urn:schemas-microsoft-com:vml" xmlns:wp14="http://schemas.microsoft.com/office/word/2010/wordprocessingDrawing" xmlns:wp="http://schemas.openxmlformats.org/drawingml/2006/wordprocessingDrawing" xmlns:w10="urn:schemas-microsoft-com:office:word" xmlns:w="http://schemas.openxmlformats.org/wordprocessingml/2006/main" xmlns:w14="http://schemas.microsoft.com/office/word/2010/wordml" xmlns:w15="http://schemas.microsoft.com/office/word/2012/wordml" xmlns:wpg="http://schemas.microsoft.com/office/word/2010/wordprocessingGroup" xmlns:wpi="http://schemas.microsoft.com/office/word/2010/wordprocessingInk" xmlns:wne="http://schemas.microsoft.com/office/word/2006/wordml" xmlns:wps="http://schemas.microsoft.com/office/word/2010/wordprocessingShape" mc:Ignorable="w14 w15 wp14">
   <w:abstractNum w:abstractNumId="0">
     <w:nsid w:val="00000001"/>
     <w:multiLevelType w:val="hybridMultilevel"/>
@@ -4577,7 +5459,7 @@
     <w:lvl w:ilvl="0" w:tplc="49AE0E5A">
       <w:start w:val="1"/>
       <w:numFmt w:val="decimal"/>
-      <w:pStyle w:val="Heading1"/>
+      <w:pStyle w:val="Kop1"/>
       <w:lvlText w:val="%1."/>
       <w:lvlJc w:val="left"/>
       <w:pPr>
@@ -4676,7 +5558,7 @@
     <w:lvl w:ilvl="1">
       <w:start w:val="1"/>
       <w:numFmt w:val="decimal"/>
-      <w:pStyle w:val="Heading2"/>
+      <w:pStyle w:val="Kop2"/>
       <w:isLgl/>
       <w:lvlText w:val="%1.%2"/>
       <w:lvlJc w:val="left"/>
@@ -4816,7 +5698,7 @@
 </file>
 
 <file path=word/styles.xml><?xml version="1.0" encoding="utf-8"?>
-<w:styles xmlns:mc="http://schemas.openxmlformats.org/markup-compatibility/2006" xmlns:r="http://schemas.openxmlformats.org/officeDocument/2006/relationships" xmlns:w="http://schemas.openxmlformats.org/wordprocessingml/2006/main" xmlns:w14="http://schemas.microsoft.com/office/word/2010/wordml" mc:Ignorable="w14">
+<w:styles xmlns:mc="http://schemas.openxmlformats.org/markup-compatibility/2006" xmlns:r="http://schemas.openxmlformats.org/officeDocument/2006/relationships" xmlns:w="http://schemas.openxmlformats.org/wordprocessingml/2006/main" xmlns:w14="http://schemas.microsoft.com/office/word/2010/wordml" xmlns:w15="http://schemas.microsoft.com/office/word/2012/wordml" mc:Ignorable="w14 w15">
   <w:docDefaults>
     <w:rPrDefault>
       <w:rPr>
@@ -4830,155 +5712,371 @@
       </w:pPr>
     </w:pPrDefault>
   </w:docDefaults>
-  <w:latentStyles w:defLockedState="0" w:defUIPriority="99" w:defSemiHidden="1" w:defUnhideWhenUsed="1" w:defQFormat="0" w:count="276">
-    <w:lsdException w:name="Normal" w:semiHidden="0" w:uiPriority="0" w:unhideWhenUsed="0" w:qFormat="1"/>
-    <w:lsdException w:name="heading 1" w:semiHidden="0" w:uiPriority="9" w:unhideWhenUsed="0" w:qFormat="1"/>
-    <w:lsdException w:name="heading 2" w:uiPriority="9" w:qFormat="1"/>
-    <w:lsdException w:name="heading 3" w:uiPriority="9" w:qFormat="1"/>
-    <w:lsdException w:name="heading 4" w:uiPriority="9" w:qFormat="1"/>
-    <w:lsdException w:name="heading 5" w:uiPriority="9" w:qFormat="1"/>
-    <w:lsdException w:name="heading 6" w:uiPriority="9" w:qFormat="1"/>
-    <w:lsdException w:name="heading 7" w:uiPriority="9" w:qFormat="1"/>
-    <w:lsdException w:name="heading 8" w:uiPriority="9" w:qFormat="1"/>
-    <w:lsdException w:name="heading 9" w:uiPriority="9" w:qFormat="1"/>
-    <w:lsdException w:name="toc 1" w:uiPriority="39"/>
-    <w:lsdException w:name="toc 2" w:uiPriority="39"/>
-    <w:lsdException w:name="toc 3" w:uiPriority="39"/>
-    <w:lsdException w:name="toc 4" w:uiPriority="39"/>
-    <w:lsdException w:name="toc 5" w:uiPriority="39"/>
-    <w:lsdException w:name="toc 6" w:uiPriority="39"/>
-    <w:lsdException w:name="toc 7" w:uiPriority="39"/>
-    <w:lsdException w:name="toc 8" w:uiPriority="39"/>
-    <w:lsdException w:name="toc 9" w:uiPriority="39"/>
-    <w:lsdException w:name="caption" w:uiPriority="35" w:qFormat="1"/>
-    <w:lsdException w:name="Title" w:semiHidden="0" w:uiPriority="10" w:unhideWhenUsed="0" w:qFormat="1"/>
-    <w:lsdException w:name="Default Paragraph Font" w:uiPriority="1"/>
-    <w:lsdException w:name="Subtitle" w:semiHidden="0" w:uiPriority="11" w:unhideWhenUsed="0" w:qFormat="1"/>
-    <w:lsdException w:name="Strong" w:semiHidden="0" w:uiPriority="22" w:unhideWhenUsed="0" w:qFormat="1"/>
-    <w:lsdException w:name="Emphasis" w:semiHidden="0" w:uiPriority="20" w:unhideWhenUsed="0" w:qFormat="1"/>
-    <w:lsdException w:name="Table Grid" w:semiHidden="0" w:uiPriority="59" w:unhideWhenUsed="0"/>
-    <w:lsdException w:name="Note Level 1" w:semiHidden="0" w:unhideWhenUsed="0"/>
-    <w:lsdException w:name="Note Level 2" w:semiHidden="0" w:unhideWhenUsed="0"/>
-    <w:lsdException w:name="Note Level 3" w:semiHidden="0" w:unhideWhenUsed="0"/>
-    <w:lsdException w:name="Note Level 4" w:semiHidden="0" w:unhideWhenUsed="0"/>
-    <w:lsdException w:name="Note Level 5" w:semiHidden="0" w:unhideWhenUsed="0"/>
-    <w:lsdException w:name="Note Level 6" w:semiHidden="0" w:unhideWhenUsed="0"/>
-    <w:lsdException w:name="Note Level 7" w:semiHidden="0" w:unhideWhenUsed="0"/>
-    <w:lsdException w:name="Note Level 8" w:semiHidden="0" w:unhideWhenUsed="0"/>
-    <w:lsdException w:name="Note Level 9" w:semiHidden="0" w:unhideWhenUsed="0"/>
-    <w:lsdException w:name="Placeholder Text" w:unhideWhenUsed="0"/>
-    <w:lsdException w:name="No Spacing" w:semiHidden="0" w:uiPriority="1" w:unhideWhenUsed="0" w:qFormat="1"/>
-    <w:lsdException w:name="Light Shading" w:semiHidden="0" w:uiPriority="60" w:unhideWhenUsed="0"/>
-    <w:lsdException w:name="Light List" w:semiHidden="0" w:uiPriority="61" w:unhideWhenUsed="0"/>
-    <w:lsdException w:name="Light Grid" w:semiHidden="0" w:uiPriority="62" w:unhideWhenUsed="0"/>
-    <w:lsdException w:name="Medium Shading 1" w:semiHidden="0" w:uiPriority="63" w:unhideWhenUsed="0"/>
-    <w:lsdException w:name="Medium Shading 2" w:semiHidden="0" w:uiPriority="64" w:unhideWhenUsed="0"/>
-    <w:lsdException w:name="Medium List 1" w:semiHidden="0" w:uiPriority="65" w:unhideWhenUsed="0"/>
-    <w:lsdException w:name="Medium List 2" w:semiHidden="0" w:uiPriority="66" w:unhideWhenUsed="0"/>
-    <w:lsdException w:name="Medium Grid 1" w:semiHidden="0" w:uiPriority="67" w:unhideWhenUsed="0"/>
-    <w:lsdException w:name="Medium Grid 2" w:semiHidden="0" w:uiPriority="68" w:unhideWhenUsed="0"/>
-    <w:lsdException w:name="Medium Grid 3" w:semiHidden="0" w:uiPriority="69" w:unhideWhenUsed="0"/>
-    <w:lsdException w:name="Dark List" w:semiHidden="0" w:uiPriority="70" w:unhideWhenUsed="0"/>
-    <w:lsdException w:name="Colorful Shading" w:semiHidden="0" w:uiPriority="71" w:unhideWhenUsed="0"/>
-    <w:lsdException w:name="Colorful List" w:semiHidden="0" w:uiPriority="72" w:unhideWhenUsed="0"/>
-    <w:lsdException w:name="Colorful Grid" w:semiHidden="0" w:uiPriority="73" w:unhideWhenUsed="0"/>
-    <w:lsdException w:name="Light Shading Accent 1" w:semiHidden="0" w:uiPriority="60" w:unhideWhenUsed="0"/>
-    <w:lsdException w:name="Light List Accent 1" w:semiHidden="0" w:uiPriority="61" w:unhideWhenUsed="0"/>
-    <w:lsdException w:name="Light Grid Accent 1" w:semiHidden="0" w:uiPriority="62" w:unhideWhenUsed="0"/>
-    <w:lsdException w:name="Medium Shading 1 Accent 1" w:semiHidden="0" w:uiPriority="63" w:unhideWhenUsed="0"/>
-    <w:lsdException w:name="Medium Shading 2 Accent 1" w:semiHidden="0" w:uiPriority="64" w:unhideWhenUsed="0"/>
-    <w:lsdException w:name="Medium List 1 Accent 1" w:semiHidden="0" w:uiPriority="65" w:unhideWhenUsed="0"/>
-    <w:lsdException w:name="Revision" w:unhideWhenUsed="0"/>
-    <w:lsdException w:name="List Paragraph" w:semiHidden="0" w:uiPriority="34" w:unhideWhenUsed="0" w:qFormat="1"/>
-    <w:lsdException w:name="Quote" w:semiHidden="0" w:uiPriority="29" w:unhideWhenUsed="0" w:qFormat="1"/>
-    <w:lsdException w:name="Intense Quote" w:semiHidden="0" w:uiPriority="30" w:unhideWhenUsed="0" w:qFormat="1"/>
-    <w:lsdException w:name="Medium List 2 Accent 1" w:semiHidden="0" w:uiPriority="66" w:unhideWhenUsed="0"/>
-    <w:lsdException w:name="Medium Grid 1 Accent 1" w:semiHidden="0" w:uiPriority="67" w:unhideWhenUsed="0"/>
-    <w:lsdException w:name="Medium Grid 2 Accent 1" w:semiHidden="0" w:uiPriority="68" w:unhideWhenUsed="0"/>
-    <w:lsdException w:name="Medium Grid 3 Accent 1" w:semiHidden="0" w:uiPriority="69" w:unhideWhenUsed="0"/>
-    <w:lsdException w:name="Dark List Accent 1" w:semiHidden="0" w:uiPriority="70" w:unhideWhenUsed="0"/>
-    <w:lsdException w:name="Colorful Shading Accent 1" w:semiHidden="0" w:uiPriority="71" w:unhideWhenUsed="0"/>
-    <w:lsdException w:name="Colorful List Accent 1" w:semiHidden="0" w:uiPriority="72" w:unhideWhenUsed="0"/>
-    <w:lsdException w:name="Colorful Grid Accent 1" w:semiHidden="0" w:uiPriority="73" w:unhideWhenUsed="0"/>
-    <w:lsdException w:name="Light Shading Accent 2" w:semiHidden="0" w:uiPriority="60" w:unhideWhenUsed="0"/>
-    <w:lsdException w:name="Light List Accent 2" w:semiHidden="0" w:uiPriority="61" w:unhideWhenUsed="0"/>
-    <w:lsdException w:name="Light Grid Accent 2" w:semiHidden="0" w:uiPriority="62" w:unhideWhenUsed="0"/>
-    <w:lsdException w:name="Medium Shading 1 Accent 2" w:semiHidden="0" w:uiPriority="63" w:unhideWhenUsed="0"/>
-    <w:lsdException w:name="Medium Shading 2 Accent 2" w:semiHidden="0" w:uiPriority="64" w:unhideWhenUsed="0"/>
-    <w:lsdException w:name="Medium List 1 Accent 2" w:semiHidden="0" w:uiPriority="65" w:unhideWhenUsed="0"/>
-    <w:lsdException w:name="Medium List 2 Accent 2" w:semiHidden="0" w:uiPriority="66" w:unhideWhenUsed="0"/>
-    <w:lsdException w:name="Medium Grid 1 Accent 2" w:semiHidden="0" w:uiPriority="67" w:unhideWhenUsed="0"/>
-    <w:lsdException w:name="Medium Grid 2 Accent 2" w:semiHidden="0" w:uiPriority="68" w:unhideWhenUsed="0"/>
-    <w:lsdException w:name="Medium Grid 3 Accent 2" w:semiHidden="0" w:uiPriority="69" w:unhideWhenUsed="0"/>
-    <w:lsdException w:name="Dark List Accent 2" w:semiHidden="0" w:uiPriority="70" w:unhideWhenUsed="0"/>
-    <w:lsdException w:name="Colorful Shading Accent 2" w:semiHidden="0" w:uiPriority="71" w:unhideWhenUsed="0"/>
-    <w:lsdException w:name="Colorful List Accent 2" w:semiHidden="0" w:uiPriority="72" w:unhideWhenUsed="0"/>
-    <w:lsdException w:name="Colorful Grid Accent 2" w:semiHidden="0" w:uiPriority="73" w:unhideWhenUsed="0"/>
-    <w:lsdException w:name="Light Shading Accent 3" w:semiHidden="0" w:uiPriority="60" w:unhideWhenUsed="0"/>
-    <w:lsdException w:name="Light List Accent 3" w:semiHidden="0" w:uiPriority="61" w:unhideWhenUsed="0"/>
-    <w:lsdException w:name="Light Grid Accent 3" w:semiHidden="0" w:uiPriority="62" w:unhideWhenUsed="0"/>
-    <w:lsdException w:name="Medium Shading 1 Accent 3" w:semiHidden="0" w:uiPriority="63" w:unhideWhenUsed="0"/>
-    <w:lsdException w:name="Medium Shading 2 Accent 3" w:semiHidden="0" w:uiPriority="64" w:unhideWhenUsed="0"/>
-    <w:lsdException w:name="Medium List 1 Accent 3" w:semiHidden="0" w:uiPriority="65" w:unhideWhenUsed="0"/>
-    <w:lsdException w:name="Medium List 2 Accent 3" w:semiHidden="0" w:uiPriority="66" w:unhideWhenUsed="0"/>
-    <w:lsdException w:name="Medium Grid 1 Accent 3" w:semiHidden="0" w:uiPriority="67" w:unhideWhenUsed="0"/>
-    <w:lsdException w:name="Medium Grid 2 Accent 3" w:semiHidden="0" w:uiPriority="68" w:unhideWhenUsed="0"/>
-    <w:lsdException w:name="Medium Grid 3 Accent 3" w:semiHidden="0" w:uiPriority="69" w:unhideWhenUsed="0"/>
-    <w:lsdException w:name="Dark List Accent 3" w:semiHidden="0" w:uiPriority="70" w:unhideWhenUsed="0"/>
-    <w:lsdException w:name="Colorful Shading Accent 3" w:semiHidden="0" w:uiPriority="71" w:unhideWhenUsed="0"/>
-    <w:lsdException w:name="Colorful List Accent 3" w:semiHidden="0" w:uiPriority="72" w:unhideWhenUsed="0"/>
-    <w:lsdException w:name="Colorful Grid Accent 3" w:semiHidden="0" w:uiPriority="73" w:unhideWhenUsed="0"/>
-    <w:lsdException w:name="Light Shading Accent 4" w:semiHidden="0" w:uiPriority="60" w:unhideWhenUsed="0"/>
-    <w:lsdException w:name="Light List Accent 4" w:semiHidden="0" w:uiPriority="61" w:unhideWhenUsed="0"/>
-    <w:lsdException w:name="Light Grid Accent 4" w:semiHidden="0" w:uiPriority="62" w:unhideWhenUsed="0"/>
-    <w:lsdException w:name="Medium Shading 1 Accent 4" w:semiHidden="0" w:uiPriority="63" w:unhideWhenUsed="0"/>
-    <w:lsdException w:name="Medium Shading 2 Accent 4" w:semiHidden="0" w:uiPriority="64" w:unhideWhenUsed="0"/>
-    <w:lsdException w:name="Medium List 1 Accent 4" w:semiHidden="0" w:uiPriority="65" w:unhideWhenUsed="0"/>
-    <w:lsdException w:name="Medium List 2 Accent 4" w:semiHidden="0" w:uiPriority="66" w:unhideWhenUsed="0"/>
-    <w:lsdException w:name="Medium Grid 1 Accent 4" w:semiHidden="0" w:uiPriority="67" w:unhideWhenUsed="0"/>
-    <w:lsdException w:name="Medium Grid 2 Accent 4" w:semiHidden="0" w:uiPriority="68" w:unhideWhenUsed="0"/>
-    <w:lsdException w:name="Medium Grid 3 Accent 4" w:semiHidden="0" w:uiPriority="69" w:unhideWhenUsed="0"/>
-    <w:lsdException w:name="Dark List Accent 4" w:semiHidden="0" w:uiPriority="70" w:unhideWhenUsed="0"/>
-    <w:lsdException w:name="Colorful Shading Accent 4" w:semiHidden="0" w:uiPriority="71" w:unhideWhenUsed="0"/>
-    <w:lsdException w:name="Colorful List Accent 4" w:semiHidden="0" w:uiPriority="72" w:unhideWhenUsed="0"/>
-    <w:lsdException w:name="Colorful Grid Accent 4" w:semiHidden="0" w:uiPriority="73" w:unhideWhenUsed="0"/>
-    <w:lsdException w:name="Light Shading Accent 5" w:semiHidden="0" w:uiPriority="60" w:unhideWhenUsed="0"/>
-    <w:lsdException w:name="Light List Accent 5" w:semiHidden="0" w:uiPriority="61" w:unhideWhenUsed="0"/>
-    <w:lsdException w:name="Light Grid Accent 5" w:semiHidden="0" w:uiPriority="62" w:unhideWhenUsed="0"/>
-    <w:lsdException w:name="Medium Shading 1 Accent 5" w:semiHidden="0" w:uiPriority="63" w:unhideWhenUsed="0"/>
-    <w:lsdException w:name="Medium Shading 2 Accent 5" w:semiHidden="0" w:uiPriority="64" w:unhideWhenUsed="0"/>
-    <w:lsdException w:name="Medium List 1 Accent 5" w:semiHidden="0" w:uiPriority="65" w:unhideWhenUsed="0"/>
-    <w:lsdException w:name="Medium List 2 Accent 5" w:semiHidden="0" w:uiPriority="66" w:unhideWhenUsed="0"/>
-    <w:lsdException w:name="Medium Grid 1 Accent 5" w:semiHidden="0" w:uiPriority="67" w:unhideWhenUsed="0"/>
-    <w:lsdException w:name="Medium Grid 2 Accent 5" w:semiHidden="0" w:uiPriority="68" w:unhideWhenUsed="0"/>
-    <w:lsdException w:name="Medium Grid 3 Accent 5" w:semiHidden="0" w:uiPriority="69" w:unhideWhenUsed="0"/>
-    <w:lsdException w:name="Dark List Accent 5" w:semiHidden="0" w:uiPriority="70" w:unhideWhenUsed="0"/>
-    <w:lsdException w:name="Colorful Shading Accent 5" w:semiHidden="0" w:uiPriority="71" w:unhideWhenUsed="0"/>
-    <w:lsdException w:name="Colorful List Accent 5" w:semiHidden="0" w:uiPriority="72" w:unhideWhenUsed="0"/>
-    <w:lsdException w:name="Colorful Grid Accent 5" w:semiHidden="0" w:uiPriority="73" w:unhideWhenUsed="0"/>
-    <w:lsdException w:name="Light Shading Accent 6" w:semiHidden="0" w:uiPriority="60" w:unhideWhenUsed="0"/>
-    <w:lsdException w:name="Light List Accent 6" w:semiHidden="0" w:uiPriority="61" w:unhideWhenUsed="0"/>
-    <w:lsdException w:name="Light Grid Accent 6" w:semiHidden="0" w:uiPriority="62" w:unhideWhenUsed="0"/>
-    <w:lsdException w:name="Medium Shading 1 Accent 6" w:semiHidden="0" w:uiPriority="63" w:unhideWhenUsed="0"/>
-    <w:lsdException w:name="Medium Shading 2 Accent 6" w:semiHidden="0" w:uiPriority="64" w:unhideWhenUsed="0"/>
-    <w:lsdException w:name="Medium List 1 Accent 6" w:semiHidden="0" w:uiPriority="65" w:unhideWhenUsed="0"/>
-    <w:lsdException w:name="Medium List 2 Accent 6" w:semiHidden="0" w:uiPriority="66" w:unhideWhenUsed="0"/>
-    <w:lsdException w:name="Medium Grid 1 Accent 6" w:semiHidden="0" w:uiPriority="67" w:unhideWhenUsed="0"/>
-    <w:lsdException w:name="Medium Grid 2 Accent 6" w:semiHidden="0" w:uiPriority="68" w:unhideWhenUsed="0"/>
-    <w:lsdException w:name="Medium Grid 3 Accent 6" w:semiHidden="0" w:uiPriority="69" w:unhideWhenUsed="0"/>
-    <w:lsdException w:name="Dark List Accent 6" w:semiHidden="0" w:uiPriority="70" w:unhideWhenUsed="0"/>
-    <w:lsdException w:name="Colorful Shading Accent 6" w:semiHidden="0" w:uiPriority="71" w:unhideWhenUsed="0"/>
-    <w:lsdException w:name="Colorful List Accent 6" w:semiHidden="0" w:uiPriority="72" w:unhideWhenUsed="0"/>
-    <w:lsdException w:name="Colorful Grid Accent 6" w:semiHidden="0" w:uiPriority="73" w:unhideWhenUsed="0"/>
-    <w:lsdException w:name="Subtle Emphasis" w:semiHidden="0" w:uiPriority="19" w:unhideWhenUsed="0" w:qFormat="1"/>
-    <w:lsdException w:name="Intense Emphasis" w:semiHidden="0" w:uiPriority="21" w:unhideWhenUsed="0" w:qFormat="1"/>
-    <w:lsdException w:name="Subtle Reference" w:semiHidden="0" w:uiPriority="31" w:unhideWhenUsed="0" w:qFormat="1"/>
-    <w:lsdException w:name="Intense Reference" w:semiHidden="0" w:uiPriority="32" w:unhideWhenUsed="0" w:qFormat="1"/>
-    <w:lsdException w:name="Book Title" w:semiHidden="0" w:uiPriority="33" w:unhideWhenUsed="0" w:qFormat="1"/>
-    <w:lsdException w:name="Bibliography" w:uiPriority="37"/>
-    <w:lsdException w:name="TOC Heading" w:uiPriority="39" w:qFormat="1"/>
+  <w:latentStyles w:defLockedState="0" w:defUIPriority="99" w:defSemiHidden="0" w:defUnhideWhenUsed="0" w:defQFormat="0" w:count="371">
+    <w:lsdException w:name="Normal" w:uiPriority="0" w:qFormat="1"/>
+    <w:lsdException w:name="heading 1" w:uiPriority="9" w:qFormat="1"/>
+    <w:lsdException w:name="heading 2" w:semiHidden="1" w:uiPriority="9" w:unhideWhenUsed="1" w:qFormat="1"/>
+    <w:lsdException w:name="heading 3" w:semiHidden="1" w:uiPriority="9" w:unhideWhenUsed="1" w:qFormat="1"/>
+    <w:lsdException w:name="heading 4" w:semiHidden="1" w:uiPriority="9" w:unhideWhenUsed="1" w:qFormat="1"/>
+    <w:lsdException w:name="heading 5" w:semiHidden="1" w:uiPriority="9" w:unhideWhenUsed="1" w:qFormat="1"/>
+    <w:lsdException w:name="heading 6" w:semiHidden="1" w:uiPriority="9" w:unhideWhenUsed="1" w:qFormat="1"/>
+    <w:lsdException w:name="heading 7" w:semiHidden="1" w:uiPriority="9" w:unhideWhenUsed="1" w:qFormat="1"/>
+    <w:lsdException w:name="heading 8" w:semiHidden="1" w:uiPriority="9" w:unhideWhenUsed="1" w:qFormat="1"/>
+    <w:lsdException w:name="heading 9" w:semiHidden="1" w:uiPriority="9" w:unhideWhenUsed="1" w:qFormat="1"/>
+    <w:lsdException w:name="index 1" w:semiHidden="1" w:unhideWhenUsed="1"/>
+    <w:lsdException w:name="index 2" w:semiHidden="1" w:unhideWhenUsed="1"/>
+    <w:lsdException w:name="index 3" w:semiHidden="1" w:unhideWhenUsed="1"/>
+    <w:lsdException w:name="index 4" w:semiHidden="1" w:unhideWhenUsed="1"/>
+    <w:lsdException w:name="index 5" w:semiHidden="1" w:unhideWhenUsed="1"/>
+    <w:lsdException w:name="index 6" w:semiHidden="1" w:unhideWhenUsed="1"/>
+    <w:lsdException w:name="index 7" w:semiHidden="1" w:unhideWhenUsed="1"/>
+    <w:lsdException w:name="index 8" w:semiHidden="1" w:unhideWhenUsed="1"/>
+    <w:lsdException w:name="index 9" w:semiHidden="1" w:unhideWhenUsed="1"/>
+    <w:lsdException w:name="toc 1" w:semiHidden="1" w:uiPriority="39" w:unhideWhenUsed="1"/>
+    <w:lsdException w:name="toc 2" w:semiHidden="1" w:uiPriority="39" w:unhideWhenUsed="1"/>
+    <w:lsdException w:name="toc 3" w:semiHidden="1" w:uiPriority="39" w:unhideWhenUsed="1"/>
+    <w:lsdException w:name="toc 4" w:semiHidden="1" w:uiPriority="39" w:unhideWhenUsed="1"/>
+    <w:lsdException w:name="toc 5" w:semiHidden="1" w:uiPriority="39" w:unhideWhenUsed="1"/>
+    <w:lsdException w:name="toc 6" w:semiHidden="1" w:uiPriority="39" w:unhideWhenUsed="1"/>
+    <w:lsdException w:name="toc 7" w:semiHidden="1" w:uiPriority="39" w:unhideWhenUsed="1"/>
+    <w:lsdException w:name="toc 8" w:semiHidden="1" w:uiPriority="39" w:unhideWhenUsed="1"/>
+    <w:lsdException w:name="toc 9" w:semiHidden="1" w:uiPriority="39" w:unhideWhenUsed="1"/>
+    <w:lsdException w:name="Normal Indent" w:semiHidden="1" w:unhideWhenUsed="1"/>
+    <w:lsdException w:name="footnote text" w:semiHidden="1" w:unhideWhenUsed="1"/>
+    <w:lsdException w:name="annotation text" w:semiHidden="1" w:unhideWhenUsed="1"/>
+    <w:lsdException w:name="header" w:semiHidden="1" w:unhideWhenUsed="1"/>
+    <w:lsdException w:name="footer" w:semiHidden="1" w:unhideWhenUsed="1"/>
+    <w:lsdException w:name="index heading" w:semiHidden="1" w:unhideWhenUsed="1"/>
+    <w:lsdException w:name="caption" w:semiHidden="1" w:uiPriority="35" w:unhideWhenUsed="1" w:qFormat="1"/>
+    <w:lsdException w:name="table of figures" w:semiHidden="1" w:unhideWhenUsed="1"/>
+    <w:lsdException w:name="envelope address" w:semiHidden="1" w:unhideWhenUsed="1"/>
+    <w:lsdException w:name="envelope return" w:semiHidden="1" w:unhideWhenUsed="1"/>
+    <w:lsdException w:name="footnote reference" w:semiHidden="1" w:unhideWhenUsed="1"/>
+    <w:lsdException w:name="annotation reference" w:semiHidden="1" w:unhideWhenUsed="1"/>
+    <w:lsdException w:name="line number" w:semiHidden="1" w:unhideWhenUsed="1"/>
+    <w:lsdException w:name="page number" w:semiHidden="1" w:unhideWhenUsed="1"/>
+    <w:lsdException w:name="endnote reference" w:semiHidden="1" w:unhideWhenUsed="1"/>
+    <w:lsdException w:name="endnote text" w:semiHidden="1" w:unhideWhenUsed="1"/>
+    <w:lsdException w:name="table of authorities" w:semiHidden="1" w:unhideWhenUsed="1"/>
+    <w:lsdException w:name="macro" w:semiHidden="1" w:unhideWhenUsed="1"/>
+    <w:lsdException w:name="toa heading" w:semiHidden="1" w:unhideWhenUsed="1"/>
+    <w:lsdException w:name="List" w:semiHidden="1" w:unhideWhenUsed="1"/>
+    <w:lsdException w:name="List Bullet" w:semiHidden="1" w:unhideWhenUsed="1"/>
+    <w:lsdException w:name="List Number" w:semiHidden="1" w:unhideWhenUsed="1"/>
+    <w:lsdException w:name="List 2" w:semiHidden="1" w:unhideWhenUsed="1"/>
+    <w:lsdException w:name="List 3" w:semiHidden="1" w:unhideWhenUsed="1"/>
+    <w:lsdException w:name="List 4" w:semiHidden="1" w:unhideWhenUsed="1"/>
+    <w:lsdException w:name="List 5" w:semiHidden="1" w:unhideWhenUsed="1"/>
+    <w:lsdException w:name="List Bullet 2" w:semiHidden="1" w:unhideWhenUsed="1"/>
+    <w:lsdException w:name="List Bullet 3" w:semiHidden="1" w:unhideWhenUsed="1"/>
+    <w:lsdException w:name="List Bullet 4" w:semiHidden="1" w:unhideWhenUsed="1"/>
+    <w:lsdException w:name="List Bullet 5" w:semiHidden="1" w:unhideWhenUsed="1"/>
+    <w:lsdException w:name="List Number 2" w:semiHidden="1" w:unhideWhenUsed="1"/>
+    <w:lsdException w:name="List Number 3" w:semiHidden="1" w:unhideWhenUsed="1"/>
+    <w:lsdException w:name="List Number 4" w:semiHidden="1" w:unhideWhenUsed="1"/>
+    <w:lsdException w:name="List Number 5" w:semiHidden="1" w:unhideWhenUsed="1"/>
+    <w:lsdException w:name="Title" w:uiPriority="10" w:qFormat="1"/>
+    <w:lsdException w:name="Closing" w:semiHidden="1" w:unhideWhenUsed="1"/>
+    <w:lsdException w:name="Signature" w:semiHidden="1" w:unhideWhenUsed="1"/>
+    <w:lsdException w:name="Default Paragraph Font" w:semiHidden="1" w:uiPriority="1" w:unhideWhenUsed="1"/>
+    <w:lsdException w:name="Body Text" w:semiHidden="1" w:unhideWhenUsed="1"/>
+    <w:lsdException w:name="Body Text Indent" w:semiHidden="1" w:unhideWhenUsed="1"/>
+    <w:lsdException w:name="List Continue" w:semiHidden="1" w:unhideWhenUsed="1"/>
+    <w:lsdException w:name="List Continue 2" w:semiHidden="1" w:unhideWhenUsed="1"/>
+    <w:lsdException w:name="List Continue 3" w:semiHidden="1" w:unhideWhenUsed="1"/>
+    <w:lsdException w:name="List Continue 4" w:semiHidden="1" w:unhideWhenUsed="1"/>
+    <w:lsdException w:name="List Continue 5" w:semiHidden="1" w:unhideWhenUsed="1"/>
+    <w:lsdException w:name="Message Header" w:semiHidden="1" w:unhideWhenUsed="1"/>
+    <w:lsdException w:name="Subtitle" w:uiPriority="11" w:qFormat="1"/>
+    <w:lsdException w:name="Salutation" w:semiHidden="1" w:unhideWhenUsed="1"/>
+    <w:lsdException w:name="Date" w:semiHidden="1" w:unhideWhenUsed="1"/>
+    <w:lsdException w:name="Body Text First Indent" w:semiHidden="1" w:unhideWhenUsed="1"/>
+    <w:lsdException w:name="Body Text First Indent 2" w:semiHidden="1" w:unhideWhenUsed="1"/>
+    <w:lsdException w:name="Note Heading" w:semiHidden="1" w:unhideWhenUsed="1"/>
+    <w:lsdException w:name="Body Text 2" w:semiHidden="1" w:unhideWhenUsed="1"/>
+    <w:lsdException w:name="Body Text 3" w:semiHidden="1" w:unhideWhenUsed="1"/>
+    <w:lsdException w:name="Body Text Indent 2" w:semiHidden="1" w:unhideWhenUsed="1"/>
+    <w:lsdException w:name="Body Text Indent 3" w:semiHidden="1" w:unhideWhenUsed="1"/>
+    <w:lsdException w:name="Block Text" w:semiHidden="1" w:unhideWhenUsed="1"/>
+    <w:lsdException w:name="Hyperlink" w:semiHidden="1" w:unhideWhenUsed="1"/>
+    <w:lsdException w:name="FollowedHyperlink" w:semiHidden="1" w:unhideWhenUsed="1"/>
+    <w:lsdException w:name="Strong" w:uiPriority="22" w:qFormat="1"/>
+    <w:lsdException w:name="Emphasis" w:uiPriority="20" w:qFormat="1"/>
+    <w:lsdException w:name="Document Map" w:semiHidden="1" w:unhideWhenUsed="1"/>
+    <w:lsdException w:name="Plain Text" w:semiHidden="1" w:unhideWhenUsed="1"/>
+    <w:lsdException w:name="E-mail Signature" w:semiHidden="1" w:unhideWhenUsed="1"/>
+    <w:lsdException w:name="HTML Top of Form" w:semiHidden="1" w:unhideWhenUsed="1"/>
+    <w:lsdException w:name="HTML Bottom of Form" w:semiHidden="1" w:unhideWhenUsed="1"/>
+    <w:lsdException w:name="Normal (Web)" w:semiHidden="1" w:unhideWhenUsed="1"/>
+    <w:lsdException w:name="HTML Acronym" w:semiHidden="1" w:unhideWhenUsed="1"/>
+    <w:lsdException w:name="HTML Address" w:semiHidden="1" w:unhideWhenUsed="1"/>
+    <w:lsdException w:name="HTML Cite" w:semiHidden="1" w:unhideWhenUsed="1"/>
+    <w:lsdException w:name="HTML Code" w:semiHidden="1" w:unhideWhenUsed="1"/>
+    <w:lsdException w:name="HTML Definition" w:semiHidden="1" w:unhideWhenUsed="1"/>
+    <w:lsdException w:name="HTML Keyboard" w:semiHidden="1" w:unhideWhenUsed="1"/>
+    <w:lsdException w:name="HTML Preformatted" w:semiHidden="1" w:unhideWhenUsed="1"/>
+    <w:lsdException w:name="HTML Sample" w:semiHidden="1" w:unhideWhenUsed="1"/>
+    <w:lsdException w:name="HTML Typewriter" w:semiHidden="1" w:unhideWhenUsed="1"/>
+    <w:lsdException w:name="HTML Variable" w:semiHidden="1" w:unhideWhenUsed="1"/>
+    <w:lsdException w:name="Normal Table" w:semiHidden="1" w:unhideWhenUsed="1"/>
+    <w:lsdException w:name="annotation subject" w:semiHidden="1" w:unhideWhenUsed="1"/>
+    <w:lsdException w:name="No List" w:semiHidden="1" w:unhideWhenUsed="1"/>
+    <w:lsdException w:name="Outline List 1" w:semiHidden="1" w:unhideWhenUsed="1"/>
+    <w:lsdException w:name="Outline List 2" w:semiHidden="1" w:unhideWhenUsed="1"/>
+    <w:lsdException w:name="Outline List 3" w:semiHidden="1" w:unhideWhenUsed="1"/>
+    <w:lsdException w:name="Table Simple 1" w:semiHidden="1" w:unhideWhenUsed="1"/>
+    <w:lsdException w:name="Table Simple 2" w:semiHidden="1" w:unhideWhenUsed="1"/>
+    <w:lsdException w:name="Table Simple 3" w:semiHidden="1" w:unhideWhenUsed="1"/>
+    <w:lsdException w:name="Table Classic 1" w:semiHidden="1" w:unhideWhenUsed="1"/>
+    <w:lsdException w:name="Table Classic 2" w:semiHidden="1" w:unhideWhenUsed="1"/>
+    <w:lsdException w:name="Table Classic 3" w:semiHidden="1" w:unhideWhenUsed="1"/>
+    <w:lsdException w:name="Table Classic 4" w:semiHidden="1" w:unhideWhenUsed="1"/>
+    <w:lsdException w:name="Table Colorful 1" w:semiHidden="1" w:unhideWhenUsed="1"/>
+    <w:lsdException w:name="Table Colorful 2" w:semiHidden="1" w:unhideWhenUsed="1"/>
+    <w:lsdException w:name="Table Colorful 3" w:semiHidden="1" w:unhideWhenUsed="1"/>
+    <w:lsdException w:name="Table Columns 1" w:semiHidden="1" w:unhideWhenUsed="1"/>
+    <w:lsdException w:name="Table Columns 2" w:semiHidden="1" w:unhideWhenUsed="1"/>
+    <w:lsdException w:name="Table Columns 3" w:semiHidden="1" w:unhideWhenUsed="1"/>
+    <w:lsdException w:name="Table Columns 4" w:semiHidden="1" w:unhideWhenUsed="1"/>
+    <w:lsdException w:name="Table Columns 5" w:semiHidden="1" w:unhideWhenUsed="1"/>
+    <w:lsdException w:name="Table Grid 1" w:semiHidden="1" w:unhideWhenUsed="1"/>
+    <w:lsdException w:name="Table Grid 2" w:semiHidden="1" w:unhideWhenUsed="1"/>
+    <w:lsdException w:name="Table Grid 3" w:semiHidden="1" w:unhideWhenUsed="1"/>
+    <w:lsdException w:name="Table Grid 4" w:semiHidden="1" w:unhideWhenUsed="1"/>
+    <w:lsdException w:name="Table Grid 5" w:semiHidden="1" w:unhideWhenUsed="1"/>
+    <w:lsdException w:name="Table Grid 6" w:semiHidden="1" w:unhideWhenUsed="1"/>
+    <w:lsdException w:name="Table Grid 7" w:semiHidden="1" w:unhideWhenUsed="1"/>
+    <w:lsdException w:name="Table Grid 8" w:semiHidden="1" w:unhideWhenUsed="1"/>
+    <w:lsdException w:name="Table List 1" w:semiHidden="1" w:unhideWhenUsed="1"/>
+    <w:lsdException w:name="Table List 2" w:semiHidden="1" w:unhideWhenUsed="1"/>
+    <w:lsdException w:name="Table List 3" w:semiHidden="1" w:unhideWhenUsed="1"/>
+    <w:lsdException w:name="Table List 4" w:semiHidden="1" w:unhideWhenUsed="1"/>
+    <w:lsdException w:name="Table List 5" w:semiHidden="1" w:unhideWhenUsed="1"/>
+    <w:lsdException w:name="Table List 6" w:semiHidden="1" w:unhideWhenUsed="1"/>
+    <w:lsdException w:name="Table List 7" w:semiHidden="1" w:unhideWhenUsed="1"/>
+    <w:lsdException w:name="Table List 8" w:semiHidden="1" w:unhideWhenUsed="1"/>
+    <w:lsdException w:name="Table 3D effects 1" w:semiHidden="1" w:unhideWhenUsed="1"/>
+    <w:lsdException w:name="Table 3D effects 2" w:semiHidden="1" w:unhideWhenUsed="1"/>
+    <w:lsdException w:name="Table 3D effects 3" w:semiHidden="1" w:unhideWhenUsed="1"/>
+    <w:lsdException w:name="Table Contemporary" w:semiHidden="1" w:unhideWhenUsed="1"/>
+    <w:lsdException w:name="Table Elegant" w:semiHidden="1" w:unhideWhenUsed="1"/>
+    <w:lsdException w:name="Table Professional" w:semiHidden="1" w:unhideWhenUsed="1"/>
+    <w:lsdException w:name="Table Subtle 1" w:semiHidden="1" w:unhideWhenUsed="1"/>
+    <w:lsdException w:name="Table Subtle 2" w:semiHidden="1" w:unhideWhenUsed="1"/>
+    <w:lsdException w:name="Table Web 1" w:semiHidden="1" w:unhideWhenUsed="1"/>
+    <w:lsdException w:name="Table Web 2" w:semiHidden="1" w:unhideWhenUsed="1"/>
+    <w:lsdException w:name="Table Web 3" w:semiHidden="1" w:unhideWhenUsed="1"/>
+    <w:lsdException w:name="Balloon Text" w:semiHidden="1" w:unhideWhenUsed="1"/>
+    <w:lsdException w:name="Table Grid" w:uiPriority="59"/>
+    <w:lsdException w:name="Table Theme" w:semiHidden="1" w:unhideWhenUsed="1"/>
+    <w:lsdException w:name="Placeholder Text" w:semiHidden="1"/>
+    <w:lsdException w:name="No Spacing" w:uiPriority="1"/>
+    <w:lsdException w:name="Light Shading" w:uiPriority="60"/>
+    <w:lsdException w:name="Light List" w:uiPriority="61"/>
+    <w:lsdException w:name="Light Grid" w:uiPriority="62"/>
+    <w:lsdException w:name="Medium Shading 1" w:uiPriority="63"/>
+    <w:lsdException w:name="Medium Shading 2" w:uiPriority="64"/>
+    <w:lsdException w:name="Medium List 1" w:uiPriority="65"/>
+    <w:lsdException w:name="Medium List 2" w:uiPriority="66"/>
+    <w:lsdException w:name="Medium Grid 1" w:uiPriority="67"/>
+    <w:lsdException w:name="Medium Grid 2" w:uiPriority="68"/>
+    <w:lsdException w:name="Medium Grid 3" w:uiPriority="69"/>
+    <w:lsdException w:name="Dark List" w:uiPriority="70"/>
+    <w:lsdException w:name="Colorful Shading" w:uiPriority="71"/>
+    <w:lsdException w:name="Colorful List" w:uiPriority="72"/>
+    <w:lsdException w:name="Colorful Grid" w:uiPriority="73"/>
+    <w:lsdException w:name="Light Shading Accent 1" w:uiPriority="60"/>
+    <w:lsdException w:name="Light List Accent 1" w:uiPriority="61"/>
+    <w:lsdException w:name="Light Grid Accent 1" w:uiPriority="62"/>
+    <w:lsdException w:name="Medium Shading 1 Accent 1" w:uiPriority="63"/>
+    <w:lsdException w:name="Medium Shading 2 Accent 1" w:uiPriority="64"/>
+    <w:lsdException w:name="Medium List 1 Accent 1" w:uiPriority="65"/>
+    <w:lsdException w:name="Revision" w:semiHidden="1"/>
+    <w:lsdException w:name="List Paragraph" w:uiPriority="34" w:qFormat="1"/>
+    <w:lsdException w:name="Quote" w:uiPriority="29" w:qFormat="1"/>
+    <w:lsdException w:name="Intense Quote" w:uiPriority="30" w:qFormat="1"/>
+    <w:lsdException w:name="Medium List 2 Accent 1" w:uiPriority="66"/>
+    <w:lsdException w:name="Medium Grid 1 Accent 1" w:uiPriority="67"/>
+    <w:lsdException w:name="Medium Grid 2 Accent 1" w:uiPriority="68"/>
+    <w:lsdException w:name="Medium Grid 3 Accent 1" w:uiPriority="69"/>
+    <w:lsdException w:name="Dark List Accent 1" w:uiPriority="70"/>
+    <w:lsdException w:name="Colorful Shading Accent 1" w:uiPriority="71"/>
+    <w:lsdException w:name="Colorful List Accent 1" w:uiPriority="72"/>
+    <w:lsdException w:name="Colorful Grid Accent 1" w:uiPriority="73"/>
+    <w:lsdException w:name="Light Shading Accent 2" w:uiPriority="60"/>
+    <w:lsdException w:name="Light List Accent 2" w:uiPriority="61"/>
+    <w:lsdException w:name="Light Grid Accent 2" w:uiPriority="62"/>
+    <w:lsdException w:name="Medium Shading 1 Accent 2" w:uiPriority="63"/>
+    <w:lsdException w:name="Medium Shading 2 Accent 2" w:uiPriority="64"/>
+    <w:lsdException w:name="Medium List 1 Accent 2" w:uiPriority="65"/>
+    <w:lsdException w:name="Medium List 2 Accent 2" w:uiPriority="66"/>
+    <w:lsdException w:name="Medium Grid 1 Accent 2" w:uiPriority="67"/>
+    <w:lsdException w:name="Medium Grid 2 Accent 2" w:uiPriority="68"/>
+    <w:lsdException w:name="Medium Grid 3 Accent 2" w:uiPriority="69"/>
+    <w:lsdException w:name="Dark List Accent 2" w:uiPriority="70"/>
+    <w:lsdException w:name="Colorful Shading Accent 2" w:uiPriority="71"/>
+    <w:lsdException w:name="Colorful List Accent 2" w:uiPriority="72"/>
+    <w:lsdException w:name="Colorful Grid Accent 2" w:uiPriority="73"/>
+    <w:lsdException w:name="Light Shading Accent 3" w:uiPriority="60"/>
+    <w:lsdException w:name="Light List Accent 3" w:uiPriority="61"/>
+    <w:lsdException w:name="Light Grid Accent 3" w:uiPriority="62"/>
+    <w:lsdException w:name="Medium Shading 1 Accent 3" w:uiPriority="63"/>
+    <w:lsdException w:name="Medium Shading 2 Accent 3" w:uiPriority="64"/>
+    <w:lsdException w:name="Medium List 1 Accent 3" w:uiPriority="65"/>
+    <w:lsdException w:name="Medium List 2 Accent 3" w:uiPriority="66"/>
+    <w:lsdException w:name="Medium Grid 1 Accent 3" w:uiPriority="67"/>
+    <w:lsdException w:name="Medium Grid 2 Accent 3" w:uiPriority="68"/>
+    <w:lsdException w:name="Medium Grid 3 Accent 3" w:uiPriority="69"/>
+    <w:lsdException w:name="Dark List Accent 3" w:uiPriority="70"/>
+    <w:lsdException w:name="Colorful Shading Accent 3" w:uiPriority="71"/>
+    <w:lsdException w:name="Colorful List Accent 3" w:uiPriority="72"/>
+    <w:lsdException w:name="Colorful Grid Accent 3" w:uiPriority="73"/>
+    <w:lsdException w:name="Light Shading Accent 4" w:uiPriority="60"/>
+    <w:lsdException w:name="Light List Accent 4" w:uiPriority="61"/>
+    <w:lsdException w:name="Light Grid Accent 4" w:uiPriority="62"/>
+    <w:lsdException w:name="Medium Shading 1 Accent 4" w:uiPriority="63"/>
+    <w:lsdException w:name="Medium Shading 2 Accent 4" w:uiPriority="64"/>
+    <w:lsdException w:name="Medium List 1 Accent 4" w:uiPriority="65"/>
+    <w:lsdException w:name="Medium List 2 Accent 4" w:uiPriority="66"/>
+    <w:lsdException w:name="Medium Grid 1 Accent 4" w:uiPriority="67"/>
+    <w:lsdException w:name="Medium Grid 2 Accent 4" w:uiPriority="68"/>
+    <w:lsdException w:name="Medium Grid 3 Accent 4" w:uiPriority="69"/>
+    <w:lsdException w:name="Dark List Accent 4" w:uiPriority="70"/>
+    <w:lsdException w:name="Colorful Shading Accent 4" w:uiPriority="71"/>
+    <w:lsdException w:name="Colorful List Accent 4" w:uiPriority="72"/>
+    <w:lsdException w:name="Colorful Grid Accent 4" w:uiPriority="73"/>
+    <w:lsdException w:name="Light Shading Accent 5" w:uiPriority="60"/>
+    <w:lsdException w:name="Light List Accent 5" w:uiPriority="61"/>
+    <w:lsdException w:name="Light Grid Accent 5" w:uiPriority="62"/>
+    <w:lsdException w:name="Medium Shading 1 Accent 5" w:uiPriority="63"/>
+    <w:lsdException w:name="Medium Shading 2 Accent 5" w:uiPriority="64"/>
+    <w:lsdException w:name="Medium List 1 Accent 5" w:uiPriority="65"/>
+    <w:lsdException w:name="Medium List 2 Accent 5" w:uiPriority="66"/>
+    <w:lsdException w:name="Medium Grid 1 Accent 5" w:uiPriority="67"/>
+    <w:lsdException w:name="Medium Grid 2 Accent 5" w:uiPriority="68"/>
+    <w:lsdException w:name="Medium Grid 3 Accent 5" w:uiPriority="69"/>
+    <w:lsdException w:name="Dark List Accent 5" w:uiPriority="70"/>
+    <w:lsdException w:name="Colorful Shading Accent 5" w:uiPriority="71"/>
+    <w:lsdException w:name="Colorful List Accent 5" w:uiPriority="72"/>
+    <w:lsdException w:name="Colorful Grid Accent 5" w:uiPriority="73"/>
+    <w:lsdException w:name="Light Shading Accent 6" w:uiPriority="60"/>
+    <w:lsdException w:name="Light List Accent 6" w:uiPriority="61"/>
+    <w:lsdException w:name="Light Grid Accent 6" w:uiPriority="62"/>
+    <w:lsdException w:name="Medium Shading 1 Accent 6" w:uiPriority="63"/>
+    <w:lsdException w:name="Medium Shading 2 Accent 6" w:uiPriority="64"/>
+    <w:lsdException w:name="Medium List 1 Accent 6" w:uiPriority="65"/>
+    <w:lsdException w:name="Medium List 2 Accent 6" w:uiPriority="66"/>
+    <w:lsdException w:name="Medium Grid 1 Accent 6" w:uiPriority="67"/>
+    <w:lsdException w:name="Medium Grid 2 Accent 6" w:uiPriority="68"/>
+    <w:lsdException w:name="Medium Grid 3 Accent 6" w:uiPriority="69"/>
+    <w:lsdException w:name="Dark List Accent 6" w:uiPriority="70"/>
+    <w:lsdException w:name="Colorful Shading Accent 6" w:uiPriority="71"/>
+    <w:lsdException w:name="Colorful List Accent 6" w:uiPriority="72"/>
+    <w:lsdException w:name="Colorful Grid Accent 6" w:uiPriority="73"/>
+    <w:lsdException w:name="Subtle Emphasis" w:uiPriority="19" w:qFormat="1"/>
+    <w:lsdException w:name="Intense Emphasis" w:uiPriority="21" w:qFormat="1"/>
+    <w:lsdException w:name="Subtle Reference" w:uiPriority="31" w:qFormat="1"/>
+    <w:lsdException w:name="Intense Reference" w:uiPriority="32" w:qFormat="1"/>
+    <w:lsdException w:name="Book Title" w:uiPriority="33" w:qFormat="1"/>
+    <w:lsdException w:name="Bibliography" w:semiHidden="1" w:uiPriority="37" w:unhideWhenUsed="1"/>
+    <w:lsdException w:name="TOC Heading" w:semiHidden="1" w:uiPriority="39" w:unhideWhenUsed="1" w:qFormat="1"/>
+    <w:lsdException w:name="Grid Table 4" w:uiPriority="49"/>
+    <w:lsdException w:name="Grid Table 5 Dark" w:uiPriority="50"/>
+    <w:lsdException w:name="Grid Table 6 Colorful" w:uiPriority="51"/>
+    <w:lsdException w:name="Grid Table 7 Colorful" w:uiPriority="52"/>
+    <w:lsdException w:name="Grid Table 1 Light Accent 1" w:uiPriority="46"/>
+    <w:lsdException w:name="Grid Table 2 Accent 1" w:uiPriority="47"/>
+    <w:lsdException w:name="Grid Table 3 Accent 1" w:uiPriority="48"/>
+    <w:lsdException w:name="Grid Table 4 Accent 1" w:uiPriority="49"/>
+    <w:lsdException w:name="Grid Table 5 Dark Accent 1" w:uiPriority="50"/>
+    <w:lsdException w:name="Grid Table 6 Colorful Accent 1" w:uiPriority="51"/>
+    <w:lsdException w:name="Grid Table 7 Colorful Accent 1" w:uiPriority="52"/>
+    <w:lsdException w:name="Grid Table 1 Light Accent 2" w:uiPriority="46"/>
+    <w:lsdException w:name="Grid Table 2 Accent 2" w:uiPriority="47"/>
+    <w:lsdException w:name="Grid Table 3 Accent 2" w:uiPriority="48"/>
+    <w:lsdException w:name="Grid Table 4 Accent 2" w:uiPriority="49"/>
+    <w:lsdException w:name="Grid Table 5 Dark Accent 2" w:uiPriority="50"/>
+    <w:lsdException w:name="Grid Table 6 Colorful Accent 2" w:uiPriority="51"/>
+    <w:lsdException w:name="Grid Table 7 Colorful Accent 2" w:uiPriority="52"/>
+    <w:lsdException w:name="Grid Table 1 Light Accent 3" w:uiPriority="46"/>
+    <w:lsdException w:name="Grid Table 2 Accent 3" w:uiPriority="47"/>
+    <w:lsdException w:name="Grid Table 3 Accent 3" w:uiPriority="48"/>
+    <w:lsdException w:name="Grid Table 4 Accent 3" w:uiPriority="49"/>
+    <w:lsdException w:name="Grid Table 5 Dark Accent 3" w:uiPriority="50"/>
+    <w:lsdException w:name="Grid Table 6 Colorful Accent 3" w:uiPriority="51"/>
+    <w:lsdException w:name="Grid Table 7 Colorful Accent 3" w:uiPriority="52"/>
+    <w:lsdException w:name="Grid Table 1 Light Accent 4" w:uiPriority="46"/>
+    <w:lsdException w:name="Grid Table 2 Accent 4" w:uiPriority="47"/>
+    <w:lsdException w:name="Grid Table 3 Accent 4" w:uiPriority="48"/>
+    <w:lsdException w:name="Grid Table 4 Accent 4" w:uiPriority="49"/>
+    <w:lsdException w:name="Grid Table 5 Dark Accent 4" w:uiPriority="50"/>
+    <w:lsdException w:name="Grid Table 6 Colorful Accent 4" w:uiPriority="51"/>
+    <w:lsdException w:name="Grid Table 7 Colorful Accent 4" w:uiPriority="52"/>
+    <w:lsdException w:name="Grid Table 1 Light Accent 5" w:uiPriority="46"/>
+    <w:lsdException w:name="Grid Table 2 Accent 5" w:uiPriority="47"/>
+    <w:lsdException w:name="Grid Table 3 Accent 5" w:uiPriority="48"/>
+    <w:lsdException w:name="Grid Table 4 Accent 5" w:uiPriority="49"/>
+    <w:lsdException w:name="Grid Table 5 Dark Accent 5" w:uiPriority="50"/>
+    <w:lsdException w:name="Grid Table 6 Colorful Accent 5" w:uiPriority="51"/>
+    <w:lsdException w:name="Grid Table 7 Colorful Accent 5" w:uiPriority="52"/>
+    <w:lsdException w:name="Grid Table 1 Light Accent 6" w:uiPriority="46"/>
+    <w:lsdException w:name="Grid Table 2 Accent 6" w:uiPriority="47"/>
+    <w:lsdException w:name="Grid Table 3 Accent 6" w:uiPriority="48"/>
+    <w:lsdException w:name="Grid Table 4 Accent 6" w:uiPriority="49"/>
+    <w:lsdException w:name="Grid Table 5 Dark Accent 6" w:uiPriority="50"/>
+    <w:lsdException w:name="Grid Table 6 Colorful Accent 6" w:uiPriority="51"/>
+    <w:lsdException w:name="Grid Table 7 Colorful Accent 6" w:uiPriority="52"/>
+    <w:lsdException w:name="List Table 1 Light" w:uiPriority="46"/>
+    <w:lsdException w:name="List Table 2" w:uiPriority="47"/>
+    <w:lsdException w:name="List Table 3" w:uiPriority="48"/>
+    <w:lsdException w:name="List Table 4" w:uiPriority="49"/>
+    <w:lsdException w:name="List Table 5 Dark" w:uiPriority="50"/>
+    <w:lsdException w:name="List Table 6 Colorful" w:uiPriority="51"/>
+    <w:lsdException w:name="List Table 7 Colorful" w:uiPriority="52"/>
+    <w:lsdException w:name="List Table 1 Light Accent 1" w:uiPriority="46"/>
+    <w:lsdException w:name="List Table 2 Accent 1" w:uiPriority="47"/>
+    <w:lsdException w:name="List Table 3 Accent 1" w:uiPriority="48"/>
+    <w:lsdException w:name="List Table 4 Accent 1" w:uiPriority="49"/>
+    <w:lsdException w:name="List Table 5 Dark Accent 1" w:uiPriority="50"/>
+    <w:lsdException w:name="List Table 6 Colorful Accent 1" w:uiPriority="51"/>
+    <w:lsdException w:name="List Table 7 Colorful Accent 1" w:uiPriority="52"/>
+    <w:lsdException w:name="List Table 1 Light Accent 2" w:uiPriority="46"/>
+    <w:lsdException w:name="List Table 2 Accent 2" w:uiPriority="47"/>
+    <w:lsdException w:name="List Table 3 Accent 2" w:uiPriority="48"/>
+    <w:lsdException w:name="List Table 4 Accent 2" w:uiPriority="49"/>
+    <w:lsdException w:name="List Table 5 Dark Accent 2" w:uiPriority="50"/>
+    <w:lsdException w:name="List Table 6 Colorful Accent 2" w:uiPriority="51"/>
+    <w:lsdException w:name="List Table 7 Colorful Accent 2" w:uiPriority="52"/>
+    <w:lsdException w:name="List Table 1 Light Accent 3" w:uiPriority="46"/>
+    <w:lsdException w:name="List Table 2 Accent 3" w:uiPriority="47"/>
+    <w:lsdException w:name="List Table 3 Accent 3" w:uiPriority="48"/>
+    <w:lsdException w:name="List Table 4 Accent 3" w:uiPriority="49"/>
+    <w:lsdException w:name="List Table 5 Dark Accent 3" w:uiPriority="50"/>
+    <w:lsdException w:name="List Table 6 Colorful Accent 3" w:uiPriority="51"/>
+    <w:lsdException w:name="List Table 7 Colorful Accent 3" w:uiPriority="52"/>
+    <w:lsdException w:name="List Table 1 Light Accent 4" w:uiPriority="46"/>
+    <w:lsdException w:name="List Table 2 Accent 4" w:uiPriority="47"/>
+    <w:lsdException w:name="List Table 3 Accent 4" w:uiPriority="48"/>
+    <w:lsdException w:name="List Table 4 Accent 4" w:uiPriority="49"/>
+    <w:lsdException w:name="List Table 5 Dark Accent 4" w:uiPriority="50"/>
+    <w:lsdException w:name="List Table 6 Colorful Accent 4" w:uiPriority="51"/>
+    <w:lsdException w:name="List Table 7 Colorful Accent 4" w:uiPriority="52"/>
+    <w:lsdException w:name="List Table 1 Light Accent 5" w:uiPriority="46"/>
+    <w:lsdException w:name="List Table 2 Accent 5" w:uiPriority="47"/>
+    <w:lsdException w:name="List Table 3 Accent 5" w:uiPriority="48"/>
+    <w:lsdException w:name="List Table 4 Accent 5" w:uiPriority="49"/>
+    <w:lsdException w:name="List Table 5 Dark Accent 5" w:uiPriority="50"/>
+    <w:lsdException w:name="List Table 6 Colorful Accent 5" w:uiPriority="51"/>
+    <w:lsdException w:name="List Table 7 Colorful Accent 5" w:uiPriority="52"/>
+    <w:lsdException w:name="List Table 1 Light Accent 6" w:uiPriority="46"/>
+    <w:lsdException w:name="List Table 2 Accent 6" w:uiPriority="47"/>
+    <w:lsdException w:name="List Table 3 Accent 6" w:uiPriority="48"/>
+    <w:lsdException w:name="List Table 4 Accent 6" w:uiPriority="49"/>
+    <w:lsdException w:name="List Table 5 Dark Accent 6" w:uiPriority="50"/>
+    <w:lsdException w:name="List Table 6 Colorful Accent 6" w:uiPriority="51"/>
+    <w:lsdException w:name="List Table 7 Colorful Accent 6" w:uiPriority="52"/>
   </w:latentStyles>
-  <w:style w:type="paragraph" w:default="1" w:styleId="Normal">
+  <w:style w:type="paragraph" w:default="1" w:styleId="Standaard">
     <w:name w:val="Normal"/>
     <w:qFormat/>
     <w:rsid w:val="008E78A1"/>
@@ -4989,11 +6087,11 @@
       <w:lang w:val="en-GB" w:eastAsia="en-GB"/>
     </w:rPr>
   </w:style>
-  <w:style w:type="paragraph" w:styleId="Heading1">
+  <w:style w:type="paragraph" w:styleId="Kop1">
     <w:name w:val="heading 1"/>
-    <w:basedOn w:val="Normal"/>
-    <w:next w:val="Normal"/>
-    <w:link w:val="Heading1Char"/>
+    <w:basedOn w:val="Standaard"/>
+    <w:next w:val="Standaard"/>
+    <w:link w:val="Kop1Char"/>
     <w:autoRedefine/>
     <w:uiPriority w:val="9"/>
     <w:qFormat/>
@@ -5019,11 +6117,11 @@
       <w:lang w:val="nl-BE" w:eastAsia="en-US"/>
     </w:rPr>
   </w:style>
-  <w:style w:type="paragraph" w:styleId="Heading2">
+  <w:style w:type="paragraph" w:styleId="Kop2">
     <w:name w:val="heading 2"/>
-    <w:basedOn w:val="Normal"/>
-    <w:next w:val="Normal"/>
-    <w:link w:val="Heading2Char"/>
+    <w:basedOn w:val="Standaard"/>
+    <w:next w:val="Standaard"/>
+    <w:link w:val="Kop2Char"/>
     <w:autoRedefine/>
     <w:uiPriority w:val="9"/>
     <w:qFormat/>
@@ -5046,13 +6144,13 @@
       <w:lang w:val="nl-BE" w:eastAsia="en-US"/>
     </w:rPr>
   </w:style>
-  <w:style w:type="character" w:default="1" w:styleId="DefaultParagraphFont">
+  <w:style w:type="character" w:default="1" w:styleId="Standaardalinea-lettertype">
     <w:name w:val="Default Paragraph Font"/>
     <w:uiPriority w:val="1"/>
     <w:semiHidden/>
     <w:unhideWhenUsed/>
   </w:style>
-  <w:style w:type="table" w:default="1" w:styleId="TableNormal">
+  <w:style w:type="table" w:default="1" w:styleId="Standaardtabel">
     <w:name w:val="Normal Table"/>
     <w:uiPriority w:val="99"/>
     <w:semiHidden/>
@@ -5067,16 +6165,16 @@
       </w:tblCellMar>
     </w:tblPr>
   </w:style>
-  <w:style w:type="numbering" w:default="1" w:styleId="NoList">
+  <w:style w:type="numbering" w:default="1" w:styleId="Geenlijst">
     <w:name w:val="No List"/>
     <w:uiPriority w:val="99"/>
     <w:semiHidden/>
     <w:unhideWhenUsed/>
   </w:style>
-  <w:style w:type="character" w:customStyle="1" w:styleId="Heading1Char">
-    <w:name w:val="Heading 1 Char"/>
-    <w:basedOn w:val="DefaultParagraphFont"/>
-    <w:link w:val="Heading1"/>
+  <w:style w:type="character" w:customStyle="1" w:styleId="Kop1Char">
+    <w:name w:val="Kop 1 Char"/>
+    <w:basedOn w:val="Standaardalinea-lettertype"/>
+    <w:link w:val="Kop1"/>
     <w:uiPriority w:val="9"/>
     <w:rsid w:val="00BB6AA1"/>
     <w:rPr>
@@ -5088,10 +6186,10 @@
       <w:lang w:eastAsia="en-US"/>
     </w:rPr>
   </w:style>
-  <w:style w:type="character" w:customStyle="1" w:styleId="Heading2Char">
-    <w:name w:val="Heading 2 Char"/>
-    <w:basedOn w:val="DefaultParagraphFont"/>
-    <w:link w:val="Heading2"/>
+  <w:style w:type="character" w:customStyle="1" w:styleId="Kop2Char">
+    <w:name w:val="Kop 2 Char"/>
+    <w:basedOn w:val="Standaardalinea-lettertype"/>
+    <w:link w:val="Kop2"/>
     <w:uiPriority w:val="9"/>
     <w:rsid w:val="00211CDA"/>
     <w:rPr>
@@ -5103,10 +6201,10 @@
       <w:lang w:eastAsia="en-US"/>
     </w:rPr>
   </w:style>
-  <w:style w:type="paragraph" w:styleId="TOCHeading">
+  <w:style w:type="paragraph" w:styleId="Kopvaninhoudsopgave">
     <w:name w:val="TOC Heading"/>
-    <w:basedOn w:val="Heading1"/>
-    <w:next w:val="Normal"/>
+    <w:basedOn w:val="Kop1"/>
+    <w:next w:val="Standaard"/>
     <w:uiPriority w:val="39"/>
     <w:unhideWhenUsed/>
     <w:qFormat/>
@@ -5124,10 +6222,10 @@
       <w:lang w:val="en-US"/>
     </w:rPr>
   </w:style>
-  <w:style w:type="paragraph" w:styleId="TOC1">
+  <w:style w:type="paragraph" w:styleId="Inhopg1">
     <w:name w:val="toc 1"/>
-    <w:basedOn w:val="Normal"/>
-    <w:next w:val="Normal"/>
+    <w:basedOn w:val="Standaard"/>
+    <w:next w:val="Standaard"/>
     <w:autoRedefine/>
     <w:uiPriority w:val="39"/>
     <w:unhideWhenUsed/>
@@ -5143,10 +6241,10 @@
       <w:szCs w:val="22"/>
     </w:rPr>
   </w:style>
-  <w:style w:type="paragraph" w:styleId="BalloonText">
+  <w:style w:type="paragraph" w:styleId="Ballontekst">
     <w:name w:val="Balloon Text"/>
-    <w:basedOn w:val="Normal"/>
-    <w:link w:val="BalloonTextChar"/>
+    <w:basedOn w:val="Standaard"/>
+    <w:link w:val="BallontekstChar"/>
     <w:uiPriority w:val="99"/>
     <w:semiHidden/>
     <w:unhideWhenUsed/>
@@ -5157,10 +6255,10 @@
       <w:szCs w:val="18"/>
     </w:rPr>
   </w:style>
-  <w:style w:type="character" w:customStyle="1" w:styleId="BalloonTextChar">
-    <w:name w:val="Balloon Text Char"/>
-    <w:basedOn w:val="DefaultParagraphFont"/>
-    <w:link w:val="BalloonText"/>
+  <w:style w:type="character" w:customStyle="1" w:styleId="BallontekstChar">
+    <w:name w:val="Ballontekst Char"/>
+    <w:basedOn w:val="Standaardalinea-lettertype"/>
+    <w:link w:val="Ballontekst"/>
     <w:uiPriority w:val="99"/>
     <w:semiHidden/>
     <w:rsid w:val="00211CDA"/>
@@ -5171,10 +6269,10 @@
       <w:lang w:val="en-GB" w:eastAsia="en-GB"/>
     </w:rPr>
   </w:style>
-  <w:style w:type="paragraph" w:styleId="TOC2">
+  <w:style w:type="paragraph" w:styleId="Inhopg2">
     <w:name w:val="toc 2"/>
-    <w:basedOn w:val="Normal"/>
-    <w:next w:val="Normal"/>
+    <w:basedOn w:val="Standaard"/>
+    <w:next w:val="Standaard"/>
     <w:autoRedefine/>
     <w:uiPriority w:val="39"/>
     <w:unhideWhenUsed/>
@@ -5189,10 +6287,10 @@
       <w:szCs w:val="22"/>
     </w:rPr>
   </w:style>
-  <w:style w:type="paragraph" w:styleId="TOC3">
+  <w:style w:type="paragraph" w:styleId="Inhopg3">
     <w:name w:val="toc 3"/>
-    <w:basedOn w:val="Normal"/>
-    <w:next w:val="Normal"/>
+    <w:basedOn w:val="Standaard"/>
+    <w:next w:val="Standaard"/>
     <w:autoRedefine/>
     <w:uiPriority w:val="39"/>
     <w:unhideWhenUsed/>
@@ -5207,10 +6305,10 @@
       <w:szCs w:val="22"/>
     </w:rPr>
   </w:style>
-  <w:style w:type="paragraph" w:styleId="TOC4">
+  <w:style w:type="paragraph" w:styleId="Inhopg4">
     <w:name w:val="toc 4"/>
-    <w:basedOn w:val="Normal"/>
-    <w:next w:val="Normal"/>
+    <w:basedOn w:val="Standaard"/>
+    <w:next w:val="Standaard"/>
     <w:autoRedefine/>
     <w:uiPriority w:val="39"/>
     <w:semiHidden/>
@@ -5225,10 +6323,10 @@
       <w:szCs w:val="18"/>
     </w:rPr>
   </w:style>
-  <w:style w:type="paragraph" w:styleId="TOC5">
+  <w:style w:type="paragraph" w:styleId="Inhopg5">
     <w:name w:val="toc 5"/>
-    <w:basedOn w:val="Normal"/>
-    <w:next w:val="Normal"/>
+    <w:basedOn w:val="Standaard"/>
+    <w:next w:val="Standaard"/>
     <w:autoRedefine/>
     <w:uiPriority w:val="39"/>
     <w:semiHidden/>
@@ -5243,10 +6341,10 @@
       <w:szCs w:val="18"/>
     </w:rPr>
   </w:style>
-  <w:style w:type="paragraph" w:styleId="TOC6">
+  <w:style w:type="paragraph" w:styleId="Inhopg6">
     <w:name w:val="toc 6"/>
-    <w:basedOn w:val="Normal"/>
-    <w:next w:val="Normal"/>
+    <w:basedOn w:val="Standaard"/>
+    <w:next w:val="Standaard"/>
     <w:autoRedefine/>
     <w:uiPriority w:val="39"/>
     <w:semiHidden/>
@@ -5261,10 +6359,10 @@
       <w:szCs w:val="18"/>
     </w:rPr>
   </w:style>
-  <w:style w:type="paragraph" w:styleId="TOC7">
+  <w:style w:type="paragraph" w:styleId="Inhopg7">
     <w:name w:val="toc 7"/>
-    <w:basedOn w:val="Normal"/>
-    <w:next w:val="Normal"/>
+    <w:basedOn w:val="Standaard"/>
+    <w:next w:val="Standaard"/>
     <w:autoRedefine/>
     <w:uiPriority w:val="39"/>
     <w:semiHidden/>
@@ -5279,10 +6377,10 @@
       <w:szCs w:val="18"/>
     </w:rPr>
   </w:style>
-  <w:style w:type="paragraph" w:styleId="TOC8">
+  <w:style w:type="paragraph" w:styleId="Inhopg8">
     <w:name w:val="toc 8"/>
-    <w:basedOn w:val="Normal"/>
-    <w:next w:val="Normal"/>
+    <w:basedOn w:val="Standaard"/>
+    <w:next w:val="Standaard"/>
     <w:autoRedefine/>
     <w:uiPriority w:val="39"/>
     <w:semiHidden/>
@@ -5297,10 +6395,10 @@
       <w:szCs w:val="18"/>
     </w:rPr>
   </w:style>
-  <w:style w:type="paragraph" w:styleId="TOC9">
+  <w:style w:type="paragraph" w:styleId="Inhopg9">
     <w:name w:val="toc 9"/>
-    <w:basedOn w:val="Normal"/>
-    <w:next w:val="Normal"/>
+    <w:basedOn w:val="Standaard"/>
+    <w:next w:val="Standaard"/>
     <w:autoRedefine/>
     <w:uiPriority w:val="39"/>
     <w:semiHidden/>
@@ -5315,10 +6413,9 @@
       <w:szCs w:val="18"/>
     </w:rPr>
   </w:style>
-  <w:style w:type="paragraph" w:styleId="NoSpacing">
+  <w:style w:type="paragraph" w:styleId="Geenafstand">
     <w:name w:val="No Spacing"/>
     <w:uiPriority w:val="1"/>
-    <w:qFormat/>
     <w:rsid w:val="00553DC3"/>
     <w:rPr>
       <w:sz w:val="24"/>
@@ -5326,10 +6423,10 @@
       <w:lang w:val="en-GB" w:eastAsia="en-GB"/>
     </w:rPr>
   </w:style>
-  <w:style w:type="paragraph" w:styleId="Header">
+  <w:style w:type="paragraph" w:styleId="Koptekst">
     <w:name w:val="header"/>
-    <w:basedOn w:val="Normal"/>
-    <w:link w:val="HeaderChar"/>
+    <w:basedOn w:val="Standaard"/>
+    <w:link w:val="KoptekstChar"/>
     <w:uiPriority w:val="99"/>
     <w:unhideWhenUsed/>
     <w:rsid w:val="008E78A1"/>
@@ -5340,10 +6437,10 @@
       </w:tabs>
     </w:pPr>
   </w:style>
-  <w:style w:type="character" w:customStyle="1" w:styleId="HeaderChar">
-    <w:name w:val="Header Char"/>
-    <w:basedOn w:val="DefaultParagraphFont"/>
-    <w:link w:val="Header"/>
+  <w:style w:type="character" w:customStyle="1" w:styleId="KoptekstChar">
+    <w:name w:val="Koptekst Char"/>
+    <w:basedOn w:val="Standaardalinea-lettertype"/>
+    <w:link w:val="Koptekst"/>
     <w:uiPriority w:val="99"/>
     <w:rsid w:val="008E78A1"/>
     <w:rPr>
@@ -5352,10 +6449,10 @@
       <w:lang w:val="en-GB" w:eastAsia="en-GB"/>
     </w:rPr>
   </w:style>
-  <w:style w:type="paragraph" w:styleId="Footer">
+  <w:style w:type="paragraph" w:styleId="Voettekst">
     <w:name w:val="footer"/>
-    <w:basedOn w:val="Normal"/>
-    <w:link w:val="FooterChar"/>
+    <w:basedOn w:val="Standaard"/>
+    <w:link w:val="VoettekstChar"/>
     <w:uiPriority w:val="99"/>
     <w:unhideWhenUsed/>
     <w:rsid w:val="008E78A1"/>
@@ -5366,10 +6463,10 @@
       </w:tabs>
     </w:pPr>
   </w:style>
-  <w:style w:type="character" w:customStyle="1" w:styleId="FooterChar">
-    <w:name w:val="Footer Char"/>
-    <w:basedOn w:val="DefaultParagraphFont"/>
-    <w:link w:val="Footer"/>
+  <w:style w:type="character" w:customStyle="1" w:styleId="VoettekstChar">
+    <w:name w:val="Voettekst Char"/>
+    <w:basedOn w:val="Standaardalinea-lettertype"/>
+    <w:link w:val="Voettekst"/>
     <w:uiPriority w:val="99"/>
     <w:rsid w:val="008E78A1"/>
     <w:rPr>
@@ -5378,9 +6475,9 @@
       <w:lang w:val="en-GB" w:eastAsia="en-GB"/>
     </w:rPr>
   </w:style>
-  <w:style w:type="paragraph" w:styleId="ListParagraph">
+  <w:style w:type="paragraph" w:styleId="Lijstalinea">
     <w:name w:val="List Paragraph"/>
-    <w:basedOn w:val="Normal"/>
+    <w:basedOn w:val="Standaard"/>
     <w:uiPriority w:val="34"/>
     <w:qFormat/>
     <w:rsid w:val="008E78A1"/>
@@ -5391,7 +6488,7 @@
   </w:style>
   <w:style w:type="character" w:styleId="Hyperlink">
     <w:name w:val="Hyperlink"/>
-    <w:basedOn w:val="DefaultParagraphFont"/>
+    <w:basedOn w:val="Standaardalinea-lettertype"/>
     <w:uiPriority w:val="99"/>
     <w:unhideWhenUsed/>
     <w:rsid w:val="006D0DCC"/>
@@ -5400,16 +6497,15 @@
       <w:u w:val="single"/>
     </w:rPr>
   </w:style>
-  <w:style w:type="table" w:styleId="TableGrid">
+  <w:style w:type="table" w:styleId="Tabelraster">
     <w:name w:val="Table Grid"/>
-    <w:basedOn w:val="TableNormal"/>
+    <w:basedOn w:val="Standaardtabel"/>
     <w:uiPriority w:val="59"/>
     <w:rsid w:val="00762914"/>
     <w:pPr>
       <w:spacing w:line="240" w:lineRule="auto"/>
     </w:pPr>
     <w:tblPr>
-      <w:tblInd w:w="0" w:type="dxa"/>
       <w:tblBorders>
         <w:top w:val="single" w:sz="4" w:space="0" w:color="auto"/>
         <w:left w:val="single" w:sz="4" w:space="0" w:color="auto"/>
@@ -5418,627 +6514,26 @@
         <w:insideH w:val="single" w:sz="4" w:space="0" w:color="auto"/>
         <w:insideV w:val="single" w:sz="4" w:space="0" w:color="auto"/>
       </w:tblBorders>
-      <w:tblCellMar>
-        <w:top w:w="0" w:type="dxa"/>
-        <w:left w:w="108" w:type="dxa"/>
-        <w:bottom w:w="0" w:type="dxa"/>
-        <w:right w:w="108" w:type="dxa"/>
-      </w:tblCellMar>
     </w:tblPr>
   </w:style>
-</w:styles>
-</file>
-
-<file path=word/stylesWithEffects.xml><?xml version="1.0" encoding="utf-8"?>
-<w:styles xmlns:wpc="http://schemas.microsoft.com/office/word/2010/wordprocessingCanvas" xmlns:mo="http://schemas.microsoft.com/office/mac/office/2008/main" xmlns:mc="http://schemas.openxmlformats.org/markup-compatibility/2006" xmlns:mv="urn:schemas-microsoft-com:mac:vml" xmlns:o="urn:schemas-microsoft-com:office:office" xmlns:r="http://schemas.openxmlformats.org/officeDocument/2006/relationships" xmlns:m="http://schemas.openxmlformats.org/officeDocument/2006/math" xmlns:v="urn:schemas-microsoft-com:vml" xmlns:wp14="http://schemas.microsoft.com/office/word/2010/wordprocessingDrawing" xmlns:wp="http://schemas.openxmlformats.org/drawingml/2006/wordprocessingDrawing" xmlns:w10="urn:schemas-microsoft-com:office:word" xmlns:w="http://schemas.openxmlformats.org/wordprocessingml/2006/main" xmlns:w14="http://schemas.microsoft.com/office/word/2010/wordml" xmlns:wpg="http://schemas.microsoft.com/office/word/2010/wordprocessingGroup" xmlns:wpi="http://schemas.microsoft.com/office/word/2010/wordprocessingInk" xmlns:wne="http://schemas.microsoft.com/office/word/2006/wordml" xmlns:wps="http://schemas.microsoft.com/office/word/2010/wordprocessingShape" mc:Ignorable="w14 wp14">
-  <w:docDefaults>
-    <w:rPrDefault>
-      <w:rPr>
-        <w:rFonts w:ascii="Times New Roman" w:eastAsia="Times New Roman" w:hAnsi="Times New Roman" w:cs="Times New Roman"/>
-        <w:lang w:val="nl-BE" w:eastAsia="nl-BE" w:bidi="ar-SA"/>
-      </w:rPr>
-    </w:rPrDefault>
-    <w:pPrDefault>
-      <w:pPr>
-        <w:spacing w:line="276" w:lineRule="auto"/>
-      </w:pPr>
-    </w:pPrDefault>
-  </w:docDefaults>
-  <w:latentStyles w:defLockedState="0" w:defUIPriority="99" w:defSemiHidden="1" w:defUnhideWhenUsed="1" w:defQFormat="0" w:count="276">
-    <w:lsdException w:name="Normal" w:semiHidden="0" w:uiPriority="0" w:unhideWhenUsed="0" w:qFormat="1"/>
-    <w:lsdException w:name="heading 1" w:semiHidden="0" w:uiPriority="9" w:unhideWhenUsed="0" w:qFormat="1"/>
-    <w:lsdException w:name="heading 2" w:uiPriority="9" w:qFormat="1"/>
-    <w:lsdException w:name="heading 3" w:uiPriority="9" w:qFormat="1"/>
-    <w:lsdException w:name="heading 4" w:uiPriority="9" w:qFormat="1"/>
-    <w:lsdException w:name="heading 5" w:uiPriority="9" w:qFormat="1"/>
-    <w:lsdException w:name="heading 6" w:uiPriority="9" w:qFormat="1"/>
-    <w:lsdException w:name="heading 7" w:uiPriority="9" w:qFormat="1"/>
-    <w:lsdException w:name="heading 8" w:uiPriority="9" w:qFormat="1"/>
-    <w:lsdException w:name="heading 9" w:uiPriority="9" w:qFormat="1"/>
-    <w:lsdException w:name="toc 1" w:uiPriority="39"/>
-    <w:lsdException w:name="toc 2" w:uiPriority="39"/>
-    <w:lsdException w:name="toc 3" w:uiPriority="39"/>
-    <w:lsdException w:name="toc 4" w:uiPriority="39"/>
-    <w:lsdException w:name="toc 5" w:uiPriority="39"/>
-    <w:lsdException w:name="toc 6" w:uiPriority="39"/>
-    <w:lsdException w:name="toc 7" w:uiPriority="39"/>
-    <w:lsdException w:name="toc 8" w:uiPriority="39"/>
-    <w:lsdException w:name="toc 9" w:uiPriority="39"/>
-    <w:lsdException w:name="caption" w:uiPriority="35" w:qFormat="1"/>
-    <w:lsdException w:name="Title" w:semiHidden="0" w:uiPriority="10" w:unhideWhenUsed="0" w:qFormat="1"/>
-    <w:lsdException w:name="Default Paragraph Font" w:uiPriority="1"/>
-    <w:lsdException w:name="Subtitle" w:semiHidden="0" w:uiPriority="11" w:unhideWhenUsed="0" w:qFormat="1"/>
-    <w:lsdException w:name="Strong" w:semiHidden="0" w:uiPriority="22" w:unhideWhenUsed="0" w:qFormat="1"/>
-    <w:lsdException w:name="Emphasis" w:semiHidden="0" w:uiPriority="20" w:unhideWhenUsed="0" w:qFormat="1"/>
-    <w:lsdException w:name="Table Grid" w:semiHidden="0" w:uiPriority="59" w:unhideWhenUsed="0"/>
-    <w:lsdException w:name="Note Level 1" w:semiHidden="0" w:unhideWhenUsed="0"/>
-    <w:lsdException w:name="Note Level 2" w:semiHidden="0" w:unhideWhenUsed="0"/>
-    <w:lsdException w:name="Note Level 3" w:semiHidden="0" w:unhideWhenUsed="0"/>
-    <w:lsdException w:name="Note Level 4" w:semiHidden="0" w:unhideWhenUsed="0"/>
-    <w:lsdException w:name="Note Level 5" w:semiHidden="0" w:unhideWhenUsed="0"/>
-    <w:lsdException w:name="Note Level 6" w:semiHidden="0" w:unhideWhenUsed="0"/>
-    <w:lsdException w:name="Note Level 7" w:semiHidden="0" w:unhideWhenUsed="0"/>
-    <w:lsdException w:name="Note Level 8" w:semiHidden="0" w:unhideWhenUsed="0"/>
-    <w:lsdException w:name="Note Level 9" w:semiHidden="0" w:unhideWhenUsed="0"/>
-    <w:lsdException w:name="Placeholder Text" w:unhideWhenUsed="0"/>
-    <w:lsdException w:name="No Spacing" w:semiHidden="0" w:uiPriority="1" w:unhideWhenUsed="0" w:qFormat="1"/>
-    <w:lsdException w:name="Light Shading" w:semiHidden="0" w:uiPriority="60" w:unhideWhenUsed="0"/>
-    <w:lsdException w:name="Light List" w:semiHidden="0" w:uiPriority="61" w:unhideWhenUsed="0"/>
-    <w:lsdException w:name="Light Grid" w:semiHidden="0" w:uiPriority="62" w:unhideWhenUsed="0"/>
-    <w:lsdException w:name="Medium Shading 1" w:semiHidden="0" w:uiPriority="63" w:unhideWhenUsed="0"/>
-    <w:lsdException w:name="Medium Shading 2" w:semiHidden="0" w:uiPriority="64" w:unhideWhenUsed="0"/>
-    <w:lsdException w:name="Medium List 1" w:semiHidden="0" w:uiPriority="65" w:unhideWhenUsed="0"/>
-    <w:lsdException w:name="Medium List 2" w:semiHidden="0" w:uiPriority="66" w:unhideWhenUsed="0"/>
-    <w:lsdException w:name="Medium Grid 1" w:semiHidden="0" w:uiPriority="67" w:unhideWhenUsed="0"/>
-    <w:lsdException w:name="Medium Grid 2" w:semiHidden="0" w:uiPriority="68" w:unhideWhenUsed="0"/>
-    <w:lsdException w:name="Medium Grid 3" w:semiHidden="0" w:uiPriority="69" w:unhideWhenUsed="0"/>
-    <w:lsdException w:name="Dark List" w:semiHidden="0" w:uiPriority="70" w:unhideWhenUsed="0"/>
-    <w:lsdException w:name="Colorful Shading" w:semiHidden="0" w:uiPriority="71" w:unhideWhenUsed="0"/>
-    <w:lsdException w:name="Colorful List" w:semiHidden="0" w:uiPriority="72" w:unhideWhenUsed="0"/>
-    <w:lsdException w:name="Colorful Grid" w:semiHidden="0" w:uiPriority="73" w:unhideWhenUsed="0"/>
-    <w:lsdException w:name="Light Shading Accent 1" w:semiHidden="0" w:uiPriority="60" w:unhideWhenUsed="0"/>
-    <w:lsdException w:name="Light List Accent 1" w:semiHidden="0" w:uiPriority="61" w:unhideWhenUsed="0"/>
-    <w:lsdException w:name="Light Grid Accent 1" w:semiHidden="0" w:uiPriority="62" w:unhideWhenUsed="0"/>
-    <w:lsdException w:name="Medium Shading 1 Accent 1" w:semiHidden="0" w:uiPriority="63" w:unhideWhenUsed="0"/>
-    <w:lsdException w:name="Medium Shading 2 Accent 1" w:semiHidden="0" w:uiPriority="64" w:unhideWhenUsed="0"/>
-    <w:lsdException w:name="Medium List 1 Accent 1" w:semiHidden="0" w:uiPriority="65" w:unhideWhenUsed="0"/>
-    <w:lsdException w:name="Revision" w:unhideWhenUsed="0"/>
-    <w:lsdException w:name="List Paragraph" w:semiHidden="0" w:uiPriority="34" w:unhideWhenUsed="0" w:qFormat="1"/>
-    <w:lsdException w:name="Quote" w:semiHidden="0" w:uiPriority="29" w:unhideWhenUsed="0" w:qFormat="1"/>
-    <w:lsdException w:name="Intense Quote" w:semiHidden="0" w:uiPriority="30" w:unhideWhenUsed="0" w:qFormat="1"/>
-    <w:lsdException w:name="Medium List 2 Accent 1" w:semiHidden="0" w:uiPriority="66" w:unhideWhenUsed="0"/>
-    <w:lsdException w:name="Medium Grid 1 Accent 1" w:semiHidden="0" w:uiPriority="67" w:unhideWhenUsed="0"/>
-    <w:lsdException w:name="Medium Grid 2 Accent 1" w:semiHidden="0" w:uiPriority="68" w:unhideWhenUsed="0"/>
-    <w:lsdException w:name="Medium Grid 3 Accent 1" w:semiHidden="0" w:uiPriority="69" w:unhideWhenUsed="0"/>
-    <w:lsdException w:name="Dark List Accent 1" w:semiHidden="0" w:uiPriority="70" w:unhideWhenUsed="0"/>
-    <w:lsdException w:name="Colorful Shading Accent 1" w:semiHidden="0" w:uiPriority="71" w:unhideWhenUsed="0"/>
-    <w:lsdException w:name="Colorful List Accent 1" w:semiHidden="0" w:uiPriority="72" w:unhideWhenUsed="0"/>
-    <w:lsdException w:name="Colorful Grid Accent 1" w:semiHidden="0" w:uiPriority="73" w:unhideWhenUsed="0"/>
-    <w:lsdException w:name="Light Shading Accent 2" w:semiHidden="0" w:uiPriority="60" w:unhideWhenUsed="0"/>
-    <w:lsdException w:name="Light List Accent 2" w:semiHidden="0" w:uiPriority="61" w:unhideWhenUsed="0"/>
-    <w:lsdException w:name="Light Grid Accent 2" w:semiHidden="0" w:uiPriority="62" w:unhideWhenUsed="0"/>
-    <w:lsdException w:name="Medium Shading 1 Accent 2" w:semiHidden="0" w:uiPriority="63" w:unhideWhenUsed="0"/>
-    <w:lsdException w:name="Medium Shading 2 Accent 2" w:semiHidden="0" w:uiPriority="64" w:unhideWhenUsed="0"/>
-    <w:lsdException w:name="Medium List 1 Accent 2" w:semiHidden="0" w:uiPriority="65" w:unhideWhenUsed="0"/>
-    <w:lsdException w:name="Medium List 2 Accent 2" w:semiHidden="0" w:uiPriority="66" w:unhideWhenUsed="0"/>
-    <w:lsdException w:name="Medium Grid 1 Accent 2" w:semiHidden="0" w:uiPriority="67" w:unhideWhenUsed="0"/>
-    <w:lsdException w:name="Medium Grid 2 Accent 2" w:semiHidden="0" w:uiPriority="68" w:unhideWhenUsed="0"/>
-    <w:lsdException w:name="Medium Grid 3 Accent 2" w:semiHidden="0" w:uiPriority="69" w:unhideWhenUsed="0"/>
-    <w:lsdException w:name="Dark List Accent 2" w:semiHidden="0" w:uiPriority="70" w:unhideWhenUsed="0"/>
-    <w:lsdException w:name="Colorful Shading Accent 2" w:semiHidden="0" w:uiPriority="71" w:unhideWhenUsed="0"/>
-    <w:lsdException w:name="Colorful List Accent 2" w:semiHidden="0" w:uiPriority="72" w:unhideWhenUsed="0"/>
-    <w:lsdException w:name="Colorful Grid Accent 2" w:semiHidden="0" w:uiPriority="73" w:unhideWhenUsed="0"/>
-    <w:lsdException w:name="Light Shading Accent 3" w:semiHidden="0" w:uiPriority="60" w:unhideWhenUsed="0"/>
-    <w:lsdException w:name="Light List Accent 3" w:semiHidden="0" w:uiPriority="61" w:unhideWhenUsed="0"/>
-    <w:lsdException w:name="Light Grid Accent 3" w:semiHidden="0" w:uiPriority="62" w:unhideWhenUsed="0"/>
-    <w:lsdException w:name="Medium Shading 1 Accent 3" w:semiHidden="0" w:uiPriority="63" w:unhideWhenUsed="0"/>
-    <w:lsdException w:name="Medium Shading 2 Accent 3" w:semiHidden="0" w:uiPriority="64" w:unhideWhenUsed="0"/>
-    <w:lsdException w:name="Medium List 1 Accent 3" w:semiHidden="0" w:uiPriority="65" w:unhideWhenUsed="0"/>
-    <w:lsdException w:name="Medium List 2 Accent 3" w:semiHidden="0" w:uiPriority="66" w:unhideWhenUsed="0"/>
-    <w:lsdException w:name="Medium Grid 1 Accent 3" w:semiHidden="0" w:uiPriority="67" w:unhideWhenUsed="0"/>
-    <w:lsdException w:name="Medium Grid 2 Accent 3" w:semiHidden="0" w:uiPriority="68" w:unhideWhenUsed="0"/>
-    <w:lsdException w:name="Medium Grid 3 Accent 3" w:semiHidden="0" w:uiPriority="69" w:unhideWhenUsed="0"/>
-    <w:lsdException w:name="Dark List Accent 3" w:semiHidden="0" w:uiPriority="70" w:unhideWhenUsed="0"/>
-    <w:lsdException w:name="Colorful Shading Accent 3" w:semiHidden="0" w:uiPriority="71" w:unhideWhenUsed="0"/>
-    <w:lsdException w:name="Colorful List Accent 3" w:semiHidden="0" w:uiPriority="72" w:unhideWhenUsed="0"/>
-    <w:lsdException w:name="Colorful Grid Accent 3" w:semiHidden="0" w:uiPriority="73" w:unhideWhenUsed="0"/>
-    <w:lsdException w:name="Light Shading Accent 4" w:semiHidden="0" w:uiPriority="60" w:unhideWhenUsed="0"/>
-    <w:lsdException w:name="Light List Accent 4" w:semiHidden="0" w:uiPriority="61" w:unhideWhenUsed="0"/>
-    <w:lsdException w:name="Light Grid Accent 4" w:semiHidden="0" w:uiPriority="62" w:unhideWhenUsed="0"/>
-    <w:lsdException w:name="Medium Shading 1 Accent 4" w:semiHidden="0" w:uiPriority="63" w:unhideWhenUsed="0"/>
-    <w:lsdException w:name="Medium Shading 2 Accent 4" w:semiHidden="0" w:uiPriority="64" w:unhideWhenUsed="0"/>
-    <w:lsdException w:name="Medium List 1 Accent 4" w:semiHidden="0" w:uiPriority="65" w:unhideWhenUsed="0"/>
-    <w:lsdException w:name="Medium List 2 Accent 4" w:semiHidden="0" w:uiPriority="66" w:unhideWhenUsed="0"/>
-    <w:lsdException w:name="Medium Grid 1 Accent 4" w:semiHidden="0" w:uiPriority="67" w:unhideWhenUsed="0"/>
-    <w:lsdException w:name="Medium Grid 2 Accent 4" w:semiHidden="0" w:uiPriority="68" w:unhideWhenUsed="0"/>
-    <w:lsdException w:name="Medium Grid 3 Accent 4" w:semiHidden="0" w:uiPriority="69" w:unhideWhenUsed="0"/>
-    <w:lsdException w:name="Dark List Accent 4" w:semiHidden="0" w:uiPriority="70" w:unhideWhenUsed="0"/>
-    <w:lsdException w:name="Colorful Shading Accent 4" w:semiHidden="0" w:uiPriority="71" w:unhideWhenUsed="0"/>
-    <w:lsdException w:name="Colorful List Accent 4" w:semiHidden="0" w:uiPriority="72" w:unhideWhenUsed="0"/>
-    <w:lsdException w:name="Colorful Grid Accent 4" w:semiHidden="0" w:uiPriority="73" w:unhideWhenUsed="0"/>
-    <w:lsdException w:name="Light Shading Accent 5" w:semiHidden="0" w:uiPriority="60" w:unhideWhenUsed="0"/>
-    <w:lsdException w:name="Light List Accent 5" w:semiHidden="0" w:uiPriority="61" w:unhideWhenUsed="0"/>
-    <w:lsdException w:name="Light Grid Accent 5" w:semiHidden="0" w:uiPriority="62" w:unhideWhenUsed="0"/>
-    <w:lsdException w:name="Medium Shading 1 Accent 5" w:semiHidden="0" w:uiPriority="63" w:unhideWhenUsed="0"/>
-    <w:lsdException w:name="Medium Shading 2 Accent 5" w:semiHidden="0" w:uiPriority="64" w:unhideWhenUsed="0"/>
-    <w:lsdException w:name="Medium List 1 Accent 5" w:semiHidden="0" w:uiPriority="65" w:unhideWhenUsed="0"/>
-    <w:lsdException w:name="Medium List 2 Accent 5" w:semiHidden="0" w:uiPriority="66" w:unhideWhenUsed="0"/>
-    <w:lsdException w:name="Medium Grid 1 Accent 5" w:semiHidden="0" w:uiPriority="67" w:unhideWhenUsed="0"/>
-    <w:lsdException w:name="Medium Grid 2 Accent 5" w:semiHidden="0" w:uiPriority="68" w:unhideWhenUsed="0"/>
-    <w:lsdException w:name="Medium Grid 3 Accent 5" w:semiHidden="0" w:uiPriority="69" w:unhideWhenUsed="0"/>
-    <w:lsdException w:name="Dark List Accent 5" w:semiHidden="0" w:uiPriority="70" w:unhideWhenUsed="0"/>
-    <w:lsdException w:name="Colorful Shading Accent 5" w:semiHidden="0" w:uiPriority="71" w:unhideWhenUsed="0"/>
-    <w:lsdException w:name="Colorful List Accent 5" w:semiHidden="0" w:uiPriority="72" w:unhideWhenUsed="0"/>
-    <w:lsdException w:name="Colorful Grid Accent 5" w:semiHidden="0" w:uiPriority="73" w:unhideWhenUsed="0"/>
-    <w:lsdException w:name="Light Shading Accent 6" w:semiHidden="0" w:uiPriority="60" w:unhideWhenUsed="0"/>
-    <w:lsdException w:name="Light List Accent 6" w:semiHidden="0" w:uiPriority="61" w:unhideWhenUsed="0"/>
-    <w:lsdException w:name="Light Grid Accent 6" w:semiHidden="0" w:uiPriority="62" w:unhideWhenUsed="0"/>
-    <w:lsdException w:name="Medium Shading 1 Accent 6" w:semiHidden="0" w:uiPriority="63" w:unhideWhenUsed="0"/>
-    <w:lsdException w:name="Medium Shading 2 Accent 6" w:semiHidden="0" w:uiPriority="64" w:unhideWhenUsed="0"/>
-    <w:lsdException w:name="Medium List 1 Accent 6" w:semiHidden="0" w:uiPriority="65" w:unhideWhenUsed="0"/>
-    <w:lsdException w:name="Medium List 2 Accent 6" w:semiHidden="0" w:uiPriority="66" w:unhideWhenUsed="0"/>
-    <w:lsdException w:name="Medium Grid 1 Accent 6" w:semiHidden="0" w:uiPriority="67" w:unhideWhenUsed="0"/>
-    <w:lsdException w:name="Medium Grid 2 Accent 6" w:semiHidden="0" w:uiPriority="68" w:unhideWhenUsed="0"/>
-    <w:lsdException w:name="Medium Grid 3 Accent 6" w:semiHidden="0" w:uiPriority="69" w:unhideWhenUsed="0"/>
-    <w:lsdException w:name="Dark List Accent 6" w:semiHidden="0" w:uiPriority="70" w:unhideWhenUsed="0"/>
-    <w:lsdException w:name="Colorful Shading Accent 6" w:semiHidden="0" w:uiPriority="71" w:unhideWhenUsed="0"/>
-    <w:lsdException w:name="Colorful List Accent 6" w:semiHidden="0" w:uiPriority="72" w:unhideWhenUsed="0"/>
-    <w:lsdException w:name="Colorful Grid Accent 6" w:semiHidden="0" w:uiPriority="73" w:unhideWhenUsed="0"/>
-    <w:lsdException w:name="Subtle Emphasis" w:semiHidden="0" w:uiPriority="19" w:unhideWhenUsed="0" w:qFormat="1"/>
-    <w:lsdException w:name="Intense Emphasis" w:semiHidden="0" w:uiPriority="21" w:unhideWhenUsed="0" w:qFormat="1"/>
-    <w:lsdException w:name="Subtle Reference" w:semiHidden="0" w:uiPriority="31" w:unhideWhenUsed="0" w:qFormat="1"/>
-    <w:lsdException w:name="Intense Reference" w:semiHidden="0" w:uiPriority="32" w:unhideWhenUsed="0" w:qFormat="1"/>
-    <w:lsdException w:name="Book Title" w:semiHidden="0" w:uiPriority="33" w:unhideWhenUsed="0" w:qFormat="1"/>
-    <w:lsdException w:name="Bibliography" w:uiPriority="37"/>
-    <w:lsdException w:name="TOC Heading" w:uiPriority="39" w:qFormat="1"/>
-  </w:latentStyles>
-  <w:style w:type="paragraph" w:default="1" w:styleId="Normal">
-    <w:name w:val="Normal"/>
+  <w:style w:type="paragraph" w:styleId="Bijschrift">
+    <w:name w:val="caption"/>
+    <w:basedOn w:val="Standaard"/>
+    <w:next w:val="Standaard"/>
+    <w:uiPriority w:val="35"/>
+    <w:unhideWhenUsed/>
     <w:qFormat/>
-    <w:rsid w:val="008E78A1"/>
-    <w:rPr>
-      <w:rFonts w:ascii="Arial" w:hAnsi="Arial"/>
-      <w:sz w:val="24"/>
-      <w:szCs w:val="24"/>
-      <w:lang w:val="en-GB" w:eastAsia="en-GB"/>
-    </w:rPr>
-  </w:style>
-  <w:style w:type="paragraph" w:styleId="Heading1">
-    <w:name w:val="heading 1"/>
-    <w:basedOn w:val="Normal"/>
-    <w:next w:val="Normal"/>
-    <w:link w:val="Heading1Char"/>
-    <w:autoRedefine/>
-    <w:uiPriority w:val="9"/>
-    <w:qFormat/>
-    <w:rsid w:val="00BB6AA1"/>
+    <w:rsid w:val="008E0BAE"/>
     <w:pPr>
-      <w:keepNext/>
-      <w:keepLines/>
-      <w:numPr>
-        <w:numId w:val="11"/>
-      </w:numPr>
-      <w:tabs>
-        <w:tab w:val="left" w:pos="567"/>
-      </w:tabs>
-      <w:spacing w:before="240" w:after="120"/>
-      <w:ind w:left="0" w:firstLine="0"/>
-      <w:outlineLvl w:val="0"/>
+      <w:spacing w:after="200" w:line="240" w:lineRule="auto"/>
     </w:pPr>
     <w:rPr>
-      <w:b/>
-      <w:bCs/>
-      <w:sz w:val="32"/>
-      <w:szCs w:val="28"/>
-      <w:lang w:val="nl-BE" w:eastAsia="en-US"/>
-    </w:rPr>
-  </w:style>
-  <w:style w:type="paragraph" w:styleId="Heading2">
-    <w:name w:val="heading 2"/>
-    <w:basedOn w:val="Normal"/>
-    <w:next w:val="Normal"/>
-    <w:link w:val="Heading2Char"/>
-    <w:autoRedefine/>
-    <w:uiPriority w:val="9"/>
-    <w:qFormat/>
-    <w:rsid w:val="00211CDA"/>
-    <w:pPr>
-      <w:keepNext/>
-      <w:keepLines/>
-      <w:numPr>
-        <w:ilvl w:val="1"/>
-        <w:numId w:val="1"/>
-      </w:numPr>
-      <w:spacing w:before="200"/>
-      <w:outlineLvl w:val="1"/>
-    </w:pPr>
-    <w:rPr>
-      <w:b/>
-      <w:bCs/>
-      <w:sz w:val="26"/>
-      <w:szCs w:val="26"/>
-      <w:lang w:val="nl-BE" w:eastAsia="en-US"/>
-    </w:rPr>
-  </w:style>
-  <w:style w:type="character" w:default="1" w:styleId="DefaultParagraphFont">
-    <w:name w:val="Default Paragraph Font"/>
-    <w:uiPriority w:val="1"/>
-    <w:semiHidden/>
-    <w:unhideWhenUsed/>
-  </w:style>
-  <w:style w:type="table" w:default="1" w:styleId="TableNormal">
-    <w:name w:val="Normal Table"/>
-    <w:uiPriority w:val="99"/>
-    <w:semiHidden/>
-    <w:unhideWhenUsed/>
-    <w:tblPr>
-      <w:tblInd w:w="0" w:type="dxa"/>
-      <w:tblCellMar>
-        <w:top w:w="0" w:type="dxa"/>
-        <w:left w:w="108" w:type="dxa"/>
-        <w:bottom w:w="0" w:type="dxa"/>
-        <w:right w:w="108" w:type="dxa"/>
-      </w:tblCellMar>
-    </w:tblPr>
-  </w:style>
-  <w:style w:type="numbering" w:default="1" w:styleId="NoList">
-    <w:name w:val="No List"/>
-    <w:uiPriority w:val="99"/>
-    <w:semiHidden/>
-    <w:unhideWhenUsed/>
-  </w:style>
-  <w:style w:type="character" w:customStyle="1" w:styleId="Heading1Char">
-    <w:name w:val="Heading 1 Char"/>
-    <w:basedOn w:val="DefaultParagraphFont"/>
-    <w:link w:val="Heading1"/>
-    <w:uiPriority w:val="9"/>
-    <w:rsid w:val="00BB6AA1"/>
-    <w:rPr>
-      <w:rFonts w:ascii="Arial" w:hAnsi="Arial"/>
-      <w:b/>
-      <w:bCs/>
-      <w:sz w:val="32"/>
-      <w:szCs w:val="28"/>
-      <w:lang w:eastAsia="en-US"/>
-    </w:rPr>
-  </w:style>
-  <w:style w:type="character" w:customStyle="1" w:styleId="Heading2Char">
-    <w:name w:val="Heading 2 Char"/>
-    <w:basedOn w:val="DefaultParagraphFont"/>
-    <w:link w:val="Heading2"/>
-    <w:uiPriority w:val="9"/>
-    <w:rsid w:val="00211CDA"/>
-    <w:rPr>
-      <w:rFonts w:ascii="Arial" w:hAnsi="Arial"/>
-      <w:b/>
-      <w:bCs/>
-      <w:sz w:val="26"/>
-      <w:szCs w:val="26"/>
-      <w:lang w:eastAsia="en-US"/>
-    </w:rPr>
-  </w:style>
-  <w:style w:type="paragraph" w:styleId="TOCHeading">
-    <w:name w:val="TOC Heading"/>
-    <w:basedOn w:val="Heading1"/>
-    <w:next w:val="Normal"/>
-    <w:uiPriority w:val="39"/>
-    <w:unhideWhenUsed/>
-    <w:qFormat/>
-    <w:rsid w:val="00211CDA"/>
-    <w:pPr>
-      <w:numPr>
-        <w:numId w:val="0"/>
-      </w:numPr>
-      <w:outlineLvl w:val="9"/>
-    </w:pPr>
-    <w:rPr>
-      <w:rFonts w:asciiTheme="majorHAnsi" w:eastAsiaTheme="majorEastAsia" w:hAnsiTheme="majorHAnsi" w:cstheme="majorBidi"/>
-      <w:color w:val="365F91" w:themeColor="accent1" w:themeShade="BF"/>
-      <w:sz w:val="28"/>
-      <w:lang w:val="en-US"/>
-    </w:rPr>
-  </w:style>
-  <w:style w:type="paragraph" w:styleId="TOC1">
-    <w:name w:val="toc 1"/>
-    <w:basedOn w:val="Normal"/>
-    <w:next w:val="Normal"/>
-    <w:autoRedefine/>
-    <w:uiPriority w:val="39"/>
-    <w:unhideWhenUsed/>
-    <w:rsid w:val="00211CDA"/>
-    <w:pPr>
-      <w:spacing w:before="120"/>
-    </w:pPr>
-    <w:rPr>
-      <w:rFonts w:asciiTheme="minorHAnsi" w:hAnsiTheme="minorHAnsi"/>
-      <w:b/>
-      <w:caps/>
-      <w:sz w:val="22"/>
-      <w:szCs w:val="22"/>
-    </w:rPr>
-  </w:style>
-  <w:style w:type="paragraph" w:styleId="BalloonText">
-    <w:name w:val="Balloon Text"/>
-    <w:basedOn w:val="Normal"/>
-    <w:link w:val="BalloonTextChar"/>
-    <w:uiPriority w:val="99"/>
-    <w:semiHidden/>
-    <w:unhideWhenUsed/>
-    <w:rsid w:val="00211CDA"/>
-    <w:rPr>
-      <w:rFonts w:ascii="Lucida Grande" w:hAnsi="Lucida Grande"/>
+      <w:i/>
+      <w:iCs/>
+      <w:color w:val="1F497D" w:themeColor="text2"/>
       <w:sz w:val="18"/>
       <w:szCs w:val="18"/>
     </w:rPr>
-  </w:style>
-  <w:style w:type="character" w:customStyle="1" w:styleId="BalloonTextChar">
-    <w:name w:val="Balloon Text Char"/>
-    <w:basedOn w:val="DefaultParagraphFont"/>
-    <w:link w:val="BalloonText"/>
-    <w:uiPriority w:val="99"/>
-    <w:semiHidden/>
-    <w:rsid w:val="00211CDA"/>
-    <w:rPr>
-      <w:rFonts w:ascii="Lucida Grande" w:hAnsi="Lucida Grande"/>
-      <w:sz w:val="18"/>
-      <w:szCs w:val="18"/>
-      <w:lang w:val="en-GB" w:eastAsia="en-GB"/>
-    </w:rPr>
-  </w:style>
-  <w:style w:type="paragraph" w:styleId="TOC2">
-    <w:name w:val="toc 2"/>
-    <w:basedOn w:val="Normal"/>
-    <w:next w:val="Normal"/>
-    <w:autoRedefine/>
-    <w:uiPriority w:val="39"/>
-    <w:unhideWhenUsed/>
-    <w:rsid w:val="00211CDA"/>
-    <w:pPr>
-      <w:ind w:left="240"/>
-    </w:pPr>
-    <w:rPr>
-      <w:rFonts w:asciiTheme="minorHAnsi" w:hAnsiTheme="minorHAnsi"/>
-      <w:smallCaps/>
-      <w:sz w:val="22"/>
-      <w:szCs w:val="22"/>
-    </w:rPr>
-  </w:style>
-  <w:style w:type="paragraph" w:styleId="TOC3">
-    <w:name w:val="toc 3"/>
-    <w:basedOn w:val="Normal"/>
-    <w:next w:val="Normal"/>
-    <w:autoRedefine/>
-    <w:uiPriority w:val="39"/>
-    <w:unhideWhenUsed/>
-    <w:rsid w:val="00211CDA"/>
-    <w:pPr>
-      <w:ind w:left="480"/>
-    </w:pPr>
-    <w:rPr>
-      <w:rFonts w:asciiTheme="minorHAnsi" w:hAnsiTheme="minorHAnsi"/>
-      <w:i/>
-      <w:sz w:val="22"/>
-      <w:szCs w:val="22"/>
-    </w:rPr>
-  </w:style>
-  <w:style w:type="paragraph" w:styleId="TOC4">
-    <w:name w:val="toc 4"/>
-    <w:basedOn w:val="Normal"/>
-    <w:next w:val="Normal"/>
-    <w:autoRedefine/>
-    <w:uiPriority w:val="39"/>
-    <w:semiHidden/>
-    <w:unhideWhenUsed/>
-    <w:rsid w:val="00211CDA"/>
-    <w:pPr>
-      <w:ind w:left="720"/>
-    </w:pPr>
-    <w:rPr>
-      <w:rFonts w:asciiTheme="minorHAnsi" w:hAnsiTheme="minorHAnsi"/>
-      <w:sz w:val="18"/>
-      <w:szCs w:val="18"/>
-    </w:rPr>
-  </w:style>
-  <w:style w:type="paragraph" w:styleId="TOC5">
-    <w:name w:val="toc 5"/>
-    <w:basedOn w:val="Normal"/>
-    <w:next w:val="Normal"/>
-    <w:autoRedefine/>
-    <w:uiPriority w:val="39"/>
-    <w:semiHidden/>
-    <w:unhideWhenUsed/>
-    <w:rsid w:val="00211CDA"/>
-    <w:pPr>
-      <w:ind w:left="960"/>
-    </w:pPr>
-    <w:rPr>
-      <w:rFonts w:asciiTheme="minorHAnsi" w:hAnsiTheme="minorHAnsi"/>
-      <w:sz w:val="18"/>
-      <w:szCs w:val="18"/>
-    </w:rPr>
-  </w:style>
-  <w:style w:type="paragraph" w:styleId="TOC6">
-    <w:name w:val="toc 6"/>
-    <w:basedOn w:val="Normal"/>
-    <w:next w:val="Normal"/>
-    <w:autoRedefine/>
-    <w:uiPriority w:val="39"/>
-    <w:semiHidden/>
-    <w:unhideWhenUsed/>
-    <w:rsid w:val="00211CDA"/>
-    <w:pPr>
-      <w:ind w:left="1200"/>
-    </w:pPr>
-    <w:rPr>
-      <w:rFonts w:asciiTheme="minorHAnsi" w:hAnsiTheme="minorHAnsi"/>
-      <w:sz w:val="18"/>
-      <w:szCs w:val="18"/>
-    </w:rPr>
-  </w:style>
-  <w:style w:type="paragraph" w:styleId="TOC7">
-    <w:name w:val="toc 7"/>
-    <w:basedOn w:val="Normal"/>
-    <w:next w:val="Normal"/>
-    <w:autoRedefine/>
-    <w:uiPriority w:val="39"/>
-    <w:semiHidden/>
-    <w:unhideWhenUsed/>
-    <w:rsid w:val="00211CDA"/>
-    <w:pPr>
-      <w:ind w:left="1440"/>
-    </w:pPr>
-    <w:rPr>
-      <w:rFonts w:asciiTheme="minorHAnsi" w:hAnsiTheme="minorHAnsi"/>
-      <w:sz w:val="18"/>
-      <w:szCs w:val="18"/>
-    </w:rPr>
-  </w:style>
-  <w:style w:type="paragraph" w:styleId="TOC8">
-    <w:name w:val="toc 8"/>
-    <w:basedOn w:val="Normal"/>
-    <w:next w:val="Normal"/>
-    <w:autoRedefine/>
-    <w:uiPriority w:val="39"/>
-    <w:semiHidden/>
-    <w:unhideWhenUsed/>
-    <w:rsid w:val="00211CDA"/>
-    <w:pPr>
-      <w:ind w:left="1680"/>
-    </w:pPr>
-    <w:rPr>
-      <w:rFonts w:asciiTheme="minorHAnsi" w:hAnsiTheme="minorHAnsi"/>
-      <w:sz w:val="18"/>
-      <w:szCs w:val="18"/>
-    </w:rPr>
-  </w:style>
-  <w:style w:type="paragraph" w:styleId="TOC9">
-    <w:name w:val="toc 9"/>
-    <w:basedOn w:val="Normal"/>
-    <w:next w:val="Normal"/>
-    <w:autoRedefine/>
-    <w:uiPriority w:val="39"/>
-    <w:semiHidden/>
-    <w:unhideWhenUsed/>
-    <w:rsid w:val="00211CDA"/>
-    <w:pPr>
-      <w:ind w:left="1920"/>
-    </w:pPr>
-    <w:rPr>
-      <w:rFonts w:asciiTheme="minorHAnsi" w:hAnsiTheme="minorHAnsi"/>
-      <w:sz w:val="18"/>
-      <w:szCs w:val="18"/>
-    </w:rPr>
-  </w:style>
-  <w:style w:type="paragraph" w:styleId="NoSpacing">
-    <w:name w:val="No Spacing"/>
-    <w:uiPriority w:val="1"/>
-    <w:qFormat/>
-    <w:rsid w:val="00553DC3"/>
-    <w:rPr>
-      <w:sz w:val="24"/>
-      <w:szCs w:val="24"/>
-      <w:lang w:val="en-GB" w:eastAsia="en-GB"/>
-    </w:rPr>
-  </w:style>
-  <w:style w:type="paragraph" w:styleId="Header">
-    <w:name w:val="header"/>
-    <w:basedOn w:val="Normal"/>
-    <w:link w:val="HeaderChar"/>
-    <w:uiPriority w:val="99"/>
-    <w:unhideWhenUsed/>
-    <w:rsid w:val="008E78A1"/>
-    <w:pPr>
-      <w:tabs>
-        <w:tab w:val="center" w:pos="4536"/>
-        <w:tab w:val="right" w:pos="9072"/>
-      </w:tabs>
-    </w:pPr>
-  </w:style>
-  <w:style w:type="character" w:customStyle="1" w:styleId="HeaderChar">
-    <w:name w:val="Header Char"/>
-    <w:basedOn w:val="DefaultParagraphFont"/>
-    <w:link w:val="Header"/>
-    <w:uiPriority w:val="99"/>
-    <w:rsid w:val="008E78A1"/>
-    <w:rPr>
-      <w:sz w:val="24"/>
-      <w:szCs w:val="24"/>
-      <w:lang w:val="en-GB" w:eastAsia="en-GB"/>
-    </w:rPr>
-  </w:style>
-  <w:style w:type="paragraph" w:styleId="Footer">
-    <w:name w:val="footer"/>
-    <w:basedOn w:val="Normal"/>
-    <w:link w:val="FooterChar"/>
-    <w:uiPriority w:val="99"/>
-    <w:unhideWhenUsed/>
-    <w:rsid w:val="008E78A1"/>
-    <w:pPr>
-      <w:tabs>
-        <w:tab w:val="center" w:pos="4536"/>
-        <w:tab w:val="right" w:pos="9072"/>
-      </w:tabs>
-    </w:pPr>
-  </w:style>
-  <w:style w:type="character" w:customStyle="1" w:styleId="FooterChar">
-    <w:name w:val="Footer Char"/>
-    <w:basedOn w:val="DefaultParagraphFont"/>
-    <w:link w:val="Footer"/>
-    <w:uiPriority w:val="99"/>
-    <w:rsid w:val="008E78A1"/>
-    <w:rPr>
-      <w:sz w:val="24"/>
-      <w:szCs w:val="24"/>
-      <w:lang w:val="en-GB" w:eastAsia="en-GB"/>
-    </w:rPr>
-  </w:style>
-  <w:style w:type="paragraph" w:styleId="ListParagraph">
-    <w:name w:val="List Paragraph"/>
-    <w:basedOn w:val="Normal"/>
-    <w:uiPriority w:val="34"/>
-    <w:qFormat/>
-    <w:rsid w:val="008E78A1"/>
-    <w:pPr>
-      <w:ind w:left="720"/>
-      <w:contextualSpacing/>
-    </w:pPr>
-  </w:style>
-  <w:style w:type="character" w:styleId="Hyperlink">
-    <w:name w:val="Hyperlink"/>
-    <w:basedOn w:val="DefaultParagraphFont"/>
-    <w:uiPriority w:val="99"/>
-    <w:unhideWhenUsed/>
-    <w:rsid w:val="006D0DCC"/>
-    <w:rPr>
-      <w:color w:val="0000FF" w:themeColor="hyperlink"/>
-      <w:u w:val="single"/>
-    </w:rPr>
-  </w:style>
-  <w:style w:type="table" w:styleId="TableGrid">
-    <w:name w:val="Table Grid"/>
-    <w:basedOn w:val="TableNormal"/>
-    <w:uiPriority w:val="59"/>
-    <w:rsid w:val="00762914"/>
-    <w:pPr>
-      <w:spacing w:line="240" w:lineRule="auto"/>
-    </w:pPr>
-    <w:tblPr>
-      <w:tblInd w:w="0" w:type="dxa"/>
-      <w:tblBorders>
-        <w:top w:val="single" w:sz="4" w:space="0" w:color="auto"/>
-        <w:left w:val="single" w:sz="4" w:space="0" w:color="auto"/>
-        <w:bottom w:val="single" w:sz="4" w:space="0" w:color="auto"/>
-        <w:right w:val="single" w:sz="4" w:space="0" w:color="auto"/>
-        <w:insideH w:val="single" w:sz="4" w:space="0" w:color="auto"/>
-        <w:insideV w:val="single" w:sz="4" w:space="0" w:color="auto"/>
-      </w:tblBorders>
-      <w:tblCellMar>
-        <w:top w:w="0" w:type="dxa"/>
-        <w:left w:w="108" w:type="dxa"/>
-        <w:bottom w:w="0" w:type="dxa"/>
-        <w:right w:w="108" w:type="dxa"/>
-      </w:tblCellMar>
-    </w:tblPr>
   </w:style>
 </w:styles>
 </file>
@@ -6331,7 +6826,7 @@
 </file>
 
 <file path=customXml/itemProps1.xml><?xml version="1.0" encoding="utf-8"?>
-<ds:datastoreItem xmlns:ds="http://schemas.openxmlformats.org/officeDocument/2006/customXml" ds:itemID="{4AEC112E-DF08-9847-9699-489BF763403F}">
+<ds:datastoreItem xmlns:ds="http://schemas.openxmlformats.org/officeDocument/2006/customXml" ds:itemID="{9163BEEC-8D3F-40B1-9389-434A4ABCFE0C}">
   <ds:schemaRefs>
     <ds:schemaRef ds:uri="http://schemas.openxmlformats.org/officeDocument/2006/bibliography"/>
   </ds:schemaRefs>

--- a/Tussentijds verslag/CWB2.docx
+++ b/Tussentijds verslag/CWB2.docx
@@ -273,34 +273,31 @@
           <w:lang w:val="nl-BE"/>
         </w:rPr>
       </w:pPr>
-      <w:proofErr w:type="spellStart"/>
       <w:r>
         <w:rPr>
           <w:rFonts w:cs="Arial"/>
           <w:i/>
           <w:lang w:val="nl-BE"/>
         </w:rPr>
-        <w:t>Schrooten</w:t>
-      </w:r>
-      <w:proofErr w:type="spellEnd"/>
-      <w:r>
+        <w:t>Schrooten Bernd</w:t>
+      </w:r>
+    </w:p>
+    <w:p>
+      <w:pPr>
+        <w:spacing w:line="240" w:lineRule="auto"/>
+        <w:jc w:val="center"/>
         <w:rPr>
           <w:rFonts w:cs="Arial"/>
           <w:i/>
-          <w:lang w:val="nl-BE"/>
-        </w:rPr>
-        <w:t xml:space="preserve"> </w:t>
-      </w:r>
-      <w:proofErr w:type="spellStart"/>
+        </w:rPr>
+      </w:pPr>
       <w:r>
         <w:rPr>
           <w:rFonts w:cs="Arial"/>
           <w:i/>
-          <w:lang w:val="nl-BE"/>
-        </w:rPr>
-        <w:t>Bernd</w:t>
-      </w:r>
-      <w:proofErr w:type="spellEnd"/>
+        </w:rPr>
+        <w:t>Schryvers Andreas</w:t>
+      </w:r>
     </w:p>
     <w:p>
       <w:pPr>
@@ -311,21 +308,29 @@
           <w:i/>
         </w:rPr>
       </w:pPr>
-      <w:proofErr w:type="spellStart"/>
       <w:r>
         <w:rPr>
           <w:rFonts w:cs="Arial"/>
           <w:i/>
         </w:rPr>
-        <w:t>Schryvers</w:t>
-      </w:r>
-      <w:proofErr w:type="spellEnd"/>
-      <w:r>
+        <w:t>Sels Shoera</w:t>
+      </w:r>
+    </w:p>
+    <w:p>
+      <w:pPr>
+        <w:spacing w:line="240" w:lineRule="auto"/>
+        <w:jc w:val="center"/>
         <w:rPr>
           <w:rFonts w:cs="Arial"/>
           <w:i/>
         </w:rPr>
-        <w:t xml:space="preserve"> Andreas</w:t>
+      </w:pPr>
+      <w:r>
+        <w:rPr>
+          <w:rFonts w:cs="Arial"/>
+          <w:i/>
+        </w:rPr>
+        <w:t>Switsers Sander</w:t>
       </w:r>
     </w:p>
     <w:p>
@@ -335,114 +340,35 @@
         <w:rPr>
           <w:rFonts w:cs="Arial"/>
           <w:i/>
-        </w:rPr>
-      </w:pPr>
-      <w:proofErr w:type="spellStart"/>
+          <w:lang w:val="nl-BE"/>
+        </w:rPr>
+      </w:pPr>
       <w:r>
         <w:rPr>
           <w:rFonts w:cs="Arial"/>
           <w:i/>
-        </w:rPr>
-        <w:t>Sels</w:t>
-      </w:r>
-      <w:proofErr w:type="spellEnd"/>
-      <w:r>
+          <w:lang w:val="nl-BE"/>
+        </w:rPr>
+        <w:t>Van den Berghe Pieter</w:t>
+      </w:r>
+    </w:p>
+    <w:p>
+      <w:pPr>
+        <w:spacing w:line="240" w:lineRule="auto"/>
+        <w:jc w:val="center"/>
         <w:rPr>
           <w:rFonts w:cs="Arial"/>
           <w:i/>
-        </w:rPr>
-        <w:t xml:space="preserve"> </w:t>
-      </w:r>
-      <w:proofErr w:type="spellStart"/>
+          <w:lang w:val="nl-BE"/>
+        </w:rPr>
+      </w:pPr>
       <w:r>
         <w:rPr>
           <w:rFonts w:cs="Arial"/>
           <w:i/>
-        </w:rPr>
-        <w:t>Shoera</w:t>
-      </w:r>
-      <w:proofErr w:type="spellEnd"/>
-    </w:p>
-    <w:p>
-      <w:pPr>
-        <w:spacing w:line="240" w:lineRule="auto"/>
-        <w:jc w:val="center"/>
-        <w:rPr>
-          <w:rFonts w:cs="Arial"/>
-          <w:i/>
-        </w:rPr>
-      </w:pPr>
-      <w:proofErr w:type="spellStart"/>
-      <w:r>
-        <w:rPr>
-          <w:rFonts w:cs="Arial"/>
-          <w:i/>
-        </w:rPr>
-        <w:t>Switsers</w:t>
-      </w:r>
-      <w:proofErr w:type="spellEnd"/>
-      <w:r>
-        <w:rPr>
-          <w:rFonts w:cs="Arial"/>
-          <w:i/>
-        </w:rPr>
-        <w:t xml:space="preserve"> Sander</w:t>
-      </w:r>
-    </w:p>
-    <w:p>
-      <w:pPr>
-        <w:spacing w:line="240" w:lineRule="auto"/>
-        <w:jc w:val="center"/>
-        <w:rPr>
-          <w:rFonts w:cs="Arial"/>
-          <w:i/>
-          <w:lang w:val="nl-BE"/>
-        </w:rPr>
-      </w:pPr>
-      <w:r>
-        <w:rPr>
-          <w:rFonts w:cs="Arial"/>
-          <w:i/>
-          <w:lang w:val="nl-BE"/>
-        </w:rPr>
-        <w:t>Van den Berghe Pieter</w:t>
-      </w:r>
-    </w:p>
-    <w:p>
-      <w:pPr>
-        <w:spacing w:line="240" w:lineRule="auto"/>
-        <w:jc w:val="center"/>
-        <w:rPr>
-          <w:rFonts w:cs="Arial"/>
-          <w:i/>
-          <w:lang w:val="nl-BE"/>
-        </w:rPr>
-      </w:pPr>
-      <w:r>
-        <w:rPr>
-          <w:rFonts w:cs="Arial"/>
-          <w:i/>
-          <w:lang w:val="nl-BE"/>
-        </w:rPr>
-        <w:t xml:space="preserve">Van </w:t>
-      </w:r>
-      <w:proofErr w:type="spellStart"/>
-      <w:r>
-        <w:rPr>
-          <w:rFonts w:cs="Arial"/>
-          <w:i/>
-          <w:lang w:val="nl-BE"/>
-        </w:rPr>
-        <w:t>Laere</w:t>
-      </w:r>
-      <w:proofErr w:type="spellEnd"/>
-      <w:r>
-        <w:rPr>
-          <w:rFonts w:cs="Arial"/>
-          <w:i/>
-          <w:lang w:val="nl-BE"/>
-        </w:rPr>
-        <w:t xml:space="preserve"> Nathan</w:t>
+          <w:lang w:val="nl-BE"/>
+        </w:rPr>
+        <w:t>Van Laere Nathan</w:t>
       </w:r>
     </w:p>
     <w:p>
@@ -520,7 +446,6 @@
           <w:lang w:val="nl-BE"/>
         </w:rPr>
       </w:pPr>
-      <w:proofErr w:type="spellStart"/>
       <w:r>
         <w:rPr>
           <w:rFonts w:cs="Arial"/>
@@ -531,7 +456,6 @@
         </w:rPr>
         <w:t>Quantified</w:t>
       </w:r>
-      <w:proofErr w:type="spellEnd"/>
       <w:r>
         <w:rPr>
           <w:rFonts w:cs="Arial"/>
@@ -692,23 +616,7 @@
           <w:rFonts w:cs="Arial"/>
           <w:lang w:val="nl-BE"/>
         </w:rPr>
-        <w:t xml:space="preserve">Professor </w:t>
-      </w:r>
-      <w:proofErr w:type="spellStart"/>
-      <w:r>
-        <w:rPr>
-          <w:rFonts w:cs="Arial"/>
-          <w:lang w:val="nl-BE"/>
-        </w:rPr>
-        <w:t>Duval</w:t>
-      </w:r>
-      <w:proofErr w:type="spellEnd"/>
-      <w:r>
-        <w:rPr>
-          <w:rFonts w:cs="Arial"/>
-          <w:lang w:val="nl-BE"/>
-        </w:rPr>
-        <w:t xml:space="preserve"> E.</w:t>
+        <w:t>Professor Duval E.</w:t>
       </w:r>
     </w:p>
     <w:p>
@@ -748,21 +656,12 @@
           <w:lang w:val="nl-BE"/>
         </w:rPr>
       </w:pPr>
-      <w:proofErr w:type="spellStart"/>
-      <w:r>
-        <w:rPr>
-          <w:rFonts w:cs="Arial"/>
-          <w:lang w:val="nl-BE"/>
-        </w:rPr>
-        <w:t>Charleer</w:t>
-      </w:r>
-      <w:proofErr w:type="spellEnd"/>
-      <w:r>
-        <w:rPr>
-          <w:rFonts w:cs="Arial"/>
-          <w:lang w:val="nl-BE"/>
-        </w:rPr>
-        <w:t xml:space="preserve"> Sven</w:t>
+      <w:r>
+        <w:rPr>
+          <w:rFonts w:cs="Arial"/>
+          <w:lang w:val="nl-BE"/>
+        </w:rPr>
+        <w:t>Charleer Sven</w:t>
       </w:r>
     </w:p>
     <w:p>
@@ -1304,31 +1203,13 @@
           <w:lang w:val="nl-BE"/>
         </w:rPr>
       </w:pPr>
-      <w:proofErr w:type="spellStart"/>
-      <w:r>
-        <w:rPr>
-          <w:rFonts w:cs="Arial"/>
-          <w:lang w:val="nl-BE"/>
-        </w:rPr>
-        <w:t>Schrooten</w:t>
-      </w:r>
-      <w:proofErr w:type="spellEnd"/>
-      <w:r>
-        <w:rPr>
-          <w:rFonts w:cs="Arial"/>
-          <w:lang w:val="nl-BE"/>
-        </w:rPr>
-        <w:t xml:space="preserve"> </w:t>
-      </w:r>
-      <w:proofErr w:type="spellStart"/>
-      <w:r>
-        <w:rPr>
-          <w:rFonts w:cs="Arial"/>
-          <w:lang w:val="nl-BE"/>
-        </w:rPr>
-        <w:t>Bernd</w:t>
-      </w:r>
-      <w:proofErr w:type="spellEnd"/>
+      <w:r>
+        <w:rPr>
+          <w:rFonts w:cs="Arial"/>
+          <w:lang w:val="nl-BE"/>
+        </w:rPr>
+        <w:t>Schrooten Bernd</w:t>
+      </w:r>
       <w:r>
         <w:rPr>
           <w:rFonts w:cs="Arial"/>
@@ -1364,21 +1245,12 @@
           <w:lang w:val="nl-BE"/>
         </w:rPr>
       </w:pPr>
-      <w:proofErr w:type="spellStart"/>
-      <w:r>
-        <w:rPr>
-          <w:rFonts w:cs="Arial"/>
-          <w:lang w:val="nl-BE"/>
-        </w:rPr>
-        <w:t>Schryvers</w:t>
-      </w:r>
-      <w:proofErr w:type="spellEnd"/>
-      <w:r>
-        <w:rPr>
-          <w:rFonts w:cs="Arial"/>
-          <w:lang w:val="nl-BE"/>
-        </w:rPr>
-        <w:t xml:space="preserve"> Andreas</w:t>
+      <w:r>
+        <w:rPr>
+          <w:rFonts w:cs="Arial"/>
+          <w:lang w:val="nl-BE"/>
+        </w:rPr>
+        <w:t>Schryvers Andreas</w:t>
       </w:r>
       <w:r>
         <w:rPr>
@@ -1420,17 +1292,8 @@
           <w:rFonts w:cs="Arial"/>
           <w:lang w:val="nl-BE"/>
         </w:rPr>
-        <w:t xml:space="preserve">Sels </w:t>
-      </w:r>
-      <w:proofErr w:type="spellStart"/>
-      <w:r>
-        <w:rPr>
-          <w:rFonts w:cs="Arial"/>
-          <w:lang w:val="nl-BE"/>
-        </w:rPr>
-        <w:t>Shoera</w:t>
-      </w:r>
-      <w:proofErr w:type="spellEnd"/>
+        <w:t>Sels Shoera</w:t>
+      </w:r>
       <w:r>
         <w:rPr>
           <w:rFonts w:cs="Arial"/>
@@ -1466,21 +1329,12 @@
           <w:lang w:val="nl-BE"/>
         </w:rPr>
       </w:pPr>
-      <w:proofErr w:type="spellStart"/>
-      <w:r>
-        <w:rPr>
-          <w:rFonts w:cs="Arial"/>
-          <w:lang w:val="nl-BE"/>
-        </w:rPr>
-        <w:t>Switsers</w:t>
-      </w:r>
-      <w:proofErr w:type="spellEnd"/>
-      <w:r>
-        <w:rPr>
-          <w:rFonts w:cs="Arial"/>
-          <w:lang w:val="nl-BE"/>
-        </w:rPr>
-        <w:t xml:space="preserve"> Sander</w:t>
+      <w:r>
+        <w:rPr>
+          <w:rFonts w:cs="Arial"/>
+          <w:lang w:val="nl-BE"/>
+        </w:rPr>
+        <w:t>Switsers Sander</w:t>
       </w:r>
       <w:r>
         <w:rPr>
@@ -1564,23 +1418,7 @@
           <w:rFonts w:cs="Arial"/>
           <w:lang w:val="nl-BE"/>
         </w:rPr>
-        <w:t xml:space="preserve">Van </w:t>
-      </w:r>
-      <w:proofErr w:type="spellStart"/>
-      <w:r>
-        <w:rPr>
-          <w:rFonts w:cs="Arial"/>
-          <w:lang w:val="nl-BE"/>
-        </w:rPr>
-        <w:t>Laere</w:t>
-      </w:r>
-      <w:proofErr w:type="spellEnd"/>
-      <w:r>
-        <w:rPr>
-          <w:rFonts w:cs="Arial"/>
-          <w:lang w:val="nl-BE"/>
-        </w:rPr>
-        <w:t xml:space="preserve"> Nathan</w:t>
+        <w:t>Van Laere Nathan</w:t>
       </w:r>
       <w:r>
         <w:rPr>
@@ -1628,6 +1466,7 @@
       <w:r>
         <w:rPr>
           <w:noProof/>
+          <w:lang w:val="nl-NL" w:eastAsia="nl-NL"/>
         </w:rPr>
         <mc:AlternateContent>
           <mc:Choice Requires="wps">
@@ -2091,14 +1930,12 @@
           <w:lang w:val="nl-NL" w:eastAsia="nl-BE"/>
         </w:rPr>
       </w:pPr>
-      <w:proofErr w:type="spellStart"/>
       <w:r>
         <w:rPr>
           <w:lang w:val="nl-NL" w:eastAsia="nl-BE"/>
         </w:rPr>
         <w:t>UV-licht</w:t>
       </w:r>
-      <w:proofErr w:type="spellEnd"/>
     </w:p>
     <w:p>
       <w:pPr>
@@ -2350,33 +2187,11 @@
           <w:lang w:val="nl-NL" w:eastAsia="nl-BE"/>
         </w:rPr>
       </w:pPr>
-      <w:proofErr w:type="spellStart"/>
-      <w:r>
-        <w:rPr>
-          <w:lang w:val="nl-NL" w:eastAsia="nl-BE"/>
-        </w:rPr>
-        <w:t>Find</w:t>
-      </w:r>
-      <w:proofErr w:type="spellEnd"/>
-      <w:r>
-        <w:rPr>
-          <w:lang w:val="nl-NL" w:eastAsia="nl-BE"/>
-        </w:rPr>
-        <w:t xml:space="preserve"> </w:t>
-      </w:r>
-      <w:proofErr w:type="spellStart"/>
-      <w:r>
-        <w:rPr>
-          <w:lang w:val="nl-NL" w:eastAsia="nl-BE"/>
-        </w:rPr>
-        <w:t>my</w:t>
-      </w:r>
-      <w:proofErr w:type="spellEnd"/>
-      <w:r>
-        <w:rPr>
-          <w:lang w:val="nl-NL" w:eastAsia="nl-BE"/>
-        </w:rPr>
-        <w:t xml:space="preserve"> Bike: laatste locatie van de fiets weergeven</w:t>
+      <w:r>
+        <w:rPr>
+          <w:lang w:val="nl-NL" w:eastAsia="nl-BE"/>
+        </w:rPr>
+        <w:t>Find my Bike: laatste locatie van de fiets weergeven</w:t>
       </w:r>
     </w:p>
     <w:p>
@@ -2582,35 +2397,7 @@
         <w:rPr>
           <w:lang w:val="nl-NL" w:eastAsia="nl-BE"/>
         </w:rPr>
-        <w:t xml:space="preserve">Kopellen met een </w:t>
-      </w:r>
-      <w:proofErr w:type="spellStart"/>
-      <w:r>
-        <w:rPr>
-          <w:lang w:val="nl-NL" w:eastAsia="nl-BE"/>
-        </w:rPr>
-        <w:t>app</w:t>
-      </w:r>
-      <w:proofErr w:type="spellEnd"/>
-      <w:r>
-        <w:rPr>
-          <w:lang w:val="nl-NL" w:eastAsia="nl-BE"/>
-        </w:rPr>
-        <w:t xml:space="preserve">: in een </w:t>
-      </w:r>
-      <w:proofErr w:type="spellStart"/>
-      <w:r>
-        <w:rPr>
-          <w:lang w:val="nl-NL" w:eastAsia="nl-BE"/>
-        </w:rPr>
-        <w:t>app</w:t>
-      </w:r>
-      <w:proofErr w:type="spellEnd"/>
-      <w:r>
-        <w:rPr>
-          <w:lang w:val="nl-NL" w:eastAsia="nl-BE"/>
-        </w:rPr>
-        <w:t xml:space="preserve"> kan de gebruiker allerhande informatie op een overzichtelijke manier raadplegen</w:t>
+        <w:t>Kopellen met een app: in een app kan de gebruiker allerhande informatie op een overzichtelijke manier raadplegen</w:t>
       </w:r>
     </w:p>
     <w:p>
@@ -2624,19 +2411,11 @@
           <w:lang w:val="nl-NL" w:eastAsia="nl-BE"/>
         </w:rPr>
       </w:pPr>
-      <w:proofErr w:type="spellStart"/>
-      <w:r>
-        <w:rPr>
-          <w:lang w:val="nl-NL" w:eastAsia="nl-BE"/>
-        </w:rPr>
-        <w:t>Foursquare</w:t>
-      </w:r>
-      <w:proofErr w:type="spellEnd"/>
-      <w:r>
-        <w:rPr>
-          <w:lang w:val="nl-NL" w:eastAsia="nl-BE"/>
-        </w:rPr>
-        <w:t>/Locatie van vrienden: op een kaart ziet de gebruiker de locatie van vrienden</w:t>
+      <w:r>
+        <w:rPr>
+          <w:lang w:val="nl-NL" w:eastAsia="nl-BE"/>
+        </w:rPr>
+        <w:t>Foursquare/Locatie van vrienden: op een kaart ziet de gebruiker de locatie van vrienden</w:t>
       </w:r>
     </w:p>
     <w:p>
@@ -2698,33 +2477,11 @@
           <w:lang w:val="nl-NL" w:eastAsia="nl-BE"/>
         </w:rPr>
       </w:pPr>
-      <w:proofErr w:type="spellStart"/>
-      <w:r>
-        <w:rPr>
-          <w:lang w:val="nl-NL" w:eastAsia="nl-BE"/>
-        </w:rPr>
-        <w:t>Hotspot</w:t>
-      </w:r>
-      <w:proofErr w:type="spellEnd"/>
-      <w:r>
-        <w:rPr>
-          <w:lang w:val="nl-NL" w:eastAsia="nl-BE"/>
-        </w:rPr>
-        <w:t xml:space="preserve">: de gebruiker wordt verwittigd wanneer er een internet </w:t>
-      </w:r>
-      <w:proofErr w:type="spellStart"/>
-      <w:r>
-        <w:rPr>
-          <w:lang w:val="nl-NL" w:eastAsia="nl-BE"/>
-        </w:rPr>
-        <w:t>hotspot</w:t>
-      </w:r>
-      <w:proofErr w:type="spellEnd"/>
-      <w:r>
-        <w:rPr>
-          <w:lang w:val="nl-NL" w:eastAsia="nl-BE"/>
-        </w:rPr>
-        <w:t xml:space="preserve"> nabij hem is</w:t>
+      <w:r>
+        <w:rPr>
+          <w:lang w:val="nl-NL" w:eastAsia="nl-BE"/>
+        </w:rPr>
+        <w:t>Hotspot: de gebruiker wordt verwittigd wanneer er een internet hotspot nabij hem is</w:t>
       </w:r>
     </w:p>
     <w:p>
@@ -2781,21 +2538,7 @@
           <w:lang w:val="nl-NL" w:eastAsia="nl-BE"/>
         </w:rPr>
         <w:lastRenderedPageBreak/>
-        <w:t xml:space="preserve">Batterij: mogelijkheid om de batterij van de </w:t>
-      </w:r>
-      <w:proofErr w:type="spellStart"/>
-      <w:r>
-        <w:rPr>
-          <w:lang w:val="nl-NL" w:eastAsia="nl-BE"/>
-        </w:rPr>
-        <w:t>Raspberry</w:t>
-      </w:r>
-      <w:proofErr w:type="spellEnd"/>
-      <w:r>
-        <w:rPr>
-          <w:lang w:val="nl-NL" w:eastAsia="nl-BE"/>
-        </w:rPr>
-        <w:t xml:space="preserve"> Pi op te laden met een dynamo</w:t>
+        <w:t>Batterij: mogelijkheid om de batterij van de Raspberry Pi op te laden met een dynamo</w:t>
       </w:r>
     </w:p>
     <w:p>
@@ -2957,115 +2700,280 @@
         <w:rPr>
           <w:lang w:val="nl-NL" w:eastAsia="nl-BE"/>
         </w:rPr>
-        <w:t>dienst/</w:t>
-      </w:r>
-      <w:proofErr w:type="spellStart"/>
-      <w:r>
-        <w:rPr>
-          <w:lang w:val="nl-NL" w:eastAsia="nl-BE"/>
-        </w:rPr>
-        <w:t>augemented</w:t>
-      </w:r>
-      <w:proofErr w:type="spellEnd"/>
-      <w:r>
-        <w:rPr>
+        <w:t>dienst/augemented reality-</w:t>
+      </w:r>
+      <w:r>
+        <w:rPr>
+          <w:lang w:val="nl-NL" w:eastAsia="nl-BE"/>
+        </w:rPr>
+        <w:t>toepassing nagedacht. Na feedback van de assistenten veranderde dit: de bedoeling is</w:t>
+      </w:r>
+      <w:r>
+        <w:rPr>
+          <w:lang w:val="nl-NL" w:eastAsia="nl-BE"/>
+        </w:rPr>
+        <w:t xml:space="preserve"> momenteel</w:t>
+      </w:r>
+      <w:r>
+        <w:rPr>
+          <w:lang w:val="nl-NL" w:eastAsia="nl-BE"/>
+        </w:rPr>
+        <w:t xml:space="preserve"> om een fotologboek van fietstochten bij te houden.</w:t>
+      </w:r>
+      <w:r>
+        <w:rPr>
+          <w:lang w:val="nl-NL" w:eastAsia="nl-BE"/>
+        </w:rPr>
+        <w:t xml:space="preserve"> Hierover meer in deel 3. User s</w:t>
+      </w:r>
+      <w:r>
+        <w:rPr>
+          <w:lang w:val="nl-NL" w:eastAsia="nl-BE"/>
+        </w:rPr>
+        <w:t>tories.</w:t>
+      </w:r>
+    </w:p>
+    <w:p>
+      <w:pPr>
+        <w:jc w:val="both"/>
+        <w:rPr>
+          <w:lang w:val="nl-NL" w:eastAsia="nl-BE"/>
+        </w:rPr>
+      </w:pPr>
+    </w:p>
+    <w:p>
+      <w:pPr>
+        <w:pStyle w:val="Kop1"/>
+      </w:pPr>
+      <w:r>
+        <w:t>User stories</w:t>
+      </w:r>
+    </w:p>
+    <w:p>
+      <w:pPr>
+        <w:jc w:val="both"/>
+        <w:rPr>
+          <w:lang w:val="nl-NL" w:eastAsia="nl-BE"/>
+        </w:rPr>
+      </w:pPr>
+    </w:p>
+    <w:p>
+      <w:pPr>
+        <w:jc w:val="both"/>
+        <w:rPr>
+          <w:rFonts w:cs="Arial"/>
+          <w:b/>
+          <w:lang w:val="nl-NL" w:eastAsia="nl-BE"/>
+        </w:rPr>
+      </w:pPr>
+      <w:r>
+        <w:rPr>
+          <w:rFonts w:cs="Arial"/>
+          <w:b/>
+          <w:lang w:val="nl-NL" w:eastAsia="nl-BE"/>
+        </w:rPr>
+        <w:t>User story 1</w:t>
+      </w:r>
+    </w:p>
+    <w:p>
+      <w:pPr>
+        <w:jc w:val="both"/>
+        <w:rPr>
+          <w:rFonts w:cs="Arial"/>
+          <w:lang w:val="nl-NL" w:eastAsia="nl-BE"/>
+        </w:rPr>
+      </w:pPr>
+      <w:r>
+        <w:rPr>
+          <w:rFonts w:cs="Arial"/>
+          <w:lang w:val="nl-NL" w:eastAsia="nl-BE"/>
+        </w:rPr>
+        <w:t>Jans grootmoeder komt op bezoek. Net als hij heeft ze een passie voor fietsen.</w:t>
+      </w:r>
+      <w:r>
+        <w:rPr>
+          <w:rFonts w:cs="Arial"/>
+          <w:lang w:val="nl-NL" w:eastAsia="nl-BE"/>
+        </w:rPr>
+        <w:t xml:space="preserve"> Jan vertelt haar uitgebreid over zijn laatste fietstocht. Hij was de weg kwijt in het bos omdat hij afgeleid was door</w:t>
+      </w:r>
+      <w:r>
+        <w:rPr>
+          <w:rFonts w:cs="Arial"/>
+          <w:lang w:val="nl-NL" w:eastAsia="nl-BE"/>
+        </w:rPr>
+        <w:t xml:space="preserve"> de prachtige natuur om hem heen</w:t>
+      </w:r>
+      <w:r>
+        <w:rPr>
+          <w:rFonts w:cs="Arial"/>
+          <w:lang w:val="nl-NL" w:eastAsia="nl-BE"/>
+        </w:rPr>
+        <w:t>.</w:t>
+      </w:r>
+      <w:r>
+        <w:rPr>
+          <w:rFonts w:cs="Arial"/>
           <w:lang w:val="nl-NL" w:eastAsia="nl-BE"/>
         </w:rPr>
         <w:t xml:space="preserve"> </w:t>
       </w:r>
-      <w:proofErr w:type="spellStart"/>
-      <w:r>
-        <w:rPr>
-          <w:lang w:val="nl-NL" w:eastAsia="nl-BE"/>
-        </w:rPr>
-        <w:t>reality</w:t>
-      </w:r>
-      <w:proofErr w:type="spellEnd"/>
-      <w:r>
-        <w:rPr>
-          <w:lang w:val="nl-NL" w:eastAsia="nl-BE"/>
-        </w:rPr>
-        <w:t>-</w:t>
-      </w:r>
-      <w:r>
-        <w:rPr>
-          <w:lang w:val="nl-NL" w:eastAsia="nl-BE"/>
-        </w:rPr>
-        <w:t>toepassing nagedacht. Na feedback van de assistenten veranderde dit: de bedoeling is</w:t>
-      </w:r>
-      <w:r>
-        <w:rPr>
-          <w:lang w:val="nl-NL" w:eastAsia="nl-BE"/>
-        </w:rPr>
-        <w:t xml:space="preserve"> momenteel</w:t>
-      </w:r>
-      <w:r>
-        <w:rPr>
-          <w:lang w:val="nl-NL" w:eastAsia="nl-BE"/>
-        </w:rPr>
-        <w:t xml:space="preserve"> om een fotologboek van fietstochten bij te houden.</w:t>
-      </w:r>
-      <w:r>
-        <w:rPr>
-          <w:lang w:val="nl-NL" w:eastAsia="nl-BE"/>
-        </w:rPr>
-        <w:t xml:space="preserve"> Hierover meer in deel 3. User </w:t>
-      </w:r>
-      <w:proofErr w:type="spellStart"/>
-      <w:r>
-        <w:rPr>
-          <w:lang w:val="nl-NL" w:eastAsia="nl-BE"/>
-        </w:rPr>
-        <w:t>s</w:t>
-      </w:r>
-      <w:r>
-        <w:rPr>
-          <w:lang w:val="nl-NL" w:eastAsia="nl-BE"/>
-        </w:rPr>
-        <w:t>tories</w:t>
-      </w:r>
-      <w:proofErr w:type="spellEnd"/>
-      <w:r>
-        <w:rPr>
-          <w:lang w:val="nl-NL" w:eastAsia="nl-BE"/>
-        </w:rPr>
-        <w:t>.</w:t>
+      <w:r>
+        <w:rPr>
+          <w:rFonts w:cs="Arial"/>
+          <w:lang w:val="nl-NL" w:eastAsia="nl-BE"/>
+        </w:rPr>
+        <w:t xml:space="preserve">Gelukkig had hij zijn fietst uitgerust met de laatste technologie. Een klein apparaat op zijn fiets neemt nu en dan een foto en houdt bovendien zijn locatie en andere informatie bij.  Hierdoor was Jan in staat om de weg terug te vinden en bovendien kan hij nu de weg die hij nam aan z’n grootmoeder laten zien, voorzien van foto’s. Zij snapt niet hoe het allemaal werkt, maar ook zij is verbaasd! </w:t>
       </w:r>
     </w:p>
     <w:p>
       <w:pPr>
         <w:jc w:val="both"/>
         <w:rPr>
-          <w:lang w:val="nl-NL" w:eastAsia="nl-BE"/>
-        </w:rPr>
-      </w:pPr>
-    </w:p>
-    <w:p>
-      <w:pPr>
-        <w:pStyle w:val="Kop1"/>
-      </w:pPr>
-      <w:r>
-        <w:t xml:space="preserve">User </w:t>
-      </w:r>
-      <w:proofErr w:type="spellStart"/>
-      <w:r>
-        <w:t>stories</w:t>
-      </w:r>
-      <w:proofErr w:type="spellEnd"/>
+          <w:rFonts w:cs="Arial"/>
+          <w:lang w:val="nl-NL" w:eastAsia="nl-BE"/>
+        </w:rPr>
+      </w:pPr>
     </w:p>
     <w:p>
       <w:pPr>
         <w:jc w:val="both"/>
         <w:rPr>
-          <w:lang w:val="nl-NL" w:eastAsia="nl-BE"/>
-        </w:rPr>
-      </w:pPr>
+          <w:rFonts w:cs="Arial"/>
+          <w:b/>
+          <w:lang w:val="nl-NL" w:eastAsia="nl-BE"/>
+        </w:rPr>
+      </w:pPr>
+      <w:r>
+        <w:rPr>
+          <w:rFonts w:cs="Arial"/>
+          <w:b/>
+          <w:lang w:val="nl-NL" w:eastAsia="nl-BE"/>
+        </w:rPr>
+        <w:t>User story 2</w:t>
+      </w:r>
     </w:p>
     <w:p>
       <w:pPr>
         <w:jc w:val="both"/>
         <w:rPr>
           <w:rFonts w:cs="Arial"/>
+          <w:lang w:val="nl-NL" w:eastAsia="nl-BE"/>
+        </w:rPr>
+      </w:pPr>
+      <w:r>
+        <w:rPr>
+          <w:rFonts w:cs="Arial"/>
+          <w:lang w:val="nl-NL" w:eastAsia="nl-BE"/>
+        </w:rPr>
+        <w:t>Piet studeert ingenieurswetenschappen</w:t>
+      </w:r>
+      <w:r>
+        <w:rPr>
+          <w:rFonts w:cs="Arial"/>
+          <w:lang w:val="nl-NL" w:eastAsia="nl-BE"/>
+        </w:rPr>
+        <w:t xml:space="preserve"> aan de KU Leuven. Hij gaat elke dag met de fiets naar de les. Hij heeft de slechte gewoonte om te laat in de les aan te komen en professor Du</w:t>
+      </w:r>
+      <w:r>
+        <w:rPr>
+          <w:rFonts w:cs="Arial"/>
+          <w:lang w:val="nl-NL" w:eastAsia="nl-BE"/>
+        </w:rPr>
+        <w:t>tré kan er niet meer mee lachen. La</w:t>
+      </w:r>
+      <w:r>
+        <w:rPr>
+          <w:rFonts w:cs="Arial"/>
+          <w:lang w:val="nl-NL" w:eastAsia="nl-BE"/>
+        </w:rPr>
+        <w:t>atst kreeg hij zelfs een krijtje naar zijn hoofd geslingerd. Om dit probleem op te</w:t>
+      </w:r>
+      <w:r>
+        <w:rPr>
+          <w:rFonts w:cs="Arial"/>
+          <w:lang w:val="nl-NL" w:eastAsia="nl-BE"/>
+        </w:rPr>
+        <w:t xml:space="preserve"> lossen maakt hij gebruik van onze</w:t>
+      </w:r>
+      <w:r>
+        <w:rPr>
+          <w:rFonts w:cs="Arial"/>
+          <w:lang w:val="nl-NL" w:eastAsia="nl-BE"/>
+        </w:rPr>
+        <w:t xml:space="preserve"> app</w:t>
+      </w:r>
+      <w:r>
+        <w:rPr>
+          <w:rFonts w:cs="Arial"/>
+          <w:lang w:val="nl-NL" w:eastAsia="nl-BE"/>
+        </w:rPr>
+        <w:t>licatie</w:t>
+      </w:r>
+      <w:r>
+        <w:rPr>
+          <w:rFonts w:cs="Arial"/>
+          <w:lang w:val="nl-NL" w:eastAsia="nl-BE"/>
+        </w:rPr>
+        <w:t>. Deze houdt zijn gemiddelde snelheid bij en geeft, met behulp van lichtjes op zijn</w:t>
+      </w:r>
+      <w:r>
+        <w:rPr>
+          <w:rFonts w:cs="Arial"/>
+          <w:lang w:val="nl-NL" w:eastAsia="nl-BE"/>
+        </w:rPr>
+        <w:t xml:space="preserve"> stuur, aan wanneer hij sneller of </w:t>
+      </w:r>
+      <w:r>
+        <w:rPr>
+          <w:rFonts w:cs="Arial"/>
+          <w:lang w:val="nl-NL" w:eastAsia="nl-BE"/>
+        </w:rPr>
+        <w:t xml:space="preserve">trager rijdt dan </w:t>
+      </w:r>
+      <w:r>
+        <w:rPr>
+          <w:rFonts w:cs="Arial"/>
+          <w:lang w:val="nl-NL" w:eastAsia="nl-BE"/>
+        </w:rPr>
+        <w:t>gemiddeld</w:t>
+      </w:r>
+      <w:r>
+        <w:rPr>
+          <w:rFonts w:cs="Arial"/>
+          <w:lang w:val="nl-NL" w:eastAsia="nl-BE"/>
+        </w:rPr>
+        <w:t xml:space="preserve">. De lichtjes worden rood wanneer hij trager rijdt en groen wanneer hij sneller rijdt. Op </w:t>
+      </w:r>
+      <w:r>
+        <w:rPr>
+          <w:rFonts w:cs="Arial"/>
+          <w:lang w:val="nl-NL" w:eastAsia="nl-BE"/>
+        </w:rPr>
+        <w:t>die</w:t>
+      </w:r>
+      <w:r>
+        <w:rPr>
+          <w:rFonts w:cs="Arial"/>
+          <w:lang w:val="nl-NL" w:eastAsia="nl-BE"/>
+        </w:rPr>
+        <w:t xml:space="preserve"> manier wordt hij aangemoedigd om steeds sneller te rijden dan zijn gemiddelde snelheid en daardoor altijd op tijd aan te komen in de les.</w:t>
+      </w:r>
+    </w:p>
+    <w:p>
+      <w:pPr>
+        <w:jc w:val="both"/>
+        <w:rPr>
+          <w:rFonts w:cs="Arial"/>
+          <w:lang w:val="nl-NL" w:eastAsia="nl-BE"/>
+        </w:rPr>
+      </w:pPr>
+    </w:p>
+    <w:p>
+      <w:pPr>
+        <w:jc w:val="both"/>
+        <w:rPr>
+          <w:rFonts w:cs="Arial"/>
           <w:b/>
           <w:lang w:val="nl-NL" w:eastAsia="nl-BE"/>
         </w:rPr>
@@ -3076,7 +2984,23 @@
           <w:b/>
           <w:lang w:val="nl-NL" w:eastAsia="nl-BE"/>
         </w:rPr>
-        <w:t>User story 1</w:t>
+        <w:t>User story</w:t>
+      </w:r>
+      <w:r>
+        <w:rPr>
+          <w:rFonts w:cs="Arial"/>
+          <w:b/>
+          <w:lang w:val="nl-NL" w:eastAsia="nl-BE"/>
+        </w:rPr>
+        <w:t xml:space="preserve"> 3</w:t>
+      </w:r>
+      <w:r>
+        <w:rPr>
+          <w:rFonts w:cs="Arial"/>
+          <w:b/>
+          <w:lang w:val="nl-NL" w:eastAsia="nl-BE"/>
+        </w:rPr>
+        <w:t xml:space="preserve"> </w:t>
       </w:r>
     </w:p>
     <w:p>
@@ -3084,278 +3008,34 @@
         <w:jc w:val="both"/>
         <w:rPr>
           <w:rFonts w:cs="Arial"/>
-          <w:lang w:val="nl-NL" w:eastAsia="nl-BE"/>
-        </w:rPr>
-      </w:pPr>
-      <w:r>
-        <w:rPr>
-          <w:rFonts w:cs="Arial"/>
-          <w:lang w:val="nl-NL" w:eastAsia="nl-BE"/>
-        </w:rPr>
-        <w:t>Jans grootmoeder komt op bezoek. Net als hij heeft ze een passie voor fietsen.</w:t>
-      </w:r>
-      <w:r>
-        <w:rPr>
-          <w:rFonts w:cs="Arial"/>
-          <w:lang w:val="nl-NL" w:eastAsia="nl-BE"/>
-        </w:rPr>
-        <w:t xml:space="preserve"> Jan vertelt haar uitgebreid over zijn laatste fietstocht. Hij was de weg kwijt in het bos omdat hij afgeleid was door</w:t>
-      </w:r>
-      <w:r>
-        <w:rPr>
-          <w:rFonts w:cs="Arial"/>
-          <w:lang w:val="nl-NL" w:eastAsia="nl-BE"/>
-        </w:rPr>
-        <w:t xml:space="preserve"> de prachtige natuur om hem heen</w:t>
-      </w:r>
-      <w:r>
-        <w:rPr>
-          <w:rFonts w:cs="Arial"/>
-          <w:lang w:val="nl-NL" w:eastAsia="nl-BE"/>
-        </w:rPr>
-        <w:t>.</w:t>
-      </w:r>
-      <w:r>
-        <w:rPr>
-          <w:rFonts w:cs="Arial"/>
-          <w:lang w:val="nl-NL" w:eastAsia="nl-BE"/>
-        </w:rPr>
-        <w:t xml:space="preserve"> </w:t>
-      </w:r>
-      <w:r>
-        <w:rPr>
-          <w:rFonts w:cs="Arial"/>
-          <w:lang w:val="nl-NL" w:eastAsia="nl-BE"/>
-        </w:rPr>
-        <w:t xml:space="preserve">Gelukkig had hij zijn fietst uitgerust met de laatste technologie. Een klein apparaat op zijn fiets neemt nu en dan een foto en houdt bovendien zijn locatie en andere informatie bij.  Hierdoor was Jan in staat om de weg terug te vinden en bovendien kan hij nu de weg die hij nam aan z’n grootmoeder laten zien, voorzien van foto’s. Zij snapt niet hoe het allemaal werkt, maar ook zij is verbaasd! </w:t>
-      </w:r>
+          <w:b/>
+          <w:lang w:val="nl-NL" w:eastAsia="nl-BE"/>
+        </w:rPr>
+      </w:pPr>
     </w:p>
     <w:p>
       <w:pPr>
         <w:jc w:val="both"/>
         <w:rPr>
           <w:rFonts w:cs="Arial"/>
-          <w:lang w:val="nl-NL" w:eastAsia="nl-BE"/>
-        </w:rPr>
-      </w:pPr>
+          <w:b/>
+          <w:lang w:val="nl-NL" w:eastAsia="nl-BE"/>
+        </w:rPr>
+      </w:pPr>
+      <w:r>
+        <w:rPr>
+          <w:rFonts w:cs="Arial"/>
+          <w:b/>
+          <w:lang w:val="nl-NL" w:eastAsia="nl-BE"/>
+        </w:rPr>
+        <w:t>Productbeschrijving</w:t>
+      </w:r>
     </w:p>
     <w:p>
       <w:pPr>
         <w:jc w:val="both"/>
         <w:rPr>
           <w:rFonts w:cs="Arial"/>
-          <w:b/>
-          <w:lang w:val="nl-NL" w:eastAsia="nl-BE"/>
-        </w:rPr>
-      </w:pPr>
-      <w:r>
-        <w:rPr>
-          <w:rFonts w:cs="Arial"/>
-          <w:b/>
-          <w:lang w:val="nl-NL" w:eastAsia="nl-BE"/>
-        </w:rPr>
-        <w:t>User story 2</w:t>
-      </w:r>
-    </w:p>
-    <w:p>
-      <w:pPr>
-        <w:jc w:val="both"/>
-        <w:rPr>
-          <w:rFonts w:cs="Arial"/>
-          <w:lang w:val="nl-NL" w:eastAsia="nl-BE"/>
-        </w:rPr>
-      </w:pPr>
-      <w:r>
-        <w:rPr>
-          <w:rFonts w:cs="Arial"/>
-          <w:lang w:val="nl-NL" w:eastAsia="nl-BE"/>
-        </w:rPr>
-        <w:t>Piet studeert ingenieurswetenschappen</w:t>
-      </w:r>
-      <w:r>
-        <w:rPr>
-          <w:rFonts w:cs="Arial"/>
-          <w:lang w:val="nl-NL" w:eastAsia="nl-BE"/>
-        </w:rPr>
-        <w:t xml:space="preserve"> aan de KU Leuven. Hij gaat elke dag met de fiets naar de les. Hij heeft de slechte gewoonte om te laat in de les aan te komen en professor </w:t>
-      </w:r>
-      <w:proofErr w:type="spellStart"/>
-      <w:r>
-        <w:rPr>
-          <w:rFonts w:cs="Arial"/>
-          <w:lang w:val="nl-NL" w:eastAsia="nl-BE"/>
-        </w:rPr>
-        <w:t>Du</w:t>
-      </w:r>
-      <w:r>
-        <w:rPr>
-          <w:rFonts w:cs="Arial"/>
-          <w:lang w:val="nl-NL" w:eastAsia="nl-BE"/>
-        </w:rPr>
-        <w:t>tré</w:t>
-      </w:r>
-      <w:proofErr w:type="spellEnd"/>
-      <w:r>
-        <w:rPr>
-          <w:rFonts w:cs="Arial"/>
-          <w:lang w:val="nl-NL" w:eastAsia="nl-BE"/>
-        </w:rPr>
-        <w:t xml:space="preserve"> kan er niet meer mee lachen. La</w:t>
-      </w:r>
-      <w:r>
-        <w:rPr>
-          <w:rFonts w:cs="Arial"/>
-          <w:lang w:val="nl-NL" w:eastAsia="nl-BE"/>
-        </w:rPr>
-        <w:t>atst kreeg hij zelfs een krijtje naar zijn hoofd geslingerd. Om dit probleem op te</w:t>
-      </w:r>
-      <w:r>
-        <w:rPr>
-          <w:rFonts w:cs="Arial"/>
-          <w:lang w:val="nl-NL" w:eastAsia="nl-BE"/>
-        </w:rPr>
-        <w:t xml:space="preserve"> lossen maakt hij gebruik van onze</w:t>
-      </w:r>
-      <w:r>
-        <w:rPr>
-          <w:rFonts w:cs="Arial"/>
-          <w:lang w:val="nl-NL" w:eastAsia="nl-BE"/>
-        </w:rPr>
-        <w:t xml:space="preserve"> app</w:t>
-      </w:r>
-      <w:r>
-        <w:rPr>
-          <w:rFonts w:cs="Arial"/>
-          <w:lang w:val="nl-NL" w:eastAsia="nl-BE"/>
-        </w:rPr>
-        <w:t>licatie</w:t>
-      </w:r>
-      <w:r>
-        <w:rPr>
-          <w:rFonts w:cs="Arial"/>
-          <w:lang w:val="nl-NL" w:eastAsia="nl-BE"/>
-        </w:rPr>
-        <w:t>. Deze houdt zijn gemiddelde snelheid bij en geeft, met behulp van lichtjes op zijn</w:t>
-      </w:r>
-      <w:r>
-        <w:rPr>
-          <w:rFonts w:cs="Arial"/>
-          <w:lang w:val="nl-NL" w:eastAsia="nl-BE"/>
-        </w:rPr>
-        <w:t xml:space="preserve"> stuur, aan wanneer hij sneller of </w:t>
-      </w:r>
-      <w:r>
-        <w:rPr>
-          <w:rFonts w:cs="Arial"/>
-          <w:lang w:val="nl-NL" w:eastAsia="nl-BE"/>
-        </w:rPr>
-        <w:t xml:space="preserve">trager rijdt dan </w:t>
-      </w:r>
-      <w:r>
-        <w:rPr>
-          <w:rFonts w:cs="Arial"/>
-          <w:lang w:val="nl-NL" w:eastAsia="nl-BE"/>
-        </w:rPr>
-        <w:t>gemiddeld</w:t>
-      </w:r>
-      <w:r>
-        <w:rPr>
-          <w:rFonts w:cs="Arial"/>
-          <w:lang w:val="nl-NL" w:eastAsia="nl-BE"/>
-        </w:rPr>
-        <w:t xml:space="preserve">. De lichtjes worden rood wanneer hij trager rijdt en groen wanneer hij sneller rijdt. Op </w:t>
-      </w:r>
-      <w:r>
-        <w:rPr>
-          <w:rFonts w:cs="Arial"/>
-          <w:lang w:val="nl-NL" w:eastAsia="nl-BE"/>
-        </w:rPr>
-        <w:t>die</w:t>
-      </w:r>
-      <w:r>
-        <w:rPr>
-          <w:rFonts w:cs="Arial"/>
-          <w:lang w:val="nl-NL" w:eastAsia="nl-BE"/>
-        </w:rPr>
-        <w:t xml:space="preserve"> manier wordt hij aangemoedigd om steeds sneller te rijden dan zijn gemiddelde snelheid en daardoor altijd op tijd aan te komen in de les.</w:t>
-      </w:r>
-    </w:p>
-    <w:p>
-      <w:pPr>
-        <w:jc w:val="both"/>
-        <w:rPr>
-          <w:rFonts w:cs="Arial"/>
-          <w:lang w:val="nl-NL" w:eastAsia="nl-BE"/>
-        </w:rPr>
-      </w:pPr>
-    </w:p>
-    <w:p>
-      <w:pPr>
-        <w:jc w:val="both"/>
-        <w:rPr>
-          <w:rFonts w:cs="Arial"/>
-          <w:b/>
-          <w:lang w:val="nl-NL" w:eastAsia="nl-BE"/>
-        </w:rPr>
-      </w:pPr>
-      <w:r>
-        <w:rPr>
-          <w:rFonts w:cs="Arial"/>
-          <w:b/>
-          <w:lang w:val="nl-NL" w:eastAsia="nl-BE"/>
-        </w:rPr>
-        <w:t>User story</w:t>
-      </w:r>
-      <w:r>
-        <w:rPr>
-          <w:rFonts w:cs="Arial"/>
-          <w:b/>
-          <w:lang w:val="nl-NL" w:eastAsia="nl-BE"/>
-        </w:rPr>
-        <w:t xml:space="preserve"> 3</w:t>
-      </w:r>
-      <w:r>
-        <w:rPr>
-          <w:rFonts w:cs="Arial"/>
-          <w:b/>
-          <w:lang w:val="nl-NL" w:eastAsia="nl-BE"/>
-        </w:rPr>
-        <w:t xml:space="preserve"> </w:t>
-      </w:r>
-    </w:p>
-    <w:p>
-      <w:pPr>
-        <w:jc w:val="both"/>
-        <w:rPr>
-          <w:rFonts w:cs="Arial"/>
-          <w:b/>
-          <w:lang w:val="nl-NL" w:eastAsia="nl-BE"/>
-        </w:rPr>
-      </w:pPr>
-    </w:p>
-    <w:p>
-      <w:pPr>
-        <w:jc w:val="both"/>
-        <w:rPr>
-          <w:rFonts w:cs="Arial"/>
-          <w:b/>
-          <w:lang w:val="nl-NL" w:eastAsia="nl-BE"/>
-        </w:rPr>
-      </w:pPr>
-      <w:r>
-        <w:rPr>
-          <w:rFonts w:cs="Arial"/>
-          <w:b/>
-          <w:lang w:val="nl-NL" w:eastAsia="nl-BE"/>
-        </w:rPr>
-        <w:t>Productbeschrijving</w:t>
-      </w:r>
-    </w:p>
-    <w:p>
-      <w:pPr>
-        <w:jc w:val="both"/>
-        <w:rPr>
-          <w:rFonts w:cs="Arial"/>
           <w:lang w:val="nl-NL" w:eastAsia="nl-BE"/>
         </w:rPr>
       </w:pPr>
@@ -3378,46 +3058,14 @@
           <w:rFonts w:cs="Arial"/>
           <w:lang w:val="nl-NL" w:eastAsia="nl-BE"/>
         </w:rPr>
-        <w:t xml:space="preserve">over uw fietstochten bij te houden en te raadplegen op een </w:t>
-      </w:r>
-      <w:proofErr w:type="spellStart"/>
-      <w:r>
-        <w:rPr>
-          <w:rFonts w:cs="Arial"/>
-          <w:lang w:val="nl-NL" w:eastAsia="nl-BE"/>
-        </w:rPr>
-        <w:t>webapplicatie</w:t>
-      </w:r>
-      <w:proofErr w:type="spellEnd"/>
-      <w:r>
-        <w:rPr>
-          <w:rFonts w:cs="Arial"/>
-          <w:lang w:val="nl-NL" w:eastAsia="nl-BE"/>
-        </w:rPr>
-        <w:t>. Wat ons onderscheidt van anderen, is dat u een fotologboek van uw fietstochten kan bijhouden. Zo kan u</w:t>
-      </w:r>
-      <w:r>
-        <w:rPr>
-          <w:rFonts w:cs="Arial"/>
-          <w:lang w:val="nl-NL" w:eastAsia="nl-BE"/>
-        </w:rPr>
-        <w:t xml:space="preserve"> met een time-</w:t>
-      </w:r>
-      <w:proofErr w:type="spellStart"/>
-      <w:r>
-        <w:rPr>
-          <w:rFonts w:cs="Arial"/>
-          <w:lang w:val="nl-NL" w:eastAsia="nl-BE"/>
-        </w:rPr>
-        <w:t>lapse</w:t>
-      </w:r>
-      <w:proofErr w:type="spellEnd"/>
-      <w:r>
-        <w:rPr>
-          <w:rFonts w:cs="Arial"/>
-          <w:lang w:val="nl-NL" w:eastAsia="nl-BE"/>
-        </w:rPr>
-        <w:t xml:space="preserve"> elke fietstocht herbeleven en aan vrienden en familie laten zien. Bovendien krijgt u tijdens uw fiets</w:t>
+        <w:t>over uw fietstochten bij te houden en te raadplegen op een webapplicatie. Wat ons onderscheidt van anderen, is dat u een fotologboek van uw fietstochten kan bijhouden. Zo kan u</w:t>
+      </w:r>
+      <w:r>
+        <w:rPr>
+          <w:rFonts w:cs="Arial"/>
+          <w:lang w:val="nl-NL" w:eastAsia="nl-BE"/>
+        </w:rPr>
+        <w:t xml:space="preserve"> met een time-lapse elke fietstocht herbeleven en aan vrienden en familie laten zien. Bovendien krijgt u tijdens uw fiets</w:t>
       </w:r>
       <w:r>
         <w:rPr>
@@ -3494,67 +3142,7 @@
           <w:szCs w:val="26"/>
           <w:lang w:val="nl-NL" w:eastAsia="nl-BE"/>
         </w:rPr>
-        <w:t>Beschrijf beknopt de fysieke architectuur van je applicatie: de locatie waar de verschillende componenten van je applicatie (</w:t>
-      </w:r>
-      <w:proofErr w:type="spellStart"/>
-      <w:r>
-        <w:rPr>
-          <w:rFonts w:ascii="Helvetica" w:hAnsi="Helvetica" w:cs="Helvetica"/>
-          <w:sz w:val="26"/>
-          <w:szCs w:val="26"/>
-          <w:lang w:val="nl-NL" w:eastAsia="nl-BE"/>
-        </w:rPr>
-        <w:t>Raspberry</w:t>
-      </w:r>
-      <w:proofErr w:type="spellEnd"/>
-      <w:r>
-        <w:rPr>
-          <w:rFonts w:ascii="Helvetica" w:hAnsi="Helvetica" w:cs="Helvetica"/>
-          <w:sz w:val="26"/>
-          <w:szCs w:val="26"/>
-          <w:lang w:val="nl-NL" w:eastAsia="nl-BE"/>
-        </w:rPr>
-        <w:t xml:space="preserve"> pi, </w:t>
-      </w:r>
-      <w:proofErr w:type="spellStart"/>
-      <w:r>
-        <w:rPr>
-          <w:rFonts w:ascii="Helvetica" w:hAnsi="Helvetica" w:cs="Helvetica"/>
-          <w:sz w:val="26"/>
-          <w:szCs w:val="26"/>
-          <w:lang w:val="nl-NL" w:eastAsia="nl-BE"/>
-        </w:rPr>
-        <w:t>Arduino</w:t>
-      </w:r>
-      <w:proofErr w:type="spellEnd"/>
-      <w:r>
-        <w:rPr>
-          <w:rFonts w:ascii="Helvetica" w:hAnsi="Helvetica" w:cs="Helvetica"/>
-          <w:sz w:val="26"/>
-          <w:szCs w:val="26"/>
-          <w:lang w:val="nl-NL" w:eastAsia="nl-BE"/>
-        </w:rPr>
-        <w:t xml:space="preserve">, data bank, web server, </w:t>
-      </w:r>
-      <w:proofErr w:type="spellStart"/>
-      <w:r>
-        <w:rPr>
-          <w:rFonts w:ascii="Helvetica" w:hAnsi="Helvetica" w:cs="Helvetica"/>
-          <w:sz w:val="26"/>
-          <w:szCs w:val="26"/>
-          <w:lang w:val="nl-NL" w:eastAsia="nl-BE"/>
-        </w:rPr>
-        <w:t>client</w:t>
-      </w:r>
-      <w:proofErr w:type="spellEnd"/>
-      <w:r>
-        <w:rPr>
-          <w:rFonts w:ascii="Helvetica" w:hAnsi="Helvetica" w:cs="Helvetica"/>
-          <w:sz w:val="26"/>
-          <w:szCs w:val="26"/>
-          <w:lang w:val="nl-NL" w:eastAsia="nl-BE"/>
-        </w:rPr>
-        <w:t xml:space="preserve"> browser) geplaatst worden en hun verbindingen</w:t>
+        <w:t>Beschrijf beknopt de fysieke architectuur van je applicatie: de locatie waar de verschillende componenten van je applicatie (Raspberry pi, Arduino, data bank, web server, client browser) geplaatst worden en hun verbindingen</w:t>
       </w:r>
       <w:r>
         <w:rPr>
@@ -3602,39 +3190,7 @@
         <w:pStyle w:val="Kop1"/>
       </w:pPr>
       <w:r>
-        <w:t xml:space="preserve"> Technologie: </w:t>
-      </w:r>
-      <w:proofErr w:type="spellStart"/>
-      <w:r>
-        <w:t>Raspberry</w:t>
-      </w:r>
-      <w:proofErr w:type="spellEnd"/>
-      <w:r>
-        <w:t xml:space="preserve"> pi, </w:t>
-      </w:r>
-      <w:proofErr w:type="spellStart"/>
-      <w:r>
-        <w:t>Arduino</w:t>
-      </w:r>
-      <w:proofErr w:type="spellEnd"/>
-      <w:r>
-        <w:t xml:space="preserve">, </w:t>
-      </w:r>
-      <w:proofErr w:type="spellStart"/>
-      <w:r>
-        <w:t>JavaScript</w:t>
-      </w:r>
-      <w:proofErr w:type="spellEnd"/>
-      <w:r>
-        <w:t xml:space="preserve">, </w:t>
-      </w:r>
-      <w:proofErr w:type="spellStart"/>
-      <w:r>
-        <w:t>JQuery</w:t>
-      </w:r>
-      <w:proofErr w:type="spellEnd"/>
-      <w:r>
-        <w:t>, JSON, Visualisatie bibliotheken</w:t>
+        <w:t xml:space="preserve"> Technologie: Raspberry pi, Arduino, JavaScript, JQuery, JSON, Visualisatie bibliotheken</w:t>
       </w:r>
     </w:p>
     <w:p>
@@ -3723,11 +3279,9 @@
       <w:pPr>
         <w:pStyle w:val="Kop1"/>
       </w:pPr>
-      <w:proofErr w:type="spellStart"/>
       <w:r>
         <w:t>Vakintegratie</w:t>
       </w:r>
-      <w:proofErr w:type="spellEnd"/>
     </w:p>
     <w:p>
       <w:pPr>
@@ -3777,21 +3331,7 @@
         <w:rPr>
           <w:lang w:val="nl-NL" w:eastAsia="nl-BE"/>
         </w:rPr>
-        <w:t xml:space="preserve">den aangeleerd. Bovendien wordt alles met betrekking tot de </w:t>
-      </w:r>
-      <w:proofErr w:type="spellStart"/>
-      <w:r>
-        <w:rPr>
-          <w:lang w:val="nl-NL" w:eastAsia="nl-BE"/>
-        </w:rPr>
-        <w:t>Raspberry</w:t>
-      </w:r>
-      <w:proofErr w:type="spellEnd"/>
-      <w:r>
-        <w:rPr>
-          <w:lang w:val="nl-NL" w:eastAsia="nl-BE"/>
-        </w:rPr>
-        <w:t xml:space="preserve"> Pi in Python geschreven, de taal die in dat vak werd gebruikt. Verder komen ook enkele belangrijke principes uit de vakken horend bij </w:t>
+        <w:t xml:space="preserve">den aangeleerd. Bovendien wordt alles met betrekking tot de Raspberry Pi in Python geschreven, de taal die in dat vak werd gebruikt. Verder komen ook enkele belangrijke principes uit de vakken horend bij </w:t>
       </w:r>
       <w:r>
         <w:rPr>
@@ -4057,47 +3597,7 @@
           <w:szCs w:val="26"/>
           <w:lang w:val="nl-NL" w:eastAsia="nl-BE"/>
         </w:rPr>
-        <w:t xml:space="preserve">(In tabelvorm) Per teamlid (kolom) een nauwkeurige indicatie hoe lang (in uren) er aan elke ontwerpfase (rij) (technische introductiesessies, brainstorm, user </w:t>
-      </w:r>
-      <w:proofErr w:type="spellStart"/>
-      <w:r>
-        <w:rPr>
-          <w:rFonts w:ascii="Helvetica" w:hAnsi="Helvetica" w:cs="Helvetica"/>
-          <w:sz w:val="26"/>
-          <w:szCs w:val="26"/>
-          <w:lang w:val="nl-NL" w:eastAsia="nl-BE"/>
-        </w:rPr>
-        <w:t>stories</w:t>
-      </w:r>
-      <w:proofErr w:type="spellEnd"/>
-      <w:r>
-        <w:rPr>
-          <w:rFonts w:ascii="Helvetica" w:hAnsi="Helvetica" w:cs="Helvetica"/>
-          <w:sz w:val="26"/>
-          <w:szCs w:val="26"/>
-          <w:lang w:val="nl-NL" w:eastAsia="nl-BE"/>
-        </w:rPr>
-        <w:t xml:space="preserve">, </w:t>
-      </w:r>
-      <w:proofErr w:type="spellStart"/>
-      <w:r>
-        <w:rPr>
-          <w:rFonts w:ascii="Helvetica" w:hAnsi="Helvetica" w:cs="Helvetica"/>
-          <w:sz w:val="26"/>
-          <w:szCs w:val="26"/>
-          <w:lang w:val="nl-NL" w:eastAsia="nl-BE"/>
-        </w:rPr>
-        <w:t>use</w:t>
-      </w:r>
-      <w:proofErr w:type="spellEnd"/>
-      <w:r>
-        <w:rPr>
-          <w:rFonts w:ascii="Helvetica" w:hAnsi="Helvetica" w:cs="Helvetica"/>
-          <w:sz w:val="26"/>
-          <w:szCs w:val="26"/>
-          <w:lang w:val="nl-NL" w:eastAsia="nl-BE"/>
-        </w:rPr>
-        <w:t xml:space="preserve"> cases) werd besteed.</w:t>
+        <w:t>(In tabelvorm) Per teamlid (kolom) een nauwkeurige indicatie hoe lang (in uren) er aan elke ontwerpfase (rij) (technische introductiesessies, brainstorm, user stories, use cases) werd besteed.</w:t>
       </w:r>
     </w:p>
     <w:p>
@@ -4151,25 +3651,28 @@
     </w:p>
     <w:tbl>
       <w:tblPr>
-        <w:tblStyle w:val="Tabelraster"/>
+        <w:tblStyle w:val="Onopgemaaktetabel2"/>
         <w:tblW w:w="0" w:type="auto"/>
         <w:tblLook w:val="04A0" w:firstRow="1" w:lastRow="0" w:firstColumn="1" w:lastColumn="0" w:noHBand="0" w:noVBand="1"/>
       </w:tblPr>
       <w:tblGrid>
-        <w:gridCol w:w="1350"/>
-        <w:gridCol w:w="1110"/>
-        <w:gridCol w:w="857"/>
-        <w:gridCol w:w="990"/>
-        <w:gridCol w:w="843"/>
-        <w:gridCol w:w="990"/>
-        <w:gridCol w:w="990"/>
+        <w:gridCol w:w="1470"/>
+        <w:gridCol w:w="1177"/>
+        <w:gridCol w:w="910"/>
+        <w:gridCol w:w="1030"/>
+        <w:gridCol w:w="884"/>
+        <w:gridCol w:w="1030"/>
+        <w:gridCol w:w="1030"/>
+        <w:gridCol w:w="923"/>
       </w:tblGrid>
       <w:tr>
         <w:trPr>
+          <w:cnfStyle w:val="100000000000" w:firstRow="1" w:lastRow="0" w:firstColumn="0" w:lastColumn="0" w:oddVBand="0" w:evenVBand="0" w:oddHBand="0" w:evenHBand="0" w:firstRowFirstColumn="0" w:firstRowLastColumn="0" w:lastRowFirstColumn="0" w:lastRowLastColumn="0"/>
           <w:trHeight w:val="287"/>
         </w:trPr>
         <w:tc>
           <w:tcPr>
+            <w:cnfStyle w:val="001000000000" w:firstRow="0" w:lastRow="0" w:firstColumn="1" w:lastColumn="0" w:oddVBand="0" w:evenVBand="0" w:oddHBand="0" w:evenHBand="0" w:firstRowFirstColumn="0" w:firstRowLastColumn="0" w:lastRowFirstColumn="0" w:lastRowLastColumn="0"/>
             <w:tcW w:w="1350" w:type="dxa"/>
             <w:noWrap/>
             <w:hideMark/>
@@ -4189,6 +3692,9 @@
             <w:hideMark/>
           </w:tcPr>
           <w:p>
+            <w:pPr>
+              <w:cnfStyle w:val="100000000000" w:firstRow="1" w:lastRow="0" w:firstColumn="0" w:lastColumn="0" w:oddVBand="0" w:evenVBand="0" w:oddHBand="0" w:evenHBand="0" w:firstRowFirstColumn="0" w:firstRowLastColumn="0" w:lastRowFirstColumn="0" w:lastRowLastColumn="0"/>
+            </w:pPr>
             <w:r>
               <w:t>Andreas</w:t>
             </w:r>
@@ -4201,6 +3707,9 @@
             <w:hideMark/>
           </w:tcPr>
           <w:p>
+            <w:pPr>
+              <w:cnfStyle w:val="100000000000" w:firstRow="1" w:lastRow="0" w:firstColumn="0" w:lastColumn="0" w:oddVBand="0" w:evenVBand="0" w:oddHBand="0" w:evenHBand="0" w:firstRowFirstColumn="0" w:firstRowLastColumn="0" w:lastRowFirstColumn="0" w:lastRowLastColumn="0"/>
+            </w:pPr>
             <w:r>
               <w:t>Bernd</w:t>
             </w:r>
@@ -4213,6 +3722,9 @@
             <w:hideMark/>
           </w:tcPr>
           <w:p>
+            <w:pPr>
+              <w:cnfStyle w:val="100000000000" w:firstRow="1" w:lastRow="0" w:firstColumn="0" w:lastColumn="0" w:oddVBand="0" w:evenVBand="0" w:oddHBand="0" w:evenHBand="0" w:firstRowFirstColumn="0" w:firstRowLastColumn="0" w:lastRowFirstColumn="0" w:lastRowLastColumn="0"/>
+            </w:pPr>
             <w:r>
               <w:t>Nathan</w:t>
             </w:r>
@@ -4225,6 +3737,9 @@
             <w:hideMark/>
           </w:tcPr>
           <w:p>
+            <w:pPr>
+              <w:cnfStyle w:val="100000000000" w:firstRow="1" w:lastRow="0" w:firstColumn="0" w:lastColumn="0" w:oddVBand="0" w:evenVBand="0" w:oddHBand="0" w:evenHBand="0" w:firstRowFirstColumn="0" w:firstRowLastColumn="0" w:lastRowFirstColumn="0" w:lastRowLastColumn="0"/>
+            </w:pPr>
             <w:r>
               <w:t>Pieter</w:t>
             </w:r>
@@ -4237,6 +3752,9 @@
             <w:hideMark/>
           </w:tcPr>
           <w:p>
+            <w:pPr>
+              <w:cnfStyle w:val="100000000000" w:firstRow="1" w:lastRow="0" w:firstColumn="0" w:lastColumn="0" w:oddVBand="0" w:evenVBand="0" w:oddHBand="0" w:evenHBand="0" w:firstRowFirstColumn="0" w:firstRowLastColumn="0" w:lastRowFirstColumn="0" w:lastRowLastColumn="0"/>
+            </w:pPr>
             <w:r>
               <w:t>Sander</w:t>
             </w:r>
@@ -4249,31 +3767,42 @@
             <w:hideMark/>
           </w:tcPr>
           <w:p>
-            <w:proofErr w:type="spellStart"/>
+            <w:pPr>
+              <w:cnfStyle w:val="100000000000" w:firstRow="1" w:lastRow="0" w:firstColumn="0" w:lastColumn="0" w:oddVBand="0" w:evenVBand="0" w:oddHBand="0" w:evenHBand="0" w:firstRowFirstColumn="0" w:firstRowLastColumn="0" w:lastRowFirstColumn="0" w:lastRowLastColumn="0"/>
+            </w:pPr>
             <w:r>
               <w:t>Shoera</w:t>
             </w:r>
-            <w:proofErr w:type="spellEnd"/>
+          </w:p>
+        </w:tc>
+        <w:tc>
+          <w:tcPr>
+            <w:tcW w:w="916" w:type="dxa"/>
+          </w:tcPr>
+          <w:p>
+            <w:pPr>
+              <w:cnfStyle w:val="100000000000" w:firstRow="1" w:lastRow="0" w:firstColumn="0" w:lastColumn="0" w:oddVBand="0" w:evenVBand="0" w:oddHBand="0" w:evenHBand="0" w:firstRowFirstColumn="0" w:firstRowLastColumn="0" w:lastRowFirstColumn="0" w:lastRowLastColumn="0"/>
+            </w:pPr>
+            <w:r>
+              <w:t>Totaal</w:t>
+            </w:r>
           </w:p>
         </w:tc>
       </w:tr>
       <w:tr>
         <w:trPr>
+          <w:cnfStyle w:val="000000100000" w:firstRow="0" w:lastRow="0" w:firstColumn="0" w:lastColumn="0" w:oddVBand="0" w:evenVBand="0" w:oddHBand="1" w:evenHBand="0" w:firstRowFirstColumn="0" w:firstRowLastColumn="0" w:lastRowFirstColumn="0" w:lastRowLastColumn="0"/>
           <w:trHeight w:val="590"/>
         </w:trPr>
         <w:tc>
           <w:tcPr>
+            <w:cnfStyle w:val="001000000000" w:firstRow="0" w:lastRow="0" w:firstColumn="1" w:lastColumn="0" w:oddVBand="0" w:evenVBand="0" w:oddHBand="0" w:evenHBand="0" w:firstRowFirstColumn="0" w:firstRowLastColumn="0" w:lastRowFirstColumn="0" w:lastRowLastColumn="0"/>
             <w:tcW w:w="1350" w:type="dxa"/>
             <w:hideMark/>
           </w:tcPr>
           <w:p>
-            <w:proofErr w:type="spellStart"/>
-            <w:r>
-              <w:t>introductie</w:t>
-            </w:r>
-            <w:proofErr w:type="spellEnd"/>
-            <w:r>
-              <w:t xml:space="preserve"> + brainstorm</w:t>
+            <w:r>
+              <w:t>introductie + brainstorm</w:t>
             </w:r>
           </w:p>
         </w:tc>
@@ -4284,6 +3813,9 @@
             <w:hideMark/>
           </w:tcPr>
           <w:p>
+            <w:pPr>
+              <w:cnfStyle w:val="000000100000" w:firstRow="0" w:lastRow="0" w:firstColumn="0" w:lastColumn="0" w:oddVBand="0" w:evenVBand="0" w:oddHBand="1" w:evenHBand="0" w:firstRowFirstColumn="0" w:firstRowLastColumn="0" w:lastRowFirstColumn="0" w:lastRowLastColumn="0"/>
+            </w:pPr>
             <w:r>
               <w:t>14</w:t>
             </w:r>
@@ -4296,6 +3828,9 @@
             <w:hideMark/>
           </w:tcPr>
           <w:p>
+            <w:pPr>
+              <w:cnfStyle w:val="000000100000" w:firstRow="0" w:lastRow="0" w:firstColumn="0" w:lastColumn="0" w:oddVBand="0" w:evenVBand="0" w:oddHBand="1" w:evenHBand="0" w:firstRowFirstColumn="0" w:firstRowLastColumn="0" w:lastRowFirstColumn="0" w:lastRowLastColumn="0"/>
+            </w:pPr>
             <w:r>
               <w:t xml:space="preserve">14 </w:t>
             </w:r>
@@ -4308,6 +3843,9 @@
             <w:hideMark/>
           </w:tcPr>
           <w:p>
+            <w:pPr>
+              <w:cnfStyle w:val="000000100000" w:firstRow="0" w:lastRow="0" w:firstColumn="0" w:lastColumn="0" w:oddVBand="0" w:evenVBand="0" w:oddHBand="1" w:evenHBand="0" w:firstRowFirstColumn="0" w:firstRowLastColumn="0" w:lastRowFirstColumn="0" w:lastRowLastColumn="0"/>
+            </w:pPr>
             <w:r>
               <w:t xml:space="preserve">14 </w:t>
             </w:r>
@@ -4320,6 +3858,9 @@
             <w:hideMark/>
           </w:tcPr>
           <w:p>
+            <w:pPr>
+              <w:cnfStyle w:val="000000100000" w:firstRow="0" w:lastRow="0" w:firstColumn="0" w:lastColumn="0" w:oddVBand="0" w:evenVBand="0" w:oddHBand="1" w:evenHBand="0" w:firstRowFirstColumn="0" w:firstRowLastColumn="0" w:lastRowFirstColumn="0" w:lastRowLastColumn="0"/>
+            </w:pPr>
             <w:r>
               <w:t xml:space="preserve">14 </w:t>
             </w:r>
@@ -4332,6 +3873,9 @@
             <w:hideMark/>
           </w:tcPr>
           <w:p>
+            <w:pPr>
+              <w:cnfStyle w:val="000000100000" w:firstRow="0" w:lastRow="0" w:firstColumn="0" w:lastColumn="0" w:oddVBand="0" w:evenVBand="0" w:oddHBand="1" w:evenHBand="0" w:firstRowFirstColumn="0" w:firstRowLastColumn="0" w:lastRowFirstColumn="0" w:lastRowLastColumn="0"/>
+            </w:pPr>
             <w:r>
               <w:t>1</w:t>
             </w:r>
@@ -4347,8 +3891,39 @@
             <w:hideMark/>
           </w:tcPr>
           <w:p>
+            <w:pPr>
+              <w:cnfStyle w:val="000000100000" w:firstRow="0" w:lastRow="0" w:firstColumn="0" w:lastColumn="0" w:oddVBand="0" w:evenVBand="0" w:oddHBand="1" w:evenHBand="0" w:firstRowFirstColumn="0" w:firstRowLastColumn="0" w:lastRowFirstColumn="0" w:lastRowLastColumn="0"/>
+            </w:pPr>
             <w:r>
               <w:t xml:space="preserve">14 </w:t>
+            </w:r>
+          </w:p>
+        </w:tc>
+        <w:tc>
+          <w:tcPr>
+            <w:tcW w:w="916" w:type="dxa"/>
+          </w:tcPr>
+          <w:p>
+            <w:pPr>
+              <w:cnfStyle w:val="000000100000" w:firstRow="0" w:lastRow="0" w:firstColumn="0" w:lastColumn="0" w:oddVBand="0" w:evenVBand="0" w:oddHBand="1" w:evenHBand="0" w:firstRowFirstColumn="0" w:firstRowLastColumn="0" w:lastRowFirstColumn="0" w:lastRowLastColumn="0"/>
+            </w:pPr>
+            <w:r>
+              <w:fldChar w:fldCharType="begin"/>
+            </w:r>
+            <w:r>
+              <w:instrText xml:space="preserve"> =SUM(LEFT) </w:instrText>
+            </w:r>
+            <w:r>
+              <w:fldChar w:fldCharType="separate"/>
+            </w:r>
+            <w:r>
+              <w:rPr>
+                <w:noProof/>
+              </w:rPr>
+              <w:t>84</w:t>
+            </w:r>
+            <w:r>
+              <w:fldChar w:fldCharType="end"/>
             </w:r>
           </w:p>
         </w:tc>
@@ -4359,6 +3934,7 @@
         </w:trPr>
         <w:tc>
           <w:tcPr>
+            <w:cnfStyle w:val="001000000000" w:firstRow="0" w:lastRow="0" w:firstColumn="1" w:lastColumn="0" w:oddVBand="0" w:evenVBand="0" w:oddHBand="0" w:evenHBand="0" w:firstRowFirstColumn="0" w:firstRowLastColumn="0" w:lastRowFirstColumn="0" w:lastRowLastColumn="0"/>
             <w:tcW w:w="1350" w:type="dxa"/>
             <w:noWrap/>
             <w:hideMark/>
@@ -4376,8 +3952,14 @@
             <w:hideMark/>
           </w:tcPr>
           <w:p>
-            <w:r>
-              <w:t xml:space="preserve">0.5 </w:t>
+            <w:pPr>
+              <w:cnfStyle w:val="000000000000" w:firstRow="0" w:lastRow="0" w:firstColumn="0" w:lastColumn="0" w:oddVBand="0" w:evenVBand="0" w:oddHBand="0" w:evenHBand="0" w:firstRowFirstColumn="0" w:firstRowLastColumn="0" w:lastRowFirstColumn="0" w:lastRowLastColumn="0"/>
+            </w:pPr>
+            <w:r>
+              <w:t>0,</w:t>
+            </w:r>
+            <w:r>
+              <w:t xml:space="preserve">5 </w:t>
             </w:r>
           </w:p>
         </w:tc>
@@ -4388,8 +3970,14 @@
             <w:hideMark/>
           </w:tcPr>
           <w:p>
-            <w:r>
-              <w:t xml:space="preserve">0.5 </w:t>
+            <w:pPr>
+              <w:cnfStyle w:val="000000000000" w:firstRow="0" w:lastRow="0" w:firstColumn="0" w:lastColumn="0" w:oddVBand="0" w:evenVBand="0" w:oddHBand="0" w:evenHBand="0" w:firstRowFirstColumn="0" w:firstRowLastColumn="0" w:lastRowFirstColumn="0" w:lastRowLastColumn="0"/>
+            </w:pPr>
+            <w:r>
+              <w:t>0,</w:t>
+            </w:r>
+            <w:r>
+              <w:t xml:space="preserve">5 </w:t>
             </w:r>
           </w:p>
         </w:tc>
@@ -4400,8 +3988,14 @@
             <w:hideMark/>
           </w:tcPr>
           <w:p>
-            <w:r>
-              <w:t xml:space="preserve">0.5 </w:t>
+            <w:pPr>
+              <w:cnfStyle w:val="000000000000" w:firstRow="0" w:lastRow="0" w:firstColumn="0" w:lastColumn="0" w:oddVBand="0" w:evenVBand="0" w:oddHBand="0" w:evenHBand="0" w:firstRowFirstColumn="0" w:firstRowLastColumn="0" w:lastRowFirstColumn="0" w:lastRowLastColumn="0"/>
+            </w:pPr>
+            <w:r>
+              <w:t>0,</w:t>
+            </w:r>
+            <w:r>
+              <w:t xml:space="preserve">5 </w:t>
             </w:r>
           </w:p>
         </w:tc>
@@ -4412,8 +4006,14 @@
             <w:hideMark/>
           </w:tcPr>
           <w:p>
-            <w:r>
-              <w:t xml:space="preserve">0.5 </w:t>
+            <w:pPr>
+              <w:cnfStyle w:val="000000000000" w:firstRow="0" w:lastRow="0" w:firstColumn="0" w:lastColumn="0" w:oddVBand="0" w:evenVBand="0" w:oddHBand="0" w:evenHBand="0" w:firstRowFirstColumn="0" w:firstRowLastColumn="0" w:lastRowFirstColumn="0" w:lastRowLastColumn="0"/>
+            </w:pPr>
+            <w:r>
+              <w:t>0,</w:t>
+            </w:r>
+            <w:r>
+              <w:t xml:space="preserve">5 </w:t>
             </w:r>
           </w:p>
         </w:tc>
@@ -4424,8 +4024,14 @@
             <w:hideMark/>
           </w:tcPr>
           <w:p>
-            <w:r>
-              <w:t xml:space="preserve">0.5 </w:t>
+            <w:pPr>
+              <w:cnfStyle w:val="000000000000" w:firstRow="0" w:lastRow="0" w:firstColumn="0" w:lastColumn="0" w:oddVBand="0" w:evenVBand="0" w:oddHBand="0" w:evenHBand="0" w:firstRowFirstColumn="0" w:firstRowLastColumn="0" w:lastRowFirstColumn="0" w:lastRowLastColumn="0"/>
+            </w:pPr>
+            <w:r>
+              <w:t>0,</w:t>
+            </w:r>
+            <w:r>
+              <w:t xml:space="preserve">5 </w:t>
             </w:r>
           </w:p>
         </w:tc>
@@ -4436,8 +4042,194 @@
             <w:hideMark/>
           </w:tcPr>
           <w:p>
-            <w:r>
-              <w:t xml:space="preserve">0.5 </w:t>
+            <w:pPr>
+              <w:cnfStyle w:val="000000000000" w:firstRow="0" w:lastRow="0" w:firstColumn="0" w:lastColumn="0" w:oddVBand="0" w:evenVBand="0" w:oddHBand="0" w:evenHBand="0" w:firstRowFirstColumn="0" w:firstRowLastColumn="0" w:lastRowFirstColumn="0" w:lastRowLastColumn="0"/>
+            </w:pPr>
+            <w:r>
+              <w:t>0,</w:t>
+            </w:r>
+            <w:r>
+              <w:t xml:space="preserve">5 </w:t>
+            </w:r>
+          </w:p>
+        </w:tc>
+        <w:tc>
+          <w:tcPr>
+            <w:tcW w:w="916" w:type="dxa"/>
+          </w:tcPr>
+          <w:p>
+            <w:pPr>
+              <w:cnfStyle w:val="000000000000" w:firstRow="0" w:lastRow="0" w:firstColumn="0" w:lastColumn="0" w:oddVBand="0" w:evenVBand="0" w:oddHBand="0" w:evenHBand="0" w:firstRowFirstColumn="0" w:firstRowLastColumn="0" w:lastRowFirstColumn="0" w:lastRowLastColumn="0"/>
+              <w:rPr>
+                <w:noProof/>
+              </w:rPr>
+            </w:pPr>
+            <w:r>
+              <w:rPr>
+                <w:noProof/>
+              </w:rPr>
+              <w:fldChar w:fldCharType="begin"/>
+            </w:r>
+            <w:r>
+              <w:rPr>
+                <w:noProof/>
+              </w:rPr>
+              <w:instrText xml:space="preserve"> =SUM(LEFT) </w:instrText>
+            </w:r>
+            <w:r>
+              <w:rPr>
+                <w:noProof/>
+              </w:rPr>
+              <w:fldChar w:fldCharType="separate"/>
+            </w:r>
+            <w:r>
+              <w:rPr>
+                <w:noProof/>
+              </w:rPr>
+              <w:t>3</w:t>
+            </w:r>
+            <w:r>
+              <w:rPr>
+                <w:noProof/>
+              </w:rPr>
+              <w:fldChar w:fldCharType="end"/>
+            </w:r>
+          </w:p>
+        </w:tc>
+      </w:tr>
+      <w:tr>
+        <w:trPr>
+          <w:cnfStyle w:val="000000100000" w:firstRow="0" w:lastRow="0" w:firstColumn="0" w:lastColumn="0" w:oddVBand="0" w:evenVBand="0" w:oddHBand="1" w:evenHBand="0" w:firstRowFirstColumn="0" w:firstRowLastColumn="0" w:lastRowFirstColumn="0" w:lastRowLastColumn="0"/>
+          <w:trHeight w:val="291"/>
+        </w:trPr>
+        <w:tc>
+          <w:tcPr>
+            <w:cnfStyle w:val="001000000000" w:firstRow="0" w:lastRow="0" w:firstColumn="1" w:lastColumn="0" w:oddVBand="0" w:evenVBand="0" w:oddHBand="0" w:evenHBand="0" w:firstRowFirstColumn="0" w:firstRowLastColumn="0" w:lastRowFirstColumn="0" w:lastRowLastColumn="0"/>
+            <w:tcW w:w="1350" w:type="dxa"/>
+            <w:noWrap/>
+            <w:hideMark/>
+          </w:tcPr>
+          <w:p>
+            <w:r>
+              <w:t>verslag</w:t>
+            </w:r>
+          </w:p>
+        </w:tc>
+        <w:tc>
+          <w:tcPr>
+            <w:tcW w:w="1110" w:type="dxa"/>
+            <w:noWrap/>
+            <w:hideMark/>
+          </w:tcPr>
+          <w:p>
+            <w:pPr>
+              <w:cnfStyle w:val="000000100000" w:firstRow="0" w:lastRow="0" w:firstColumn="0" w:lastColumn="0" w:oddVBand="0" w:evenVBand="0" w:oddHBand="1" w:evenHBand="0" w:firstRowFirstColumn="0" w:firstRowLastColumn="0" w:lastRowFirstColumn="0" w:lastRowLastColumn="0"/>
+            </w:pPr>
+            <w:r>
+              <w:t>6</w:t>
+            </w:r>
+          </w:p>
+        </w:tc>
+        <w:tc>
+          <w:tcPr>
+            <w:tcW w:w="857" w:type="dxa"/>
+            <w:noWrap/>
+            <w:hideMark/>
+          </w:tcPr>
+          <w:p>
+            <w:pPr>
+              <w:cnfStyle w:val="000000100000" w:firstRow="0" w:lastRow="0" w:firstColumn="0" w:lastColumn="0" w:oddVBand="0" w:evenVBand="0" w:oddHBand="1" w:evenHBand="0" w:firstRowFirstColumn="0" w:firstRowLastColumn="0" w:lastRowFirstColumn="0" w:lastRowLastColumn="0"/>
+            </w:pPr>
+          </w:p>
+        </w:tc>
+        <w:tc>
+          <w:tcPr>
+            <w:tcW w:w="990" w:type="dxa"/>
+            <w:noWrap/>
+            <w:hideMark/>
+          </w:tcPr>
+          <w:p>
+            <w:pPr>
+              <w:cnfStyle w:val="000000100000" w:firstRow="0" w:lastRow="0" w:firstColumn="0" w:lastColumn="0" w:oddVBand="0" w:evenVBand="0" w:oddHBand="1" w:evenHBand="0" w:firstRowFirstColumn="0" w:firstRowLastColumn="0" w:lastRowFirstColumn="0" w:lastRowLastColumn="0"/>
+            </w:pPr>
+          </w:p>
+        </w:tc>
+        <w:tc>
+          <w:tcPr>
+            <w:tcW w:w="843" w:type="dxa"/>
+            <w:noWrap/>
+            <w:hideMark/>
+          </w:tcPr>
+          <w:p>
+            <w:pPr>
+              <w:cnfStyle w:val="000000100000" w:firstRow="0" w:lastRow="0" w:firstColumn="0" w:lastColumn="0" w:oddVBand="0" w:evenVBand="0" w:oddHBand="1" w:evenHBand="0" w:firstRowFirstColumn="0" w:firstRowLastColumn="0" w:lastRowFirstColumn="0" w:lastRowLastColumn="0"/>
+            </w:pPr>
+          </w:p>
+        </w:tc>
+        <w:tc>
+          <w:tcPr>
+            <w:tcW w:w="990" w:type="dxa"/>
+            <w:noWrap/>
+            <w:hideMark/>
+          </w:tcPr>
+          <w:p>
+            <w:pPr>
+              <w:cnfStyle w:val="000000100000" w:firstRow="0" w:lastRow="0" w:firstColumn="0" w:lastColumn="0" w:oddVBand="0" w:evenVBand="0" w:oddHBand="1" w:evenHBand="0" w:firstRowFirstColumn="0" w:firstRowLastColumn="0" w:lastRowFirstColumn="0" w:lastRowLastColumn="0"/>
+            </w:pPr>
+          </w:p>
+        </w:tc>
+        <w:tc>
+          <w:tcPr>
+            <w:tcW w:w="990" w:type="dxa"/>
+            <w:noWrap/>
+            <w:hideMark/>
+          </w:tcPr>
+          <w:p>
+            <w:pPr>
+              <w:cnfStyle w:val="000000100000" w:firstRow="0" w:lastRow="0" w:firstColumn="0" w:lastColumn="0" w:oddVBand="0" w:evenVBand="0" w:oddHBand="1" w:evenHBand="0" w:firstRowFirstColumn="0" w:firstRowLastColumn="0" w:lastRowFirstColumn="0" w:lastRowLastColumn="0"/>
+            </w:pPr>
+          </w:p>
+        </w:tc>
+        <w:tc>
+          <w:tcPr>
+            <w:tcW w:w="916" w:type="dxa"/>
+          </w:tcPr>
+          <w:p>
+            <w:pPr>
+              <w:cnfStyle w:val="000000100000" w:firstRow="0" w:lastRow="0" w:firstColumn="0" w:lastColumn="0" w:oddVBand="0" w:evenVBand="0" w:oddHBand="1" w:evenHBand="0" w:firstRowFirstColumn="0" w:firstRowLastColumn="0" w:lastRowFirstColumn="0" w:lastRowLastColumn="0"/>
+              <w:rPr>
+                <w:noProof/>
+              </w:rPr>
+            </w:pPr>
+            <w:r>
+              <w:rPr>
+                <w:noProof/>
+              </w:rPr>
+              <w:fldChar w:fldCharType="begin"/>
+            </w:r>
+            <w:r>
+              <w:rPr>
+                <w:noProof/>
+              </w:rPr>
+              <w:instrText xml:space="preserve"> =SUM(Left) </w:instrText>
+            </w:r>
+            <w:r>
+              <w:rPr>
+                <w:noProof/>
+              </w:rPr>
+              <w:fldChar w:fldCharType="separate"/>
+            </w:r>
+            <w:r>
+              <w:rPr>
+                <w:noProof/>
+              </w:rPr>
+              <w:t>6</w:t>
+            </w:r>
+            <w:r>
+              <w:rPr>
+                <w:noProof/>
+              </w:rPr>
+              <w:fldChar w:fldCharType="end"/>
             </w:r>
           </w:p>
         </w:tc>
@@ -4448,77 +4240,7 @@
         </w:trPr>
         <w:tc>
           <w:tcPr>
-            <w:tcW w:w="1350" w:type="dxa"/>
-            <w:noWrap/>
-            <w:hideMark/>
-          </w:tcPr>
-          <w:p>
-            <w:proofErr w:type="spellStart"/>
-            <w:r>
-              <w:t>verslag</w:t>
-            </w:r>
-            <w:proofErr w:type="spellEnd"/>
-          </w:p>
-        </w:tc>
-        <w:tc>
-          <w:tcPr>
-            <w:tcW w:w="1110" w:type="dxa"/>
-            <w:noWrap/>
-            <w:hideMark/>
-          </w:tcPr>
-          <w:p>
-            <w:r>
-              <w:t>6</w:t>
-            </w:r>
-          </w:p>
-        </w:tc>
-        <w:tc>
-          <w:tcPr>
-            <w:tcW w:w="857" w:type="dxa"/>
-            <w:noWrap/>
-            <w:hideMark/>
-          </w:tcPr>
-          <w:p/>
-        </w:tc>
-        <w:tc>
-          <w:tcPr>
-            <w:tcW w:w="990" w:type="dxa"/>
-            <w:noWrap/>
-            <w:hideMark/>
-          </w:tcPr>
-          <w:p/>
-        </w:tc>
-        <w:tc>
-          <w:tcPr>
-            <w:tcW w:w="843" w:type="dxa"/>
-            <w:noWrap/>
-            <w:hideMark/>
-          </w:tcPr>
-          <w:p/>
-        </w:tc>
-        <w:tc>
-          <w:tcPr>
-            <w:tcW w:w="990" w:type="dxa"/>
-            <w:noWrap/>
-            <w:hideMark/>
-          </w:tcPr>
-          <w:p/>
-        </w:tc>
-        <w:tc>
-          <w:tcPr>
-            <w:tcW w:w="990" w:type="dxa"/>
-            <w:noWrap/>
-            <w:hideMark/>
-          </w:tcPr>
-          <w:p/>
-        </w:tc>
-      </w:tr>
-      <w:tr>
-        <w:trPr>
-          <w:trHeight w:val="291"/>
-        </w:trPr>
-        <w:tc>
-          <w:tcPr>
+            <w:cnfStyle w:val="001000000000" w:firstRow="0" w:lastRow="0" w:firstColumn="1" w:lastColumn="0" w:oddVBand="0" w:evenVBand="0" w:oddHBand="0" w:evenHBand="0" w:firstRowFirstColumn="0" w:firstRowLastColumn="0" w:lastRowFirstColumn="0" w:lastRowLastColumn="0"/>
             <w:tcW w:w="1350" w:type="dxa"/>
             <w:noWrap/>
           </w:tcPr>
@@ -4533,7 +4255,11 @@
             <w:tcW w:w="1110" w:type="dxa"/>
             <w:noWrap/>
           </w:tcPr>
-          <w:p/>
+          <w:p>
+            <w:pPr>
+              <w:cnfStyle w:val="000000000000" w:firstRow="0" w:lastRow="0" w:firstColumn="0" w:lastColumn="0" w:oddVBand="0" w:evenVBand="0" w:oddHBand="0" w:evenHBand="0" w:firstRowFirstColumn="0" w:firstRowLastColumn="0" w:lastRowFirstColumn="0" w:lastRowLastColumn="0"/>
+            </w:pPr>
+          </w:p>
         </w:tc>
         <w:tc>
           <w:tcPr>
@@ -4541,24 +4267,9 @@
             <w:noWrap/>
           </w:tcPr>
           <w:p>
-            <w:r>
-              <w:t>6</w:t>
-            </w:r>
-          </w:p>
-        </w:tc>
-        <w:tc>
-          <w:tcPr>
-            <w:tcW w:w="990" w:type="dxa"/>
-            <w:noWrap/>
-          </w:tcPr>
-          <w:p/>
-        </w:tc>
-        <w:tc>
-          <w:tcPr>
-            <w:tcW w:w="843" w:type="dxa"/>
-            <w:noWrap/>
-          </w:tcPr>
-          <w:p>
+            <w:pPr>
+              <w:cnfStyle w:val="000000000000" w:firstRow="0" w:lastRow="0" w:firstColumn="0" w:lastColumn="0" w:oddVBand="0" w:evenVBand="0" w:oddHBand="0" w:evenHBand="0" w:firstRowFirstColumn="0" w:firstRowLastColumn="0" w:lastRowFirstColumn="0" w:lastRowLastColumn="0"/>
+            </w:pPr>
             <w:r>
               <w:t>6</w:t>
             </w:r>
@@ -4570,8 +4281,22 @@
             <w:noWrap/>
           </w:tcPr>
           <w:p>
-            <w:r>
-              <w:t>3</w:t>
+            <w:pPr>
+              <w:cnfStyle w:val="000000000000" w:firstRow="0" w:lastRow="0" w:firstColumn="0" w:lastColumn="0" w:oddVBand="0" w:evenVBand="0" w:oddHBand="0" w:evenHBand="0" w:firstRowFirstColumn="0" w:firstRowLastColumn="0" w:lastRowFirstColumn="0" w:lastRowLastColumn="0"/>
+            </w:pPr>
+          </w:p>
+        </w:tc>
+        <w:tc>
+          <w:tcPr>
+            <w:tcW w:w="843" w:type="dxa"/>
+            <w:noWrap/>
+          </w:tcPr>
+          <w:p>
+            <w:pPr>
+              <w:cnfStyle w:val="000000000000" w:firstRow="0" w:lastRow="0" w:firstColumn="0" w:lastColumn="0" w:oddVBand="0" w:evenVBand="0" w:oddHBand="0" w:evenHBand="0" w:firstRowFirstColumn="0" w:firstRowLastColumn="0" w:lastRowFirstColumn="0" w:lastRowLastColumn="0"/>
+            </w:pPr>
+            <w:r>
+              <w:t>6</w:t>
             </w:r>
           </w:p>
         </w:tc>
@@ -4580,15 +4305,78 @@
             <w:tcW w:w="990" w:type="dxa"/>
             <w:noWrap/>
           </w:tcPr>
-          <w:p/>
+          <w:p>
+            <w:pPr>
+              <w:cnfStyle w:val="000000000000" w:firstRow="0" w:lastRow="0" w:firstColumn="0" w:lastColumn="0" w:oddVBand="0" w:evenVBand="0" w:oddHBand="0" w:evenHBand="0" w:firstRowFirstColumn="0" w:firstRowLastColumn="0" w:lastRowFirstColumn="0" w:lastRowLastColumn="0"/>
+            </w:pPr>
+            <w:r>
+              <w:t>3</w:t>
+            </w:r>
+          </w:p>
+        </w:tc>
+        <w:tc>
+          <w:tcPr>
+            <w:tcW w:w="990" w:type="dxa"/>
+            <w:noWrap/>
+          </w:tcPr>
+          <w:p>
+            <w:pPr>
+              <w:cnfStyle w:val="000000000000" w:firstRow="0" w:lastRow="0" w:firstColumn="0" w:lastColumn="0" w:oddVBand="0" w:evenVBand="0" w:oddHBand="0" w:evenHBand="0" w:firstRowFirstColumn="0" w:firstRowLastColumn="0" w:lastRowFirstColumn="0" w:lastRowLastColumn="0"/>
+            </w:pPr>
+          </w:p>
+        </w:tc>
+        <w:tc>
+          <w:tcPr>
+            <w:tcW w:w="916" w:type="dxa"/>
+          </w:tcPr>
+          <w:p>
+            <w:pPr>
+              <w:cnfStyle w:val="000000000000" w:firstRow="0" w:lastRow="0" w:firstColumn="0" w:lastColumn="0" w:oddVBand="0" w:evenVBand="0" w:oddHBand="0" w:evenHBand="0" w:firstRowFirstColumn="0" w:firstRowLastColumn="0" w:lastRowFirstColumn="0" w:lastRowLastColumn="0"/>
+              <w:rPr>
+                <w:noProof/>
+              </w:rPr>
+            </w:pPr>
+            <w:r>
+              <w:rPr>
+                <w:noProof/>
+              </w:rPr>
+              <w:fldChar w:fldCharType="begin"/>
+            </w:r>
+            <w:r>
+              <w:rPr>
+                <w:noProof/>
+              </w:rPr>
+              <w:instrText xml:space="preserve"> =SUM(Left) </w:instrText>
+            </w:r>
+            <w:r>
+              <w:rPr>
+                <w:noProof/>
+              </w:rPr>
+              <w:fldChar w:fldCharType="separate"/>
+            </w:r>
+            <w:r>
+              <w:rPr>
+                <w:noProof/>
+              </w:rPr>
+              <w:t>9</w:t>
+            </w:r>
+            <w:r>
+              <w:rPr>
+                <w:noProof/>
+              </w:rPr>
+              <w:fldChar w:fldCharType="end"/>
+            </w:r>
+          </w:p>
         </w:tc>
       </w:tr>
       <w:tr>
         <w:trPr>
+          <w:cnfStyle w:val="000000100000" w:firstRow="0" w:lastRow="0" w:firstColumn="0" w:lastColumn="0" w:oddVBand="0" w:evenVBand="0" w:oddHBand="1" w:evenHBand="0" w:firstRowFirstColumn="0" w:firstRowLastColumn="0" w:lastRowFirstColumn="0" w:lastRowLastColumn="0"/>
           <w:trHeight w:val="291"/>
         </w:trPr>
         <w:tc>
           <w:tcPr>
+            <w:cnfStyle w:val="001000000000" w:firstRow="0" w:lastRow="0" w:firstColumn="1" w:lastColumn="0" w:oddVBand="0" w:evenVBand="0" w:oddHBand="0" w:evenHBand="0" w:firstRowFirstColumn="0" w:firstRowLastColumn="0" w:lastRowFirstColumn="0" w:lastRowLastColumn="0"/>
             <w:tcW w:w="1350" w:type="dxa"/>
             <w:noWrap/>
           </w:tcPr>
@@ -4604,8 +4392,9 @@
             <w:noWrap/>
           </w:tcPr>
           <w:p>
-            <w:bookmarkStart w:id="5" w:name="_GoBack"/>
-            <w:bookmarkEnd w:id="5"/>
+            <w:pPr>
+              <w:cnfStyle w:val="000000100000" w:firstRow="0" w:lastRow="0" w:firstColumn="0" w:lastColumn="0" w:oddVBand="0" w:evenVBand="0" w:oddHBand="1" w:evenHBand="0" w:firstRowFirstColumn="0" w:firstRowLastColumn="0" w:lastRowFirstColumn="0" w:lastRowLastColumn="0"/>
+            </w:pPr>
           </w:p>
         </w:tc>
         <w:tc>
@@ -4613,35 +4402,10 @@
             <w:tcW w:w="857" w:type="dxa"/>
             <w:noWrap/>
           </w:tcPr>
-          <w:p/>
-        </w:tc>
-        <w:tc>
-          <w:tcPr>
-            <w:tcW w:w="990" w:type="dxa"/>
-            <w:noWrap/>
-          </w:tcPr>
           <w:p>
-            <w:r>
-              <w:t>6</w:t>
-            </w:r>
-          </w:p>
-        </w:tc>
-        <w:tc>
-          <w:tcPr>
-            <w:tcW w:w="843" w:type="dxa"/>
-            <w:noWrap/>
-          </w:tcPr>
-          <w:p/>
-        </w:tc>
-        <w:tc>
-          <w:tcPr>
-            <w:tcW w:w="990" w:type="dxa"/>
-            <w:noWrap/>
-          </w:tcPr>
-          <w:p>
-            <w:r>
-              <w:t>3</w:t>
-            </w:r>
+            <w:pPr>
+              <w:cnfStyle w:val="000000100000" w:firstRow="0" w:lastRow="0" w:firstColumn="0" w:lastColumn="0" w:oddVBand="0" w:evenVBand="0" w:oddHBand="1" w:evenHBand="0" w:firstRowFirstColumn="0" w:firstRowLastColumn="0" w:lastRowFirstColumn="0" w:lastRowLastColumn="0"/>
+            </w:pPr>
           </w:p>
         </w:tc>
         <w:tc>
@@ -4650,8 +4414,93 @@
             <w:noWrap/>
           </w:tcPr>
           <w:p>
+            <w:pPr>
+              <w:cnfStyle w:val="000000100000" w:firstRow="0" w:lastRow="0" w:firstColumn="0" w:lastColumn="0" w:oddVBand="0" w:evenVBand="0" w:oddHBand="1" w:evenHBand="0" w:firstRowFirstColumn="0" w:firstRowLastColumn="0" w:lastRowFirstColumn="0" w:lastRowLastColumn="0"/>
+            </w:pPr>
             <w:r>
               <w:t>6</w:t>
+            </w:r>
+          </w:p>
+        </w:tc>
+        <w:tc>
+          <w:tcPr>
+            <w:tcW w:w="843" w:type="dxa"/>
+            <w:noWrap/>
+          </w:tcPr>
+          <w:p>
+            <w:pPr>
+              <w:cnfStyle w:val="000000100000" w:firstRow="0" w:lastRow="0" w:firstColumn="0" w:lastColumn="0" w:oddVBand="0" w:evenVBand="0" w:oddHBand="1" w:evenHBand="0" w:firstRowFirstColumn="0" w:firstRowLastColumn="0" w:lastRowFirstColumn="0" w:lastRowLastColumn="0"/>
+            </w:pPr>
+          </w:p>
+        </w:tc>
+        <w:tc>
+          <w:tcPr>
+            <w:tcW w:w="990" w:type="dxa"/>
+            <w:noWrap/>
+          </w:tcPr>
+          <w:p>
+            <w:pPr>
+              <w:cnfStyle w:val="000000100000" w:firstRow="0" w:lastRow="0" w:firstColumn="0" w:lastColumn="0" w:oddVBand="0" w:evenVBand="0" w:oddHBand="1" w:evenHBand="0" w:firstRowFirstColumn="0" w:firstRowLastColumn="0" w:lastRowFirstColumn="0" w:lastRowLastColumn="0"/>
+            </w:pPr>
+            <w:r>
+              <w:t>3</w:t>
+            </w:r>
+          </w:p>
+        </w:tc>
+        <w:tc>
+          <w:tcPr>
+            <w:tcW w:w="990" w:type="dxa"/>
+            <w:noWrap/>
+          </w:tcPr>
+          <w:p>
+            <w:pPr>
+              <w:cnfStyle w:val="000000100000" w:firstRow="0" w:lastRow="0" w:firstColumn="0" w:lastColumn="0" w:oddVBand="0" w:evenVBand="0" w:oddHBand="1" w:evenHBand="0" w:firstRowFirstColumn="0" w:firstRowLastColumn="0" w:lastRowFirstColumn="0" w:lastRowLastColumn="0"/>
+            </w:pPr>
+            <w:r>
+              <w:t>6</w:t>
+            </w:r>
+          </w:p>
+        </w:tc>
+        <w:tc>
+          <w:tcPr>
+            <w:tcW w:w="916" w:type="dxa"/>
+          </w:tcPr>
+          <w:p>
+            <w:pPr>
+              <w:cnfStyle w:val="000000100000" w:firstRow="0" w:lastRow="0" w:firstColumn="0" w:lastColumn="0" w:oddVBand="0" w:evenVBand="0" w:oddHBand="1" w:evenHBand="0" w:firstRowFirstColumn="0" w:firstRowLastColumn="0" w:lastRowFirstColumn="0" w:lastRowLastColumn="0"/>
+              <w:rPr>
+                <w:noProof/>
+              </w:rPr>
+            </w:pPr>
+            <w:r>
+              <w:rPr>
+                <w:noProof/>
+              </w:rPr>
+              <w:fldChar w:fldCharType="begin"/>
+            </w:r>
+            <w:r>
+              <w:rPr>
+                <w:noProof/>
+              </w:rPr>
+              <w:instrText xml:space="preserve"> =SUM(Left) </w:instrText>
+            </w:r>
+            <w:r>
+              <w:rPr>
+                <w:noProof/>
+              </w:rPr>
+              <w:fldChar w:fldCharType="separate"/>
+            </w:r>
+            <w:r>
+              <w:rPr>
+                <w:noProof/>
+              </w:rPr>
+              <w:t>9</w:t>
+            </w:r>
+            <w:r>
+              <w:rPr>
+                <w:noProof/>
+              </w:rPr>
+              <w:fldChar w:fldCharType="end"/>
             </w:r>
           </w:p>
         </w:tc>
@@ -4662,6 +4511,7 @@
         </w:trPr>
         <w:tc>
           <w:tcPr>
+            <w:cnfStyle w:val="001000000000" w:firstRow="0" w:lastRow="0" w:firstColumn="1" w:lastColumn="0" w:oddVBand="0" w:evenVBand="0" w:oddHBand="0" w:evenHBand="0" w:firstRowFirstColumn="0" w:firstRowLastColumn="0" w:lastRowFirstColumn="0" w:lastRowLastColumn="0"/>
             <w:tcW w:w="1350" w:type="dxa"/>
             <w:noWrap/>
           </w:tcPr>
@@ -4677,6 +4527,9 @@
             <w:noWrap/>
           </w:tcPr>
           <w:p>
+            <w:pPr>
+              <w:cnfStyle w:val="000000000000" w:firstRow="0" w:lastRow="0" w:firstColumn="0" w:lastColumn="0" w:oddVBand="0" w:evenVBand="0" w:oddHBand="0" w:evenHBand="0" w:firstRowFirstColumn="0" w:firstRowLastColumn="0" w:lastRowFirstColumn="0" w:lastRowLastColumn="0"/>
+            </w:pPr>
             <w:r>
               <w:t>2</w:t>
             </w:r>
@@ -4688,6 +4541,9 @@
             <w:noWrap/>
           </w:tcPr>
           <w:p>
+            <w:pPr>
+              <w:cnfStyle w:val="000000000000" w:firstRow="0" w:lastRow="0" w:firstColumn="0" w:lastColumn="0" w:oddVBand="0" w:evenVBand="0" w:oddHBand="0" w:evenHBand="0" w:firstRowFirstColumn="0" w:firstRowLastColumn="0" w:lastRowFirstColumn="0" w:lastRowLastColumn="0"/>
+            </w:pPr>
             <w:r>
               <w:t>2</w:t>
             </w:r>
@@ -4699,6 +4555,9 @@
             <w:noWrap/>
           </w:tcPr>
           <w:p>
+            <w:pPr>
+              <w:cnfStyle w:val="000000000000" w:firstRow="0" w:lastRow="0" w:firstColumn="0" w:lastColumn="0" w:oddVBand="0" w:evenVBand="0" w:oddHBand="0" w:evenHBand="0" w:firstRowFirstColumn="0" w:firstRowLastColumn="0" w:lastRowFirstColumn="0" w:lastRowLastColumn="0"/>
+            </w:pPr>
             <w:r>
               <w:t>2</w:t>
             </w:r>
@@ -4710,6 +4569,9 @@
             <w:noWrap/>
           </w:tcPr>
           <w:p>
+            <w:pPr>
+              <w:cnfStyle w:val="000000000000" w:firstRow="0" w:lastRow="0" w:firstColumn="0" w:lastColumn="0" w:oddVBand="0" w:evenVBand="0" w:oddHBand="0" w:evenHBand="0" w:firstRowFirstColumn="0" w:firstRowLastColumn="0" w:lastRowFirstColumn="0" w:lastRowLastColumn="0"/>
+            </w:pPr>
             <w:r>
               <w:t>2</w:t>
             </w:r>
@@ -4721,6 +4583,9 @@
             <w:noWrap/>
           </w:tcPr>
           <w:p>
+            <w:pPr>
+              <w:cnfStyle w:val="000000000000" w:firstRow="0" w:lastRow="0" w:firstColumn="0" w:lastColumn="0" w:oddVBand="0" w:evenVBand="0" w:oddHBand="0" w:evenHBand="0" w:firstRowFirstColumn="0" w:firstRowLastColumn="0" w:lastRowFirstColumn="0" w:lastRowLastColumn="0"/>
+            </w:pPr>
             <w:r>
               <w:t>2</w:t>
             </w:r>
@@ -4732,9 +4597,187 @@
             <w:noWrap/>
           </w:tcPr>
           <w:p>
+            <w:pPr>
+              <w:cnfStyle w:val="000000000000" w:firstRow="0" w:lastRow="0" w:firstColumn="0" w:lastColumn="0" w:oddVBand="0" w:evenVBand="0" w:oddHBand="0" w:evenHBand="0" w:firstRowFirstColumn="0" w:firstRowLastColumn="0" w:lastRowFirstColumn="0" w:lastRowLastColumn="0"/>
+            </w:pPr>
             <w:r>
               <w:t>2</w:t>
             </w:r>
+          </w:p>
+        </w:tc>
+        <w:tc>
+          <w:tcPr>
+            <w:tcW w:w="916" w:type="dxa"/>
+          </w:tcPr>
+          <w:p>
+            <w:pPr>
+              <w:cnfStyle w:val="000000000000" w:firstRow="0" w:lastRow="0" w:firstColumn="0" w:lastColumn="0" w:oddVBand="0" w:evenVBand="0" w:oddHBand="0" w:evenHBand="0" w:firstRowFirstColumn="0" w:firstRowLastColumn="0" w:lastRowFirstColumn="0" w:lastRowLastColumn="0"/>
+              <w:rPr>
+                <w:noProof/>
+              </w:rPr>
+            </w:pPr>
+            <w:r>
+              <w:rPr>
+                <w:noProof/>
+              </w:rPr>
+              <w:fldChar w:fldCharType="begin"/>
+            </w:r>
+            <w:r>
+              <w:rPr>
+                <w:noProof/>
+              </w:rPr>
+              <w:instrText xml:space="preserve"> =SUM(Left) </w:instrText>
+            </w:r>
+            <w:r>
+              <w:rPr>
+                <w:noProof/>
+              </w:rPr>
+              <w:fldChar w:fldCharType="separate"/>
+            </w:r>
+            <w:r>
+              <w:rPr>
+                <w:noProof/>
+              </w:rPr>
+              <w:t>12</w:t>
+            </w:r>
+            <w:r>
+              <w:rPr>
+                <w:noProof/>
+              </w:rPr>
+              <w:fldChar w:fldCharType="end"/>
+            </w:r>
+          </w:p>
+        </w:tc>
+      </w:tr>
+      <w:tr>
+        <w:trPr>
+          <w:cnfStyle w:val="000000100000" w:firstRow="0" w:lastRow="0" w:firstColumn="0" w:lastColumn="0" w:oddVBand="0" w:evenVBand="0" w:oddHBand="1" w:evenHBand="0" w:firstRowFirstColumn="0" w:firstRowLastColumn="0" w:lastRowFirstColumn="0" w:lastRowLastColumn="0"/>
+          <w:trHeight w:val="291"/>
+        </w:trPr>
+        <w:tc>
+          <w:tcPr>
+            <w:cnfStyle w:val="001000000000" w:firstRow="0" w:lastRow="0" w:firstColumn="1" w:lastColumn="0" w:oddVBand="0" w:evenVBand="0" w:oddHBand="0" w:evenHBand="0" w:firstRowFirstColumn="0" w:firstRowLastColumn="0" w:lastRowFirstColumn="0" w:lastRowLastColumn="0"/>
+            <w:tcW w:w="1350" w:type="dxa"/>
+            <w:noWrap/>
+          </w:tcPr>
+          <w:p>
+            <w:r>
+              <w:t>Totaal</w:t>
+            </w:r>
+          </w:p>
+        </w:tc>
+        <w:tc>
+          <w:tcPr>
+            <w:tcW w:w="1110" w:type="dxa"/>
+            <w:noWrap/>
+          </w:tcPr>
+          <w:p>
+            <w:pPr>
+              <w:cnfStyle w:val="000000100000" w:firstRow="0" w:lastRow="0" w:firstColumn="0" w:lastColumn="0" w:oddVBand="0" w:evenVBand="0" w:oddHBand="1" w:evenHBand="0" w:firstRowFirstColumn="0" w:firstRowLastColumn="0" w:lastRowFirstColumn="0" w:lastRowLastColumn="0"/>
+            </w:pPr>
+            <w:r>
+              <w:t>22,5</w:t>
+            </w:r>
+            <w:r>
+              <w:fldChar w:fldCharType="begin"/>
+            </w:r>
+            <w:r>
+              <w:instrText xml:space="preserve"> {=SUM(B2:B7)} </w:instrText>
+            </w:r>
+            <w:r>
+              <w:fldChar w:fldCharType="end"/>
+            </w:r>
+          </w:p>
+        </w:tc>
+        <w:tc>
+          <w:tcPr>
+            <w:tcW w:w="857" w:type="dxa"/>
+            <w:noWrap/>
+          </w:tcPr>
+          <w:p>
+            <w:pPr>
+              <w:cnfStyle w:val="000000100000" w:firstRow="0" w:lastRow="0" w:firstColumn="0" w:lastColumn="0" w:oddVBand="0" w:evenVBand="0" w:oddHBand="1" w:evenHBand="0" w:firstRowFirstColumn="0" w:firstRowLastColumn="0" w:lastRowFirstColumn="0" w:lastRowLastColumn="0"/>
+            </w:pPr>
+            <w:r>
+              <w:t>22,5</w:t>
+            </w:r>
+          </w:p>
+        </w:tc>
+        <w:tc>
+          <w:tcPr>
+            <w:tcW w:w="990" w:type="dxa"/>
+            <w:noWrap/>
+          </w:tcPr>
+          <w:p>
+            <w:pPr>
+              <w:cnfStyle w:val="000000100000" w:firstRow="0" w:lastRow="0" w:firstColumn="0" w:lastColumn="0" w:oddVBand="0" w:evenVBand="0" w:oddHBand="1" w:evenHBand="0" w:firstRowFirstColumn="0" w:firstRowLastColumn="0" w:lastRowFirstColumn="0" w:lastRowLastColumn="0"/>
+            </w:pPr>
+            <w:r>
+              <w:t>22,5</w:t>
+            </w:r>
+          </w:p>
+        </w:tc>
+        <w:tc>
+          <w:tcPr>
+            <w:tcW w:w="843" w:type="dxa"/>
+            <w:noWrap/>
+          </w:tcPr>
+          <w:p>
+            <w:pPr>
+              <w:cnfStyle w:val="000000100000" w:firstRow="0" w:lastRow="0" w:firstColumn="0" w:lastColumn="0" w:oddVBand="0" w:evenVBand="0" w:oddHBand="1" w:evenHBand="0" w:firstRowFirstColumn="0" w:firstRowLastColumn="0" w:lastRowFirstColumn="0" w:lastRowLastColumn="0"/>
+            </w:pPr>
+            <w:r>
+              <w:t>22,5</w:t>
+            </w:r>
+          </w:p>
+        </w:tc>
+        <w:tc>
+          <w:tcPr>
+            <w:tcW w:w="990" w:type="dxa"/>
+            <w:noWrap/>
+          </w:tcPr>
+          <w:p>
+            <w:pPr>
+              <w:cnfStyle w:val="000000100000" w:firstRow="0" w:lastRow="0" w:firstColumn="0" w:lastColumn="0" w:oddVBand="0" w:evenVBand="0" w:oddHBand="1" w:evenHBand="0" w:firstRowFirstColumn="0" w:firstRowLastColumn="0" w:lastRowFirstColumn="0" w:lastRowLastColumn="0"/>
+            </w:pPr>
+            <w:r>
+              <w:t>22,5</w:t>
+            </w:r>
+          </w:p>
+        </w:tc>
+        <w:tc>
+          <w:tcPr>
+            <w:tcW w:w="990" w:type="dxa"/>
+            <w:noWrap/>
+          </w:tcPr>
+          <w:p>
+            <w:pPr>
+              <w:cnfStyle w:val="000000100000" w:firstRow="0" w:lastRow="0" w:firstColumn="0" w:lastColumn="0" w:oddVBand="0" w:evenVBand="0" w:oddHBand="1" w:evenHBand="0" w:firstRowFirstColumn="0" w:firstRowLastColumn="0" w:lastRowFirstColumn="0" w:lastRowLastColumn="0"/>
+            </w:pPr>
+            <w:r>
+              <w:t>22,5</w:t>
+            </w:r>
+          </w:p>
+        </w:tc>
+        <w:tc>
+          <w:tcPr>
+            <w:tcW w:w="916" w:type="dxa"/>
+          </w:tcPr>
+          <w:p>
+            <w:pPr>
+              <w:cnfStyle w:val="000000100000" w:firstRow="0" w:lastRow="0" w:firstColumn="0" w:lastColumn="0" w:oddVBand="0" w:evenVBand="0" w:oddHBand="1" w:evenHBand="0" w:firstRowFirstColumn="0" w:firstRowLastColumn="0" w:lastRowFirstColumn="0" w:lastRowLastColumn="0"/>
+              <w:rPr>
+                <w:noProof/>
+              </w:rPr>
+            </w:pPr>
+            <w:r>
+              <w:rPr>
+                <w:noProof/>
+              </w:rPr>
+              <w:t>135</w:t>
+            </w:r>
+            <w:bookmarkStart w:id="5" w:name="_GoBack"/>
+            <w:bookmarkEnd w:id="5"/>
           </w:p>
         </w:tc>
       </w:tr>
@@ -4780,27 +4823,7 @@
           <w:szCs w:val="26"/>
           <w:lang w:val="nl-NL" w:eastAsia="nl-BE"/>
         </w:rPr>
-        <w:t xml:space="preserve">Licht de taakverdeling toe door middel van een gedetailleerde </w:t>
-      </w:r>
-      <w:proofErr w:type="spellStart"/>
-      <w:r>
-        <w:rPr>
-          <w:rFonts w:ascii="Helvetica" w:hAnsi="Helvetica" w:cs="Helvetica"/>
-          <w:sz w:val="26"/>
-          <w:szCs w:val="26"/>
-          <w:lang w:val="nl-NL" w:eastAsia="nl-BE"/>
-        </w:rPr>
-        <w:t>Gantt-chart</w:t>
-      </w:r>
-      <w:proofErr w:type="spellEnd"/>
-      <w:r>
-        <w:rPr>
-          <w:rFonts w:ascii="Helvetica" w:hAnsi="Helvetica" w:cs="Helvetica"/>
-          <w:sz w:val="26"/>
-          <w:szCs w:val="26"/>
-          <w:lang w:val="nl-NL" w:eastAsia="nl-BE"/>
-        </w:rPr>
-        <w:t>.</w:t>
+        <w:t>Licht de taakverdeling toe door middel van een gedetailleerde Gantt-chart.</w:t>
       </w:r>
     </w:p>
     <w:p>
@@ -6535,6 +6558,86 @@
       <w:szCs w:val="18"/>
     </w:rPr>
   </w:style>
+  <w:style w:type="table" w:styleId="Onopgemaaktetabel2">
+    <w:name w:val="Plain Table 2"/>
+    <w:basedOn w:val="Standaardtabel"/>
+    <w:uiPriority w:val="99"/>
+    <w:rsid w:val="000E3631"/>
+    <w:pPr>
+      <w:spacing w:line="240" w:lineRule="auto"/>
+    </w:pPr>
+    <w:tblPr>
+      <w:tblStyleRowBandSize w:val="1"/>
+      <w:tblStyleColBandSize w:val="1"/>
+      <w:tblBorders>
+        <w:top w:val="single" w:sz="4" w:space="0" w:color="7F7F7F" w:themeColor="text1" w:themeTint="80"/>
+        <w:bottom w:val="single" w:sz="4" w:space="0" w:color="7F7F7F" w:themeColor="text1" w:themeTint="80"/>
+      </w:tblBorders>
+    </w:tblPr>
+    <w:tblStylePr w:type="firstRow">
+      <w:rPr>
+        <w:b/>
+        <w:bCs/>
+      </w:rPr>
+      <w:tblPr/>
+      <w:tcPr>
+        <w:tcBorders>
+          <w:bottom w:val="single" w:sz="4" w:space="0" w:color="7F7F7F" w:themeColor="text1" w:themeTint="80"/>
+        </w:tcBorders>
+      </w:tcPr>
+    </w:tblStylePr>
+    <w:tblStylePr w:type="lastRow">
+      <w:rPr>
+        <w:b/>
+        <w:bCs/>
+      </w:rPr>
+      <w:tblPr/>
+      <w:tcPr>
+        <w:tcBorders>
+          <w:top w:val="single" w:sz="4" w:space="0" w:color="7F7F7F" w:themeColor="text1" w:themeTint="80"/>
+        </w:tcBorders>
+      </w:tcPr>
+    </w:tblStylePr>
+    <w:tblStylePr w:type="firstCol">
+      <w:rPr>
+        <w:b/>
+        <w:bCs/>
+      </w:rPr>
+    </w:tblStylePr>
+    <w:tblStylePr w:type="lastCol">
+      <w:rPr>
+        <w:b/>
+        <w:bCs/>
+      </w:rPr>
+    </w:tblStylePr>
+    <w:tblStylePr w:type="band1Vert">
+      <w:tblPr/>
+      <w:tcPr>
+        <w:tcBorders>
+          <w:left w:val="single" w:sz="4" w:space="0" w:color="7F7F7F" w:themeColor="text1" w:themeTint="80"/>
+          <w:right w:val="single" w:sz="4" w:space="0" w:color="7F7F7F" w:themeColor="text1" w:themeTint="80"/>
+        </w:tcBorders>
+      </w:tcPr>
+    </w:tblStylePr>
+    <w:tblStylePr w:type="band2Vert">
+      <w:tblPr/>
+      <w:tcPr>
+        <w:tcBorders>
+          <w:left w:val="single" w:sz="4" w:space="0" w:color="7F7F7F" w:themeColor="text1" w:themeTint="80"/>
+          <w:right w:val="single" w:sz="4" w:space="0" w:color="7F7F7F" w:themeColor="text1" w:themeTint="80"/>
+        </w:tcBorders>
+      </w:tcPr>
+    </w:tblStylePr>
+    <w:tblStylePr w:type="band1Horz">
+      <w:tblPr/>
+      <w:tcPr>
+        <w:tcBorders>
+          <w:top w:val="single" w:sz="4" w:space="0" w:color="7F7F7F" w:themeColor="text1" w:themeTint="80"/>
+          <w:bottom w:val="single" w:sz="4" w:space="0" w:color="7F7F7F" w:themeColor="text1" w:themeTint="80"/>
+        </w:tcBorders>
+      </w:tcPr>
+    </w:tblStylePr>
+  </w:style>
 </w:styles>
 </file>
 
@@ -6826,7 +6929,7 @@
 </file>
 
 <file path=customXml/itemProps1.xml><?xml version="1.0" encoding="utf-8"?>
-<ds:datastoreItem xmlns:ds="http://schemas.openxmlformats.org/officeDocument/2006/customXml" ds:itemID="{9163BEEC-8D3F-40B1-9389-434A4ABCFE0C}">
+<ds:datastoreItem xmlns:ds="http://schemas.openxmlformats.org/officeDocument/2006/customXml" ds:itemID="{3FB40CF4-8349-4A8F-8DB2-0BBAE43CF191}">
   <ds:schemaRefs>
     <ds:schemaRef ds:uri="http://schemas.openxmlformats.org/officeDocument/2006/bibliography"/>
   </ds:schemaRefs>

--- a/Tussentijds verslag/CWB2.docx
+++ b/Tussentijds verslag/CWB2.docx
@@ -273,14 +273,34 @@
           <w:lang w:val="nl-BE"/>
         </w:rPr>
       </w:pPr>
+      <w:proofErr w:type="spellStart"/>
       <w:r>
         <w:rPr>
           <w:rFonts w:cs="Arial"/>
           <w:i/>
           <w:lang w:val="nl-BE"/>
         </w:rPr>
-        <w:t>Schrooten Bernd</w:t>
-      </w:r>
+        <w:t>Schrooten</w:t>
+      </w:r>
+      <w:proofErr w:type="spellEnd"/>
+      <w:r>
+        <w:rPr>
+          <w:rFonts w:cs="Arial"/>
+          <w:i/>
+          <w:lang w:val="nl-BE"/>
+        </w:rPr>
+        <w:t xml:space="preserve"> </w:t>
+      </w:r>
+      <w:proofErr w:type="spellStart"/>
+      <w:r>
+        <w:rPr>
+          <w:rFonts w:cs="Arial"/>
+          <w:i/>
+          <w:lang w:val="nl-BE"/>
+        </w:rPr>
+        <w:t>Bernd</w:t>
+      </w:r>
+      <w:proofErr w:type="spellEnd"/>
     </w:p>
     <w:p>
       <w:pPr>
@@ -291,12 +311,21 @@
           <w:i/>
         </w:rPr>
       </w:pPr>
+      <w:proofErr w:type="spellStart"/>
       <w:r>
         <w:rPr>
           <w:rFonts w:cs="Arial"/>
           <w:i/>
         </w:rPr>
-        <w:t>Schryvers Andreas</w:t>
+        <w:t>Schryvers</w:t>
+      </w:r>
+      <w:proofErr w:type="spellEnd"/>
+      <w:r>
+        <w:rPr>
+          <w:rFonts w:cs="Arial"/>
+          <w:i/>
+        </w:rPr>
+        <w:t xml:space="preserve"> Andreas</w:t>
       </w:r>
     </w:p>
     <w:p>
@@ -308,13 +337,31 @@
           <w:i/>
         </w:rPr>
       </w:pPr>
+      <w:proofErr w:type="spellStart"/>
       <w:r>
         <w:rPr>
           <w:rFonts w:cs="Arial"/>
           <w:i/>
         </w:rPr>
-        <w:t>Sels Shoera</w:t>
-      </w:r>
+        <w:t>Sels</w:t>
+      </w:r>
+      <w:proofErr w:type="spellEnd"/>
+      <w:r>
+        <w:rPr>
+          <w:rFonts w:cs="Arial"/>
+          <w:i/>
+        </w:rPr>
+        <w:t xml:space="preserve"> </w:t>
+      </w:r>
+      <w:proofErr w:type="spellStart"/>
+      <w:r>
+        <w:rPr>
+          <w:rFonts w:cs="Arial"/>
+          <w:i/>
+        </w:rPr>
+        <w:t>Shoera</w:t>
+      </w:r>
+      <w:proofErr w:type="spellEnd"/>
     </w:p>
     <w:p>
       <w:pPr>
@@ -325,12 +372,21 @@
           <w:i/>
         </w:rPr>
       </w:pPr>
+      <w:proofErr w:type="spellStart"/>
       <w:r>
         <w:rPr>
           <w:rFonts w:cs="Arial"/>
           <w:i/>
         </w:rPr>
-        <w:t>Switsers Sander</w:t>
+        <w:t>Switsers</w:t>
+      </w:r>
+      <w:proofErr w:type="spellEnd"/>
+      <w:r>
+        <w:rPr>
+          <w:rFonts w:cs="Arial"/>
+          <w:i/>
+        </w:rPr>
+        <w:t xml:space="preserve"> Sander</w:t>
       </w:r>
     </w:p>
     <w:p>
@@ -368,7 +424,25 @@
           <w:i/>
           <w:lang w:val="nl-BE"/>
         </w:rPr>
-        <w:t>Van Laere Nathan</w:t>
+        <w:t xml:space="preserve">Van </w:t>
+      </w:r>
+      <w:proofErr w:type="spellStart"/>
+      <w:r>
+        <w:rPr>
+          <w:rFonts w:cs="Arial"/>
+          <w:i/>
+          <w:lang w:val="nl-BE"/>
+        </w:rPr>
+        <w:t>Laere</w:t>
+      </w:r>
+      <w:proofErr w:type="spellEnd"/>
+      <w:r>
+        <w:rPr>
+          <w:rFonts w:cs="Arial"/>
+          <w:i/>
+          <w:lang w:val="nl-BE"/>
+        </w:rPr>
+        <w:t xml:space="preserve"> Nathan</w:t>
       </w:r>
     </w:p>
     <w:p>
@@ -446,6 +520,7 @@
           <w:lang w:val="nl-BE"/>
         </w:rPr>
       </w:pPr>
+      <w:proofErr w:type="spellStart"/>
       <w:r>
         <w:rPr>
           <w:rFonts w:cs="Arial"/>
@@ -456,6 +531,7 @@
         </w:rPr>
         <w:t>Quantified</w:t>
       </w:r>
+      <w:proofErr w:type="spellEnd"/>
       <w:r>
         <w:rPr>
           <w:rFonts w:cs="Arial"/>
@@ -616,7 +692,23 @@
           <w:rFonts w:cs="Arial"/>
           <w:lang w:val="nl-BE"/>
         </w:rPr>
-        <w:t>Professor Duval E.</w:t>
+        <w:t xml:space="preserve">Professor </w:t>
+      </w:r>
+      <w:proofErr w:type="spellStart"/>
+      <w:r>
+        <w:rPr>
+          <w:rFonts w:cs="Arial"/>
+          <w:lang w:val="nl-BE"/>
+        </w:rPr>
+        <w:t>Duval</w:t>
+      </w:r>
+      <w:proofErr w:type="spellEnd"/>
+      <w:r>
+        <w:rPr>
+          <w:rFonts w:cs="Arial"/>
+          <w:lang w:val="nl-BE"/>
+        </w:rPr>
+        <w:t xml:space="preserve"> E.</w:t>
       </w:r>
     </w:p>
     <w:p>
@@ -656,12 +748,21 @@
           <w:lang w:val="nl-BE"/>
         </w:rPr>
       </w:pPr>
-      <w:r>
-        <w:rPr>
-          <w:rFonts w:cs="Arial"/>
-          <w:lang w:val="nl-BE"/>
-        </w:rPr>
-        <w:t>Charleer Sven</w:t>
+      <w:proofErr w:type="spellStart"/>
+      <w:r>
+        <w:rPr>
+          <w:rFonts w:cs="Arial"/>
+          <w:lang w:val="nl-BE"/>
+        </w:rPr>
+        <w:t>Charleer</w:t>
+      </w:r>
+      <w:proofErr w:type="spellEnd"/>
+      <w:r>
+        <w:rPr>
+          <w:rFonts w:cs="Arial"/>
+          <w:lang w:val="nl-BE"/>
+        </w:rPr>
+        <w:t xml:space="preserve"> Sven</w:t>
       </w:r>
     </w:p>
     <w:p>
@@ -768,7 +869,7 @@
         <w:br w:type="page"/>
       </w:r>
     </w:p>
-    <w:bookmarkStart w:id="0" w:name="_Toc401064679" w:displacedByCustomXml="next"/>
+    <w:bookmarkStart w:id="0" w:name="_Toc401675786" w:displacedByCustomXml="next"/>
     <w:sdt>
       <w:sdtPr>
         <w:rPr>
@@ -838,7 +939,7 @@
             </w:rPr>
             <w:fldChar w:fldCharType="separate"/>
           </w:r>
-          <w:hyperlink w:anchor="_Toc401064679" w:history="1">
+          <w:hyperlink w:anchor="_Toc401675786" w:history="1">
             <w:r>
               <w:rPr>
                 <w:rStyle w:val="Hyperlink"/>
@@ -865,7 +966,7 @@
                 <w:noProof/>
                 <w:webHidden/>
               </w:rPr>
-              <w:instrText xml:space="preserve"> PAGEREF _Toc401064679 \h </w:instrText>
+              <w:instrText xml:space="preserve"> PAGEREF _Toc401675786 \h </w:instrText>
             </w:r>
             <w:r>
               <w:rPr>
@@ -911,7 +1012,7 @@
               <w:lang w:val="nl-NL" w:eastAsia="nl-NL"/>
             </w:rPr>
           </w:pPr>
-          <w:hyperlink w:anchor="_Toc401064680" w:history="1">
+          <w:hyperlink w:anchor="_Toc401675787" w:history="1">
             <w:r>
               <w:rPr>
                 <w:rStyle w:val="Hyperlink"/>
@@ -955,7 +1056,7 @@
                 <w:noProof/>
                 <w:webHidden/>
               </w:rPr>
-              <w:instrText xml:space="preserve"> PAGEREF _Toc401064680 \h </w:instrText>
+              <w:instrText xml:space="preserve"> PAGEREF _Toc401675787 \h </w:instrText>
             </w:r>
             <w:r>
               <w:rPr>
@@ -975,7 +1076,7 @@
                 <w:noProof/>
                 <w:webHidden/>
               </w:rPr>
-              <w:t>2</w:t>
+              <w:t>3</w:t>
             </w:r>
             <w:r>
               <w:rPr>
@@ -1001,7 +1102,7 @@
               <w:lang w:val="nl-NL" w:eastAsia="nl-NL"/>
             </w:rPr>
           </w:pPr>
-          <w:hyperlink w:anchor="_Toc401064681" w:history="1">
+          <w:hyperlink w:anchor="_Toc401675788" w:history="1">
             <w:r>
               <w:rPr>
                 <w:rStyle w:val="Hyperlink"/>
@@ -1045,7 +1146,7 @@
                 <w:noProof/>
                 <w:webHidden/>
               </w:rPr>
-              <w:instrText xml:space="preserve"> PAGEREF _Toc401064681 \h </w:instrText>
+              <w:instrText xml:space="preserve"> PAGEREF _Toc401675788 \h </w:instrText>
             </w:r>
             <w:r>
               <w:rPr>
@@ -1065,7 +1166,1348 @@
                 <w:noProof/>
                 <w:webHidden/>
               </w:rPr>
-              <w:t>2</w:t>
+              <w:t>3</w:t>
+            </w:r>
+            <w:r>
+              <w:rPr>
+                <w:noProof/>
+                <w:webHidden/>
+              </w:rPr>
+              <w:fldChar w:fldCharType="end"/>
+            </w:r>
+          </w:hyperlink>
+        </w:p>
+        <w:p>
+          <w:pPr>
+            <w:pStyle w:val="Inhopg1"/>
+            <w:tabs>
+              <w:tab w:val="left" w:pos="480"/>
+              <w:tab w:val="right" w:leader="dot" w:pos="8494"/>
+            </w:tabs>
+            <w:rPr>
+              <w:rFonts w:eastAsiaTheme="minorEastAsia" w:cstheme="minorBidi"/>
+              <w:b w:val="0"/>
+              <w:caps w:val="0"/>
+              <w:noProof/>
+              <w:lang w:val="nl-NL" w:eastAsia="nl-NL"/>
+            </w:rPr>
+          </w:pPr>
+          <w:hyperlink w:anchor="_Toc401675789" w:history="1">
+            <w:r>
+              <w:rPr>
+                <w:rStyle w:val="Hyperlink"/>
+                <w:noProof/>
+              </w:rPr>
+              <w:t>3.</w:t>
+            </w:r>
+            <w:r>
+              <w:rPr>
+                <w:rFonts w:eastAsiaTheme="minorEastAsia" w:cstheme="minorBidi"/>
+                <w:b w:val="0"/>
+                <w:caps w:val="0"/>
+                <w:noProof/>
+                <w:lang w:val="nl-NL" w:eastAsia="nl-NL"/>
+              </w:rPr>
+              <w:tab/>
+            </w:r>
+            <w:r>
+              <w:rPr>
+                <w:rStyle w:val="Hyperlink"/>
+                <w:noProof/>
+              </w:rPr>
+              <w:t>User stories</w:t>
+            </w:r>
+            <w:r>
+              <w:rPr>
+                <w:noProof/>
+                <w:webHidden/>
+              </w:rPr>
+              <w:tab/>
+            </w:r>
+            <w:r>
+              <w:rPr>
+                <w:noProof/>
+                <w:webHidden/>
+              </w:rPr>
+              <w:fldChar w:fldCharType="begin"/>
+            </w:r>
+            <w:r>
+              <w:rPr>
+                <w:noProof/>
+                <w:webHidden/>
+              </w:rPr>
+              <w:instrText xml:space="preserve"> PAGEREF _Toc401675789 \h </w:instrText>
+            </w:r>
+            <w:r>
+              <w:rPr>
+                <w:noProof/>
+                <w:webHidden/>
+              </w:rPr>
+            </w:r>
+            <w:r>
+              <w:rPr>
+                <w:noProof/>
+                <w:webHidden/>
+              </w:rPr>
+              <w:fldChar w:fldCharType="separate"/>
+            </w:r>
+            <w:r>
+              <w:rPr>
+                <w:noProof/>
+                <w:webHidden/>
+              </w:rPr>
+              <w:t>5</w:t>
+            </w:r>
+            <w:r>
+              <w:rPr>
+                <w:noProof/>
+                <w:webHidden/>
+              </w:rPr>
+              <w:fldChar w:fldCharType="end"/>
+            </w:r>
+          </w:hyperlink>
+        </w:p>
+        <w:p>
+          <w:pPr>
+            <w:pStyle w:val="Inhopg2"/>
+            <w:tabs>
+              <w:tab w:val="right" w:leader="dot" w:pos="8494"/>
+            </w:tabs>
+            <w:rPr>
+              <w:rFonts w:eastAsiaTheme="minorEastAsia" w:cstheme="minorBidi"/>
+              <w:smallCaps w:val="0"/>
+              <w:noProof/>
+              <w:lang w:val="nl-NL" w:eastAsia="nl-NL"/>
+            </w:rPr>
+          </w:pPr>
+          <w:hyperlink w:anchor="_Toc401675790" w:history="1">
+            <w:r>
+              <w:rPr>
+                <w:rStyle w:val="Hyperlink"/>
+                <w:noProof/>
+              </w:rPr>
+              <w:t>User story 1</w:t>
+            </w:r>
+            <w:r>
+              <w:rPr>
+                <w:noProof/>
+                <w:webHidden/>
+              </w:rPr>
+              <w:tab/>
+            </w:r>
+            <w:r>
+              <w:rPr>
+                <w:noProof/>
+                <w:webHidden/>
+              </w:rPr>
+              <w:fldChar w:fldCharType="begin"/>
+            </w:r>
+            <w:r>
+              <w:rPr>
+                <w:noProof/>
+                <w:webHidden/>
+              </w:rPr>
+              <w:instrText xml:space="preserve"> PAGEREF _Toc401675790 \h </w:instrText>
+            </w:r>
+            <w:r>
+              <w:rPr>
+                <w:noProof/>
+                <w:webHidden/>
+              </w:rPr>
+            </w:r>
+            <w:r>
+              <w:rPr>
+                <w:noProof/>
+                <w:webHidden/>
+              </w:rPr>
+              <w:fldChar w:fldCharType="separate"/>
+            </w:r>
+            <w:r>
+              <w:rPr>
+                <w:noProof/>
+                <w:webHidden/>
+              </w:rPr>
+              <w:t>5</w:t>
+            </w:r>
+            <w:r>
+              <w:rPr>
+                <w:noProof/>
+                <w:webHidden/>
+              </w:rPr>
+              <w:fldChar w:fldCharType="end"/>
+            </w:r>
+          </w:hyperlink>
+        </w:p>
+        <w:p>
+          <w:pPr>
+            <w:pStyle w:val="Inhopg2"/>
+            <w:tabs>
+              <w:tab w:val="right" w:leader="dot" w:pos="8494"/>
+            </w:tabs>
+            <w:rPr>
+              <w:rFonts w:eastAsiaTheme="minorEastAsia" w:cstheme="minorBidi"/>
+              <w:smallCaps w:val="0"/>
+              <w:noProof/>
+              <w:lang w:val="nl-NL" w:eastAsia="nl-NL"/>
+            </w:rPr>
+          </w:pPr>
+          <w:hyperlink w:anchor="_Toc401675791" w:history="1">
+            <w:r>
+              <w:rPr>
+                <w:rStyle w:val="Hyperlink"/>
+                <w:noProof/>
+              </w:rPr>
+              <w:t>User story 2</w:t>
+            </w:r>
+            <w:r>
+              <w:rPr>
+                <w:noProof/>
+                <w:webHidden/>
+              </w:rPr>
+              <w:tab/>
+            </w:r>
+            <w:r>
+              <w:rPr>
+                <w:noProof/>
+                <w:webHidden/>
+              </w:rPr>
+              <w:fldChar w:fldCharType="begin"/>
+            </w:r>
+            <w:r>
+              <w:rPr>
+                <w:noProof/>
+                <w:webHidden/>
+              </w:rPr>
+              <w:instrText xml:space="preserve"> PAGEREF _Toc401675791 \h </w:instrText>
+            </w:r>
+            <w:r>
+              <w:rPr>
+                <w:noProof/>
+                <w:webHidden/>
+              </w:rPr>
+            </w:r>
+            <w:r>
+              <w:rPr>
+                <w:noProof/>
+                <w:webHidden/>
+              </w:rPr>
+              <w:fldChar w:fldCharType="separate"/>
+            </w:r>
+            <w:r>
+              <w:rPr>
+                <w:noProof/>
+                <w:webHidden/>
+              </w:rPr>
+              <w:t>5</w:t>
+            </w:r>
+            <w:r>
+              <w:rPr>
+                <w:noProof/>
+                <w:webHidden/>
+              </w:rPr>
+              <w:fldChar w:fldCharType="end"/>
+            </w:r>
+          </w:hyperlink>
+        </w:p>
+        <w:p>
+          <w:pPr>
+            <w:pStyle w:val="Inhopg2"/>
+            <w:tabs>
+              <w:tab w:val="right" w:leader="dot" w:pos="8494"/>
+            </w:tabs>
+            <w:rPr>
+              <w:rFonts w:eastAsiaTheme="minorEastAsia" w:cstheme="minorBidi"/>
+              <w:smallCaps w:val="0"/>
+              <w:noProof/>
+              <w:lang w:val="nl-NL" w:eastAsia="nl-NL"/>
+            </w:rPr>
+          </w:pPr>
+          <w:hyperlink w:anchor="_Toc401675792" w:history="1">
+            <w:r>
+              <w:rPr>
+                <w:rStyle w:val="Hyperlink"/>
+                <w:noProof/>
+              </w:rPr>
+              <w:t>User story 3</w:t>
+            </w:r>
+            <w:r>
+              <w:rPr>
+                <w:noProof/>
+                <w:webHidden/>
+              </w:rPr>
+              <w:tab/>
+            </w:r>
+            <w:r>
+              <w:rPr>
+                <w:noProof/>
+                <w:webHidden/>
+              </w:rPr>
+              <w:fldChar w:fldCharType="begin"/>
+            </w:r>
+            <w:r>
+              <w:rPr>
+                <w:noProof/>
+                <w:webHidden/>
+              </w:rPr>
+              <w:instrText xml:space="preserve"> PAGEREF _Toc401675792 \h </w:instrText>
+            </w:r>
+            <w:r>
+              <w:rPr>
+                <w:noProof/>
+                <w:webHidden/>
+              </w:rPr>
+            </w:r>
+            <w:r>
+              <w:rPr>
+                <w:noProof/>
+                <w:webHidden/>
+              </w:rPr>
+              <w:fldChar w:fldCharType="separate"/>
+            </w:r>
+            <w:r>
+              <w:rPr>
+                <w:noProof/>
+                <w:webHidden/>
+              </w:rPr>
+              <w:t>5</w:t>
+            </w:r>
+            <w:r>
+              <w:rPr>
+                <w:noProof/>
+                <w:webHidden/>
+              </w:rPr>
+              <w:fldChar w:fldCharType="end"/>
+            </w:r>
+          </w:hyperlink>
+        </w:p>
+        <w:p>
+          <w:pPr>
+            <w:pStyle w:val="Inhopg2"/>
+            <w:tabs>
+              <w:tab w:val="right" w:leader="dot" w:pos="8494"/>
+            </w:tabs>
+            <w:rPr>
+              <w:rFonts w:eastAsiaTheme="minorEastAsia" w:cstheme="minorBidi"/>
+              <w:smallCaps w:val="0"/>
+              <w:noProof/>
+              <w:lang w:val="nl-NL" w:eastAsia="nl-NL"/>
+            </w:rPr>
+          </w:pPr>
+          <w:hyperlink w:anchor="_Toc401675793" w:history="1">
+            <w:r>
+              <w:rPr>
+                <w:rStyle w:val="Hyperlink"/>
+                <w:noProof/>
+              </w:rPr>
+              <w:t>Productbeschrijving</w:t>
+            </w:r>
+            <w:r>
+              <w:rPr>
+                <w:noProof/>
+                <w:webHidden/>
+              </w:rPr>
+              <w:tab/>
+            </w:r>
+            <w:r>
+              <w:rPr>
+                <w:noProof/>
+                <w:webHidden/>
+              </w:rPr>
+              <w:fldChar w:fldCharType="begin"/>
+            </w:r>
+            <w:r>
+              <w:rPr>
+                <w:noProof/>
+                <w:webHidden/>
+              </w:rPr>
+              <w:instrText xml:space="preserve"> PAGEREF _Toc401675793 \h </w:instrText>
+            </w:r>
+            <w:r>
+              <w:rPr>
+                <w:noProof/>
+                <w:webHidden/>
+              </w:rPr>
+            </w:r>
+            <w:r>
+              <w:rPr>
+                <w:noProof/>
+                <w:webHidden/>
+              </w:rPr>
+              <w:fldChar w:fldCharType="separate"/>
+            </w:r>
+            <w:r>
+              <w:rPr>
+                <w:noProof/>
+                <w:webHidden/>
+              </w:rPr>
+              <w:t>5</w:t>
+            </w:r>
+            <w:r>
+              <w:rPr>
+                <w:noProof/>
+                <w:webHidden/>
+              </w:rPr>
+              <w:fldChar w:fldCharType="end"/>
+            </w:r>
+          </w:hyperlink>
+        </w:p>
+        <w:p>
+          <w:pPr>
+            <w:pStyle w:val="Inhopg1"/>
+            <w:tabs>
+              <w:tab w:val="left" w:pos="480"/>
+              <w:tab w:val="right" w:leader="dot" w:pos="8494"/>
+            </w:tabs>
+            <w:rPr>
+              <w:rFonts w:eastAsiaTheme="minorEastAsia" w:cstheme="minorBidi"/>
+              <w:b w:val="0"/>
+              <w:caps w:val="0"/>
+              <w:noProof/>
+              <w:lang w:val="nl-NL" w:eastAsia="nl-NL"/>
+            </w:rPr>
+          </w:pPr>
+          <w:hyperlink w:anchor="_Toc401675794" w:history="1">
+            <w:r>
+              <w:rPr>
+                <w:rStyle w:val="Hyperlink"/>
+                <w:noProof/>
+              </w:rPr>
+              <w:t>4.</w:t>
+            </w:r>
+            <w:r>
+              <w:rPr>
+                <w:rFonts w:eastAsiaTheme="minorEastAsia" w:cstheme="minorBidi"/>
+                <w:b w:val="0"/>
+                <w:caps w:val="0"/>
+                <w:noProof/>
+                <w:lang w:val="nl-NL" w:eastAsia="nl-NL"/>
+              </w:rPr>
+              <w:tab/>
+            </w:r>
+            <w:r>
+              <w:rPr>
+                <w:rStyle w:val="Hyperlink"/>
+                <w:noProof/>
+              </w:rPr>
+              <w:t>Technologie: Raspberry pi, Arduino, JavaScript, JQuery, JSON, Visualisatie bibliotheken</w:t>
+            </w:r>
+            <w:r>
+              <w:rPr>
+                <w:noProof/>
+                <w:webHidden/>
+              </w:rPr>
+              <w:tab/>
+            </w:r>
+            <w:r>
+              <w:rPr>
+                <w:noProof/>
+                <w:webHidden/>
+              </w:rPr>
+              <w:fldChar w:fldCharType="begin"/>
+            </w:r>
+            <w:r>
+              <w:rPr>
+                <w:noProof/>
+                <w:webHidden/>
+              </w:rPr>
+              <w:instrText xml:space="preserve"> PAGEREF _Toc401675794 \h </w:instrText>
+            </w:r>
+            <w:r>
+              <w:rPr>
+                <w:noProof/>
+                <w:webHidden/>
+              </w:rPr>
+            </w:r>
+            <w:r>
+              <w:rPr>
+                <w:noProof/>
+                <w:webHidden/>
+              </w:rPr>
+              <w:fldChar w:fldCharType="separate"/>
+            </w:r>
+            <w:r>
+              <w:rPr>
+                <w:noProof/>
+                <w:webHidden/>
+              </w:rPr>
+              <w:t>6</w:t>
+            </w:r>
+            <w:r>
+              <w:rPr>
+                <w:noProof/>
+                <w:webHidden/>
+              </w:rPr>
+              <w:fldChar w:fldCharType="end"/>
+            </w:r>
+          </w:hyperlink>
+        </w:p>
+        <w:p>
+          <w:pPr>
+            <w:pStyle w:val="Inhopg2"/>
+            <w:tabs>
+              <w:tab w:val="right" w:leader="dot" w:pos="8494"/>
+            </w:tabs>
+            <w:rPr>
+              <w:rFonts w:eastAsiaTheme="minorEastAsia" w:cstheme="minorBidi"/>
+              <w:smallCaps w:val="0"/>
+              <w:noProof/>
+              <w:lang w:val="nl-NL" w:eastAsia="nl-NL"/>
+            </w:rPr>
+          </w:pPr>
+          <w:hyperlink w:anchor="_Toc401675795" w:history="1">
+            <w:r>
+              <w:rPr>
+                <w:rStyle w:val="Hyperlink"/>
+                <w:noProof/>
+              </w:rPr>
+              <w:t>Raspberry Pi</w:t>
+            </w:r>
+            <w:r>
+              <w:rPr>
+                <w:noProof/>
+                <w:webHidden/>
+              </w:rPr>
+              <w:tab/>
+            </w:r>
+            <w:r>
+              <w:rPr>
+                <w:noProof/>
+                <w:webHidden/>
+              </w:rPr>
+              <w:fldChar w:fldCharType="begin"/>
+            </w:r>
+            <w:r>
+              <w:rPr>
+                <w:noProof/>
+                <w:webHidden/>
+              </w:rPr>
+              <w:instrText xml:space="preserve"> PAGEREF _Toc401675795 \h </w:instrText>
+            </w:r>
+            <w:r>
+              <w:rPr>
+                <w:noProof/>
+                <w:webHidden/>
+              </w:rPr>
+            </w:r>
+            <w:r>
+              <w:rPr>
+                <w:noProof/>
+                <w:webHidden/>
+              </w:rPr>
+              <w:fldChar w:fldCharType="separate"/>
+            </w:r>
+            <w:r>
+              <w:rPr>
+                <w:noProof/>
+                <w:webHidden/>
+              </w:rPr>
+              <w:t>6</w:t>
+            </w:r>
+            <w:r>
+              <w:rPr>
+                <w:noProof/>
+                <w:webHidden/>
+              </w:rPr>
+              <w:fldChar w:fldCharType="end"/>
+            </w:r>
+          </w:hyperlink>
+        </w:p>
+        <w:p>
+          <w:pPr>
+            <w:pStyle w:val="Inhopg2"/>
+            <w:tabs>
+              <w:tab w:val="right" w:leader="dot" w:pos="8494"/>
+            </w:tabs>
+            <w:rPr>
+              <w:rFonts w:eastAsiaTheme="minorEastAsia" w:cstheme="minorBidi"/>
+              <w:smallCaps w:val="0"/>
+              <w:noProof/>
+              <w:lang w:val="nl-NL" w:eastAsia="nl-NL"/>
+            </w:rPr>
+          </w:pPr>
+          <w:hyperlink w:anchor="_Toc401675796" w:history="1">
+            <w:r>
+              <w:rPr>
+                <w:rStyle w:val="Hyperlink"/>
+                <w:noProof/>
+              </w:rPr>
+              <w:t>Arduino</w:t>
+            </w:r>
+            <w:r>
+              <w:rPr>
+                <w:noProof/>
+                <w:webHidden/>
+              </w:rPr>
+              <w:tab/>
+            </w:r>
+            <w:r>
+              <w:rPr>
+                <w:noProof/>
+                <w:webHidden/>
+              </w:rPr>
+              <w:fldChar w:fldCharType="begin"/>
+            </w:r>
+            <w:r>
+              <w:rPr>
+                <w:noProof/>
+                <w:webHidden/>
+              </w:rPr>
+              <w:instrText xml:space="preserve"> PAGEREF _Toc401675796 \h </w:instrText>
+            </w:r>
+            <w:r>
+              <w:rPr>
+                <w:noProof/>
+                <w:webHidden/>
+              </w:rPr>
+            </w:r>
+            <w:r>
+              <w:rPr>
+                <w:noProof/>
+                <w:webHidden/>
+              </w:rPr>
+              <w:fldChar w:fldCharType="separate"/>
+            </w:r>
+            <w:r>
+              <w:rPr>
+                <w:noProof/>
+                <w:webHidden/>
+              </w:rPr>
+              <w:t>6</w:t>
+            </w:r>
+            <w:r>
+              <w:rPr>
+                <w:noProof/>
+                <w:webHidden/>
+              </w:rPr>
+              <w:fldChar w:fldCharType="end"/>
+            </w:r>
+          </w:hyperlink>
+        </w:p>
+        <w:p>
+          <w:pPr>
+            <w:pStyle w:val="Inhopg2"/>
+            <w:tabs>
+              <w:tab w:val="right" w:leader="dot" w:pos="8494"/>
+            </w:tabs>
+            <w:rPr>
+              <w:rFonts w:eastAsiaTheme="minorEastAsia" w:cstheme="minorBidi"/>
+              <w:smallCaps w:val="0"/>
+              <w:noProof/>
+              <w:lang w:val="nl-NL" w:eastAsia="nl-NL"/>
+            </w:rPr>
+          </w:pPr>
+          <w:hyperlink w:anchor="_Toc401675797" w:history="1">
+            <w:r>
+              <w:rPr>
+                <w:rStyle w:val="Hyperlink"/>
+                <w:noProof/>
+              </w:rPr>
+              <w:t>JavaScript</w:t>
+            </w:r>
+            <w:r>
+              <w:rPr>
+                <w:noProof/>
+                <w:webHidden/>
+              </w:rPr>
+              <w:tab/>
+            </w:r>
+            <w:r>
+              <w:rPr>
+                <w:noProof/>
+                <w:webHidden/>
+              </w:rPr>
+              <w:fldChar w:fldCharType="begin"/>
+            </w:r>
+            <w:r>
+              <w:rPr>
+                <w:noProof/>
+                <w:webHidden/>
+              </w:rPr>
+              <w:instrText xml:space="preserve"> PAGEREF _Toc401675797 \h </w:instrText>
+            </w:r>
+            <w:r>
+              <w:rPr>
+                <w:noProof/>
+                <w:webHidden/>
+              </w:rPr>
+            </w:r>
+            <w:r>
+              <w:rPr>
+                <w:noProof/>
+                <w:webHidden/>
+              </w:rPr>
+              <w:fldChar w:fldCharType="separate"/>
+            </w:r>
+            <w:r>
+              <w:rPr>
+                <w:noProof/>
+                <w:webHidden/>
+              </w:rPr>
+              <w:t>7</w:t>
+            </w:r>
+            <w:r>
+              <w:rPr>
+                <w:noProof/>
+                <w:webHidden/>
+              </w:rPr>
+              <w:fldChar w:fldCharType="end"/>
+            </w:r>
+          </w:hyperlink>
+        </w:p>
+        <w:p>
+          <w:pPr>
+            <w:pStyle w:val="Inhopg2"/>
+            <w:tabs>
+              <w:tab w:val="right" w:leader="dot" w:pos="8494"/>
+            </w:tabs>
+            <w:rPr>
+              <w:rFonts w:eastAsiaTheme="minorEastAsia" w:cstheme="minorBidi"/>
+              <w:smallCaps w:val="0"/>
+              <w:noProof/>
+              <w:lang w:val="nl-NL" w:eastAsia="nl-NL"/>
+            </w:rPr>
+          </w:pPr>
+          <w:hyperlink w:anchor="_Toc401675798" w:history="1">
+            <w:r>
+              <w:rPr>
+                <w:rStyle w:val="Hyperlink"/>
+                <w:noProof/>
+              </w:rPr>
+              <w:t>JQuery</w:t>
+            </w:r>
+            <w:r>
+              <w:rPr>
+                <w:noProof/>
+                <w:webHidden/>
+              </w:rPr>
+              <w:tab/>
+            </w:r>
+            <w:r>
+              <w:rPr>
+                <w:noProof/>
+                <w:webHidden/>
+              </w:rPr>
+              <w:fldChar w:fldCharType="begin"/>
+            </w:r>
+            <w:r>
+              <w:rPr>
+                <w:noProof/>
+                <w:webHidden/>
+              </w:rPr>
+              <w:instrText xml:space="preserve"> PAGEREF _Toc401675798 \h </w:instrText>
+            </w:r>
+            <w:r>
+              <w:rPr>
+                <w:noProof/>
+                <w:webHidden/>
+              </w:rPr>
+            </w:r>
+            <w:r>
+              <w:rPr>
+                <w:noProof/>
+                <w:webHidden/>
+              </w:rPr>
+              <w:fldChar w:fldCharType="separate"/>
+            </w:r>
+            <w:r>
+              <w:rPr>
+                <w:noProof/>
+                <w:webHidden/>
+              </w:rPr>
+              <w:t>7</w:t>
+            </w:r>
+            <w:r>
+              <w:rPr>
+                <w:noProof/>
+                <w:webHidden/>
+              </w:rPr>
+              <w:fldChar w:fldCharType="end"/>
+            </w:r>
+          </w:hyperlink>
+        </w:p>
+        <w:p>
+          <w:pPr>
+            <w:pStyle w:val="Inhopg2"/>
+            <w:tabs>
+              <w:tab w:val="right" w:leader="dot" w:pos="8494"/>
+            </w:tabs>
+            <w:rPr>
+              <w:rFonts w:eastAsiaTheme="minorEastAsia" w:cstheme="minorBidi"/>
+              <w:smallCaps w:val="0"/>
+              <w:noProof/>
+              <w:lang w:val="nl-NL" w:eastAsia="nl-NL"/>
+            </w:rPr>
+          </w:pPr>
+          <w:hyperlink w:anchor="_Toc401675799" w:history="1">
+            <w:r>
+              <w:rPr>
+                <w:rStyle w:val="Hyperlink"/>
+                <w:noProof/>
+              </w:rPr>
+              <w:t>JSON</w:t>
+            </w:r>
+            <w:r>
+              <w:rPr>
+                <w:noProof/>
+                <w:webHidden/>
+              </w:rPr>
+              <w:tab/>
+            </w:r>
+            <w:r>
+              <w:rPr>
+                <w:noProof/>
+                <w:webHidden/>
+              </w:rPr>
+              <w:fldChar w:fldCharType="begin"/>
+            </w:r>
+            <w:r>
+              <w:rPr>
+                <w:noProof/>
+                <w:webHidden/>
+              </w:rPr>
+              <w:instrText xml:space="preserve"> PAGEREF _Toc401675799 \h </w:instrText>
+            </w:r>
+            <w:r>
+              <w:rPr>
+                <w:noProof/>
+                <w:webHidden/>
+              </w:rPr>
+            </w:r>
+            <w:r>
+              <w:rPr>
+                <w:noProof/>
+                <w:webHidden/>
+              </w:rPr>
+              <w:fldChar w:fldCharType="separate"/>
+            </w:r>
+            <w:r>
+              <w:rPr>
+                <w:noProof/>
+                <w:webHidden/>
+              </w:rPr>
+              <w:t>7</w:t>
+            </w:r>
+            <w:r>
+              <w:rPr>
+                <w:noProof/>
+                <w:webHidden/>
+              </w:rPr>
+              <w:fldChar w:fldCharType="end"/>
+            </w:r>
+          </w:hyperlink>
+        </w:p>
+        <w:p>
+          <w:pPr>
+            <w:pStyle w:val="Inhopg2"/>
+            <w:tabs>
+              <w:tab w:val="right" w:leader="dot" w:pos="8494"/>
+            </w:tabs>
+            <w:rPr>
+              <w:rFonts w:eastAsiaTheme="minorEastAsia" w:cstheme="minorBidi"/>
+              <w:smallCaps w:val="0"/>
+              <w:noProof/>
+              <w:lang w:val="nl-NL" w:eastAsia="nl-NL"/>
+            </w:rPr>
+          </w:pPr>
+          <w:hyperlink w:anchor="_Toc401675800" w:history="1">
+            <w:r>
+              <w:rPr>
+                <w:rStyle w:val="Hyperlink"/>
+                <w:noProof/>
+              </w:rPr>
+              <w:t>Visualisatie bibliotheken</w:t>
+            </w:r>
+            <w:r>
+              <w:rPr>
+                <w:noProof/>
+                <w:webHidden/>
+              </w:rPr>
+              <w:tab/>
+            </w:r>
+            <w:r>
+              <w:rPr>
+                <w:noProof/>
+                <w:webHidden/>
+              </w:rPr>
+              <w:fldChar w:fldCharType="begin"/>
+            </w:r>
+            <w:r>
+              <w:rPr>
+                <w:noProof/>
+                <w:webHidden/>
+              </w:rPr>
+              <w:instrText xml:space="preserve"> PAGEREF _Toc401675800 \h </w:instrText>
+            </w:r>
+            <w:r>
+              <w:rPr>
+                <w:noProof/>
+                <w:webHidden/>
+              </w:rPr>
+            </w:r>
+            <w:r>
+              <w:rPr>
+                <w:noProof/>
+                <w:webHidden/>
+              </w:rPr>
+              <w:fldChar w:fldCharType="separate"/>
+            </w:r>
+            <w:r>
+              <w:rPr>
+                <w:noProof/>
+                <w:webHidden/>
+              </w:rPr>
+              <w:t>8</w:t>
+            </w:r>
+            <w:r>
+              <w:rPr>
+                <w:noProof/>
+                <w:webHidden/>
+              </w:rPr>
+              <w:fldChar w:fldCharType="end"/>
+            </w:r>
+          </w:hyperlink>
+        </w:p>
+        <w:p>
+          <w:pPr>
+            <w:pStyle w:val="Inhopg1"/>
+            <w:tabs>
+              <w:tab w:val="left" w:pos="480"/>
+              <w:tab w:val="right" w:leader="dot" w:pos="8494"/>
+            </w:tabs>
+            <w:rPr>
+              <w:rFonts w:eastAsiaTheme="minorEastAsia" w:cstheme="minorBidi"/>
+              <w:b w:val="0"/>
+              <w:caps w:val="0"/>
+              <w:noProof/>
+              <w:lang w:val="nl-NL" w:eastAsia="nl-NL"/>
+            </w:rPr>
+          </w:pPr>
+          <w:hyperlink w:anchor="_Toc401675801" w:history="1">
+            <w:r>
+              <w:rPr>
+                <w:rStyle w:val="Hyperlink"/>
+                <w:noProof/>
+              </w:rPr>
+              <w:t>5.</w:t>
+            </w:r>
+            <w:r>
+              <w:rPr>
+                <w:rFonts w:eastAsiaTheme="minorEastAsia" w:cstheme="minorBidi"/>
+                <w:b w:val="0"/>
+                <w:caps w:val="0"/>
+                <w:noProof/>
+                <w:lang w:val="nl-NL" w:eastAsia="nl-NL"/>
+              </w:rPr>
+              <w:tab/>
+            </w:r>
+            <w:r>
+              <w:rPr>
+                <w:rStyle w:val="Hyperlink"/>
+                <w:noProof/>
+              </w:rPr>
+              <w:t>Vakintegratie</w:t>
+            </w:r>
+            <w:r>
+              <w:rPr>
+                <w:noProof/>
+                <w:webHidden/>
+              </w:rPr>
+              <w:tab/>
+            </w:r>
+            <w:r>
+              <w:rPr>
+                <w:noProof/>
+                <w:webHidden/>
+              </w:rPr>
+              <w:fldChar w:fldCharType="begin"/>
+            </w:r>
+            <w:r>
+              <w:rPr>
+                <w:noProof/>
+                <w:webHidden/>
+              </w:rPr>
+              <w:instrText xml:space="preserve"> PAGEREF _Toc401675801 \h </w:instrText>
+            </w:r>
+            <w:r>
+              <w:rPr>
+                <w:noProof/>
+                <w:webHidden/>
+              </w:rPr>
+            </w:r>
+            <w:r>
+              <w:rPr>
+                <w:noProof/>
+                <w:webHidden/>
+              </w:rPr>
+              <w:fldChar w:fldCharType="separate"/>
+            </w:r>
+            <w:r>
+              <w:rPr>
+                <w:noProof/>
+                <w:webHidden/>
+              </w:rPr>
+              <w:t>8</w:t>
+            </w:r>
+            <w:r>
+              <w:rPr>
+                <w:noProof/>
+                <w:webHidden/>
+              </w:rPr>
+              <w:fldChar w:fldCharType="end"/>
+            </w:r>
+          </w:hyperlink>
+        </w:p>
+        <w:p>
+          <w:pPr>
+            <w:pStyle w:val="Inhopg1"/>
+            <w:tabs>
+              <w:tab w:val="left" w:pos="480"/>
+              <w:tab w:val="right" w:leader="dot" w:pos="8494"/>
+            </w:tabs>
+            <w:rPr>
+              <w:rFonts w:eastAsiaTheme="minorEastAsia" w:cstheme="minorBidi"/>
+              <w:b w:val="0"/>
+              <w:caps w:val="0"/>
+              <w:noProof/>
+              <w:lang w:val="nl-NL" w:eastAsia="nl-NL"/>
+            </w:rPr>
+          </w:pPr>
+          <w:hyperlink w:anchor="_Toc401675802" w:history="1">
+            <w:r>
+              <w:rPr>
+                <w:rStyle w:val="Hyperlink"/>
+                <w:noProof/>
+              </w:rPr>
+              <w:t>6.</w:t>
+            </w:r>
+            <w:r>
+              <w:rPr>
+                <w:rFonts w:eastAsiaTheme="minorEastAsia" w:cstheme="minorBidi"/>
+                <w:b w:val="0"/>
+                <w:caps w:val="0"/>
+                <w:noProof/>
+                <w:lang w:val="nl-NL" w:eastAsia="nl-NL"/>
+              </w:rPr>
+              <w:tab/>
+            </w:r>
+            <w:r>
+              <w:rPr>
+                <w:rStyle w:val="Hyperlink"/>
+                <w:noProof/>
+              </w:rPr>
+              <w:t>Besluit</w:t>
+            </w:r>
+            <w:r>
+              <w:rPr>
+                <w:noProof/>
+                <w:webHidden/>
+              </w:rPr>
+              <w:tab/>
+            </w:r>
+            <w:r>
+              <w:rPr>
+                <w:noProof/>
+                <w:webHidden/>
+              </w:rPr>
+              <w:fldChar w:fldCharType="begin"/>
+            </w:r>
+            <w:r>
+              <w:rPr>
+                <w:noProof/>
+                <w:webHidden/>
+              </w:rPr>
+              <w:instrText xml:space="preserve"> PAGEREF _Toc401675802 \h </w:instrText>
+            </w:r>
+            <w:r>
+              <w:rPr>
+                <w:noProof/>
+                <w:webHidden/>
+              </w:rPr>
+            </w:r>
+            <w:r>
+              <w:rPr>
+                <w:noProof/>
+                <w:webHidden/>
+              </w:rPr>
+              <w:fldChar w:fldCharType="separate"/>
+            </w:r>
+            <w:r>
+              <w:rPr>
+                <w:noProof/>
+                <w:webHidden/>
+              </w:rPr>
+              <w:t>8</w:t>
+            </w:r>
+            <w:r>
+              <w:rPr>
+                <w:noProof/>
+                <w:webHidden/>
+              </w:rPr>
+              <w:fldChar w:fldCharType="end"/>
+            </w:r>
+          </w:hyperlink>
+        </w:p>
+        <w:p>
+          <w:pPr>
+            <w:pStyle w:val="Inhopg1"/>
+            <w:tabs>
+              <w:tab w:val="left" w:pos="480"/>
+              <w:tab w:val="right" w:leader="dot" w:pos="8494"/>
+            </w:tabs>
+            <w:rPr>
+              <w:rFonts w:eastAsiaTheme="minorEastAsia" w:cstheme="minorBidi"/>
+              <w:b w:val="0"/>
+              <w:caps w:val="0"/>
+              <w:noProof/>
+              <w:lang w:val="nl-NL" w:eastAsia="nl-NL"/>
+            </w:rPr>
+          </w:pPr>
+          <w:hyperlink w:anchor="_Toc401675803" w:history="1">
+            <w:r>
+              <w:rPr>
+                <w:rStyle w:val="Hyperlink"/>
+                <w:noProof/>
+              </w:rPr>
+              <w:t>7.</w:t>
+            </w:r>
+            <w:r>
+              <w:rPr>
+                <w:rFonts w:eastAsiaTheme="minorEastAsia" w:cstheme="minorBidi"/>
+                <w:b w:val="0"/>
+                <w:caps w:val="0"/>
+                <w:noProof/>
+                <w:lang w:val="nl-NL" w:eastAsia="nl-NL"/>
+              </w:rPr>
+              <w:tab/>
+            </w:r>
+            <w:r>
+              <w:rPr>
+                <w:rStyle w:val="Hyperlink"/>
+                <w:noProof/>
+              </w:rPr>
+              <w:t>Appendix: geleverde werk</w:t>
+            </w:r>
+            <w:r>
+              <w:rPr>
+                <w:noProof/>
+                <w:webHidden/>
+              </w:rPr>
+              <w:tab/>
+            </w:r>
+            <w:r>
+              <w:rPr>
+                <w:noProof/>
+                <w:webHidden/>
+              </w:rPr>
+              <w:fldChar w:fldCharType="begin"/>
+            </w:r>
+            <w:r>
+              <w:rPr>
+                <w:noProof/>
+                <w:webHidden/>
+              </w:rPr>
+              <w:instrText xml:space="preserve"> PAGEREF _Toc401675803 \h </w:instrText>
+            </w:r>
+            <w:r>
+              <w:rPr>
+                <w:noProof/>
+                <w:webHidden/>
+              </w:rPr>
+            </w:r>
+            <w:r>
+              <w:rPr>
+                <w:noProof/>
+                <w:webHidden/>
+              </w:rPr>
+              <w:fldChar w:fldCharType="separate"/>
+            </w:r>
+            <w:r>
+              <w:rPr>
+                <w:noProof/>
+                <w:webHidden/>
+              </w:rPr>
+              <w:t>9</w:t>
+            </w:r>
+            <w:r>
+              <w:rPr>
+                <w:noProof/>
+                <w:webHidden/>
+              </w:rPr>
+              <w:fldChar w:fldCharType="end"/>
+            </w:r>
+          </w:hyperlink>
+        </w:p>
+        <w:p>
+          <w:pPr>
+            <w:pStyle w:val="Inhopg1"/>
+            <w:tabs>
+              <w:tab w:val="left" w:pos="480"/>
+              <w:tab w:val="right" w:leader="dot" w:pos="8494"/>
+            </w:tabs>
+            <w:rPr>
+              <w:rFonts w:eastAsiaTheme="minorEastAsia" w:cstheme="minorBidi"/>
+              <w:b w:val="0"/>
+              <w:caps w:val="0"/>
+              <w:noProof/>
+              <w:lang w:val="nl-NL" w:eastAsia="nl-NL"/>
+            </w:rPr>
+          </w:pPr>
+          <w:hyperlink w:anchor="_Toc401675804" w:history="1">
+            <w:r>
+              <w:rPr>
+                <w:rStyle w:val="Hyperlink"/>
+                <w:noProof/>
+              </w:rPr>
+              <w:t>8.</w:t>
+            </w:r>
+            <w:r>
+              <w:rPr>
+                <w:rFonts w:eastAsiaTheme="minorEastAsia" w:cstheme="minorBidi"/>
+                <w:b w:val="0"/>
+                <w:caps w:val="0"/>
+                <w:noProof/>
+                <w:lang w:val="nl-NL" w:eastAsia="nl-NL"/>
+              </w:rPr>
+              <w:tab/>
+            </w:r>
+            <w:r>
+              <w:rPr>
+                <w:rStyle w:val="Hyperlink"/>
+                <w:noProof/>
+              </w:rPr>
+              <w:t>Appendix: Planning</w:t>
+            </w:r>
+            <w:r>
+              <w:rPr>
+                <w:noProof/>
+                <w:webHidden/>
+              </w:rPr>
+              <w:tab/>
+            </w:r>
+            <w:r>
+              <w:rPr>
+                <w:noProof/>
+                <w:webHidden/>
+              </w:rPr>
+              <w:fldChar w:fldCharType="begin"/>
+            </w:r>
+            <w:r>
+              <w:rPr>
+                <w:noProof/>
+                <w:webHidden/>
+              </w:rPr>
+              <w:instrText xml:space="preserve"> PAGEREF _Toc401675804 \h </w:instrText>
+            </w:r>
+            <w:r>
+              <w:rPr>
+                <w:noProof/>
+                <w:webHidden/>
+              </w:rPr>
+            </w:r>
+            <w:r>
+              <w:rPr>
+                <w:noProof/>
+                <w:webHidden/>
+              </w:rPr>
+              <w:fldChar w:fldCharType="separate"/>
+            </w:r>
+            <w:r>
+              <w:rPr>
+                <w:noProof/>
+                <w:webHidden/>
+              </w:rPr>
+              <w:t>9</w:t>
+            </w:r>
+            <w:r>
+              <w:rPr>
+                <w:noProof/>
+                <w:webHidden/>
+              </w:rPr>
+              <w:fldChar w:fldCharType="end"/>
+            </w:r>
+          </w:hyperlink>
+        </w:p>
+        <w:p>
+          <w:pPr>
+            <w:pStyle w:val="Inhopg1"/>
+            <w:tabs>
+              <w:tab w:val="left" w:pos="480"/>
+              <w:tab w:val="right" w:leader="dot" w:pos="8494"/>
+            </w:tabs>
+            <w:rPr>
+              <w:rFonts w:eastAsiaTheme="minorEastAsia" w:cstheme="minorBidi"/>
+              <w:b w:val="0"/>
+              <w:caps w:val="0"/>
+              <w:noProof/>
+              <w:lang w:val="nl-NL" w:eastAsia="nl-NL"/>
+            </w:rPr>
+          </w:pPr>
+          <w:hyperlink w:anchor="_Toc401675805" w:history="1">
+            <w:r>
+              <w:rPr>
+                <w:rStyle w:val="Hyperlink"/>
+                <w:noProof/>
+              </w:rPr>
+              <w:t>9.</w:t>
+            </w:r>
+            <w:r>
+              <w:rPr>
+                <w:rFonts w:eastAsiaTheme="minorEastAsia" w:cstheme="minorBidi"/>
+                <w:b w:val="0"/>
+                <w:caps w:val="0"/>
+                <w:noProof/>
+                <w:lang w:val="nl-NL" w:eastAsia="nl-NL"/>
+              </w:rPr>
+              <w:tab/>
+            </w:r>
+            <w:r>
+              <w:rPr>
+                <w:rStyle w:val="Hyperlink"/>
+                <w:noProof/>
+                <w:lang w:val="nl-NL"/>
+              </w:rPr>
+              <w:t>Bibliografie</w:t>
+            </w:r>
+            <w:r>
+              <w:rPr>
+                <w:noProof/>
+                <w:webHidden/>
+              </w:rPr>
+              <w:tab/>
+            </w:r>
+            <w:r>
+              <w:rPr>
+                <w:noProof/>
+                <w:webHidden/>
+              </w:rPr>
+              <w:fldChar w:fldCharType="begin"/>
+            </w:r>
+            <w:r>
+              <w:rPr>
+                <w:noProof/>
+                <w:webHidden/>
+              </w:rPr>
+              <w:instrText xml:space="preserve"> PAGEREF _Toc401675805 \h </w:instrText>
+            </w:r>
+            <w:r>
+              <w:rPr>
+                <w:noProof/>
+                <w:webHidden/>
+              </w:rPr>
+            </w:r>
+            <w:r>
+              <w:rPr>
+                <w:noProof/>
+                <w:webHidden/>
+              </w:rPr>
+              <w:fldChar w:fldCharType="separate"/>
+            </w:r>
+            <w:r>
+              <w:rPr>
+                <w:noProof/>
+                <w:webHidden/>
+              </w:rPr>
+              <w:t>9</w:t>
             </w:r>
             <w:r>
               <w:rPr>
@@ -1096,13 +2538,22 @@
           <w:lang w:val="nl-BE"/>
         </w:rPr>
       </w:pPr>
+      <w:r>
+        <w:rPr>
+          <w:rFonts w:cs="Arial"/>
+          <w:spacing w:val="100"/>
+          <w:lang w:val="nl-BE"/>
+        </w:rPr>
+        <w:br w:type="page"/>
+      </w:r>
     </w:p>
     <w:p>
       <w:pPr>
         <w:pStyle w:val="Kop1"/>
       </w:pPr>
-      <w:bookmarkStart w:id="1" w:name="_Toc401064680"/>
-      <w:r>
+      <w:bookmarkStart w:id="1" w:name="_Toc401675787"/>
+      <w:r>
+        <w:lastRenderedPageBreak/>
         <w:t>Groepsleden</w:t>
       </w:r>
       <w:bookmarkEnd w:id="1"/>
@@ -1144,6 +2595,61 @@
           <w:lang w:val="nl-NL" w:eastAsia="nl-BE"/>
         </w:rPr>
       </w:pPr>
+    </w:p>
+    <w:p>
+      <w:pPr>
+        <w:tabs>
+          <w:tab w:val="left" w:pos="2694"/>
+          <w:tab w:val="left" w:pos="3828"/>
+          <w:tab w:val="left" w:pos="7527"/>
+        </w:tabs>
+        <w:rPr>
+          <w:lang w:val="nl-NL" w:eastAsia="nl-BE"/>
+        </w:rPr>
+      </w:pPr>
+      <w:r>
+        <w:rPr>
+          <w:b/>
+          <w:lang w:val="nl-NL" w:eastAsia="nl-BE"/>
+        </w:rPr>
+        <w:t>Naam</w:t>
+      </w:r>
+      <w:r>
+        <w:rPr>
+          <w:b/>
+          <w:lang w:val="nl-NL" w:eastAsia="nl-BE"/>
+        </w:rPr>
+        <w:tab/>
+        <w:t>Jaar</w:t>
+      </w:r>
+      <w:r>
+        <w:rPr>
+          <w:b/>
+          <w:lang w:val="nl-NL" w:eastAsia="nl-BE"/>
+        </w:rPr>
+        <w:tab/>
+      </w:r>
+      <w:r>
+        <w:rPr>
+          <w:b/>
+          <w:lang w:val="nl-NL" w:eastAsia="nl-BE"/>
+        </w:rPr>
+        <w:t>Richting</w:t>
+      </w:r>
+      <w:r>
+        <w:rPr>
+          <w:b/>
+          <w:lang w:val="nl-NL" w:eastAsia="nl-BE"/>
+        </w:rPr>
+        <w:t xml:space="preserve"> (major – minor)</w:t>
+      </w:r>
+      <w:r>
+        <w:rPr>
+          <w:b/>
+          <w:lang w:val="nl-NL" w:eastAsia="nl-BE"/>
+        </w:rPr>
+        <w:tab/>
+      </w:r>
     </w:p>
     <w:p>
       <w:pPr>
@@ -1152,64 +2658,35 @@
           <w:tab w:val="left" w:pos="3828"/>
         </w:tabs>
         <w:rPr>
-          <w:lang w:val="nl-NL" w:eastAsia="nl-BE"/>
-        </w:rPr>
-      </w:pPr>
-      <w:r>
-        <w:rPr>
-          <w:b/>
-          <w:lang w:val="nl-NL" w:eastAsia="nl-BE"/>
-        </w:rPr>
-        <w:t>Naam</w:t>
-      </w:r>
-      <w:r>
-        <w:rPr>
-          <w:b/>
-          <w:lang w:val="nl-NL" w:eastAsia="nl-BE"/>
-        </w:rPr>
-        <w:tab/>
-        <w:t>Jaar</w:t>
-      </w:r>
-      <w:r>
-        <w:rPr>
-          <w:b/>
-          <w:lang w:val="nl-NL" w:eastAsia="nl-BE"/>
-        </w:rPr>
-        <w:tab/>
-      </w:r>
-      <w:r>
-        <w:rPr>
-          <w:b/>
-          <w:lang w:val="nl-NL" w:eastAsia="nl-BE"/>
-        </w:rPr>
-        <w:t>Richting</w:t>
-      </w:r>
-      <w:r>
-        <w:rPr>
-          <w:b/>
-          <w:lang w:val="nl-NL" w:eastAsia="nl-BE"/>
-        </w:rPr>
-        <w:t xml:space="preserve"> (major – minor)</w:t>
-      </w:r>
-    </w:p>
-    <w:p>
-      <w:pPr>
-        <w:tabs>
-          <w:tab w:val="left" w:pos="2694"/>
-          <w:tab w:val="left" w:pos="3828"/>
-        </w:tabs>
-        <w:rPr>
-          <w:rFonts w:cs="Arial"/>
-          <w:lang w:val="nl-BE"/>
-        </w:rPr>
-      </w:pPr>
-      <w:r>
-        <w:rPr>
-          <w:rFonts w:cs="Arial"/>
-          <w:lang w:val="nl-BE"/>
-        </w:rPr>
-        <w:t>Schrooten Bernd</w:t>
-      </w:r>
+          <w:rFonts w:cs="Arial"/>
+          <w:lang w:val="nl-BE"/>
+        </w:rPr>
+      </w:pPr>
+      <w:proofErr w:type="spellStart"/>
+      <w:r>
+        <w:rPr>
+          <w:rFonts w:cs="Arial"/>
+          <w:lang w:val="nl-BE"/>
+        </w:rPr>
+        <w:t>Schrooten</w:t>
+      </w:r>
+      <w:proofErr w:type="spellEnd"/>
+      <w:r>
+        <w:rPr>
+          <w:rFonts w:cs="Arial"/>
+          <w:lang w:val="nl-BE"/>
+        </w:rPr>
+        <w:t xml:space="preserve"> </w:t>
+      </w:r>
+      <w:proofErr w:type="spellStart"/>
+      <w:r>
+        <w:rPr>
+          <w:rFonts w:cs="Arial"/>
+          <w:lang w:val="nl-BE"/>
+        </w:rPr>
+        <w:t>Bernd</w:t>
+      </w:r>
+      <w:proofErr w:type="spellEnd"/>
       <w:r>
         <w:rPr>
           <w:rFonts w:cs="Arial"/>
@@ -1245,12 +2722,21 @@
           <w:lang w:val="nl-BE"/>
         </w:rPr>
       </w:pPr>
-      <w:r>
-        <w:rPr>
-          <w:rFonts w:cs="Arial"/>
-          <w:lang w:val="nl-BE"/>
-        </w:rPr>
-        <w:t>Schryvers Andreas</w:t>
+      <w:proofErr w:type="spellStart"/>
+      <w:r>
+        <w:rPr>
+          <w:rFonts w:cs="Arial"/>
+          <w:lang w:val="nl-BE"/>
+        </w:rPr>
+        <w:t>Schryvers</w:t>
+      </w:r>
+      <w:proofErr w:type="spellEnd"/>
+      <w:r>
+        <w:rPr>
+          <w:rFonts w:cs="Arial"/>
+          <w:lang w:val="nl-BE"/>
+        </w:rPr>
+        <w:t xml:space="preserve"> Andreas</w:t>
       </w:r>
       <w:r>
         <w:rPr>
@@ -1292,8 +2778,17 @@
           <w:rFonts w:cs="Arial"/>
           <w:lang w:val="nl-BE"/>
         </w:rPr>
-        <w:t>Sels Shoera</w:t>
-      </w:r>
+        <w:t xml:space="preserve">Sels </w:t>
+      </w:r>
+      <w:proofErr w:type="spellStart"/>
+      <w:r>
+        <w:rPr>
+          <w:rFonts w:cs="Arial"/>
+          <w:lang w:val="nl-BE"/>
+        </w:rPr>
+        <w:t>Shoera</w:t>
+      </w:r>
+      <w:proofErr w:type="spellEnd"/>
       <w:r>
         <w:rPr>
           <w:rFonts w:cs="Arial"/>
@@ -1329,12 +2824,21 @@
           <w:lang w:val="nl-BE"/>
         </w:rPr>
       </w:pPr>
-      <w:r>
-        <w:rPr>
-          <w:rFonts w:cs="Arial"/>
-          <w:lang w:val="nl-BE"/>
-        </w:rPr>
-        <w:t>Switsers Sander</w:t>
+      <w:proofErr w:type="spellStart"/>
+      <w:r>
+        <w:rPr>
+          <w:rFonts w:cs="Arial"/>
+          <w:lang w:val="nl-BE"/>
+        </w:rPr>
+        <w:t>Switsers</w:t>
+      </w:r>
+      <w:proofErr w:type="spellEnd"/>
+      <w:r>
+        <w:rPr>
+          <w:rFonts w:cs="Arial"/>
+          <w:lang w:val="nl-BE"/>
+        </w:rPr>
+        <w:t xml:space="preserve"> Sander</w:t>
       </w:r>
       <w:r>
         <w:rPr>
@@ -1418,7 +2922,23 @@
           <w:rFonts w:cs="Arial"/>
           <w:lang w:val="nl-BE"/>
         </w:rPr>
-        <w:t>Van Laere Nathan</w:t>
+        <w:t xml:space="preserve">Van </w:t>
+      </w:r>
+      <w:proofErr w:type="spellStart"/>
+      <w:r>
+        <w:rPr>
+          <w:rFonts w:cs="Arial"/>
+          <w:lang w:val="nl-BE"/>
+        </w:rPr>
+        <w:t>Laere</w:t>
+      </w:r>
+      <w:proofErr w:type="spellEnd"/>
+      <w:r>
+        <w:rPr>
+          <w:rFonts w:cs="Arial"/>
+          <w:lang w:val="nl-BE"/>
+        </w:rPr>
+        <w:t xml:space="preserve"> Nathan</w:t>
       </w:r>
       <w:r>
         <w:rPr>
@@ -1462,7 +2982,81 @@
       <w:pPr>
         <w:pStyle w:val="Kop1"/>
       </w:pPr>
-      <w:bookmarkStart w:id="2" w:name="_Toc401064681"/>
+      <w:bookmarkStart w:id="2" w:name="_Toc401675788"/>
+      <w:r>
+        <w:t>Brainstorm</w:t>
+      </w:r>
+      <w:bookmarkEnd w:id="2"/>
+    </w:p>
+    <w:p>
+      <w:pPr>
+        <w:rPr>
+          <w:lang w:val="nl-NL" w:eastAsia="nl-BE"/>
+        </w:rPr>
+      </w:pPr>
+      <w:r>
+        <w:rPr>
+          <w:rFonts w:ascii="Helvetica" w:hAnsi="Helvetica" w:cs="Helvetica"/>
+          <w:noProof/>
+          <w:u w:val="single"/>
+          <w:lang w:val="nl-NL" w:eastAsia="nl-NL"/>
+        </w:rPr>
+        <w:drawing>
+          <wp:anchor distT="0" distB="0" distL="114300" distR="114300" simplePos="0" relativeHeight="251657728" behindDoc="1" locked="0" layoutInCell="1" allowOverlap="1" wp14:anchorId="3912BE7C" wp14:editId="1177AA2E">
+            <wp:simplePos x="0" y="0"/>
+            <wp:positionH relativeFrom="column">
+              <wp:posOffset>2428240</wp:posOffset>
+            </wp:positionH>
+            <wp:positionV relativeFrom="paragraph">
+              <wp:posOffset>3175</wp:posOffset>
+            </wp:positionV>
+            <wp:extent cx="2964180" cy="4197350"/>
+            <wp:effectExtent l="0" t="0" r="7620" b="0"/>
+            <wp:wrapSquare wrapText="bothSides"/>
+            <wp:docPr id="7" name="Afbeelding 7"/>
+            <wp:cNvGraphicFramePr>
+              <a:graphicFrameLocks xmlns:a="http://schemas.openxmlformats.org/drawingml/2006/main" noChangeAspect="1"/>
+            </wp:cNvGraphicFramePr>
+            <a:graphic xmlns:a="http://schemas.openxmlformats.org/drawingml/2006/main">
+              <a:graphicData uri="http://schemas.openxmlformats.org/drawingml/2006/picture">
+                <pic:pic xmlns:pic="http://schemas.openxmlformats.org/drawingml/2006/picture">
+                  <pic:nvPicPr>
+                    <pic:cNvPr id="1" name="10387499_10152318785037823_3127394537712199014_n-2.jpg"/>
+                    <pic:cNvPicPr/>
+                  </pic:nvPicPr>
+                  <pic:blipFill>
+                    <a:blip r:embed="rId10">
+                      <a:extLst>
+                        <a:ext uri="{28A0092B-C50C-407E-A947-70E740481C1C}">
+                          <a14:useLocalDpi xmlns:a14="http://schemas.microsoft.com/office/drawing/2010/main" val="0"/>
+                        </a:ext>
+                      </a:extLst>
+                    </a:blip>
+                    <a:stretch>
+                      <a:fillRect/>
+                    </a:stretch>
+                  </pic:blipFill>
+                  <pic:spPr>
+                    <a:xfrm>
+                      <a:off x="0" y="0"/>
+                      <a:ext cx="2964180" cy="4197350"/>
+                    </a:xfrm>
+                    <a:prstGeom prst="rect">
+                      <a:avLst/>
+                    </a:prstGeom>
+                  </pic:spPr>
+                </pic:pic>
+              </a:graphicData>
+            </a:graphic>
+            <wp14:sizeRelH relativeFrom="margin">
+              <wp14:pctWidth>0</wp14:pctWidth>
+            </wp14:sizeRelH>
+            <wp14:sizeRelV relativeFrom="margin">
+              <wp14:pctHeight>0</wp14:pctHeight>
+            </wp14:sizeRelV>
+          </wp:anchor>
+        </w:drawing>
+      </w:r>
       <w:r>
         <w:rPr>
           <w:noProof/>
@@ -1471,13 +3065,13 @@
         <mc:AlternateContent>
           <mc:Choice Requires="wps">
             <w:drawing>
-              <wp:anchor distT="0" distB="0" distL="114300" distR="114300" simplePos="0" relativeHeight="251666432" behindDoc="1" locked="0" layoutInCell="1" allowOverlap="1" wp14:anchorId="5F14FA76" wp14:editId="2A48E797">
+              <wp:anchor distT="0" distB="0" distL="114300" distR="114300" simplePos="0" relativeHeight="251667968" behindDoc="1" locked="0" layoutInCell="1" allowOverlap="1" wp14:anchorId="090A6D35" wp14:editId="3DA2777B">
                 <wp:simplePos x="0" y="0"/>
                 <wp:positionH relativeFrom="column">
-                  <wp:posOffset>2579370</wp:posOffset>
+                  <wp:posOffset>2435860</wp:posOffset>
                 </wp:positionH>
                 <wp:positionV relativeFrom="paragraph">
-                  <wp:posOffset>4411345</wp:posOffset>
+                  <wp:posOffset>4208145</wp:posOffset>
                 </wp:positionV>
                 <wp:extent cx="2964180" cy="635"/>
                 <wp:effectExtent l="0" t="0" r="0" b="0"/>
@@ -1529,17 +3123,38 @@
                             <w:bookmarkStart w:id="3" w:name="_Ref401328627"/>
                             <w:r>
                               <w:rPr>
+                                <w:color w:val="auto"/>
                                 <w:lang w:val="nl-NL"/>
                               </w:rPr>
                               <w:t>Afbeelding</w:t>
                             </w:r>
                             <w:r>
+                              <w:rPr>
+                                <w:color w:val="auto"/>
+                              </w:rPr>
                               <w:t xml:space="preserve"> </w:t>
                             </w:r>
                             <w:bookmarkEnd w:id="3"/>
                             <w:r>
+                              <w:rPr>
+                                <w:color w:val="auto"/>
+                              </w:rPr>
                               <w:t>1</w:t>
                             </w:r>
+                            <w:r>
+                              <w:rPr>
+                                <w:color w:val="auto"/>
+                              </w:rPr>
+                              <w:t xml:space="preserve">: </w:t>
+                            </w:r>
+                            <w:proofErr w:type="spellStart"/>
+                            <w:r>
+                              <w:rPr>
+                                <w:color w:val="auto"/>
+                              </w:rPr>
+                              <w:t>Brainstormsessie</w:t>
+                            </w:r>
+                            <w:proofErr w:type="spellEnd"/>
                           </w:p>
                         </w:txbxContent>
                       </wps:txbx>
@@ -1557,11 +3172,11 @@
           </mc:Choice>
           <mc:Fallback>
             <w:pict>
-              <v:shapetype w14:anchorId="5F14FA76" id="_x0000_t202" coordsize="21600,21600" o:spt="202" path="m,l,21600r21600,l21600,xe">
+              <v:shapetype w14:anchorId="090A6D35" id="_x0000_t202" coordsize="21600,21600" o:spt="202" path="m,l,21600r21600,l21600,xe">
                 <v:stroke joinstyle="miter"/>
                 <v:path gradientshapeok="t" o:connecttype="rect"/>
               </v:shapetype>
-              <v:shape id="Tekstvak 1" o:spid="_x0000_s1026" type="#_x0000_t202" style="position:absolute;left:0;text-align:left;margin-left:203.1pt;margin-top:347.35pt;width:233.4pt;height:.05pt;z-index:-251650048;visibility:visible;mso-wrap-style:square;mso-wrap-distance-left:9pt;mso-wrap-distance-top:0;mso-wrap-distance-right:9pt;mso-wrap-distance-bottom:0;mso-position-horizontal:absolute;mso-position-horizontal-relative:text;mso-position-vertical:absolute;mso-position-vertical-relative:text;v-text-anchor:top" o:gfxdata="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" stroked="f">
+              <v:shape id="Tekstvak 1" o:spid="_x0000_s1026" type="#_x0000_t202" style="position:absolute;left:0;text-align:left;margin-left:191.8pt;margin-top:331.35pt;width:233.4pt;height:.05pt;z-index:-251648512;visibility:visible;mso-wrap-style:square;mso-wrap-distance-left:9pt;mso-wrap-distance-top:0;mso-wrap-distance-right:9pt;mso-wrap-distance-bottom:0;mso-position-horizontal:absolute;mso-position-horizontal-relative:text;mso-position-vertical:absolute;mso-position-vertical-relative:text;v-text-anchor:top" o:gfxdata="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" stroked="f">
                 <v:textbox style="mso-fit-shape-to-text:t" inset="0,0,0,0">
                   <w:txbxContent>
                     <w:p>
@@ -1580,17 +3195,38 @@
                       <w:bookmarkStart w:id="4" w:name="_Ref401328627"/>
                       <w:r>
                         <w:rPr>
+                          <w:color w:val="auto"/>
                           <w:lang w:val="nl-NL"/>
                         </w:rPr>
                         <w:t>Afbeelding</w:t>
                       </w:r>
                       <w:r>
+                        <w:rPr>
+                          <w:color w:val="auto"/>
+                        </w:rPr>
                         <w:t xml:space="preserve"> </w:t>
                       </w:r>
                       <w:bookmarkEnd w:id="4"/>
                       <w:r>
+                        <w:rPr>
+                          <w:color w:val="auto"/>
+                        </w:rPr>
                         <w:t>1</w:t>
                       </w:r>
+                      <w:r>
+                        <w:rPr>
+                          <w:color w:val="auto"/>
+                        </w:rPr>
+                        <w:t xml:space="preserve">: </w:t>
+                      </w:r>
+                      <w:proofErr w:type="spellStart"/>
+                      <w:r>
+                        <w:rPr>
+                          <w:color w:val="auto"/>
+                        </w:rPr>
+                        <w:t>Brainstormsessie</w:t>
+                      </w:r>
+                      <w:proofErr w:type="spellEnd"/>
                     </w:p>
                   </w:txbxContent>
                 </v:textbox>
@@ -1602,89 +3238,6 @@
       </w:r>
       <w:r>
         <w:rPr>
-          <w:rFonts w:ascii="Helvetica" w:hAnsi="Helvetica" w:cs="Helvetica"/>
-          <w:noProof/>
-          <w:sz w:val="26"/>
-          <w:szCs w:val="26"/>
-          <w:lang w:val="nl-NL" w:eastAsia="nl-NL"/>
-        </w:rPr>
-        <w:drawing>
-          <wp:anchor distT="0" distB="0" distL="114300" distR="114300" simplePos="0" relativeHeight="251664384" behindDoc="1" locked="0" layoutInCell="1" allowOverlap="1" wp14:anchorId="2F84297E" wp14:editId="05C8D65C">
-            <wp:simplePos x="0" y="0"/>
-            <wp:positionH relativeFrom="column">
-              <wp:posOffset>2579706</wp:posOffset>
-            </wp:positionH>
-            <wp:positionV relativeFrom="paragraph">
-              <wp:posOffset>157181</wp:posOffset>
-            </wp:positionV>
-            <wp:extent cx="2964180" cy="4197350"/>
-            <wp:effectExtent l="0" t="0" r="7620" b="0"/>
-            <wp:wrapTight wrapText="bothSides">
-              <wp:wrapPolygon edited="0">
-                <wp:start x="0" y="0"/>
-                <wp:lineTo x="0" y="21469"/>
-                <wp:lineTo x="21517" y="21469"/>
-                <wp:lineTo x="21517" y="0"/>
-                <wp:lineTo x="0" y="0"/>
-              </wp:wrapPolygon>
-            </wp:wrapTight>
-            <wp:docPr id="7" name="Afbeelding 7"/>
-            <wp:cNvGraphicFramePr>
-              <a:graphicFrameLocks xmlns:a="http://schemas.openxmlformats.org/drawingml/2006/main" noChangeAspect="1"/>
-            </wp:cNvGraphicFramePr>
-            <a:graphic xmlns:a="http://schemas.openxmlformats.org/drawingml/2006/main">
-              <a:graphicData uri="http://schemas.openxmlformats.org/drawingml/2006/picture">
-                <pic:pic xmlns:pic="http://schemas.openxmlformats.org/drawingml/2006/picture">
-                  <pic:nvPicPr>
-                    <pic:cNvPr id="1" name="10387499_10152318785037823_3127394537712199014_n-2.jpg"/>
-                    <pic:cNvPicPr/>
-                  </pic:nvPicPr>
-                  <pic:blipFill>
-                    <a:blip r:embed="rId10">
-                      <a:extLst>
-                        <a:ext uri="{28A0092B-C50C-407E-A947-70E740481C1C}">
-                          <a14:useLocalDpi xmlns:a14="http://schemas.microsoft.com/office/drawing/2010/main" val="0"/>
-                        </a:ext>
-                      </a:extLst>
-                    </a:blip>
-                    <a:stretch>
-                      <a:fillRect/>
-                    </a:stretch>
-                  </pic:blipFill>
-                  <pic:spPr>
-                    <a:xfrm>
-                      <a:off x="0" y="0"/>
-                      <a:ext cx="2964180" cy="4197350"/>
-                    </a:xfrm>
-                    <a:prstGeom prst="rect">
-                      <a:avLst/>
-                    </a:prstGeom>
-                  </pic:spPr>
-                </pic:pic>
-              </a:graphicData>
-            </a:graphic>
-            <wp14:sizeRelH relativeFrom="margin">
-              <wp14:pctWidth>0</wp14:pctWidth>
-            </wp14:sizeRelH>
-            <wp14:sizeRelV relativeFrom="margin">
-              <wp14:pctHeight>0</wp14:pctHeight>
-            </wp14:sizeRelV>
-          </wp:anchor>
-        </w:drawing>
-      </w:r>
-      <w:r>
-        <w:t>Brainstorm</w:t>
-      </w:r>
-      <w:bookmarkEnd w:id="2"/>
-    </w:p>
-    <w:p>
-      <w:pPr>
-        <w:rPr>
-          <w:lang w:val="nl-NL" w:eastAsia="nl-BE"/>
-        </w:rPr>
-      </w:pPr>
-      <w:r>
-        <w:rPr>
           <w:lang w:val="nl-NL" w:eastAsia="nl-BE"/>
         </w:rPr>
         <w:t xml:space="preserve">Afbeelding 1 </w:t>
@@ -1717,7 +3270,19 @@
         <w:rPr>
           <w:lang w:val="nl-NL" w:eastAsia="nl-BE"/>
         </w:rPr>
-        <w:t>. Volgende lijst bevat alle elementen uit de</w:t>
+        <w:t xml:space="preserve">. </w:t>
+      </w:r>
+      <w:r>
+        <w:rPr>
+          <w:lang w:val="nl-NL" w:eastAsia="nl-BE"/>
+        </w:rPr>
+        <w:t>Appendix 3 bevat een oplijsting van</w:t>
+      </w:r>
+      <w:r>
+        <w:rPr>
+          <w:lang w:val="nl-NL" w:eastAsia="nl-BE"/>
+        </w:rPr>
+        <w:t xml:space="preserve"> alle elementen uit de</w:t>
       </w:r>
       <w:r>
         <w:rPr>
@@ -1747,1303 +3312,599 @@
     </w:p>
     <w:p>
       <w:pPr>
-        <w:spacing w:line="240" w:lineRule="auto"/>
-        <w:rPr>
-          <w:b/>
-          <w:lang w:val="nl-NL" w:eastAsia="nl-BE"/>
-        </w:rPr>
-      </w:pPr>
-      <w:r>
-        <w:rPr>
-          <w:b/>
-          <w:lang w:val="nl-NL" w:eastAsia="nl-BE"/>
-        </w:rPr>
-        <w:t>Locatie</w:t>
-      </w:r>
-      <w:r>
-        <w:rPr>
-          <w:b/>
-          <w:lang w:val="nl-NL" w:eastAsia="nl-BE"/>
-        </w:rPr>
-        <w:t xml:space="preserve"> en omstandigheden</w:t>
-      </w:r>
-    </w:p>
-    <w:p>
-      <w:pPr>
-        <w:spacing w:line="240" w:lineRule="auto"/>
-        <w:rPr>
-          <w:lang w:val="nl-NL" w:eastAsia="nl-BE"/>
-        </w:rPr>
-      </w:pPr>
-      <w:r>
-        <w:rPr>
-          <w:lang w:val="nl-NL" w:eastAsia="nl-BE"/>
-        </w:rPr>
-        <w:t>Hoogte</w:t>
-      </w:r>
-    </w:p>
-    <w:p>
-      <w:pPr>
-        <w:spacing w:line="240" w:lineRule="auto"/>
-        <w:rPr>
-          <w:lang w:val="nl-NL" w:eastAsia="nl-BE"/>
-        </w:rPr>
-      </w:pPr>
-      <w:r>
-        <w:rPr>
-          <w:lang w:val="nl-NL" w:eastAsia="nl-BE"/>
-        </w:rPr>
-        <w:t>Helling</w:t>
-      </w:r>
-    </w:p>
-    <w:p>
-      <w:pPr>
-        <w:spacing w:line="240" w:lineRule="auto"/>
-        <w:rPr>
-          <w:lang w:val="nl-NL" w:eastAsia="nl-BE"/>
-        </w:rPr>
-      </w:pPr>
-      <w:r>
-        <w:rPr>
-          <w:lang w:val="nl-NL" w:eastAsia="nl-BE"/>
-        </w:rPr>
-        <w:t>Snelheid</w:t>
-      </w:r>
-    </w:p>
-    <w:p>
-      <w:pPr>
-        <w:spacing w:line="240" w:lineRule="auto"/>
-        <w:rPr>
-          <w:lang w:val="nl-NL" w:eastAsia="nl-BE"/>
-        </w:rPr>
-      </w:pPr>
-      <w:r>
-        <w:rPr>
-          <w:lang w:val="nl-NL" w:eastAsia="nl-BE"/>
-        </w:rPr>
-        <w:t>Versnelling</w:t>
-      </w:r>
-    </w:p>
-    <w:p>
-      <w:pPr>
-        <w:spacing w:line="240" w:lineRule="auto"/>
-        <w:rPr>
-          <w:lang w:val="nl-NL" w:eastAsia="nl-BE"/>
-        </w:rPr>
-      </w:pPr>
-      <w:r>
-        <w:rPr>
-          <w:lang w:val="nl-NL" w:eastAsia="nl-BE"/>
-        </w:rPr>
-        <w:t>Aantal toeren</w:t>
-      </w:r>
-    </w:p>
-    <w:p>
-      <w:pPr>
-        <w:spacing w:line="240" w:lineRule="auto"/>
-        <w:rPr>
-          <w:lang w:val="nl-NL" w:eastAsia="nl-BE"/>
-        </w:rPr>
-      </w:pPr>
-      <w:r>
-        <w:rPr>
-          <w:lang w:val="nl-NL" w:eastAsia="nl-BE"/>
-        </w:rPr>
-        <w:t>Meest gebruikte versnelling</w:t>
-      </w:r>
-    </w:p>
-    <w:p>
-      <w:pPr>
-        <w:spacing w:line="240" w:lineRule="auto"/>
-        <w:rPr>
-          <w:lang w:val="nl-NL" w:eastAsia="nl-BE"/>
-        </w:rPr>
-      </w:pPr>
+        <w:rPr>
+          <w:lang w:val="nl-NL" w:eastAsia="nl-BE"/>
+        </w:rPr>
+      </w:pPr>
+    </w:p>
+    <w:p>
+      <w:pPr>
+        <w:rPr>
+          <w:lang w:val="nl-NL" w:eastAsia="nl-BE"/>
+        </w:rPr>
+      </w:pPr>
+      <w:r>
+        <w:rPr>
+          <w:lang w:val="nl-NL" w:eastAsia="nl-BE"/>
+        </w:rPr>
+        <w:t xml:space="preserve">Bij onze eerste brainstormsessie lag de nadruk te hard op het creëren van (navigatie)diensten voor de gebruiker, en te weinig op de eigenlijke </w:t>
+      </w:r>
+      <w:r>
+        <w:rPr>
+          <w:lang w:val="nl-NL" w:eastAsia="nl-BE"/>
+        </w:rPr>
+        <w:t>opdracht</w:t>
+      </w:r>
+      <w:r>
+        <w:rPr>
+          <w:lang w:val="nl-NL" w:eastAsia="nl-BE"/>
+        </w:rPr>
+        <w:t>: het vergaren van informatie. Hierdoor vielen al een heleboel ideeën weg (</w:t>
+      </w:r>
+      <w:r>
+        <w:rPr>
+          <w:lang w:val="nl-NL" w:eastAsia="nl-BE"/>
+        </w:rPr>
+        <w:t xml:space="preserve">namelijk </w:t>
+      </w:r>
+      <w:r>
+        <w:rPr>
+          <w:lang w:val="nl-NL" w:eastAsia="nl-BE"/>
+        </w:rPr>
+        <w:t>alles onder de categorie diensten)</w:t>
+      </w:r>
+      <w:r>
+        <w:rPr>
+          <w:lang w:val="nl-NL" w:eastAsia="nl-BE"/>
+        </w:rPr>
+        <w:t>(zie Appendix 3)</w:t>
+      </w:r>
+      <w:r>
+        <w:rPr>
+          <w:lang w:val="nl-NL" w:eastAsia="nl-BE"/>
+        </w:rPr>
+        <w:t xml:space="preserve">. </w:t>
+      </w:r>
+      <w:r>
+        <w:rPr>
+          <w:lang w:val="nl-NL" w:eastAsia="nl-BE"/>
+        </w:rPr>
+        <w:t xml:space="preserve">Bij de categorie gezondheid was er weinig </w:t>
+      </w:r>
+      <w:r>
+        <w:rPr>
+          <w:lang w:val="nl-NL" w:eastAsia="nl-BE"/>
+        </w:rPr>
+        <w:t>wat</w:t>
+      </w:r>
+      <w:r>
+        <w:rPr>
+          <w:lang w:val="nl-NL" w:eastAsia="nl-BE"/>
+        </w:rPr>
+        <w:t xml:space="preserve"> we echt zouden kunnen </w:t>
+      </w:r>
+      <w:r>
+        <w:rPr>
+          <w:lang w:val="nl-NL" w:eastAsia="nl-BE"/>
+        </w:rPr>
+        <w:t>meten</w:t>
+      </w:r>
+      <w:r>
+        <w:rPr>
+          <w:lang w:val="nl-NL" w:eastAsia="nl-BE"/>
+        </w:rPr>
+        <w:t xml:space="preserve">, behalve de hartslag. </w:t>
+      </w:r>
+      <w:r>
+        <w:rPr>
+          <w:lang w:val="nl-NL" w:eastAsia="nl-BE"/>
+        </w:rPr>
+        <w:t>Boven</w:t>
+      </w:r>
+      <w:r>
+        <w:rPr>
+          <w:lang w:val="nl-NL" w:eastAsia="nl-BE"/>
+        </w:rPr>
+        <w:t>dien zou het quasi onhaalbaar</w:t>
+      </w:r>
+      <w:r>
+        <w:rPr>
+          <w:lang w:val="nl-NL" w:eastAsia="nl-BE"/>
+        </w:rPr>
+        <w:t xml:space="preserve"> zijn om alles onder de categorie locatie en omstandigheden te meten. Om die reden werd besloten om (momenteel) enkel de </w:t>
+      </w:r>
+      <w:r>
+        <w:rPr>
+          <w:lang w:val="nl-NL" w:eastAsia="nl-BE"/>
+        </w:rPr>
+        <w:t>voor ons relevante</w:t>
+      </w:r>
+      <w:r>
+        <w:rPr>
+          <w:lang w:val="nl-NL" w:eastAsia="nl-BE"/>
+        </w:rPr>
+        <w:t xml:space="preserve"> gegevens te meten: locati</w:t>
+      </w:r>
+      <w:r>
+        <w:rPr>
+          <w:lang w:val="nl-NL" w:eastAsia="nl-BE"/>
+        </w:rPr>
+        <w:t xml:space="preserve">e, snelheid, </w:t>
+      </w:r>
+      <w:r>
+        <w:rPr>
+          <w:lang w:val="nl-NL" w:eastAsia="nl-BE"/>
+        </w:rPr>
+        <w:t>hoogte</w:t>
+      </w:r>
+      <w:r>
+        <w:rPr>
+          <w:lang w:val="nl-NL" w:eastAsia="nl-BE"/>
+        </w:rPr>
+        <w:t xml:space="preserve"> en foto’s van de omgeving</w:t>
+      </w:r>
+      <w:r>
+        <w:rPr>
+          <w:lang w:val="nl-NL" w:eastAsia="nl-BE"/>
+        </w:rPr>
+        <w:t xml:space="preserve">. Indien de tijd het toelaat komt daar </w:t>
+      </w:r>
       <w:r>
         <w:rPr>
           <w:lang w:val="nl-NL" w:eastAsia="nl-BE"/>
         </w:rPr>
         <w:lastRenderedPageBreak/>
-        <w:t>Temperatuur</w:t>
-      </w:r>
-    </w:p>
-    <w:p>
-      <w:pPr>
-        <w:spacing w:line="240" w:lineRule="auto"/>
-        <w:rPr>
-          <w:lang w:val="nl-NL" w:eastAsia="nl-BE"/>
-        </w:rPr>
-      </w:pPr>
-      <w:r>
-        <w:rPr>
-          <w:lang w:val="nl-NL" w:eastAsia="nl-BE"/>
-        </w:rPr>
-        <w:t>Wind</w:t>
-      </w:r>
-    </w:p>
-    <w:p>
-      <w:pPr>
-        <w:spacing w:line="240" w:lineRule="auto"/>
-        <w:rPr>
-          <w:lang w:val="nl-NL" w:eastAsia="nl-BE"/>
-        </w:rPr>
-      </w:pPr>
-      <w:r>
-        <w:rPr>
-          <w:lang w:val="nl-NL" w:eastAsia="nl-BE"/>
-        </w:rPr>
-        <w:t>Luchtvochtigheid</w:t>
-      </w:r>
-    </w:p>
-    <w:p>
-      <w:pPr>
-        <w:spacing w:line="240" w:lineRule="auto"/>
-        <w:rPr>
-          <w:lang w:val="nl-NL" w:eastAsia="nl-BE"/>
-        </w:rPr>
-      </w:pPr>
-      <w:r>
-        <w:rPr>
-          <w:lang w:val="nl-NL" w:eastAsia="nl-BE"/>
-        </w:rPr>
-        <w:t>Luchtkwaliteit</w:t>
-      </w:r>
-    </w:p>
-    <w:p>
-      <w:pPr>
-        <w:spacing w:line="240" w:lineRule="auto"/>
-        <w:rPr>
-          <w:lang w:val="nl-NL" w:eastAsia="nl-BE"/>
-        </w:rPr>
-      </w:pPr>
-      <w:r>
-        <w:rPr>
-          <w:lang w:val="nl-NL" w:eastAsia="nl-BE"/>
-        </w:rPr>
-        <w:t>Kwaliteit van de weg</w:t>
-      </w:r>
-    </w:p>
-    <w:p>
-      <w:pPr>
-        <w:spacing w:line="240" w:lineRule="auto"/>
-        <w:rPr>
-          <w:lang w:val="nl-NL" w:eastAsia="nl-BE"/>
-        </w:rPr>
-      </w:pPr>
-      <w:r>
-        <w:rPr>
-          <w:lang w:val="nl-NL" w:eastAsia="nl-BE"/>
-        </w:rPr>
-        <w:t>UV-licht</w:t>
-      </w:r>
-    </w:p>
-    <w:p>
-      <w:pPr>
-        <w:spacing w:line="240" w:lineRule="auto"/>
-        <w:rPr>
-          <w:lang w:val="nl-NL" w:eastAsia="nl-BE"/>
-        </w:rPr>
-      </w:pPr>
-      <w:r>
-        <w:rPr>
-          <w:lang w:val="nl-NL" w:eastAsia="nl-BE"/>
-        </w:rPr>
-        <w:t>Decibelmeter</w:t>
-      </w:r>
-    </w:p>
-    <w:p>
-      <w:pPr>
-        <w:spacing w:line="240" w:lineRule="auto"/>
-        <w:rPr>
-          <w:lang w:val="nl-NL" w:eastAsia="nl-BE"/>
-        </w:rPr>
-      </w:pPr>
-      <w:r>
-        <w:rPr>
-          <w:lang w:val="nl-NL" w:eastAsia="nl-BE"/>
-        </w:rPr>
-        <w:t>Bandenstapping</w:t>
-      </w:r>
-    </w:p>
-    <w:p>
-      <w:pPr>
-        <w:spacing w:line="240" w:lineRule="auto"/>
-        <w:rPr>
-          <w:lang w:val="nl-NL" w:eastAsia="nl-BE"/>
-        </w:rPr>
-      </w:pPr>
-      <w:r>
-        <w:rPr>
-          <w:lang w:val="nl-NL" w:eastAsia="nl-BE"/>
-        </w:rPr>
-        <w:t>Remafstand</w:t>
-      </w:r>
-    </w:p>
-    <w:p>
-      <w:pPr>
-        <w:spacing w:line="240" w:lineRule="auto"/>
-        <w:rPr>
-          <w:lang w:val="nl-NL" w:eastAsia="nl-BE"/>
-        </w:rPr>
-      </w:pPr>
-      <w:r>
-        <w:rPr>
-          <w:lang w:val="nl-NL" w:eastAsia="nl-BE"/>
-        </w:rPr>
-        <w:t>Foto’s: er worden foto’s van de omgeving van de gebruiker doorgestuurd</w:t>
-      </w:r>
-    </w:p>
-    <w:p>
-      <w:pPr>
-        <w:spacing w:line="240" w:lineRule="auto"/>
-        <w:rPr>
-          <w:lang w:val="nl-NL" w:eastAsia="nl-BE"/>
-        </w:rPr>
-      </w:pPr>
-    </w:p>
-    <w:p>
-      <w:pPr>
-        <w:spacing w:line="240" w:lineRule="auto"/>
-        <w:rPr>
-          <w:b/>
-          <w:lang w:val="nl-NL" w:eastAsia="nl-BE"/>
-        </w:rPr>
-      </w:pPr>
-      <w:r>
-        <w:rPr>
-          <w:b/>
-          <w:lang w:val="nl-NL" w:eastAsia="nl-BE"/>
-        </w:rPr>
-        <w:t>Gezondheid</w:t>
-      </w:r>
-    </w:p>
-    <w:p>
-      <w:pPr>
-        <w:spacing w:line="240" w:lineRule="auto"/>
-        <w:rPr>
-          <w:lang w:val="nl-NL" w:eastAsia="nl-BE"/>
-        </w:rPr>
-      </w:pPr>
-      <w:r>
-        <w:rPr>
-          <w:lang w:val="nl-NL" w:eastAsia="nl-BE"/>
-        </w:rPr>
-        <w:t>Hartslag</w:t>
-      </w:r>
-    </w:p>
-    <w:p>
-      <w:pPr>
-        <w:spacing w:line="240" w:lineRule="auto"/>
-        <w:rPr>
-          <w:lang w:val="nl-NL" w:eastAsia="nl-BE"/>
-        </w:rPr>
-      </w:pPr>
-      <w:r>
-        <w:rPr>
-          <w:lang w:val="nl-NL" w:eastAsia="nl-BE"/>
-        </w:rPr>
-        <w:t>Zweet</w:t>
-      </w:r>
-    </w:p>
-    <w:p>
-      <w:pPr>
-        <w:spacing w:line="240" w:lineRule="auto"/>
-        <w:rPr>
-          <w:lang w:val="nl-NL" w:eastAsia="nl-BE"/>
-        </w:rPr>
-      </w:pPr>
-      <w:r>
-        <w:rPr>
-          <w:lang w:val="nl-NL" w:eastAsia="nl-BE"/>
-        </w:rPr>
-        <w:t>Calorieën</w:t>
-      </w:r>
-    </w:p>
-    <w:p>
-      <w:pPr>
-        <w:spacing w:line="240" w:lineRule="auto"/>
-        <w:rPr>
-          <w:lang w:val="nl-NL" w:eastAsia="nl-BE"/>
-        </w:rPr>
-      </w:pPr>
-      <w:r>
-        <w:rPr>
-          <w:lang w:val="nl-NL" w:eastAsia="nl-BE"/>
-        </w:rPr>
-        <w:t>Alcohol</w:t>
-      </w:r>
-    </w:p>
-    <w:p>
-      <w:pPr>
-        <w:spacing w:line="240" w:lineRule="auto"/>
-        <w:rPr>
-          <w:lang w:val="nl-NL" w:eastAsia="nl-BE"/>
-        </w:rPr>
-      </w:pPr>
-      <w:r>
-        <w:rPr>
-          <w:lang w:val="nl-NL" w:eastAsia="nl-BE"/>
-        </w:rPr>
-        <w:t>Melkzuur: hoeveelheid melkzuur in de spieren van de gebruiker</w:t>
-      </w:r>
-    </w:p>
-    <w:p>
-      <w:pPr>
-        <w:spacing w:line="240" w:lineRule="auto"/>
-        <w:rPr>
-          <w:lang w:val="nl-NL" w:eastAsia="nl-BE"/>
-        </w:rPr>
-      </w:pPr>
-      <w:r>
-        <w:rPr>
-          <w:lang w:val="nl-NL" w:eastAsia="nl-BE"/>
-        </w:rPr>
-        <w:t xml:space="preserve">Gewichtsverdeling: </w:t>
-      </w:r>
-      <w:r>
-        <w:rPr>
-          <w:lang w:val="nl-NL" w:eastAsia="nl-BE"/>
-        </w:rPr>
-        <w:t>de verdeling van het gewicht</w:t>
-      </w:r>
-      <w:r>
-        <w:rPr>
-          <w:lang w:val="nl-NL" w:eastAsia="nl-BE"/>
-        </w:rPr>
-        <w:t xml:space="preserve"> van de gebruiker</w:t>
-      </w:r>
-      <w:r>
-        <w:rPr>
-          <w:lang w:val="nl-NL" w:eastAsia="nl-BE"/>
-        </w:rPr>
-        <w:t xml:space="preserve"> op het </w:t>
-      </w:r>
-      <w:r>
-        <w:rPr>
-          <w:lang w:val="nl-NL" w:eastAsia="nl-BE"/>
-        </w:rPr>
-        <w:t xml:space="preserve">frame </w:t>
-      </w:r>
-      <w:r>
-        <w:rPr>
-          <w:lang w:val="nl-NL" w:eastAsia="nl-BE"/>
-        </w:rPr>
-        <w:t>van de fiets</w:t>
-      </w:r>
-    </w:p>
-    <w:p>
-      <w:pPr>
-        <w:spacing w:line="240" w:lineRule="auto"/>
-        <w:rPr>
-          <w:lang w:val="nl-NL" w:eastAsia="nl-BE"/>
-        </w:rPr>
-      </w:pPr>
-      <w:r>
-        <w:rPr>
-          <w:lang w:val="nl-NL" w:eastAsia="nl-BE"/>
-        </w:rPr>
-        <w:t>Houding: informatie over de</w:t>
-      </w:r>
-      <w:r>
-        <w:rPr>
-          <w:lang w:val="nl-NL" w:eastAsia="nl-BE"/>
-        </w:rPr>
-        <w:t xml:space="preserve"> houding van de gebruiker</w:t>
-      </w:r>
-    </w:p>
-    <w:p>
-      <w:pPr>
-        <w:spacing w:line="240" w:lineRule="auto"/>
-        <w:rPr>
-          <w:b/>
-          <w:lang w:val="nl-NL" w:eastAsia="nl-BE"/>
-        </w:rPr>
-      </w:pPr>
-    </w:p>
-    <w:p>
-      <w:pPr>
-        <w:spacing w:line="240" w:lineRule="auto"/>
-        <w:rPr>
-          <w:b/>
-          <w:lang w:val="nl-NL" w:eastAsia="nl-BE"/>
-        </w:rPr>
-      </w:pPr>
-      <w:r>
-        <w:rPr>
-          <w:b/>
-          <w:lang w:val="nl-NL" w:eastAsia="nl-BE"/>
-        </w:rPr>
-        <w:t>Navigatie</w:t>
-      </w:r>
-    </w:p>
-    <w:p>
-      <w:pPr>
-        <w:tabs>
-          <w:tab w:val="left" w:pos="1276"/>
-        </w:tabs>
-        <w:spacing w:line="240" w:lineRule="auto"/>
-        <w:jc w:val="both"/>
-        <w:rPr>
-          <w:lang w:val="nl-NL" w:eastAsia="nl-BE"/>
-        </w:rPr>
-      </w:pPr>
-      <w:r>
-        <w:rPr>
-          <w:lang w:val="nl-NL" w:eastAsia="nl-BE"/>
-        </w:rPr>
-        <w:t>Find my Bike: laatste locatie van de fiets weergeven</w:t>
-      </w:r>
-    </w:p>
-    <w:p>
-      <w:pPr>
-        <w:spacing w:line="240" w:lineRule="auto"/>
-        <w:rPr>
-          <w:lang w:val="nl-NL" w:eastAsia="nl-BE"/>
-        </w:rPr>
-      </w:pPr>
-      <w:r>
-        <w:rPr>
-          <w:lang w:val="nl-NL" w:eastAsia="nl-BE"/>
-        </w:rPr>
-        <w:t xml:space="preserve">Bus/auto/te voet: een vergelijking van de reistijd per fiets met die per bus, per de auto of te voet (mogelijk voor en na een fietstocht). </w:t>
-      </w:r>
-    </w:p>
-    <w:p>
-      <w:pPr>
-        <w:tabs>
-          <w:tab w:val="left" w:pos="1276"/>
-        </w:tabs>
-        <w:spacing w:line="240" w:lineRule="auto"/>
-        <w:rPr>
-          <w:lang w:val="nl-NL" w:eastAsia="nl-BE"/>
-        </w:rPr>
-      </w:pPr>
-      <w:r>
-        <w:rPr>
-          <w:lang w:val="nl-NL" w:eastAsia="nl-BE"/>
-        </w:rPr>
-        <w:t>Pinkers: mogelijkheid om pinkers te gebruiken met knoppen links en rechts op het stuur</w:t>
-      </w:r>
-    </w:p>
-    <w:p>
-      <w:pPr>
-        <w:tabs>
-          <w:tab w:val="left" w:pos="1276"/>
-        </w:tabs>
-        <w:spacing w:line="240" w:lineRule="auto"/>
-        <w:rPr>
-          <w:lang w:val="nl-NL" w:eastAsia="nl-BE"/>
-        </w:rPr>
-      </w:pPr>
-      <w:r>
-        <w:rPr>
-          <w:lang w:val="nl-NL" w:eastAsia="nl-BE"/>
-        </w:rPr>
-        <w:t>Remlicht: automatisch remlicht</w:t>
-      </w:r>
-    </w:p>
-    <w:p>
-      <w:pPr>
-        <w:tabs>
-          <w:tab w:val="left" w:pos="1276"/>
-        </w:tabs>
-        <w:spacing w:line="240" w:lineRule="auto"/>
-        <w:rPr>
-          <w:lang w:val="nl-NL" w:eastAsia="nl-BE"/>
-        </w:rPr>
-      </w:pPr>
-      <w:r>
-        <w:rPr>
-          <w:lang w:val="nl-NL" w:eastAsia="nl-BE"/>
-        </w:rPr>
-        <w:t>Coyote/community: informatie van andere gebruikers over opstopping etc.</w:t>
-      </w:r>
-    </w:p>
-    <w:p>
-      <w:pPr>
-        <w:spacing w:line="240" w:lineRule="auto"/>
-        <w:rPr>
-          <w:b/>
-          <w:lang w:val="nl-NL" w:eastAsia="nl-BE"/>
-        </w:rPr>
-      </w:pPr>
-      <w:r>
-        <w:rPr>
-          <w:b/>
-          <w:lang w:val="nl-NL" w:eastAsia="nl-BE"/>
-        </w:rPr>
-        <w:br/>
-      </w:r>
-      <w:r>
-        <w:rPr>
-          <w:b/>
-          <w:lang w:val="nl-NL" w:eastAsia="nl-BE"/>
-        </w:rPr>
-        <w:t>Diensten</w:t>
-      </w:r>
-    </w:p>
-    <w:p>
-      <w:pPr>
-        <w:tabs>
-          <w:tab w:val="left" w:pos="1276"/>
-        </w:tabs>
-        <w:spacing w:line="240" w:lineRule="auto"/>
-        <w:rPr>
-          <w:lang w:val="nl-NL" w:eastAsia="nl-BE"/>
-        </w:rPr>
-      </w:pPr>
-      <w:r>
-        <w:rPr>
-          <w:lang w:val="nl-NL" w:eastAsia="nl-BE"/>
-        </w:rPr>
-        <w:t xml:space="preserve">Stalling: de mogelijkheid om </w:t>
-      </w:r>
-      <w:r>
-        <w:rPr>
-          <w:lang w:val="nl-NL" w:eastAsia="nl-BE"/>
-        </w:rPr>
-        <w:t xml:space="preserve">de dichtstbijzijnde </w:t>
-      </w:r>
-      <w:r>
-        <w:rPr>
-          <w:lang w:val="nl-NL" w:eastAsia="nl-BE"/>
-        </w:rPr>
-        <w:t xml:space="preserve">fietsenstallingen </w:t>
-      </w:r>
-      <w:r>
-        <w:rPr>
-          <w:lang w:val="nl-NL" w:eastAsia="nl-BE"/>
-        </w:rPr>
-        <w:t>weer te geven</w:t>
-      </w:r>
-    </w:p>
-    <w:p>
-      <w:pPr>
-        <w:tabs>
-          <w:tab w:val="left" w:pos="1276"/>
-        </w:tabs>
-        <w:spacing w:line="240" w:lineRule="auto"/>
-        <w:rPr>
-          <w:lang w:val="nl-NL" w:eastAsia="nl-BE"/>
-        </w:rPr>
-      </w:pPr>
-      <w:r>
-        <w:rPr>
-          <w:lang w:val="nl-NL" w:eastAsia="nl-BE"/>
-        </w:rPr>
-        <w:t xml:space="preserve">Reparatie: de mogelijkheid om </w:t>
-      </w:r>
-      <w:r>
-        <w:rPr>
-          <w:lang w:val="nl-NL" w:eastAsia="nl-BE"/>
-        </w:rPr>
-        <w:t xml:space="preserve">de dichtstbijzijnde </w:t>
-      </w:r>
-      <w:r>
-        <w:rPr>
-          <w:lang w:val="nl-NL" w:eastAsia="nl-BE"/>
-        </w:rPr>
-        <w:t>reparatielocaties</w:t>
-      </w:r>
-      <w:r>
-        <w:rPr>
-          <w:lang w:val="nl-NL" w:eastAsia="nl-BE"/>
-        </w:rPr>
-        <w:t xml:space="preserve"> weer te geven</w:t>
-      </w:r>
-    </w:p>
-    <w:p>
-      <w:pPr>
-        <w:tabs>
-          <w:tab w:val="left" w:pos="1276"/>
-        </w:tabs>
-        <w:spacing w:line="240" w:lineRule="auto"/>
-        <w:jc w:val="both"/>
-        <w:rPr>
-          <w:lang w:val="nl-NL" w:eastAsia="nl-BE"/>
-        </w:rPr>
-      </w:pPr>
-      <w:r>
-        <w:rPr>
-          <w:lang w:val="nl-NL" w:eastAsia="nl-BE"/>
-        </w:rPr>
-        <w:t xml:space="preserve">Noodsysteem hartslag: wanneer de hartslag van de gebruiker ongezond hoog wordt, wordt hij hiervan verwittigd. Indien de hartslag van de gebruiker stopt, worden de hulpdiensten hiervan verwittigd, waarbij </w:t>
-      </w:r>
-      <w:r>
-        <w:rPr>
-          <w:lang w:val="nl-NL" w:eastAsia="nl-BE"/>
-        </w:rPr>
-        <w:t xml:space="preserve">bovendien </w:t>
-      </w:r>
-      <w:r>
-        <w:rPr>
-          <w:lang w:val="nl-NL" w:eastAsia="nl-BE"/>
-        </w:rPr>
-        <w:t>de locatie van de gebruiker doorgegeven wordt.</w:t>
-      </w:r>
-    </w:p>
-    <w:p>
-      <w:pPr>
-        <w:tabs>
-          <w:tab w:val="left" w:pos="1276"/>
-        </w:tabs>
-        <w:spacing w:line="240" w:lineRule="auto"/>
-        <w:jc w:val="both"/>
-        <w:rPr>
-          <w:lang w:val="nl-NL" w:eastAsia="nl-BE"/>
-        </w:rPr>
-      </w:pPr>
-      <w:r>
-        <w:rPr>
-          <w:lang w:val="nl-NL" w:eastAsia="nl-BE"/>
-        </w:rPr>
-        <w:t>Kopellen met een app: in een app kan de gebruiker allerhande informatie op een overzichtelijke manier raadplegen</w:t>
-      </w:r>
-    </w:p>
-    <w:p>
-      <w:pPr>
-        <w:tabs>
-          <w:tab w:val="left" w:pos="1276"/>
-        </w:tabs>
-        <w:spacing w:line="240" w:lineRule="auto"/>
-        <w:jc w:val="both"/>
-        <w:rPr>
-          <w:lang w:val="nl-NL" w:eastAsia="nl-BE"/>
-        </w:rPr>
-      </w:pPr>
-      <w:r>
-        <w:rPr>
-          <w:lang w:val="nl-NL" w:eastAsia="nl-BE"/>
-        </w:rPr>
-        <w:t>Foursquare/Locatie van vrienden: op een kaart ziet de gebruiker de locatie van vrienden</w:t>
-      </w:r>
-    </w:p>
-    <w:p>
-      <w:pPr>
-        <w:tabs>
-          <w:tab w:val="left" w:pos="1276"/>
-        </w:tabs>
-        <w:spacing w:line="240" w:lineRule="auto"/>
-        <w:jc w:val="both"/>
-        <w:rPr>
-          <w:lang w:val="nl-NL" w:eastAsia="nl-BE"/>
-        </w:rPr>
-      </w:pPr>
-      <w:r>
-        <w:rPr>
-          <w:lang w:val="nl-NL" w:eastAsia="nl-BE"/>
-        </w:rPr>
-        <w:t xml:space="preserve">Slot: </w:t>
-      </w:r>
-      <w:r>
-        <w:rPr>
-          <w:lang w:val="nl-NL" w:eastAsia="nl-BE"/>
-        </w:rPr>
-        <w:t>een automatisch slot op de fiets wanneer de gebruiker de fietstocht beëindigt</w:t>
-      </w:r>
-      <w:r>
-        <w:rPr>
-          <w:lang w:val="nl-NL" w:eastAsia="nl-BE"/>
-        </w:rPr>
-        <w:t xml:space="preserve"> (eventueel inclusief vingerafdrukbeveiliging)</w:t>
-      </w:r>
-    </w:p>
-    <w:p>
-      <w:pPr>
-        <w:tabs>
-          <w:tab w:val="left" w:pos="1276"/>
-        </w:tabs>
-        <w:spacing w:line="240" w:lineRule="auto"/>
-        <w:jc w:val="both"/>
-        <w:rPr>
-          <w:lang w:val="nl-NL" w:eastAsia="nl-BE"/>
-        </w:rPr>
-      </w:pPr>
-      <w:r>
-        <w:rPr>
-          <w:lang w:val="nl-NL" w:eastAsia="nl-BE"/>
-        </w:rPr>
-        <w:t>Sightseeing: de gebruiker krijgt informatie over bezienswaardigheden nabij hem</w:t>
-      </w:r>
-    </w:p>
-    <w:p>
-      <w:pPr>
-        <w:tabs>
-          <w:tab w:val="left" w:pos="1276"/>
-        </w:tabs>
-        <w:spacing w:line="240" w:lineRule="auto"/>
-        <w:jc w:val="both"/>
-        <w:rPr>
-          <w:lang w:val="nl-NL" w:eastAsia="nl-BE"/>
-        </w:rPr>
-      </w:pPr>
-      <w:r>
-        <w:rPr>
-          <w:lang w:val="nl-NL" w:eastAsia="nl-BE"/>
-        </w:rPr>
-        <w:t>Hotspot: de gebruiker wordt verwittigd wanneer er een internet hotspot nabij hem is</w:t>
-      </w:r>
-    </w:p>
-    <w:p>
-      <w:pPr>
-        <w:tabs>
-          <w:tab w:val="left" w:pos="1276"/>
-        </w:tabs>
-        <w:spacing w:line="240" w:lineRule="auto"/>
-        <w:jc w:val="both"/>
-        <w:rPr>
-          <w:lang w:val="nl-NL" w:eastAsia="nl-BE"/>
-        </w:rPr>
-      </w:pPr>
-      <w:r>
-        <w:rPr>
-          <w:lang w:val="nl-NL" w:eastAsia="nl-BE"/>
-        </w:rPr>
-        <w:t>Muziek/luidspreker</w:t>
-      </w:r>
-    </w:p>
-    <w:p>
-      <w:pPr>
-        <w:spacing w:line="240" w:lineRule="auto"/>
-        <w:rPr>
-          <w:lang w:val="nl-NL" w:eastAsia="nl-BE"/>
-        </w:rPr>
-      </w:pPr>
-    </w:p>
-    <w:p>
-      <w:pPr>
-        <w:spacing w:line="240" w:lineRule="auto"/>
-        <w:rPr>
-          <w:b/>
-          <w:lang w:val="nl-NL" w:eastAsia="nl-BE"/>
-        </w:rPr>
-      </w:pPr>
-      <w:r>
-        <w:rPr>
-          <w:b/>
-          <w:lang w:val="nl-NL" w:eastAsia="nl-BE"/>
-        </w:rPr>
-        <w:t>Varia</w:t>
-      </w:r>
-    </w:p>
-    <w:p>
-      <w:pPr>
-        <w:spacing w:line="240" w:lineRule="auto"/>
-        <w:rPr>
-          <w:lang w:val="nl-NL" w:eastAsia="nl-BE"/>
-        </w:rPr>
-      </w:pPr>
-      <w:r>
-        <w:rPr>
+        <w:t xml:space="preserve">nog temperatuur bij. </w:t>
+      </w:r>
+      <w:r>
+        <w:rPr>
+          <w:lang w:val="nl-NL" w:eastAsia="nl-BE"/>
+        </w:rPr>
+        <w:t xml:space="preserve">De insteek van de applicatie is veranderd: tijdens de eerste brainstormsessie werd er over een </w:t>
+      </w:r>
+      <w:r>
+        <w:rPr>
+          <w:lang w:val="nl-NL" w:eastAsia="nl-BE"/>
+        </w:rPr>
+        <w:t>dienst/</w:t>
+      </w:r>
+      <w:proofErr w:type="spellStart"/>
+      <w:r>
+        <w:rPr>
+          <w:lang w:val="nl-NL" w:eastAsia="nl-BE"/>
+        </w:rPr>
+        <w:t>augemented</w:t>
+      </w:r>
+      <w:proofErr w:type="spellEnd"/>
+      <w:r>
+        <w:rPr>
+          <w:lang w:val="nl-NL" w:eastAsia="nl-BE"/>
+        </w:rPr>
+        <w:t xml:space="preserve"> </w:t>
+      </w:r>
+      <w:proofErr w:type="spellStart"/>
+      <w:r>
+        <w:rPr>
+          <w:lang w:val="nl-NL" w:eastAsia="nl-BE"/>
+        </w:rPr>
+        <w:t>reality</w:t>
+      </w:r>
+      <w:proofErr w:type="spellEnd"/>
+      <w:r>
+        <w:rPr>
+          <w:lang w:val="nl-NL" w:eastAsia="nl-BE"/>
+        </w:rPr>
+        <w:t>-</w:t>
+      </w:r>
+      <w:r>
+        <w:rPr>
+          <w:lang w:val="nl-NL" w:eastAsia="nl-BE"/>
+        </w:rPr>
+        <w:t>toepassing nagedacht. Na feedback van de assistenten veranderde dit: de bedoeling is</w:t>
+      </w:r>
+      <w:r>
+        <w:rPr>
+          <w:lang w:val="nl-NL" w:eastAsia="nl-BE"/>
+        </w:rPr>
+        <w:t xml:space="preserve"> momenteel</w:t>
+      </w:r>
+      <w:r>
+        <w:rPr>
+          <w:lang w:val="nl-NL" w:eastAsia="nl-BE"/>
+        </w:rPr>
+        <w:t xml:space="preserve"> om een fotologboek van fietstochten bij te houden.</w:t>
+      </w:r>
+      <w:r>
+        <w:rPr>
+          <w:lang w:val="nl-NL" w:eastAsia="nl-BE"/>
+        </w:rPr>
+        <w:t xml:space="preserve"> Hierover meer in </w:t>
+      </w:r>
+      <w:r>
+        <w:rPr>
+          <w:lang w:val="nl-NL" w:eastAsia="nl-BE"/>
+        </w:rPr>
+        <w:t xml:space="preserve">deel </w:t>
+      </w:r>
+      <w:r>
+        <w:rPr>
+          <w:lang w:val="nl-NL" w:eastAsia="nl-BE"/>
+        </w:rPr>
+        <w:t xml:space="preserve">3. User </w:t>
+      </w:r>
+      <w:proofErr w:type="spellStart"/>
+      <w:r>
+        <w:rPr>
+          <w:lang w:val="nl-NL" w:eastAsia="nl-BE"/>
+        </w:rPr>
+        <w:t>s</w:t>
+      </w:r>
+      <w:r>
+        <w:rPr>
+          <w:lang w:val="nl-NL" w:eastAsia="nl-BE"/>
+        </w:rPr>
+        <w:t>tories</w:t>
+      </w:r>
+      <w:proofErr w:type="spellEnd"/>
+      <w:r>
+        <w:rPr>
+          <w:lang w:val="nl-NL" w:eastAsia="nl-BE"/>
+        </w:rPr>
+        <w:t>.</w:t>
+      </w:r>
+    </w:p>
+    <w:p>
+      <w:pPr>
+        <w:rPr>
+          <w:lang w:val="nl-NL" w:eastAsia="nl-BE"/>
+        </w:rPr>
+      </w:pPr>
+    </w:p>
+    <w:p>
+      <w:pPr>
+        <w:pStyle w:val="Kop1"/>
+      </w:pPr>
+      <w:bookmarkStart w:id="5" w:name="_Toc401675789"/>
+      <w:r>
+        <w:t>User stories</w:t>
+      </w:r>
+      <w:bookmarkEnd w:id="5"/>
+    </w:p>
+    <w:p>
+      <w:pPr>
+        <w:rPr>
+          <w:lang w:val="nl-NL" w:eastAsia="nl-BE"/>
+        </w:rPr>
+      </w:pPr>
+    </w:p>
+    <w:p>
+      <w:pPr>
+        <w:pStyle w:val="Kop2"/>
+      </w:pPr>
+      <w:bookmarkStart w:id="6" w:name="_Toc401675790"/>
+      <w:r>
+        <w:t>User story 1</w:t>
+      </w:r>
+      <w:bookmarkEnd w:id="6"/>
+    </w:p>
+    <w:p>
+      <w:pPr>
+        <w:rPr>
+          <w:rFonts w:cs="Arial"/>
+          <w:lang w:val="nl-NL" w:eastAsia="nl-BE"/>
+        </w:rPr>
+      </w:pPr>
+      <w:r>
+        <w:rPr>
+          <w:rFonts w:cs="Arial"/>
+          <w:lang w:val="nl-NL" w:eastAsia="nl-BE"/>
+        </w:rPr>
+        <w:t>Jans grootmoeder komt op bezoek. Net als hij heeft ze een passie voor fietsen.</w:t>
+      </w:r>
+      <w:r>
+        <w:rPr>
+          <w:rFonts w:cs="Arial"/>
+          <w:lang w:val="nl-NL" w:eastAsia="nl-BE"/>
+        </w:rPr>
+        <w:t xml:space="preserve"> Jan vertelt haar uitgebreid over zijn laatste fietstocht. Hij was de weg kwijt in het bos omdat hij afgeleid was door</w:t>
+      </w:r>
+      <w:r>
+        <w:rPr>
+          <w:rFonts w:cs="Arial"/>
+          <w:lang w:val="nl-NL" w:eastAsia="nl-BE"/>
+        </w:rPr>
+        <w:t xml:space="preserve"> de prachtige natuur om hem heen</w:t>
+      </w:r>
+      <w:r>
+        <w:rPr>
+          <w:rFonts w:cs="Arial"/>
+          <w:lang w:val="nl-NL" w:eastAsia="nl-BE"/>
+        </w:rPr>
+        <w:t>.</w:t>
+      </w:r>
+      <w:r>
+        <w:rPr>
+          <w:rFonts w:cs="Arial"/>
+          <w:lang w:val="nl-NL" w:eastAsia="nl-BE"/>
+        </w:rPr>
+        <w:t xml:space="preserve"> </w:t>
+      </w:r>
+      <w:r>
+        <w:rPr>
+          <w:rFonts w:cs="Arial"/>
+          <w:lang w:val="nl-NL" w:eastAsia="nl-BE"/>
+        </w:rPr>
+        <w:t xml:space="preserve">Gelukkig had hij zijn fietst uitgerust met de laatste technologie. Een klein apparaat op zijn fiets neemt nu en dan een foto en houdt bovendien zijn locatie en andere informatie bij.  Hierdoor was Jan in staat om de weg terug te vinden en bovendien kan hij nu de weg die hij nam aan z’n grootmoeder laten zien, voorzien van foto’s. Zij snapt niet hoe het allemaal werkt, maar ook zij is verbaasd! </w:t>
+      </w:r>
+    </w:p>
+    <w:p>
+      <w:pPr>
+        <w:rPr>
+          <w:rFonts w:cs="Arial"/>
+          <w:lang w:val="nl-NL" w:eastAsia="nl-BE"/>
+        </w:rPr>
+      </w:pPr>
+    </w:p>
+    <w:p>
+      <w:pPr>
+        <w:pStyle w:val="Kop2"/>
+      </w:pPr>
+      <w:bookmarkStart w:id="7" w:name="_Toc401675791"/>
+      <w:r>
+        <w:t>User story 2</w:t>
+      </w:r>
+      <w:bookmarkEnd w:id="7"/>
+    </w:p>
+    <w:p>
+      <w:pPr>
+        <w:rPr>
+          <w:rFonts w:cs="Arial"/>
+          <w:lang w:val="nl-NL" w:eastAsia="nl-BE"/>
+        </w:rPr>
+      </w:pPr>
+      <w:r>
+        <w:rPr>
+          <w:rFonts w:cs="Arial"/>
+          <w:lang w:val="nl-NL" w:eastAsia="nl-BE"/>
+        </w:rPr>
+        <w:t>Piet studeert ingenieurswetenschappen</w:t>
+      </w:r>
+      <w:r>
+        <w:rPr>
+          <w:rFonts w:cs="Arial"/>
+          <w:lang w:val="nl-NL" w:eastAsia="nl-BE"/>
+        </w:rPr>
+        <w:t xml:space="preserve"> aan de KU Leuven. Hij gaat elke dag met de fiets naar de les. Hij heeft de slechte gewoonte om te laat in de les aan te komen en professor </w:t>
+      </w:r>
+      <w:proofErr w:type="spellStart"/>
+      <w:r>
+        <w:rPr>
+          <w:rFonts w:cs="Arial"/>
+          <w:lang w:val="nl-NL" w:eastAsia="nl-BE"/>
+        </w:rPr>
+        <w:t>Du</w:t>
+      </w:r>
+      <w:r>
+        <w:rPr>
+          <w:rFonts w:cs="Arial"/>
+          <w:lang w:val="nl-NL" w:eastAsia="nl-BE"/>
+        </w:rPr>
+        <w:t>tré</w:t>
+      </w:r>
+      <w:proofErr w:type="spellEnd"/>
+      <w:r>
+        <w:rPr>
+          <w:rFonts w:cs="Arial"/>
+          <w:lang w:val="nl-NL" w:eastAsia="nl-BE"/>
+        </w:rPr>
+        <w:t xml:space="preserve"> kan er niet meer mee lachen. La</w:t>
+      </w:r>
+      <w:r>
+        <w:rPr>
+          <w:rFonts w:cs="Arial"/>
+          <w:lang w:val="nl-NL" w:eastAsia="nl-BE"/>
+        </w:rPr>
+        <w:t>atst kreeg hij zelfs een krijtje naar zijn hoofd geslingerd. Om dit probleem op te</w:t>
+      </w:r>
+      <w:r>
+        <w:rPr>
+          <w:rFonts w:cs="Arial"/>
+          <w:lang w:val="nl-NL" w:eastAsia="nl-BE"/>
+        </w:rPr>
+        <w:t xml:space="preserve"> lossen maakt hij gebruik van onze</w:t>
+      </w:r>
+      <w:r>
+        <w:rPr>
+          <w:rFonts w:cs="Arial"/>
+          <w:lang w:val="nl-NL" w:eastAsia="nl-BE"/>
+        </w:rPr>
+        <w:t xml:space="preserve"> app</w:t>
+      </w:r>
+      <w:r>
+        <w:rPr>
+          <w:rFonts w:cs="Arial"/>
+          <w:lang w:val="nl-NL" w:eastAsia="nl-BE"/>
+        </w:rPr>
+        <w:t>licatie</w:t>
+      </w:r>
+      <w:r>
+        <w:rPr>
+          <w:rFonts w:cs="Arial"/>
+          <w:lang w:val="nl-NL" w:eastAsia="nl-BE"/>
+        </w:rPr>
+        <w:t>. Deze houdt zijn gemiddelde snelheid bij en geeft, met behulp van lichtjes op zijn</w:t>
+      </w:r>
+      <w:r>
+        <w:rPr>
+          <w:rFonts w:cs="Arial"/>
+          <w:lang w:val="nl-NL" w:eastAsia="nl-BE"/>
+        </w:rPr>
+        <w:t xml:space="preserve"> stuur, aan wanneer hij sneller of </w:t>
+      </w:r>
+      <w:r>
+        <w:rPr>
+          <w:rFonts w:cs="Arial"/>
+          <w:lang w:val="nl-NL" w:eastAsia="nl-BE"/>
+        </w:rPr>
+        <w:t xml:space="preserve">trager rijdt dan </w:t>
+      </w:r>
+      <w:r>
+        <w:rPr>
+          <w:rFonts w:cs="Arial"/>
+          <w:lang w:val="nl-NL" w:eastAsia="nl-BE"/>
+        </w:rPr>
+        <w:t>gemiddeld</w:t>
+      </w:r>
+      <w:r>
+        <w:rPr>
+          <w:rFonts w:cs="Arial"/>
+          <w:lang w:val="nl-NL" w:eastAsia="nl-BE"/>
+        </w:rPr>
+        <w:t xml:space="preserve">. De lichtjes worden rood wanneer hij trager rijdt en groen wanneer hij sneller rijdt. Op </w:t>
+      </w:r>
+      <w:r>
+        <w:rPr>
+          <w:rFonts w:cs="Arial"/>
+          <w:lang w:val="nl-NL" w:eastAsia="nl-BE"/>
+        </w:rPr>
+        <w:t>die</w:t>
+      </w:r>
+      <w:r>
+        <w:rPr>
+          <w:rFonts w:cs="Arial"/>
+          <w:lang w:val="nl-NL" w:eastAsia="nl-BE"/>
+        </w:rPr>
+        <w:t xml:space="preserve"> manier wordt hij aangemoedigd om steeds sneller te rijden dan zijn gemiddelde snelheid en daardoor altijd op tijd aan te komen in de les.</w:t>
+      </w:r>
+    </w:p>
+    <w:p>
+      <w:pPr>
+        <w:rPr>
+          <w:rFonts w:cs="Arial"/>
+          <w:lang w:val="nl-NL" w:eastAsia="nl-BE"/>
+        </w:rPr>
+      </w:pPr>
+    </w:p>
+    <w:p>
+      <w:pPr>
+        <w:pStyle w:val="Kop2"/>
+      </w:pPr>
+      <w:bookmarkStart w:id="8" w:name="_Toc401675792"/>
+      <w:r>
+        <w:t>User story</w:t>
+      </w:r>
+      <w:r>
+        <w:t xml:space="preserve"> 3</w:t>
+      </w:r>
+      <w:bookmarkEnd w:id="8"/>
+      <w:r>
+        <w:t xml:space="preserve"> </w:t>
+      </w:r>
+    </w:p>
+    <w:p>
+      <w:pPr>
+        <w:rPr>
+          <w:rFonts w:cs="Arial"/>
+          <w:lang w:val="nl-NL" w:eastAsia="nl-BE"/>
+        </w:rPr>
+      </w:pPr>
+      <w:r>
+        <w:rPr>
+          <w:rFonts w:cs="Arial"/>
+          <w:lang w:val="nl-NL" w:eastAsia="nl-BE"/>
+        </w:rPr>
+        <w:t>Joris is enorm gefocust op het bijhouden va</w:t>
+      </w:r>
+      <w:r>
+        <w:rPr>
+          <w:rFonts w:cs="Arial"/>
+          <w:lang w:val="nl-NL" w:eastAsia="nl-BE"/>
+        </w:rPr>
+        <w:t>n allerhande informatie. Zo wil</w:t>
+      </w:r>
+      <w:r>
+        <w:rPr>
+          <w:rFonts w:cs="Arial"/>
+          <w:lang w:val="nl-NL" w:eastAsia="nl-BE"/>
+        </w:rPr>
+        <w:t xml:space="preserve"> hij graag weten waar hij is geweest, wanneer</w:t>
+      </w:r>
+      <w:r>
+        <w:rPr>
+          <w:rFonts w:cs="Arial"/>
+          <w:lang w:val="nl-NL" w:eastAsia="nl-BE"/>
+        </w:rPr>
+        <w:t xml:space="preserve"> dat was</w:t>
+      </w:r>
+      <w:r>
+        <w:rPr>
+          <w:rFonts w:cs="Arial"/>
+          <w:lang w:val="nl-NL" w:eastAsia="nl-BE"/>
+        </w:rPr>
+        <w:t xml:space="preserve">, hoe warm het was … In de goede oude tijd had hij altijd een </w:t>
+      </w:r>
+      <w:r>
+        <w:rPr>
+          <w:rFonts w:cs="Arial"/>
+          <w:lang w:val="nl-NL" w:eastAsia="nl-BE"/>
+        </w:rPr>
+        <w:t>notitieboekje bij, waarin hij zulke</w:t>
+      </w:r>
+      <w:r>
+        <w:rPr>
+          <w:rFonts w:cs="Arial"/>
+          <w:lang w:val="nl-NL" w:eastAsia="nl-BE"/>
+        </w:rPr>
+        <w:t xml:space="preserve"> informatie noteerde. Hij was hier zo op gefocust dat hij altijd andere zaken vergat en op zijn werk consequent dossiers te laat indiende. Wanneer zijn baas dreigt met ontslag, beslist hij om iets te ondernemen. Hij installeert een </w:t>
+      </w:r>
+      <w:proofErr w:type="spellStart"/>
+      <w:r>
+        <w:rPr>
+          <w:rFonts w:cs="Arial"/>
+          <w:lang w:val="nl-NL" w:eastAsia="nl-BE"/>
+        </w:rPr>
+        <w:t>app</w:t>
+      </w:r>
+      <w:proofErr w:type="spellEnd"/>
+      <w:r>
+        <w:rPr>
+          <w:rFonts w:cs="Arial"/>
+          <w:lang w:val="nl-NL" w:eastAsia="nl-BE"/>
+        </w:rPr>
+        <w:t xml:space="preserve"> die al zijn informatie automatisch bijhoudt tijdens het fietsen en op een mooie manier presenteert. Vanaf nu kan hij op een gestructureerde manier data van voorbije trips terug opvragen, zonder dat hij hier uren aan verliest.</w:t>
+      </w:r>
+    </w:p>
+    <w:p>
+      <w:pPr>
+        <w:rPr>
+          <w:rFonts w:cs="Arial"/>
+          <w:lang w:val="nl-NL" w:eastAsia="nl-BE"/>
+        </w:rPr>
+      </w:pPr>
+    </w:p>
+    <w:p>
+      <w:pPr>
+        <w:pStyle w:val="Kop2"/>
+      </w:pPr>
+      <w:bookmarkStart w:id="9" w:name="_Toc401675793"/>
+      <w:r>
+        <w:t>Productbeschrijving</w:t>
+      </w:r>
+      <w:bookmarkEnd w:id="9"/>
+    </w:p>
+    <w:p>
+      <w:pPr>
+        <w:rPr>
+          <w:rFonts w:cs="Arial"/>
+          <w:lang w:val="nl-NL" w:eastAsia="nl-BE"/>
+        </w:rPr>
+      </w:pPr>
+      <w:r>
+        <w:rPr>
+          <w:rFonts w:cs="Arial"/>
           <w:lang w:val="nl-NL" w:eastAsia="nl-BE"/>
         </w:rPr>
         <w:lastRenderedPageBreak/>
-        <w:t>Batterij: mogelijkheid om de batterij van de Raspberry Pi op te laden met een dynamo</w:t>
-      </w:r>
-    </w:p>
-    <w:p>
-      <w:pPr>
-        <w:spacing w:line="240" w:lineRule="auto"/>
-        <w:rPr>
-          <w:lang w:val="nl-NL" w:eastAsia="nl-BE"/>
-        </w:rPr>
-      </w:pPr>
-      <w:r>
-        <w:rPr>
-          <w:lang w:val="nl-NL" w:eastAsia="nl-BE"/>
-        </w:rPr>
-        <w:t>Invloed rode lichten: nagaan hoe lang bepaalde lichten gemiddeld op rood staan, en aan de hand hiervan de invloed op de reistijd berekenen</w:t>
-      </w:r>
-    </w:p>
-    <w:p>
-      <w:pPr>
-        <w:rPr>
-          <w:lang w:val="nl-NL" w:eastAsia="nl-BE"/>
-        </w:rPr>
-      </w:pPr>
-    </w:p>
-    <w:p>
-      <w:pPr>
-        <w:rPr>
-          <w:lang w:val="nl-NL" w:eastAsia="nl-BE"/>
-        </w:rPr>
-      </w:pPr>
-    </w:p>
-    <w:p>
-      <w:pPr>
-        <w:jc w:val="both"/>
-        <w:rPr>
-          <w:lang w:val="nl-NL" w:eastAsia="nl-BE"/>
-        </w:rPr>
-      </w:pPr>
-      <w:r>
-        <w:rPr>
-          <w:lang w:val="nl-NL" w:eastAsia="nl-BE"/>
-        </w:rPr>
-        <w:t xml:space="preserve">Bij onze eerste brainstormsessie lag de nadruk te hard op het creëren van (navigatie)diensten voor de gebruiker, en te weinig op de eigenlijke </w:t>
-      </w:r>
-      <w:r>
-        <w:rPr>
-          <w:lang w:val="nl-NL" w:eastAsia="nl-BE"/>
-        </w:rPr>
-        <w:t>opdracht</w:t>
-      </w:r>
-      <w:r>
-        <w:rPr>
-          <w:lang w:val="nl-NL" w:eastAsia="nl-BE"/>
-        </w:rPr>
-        <w:t>: het vergaren van informatie. Hierdoor vielen al een heleboel ideeën weg (</w:t>
-      </w:r>
-      <w:r>
-        <w:rPr>
-          <w:lang w:val="nl-NL" w:eastAsia="nl-BE"/>
-        </w:rPr>
-        <w:t xml:space="preserve">namelijk </w:t>
-      </w:r>
-      <w:r>
-        <w:rPr>
-          <w:lang w:val="nl-NL" w:eastAsia="nl-BE"/>
-        </w:rPr>
-        <w:t xml:space="preserve">alles onder de categorie diensten). </w:t>
-      </w:r>
-      <w:r>
-        <w:rPr>
-          <w:lang w:val="nl-NL" w:eastAsia="nl-BE"/>
-        </w:rPr>
-        <w:t xml:space="preserve">Bij de categorie gezondheid was er weinig </w:t>
-      </w:r>
-      <w:r>
-        <w:rPr>
-          <w:lang w:val="nl-NL" w:eastAsia="nl-BE"/>
-        </w:rPr>
-        <w:t>wat</w:t>
-      </w:r>
-      <w:r>
-        <w:rPr>
-          <w:lang w:val="nl-NL" w:eastAsia="nl-BE"/>
-        </w:rPr>
-        <w:t xml:space="preserve"> we echt zouden kunnen </w:t>
-      </w:r>
-      <w:r>
-        <w:rPr>
-          <w:lang w:val="nl-NL" w:eastAsia="nl-BE"/>
-        </w:rPr>
-        <w:t>meten</w:t>
-      </w:r>
-      <w:r>
-        <w:rPr>
-          <w:lang w:val="nl-NL" w:eastAsia="nl-BE"/>
-        </w:rPr>
-        <w:t xml:space="preserve">, behalve de hartslag. </w:t>
-      </w:r>
-      <w:r>
-        <w:rPr>
-          <w:lang w:val="nl-NL" w:eastAsia="nl-BE"/>
-        </w:rPr>
-        <w:t>Boven</w:t>
-      </w:r>
-      <w:r>
-        <w:rPr>
-          <w:lang w:val="nl-NL" w:eastAsia="nl-BE"/>
-        </w:rPr>
-        <w:t>dien zou het quasi onhaalbaar</w:t>
-      </w:r>
-      <w:r>
-        <w:rPr>
-          <w:lang w:val="nl-NL" w:eastAsia="nl-BE"/>
-        </w:rPr>
-        <w:t xml:space="preserve"> zijn om alles onder de categorie locatie en omstandigheden te meten. Om die reden werd besloten om (momenteel) enkel de </w:t>
-      </w:r>
-      <w:r>
-        <w:rPr>
-          <w:lang w:val="nl-NL" w:eastAsia="nl-BE"/>
-        </w:rPr>
-        <w:t>voor ons relevante</w:t>
-      </w:r>
-      <w:r>
-        <w:rPr>
-          <w:lang w:val="nl-NL" w:eastAsia="nl-BE"/>
-        </w:rPr>
-        <w:t xml:space="preserve"> gegevens te meten: locati</w:t>
-      </w:r>
-      <w:r>
-        <w:rPr>
-          <w:lang w:val="nl-NL" w:eastAsia="nl-BE"/>
-        </w:rPr>
-        <w:t xml:space="preserve">e, snelheid, </w:t>
-      </w:r>
-      <w:r>
-        <w:rPr>
-          <w:lang w:val="nl-NL" w:eastAsia="nl-BE"/>
-        </w:rPr>
-        <w:t>hoogte</w:t>
-      </w:r>
-      <w:r>
-        <w:rPr>
-          <w:lang w:val="nl-NL" w:eastAsia="nl-BE"/>
-        </w:rPr>
-        <w:t xml:space="preserve"> en foto’s van de omgeving</w:t>
-      </w:r>
-      <w:r>
-        <w:rPr>
-          <w:lang w:val="nl-NL" w:eastAsia="nl-BE"/>
-        </w:rPr>
-        <w:t xml:space="preserve">. Indien de tijd het toelaat komt daar nog temperatuur bij. </w:t>
-      </w:r>
-      <w:r>
-        <w:rPr>
-          <w:lang w:val="nl-NL" w:eastAsia="nl-BE"/>
-        </w:rPr>
-        <w:t xml:space="preserve">De insteek van de applicatie is veranderd: tijdens de eerste brainstormsessie werd er over een </w:t>
-      </w:r>
-      <w:r>
-        <w:rPr>
-          <w:lang w:val="nl-NL" w:eastAsia="nl-BE"/>
-        </w:rPr>
-        <w:t>dienst/augemented reality-</w:t>
-      </w:r>
-      <w:r>
-        <w:rPr>
-          <w:lang w:val="nl-NL" w:eastAsia="nl-BE"/>
-        </w:rPr>
-        <w:t>toepassing nagedacht. Na feedback van de assistenten veranderde dit: de bedoeling is</w:t>
-      </w:r>
-      <w:r>
-        <w:rPr>
-          <w:lang w:val="nl-NL" w:eastAsia="nl-BE"/>
-        </w:rPr>
-        <w:t xml:space="preserve"> momenteel</w:t>
-      </w:r>
-      <w:r>
-        <w:rPr>
-          <w:lang w:val="nl-NL" w:eastAsia="nl-BE"/>
-        </w:rPr>
-        <w:t xml:space="preserve"> om een fotologboek van fietstochten bij te houden.</w:t>
-      </w:r>
-      <w:r>
-        <w:rPr>
-          <w:lang w:val="nl-NL" w:eastAsia="nl-BE"/>
-        </w:rPr>
-        <w:t xml:space="preserve"> Hierover meer in deel 3. User s</w:t>
-      </w:r>
-      <w:r>
-        <w:rPr>
-          <w:lang w:val="nl-NL" w:eastAsia="nl-BE"/>
-        </w:rPr>
-        <w:t>tories.</w:t>
-      </w:r>
-    </w:p>
-    <w:p>
-      <w:pPr>
-        <w:jc w:val="both"/>
-        <w:rPr>
-          <w:lang w:val="nl-NL" w:eastAsia="nl-BE"/>
-        </w:rPr>
-      </w:pPr>
-    </w:p>
-    <w:p>
-      <w:pPr>
-        <w:pStyle w:val="Kop1"/>
-      </w:pPr>
-      <w:r>
-        <w:t>User stories</w:t>
-      </w:r>
-    </w:p>
-    <w:p>
-      <w:pPr>
-        <w:jc w:val="both"/>
-        <w:rPr>
-          <w:lang w:val="nl-NL" w:eastAsia="nl-BE"/>
-        </w:rPr>
-      </w:pPr>
-    </w:p>
-    <w:p>
-      <w:pPr>
-        <w:jc w:val="both"/>
-        <w:rPr>
-          <w:rFonts w:cs="Arial"/>
-          <w:b/>
-          <w:lang w:val="nl-NL" w:eastAsia="nl-BE"/>
-        </w:rPr>
-      </w:pPr>
-      <w:r>
-        <w:rPr>
-          <w:rFonts w:cs="Arial"/>
-          <w:b/>
-          <w:lang w:val="nl-NL" w:eastAsia="nl-BE"/>
-        </w:rPr>
-        <w:t>User story 1</w:t>
-      </w:r>
-    </w:p>
-    <w:p>
-      <w:pPr>
-        <w:jc w:val="both"/>
-        <w:rPr>
-          <w:rFonts w:cs="Arial"/>
-          <w:lang w:val="nl-NL" w:eastAsia="nl-BE"/>
-        </w:rPr>
-      </w:pPr>
-      <w:r>
-        <w:rPr>
-          <w:rFonts w:cs="Arial"/>
-          <w:lang w:val="nl-NL" w:eastAsia="nl-BE"/>
-        </w:rPr>
-        <w:t>Jans grootmoeder komt op bezoek. Net als hij heeft ze een passie voor fietsen.</w:t>
-      </w:r>
-      <w:r>
-        <w:rPr>
-          <w:rFonts w:cs="Arial"/>
-          <w:lang w:val="nl-NL" w:eastAsia="nl-BE"/>
-        </w:rPr>
-        <w:t xml:space="preserve"> Jan vertelt haar uitgebreid over zijn laatste fietstocht. Hij was de weg kwijt in het bos omdat hij afgeleid was door</w:t>
-      </w:r>
-      <w:r>
-        <w:rPr>
-          <w:rFonts w:cs="Arial"/>
-          <w:lang w:val="nl-NL" w:eastAsia="nl-BE"/>
-        </w:rPr>
-        <w:t xml:space="preserve"> de prachtige natuur om hem heen</w:t>
-      </w:r>
-      <w:r>
-        <w:rPr>
-          <w:rFonts w:cs="Arial"/>
-          <w:lang w:val="nl-NL" w:eastAsia="nl-BE"/>
-        </w:rPr>
-        <w:t>.</w:t>
-      </w:r>
-      <w:r>
-        <w:rPr>
-          <w:rFonts w:cs="Arial"/>
-          <w:lang w:val="nl-NL" w:eastAsia="nl-BE"/>
-        </w:rPr>
-        <w:t xml:space="preserve"> </w:t>
-      </w:r>
-      <w:r>
-        <w:rPr>
-          <w:rFonts w:cs="Arial"/>
-          <w:lang w:val="nl-NL" w:eastAsia="nl-BE"/>
-        </w:rPr>
-        <w:t xml:space="preserve">Gelukkig had hij zijn fietst uitgerust met de laatste technologie. Een klein apparaat op zijn fiets neemt nu en dan een foto en houdt bovendien zijn locatie en andere informatie bij.  Hierdoor was Jan in staat om de weg terug te vinden en bovendien kan hij nu de weg die hij nam aan z’n grootmoeder laten zien, voorzien van foto’s. Zij snapt niet hoe het allemaal werkt, maar ook zij is verbaasd! </w:t>
-      </w:r>
-    </w:p>
-    <w:p>
-      <w:pPr>
-        <w:jc w:val="both"/>
-        <w:rPr>
-          <w:rFonts w:cs="Arial"/>
-          <w:lang w:val="nl-NL" w:eastAsia="nl-BE"/>
-        </w:rPr>
-      </w:pPr>
-    </w:p>
-    <w:p>
-      <w:pPr>
-        <w:jc w:val="both"/>
-        <w:rPr>
-          <w:rFonts w:cs="Arial"/>
-          <w:b/>
-          <w:lang w:val="nl-NL" w:eastAsia="nl-BE"/>
-        </w:rPr>
-      </w:pPr>
-      <w:r>
-        <w:rPr>
-          <w:rFonts w:cs="Arial"/>
-          <w:b/>
-          <w:lang w:val="nl-NL" w:eastAsia="nl-BE"/>
-        </w:rPr>
-        <w:t>User story 2</w:t>
-      </w:r>
-    </w:p>
-    <w:p>
-      <w:pPr>
-        <w:jc w:val="both"/>
-        <w:rPr>
-          <w:rFonts w:cs="Arial"/>
-          <w:lang w:val="nl-NL" w:eastAsia="nl-BE"/>
-        </w:rPr>
-      </w:pPr>
-      <w:r>
-        <w:rPr>
-          <w:rFonts w:cs="Arial"/>
-          <w:lang w:val="nl-NL" w:eastAsia="nl-BE"/>
-        </w:rPr>
-        <w:t>Piet studeert ingenieurswetenschappen</w:t>
-      </w:r>
-      <w:r>
-        <w:rPr>
-          <w:rFonts w:cs="Arial"/>
-          <w:lang w:val="nl-NL" w:eastAsia="nl-BE"/>
-        </w:rPr>
-        <w:t xml:space="preserve"> aan de KU Leuven. Hij gaat elke dag met de fiets naar de les. Hij heeft de slechte gewoonte om te laat in de les aan te komen en professor Du</w:t>
-      </w:r>
-      <w:r>
-        <w:rPr>
-          <w:rFonts w:cs="Arial"/>
-          <w:lang w:val="nl-NL" w:eastAsia="nl-BE"/>
-        </w:rPr>
-        <w:t>tré kan er niet meer mee lachen. La</w:t>
-      </w:r>
-      <w:r>
-        <w:rPr>
-          <w:rFonts w:cs="Arial"/>
-          <w:lang w:val="nl-NL" w:eastAsia="nl-BE"/>
-        </w:rPr>
-        <w:t>atst kreeg hij zelfs een krijtje naar zijn hoofd geslingerd. Om dit probleem op te</w:t>
-      </w:r>
-      <w:r>
-        <w:rPr>
-          <w:rFonts w:cs="Arial"/>
-          <w:lang w:val="nl-NL" w:eastAsia="nl-BE"/>
-        </w:rPr>
-        <w:t xml:space="preserve"> lossen maakt hij gebruik van onze</w:t>
-      </w:r>
-      <w:r>
-        <w:rPr>
-          <w:rFonts w:cs="Arial"/>
-          <w:lang w:val="nl-NL" w:eastAsia="nl-BE"/>
-        </w:rPr>
-        <w:t xml:space="preserve"> app</w:t>
-      </w:r>
-      <w:r>
-        <w:rPr>
-          <w:rFonts w:cs="Arial"/>
-          <w:lang w:val="nl-NL" w:eastAsia="nl-BE"/>
-        </w:rPr>
-        <w:t>licatie</w:t>
-      </w:r>
-      <w:r>
-        <w:rPr>
-          <w:rFonts w:cs="Arial"/>
-          <w:lang w:val="nl-NL" w:eastAsia="nl-BE"/>
-        </w:rPr>
-        <w:t>. Deze houdt zijn gemiddelde snelheid bij en geeft, met behulp van lichtjes op zijn</w:t>
-      </w:r>
-      <w:r>
-        <w:rPr>
-          <w:rFonts w:cs="Arial"/>
-          <w:lang w:val="nl-NL" w:eastAsia="nl-BE"/>
-        </w:rPr>
-        <w:t xml:space="preserve"> stuur, aan wanneer hij sneller of </w:t>
-      </w:r>
-      <w:r>
-        <w:rPr>
-          <w:rFonts w:cs="Arial"/>
-          <w:lang w:val="nl-NL" w:eastAsia="nl-BE"/>
-        </w:rPr>
-        <w:t xml:space="preserve">trager rijdt dan </w:t>
-      </w:r>
-      <w:r>
-        <w:rPr>
-          <w:rFonts w:cs="Arial"/>
-          <w:lang w:val="nl-NL" w:eastAsia="nl-BE"/>
-        </w:rPr>
-        <w:t>gemiddeld</w:t>
-      </w:r>
-      <w:r>
-        <w:rPr>
-          <w:rFonts w:cs="Arial"/>
-          <w:lang w:val="nl-NL" w:eastAsia="nl-BE"/>
-        </w:rPr>
-        <w:t xml:space="preserve">. De lichtjes worden rood wanneer hij trager rijdt en groen wanneer hij sneller rijdt. Op </w:t>
-      </w:r>
-      <w:r>
-        <w:rPr>
-          <w:rFonts w:cs="Arial"/>
-          <w:lang w:val="nl-NL" w:eastAsia="nl-BE"/>
-        </w:rPr>
-        <w:t>die</w:t>
-      </w:r>
-      <w:r>
-        <w:rPr>
-          <w:rFonts w:cs="Arial"/>
-          <w:lang w:val="nl-NL" w:eastAsia="nl-BE"/>
-        </w:rPr>
-        <w:t xml:space="preserve"> manier wordt hij aangemoedigd om steeds sneller te rijden dan zijn gemiddelde snelheid en daardoor altijd op tijd aan te komen in de les.</w:t>
-      </w:r>
-    </w:p>
-    <w:p>
-      <w:pPr>
-        <w:jc w:val="both"/>
-        <w:rPr>
-          <w:rFonts w:cs="Arial"/>
-          <w:lang w:val="nl-NL" w:eastAsia="nl-BE"/>
-        </w:rPr>
-      </w:pPr>
-    </w:p>
-    <w:p>
-      <w:pPr>
-        <w:jc w:val="both"/>
-        <w:rPr>
-          <w:rFonts w:cs="Arial"/>
-          <w:b/>
-          <w:lang w:val="nl-NL" w:eastAsia="nl-BE"/>
-        </w:rPr>
-      </w:pPr>
-      <w:r>
-        <w:rPr>
-          <w:rFonts w:cs="Arial"/>
-          <w:b/>
-          <w:lang w:val="nl-NL" w:eastAsia="nl-BE"/>
-        </w:rPr>
-        <w:t>User story</w:t>
-      </w:r>
-      <w:r>
-        <w:rPr>
-          <w:rFonts w:cs="Arial"/>
-          <w:b/>
-          <w:lang w:val="nl-NL" w:eastAsia="nl-BE"/>
-        </w:rPr>
-        <w:t xml:space="preserve"> 3</w:t>
-      </w:r>
-      <w:r>
-        <w:rPr>
-          <w:rFonts w:cs="Arial"/>
-          <w:b/>
-          <w:lang w:val="nl-NL" w:eastAsia="nl-BE"/>
-        </w:rPr>
-        <w:t xml:space="preserve"> </w:t>
-      </w:r>
-    </w:p>
-    <w:p>
-      <w:pPr>
-        <w:jc w:val="both"/>
-        <w:rPr>
-          <w:rFonts w:cs="Arial"/>
-          <w:b/>
-          <w:lang w:val="nl-NL" w:eastAsia="nl-BE"/>
-        </w:rPr>
-      </w:pPr>
-    </w:p>
-    <w:p>
-      <w:pPr>
-        <w:jc w:val="both"/>
-        <w:rPr>
-          <w:rFonts w:cs="Arial"/>
-          <w:b/>
-          <w:lang w:val="nl-NL" w:eastAsia="nl-BE"/>
-        </w:rPr>
-      </w:pPr>
-      <w:r>
-        <w:rPr>
-          <w:rFonts w:cs="Arial"/>
-          <w:b/>
-          <w:lang w:val="nl-NL" w:eastAsia="nl-BE"/>
-        </w:rPr>
-        <w:t>Productbeschrijving</w:t>
-      </w:r>
-    </w:p>
-    <w:p>
-      <w:pPr>
-        <w:jc w:val="both"/>
-        <w:rPr>
-          <w:rFonts w:cs="Arial"/>
-          <w:lang w:val="nl-NL" w:eastAsia="nl-BE"/>
-        </w:rPr>
-      </w:pPr>
-      <w:r>
-        <w:rPr>
-          <w:rFonts w:cs="Arial"/>
-          <w:lang w:val="nl-NL" w:eastAsia="nl-BE"/>
-        </w:rPr>
         <w:t xml:space="preserve">Met onze applicatie </w:t>
       </w:r>
       <w:r>
@@ -3065,7 +3926,37 @@
           <w:rFonts w:cs="Arial"/>
           <w:lang w:val="nl-NL" w:eastAsia="nl-BE"/>
         </w:rPr>
-        <w:t xml:space="preserve"> met een time-lapse elke fietstocht herbeleven en aan vrienden en familie laten zien. Bovendien krijgt u tijdens uw fiets</w:t>
+        <w:t xml:space="preserve"> met een time-</w:t>
+      </w:r>
+      <w:proofErr w:type="spellStart"/>
+      <w:r>
+        <w:rPr>
+          <w:rFonts w:cs="Arial"/>
+          <w:lang w:val="nl-NL" w:eastAsia="nl-BE"/>
+        </w:rPr>
+        <w:t>lapse</w:t>
+      </w:r>
+      <w:proofErr w:type="spellEnd"/>
+      <w:r>
+        <w:rPr>
+          <w:rFonts w:cs="Arial"/>
+          <w:lang w:val="nl-NL" w:eastAsia="nl-BE"/>
+        </w:rPr>
+        <w:t xml:space="preserve"> elke fietstocht herbeleven en </w:t>
+      </w:r>
+      <w:r>
+        <w:rPr>
+          <w:rFonts w:cs="Arial"/>
+          <w:lang w:val="nl-NL" w:eastAsia="nl-BE"/>
+        </w:rPr>
+        <w:t xml:space="preserve">tonen </w:t>
+      </w:r>
+      <w:r>
+        <w:rPr>
+          <w:rFonts w:cs="Arial"/>
+          <w:lang w:val="nl-NL" w:eastAsia="nl-BE"/>
+        </w:rPr>
+        <w:t>aan vrienden en familie. Bovendien krijgt u tijdens uw fiets</w:t>
       </w:r>
       <w:r>
         <w:rPr>
@@ -3073,32 +3964,6 @@
           <w:lang w:val="nl-NL" w:eastAsia="nl-BE"/>
         </w:rPr>
         <w:t xml:space="preserve">tocht feedback over uw snelheid op een bepaalde locatie: zo weet u of u trager of sneller rijdt dan gewoonlijk. </w:t>
-      </w:r>
-    </w:p>
-    <w:p>
-      <w:pPr>
-        <w:jc w:val="both"/>
-        <w:rPr>
-          <w:rFonts w:cs="Arial"/>
-          <w:lang w:val="nl-NL" w:eastAsia="nl-BE"/>
-        </w:rPr>
-      </w:pPr>
-    </w:p>
-    <w:p>
-      <w:pPr>
-        <w:jc w:val="both"/>
-        <w:rPr>
-          <w:rFonts w:cs="Arial"/>
-          <w:lang w:val="nl-NL" w:eastAsia="nl-BE"/>
-        </w:rPr>
-      </w:pPr>
-    </w:p>
-    <w:p>
-      <w:pPr>
-        <w:pStyle w:val="Kop1"/>
-      </w:pPr>
-      <w:r>
-        <w:t>Architectuur</w:t>
       </w:r>
     </w:p>
     <w:p>
@@ -3110,7 +3975,6 @@
         <w:autoSpaceDE w:val="0"/>
         <w:autoSpaceDN w:val="0"/>
         <w:adjustRightInd w:val="0"/>
-        <w:ind w:left="720"/>
         <w:rPr>
           <w:rFonts w:ascii="Helvetica" w:hAnsi="Helvetica" w:cs="Helvetica"/>
           <w:sz w:val="26"/>
@@ -3118,6 +3982,27 @@
           <w:lang w:val="nl-NL" w:eastAsia="nl-BE"/>
         </w:rPr>
       </w:pPr>
+    </w:p>
+    <w:p>
+      <w:pPr>
+        <w:pStyle w:val="Kop1"/>
+      </w:pPr>
+      <w:r>
+        <w:t xml:space="preserve"> </w:t>
+      </w:r>
+      <w:bookmarkStart w:id="10" w:name="_Toc401675794"/>
+      <w:r>
+        <w:t xml:space="preserve">Technologie: Raspberry pi, Arduino, JavaScript, </w:t>
+      </w:r>
+      <w:proofErr w:type="spellStart"/>
+      <w:r>
+        <w:t>JQuery</w:t>
+      </w:r>
+      <w:proofErr w:type="spellEnd"/>
+      <w:r>
+        <w:t>, JSON, Visualisatie bibliotheken</w:t>
+      </w:r>
+      <w:bookmarkEnd w:id="10"/>
     </w:p>
     <w:p>
       <w:pPr>
@@ -3142,7 +4027,18 @@
           <w:szCs w:val="26"/>
           <w:lang w:val="nl-NL" w:eastAsia="nl-BE"/>
         </w:rPr>
-        <w:t>Beschrijf beknopt de fysieke architectuur van je applicatie: de locatie waar de verschillende componenten van je applicatie (Raspberry pi, Arduino, data bank, web server, client browser) geplaatst worden en hun verbindingen</w:t>
+        <w:t xml:space="preserve">(In lijstvorm) Beschrijf beknopt (5 à 10 regels) elk van deze technologieën: Geef de voor- en nadelen van elke technologie, en geef aan hoe deze in jullie ontwerp passen (of waarom jullie deze </w:t>
+      </w:r>
+      <w:r>
+        <w:rPr>
+          <w:rFonts w:ascii="Helvetica" w:hAnsi="Helvetica" w:cs="Helvetica"/>
+          <w:b/>
+          <w:bCs/>
+          <w:sz w:val="26"/>
+          <w:szCs w:val="26"/>
+          <w:lang w:val="nl-NL" w:eastAsia="nl-BE"/>
+        </w:rPr>
+        <w:t>niet</w:t>
       </w:r>
       <w:r>
         <w:rPr>
@@ -3151,15 +4047,11 @@
           <w:szCs w:val="26"/>
           <w:lang w:val="nl-NL" w:eastAsia="nl-BE"/>
         </w:rPr>
-        <w:t>.</w:t>
-      </w:r>
-    </w:p>
-    <w:p>
-      <w:pPr>
-        <w:numPr>
-          <w:ilvl w:val="0"/>
-          <w:numId w:val="5"/>
-        </w:numPr>
+        <w:t xml:space="preserve"> hebben gebruikt; in voorkomend geval: van welke alternatieve technologie heb je dan gebruik gemaakt, en licht wederom bovenstaande kenmerken toe).</w:t>
+      </w:r>
+    </w:p>
+    <w:p>
+      <w:pPr>
         <w:tabs>
           <w:tab w:val="left" w:pos="220"/>
           <w:tab w:val="left" w:pos="720"/>
@@ -3167,7 +4059,6 @@
         <w:autoSpaceDE w:val="0"/>
         <w:autoSpaceDN w:val="0"/>
         <w:adjustRightInd w:val="0"/>
-        <w:ind w:hanging="720"/>
         <w:rPr>
           <w:rFonts w:ascii="Helvetica" w:hAnsi="Helvetica" w:cs="Helvetica"/>
           <w:sz w:val="26"/>
@@ -3182,23 +4073,11 @@
           <w:szCs w:val="26"/>
           <w:lang w:val="nl-NL" w:eastAsia="nl-BE"/>
         </w:rPr>
-        <w:t>Ongeveer 1 blz.</w:t>
-      </w:r>
-    </w:p>
-    <w:p>
-      <w:pPr>
-        <w:pStyle w:val="Kop1"/>
-      </w:pPr>
-      <w:r>
-        <w:t xml:space="preserve"> Technologie: Raspberry pi, Arduino, JavaScript, JQuery, JSON, Visualisatie bibliotheken</w:t>
-      </w:r>
-    </w:p>
-    <w:p>
-      <w:pPr>
-        <w:numPr>
-          <w:ilvl w:val="0"/>
-          <w:numId w:val="6"/>
-        </w:numPr>
+        <w:t>Ongeveer 1.5 blz.</w:t>
+      </w:r>
+    </w:p>
+    <w:p>
+      <w:pPr>
         <w:tabs>
           <w:tab w:val="left" w:pos="220"/>
           <w:tab w:val="left" w:pos="720"/>
@@ -3206,7 +4085,6 @@
         <w:autoSpaceDE w:val="0"/>
         <w:autoSpaceDN w:val="0"/>
         <w:adjustRightInd w:val="0"/>
-        <w:ind w:hanging="720"/>
         <w:rPr>
           <w:rFonts w:ascii="Helvetica" w:hAnsi="Helvetica" w:cs="Helvetica"/>
           <w:sz w:val="26"/>
@@ -3214,42 +4092,1369 @@
           <w:lang w:val="nl-NL" w:eastAsia="nl-BE"/>
         </w:rPr>
       </w:pPr>
-      <w:r>
-        <w:rPr>
-          <w:rFonts w:ascii="Helvetica" w:hAnsi="Helvetica" w:cs="Helvetica"/>
-          <w:sz w:val="26"/>
-          <w:szCs w:val="26"/>
-          <w:lang w:val="nl-NL" w:eastAsia="nl-BE"/>
-        </w:rPr>
-        <w:t xml:space="preserve">(In lijstvorm) Beschrijf beknopt (5 à 10 regels) elk van deze technologieën: Geef de voor- en nadelen van elke technologie, en geef aan hoe deze in jullie ontwerp passen (of waarom jullie deze </w:t>
-      </w:r>
-      <w:r>
-        <w:rPr>
-          <w:rFonts w:ascii="Helvetica" w:hAnsi="Helvetica" w:cs="Helvetica"/>
-          <w:b/>
-          <w:bCs/>
-          <w:sz w:val="26"/>
-          <w:szCs w:val="26"/>
-          <w:lang w:val="nl-NL" w:eastAsia="nl-BE"/>
-        </w:rPr>
-        <w:t>niet</w:t>
-      </w:r>
-      <w:r>
-        <w:rPr>
-          <w:rFonts w:ascii="Helvetica" w:hAnsi="Helvetica" w:cs="Helvetica"/>
-          <w:sz w:val="26"/>
-          <w:szCs w:val="26"/>
-          <w:lang w:val="nl-NL" w:eastAsia="nl-BE"/>
-        </w:rPr>
-        <w:t xml:space="preserve"> hebben gebruikt; in voorkomend geval: van welke alternatieve technologie heb je dan gebruik gemaakt, en licht wederom bovenstaande kenmerken toe).</w:t>
-      </w:r>
-    </w:p>
-    <w:p>
-      <w:pPr>
-        <w:numPr>
-          <w:ilvl w:val="0"/>
-          <w:numId w:val="6"/>
-        </w:numPr>
+    </w:p>
+    <w:p>
+      <w:pPr>
+        <w:pStyle w:val="Kop2"/>
+      </w:pPr>
+      <w:bookmarkStart w:id="11" w:name="_Toc401675795"/>
+      <w:r>
+        <w:t>Raspberry Pi</w:t>
+      </w:r>
+      <w:bookmarkEnd w:id="11"/>
+    </w:p>
+    <w:p>
+      <w:pPr>
+        <w:rPr>
+          <w:lang w:val="nl-NL" w:eastAsia="nl-BE"/>
+        </w:rPr>
+      </w:pPr>
+      <w:r>
+        <w:rPr>
+          <w:lang w:val="nl-NL" w:eastAsia="nl-BE"/>
+        </w:rPr>
+        <w:t>De Raspberry Pi is een goedkope, op ARM-process</w:t>
+      </w:r>
+      <w:r>
+        <w:rPr>
+          <w:lang w:val="nl-NL" w:eastAsia="nl-BE"/>
+        </w:rPr>
+        <w:t>or</w:t>
+      </w:r>
+      <w:r>
+        <w:rPr>
+          <w:lang w:val="nl-NL" w:eastAsia="nl-BE"/>
+        </w:rPr>
+        <w:t>s gebaseerde singleboardcomputer</w:t>
+      </w:r>
+      <w:r>
+        <w:rPr>
+          <w:lang w:val="nl-NL" w:eastAsia="nl-BE"/>
+        </w:rPr>
+        <w:t>. Het heeft de grootte van een creditkaart en is ontwikkeld door de Raspberry Pi Foundation met de bedoeling om computerwetenschappen op school te stimuleren.</w:t>
+      </w:r>
+      <w:r>
+        <w:rPr>
+          <w:lang w:val="nl-NL" w:eastAsia="nl-BE"/>
+        </w:rPr>
+        <w:t xml:space="preserve"> </w:t>
+      </w:r>
+      <w:sdt>
+        <w:sdtPr>
+          <w:rPr>
+            <w:lang w:val="nl-NL" w:eastAsia="nl-BE"/>
+          </w:rPr>
+          <w:id w:val="-1029336747"/>
+          <w:citation/>
+        </w:sdtPr>
+        <w:sdtContent>
+          <w:r>
+            <w:rPr>
+              <w:lang w:val="nl-NL" w:eastAsia="nl-BE"/>
+            </w:rPr>
+            <w:fldChar w:fldCharType="begin"/>
+          </w:r>
+          <w:r>
+            <w:rPr>
+              <w:lang w:val="nl-NL" w:eastAsia="nl-BE"/>
+            </w:rPr>
+            <w:instrText xml:space="preserve"> CITATION Wik14 \l 1043 </w:instrText>
+          </w:r>
+          <w:r>
+            <w:rPr>
+              <w:lang w:val="nl-NL" w:eastAsia="nl-BE"/>
+            </w:rPr>
+            <w:fldChar w:fldCharType="separate"/>
+          </w:r>
+          <w:r>
+            <w:rPr>
+              <w:noProof/>
+              <w:lang w:val="nl-NL" w:eastAsia="nl-BE"/>
+            </w:rPr>
+            <w:t>[1]</w:t>
+          </w:r>
+          <w:r>
+            <w:rPr>
+              <w:lang w:val="nl-NL" w:eastAsia="nl-BE"/>
+            </w:rPr>
+            <w:fldChar w:fldCharType="end"/>
+          </w:r>
+        </w:sdtContent>
+      </w:sdt>
+      <w:r>
+        <w:rPr>
+          <w:lang w:val="nl-NL" w:eastAsia="nl-BE"/>
+        </w:rPr>
+        <w:t xml:space="preserve"> </w:t>
+      </w:r>
+      <w:r>
+        <w:rPr>
+          <w:lang w:val="nl-NL" w:eastAsia="nl-BE"/>
+        </w:rPr>
+        <w:t xml:space="preserve"> De Raspberry Pi heeft vele aansluitmogelijkheden: niet alleen de “basis” aansluitingen zoals USB, HDMI en Ethernet zijn aanwezig, men kan ook een camera, een </w:t>
+      </w:r>
+      <w:proofErr w:type="spellStart"/>
+      <w:r>
+        <w:rPr>
+          <w:lang w:val="nl-NL" w:eastAsia="nl-BE"/>
+        </w:rPr>
+        <w:t>accelerometer</w:t>
+      </w:r>
+      <w:proofErr w:type="spellEnd"/>
+      <w:r>
+        <w:rPr>
+          <w:lang w:val="nl-NL" w:eastAsia="nl-BE"/>
+        </w:rPr>
+        <w:t xml:space="preserve">, en temperatuurmeter en nog veel meer worden aangesloten, meestal via de digitale pinnen op het board. Ook qua software zijn de mogelijkheden legio: </w:t>
+      </w:r>
+      <w:r>
+        <w:rPr>
+          <w:lang w:val="nl-NL" w:eastAsia="nl-BE"/>
+        </w:rPr>
+        <w:t xml:space="preserve">meer dan tien </w:t>
+      </w:r>
+      <w:proofErr w:type="spellStart"/>
+      <w:r>
+        <w:rPr>
+          <w:lang w:val="nl-NL" w:eastAsia="nl-BE"/>
+        </w:rPr>
+        <w:t>verschilende</w:t>
+      </w:r>
+      <w:proofErr w:type="spellEnd"/>
+      <w:r>
+        <w:rPr>
+          <w:lang w:val="nl-NL" w:eastAsia="nl-BE"/>
+        </w:rPr>
+        <w:t xml:space="preserve"> besturingssystemen zijn te gebruiken. Naast de vele mogelijkheden, heeft de Raspberry Pi ook enkele nadelen: het gebruik vraagt wat kennis van Linux, de rekenkracht is niet van deze tijd (doch goed genoeg voor de meeste toepassingen) en er is geen ingebouwde Wi-Fi. </w:t>
+      </w:r>
+    </w:p>
+    <w:p>
+      <w:pPr>
+        <w:rPr>
+          <w:lang w:val="nl-NL" w:eastAsia="nl-BE"/>
+        </w:rPr>
+      </w:pPr>
+    </w:p>
+    <w:p>
+      <w:pPr>
+        <w:rPr>
+          <w:lang w:val="nl-NL" w:eastAsia="nl-BE"/>
+        </w:rPr>
+      </w:pPr>
+      <w:r>
+        <w:rPr>
+          <w:lang w:val="nl-NL" w:eastAsia="nl-BE"/>
+        </w:rPr>
+        <w:t xml:space="preserve">Wij gebruiken de Raspberry Pi in onze applicatie in combinatie met een </w:t>
+      </w:r>
+      <w:proofErr w:type="spellStart"/>
+      <w:r>
+        <w:rPr>
+          <w:lang w:val="nl-NL" w:eastAsia="nl-BE"/>
+        </w:rPr>
+        <w:t>Arduino</w:t>
+      </w:r>
+      <w:proofErr w:type="spellEnd"/>
+      <w:r>
+        <w:rPr>
+          <w:lang w:val="nl-NL" w:eastAsia="nl-BE"/>
+        </w:rPr>
+        <w:t xml:space="preserve"> (zie verder). De Raspberry Pi verzamelt gegevens via (eigen) sensoren (camera, GPS), verwerkt deze en stuurt ze ten slotte door naar onze webapplicatie. </w:t>
+      </w:r>
+    </w:p>
+    <w:p>
+      <w:pPr>
+        <w:rPr>
+          <w:lang w:val="nl-NL" w:eastAsia="nl-BE"/>
+        </w:rPr>
+      </w:pPr>
+    </w:p>
+    <w:p>
+      <w:pPr>
+        <w:pStyle w:val="Kop2"/>
+      </w:pPr>
+      <w:bookmarkStart w:id="12" w:name="_Toc401675796"/>
+      <w:proofErr w:type="spellStart"/>
+      <w:r>
+        <w:t>Arduino</w:t>
+      </w:r>
+      <w:bookmarkEnd w:id="12"/>
+      <w:proofErr w:type="spellEnd"/>
+    </w:p>
+    <w:p>
+      <w:pPr>
+        <w:rPr>
+          <w:lang w:val="nl-NL" w:eastAsia="nl-BE"/>
+        </w:rPr>
+      </w:pPr>
+      <w:proofErr w:type="spellStart"/>
+      <w:r>
+        <w:rPr>
+          <w:lang w:val="nl-NL" w:eastAsia="nl-BE"/>
+        </w:rPr>
+        <w:t>Arduino</w:t>
+      </w:r>
+      <w:proofErr w:type="spellEnd"/>
+      <w:r>
+        <w:rPr>
+          <w:lang w:val="nl-NL" w:eastAsia="nl-BE"/>
+        </w:rPr>
+        <w:t xml:space="preserve"> is een opensource-computerplatform dat is opgebouwd rond de ATmega168-microcontroller van </w:t>
+      </w:r>
+      <w:proofErr w:type="spellStart"/>
+      <w:r>
+        <w:rPr>
+          <w:lang w:val="nl-NL" w:eastAsia="nl-BE"/>
+        </w:rPr>
+        <w:t>Atmel</w:t>
+      </w:r>
+      <w:proofErr w:type="spellEnd"/>
+      <w:r>
+        <w:rPr>
+          <w:lang w:val="nl-NL" w:eastAsia="nl-BE"/>
+        </w:rPr>
+        <w:t xml:space="preserve"> en het </w:t>
+      </w:r>
+      <w:proofErr w:type="spellStart"/>
+      <w:r>
+        <w:t>softwareontwikkelplatform</w:t>
+      </w:r>
+      <w:proofErr w:type="spellEnd"/>
+      <w:r>
+        <w:t xml:space="preserve"> Processing (</w:t>
+      </w:r>
+      <w:proofErr w:type="spellStart"/>
+      <w:r>
+        <w:t>een</w:t>
+      </w:r>
+      <w:proofErr w:type="spellEnd"/>
+      <w:r>
+        <w:t xml:space="preserve"> </w:t>
+      </w:r>
+      <w:proofErr w:type="spellStart"/>
+      <w:r>
+        <w:t>uitbreiding</w:t>
+      </w:r>
+      <w:proofErr w:type="spellEnd"/>
+      <w:r>
+        <w:t xml:space="preserve"> van Java). </w:t>
+      </w:r>
+      <w:r>
+        <w:rPr>
+          <w:lang w:val="nl-NL"/>
+        </w:rPr>
+        <w:t xml:space="preserve">Het </w:t>
+      </w:r>
+      <w:proofErr w:type="spellStart"/>
+      <w:r>
+        <w:rPr>
+          <w:lang w:val="nl-NL"/>
+        </w:rPr>
+        <w:t>Arduinoplatform</w:t>
+      </w:r>
+      <w:proofErr w:type="spellEnd"/>
+      <w:r>
+        <w:rPr>
+          <w:lang w:val="nl-NL"/>
+        </w:rPr>
+        <w:t xml:space="preserve"> kent allerlei</w:t>
+      </w:r>
+      <w:r>
+        <w:rPr>
+          <w:lang w:val="nl-NL" w:eastAsia="nl-BE"/>
+        </w:rPr>
+        <w:t xml:space="preserve"> uitvoeringen van de hardware rond de Atmega168 of Atmega328.</w:t>
+      </w:r>
+      <w:r>
+        <w:rPr>
+          <w:lang w:val="nl-NL" w:eastAsia="nl-BE"/>
+        </w:rPr>
+        <w:t xml:space="preserve"> </w:t>
+      </w:r>
+      <w:r>
+        <w:rPr>
+          <w:lang w:val="nl-NL" w:eastAsia="nl-BE"/>
+        </w:rPr>
+        <w:t xml:space="preserve">Met </w:t>
+      </w:r>
+      <w:proofErr w:type="spellStart"/>
+      <w:r>
+        <w:rPr>
+          <w:lang w:val="nl-NL" w:eastAsia="nl-BE"/>
+        </w:rPr>
+        <w:t>Arduino</w:t>
+      </w:r>
+      <w:proofErr w:type="spellEnd"/>
+      <w:r>
+        <w:rPr>
+          <w:lang w:val="nl-NL" w:eastAsia="nl-BE"/>
+        </w:rPr>
+        <w:t xml:space="preserve"> is het mogelijk apparaten en objecten te creëren die reageren op hun omgeving </w:t>
+      </w:r>
+      <w:r>
+        <w:rPr>
+          <w:lang w:val="nl-NL" w:eastAsia="nl-BE"/>
+        </w:rPr>
+        <w:lastRenderedPageBreak/>
+        <w:t>door middel van digitale en analoge inputsignalen.</w:t>
+      </w:r>
+      <w:r>
+        <w:rPr>
+          <w:lang w:val="nl-NL"/>
+        </w:rPr>
+        <w:t xml:space="preserve"> </w:t>
+      </w:r>
+      <w:r>
+        <w:rPr>
+          <w:lang w:val="nl-NL" w:eastAsia="nl-BE"/>
+        </w:rPr>
+        <w:t>Input kan bijvoorbeeld worden gegenereerd door schakelaars, lichtsensoren, bewegingsmeters, afstandsmeters, temperatuursensoren</w:t>
+      </w:r>
+      <w:r>
+        <w:rPr>
+          <w:lang w:val="nl-NL" w:eastAsia="nl-BE"/>
+        </w:rPr>
+        <w:t xml:space="preserve"> etc.</w:t>
+      </w:r>
+      <w:r>
+        <w:rPr>
+          <w:lang w:val="nl-NL" w:eastAsia="nl-BE"/>
+        </w:rPr>
+        <w:t xml:space="preserve"> Outputsignalen kunnen bijvoorbeeld motoren, lampjes, pompjes en beeldschermen aansturen, maar ook input genereren voor een andere </w:t>
+      </w:r>
+      <w:proofErr w:type="spellStart"/>
+      <w:r>
+        <w:rPr>
+          <w:lang w:val="nl-NL" w:eastAsia="nl-BE"/>
+        </w:rPr>
+        <w:t>Arduinomodule</w:t>
+      </w:r>
+      <w:proofErr w:type="spellEnd"/>
+      <w:r>
+        <w:rPr>
+          <w:lang w:val="nl-NL" w:eastAsia="nl-BE"/>
+        </w:rPr>
+        <w:t>.</w:t>
+      </w:r>
+      <w:sdt>
+        <w:sdtPr>
+          <w:rPr>
+            <w:lang w:val="nl-NL" w:eastAsia="nl-BE"/>
+          </w:rPr>
+          <w:id w:val="1161277135"/>
+          <w:citation/>
+        </w:sdtPr>
+        <w:sdtContent>
+          <w:r>
+            <w:rPr>
+              <w:lang w:val="nl-NL" w:eastAsia="nl-BE"/>
+            </w:rPr>
+            <w:fldChar w:fldCharType="begin"/>
+          </w:r>
+          <w:r>
+            <w:rPr>
+              <w:lang w:val="nl-NL" w:eastAsia="nl-BE"/>
+            </w:rPr>
+            <w:instrText xml:space="preserve">CITATION Ard14 \l 1043 </w:instrText>
+          </w:r>
+          <w:r>
+            <w:rPr>
+              <w:lang w:val="nl-NL" w:eastAsia="nl-BE"/>
+            </w:rPr>
+            <w:fldChar w:fldCharType="separate"/>
+          </w:r>
+          <w:r>
+            <w:rPr>
+              <w:noProof/>
+              <w:lang w:val="nl-NL" w:eastAsia="nl-BE"/>
+            </w:rPr>
+            <w:t xml:space="preserve"> </w:t>
+          </w:r>
+          <w:r>
+            <w:rPr>
+              <w:noProof/>
+              <w:lang w:val="nl-NL" w:eastAsia="nl-BE"/>
+            </w:rPr>
+            <w:t>[2]</w:t>
+          </w:r>
+          <w:r>
+            <w:rPr>
+              <w:lang w:val="nl-NL" w:eastAsia="nl-BE"/>
+            </w:rPr>
+            <w:fldChar w:fldCharType="end"/>
+          </w:r>
+        </w:sdtContent>
+      </w:sdt>
+      <w:r>
+        <w:rPr>
+          <w:lang w:val="nl-NL" w:eastAsia="nl-BE"/>
+        </w:rPr>
+        <w:t xml:space="preserve"> </w:t>
+      </w:r>
+      <w:r>
+        <w:rPr>
+          <w:lang w:val="nl-NL" w:eastAsia="nl-BE"/>
+        </w:rPr>
+        <w:t xml:space="preserve">Die beschikbaarheid van enorm veel hardware aansluitmogelijkheden is een van de grote voordelen van de </w:t>
+      </w:r>
+      <w:proofErr w:type="spellStart"/>
+      <w:r>
+        <w:rPr>
+          <w:lang w:val="nl-NL" w:eastAsia="nl-BE"/>
+        </w:rPr>
+        <w:t>Arduino</w:t>
+      </w:r>
+      <w:proofErr w:type="spellEnd"/>
+      <w:r>
+        <w:rPr>
+          <w:lang w:val="nl-NL" w:eastAsia="nl-BE"/>
+        </w:rPr>
+        <w:t xml:space="preserve">. </w:t>
+      </w:r>
+      <w:r>
+        <w:rPr>
+          <w:lang w:val="nl-NL" w:eastAsia="nl-BE"/>
+        </w:rPr>
+        <w:t xml:space="preserve">Qua software is het ook toegankelijker dan een Pi: de </w:t>
+      </w:r>
+      <w:proofErr w:type="spellStart"/>
+      <w:r>
+        <w:rPr>
+          <w:lang w:val="nl-NL" w:eastAsia="nl-BE"/>
+        </w:rPr>
+        <w:t>Arduino</w:t>
+      </w:r>
+      <w:proofErr w:type="spellEnd"/>
+      <w:r>
+        <w:rPr>
+          <w:lang w:val="nl-NL" w:eastAsia="nl-BE"/>
+        </w:rPr>
+        <w:t xml:space="preserve"> kan bestuurd worden via Windows, OS X en Linux. De </w:t>
+      </w:r>
+      <w:proofErr w:type="spellStart"/>
+      <w:r>
+        <w:rPr>
+          <w:lang w:val="nl-NL" w:eastAsia="nl-BE"/>
+        </w:rPr>
+        <w:t>Arduino</w:t>
+      </w:r>
+      <w:proofErr w:type="spellEnd"/>
+      <w:r>
+        <w:rPr>
+          <w:lang w:val="nl-NL" w:eastAsia="nl-BE"/>
+        </w:rPr>
+        <w:t xml:space="preserve"> is wel geen computer zoals de Pi: er is geen HDMI-aansluiting en er draait niet echt een besturingssysteem op, de </w:t>
+      </w:r>
+      <w:proofErr w:type="spellStart"/>
+      <w:r>
+        <w:rPr>
+          <w:lang w:val="nl-NL" w:eastAsia="nl-BE"/>
+        </w:rPr>
+        <w:t>Arduino</w:t>
+      </w:r>
+      <w:proofErr w:type="spellEnd"/>
+      <w:r>
+        <w:rPr>
+          <w:lang w:val="nl-NL" w:eastAsia="nl-BE"/>
+        </w:rPr>
+        <w:t xml:space="preserve"> wordt bestuurd en geprogrammeerd vanaf een andere pc. </w:t>
+      </w:r>
+    </w:p>
+    <w:p>
+      <w:pPr>
+        <w:rPr>
+          <w:lang w:val="nl-NL" w:eastAsia="nl-BE"/>
+        </w:rPr>
+      </w:pPr>
+    </w:p>
+    <w:p>
+      <w:pPr>
+        <w:rPr>
+          <w:lang w:val="nl-NL" w:eastAsia="nl-BE"/>
+        </w:rPr>
+      </w:pPr>
+      <w:r>
+        <w:rPr>
+          <w:lang w:val="nl-NL" w:eastAsia="nl-BE"/>
+        </w:rPr>
+        <w:t xml:space="preserve">Wij gebruiken in onze toepassing de </w:t>
+      </w:r>
+      <w:proofErr w:type="spellStart"/>
+      <w:r>
+        <w:rPr>
+          <w:lang w:val="nl-NL" w:eastAsia="nl-BE"/>
+        </w:rPr>
+        <w:t>Arduino</w:t>
+      </w:r>
+      <w:proofErr w:type="spellEnd"/>
+      <w:r>
+        <w:rPr>
+          <w:lang w:val="nl-NL" w:eastAsia="nl-BE"/>
+        </w:rPr>
+        <w:t xml:space="preserve"> Nano. Met een drukknop op de </w:t>
+      </w:r>
+      <w:proofErr w:type="spellStart"/>
+      <w:r>
+        <w:rPr>
+          <w:lang w:val="nl-NL" w:eastAsia="nl-BE"/>
+        </w:rPr>
+        <w:t>Arduino</w:t>
+      </w:r>
+      <w:proofErr w:type="spellEnd"/>
+      <w:r>
+        <w:rPr>
+          <w:lang w:val="nl-NL" w:eastAsia="nl-BE"/>
+        </w:rPr>
+        <w:t xml:space="preserve"> wordt de start en de stop van onze fietstochten geregeld. De </w:t>
+      </w:r>
+      <w:proofErr w:type="spellStart"/>
+      <w:r>
+        <w:rPr>
+          <w:lang w:val="nl-NL" w:eastAsia="nl-BE"/>
+        </w:rPr>
+        <w:t>Arduino</w:t>
+      </w:r>
+      <w:proofErr w:type="spellEnd"/>
+      <w:r>
+        <w:rPr>
+          <w:lang w:val="nl-NL" w:eastAsia="nl-BE"/>
+        </w:rPr>
+        <w:t xml:space="preserve"> wordt ook gebruikt om met behulp van een  LED feedback te geven aan de gebruiker.</w:t>
+      </w:r>
+    </w:p>
+    <w:p>
+      <w:pPr>
+        <w:rPr>
+          <w:lang w:val="nl-NL" w:eastAsia="nl-BE"/>
+        </w:rPr>
+      </w:pPr>
+    </w:p>
+    <w:p>
+      <w:pPr>
+        <w:pStyle w:val="Kop2"/>
+      </w:pPr>
+      <w:bookmarkStart w:id="13" w:name="_Toc401675797"/>
+      <w:proofErr w:type="spellStart"/>
+      <w:r>
+        <w:t>JavaScript</w:t>
+      </w:r>
+      <w:bookmarkEnd w:id="13"/>
+      <w:proofErr w:type="spellEnd"/>
+    </w:p>
+    <w:p>
+      <w:pPr>
+        <w:rPr>
+          <w:lang w:val="nl-NL" w:eastAsia="nl-BE"/>
+        </w:rPr>
+      </w:pPr>
+      <w:proofErr w:type="spellStart"/>
+      <w:r>
+        <w:rPr>
+          <w:lang w:val="nl-NL" w:eastAsia="nl-BE"/>
+        </w:rPr>
+        <w:t>JavaS</w:t>
+      </w:r>
+      <w:r>
+        <w:rPr>
+          <w:lang w:val="nl-NL" w:eastAsia="nl-BE"/>
+        </w:rPr>
+        <w:t>cript</w:t>
+      </w:r>
+      <w:proofErr w:type="spellEnd"/>
+      <w:r>
+        <w:rPr>
+          <w:lang w:val="nl-NL" w:eastAsia="nl-BE"/>
+        </w:rPr>
+        <w:t xml:space="preserve"> wordt gebruikt in combinatie met </w:t>
+      </w:r>
+      <w:r>
+        <w:rPr>
+          <w:lang w:val="nl-NL" w:eastAsia="nl-BE"/>
+        </w:rPr>
+        <w:t>HTML</w:t>
+      </w:r>
+      <w:r>
+        <w:rPr>
+          <w:lang w:val="nl-NL" w:eastAsia="nl-BE"/>
+        </w:rPr>
+        <w:t xml:space="preserve"> en CSS om websites te </w:t>
+      </w:r>
+      <w:r>
+        <w:rPr>
+          <w:lang w:val="nl-NL" w:eastAsia="nl-BE"/>
+        </w:rPr>
+        <w:t xml:space="preserve">bouwen. </w:t>
+      </w:r>
+      <w:proofErr w:type="spellStart"/>
+      <w:r>
+        <w:rPr>
+          <w:lang w:val="nl-NL" w:eastAsia="nl-BE"/>
+        </w:rPr>
+        <w:t>JavaS</w:t>
+      </w:r>
+      <w:r>
+        <w:rPr>
+          <w:lang w:val="nl-NL" w:eastAsia="nl-BE"/>
+        </w:rPr>
+        <w:t>cript</w:t>
+      </w:r>
+      <w:proofErr w:type="spellEnd"/>
+      <w:r>
+        <w:rPr>
+          <w:lang w:val="nl-NL" w:eastAsia="nl-BE"/>
+        </w:rPr>
+        <w:t xml:space="preserve"> maakt webpagina’s interactief en </w:t>
+      </w:r>
+      <w:r>
+        <w:rPr>
+          <w:lang w:val="nl-NL" w:eastAsia="nl-BE"/>
+        </w:rPr>
+        <w:t>dynamisch</w:t>
+      </w:r>
+      <w:r>
+        <w:rPr>
+          <w:lang w:val="nl-NL" w:eastAsia="nl-BE"/>
+        </w:rPr>
+        <w:t xml:space="preserve">. Het grote voordeel van </w:t>
+      </w:r>
+      <w:proofErr w:type="spellStart"/>
+      <w:r>
+        <w:rPr>
+          <w:lang w:val="nl-NL" w:eastAsia="nl-BE"/>
+        </w:rPr>
+        <w:t>JavaScript</w:t>
+      </w:r>
+      <w:proofErr w:type="spellEnd"/>
+      <w:r>
+        <w:rPr>
+          <w:lang w:val="nl-NL" w:eastAsia="nl-BE"/>
+        </w:rPr>
+        <w:t xml:space="preserve"> is dat elke browser het ondersteunt en iedereen het gebruikt aangezien er weinig alternatieven zijn. De alternatieven die bestaan werken via een compiler in </w:t>
+      </w:r>
+      <w:proofErr w:type="spellStart"/>
+      <w:r>
+        <w:rPr>
+          <w:lang w:val="nl-NL" w:eastAsia="nl-BE"/>
+        </w:rPr>
+        <w:t>JavaScript</w:t>
+      </w:r>
+      <w:proofErr w:type="spellEnd"/>
+      <w:r>
+        <w:rPr>
+          <w:lang w:val="nl-NL" w:eastAsia="nl-BE"/>
+        </w:rPr>
+        <w:t xml:space="preserve">. Op </w:t>
+      </w:r>
+      <w:r>
+        <w:rPr>
+          <w:lang w:val="nl-NL" w:eastAsia="nl-BE"/>
+        </w:rPr>
+        <w:t>internet</w:t>
+      </w:r>
+      <w:r>
+        <w:rPr>
+          <w:lang w:val="nl-NL" w:eastAsia="nl-BE"/>
+        </w:rPr>
+        <w:t xml:space="preserve"> vindt men vele </w:t>
+      </w:r>
+      <w:proofErr w:type="spellStart"/>
+      <w:r>
+        <w:rPr>
+          <w:lang w:val="nl-NL" w:eastAsia="nl-BE"/>
+        </w:rPr>
+        <w:t>tutorials</w:t>
+      </w:r>
+      <w:proofErr w:type="spellEnd"/>
+      <w:r>
+        <w:rPr>
+          <w:lang w:val="nl-NL" w:eastAsia="nl-BE"/>
+        </w:rPr>
+        <w:t xml:space="preserve"> en voorbeelden waardoor het relatief makkelijk is om met </w:t>
+      </w:r>
+      <w:proofErr w:type="spellStart"/>
+      <w:r>
+        <w:rPr>
+          <w:lang w:val="nl-NL" w:eastAsia="nl-BE"/>
+        </w:rPr>
+        <w:t>JavaScript</w:t>
+      </w:r>
+      <w:proofErr w:type="spellEnd"/>
+      <w:r>
+        <w:rPr>
+          <w:lang w:val="nl-NL" w:eastAsia="nl-BE"/>
+        </w:rPr>
+        <w:t xml:space="preserve"> te </w:t>
+      </w:r>
+      <w:r>
+        <w:rPr>
+          <w:lang w:val="nl-NL" w:eastAsia="nl-BE"/>
+        </w:rPr>
+        <w:t xml:space="preserve">leren </w:t>
+      </w:r>
+      <w:r>
+        <w:rPr>
+          <w:lang w:val="nl-NL" w:eastAsia="nl-BE"/>
+        </w:rPr>
+        <w:t>werken.</w:t>
+      </w:r>
+    </w:p>
+    <w:p>
+      <w:pPr>
+        <w:rPr>
+          <w:lang w:val="nl-NL" w:eastAsia="nl-BE"/>
+        </w:rPr>
+      </w:pPr>
+    </w:p>
+    <w:p>
+      <w:pPr>
+        <w:rPr>
+          <w:lang w:val="nl-NL" w:eastAsia="nl-BE"/>
+        </w:rPr>
+      </w:pPr>
+      <w:r>
+        <w:rPr>
+          <w:lang w:val="nl-NL" w:eastAsia="nl-BE"/>
+        </w:rPr>
+        <w:t xml:space="preserve">Wij gebruiken </w:t>
+      </w:r>
+      <w:proofErr w:type="spellStart"/>
+      <w:r>
+        <w:rPr>
+          <w:lang w:val="nl-NL" w:eastAsia="nl-BE"/>
+        </w:rPr>
+        <w:t>JavaScript</w:t>
+      </w:r>
+      <w:proofErr w:type="spellEnd"/>
+      <w:r>
+        <w:rPr>
+          <w:lang w:val="nl-NL" w:eastAsia="nl-BE"/>
+        </w:rPr>
+        <w:t xml:space="preserve"> </w:t>
+      </w:r>
+      <w:r>
+        <w:rPr>
+          <w:lang w:val="nl-NL" w:eastAsia="nl-BE"/>
+        </w:rPr>
+        <w:t>om</w:t>
+      </w:r>
+      <w:r>
+        <w:rPr>
+          <w:lang w:val="nl-NL" w:eastAsia="nl-BE"/>
+        </w:rPr>
+        <w:t xml:space="preserve"> onze website interactief te maken</w:t>
+      </w:r>
+      <w:r>
+        <w:rPr>
+          <w:lang w:val="nl-NL" w:eastAsia="nl-BE"/>
+        </w:rPr>
+        <w:t>:</w:t>
+      </w:r>
+      <w:r>
+        <w:rPr>
+          <w:lang w:val="nl-NL" w:eastAsia="nl-BE"/>
+        </w:rPr>
+        <w:t xml:space="preserve"> grafieken, knoppen en kaarten </w:t>
+      </w:r>
+      <w:r>
+        <w:rPr>
+          <w:lang w:val="nl-NL" w:eastAsia="nl-BE"/>
+        </w:rPr>
+        <w:t>zijn ermee toegevoegd</w:t>
+      </w:r>
+      <w:r>
+        <w:rPr>
+          <w:lang w:val="nl-NL" w:eastAsia="nl-BE"/>
+        </w:rPr>
+        <w:t>.</w:t>
+      </w:r>
+    </w:p>
+    <w:p>
+      <w:pPr>
+        <w:rPr>
+          <w:lang w:val="nl-NL" w:eastAsia="nl-BE"/>
+        </w:rPr>
+      </w:pPr>
+    </w:p>
+    <w:p>
+      <w:pPr>
+        <w:pStyle w:val="Kop2"/>
+      </w:pPr>
+      <w:bookmarkStart w:id="14" w:name="_Toc401675798"/>
+      <w:proofErr w:type="spellStart"/>
+      <w:r>
+        <w:t>JQuery</w:t>
+      </w:r>
+      <w:bookmarkEnd w:id="14"/>
+      <w:proofErr w:type="spellEnd"/>
+    </w:p>
+    <w:p>
+      <w:pPr>
+        <w:rPr>
+          <w:lang w:val="nl-NL" w:eastAsia="nl-BE"/>
+        </w:rPr>
+      </w:pPr>
+      <w:proofErr w:type="spellStart"/>
+      <w:r>
+        <w:rPr>
+          <w:lang w:val="nl-NL" w:eastAsia="nl-BE"/>
+        </w:rPr>
+        <w:t>JQuery</w:t>
+      </w:r>
+      <w:proofErr w:type="spellEnd"/>
+      <w:r>
+        <w:rPr>
+          <w:lang w:val="nl-NL" w:eastAsia="nl-BE"/>
+        </w:rPr>
+        <w:t xml:space="preserve"> is een bibliotheek voor </w:t>
+      </w:r>
+      <w:proofErr w:type="spellStart"/>
+      <w:r>
+        <w:rPr>
+          <w:lang w:val="nl-NL" w:eastAsia="nl-BE"/>
+        </w:rPr>
+        <w:t>JavaScript</w:t>
+      </w:r>
+      <w:proofErr w:type="spellEnd"/>
+      <w:r>
+        <w:rPr>
+          <w:lang w:val="nl-NL" w:eastAsia="nl-BE"/>
+        </w:rPr>
+        <w:t xml:space="preserve"> die </w:t>
+      </w:r>
+      <w:r>
+        <w:rPr>
+          <w:lang w:val="nl-NL" w:eastAsia="nl-BE"/>
+        </w:rPr>
+        <w:t>browseron</w:t>
+      </w:r>
+      <w:r>
+        <w:rPr>
+          <w:lang w:val="nl-NL" w:eastAsia="nl-BE"/>
+        </w:rPr>
+        <w:t xml:space="preserve">afhankelijk is. </w:t>
+      </w:r>
+      <w:proofErr w:type="spellStart"/>
+      <w:r>
+        <w:rPr>
+          <w:lang w:val="nl-NL" w:eastAsia="nl-BE"/>
+        </w:rPr>
+        <w:t>JQuery</w:t>
+      </w:r>
+      <w:proofErr w:type="spellEnd"/>
+      <w:r>
+        <w:rPr>
+          <w:lang w:val="nl-NL" w:eastAsia="nl-BE"/>
+        </w:rPr>
+        <w:t xml:space="preserve"> zorgt ervoor dat vele commando’s makkelijk opgeroepen kunnen worden, bijvoorbeeld het selecteren van </w:t>
+      </w:r>
+      <w:r>
+        <w:rPr>
+          <w:lang w:val="nl-NL" w:eastAsia="nl-BE"/>
+        </w:rPr>
+        <w:t>HTML</w:t>
+      </w:r>
+      <w:r>
+        <w:rPr>
+          <w:lang w:val="nl-NL" w:eastAsia="nl-BE"/>
+        </w:rPr>
+        <w:t xml:space="preserve">-elementen. </w:t>
+      </w:r>
+      <w:proofErr w:type="spellStart"/>
+      <w:r>
+        <w:rPr>
+          <w:lang w:val="nl-NL" w:eastAsia="nl-BE"/>
+        </w:rPr>
+        <w:t>JQuery</w:t>
+      </w:r>
+      <w:proofErr w:type="spellEnd"/>
+      <w:r>
+        <w:rPr>
+          <w:lang w:val="nl-NL" w:eastAsia="nl-BE"/>
+        </w:rPr>
+        <w:t xml:space="preserve"> gebruiken zorgt ervoor dat code veel compacter en makkelijker te lezen is. Een nadeel is dat het niet altijd even goed werkt wanneer er </w:t>
+      </w:r>
+      <w:proofErr w:type="spellStart"/>
+      <w:r>
+        <w:rPr>
+          <w:lang w:val="nl-NL" w:eastAsia="nl-BE"/>
+        </w:rPr>
+        <w:t>frameworks</w:t>
+      </w:r>
+      <w:proofErr w:type="spellEnd"/>
+      <w:r>
+        <w:rPr>
+          <w:lang w:val="nl-NL" w:eastAsia="nl-BE"/>
+        </w:rPr>
+        <w:t xml:space="preserve"> zoals bootstrap worden gebruikt. Voor de niet-werkende commando’s is vaak wel een alternatief</w:t>
+      </w:r>
+      <w:r>
+        <w:rPr>
+          <w:lang w:val="nl-NL" w:eastAsia="nl-BE"/>
+        </w:rPr>
+        <w:t xml:space="preserve"> voorzien binnen het </w:t>
+      </w:r>
+      <w:proofErr w:type="spellStart"/>
+      <w:r>
+        <w:rPr>
+          <w:lang w:val="nl-NL" w:eastAsia="nl-BE"/>
+        </w:rPr>
+        <w:t>framework</w:t>
+      </w:r>
+      <w:proofErr w:type="spellEnd"/>
+      <w:r>
+        <w:rPr>
+          <w:lang w:val="nl-NL" w:eastAsia="nl-BE"/>
+        </w:rPr>
+        <w:t>.</w:t>
+      </w:r>
+    </w:p>
+    <w:p>
+      <w:pPr>
+        <w:rPr>
+          <w:lang w:val="nl-NL" w:eastAsia="nl-BE"/>
+        </w:rPr>
+      </w:pPr>
+    </w:p>
+    <w:p>
+      <w:pPr>
+        <w:rPr>
+          <w:lang w:val="nl-NL" w:eastAsia="nl-BE"/>
+        </w:rPr>
+      </w:pPr>
+      <w:r>
+        <w:rPr>
+          <w:lang w:val="nl-NL" w:eastAsia="nl-BE"/>
+        </w:rPr>
+        <w:t xml:space="preserve">Wij gebruiken </w:t>
+      </w:r>
+      <w:proofErr w:type="spellStart"/>
+      <w:r>
+        <w:rPr>
+          <w:lang w:val="nl-NL" w:eastAsia="nl-BE"/>
+        </w:rPr>
+        <w:t>JQuery</w:t>
+      </w:r>
+      <w:proofErr w:type="spellEnd"/>
+      <w:r>
+        <w:rPr>
+          <w:lang w:val="nl-NL" w:eastAsia="nl-BE"/>
+        </w:rPr>
+        <w:t xml:space="preserve"> om de code van onze website overzichtelijker en korter te maken.</w:t>
+      </w:r>
+    </w:p>
+    <w:p>
+      <w:pPr>
+        <w:rPr>
+          <w:lang w:val="nl-NL" w:eastAsia="nl-BE"/>
+        </w:rPr>
+      </w:pPr>
+    </w:p>
+    <w:p>
+      <w:pPr>
+        <w:pStyle w:val="Kop2"/>
+      </w:pPr>
+      <w:bookmarkStart w:id="15" w:name="_Toc401675799"/>
+      <w:r>
+        <w:t>JSON</w:t>
+      </w:r>
+      <w:bookmarkEnd w:id="15"/>
+    </w:p>
+    <w:p>
+      <w:pPr>
+        <w:rPr>
+          <w:lang w:val="nl-NL"/>
+        </w:rPr>
+      </w:pPr>
+      <w:r>
+        <w:rPr>
+          <w:lang w:val="nl-NL"/>
+        </w:rPr>
+        <w:t>JSON is een gestructureerd formaat voor het versturen en het opvragen van data via een server. Het voordeel van JSON is dat het goed leesbaar</w:t>
+      </w:r>
+      <w:r>
+        <w:rPr>
+          <w:lang w:val="nl-NL"/>
+        </w:rPr>
+        <w:t xml:space="preserve"> is</w:t>
+      </w:r>
+      <w:r>
+        <w:rPr>
+          <w:lang w:val="nl-NL"/>
+        </w:rPr>
+        <w:t xml:space="preserve"> (beter </w:t>
+      </w:r>
+      <w:r>
+        <w:rPr>
+          <w:lang w:val="nl-NL"/>
+        </w:rPr>
+        <w:lastRenderedPageBreak/>
+        <w:t xml:space="preserve">dan </w:t>
+      </w:r>
+      <w:r>
+        <w:rPr>
+          <w:lang w:val="nl-NL"/>
+        </w:rPr>
+        <w:t>XML</w:t>
+      </w:r>
+      <w:r>
+        <w:rPr>
+          <w:lang w:val="nl-NL"/>
+        </w:rPr>
+        <w:t>). Het is mogelijk om data van andere teams op te vragen en te gebruiken omdat alle tea</w:t>
+      </w:r>
+      <w:r>
+        <w:rPr>
+          <w:lang w:val="nl-NL"/>
+        </w:rPr>
+        <w:t>ms dezelfde structuur gebruiken. Z</w:t>
+      </w:r>
+      <w:r>
+        <w:rPr>
+          <w:lang w:val="nl-NL"/>
+        </w:rPr>
+        <w:t>o zijn we niet beperkt tot het gebruik van enkel onze eigen gegevens. Een ander voordeel van JSON is dat het onafha</w:t>
+      </w:r>
+      <w:r>
+        <w:rPr>
+          <w:lang w:val="nl-NL"/>
+        </w:rPr>
+        <w:t>nkelijk is van programmeertalen:</w:t>
+      </w:r>
+      <w:r>
+        <w:rPr>
+          <w:lang w:val="nl-NL"/>
+        </w:rPr>
+        <w:t xml:space="preserve"> het kan </w:t>
+      </w:r>
+      <w:r>
+        <w:rPr>
+          <w:lang w:val="nl-NL"/>
+        </w:rPr>
+        <w:t>met andere woorden</w:t>
+      </w:r>
+      <w:r>
+        <w:rPr>
+          <w:lang w:val="nl-NL"/>
+        </w:rPr>
+        <w:t xml:space="preserve"> over verschillende talen heen gebruikt worden.</w:t>
+      </w:r>
+    </w:p>
+    <w:p>
+      <w:pPr>
+        <w:rPr>
+          <w:lang w:val="nl-NL"/>
+        </w:rPr>
+      </w:pPr>
+    </w:p>
+    <w:p>
+      <w:pPr>
+        <w:rPr>
+          <w:lang w:val="nl-NL"/>
+        </w:rPr>
+      </w:pPr>
+      <w:r>
+        <w:rPr>
+          <w:lang w:val="nl-NL"/>
+        </w:rPr>
+        <w:t xml:space="preserve">Wij gebruiken JSON om ervoor </w:t>
+      </w:r>
+      <w:r>
+        <w:rPr>
+          <w:lang w:val="nl-NL"/>
+        </w:rPr>
+        <w:t xml:space="preserve"> </w:t>
+      </w:r>
+      <w:r>
+        <w:rPr>
+          <w:lang w:val="nl-NL"/>
+        </w:rPr>
+        <w:t>te zorgen dat onze data gestructureerd naar de server wordt verstuurd.</w:t>
+      </w:r>
+    </w:p>
+    <w:p>
+      <w:pPr>
+        <w:rPr>
+          <w:lang w:val="nl-NL" w:eastAsia="nl-BE"/>
+        </w:rPr>
+      </w:pPr>
+    </w:p>
+    <w:p>
+      <w:pPr>
+        <w:pStyle w:val="Kop2"/>
+      </w:pPr>
+      <w:bookmarkStart w:id="16" w:name="_Toc401675800"/>
+      <w:r>
+        <w:t>Visualisatie bibliotheken</w:t>
+      </w:r>
+      <w:bookmarkEnd w:id="16"/>
+    </w:p>
+    <w:p>
+      <w:pPr>
+        <w:pStyle w:val="Kop1"/>
+      </w:pPr>
+      <w:bookmarkStart w:id="17" w:name="_Toc401675801"/>
+      <w:proofErr w:type="spellStart"/>
+      <w:r>
+        <w:t>Vakintegratie</w:t>
+      </w:r>
+      <w:bookmarkEnd w:id="17"/>
+      <w:proofErr w:type="spellEnd"/>
+    </w:p>
+    <w:p>
+      <w:pPr>
+        <w:rPr>
+          <w:lang w:val="nl-NL" w:eastAsia="nl-BE"/>
+        </w:rPr>
+      </w:pPr>
+      <w:r>
+        <w:rPr>
+          <w:lang w:val="nl-NL" w:eastAsia="nl-BE"/>
+        </w:rPr>
+        <w:t xml:space="preserve">In eerste instantie sluit het project enorm aan bij het vak </w:t>
+      </w:r>
+      <w:r>
+        <w:rPr>
+          <w:i/>
+          <w:lang w:val="nl-NL" w:eastAsia="nl-BE"/>
+        </w:rPr>
+        <w:t>Methodiek van de i</w:t>
+      </w:r>
+      <w:r>
+        <w:rPr>
+          <w:i/>
+          <w:lang w:val="nl-NL" w:eastAsia="nl-BE"/>
+        </w:rPr>
+        <w:t xml:space="preserve">nformatica (Informatie) </w:t>
+      </w:r>
+      <w:r>
+        <w:rPr>
+          <w:lang w:val="nl-NL" w:eastAsia="nl-BE"/>
+        </w:rPr>
+        <w:t>uit het twee</w:t>
+      </w:r>
+      <w:r>
+        <w:rPr>
+          <w:lang w:val="nl-NL" w:eastAsia="nl-BE"/>
+        </w:rPr>
+        <w:t>de semester van het eerste jaar, a</w:t>
+      </w:r>
+      <w:r>
+        <w:rPr>
+          <w:lang w:val="nl-NL" w:eastAsia="nl-BE"/>
+        </w:rPr>
+        <w:t>angezien daar de basisbeginselen van programmeren wer</w:t>
+      </w:r>
+      <w:r>
+        <w:rPr>
+          <w:lang w:val="nl-NL" w:eastAsia="nl-BE"/>
+        </w:rPr>
+        <w:t xml:space="preserve">den aangeleerd. Bovendien wordt alles met betrekking tot de Raspberry Pi in Python geschreven, de taal die in dat vak werd gebruikt. Verder komen ook enkele belangrijke principes uit de vakken horend bij </w:t>
+      </w:r>
+      <w:r>
+        <w:rPr>
+          <w:i/>
+          <w:lang w:val="nl-NL" w:eastAsia="nl-BE"/>
+        </w:rPr>
+        <w:t>Wiskunde</w:t>
+      </w:r>
+      <w:r>
+        <w:rPr>
+          <w:lang w:val="nl-NL" w:eastAsia="nl-BE"/>
+        </w:rPr>
+        <w:t xml:space="preserve"> aan bod voor de snelheids- en versnellingsbepaling.</w:t>
+      </w:r>
+      <w:r>
+        <w:rPr>
+          <w:lang w:val="nl-NL" w:eastAsia="nl-BE"/>
+        </w:rPr>
+        <w:t xml:space="preserve"> Van Energie en Materie </w:t>
+      </w:r>
+      <w:r>
+        <w:rPr>
+          <w:lang w:val="nl-NL" w:eastAsia="nl-BE"/>
+        </w:rPr>
+        <w:t>is</w:t>
+      </w:r>
+      <w:r>
+        <w:rPr>
+          <w:lang w:val="nl-NL" w:eastAsia="nl-BE"/>
+        </w:rPr>
+        <w:t xml:space="preserve"> er niet meteen iets wat gebruikt </w:t>
+      </w:r>
+      <w:r>
+        <w:rPr>
+          <w:lang w:val="nl-NL" w:eastAsia="nl-BE"/>
+        </w:rPr>
+        <w:t>wordt</w:t>
+      </w:r>
+      <w:r>
+        <w:rPr>
+          <w:lang w:val="nl-NL" w:eastAsia="nl-BE"/>
+        </w:rPr>
+        <w:t xml:space="preserve"> in onze applicatie.</w:t>
+      </w:r>
+    </w:p>
+    <w:p>
+      <w:pPr>
+        <w:rPr>
+          <w:lang w:val="nl-NL" w:eastAsia="nl-BE"/>
+        </w:rPr>
+      </w:pPr>
+    </w:p>
+    <w:p>
+      <w:pPr>
+        <w:pStyle w:val="Kop1"/>
+      </w:pPr>
+      <w:bookmarkStart w:id="18" w:name="_Toc401675802"/>
+      <w:r>
+        <w:t>Besluit</w:t>
+      </w:r>
+      <w:bookmarkEnd w:id="18"/>
+    </w:p>
+    <w:p>
+      <w:pPr>
+        <w:rPr>
+          <w:lang w:val="nl-BE" w:eastAsia="en-US"/>
+        </w:rPr>
+      </w:pPr>
+      <w:r>
+        <w:rPr>
+          <w:lang w:val="nl-BE" w:eastAsia="en-US"/>
+        </w:rPr>
+        <w:t xml:space="preserve">Tijdens dit project hebben we o.a. geleerd hoe we met microcomputers (Raspberry Pi, Arduino Nano) werken, hoe we sensoren op deze microcomputers aansturen, hoe we de data van die sensoren kunnen extraheren en visualiseren op een </w:t>
+      </w:r>
+      <w:proofErr w:type="spellStart"/>
+      <w:r>
+        <w:rPr>
+          <w:lang w:val="nl-BE" w:eastAsia="en-US"/>
+        </w:rPr>
+        <w:t>webapplicatie</w:t>
+      </w:r>
+      <w:proofErr w:type="spellEnd"/>
+      <w:r>
+        <w:rPr>
+          <w:lang w:val="nl-BE" w:eastAsia="en-US"/>
+        </w:rPr>
+        <w:t xml:space="preserve"> enzovoort. Ook de beginselen van HTML, CSS, JavaScript en </w:t>
+      </w:r>
+      <w:proofErr w:type="spellStart"/>
+      <w:r>
+        <w:rPr>
+          <w:lang w:val="nl-BE" w:eastAsia="en-US"/>
+        </w:rPr>
+        <w:t>JQuery</w:t>
+      </w:r>
+      <w:proofErr w:type="spellEnd"/>
+      <w:r>
+        <w:rPr>
+          <w:lang w:val="nl-BE" w:eastAsia="en-US"/>
+        </w:rPr>
+        <w:t xml:space="preserve"> werden aangeleerd via tutorials en vervolgens toegepast in onze applicatie. Ook het gebruik van GitHub en WebStorm is uitgelegd en geïmplementeerd. </w:t>
+      </w:r>
+    </w:p>
+    <w:p>
+      <w:pPr>
+        <w:rPr>
+          <w:lang w:val="nl-BE" w:eastAsia="en-US"/>
+        </w:rPr>
+      </w:pPr>
+    </w:p>
+    <w:p>
+      <w:pPr>
+        <w:rPr>
+          <w:lang w:val="nl-BE" w:eastAsia="en-US"/>
+        </w:rPr>
+      </w:pPr>
+      <w:r>
+        <w:rPr>
+          <w:lang w:val="nl-BE" w:eastAsia="en-US"/>
+        </w:rPr>
+        <w:t xml:space="preserve">De kans is groot dat velen van ons GitHub in de toekomst nog gaan gebruiken. Het blijkt de standaard te zijn voor het delen van  en samenwerken aan code. </w:t>
+      </w:r>
+      <w:r>
+        <w:rPr>
+          <w:lang w:val="nl-BE" w:eastAsia="en-US"/>
+        </w:rPr>
+        <w:t>Ook WebS</w:t>
+      </w:r>
+      <w:r>
+        <w:rPr>
+          <w:lang w:val="nl-BE" w:eastAsia="en-US"/>
+        </w:rPr>
+        <w:t xml:space="preserve">torm heeft zijn nut bewezen. Dit programma zorgt voor heel wat meer overzicht in de code dan bv. Kladblok.  Dat sommigen onder ons nu beter overweg kunnen met HTML, CSS of JavaScript zal bovendien zeker nog van toepassing komen in het vervolg van onze studie. </w:t>
+      </w:r>
+    </w:p>
+    <w:p>
+      <w:pPr>
+        <w:rPr>
+          <w:lang w:val="nl-BE" w:eastAsia="en-US"/>
+        </w:rPr>
+      </w:pPr>
+    </w:p>
+    <w:p>
+      <w:pPr>
+        <w:rPr>
+          <w:lang w:val="nl-BE" w:eastAsia="en-US"/>
+        </w:rPr>
+      </w:pPr>
+      <w:r>
+        <w:rPr>
+          <w:lang w:val="nl-BE" w:eastAsia="en-US"/>
+        </w:rPr>
+        <w:t xml:space="preserve">Wat de technische introductiesessies betreft: deze waren zeker handig om onszelf </w:t>
+      </w:r>
+      <w:r>
+        <w:rPr>
+          <w:lang w:val="nl-BE" w:eastAsia="en-US"/>
+        </w:rPr>
+        <w:t>vertrouwbaar te maken met de Raspberry Pi en de Arduino. Tijdens de sessies konden we hulp vragen aan de assistenten, en die hulp was zeker in het begin nog nodig.</w:t>
+      </w:r>
+    </w:p>
+    <w:p>
+      <w:pPr>
+        <w:rPr>
+          <w:lang w:val="nl-BE" w:eastAsia="en-US"/>
+        </w:rPr>
+      </w:pPr>
+    </w:p>
+    <w:p>
+      <w:pPr>
+        <w:rPr>
+          <w:lang w:val="nl-BE" w:eastAsia="en-US"/>
+        </w:rPr>
+      </w:pPr>
+      <w:r>
+        <w:rPr>
+          <w:lang w:val="nl-BE" w:eastAsia="en-US"/>
+        </w:rPr>
+        <w:lastRenderedPageBreak/>
+        <w:t xml:space="preserve">Een verandering die we als assistent zouden doorvoeren: het tussentijds verslag zou best iets later vallen. We zijn eigenlijk nog maar net écht </w:t>
+      </w:r>
+      <w:r>
+        <w:rPr>
+          <w:lang w:val="nl-BE" w:eastAsia="en-US"/>
+        </w:rPr>
+        <w:t xml:space="preserve">bezig met onze applicatie en het zou aangenamer zijn als we ons momenteel volledig hierop zouden kunnen concentreren. Een suggestie is om bv. wel al puntje 1, 2 en 3 van het verslag te laten indienen. </w:t>
+      </w:r>
+    </w:p>
+    <w:p>
+      <w:pPr>
+        <w:pStyle w:val="Kop1"/>
+      </w:pPr>
+      <w:bookmarkStart w:id="19" w:name="_Toc401675803"/>
+      <w:r>
+        <w:t>Appendix</w:t>
+      </w:r>
+      <w:r>
+        <w:t xml:space="preserve"> 1</w:t>
+      </w:r>
+      <w:r>
+        <w:t>: geleverde werk</w:t>
+      </w:r>
+      <w:bookmarkEnd w:id="19"/>
+    </w:p>
+    <w:p>
+      <w:pPr>
         <w:tabs>
           <w:tab w:val="left" w:pos="220"/>
           <w:tab w:val="left" w:pos="720"/>
@@ -3257,7 +5462,6 @@
         <w:autoSpaceDE w:val="0"/>
         <w:autoSpaceDN w:val="0"/>
         <w:adjustRightInd w:val="0"/>
-        <w:ind w:hanging="720"/>
         <w:rPr>
           <w:rFonts w:ascii="Helvetica" w:hAnsi="Helvetica" w:cs="Helvetica"/>
           <w:sz w:val="26"/>
@@ -3272,115 +5476,11 @@
           <w:szCs w:val="26"/>
           <w:lang w:val="nl-NL" w:eastAsia="nl-BE"/>
         </w:rPr>
-        <w:t>Ongeveer 1.5 blz.</w:t>
-      </w:r>
-    </w:p>
-    <w:p>
-      <w:pPr>
-        <w:pStyle w:val="Kop1"/>
-      </w:pPr>
-      <w:r>
-        <w:t>Vakintegratie</w:t>
-      </w:r>
-    </w:p>
-    <w:p>
-      <w:pPr>
-        <w:rPr>
-          <w:lang w:val="nl-NL" w:eastAsia="nl-BE"/>
-        </w:rPr>
-      </w:pPr>
-      <w:r>
-        <w:rPr>
-          <w:lang w:val="nl-NL" w:eastAsia="nl-BE"/>
-        </w:rPr>
-        <w:t xml:space="preserve">In eerste instantie sluit het project enorm aan bij het vak </w:t>
-      </w:r>
-      <w:r>
-        <w:rPr>
-          <w:i/>
-          <w:lang w:val="nl-NL" w:eastAsia="nl-BE"/>
-        </w:rPr>
-        <w:t>Methodiek van de i</w:t>
-      </w:r>
-      <w:r>
-        <w:rPr>
-          <w:i/>
-          <w:lang w:val="nl-NL" w:eastAsia="nl-BE"/>
-        </w:rPr>
-        <w:t xml:space="preserve">nformatica (Informatie) </w:t>
-      </w:r>
-      <w:r>
-        <w:rPr>
-          <w:lang w:val="nl-NL" w:eastAsia="nl-BE"/>
-        </w:rPr>
-        <w:t>uit het twee</w:t>
-      </w:r>
-      <w:r>
-        <w:rPr>
-          <w:lang w:val="nl-NL" w:eastAsia="nl-BE"/>
-        </w:rPr>
-        <w:t>de semester van het eerste jaar, a</w:t>
-      </w:r>
-      <w:r>
-        <w:rPr>
-          <w:lang w:val="nl-NL" w:eastAsia="nl-BE"/>
-        </w:rPr>
-        <w:t>angezien daar de basisbeginselen van programmeren wer</w:t>
-      </w:r>
-      <w:r>
-        <w:rPr>
-          <w:lang w:val="nl-NL" w:eastAsia="nl-BE"/>
-        </w:rPr>
-        <w:t xml:space="preserve">den aangeleerd. Bovendien wordt alles met betrekking tot de Raspberry Pi in Python geschreven, de taal die in dat vak werd gebruikt. Verder komen ook enkele belangrijke principes uit de vakken horend bij </w:t>
-      </w:r>
-      <w:r>
-        <w:rPr>
-          <w:i/>
-          <w:lang w:val="nl-NL" w:eastAsia="nl-BE"/>
-        </w:rPr>
-        <w:t>Wiskunde</w:t>
-      </w:r>
-      <w:r>
-        <w:rPr>
-          <w:lang w:val="nl-NL" w:eastAsia="nl-BE"/>
-        </w:rPr>
-        <w:t xml:space="preserve"> aan bod voor de snelheids- en versnellingsbepaling.</w:t>
-      </w:r>
-      <w:r>
-        <w:rPr>
-          <w:lang w:val="nl-NL" w:eastAsia="nl-BE"/>
-        </w:rPr>
-        <w:t xml:space="preserve"> Van Energie en Materie was er niet meteen iets wat gebruikt is in onze applicatie.</w:t>
-      </w:r>
-    </w:p>
-    <w:p>
-      <w:pPr>
-        <w:rPr>
-          <w:lang w:val="nl-NL" w:eastAsia="nl-BE"/>
-        </w:rPr>
-      </w:pPr>
-    </w:p>
-    <w:p>
-      <w:pPr>
-        <w:rPr>
-          <w:lang w:val="nl-NL" w:eastAsia="nl-BE"/>
-        </w:rPr>
-      </w:pPr>
-    </w:p>
-    <w:p>
-      <w:pPr>
-        <w:pStyle w:val="Kop1"/>
-      </w:pPr>
-      <w:r>
-        <w:t>Besluit</w:t>
-      </w:r>
-    </w:p>
-    <w:p>
-      <w:pPr>
-        <w:numPr>
-          <w:ilvl w:val="0"/>
-          <w:numId w:val="8"/>
-        </w:numPr>
+        <w:t>Tabel 1 vat het geleverde werk per teamlid samen.</w:t>
+      </w:r>
+    </w:p>
+    <w:p>
+      <w:pPr>
         <w:tabs>
           <w:tab w:val="left" w:pos="220"/>
           <w:tab w:val="left" w:pos="720"/>
@@ -3388,259 +5488,6 @@
         <w:autoSpaceDE w:val="0"/>
         <w:autoSpaceDN w:val="0"/>
         <w:adjustRightInd w:val="0"/>
-        <w:ind w:hanging="720"/>
-        <w:rPr>
-          <w:rFonts w:ascii="Helvetica" w:hAnsi="Helvetica" w:cs="Helvetica"/>
-          <w:sz w:val="26"/>
-          <w:szCs w:val="26"/>
-          <w:lang w:val="nl-NL" w:eastAsia="nl-BE"/>
-        </w:rPr>
-      </w:pPr>
-      <w:r>
-        <w:rPr>
-          <w:rFonts w:ascii="Helvetica" w:hAnsi="Helvetica" w:cs="Helvetica"/>
-          <w:sz w:val="26"/>
-          <w:szCs w:val="26"/>
-          <w:lang w:val="nl-NL" w:eastAsia="nl-BE"/>
-        </w:rPr>
-        <w:t>Licht minstens de volgende items toe:</w:t>
-      </w:r>
-    </w:p>
-    <w:p>
-      <w:pPr>
-        <w:numPr>
-          <w:ilvl w:val="1"/>
-          <w:numId w:val="8"/>
-        </w:numPr>
-        <w:tabs>
-          <w:tab w:val="left" w:pos="940"/>
-          <w:tab w:val="left" w:pos="1440"/>
-        </w:tabs>
-        <w:autoSpaceDE w:val="0"/>
-        <w:autoSpaceDN w:val="0"/>
-        <w:adjustRightInd w:val="0"/>
-        <w:ind w:hanging="1440"/>
-        <w:rPr>
-          <w:rFonts w:ascii="Helvetica" w:hAnsi="Helvetica" w:cs="Helvetica"/>
-          <w:sz w:val="26"/>
-          <w:szCs w:val="26"/>
-          <w:lang w:val="nl-NL" w:eastAsia="nl-BE"/>
-        </w:rPr>
-      </w:pPr>
-      <w:r>
-        <w:rPr>
-          <w:rFonts w:ascii="Helvetica" w:hAnsi="Helvetica" w:cs="Helvetica"/>
-          <w:sz w:val="26"/>
-          <w:szCs w:val="26"/>
-          <w:lang w:val="nl-NL" w:eastAsia="nl-BE"/>
-        </w:rPr>
-        <w:t>Wat heb je geleerd tijdens dit project?</w:t>
-      </w:r>
-    </w:p>
-    <w:p>
-      <w:pPr>
-        <w:numPr>
-          <w:ilvl w:val="1"/>
-          <w:numId w:val="8"/>
-        </w:numPr>
-        <w:tabs>
-          <w:tab w:val="left" w:pos="940"/>
-          <w:tab w:val="left" w:pos="1440"/>
-        </w:tabs>
-        <w:autoSpaceDE w:val="0"/>
-        <w:autoSpaceDN w:val="0"/>
-        <w:adjustRightInd w:val="0"/>
-        <w:ind w:hanging="1440"/>
-        <w:rPr>
-          <w:rFonts w:ascii="Helvetica" w:hAnsi="Helvetica" w:cs="Helvetica"/>
-          <w:sz w:val="26"/>
-          <w:szCs w:val="26"/>
-          <w:lang w:val="nl-NL" w:eastAsia="nl-BE"/>
-        </w:rPr>
-      </w:pPr>
-      <w:r>
-        <w:rPr>
-          <w:rFonts w:ascii="Helvetica" w:hAnsi="Helvetica" w:cs="Helvetica"/>
-          <w:sz w:val="26"/>
-          <w:szCs w:val="26"/>
-          <w:lang w:val="nl-NL" w:eastAsia="nl-BE"/>
-        </w:rPr>
-        <w:t>Welke technieken ga je later nog aanwenden?</w:t>
-      </w:r>
-    </w:p>
-    <w:p>
-      <w:pPr>
-        <w:numPr>
-          <w:ilvl w:val="1"/>
-          <w:numId w:val="8"/>
-        </w:numPr>
-        <w:tabs>
-          <w:tab w:val="left" w:pos="940"/>
-          <w:tab w:val="left" w:pos="1440"/>
-        </w:tabs>
-        <w:autoSpaceDE w:val="0"/>
-        <w:autoSpaceDN w:val="0"/>
-        <w:adjustRightInd w:val="0"/>
-        <w:ind w:hanging="1440"/>
-        <w:rPr>
-          <w:rFonts w:ascii="Helvetica" w:hAnsi="Helvetica" w:cs="Helvetica"/>
-          <w:sz w:val="26"/>
-          <w:szCs w:val="26"/>
-          <w:lang w:val="nl-NL" w:eastAsia="nl-BE"/>
-        </w:rPr>
-      </w:pPr>
-      <w:r>
-        <w:rPr>
-          <w:rFonts w:ascii="Helvetica" w:hAnsi="Helvetica" w:cs="Helvetica"/>
-          <w:sz w:val="26"/>
-          <w:szCs w:val="26"/>
-          <w:lang w:val="nl-NL" w:eastAsia="nl-BE"/>
-        </w:rPr>
-        <w:t>Vond je de technische introductiesessies nuttig voor de ontwerpfase?</w:t>
-      </w:r>
-    </w:p>
-    <w:p>
-      <w:pPr>
-        <w:numPr>
-          <w:ilvl w:val="1"/>
-          <w:numId w:val="8"/>
-        </w:numPr>
-        <w:tabs>
-          <w:tab w:val="left" w:pos="940"/>
-          <w:tab w:val="left" w:pos="1440"/>
-        </w:tabs>
-        <w:autoSpaceDE w:val="0"/>
-        <w:autoSpaceDN w:val="0"/>
-        <w:adjustRightInd w:val="0"/>
-        <w:ind w:hanging="1440"/>
-        <w:rPr>
-          <w:rFonts w:ascii="Helvetica" w:hAnsi="Helvetica" w:cs="Helvetica"/>
-          <w:sz w:val="26"/>
-          <w:szCs w:val="26"/>
-          <w:lang w:val="nl-NL" w:eastAsia="nl-BE"/>
-        </w:rPr>
-      </w:pPr>
-      <w:r>
-        <w:rPr>
-          <w:rFonts w:ascii="Helvetica" w:hAnsi="Helvetica" w:cs="Helvetica"/>
-          <w:sz w:val="26"/>
-          <w:szCs w:val="26"/>
-          <w:lang w:val="nl-NL" w:eastAsia="nl-BE"/>
-        </w:rPr>
-        <w:t>Indien je zelf assistent voor P&amp;O3 zou zijn, wat zou je dan veranderen?</w:t>
-      </w:r>
-    </w:p>
-    <w:p>
-      <w:pPr>
-        <w:numPr>
-          <w:ilvl w:val="0"/>
-          <w:numId w:val="8"/>
-        </w:numPr>
-        <w:tabs>
-          <w:tab w:val="left" w:pos="220"/>
-          <w:tab w:val="left" w:pos="720"/>
-        </w:tabs>
-        <w:autoSpaceDE w:val="0"/>
-        <w:autoSpaceDN w:val="0"/>
-        <w:adjustRightInd w:val="0"/>
-        <w:ind w:hanging="720"/>
-        <w:rPr>
-          <w:rFonts w:ascii="Helvetica" w:hAnsi="Helvetica" w:cs="Helvetica"/>
-          <w:sz w:val="26"/>
-          <w:szCs w:val="26"/>
-          <w:lang w:val="nl-NL" w:eastAsia="nl-BE"/>
-        </w:rPr>
-      </w:pPr>
-      <w:r>
-        <w:rPr>
-          <w:rFonts w:ascii="Helvetica" w:hAnsi="Helvetica" w:cs="Helvetica"/>
-          <w:sz w:val="26"/>
-          <w:szCs w:val="26"/>
-          <w:lang w:val="nl-NL" w:eastAsia="nl-BE"/>
-        </w:rPr>
-        <w:t>Ongeveer 0.5 blz.</w:t>
-      </w:r>
-    </w:p>
-    <w:p>
-      <w:pPr>
-        <w:pStyle w:val="Kop1"/>
-      </w:pPr>
-      <w:r>
-        <w:t>Appendix: geleverde werk</w:t>
-      </w:r>
-    </w:p>
-    <w:p>
-      <w:pPr>
-        <w:numPr>
-          <w:ilvl w:val="0"/>
-          <w:numId w:val="9"/>
-        </w:numPr>
-        <w:tabs>
-          <w:tab w:val="left" w:pos="220"/>
-          <w:tab w:val="left" w:pos="720"/>
-        </w:tabs>
-        <w:autoSpaceDE w:val="0"/>
-        <w:autoSpaceDN w:val="0"/>
-        <w:adjustRightInd w:val="0"/>
-        <w:ind w:hanging="720"/>
-        <w:rPr>
-          <w:rFonts w:ascii="Helvetica" w:hAnsi="Helvetica" w:cs="Helvetica"/>
-          <w:sz w:val="26"/>
-          <w:szCs w:val="26"/>
-          <w:lang w:val="nl-NL" w:eastAsia="nl-BE"/>
-        </w:rPr>
-      </w:pPr>
-      <w:r>
-        <w:rPr>
-          <w:rFonts w:ascii="Helvetica" w:hAnsi="Helvetica" w:cs="Helvetica"/>
-          <w:sz w:val="26"/>
-          <w:szCs w:val="26"/>
-          <w:lang w:val="nl-NL" w:eastAsia="nl-BE"/>
-        </w:rPr>
-        <w:t>(In tabelvorm) Per teamlid (kolom) een nauwkeurige indicatie hoe lang (in uren) er aan elke ontwerpfase (rij) (technische introductiesessies, brainstorm, user stories, use cases) werd besteed.</w:t>
-      </w:r>
-    </w:p>
-    <w:p>
-      <w:pPr>
-        <w:numPr>
-          <w:ilvl w:val="0"/>
-          <w:numId w:val="9"/>
-        </w:numPr>
-        <w:tabs>
-          <w:tab w:val="left" w:pos="220"/>
-          <w:tab w:val="left" w:pos="720"/>
-        </w:tabs>
-        <w:autoSpaceDE w:val="0"/>
-        <w:autoSpaceDN w:val="0"/>
-        <w:adjustRightInd w:val="0"/>
-        <w:ind w:hanging="720"/>
-        <w:rPr>
-          <w:rFonts w:ascii="Helvetica" w:hAnsi="Helvetica" w:cs="Helvetica"/>
-          <w:sz w:val="26"/>
-          <w:szCs w:val="26"/>
-          <w:lang w:val="nl-NL" w:eastAsia="nl-BE"/>
-        </w:rPr>
-      </w:pPr>
-      <w:r>
-        <w:rPr>
-          <w:rFonts w:ascii="Helvetica" w:hAnsi="Helvetica" w:cs="Helvetica"/>
-          <w:sz w:val="26"/>
-          <w:szCs w:val="26"/>
-          <w:lang w:val="nl-NL" w:eastAsia="nl-BE"/>
-        </w:rPr>
-        <w:t>Geef ook de totalen aan per teamlid (extra kolom) en per ontwerpfase (extra rij).</w:t>
-      </w:r>
-    </w:p>
-    <w:p>
-      <w:pPr>
-        <w:tabs>
-          <w:tab w:val="left" w:pos="220"/>
-          <w:tab w:val="left" w:pos="720"/>
-        </w:tabs>
-        <w:autoSpaceDE w:val="0"/>
-        <w:autoSpaceDN w:val="0"/>
-        <w:adjustRightInd w:val="0"/>
-        <w:ind w:left="720"/>
         <w:rPr>
           <w:rFonts w:ascii="Helvetica" w:hAnsi="Helvetica" w:cs="Helvetica"/>
           <w:sz w:val="26"/>
@@ -3694,8 +5541,14 @@
           <w:p>
             <w:pPr>
               <w:cnfStyle w:val="100000000000" w:firstRow="1" w:lastRow="0" w:firstColumn="0" w:lastColumn="0" w:oddVBand="0" w:evenVBand="0" w:oddHBand="0" w:evenHBand="0" w:firstRowFirstColumn="0" w:firstRowLastColumn="0" w:lastRowFirstColumn="0" w:lastRowLastColumn="0"/>
+              <w:rPr>
+                <w:lang w:val="nl-NL"/>
+              </w:rPr>
             </w:pPr>
             <w:r>
+              <w:rPr>
+                <w:lang w:val="nl-NL"/>
+              </w:rPr>
               <w:t>Andreas</w:t>
             </w:r>
           </w:p>
@@ -3709,10 +5562,18 @@
           <w:p>
             <w:pPr>
               <w:cnfStyle w:val="100000000000" w:firstRow="1" w:lastRow="0" w:firstColumn="0" w:lastColumn="0" w:oddVBand="0" w:evenVBand="0" w:oddHBand="0" w:evenHBand="0" w:firstRowFirstColumn="0" w:firstRowLastColumn="0" w:lastRowFirstColumn="0" w:lastRowLastColumn="0"/>
+              <w:rPr>
+                <w:lang w:val="nl-NL"/>
+              </w:rPr>
             </w:pPr>
-            <w:r>
+            <w:proofErr w:type="spellStart"/>
+            <w:r>
+              <w:rPr>
+                <w:lang w:val="nl-NL"/>
+              </w:rPr>
               <w:t>Bernd</w:t>
             </w:r>
+            <w:proofErr w:type="spellEnd"/>
           </w:p>
         </w:tc>
         <w:tc>
@@ -3724,8 +5585,14 @@
           <w:p>
             <w:pPr>
               <w:cnfStyle w:val="100000000000" w:firstRow="1" w:lastRow="0" w:firstColumn="0" w:lastColumn="0" w:oddVBand="0" w:evenVBand="0" w:oddHBand="0" w:evenHBand="0" w:firstRowFirstColumn="0" w:firstRowLastColumn="0" w:lastRowFirstColumn="0" w:lastRowLastColumn="0"/>
+              <w:rPr>
+                <w:lang w:val="nl-NL"/>
+              </w:rPr>
             </w:pPr>
             <w:r>
+              <w:rPr>
+                <w:lang w:val="nl-NL"/>
+              </w:rPr>
               <w:t>Nathan</w:t>
             </w:r>
           </w:p>
@@ -3739,8 +5606,14 @@
           <w:p>
             <w:pPr>
               <w:cnfStyle w:val="100000000000" w:firstRow="1" w:lastRow="0" w:firstColumn="0" w:lastColumn="0" w:oddVBand="0" w:evenVBand="0" w:oddHBand="0" w:evenHBand="0" w:firstRowFirstColumn="0" w:firstRowLastColumn="0" w:lastRowFirstColumn="0" w:lastRowLastColumn="0"/>
+              <w:rPr>
+                <w:lang w:val="nl-NL"/>
+              </w:rPr>
             </w:pPr>
             <w:r>
+              <w:rPr>
+                <w:lang w:val="nl-NL"/>
+              </w:rPr>
               <w:t>Pieter</w:t>
             </w:r>
           </w:p>
@@ -3754,8 +5627,14 @@
           <w:p>
             <w:pPr>
               <w:cnfStyle w:val="100000000000" w:firstRow="1" w:lastRow="0" w:firstColumn="0" w:lastColumn="0" w:oddVBand="0" w:evenVBand="0" w:oddHBand="0" w:evenHBand="0" w:firstRowFirstColumn="0" w:firstRowLastColumn="0" w:lastRowFirstColumn="0" w:lastRowLastColumn="0"/>
+              <w:rPr>
+                <w:lang w:val="nl-NL"/>
+              </w:rPr>
             </w:pPr>
             <w:r>
+              <w:rPr>
+                <w:lang w:val="nl-NL"/>
+              </w:rPr>
               <w:t>Sander</w:t>
             </w:r>
           </w:p>
@@ -3769,10 +5648,18 @@
           <w:p>
             <w:pPr>
               <w:cnfStyle w:val="100000000000" w:firstRow="1" w:lastRow="0" w:firstColumn="0" w:lastColumn="0" w:oddVBand="0" w:evenVBand="0" w:oddHBand="0" w:evenHBand="0" w:firstRowFirstColumn="0" w:firstRowLastColumn="0" w:lastRowFirstColumn="0" w:lastRowLastColumn="0"/>
+              <w:rPr>
+                <w:lang w:val="nl-NL"/>
+              </w:rPr>
             </w:pPr>
-            <w:r>
+            <w:proofErr w:type="spellStart"/>
+            <w:r>
+              <w:rPr>
+                <w:lang w:val="nl-NL"/>
+              </w:rPr>
               <w:t>Shoera</w:t>
             </w:r>
+            <w:proofErr w:type="spellEnd"/>
           </w:p>
         </w:tc>
         <w:tc>
@@ -3782,8 +5669,14 @@
           <w:p>
             <w:pPr>
               <w:cnfStyle w:val="100000000000" w:firstRow="1" w:lastRow="0" w:firstColumn="0" w:lastColumn="0" w:oddVBand="0" w:evenVBand="0" w:oddHBand="0" w:evenHBand="0" w:firstRowFirstColumn="0" w:firstRowLastColumn="0" w:lastRowFirstColumn="0" w:lastRowLastColumn="0"/>
+              <w:rPr>
+                <w:lang w:val="nl-NL"/>
+              </w:rPr>
             </w:pPr>
             <w:r>
+              <w:rPr>
+                <w:lang w:val="nl-NL"/>
+              </w:rPr>
               <w:t>Totaal</w:t>
             </w:r>
           </w:p>
@@ -3801,7 +5694,15 @@
             <w:hideMark/>
           </w:tcPr>
           <w:p>
-            <w:r>
+            <w:pPr>
+              <w:rPr>
+                <w:lang w:val="nl-NL"/>
+              </w:rPr>
+            </w:pPr>
+            <w:r>
+              <w:rPr>
+                <w:lang w:val="nl-NL"/>
+              </w:rPr>
               <w:t>introductie + brainstorm</w:t>
             </w:r>
           </w:p>
@@ -3815,8 +5716,14 @@
           <w:p>
             <w:pPr>
               <w:cnfStyle w:val="000000100000" w:firstRow="0" w:lastRow="0" w:firstColumn="0" w:lastColumn="0" w:oddVBand="0" w:evenVBand="0" w:oddHBand="1" w:evenHBand="0" w:firstRowFirstColumn="0" w:firstRowLastColumn="0" w:lastRowFirstColumn="0" w:lastRowLastColumn="0"/>
+              <w:rPr>
+                <w:lang w:val="nl-NL"/>
+              </w:rPr>
             </w:pPr>
             <w:r>
+              <w:rPr>
+                <w:lang w:val="nl-NL"/>
+              </w:rPr>
               <w:t>14</w:t>
             </w:r>
           </w:p>
@@ -4110,9 +6017,11 @@
             <w:hideMark/>
           </w:tcPr>
           <w:p>
+            <w:proofErr w:type="spellStart"/>
             <w:r>
               <w:t>verslag</w:t>
             </w:r>
+            <w:proofErr w:type="spellEnd"/>
           </w:p>
         </w:tc>
         <w:tc>
@@ -4126,7 +6035,7 @@
               <w:cnfStyle w:val="000000100000" w:firstRow="0" w:lastRow="0" w:firstColumn="0" w:lastColumn="0" w:oddVBand="0" w:evenVBand="0" w:oddHBand="1" w:evenHBand="0" w:firstRowFirstColumn="0" w:firstRowLastColumn="0" w:lastRowFirstColumn="0" w:lastRowLastColumn="0"/>
             </w:pPr>
             <w:r>
-              <w:t>6</w:t>
+              <w:t>8</w:t>
             </w:r>
           </w:p>
         </w:tc>
@@ -4140,6 +6049,9 @@
             <w:pPr>
               <w:cnfStyle w:val="000000100000" w:firstRow="0" w:lastRow="0" w:firstColumn="0" w:lastColumn="0" w:oddVBand="0" w:evenVBand="0" w:oddHBand="1" w:evenHBand="0" w:firstRowFirstColumn="0" w:firstRowLastColumn="0" w:lastRowFirstColumn="0" w:lastRowLastColumn="0"/>
             </w:pPr>
+            <w:r>
+              <w:t>0,5</w:t>
+            </w:r>
           </w:p>
         </w:tc>
         <w:tc>
@@ -4164,6 +6076,9 @@
             <w:pPr>
               <w:cnfStyle w:val="000000100000" w:firstRow="0" w:lastRow="0" w:firstColumn="0" w:lastColumn="0" w:oddVBand="0" w:evenVBand="0" w:oddHBand="1" w:evenHBand="0" w:firstRowFirstColumn="0" w:firstRowLastColumn="0" w:lastRowFirstColumn="0" w:lastRowLastColumn="0"/>
             </w:pPr>
+            <w:r>
+              <w:t>0,5</w:t>
+            </w:r>
           </w:p>
         </w:tc>
         <w:tc>
@@ -4176,6 +6091,9 @@
             <w:pPr>
               <w:cnfStyle w:val="000000100000" w:firstRow="0" w:lastRow="0" w:firstColumn="0" w:lastColumn="0" w:oddVBand="0" w:evenVBand="0" w:oddHBand="1" w:evenHBand="0" w:firstRowFirstColumn="0" w:firstRowLastColumn="0" w:lastRowFirstColumn="0" w:lastRowLastColumn="0"/>
             </w:pPr>
+            <w:r>
+              <w:t>1</w:t>
+            </w:r>
           </w:p>
         </w:tc>
         <w:tc>
@@ -4188,6 +6106,9 @@
             <w:pPr>
               <w:cnfStyle w:val="000000100000" w:firstRow="0" w:lastRow="0" w:firstColumn="0" w:lastColumn="0" w:oddVBand="0" w:evenVBand="0" w:oddHBand="1" w:evenHBand="0" w:firstRowFirstColumn="0" w:firstRowLastColumn="0" w:lastRowFirstColumn="0" w:lastRowLastColumn="0"/>
             </w:pPr>
+            <w:r>
+              <w:t>2,5</w:t>
+            </w:r>
           </w:p>
         </w:tc>
         <w:tc>
@@ -4205,31 +6126,13 @@
               <w:rPr>
                 <w:noProof/>
               </w:rPr>
-              <w:fldChar w:fldCharType="begin"/>
-            </w:r>
-            <w:r>
-              <w:rPr>
-                <w:noProof/>
-              </w:rPr>
-              <w:instrText xml:space="preserve"> =SUM(Left) </w:instrText>
-            </w:r>
-            <w:r>
-              <w:rPr>
-                <w:noProof/>
-              </w:rPr>
-              <w:fldChar w:fldCharType="separate"/>
-            </w:r>
-            <w:r>
-              <w:rPr>
-                <w:noProof/>
-              </w:rPr>
-              <w:t>6</w:t>
-            </w:r>
-            <w:r>
-              <w:rPr>
-                <w:noProof/>
-              </w:rPr>
-              <w:fldChar w:fldCharType="end"/>
+              <w:t>12</w:t>
+            </w:r>
+            <w:r>
+              <w:rPr>
+                <w:noProof/>
+              </w:rPr>
+              <w:t>,5</w:t>
             </w:r>
           </w:p>
         </w:tc>
@@ -4271,7 +6174,7 @@
               <w:cnfStyle w:val="000000000000" w:firstRow="0" w:lastRow="0" w:firstColumn="0" w:lastColumn="0" w:oddVBand="0" w:evenVBand="0" w:oddHBand="0" w:evenHBand="0" w:firstRowFirstColumn="0" w:firstRowLastColumn="0" w:lastRowFirstColumn="0" w:lastRowLastColumn="0"/>
             </w:pPr>
             <w:r>
-              <w:t>6</w:t>
+              <w:t>11</w:t>
             </w:r>
           </w:p>
         </w:tc>
@@ -4296,7 +6199,7 @@
               <w:cnfStyle w:val="000000000000" w:firstRow="0" w:lastRow="0" w:firstColumn="0" w:lastColumn="0" w:oddVBand="0" w:evenVBand="0" w:oddHBand="0" w:evenHBand="0" w:firstRowFirstColumn="0" w:firstRowLastColumn="0" w:lastRowFirstColumn="0" w:lastRowLastColumn="0"/>
             </w:pPr>
             <w:r>
-              <w:t>6</w:t>
+              <w:t>11</w:t>
             </w:r>
           </w:p>
         </w:tc>
@@ -4340,31 +6243,7 @@
               <w:rPr>
                 <w:noProof/>
               </w:rPr>
-              <w:fldChar w:fldCharType="begin"/>
-            </w:r>
-            <w:r>
-              <w:rPr>
-                <w:noProof/>
-              </w:rPr>
-              <w:instrText xml:space="preserve"> =SUM(Left) </w:instrText>
-            </w:r>
-            <w:r>
-              <w:rPr>
-                <w:noProof/>
-              </w:rPr>
-              <w:fldChar w:fldCharType="separate"/>
-            </w:r>
-            <w:r>
-              <w:rPr>
-                <w:noProof/>
-              </w:rPr>
-              <w:t>9</w:t>
-            </w:r>
-            <w:r>
-              <w:rPr>
-                <w:noProof/>
-              </w:rPr>
-              <w:fldChar w:fldCharType="end"/>
+              <w:t>25</w:t>
             </w:r>
           </w:p>
         </w:tc>
@@ -4395,6 +6274,9 @@
             <w:pPr>
               <w:cnfStyle w:val="000000100000" w:firstRow="0" w:lastRow="0" w:firstColumn="0" w:lastColumn="0" w:oddVBand="0" w:evenVBand="0" w:oddHBand="1" w:evenHBand="0" w:firstRowFirstColumn="0" w:firstRowLastColumn="0" w:lastRowFirstColumn="0" w:lastRowLastColumn="0"/>
             </w:pPr>
+            <w:r>
+              <w:t>3,5</w:t>
+            </w:r>
           </w:p>
         </w:tc>
         <w:tc>
@@ -4418,7 +6300,7 @@
               <w:cnfStyle w:val="000000100000" w:firstRow="0" w:lastRow="0" w:firstColumn="0" w:lastColumn="0" w:oddVBand="0" w:evenVBand="0" w:oddHBand="1" w:evenHBand="0" w:firstRowFirstColumn="0" w:firstRowLastColumn="0" w:lastRowFirstColumn="0" w:lastRowLastColumn="0"/>
             </w:pPr>
             <w:r>
-              <w:t>6</w:t>
+              <w:t>11,5</w:t>
             </w:r>
           </w:p>
         </w:tc>
@@ -4443,7 +6325,7 @@
               <w:cnfStyle w:val="000000100000" w:firstRow="0" w:lastRow="0" w:firstColumn="0" w:lastColumn="0" w:oddVBand="0" w:evenVBand="0" w:oddHBand="1" w:evenHBand="0" w:firstRowFirstColumn="0" w:firstRowLastColumn="0" w:lastRowFirstColumn="0" w:lastRowLastColumn="0"/>
             </w:pPr>
             <w:r>
-              <w:t>3</w:t>
+              <w:t>7,5</w:t>
             </w:r>
           </w:p>
         </w:tc>
@@ -4457,7 +6339,7 @@
               <w:cnfStyle w:val="000000100000" w:firstRow="0" w:lastRow="0" w:firstColumn="0" w:lastColumn="0" w:oddVBand="0" w:evenVBand="0" w:oddHBand="1" w:evenHBand="0" w:firstRowFirstColumn="0" w:firstRowLastColumn="0" w:lastRowFirstColumn="0" w:lastRowLastColumn="0"/>
             </w:pPr>
             <w:r>
-              <w:t>6</w:t>
+              <w:t>9</w:t>
             </w:r>
           </w:p>
         </w:tc>
@@ -4476,31 +6358,7 @@
               <w:rPr>
                 <w:noProof/>
               </w:rPr>
-              <w:fldChar w:fldCharType="begin"/>
-            </w:r>
-            <w:r>
-              <w:rPr>
-                <w:noProof/>
-              </w:rPr>
-              <w:instrText xml:space="preserve"> =SUM(Left) </w:instrText>
-            </w:r>
-            <w:r>
-              <w:rPr>
-                <w:noProof/>
-              </w:rPr>
-              <w:fldChar w:fldCharType="separate"/>
-            </w:r>
-            <w:r>
-              <w:rPr>
-                <w:noProof/>
-              </w:rPr>
-              <w:t>9</w:t>
-            </w:r>
-            <w:r>
-              <w:rPr>
-                <w:noProof/>
-              </w:rPr>
-              <w:fldChar w:fldCharType="end"/>
+              <w:t>31,5</w:t>
             </w:r>
           </w:p>
         </w:tc>
@@ -4620,31 +6478,7 @@
               <w:rPr>
                 <w:noProof/>
               </w:rPr>
-              <w:fldChar w:fldCharType="begin"/>
-            </w:r>
-            <w:r>
-              <w:rPr>
-                <w:noProof/>
-              </w:rPr>
-              <w:instrText xml:space="preserve"> =SUM(Left) </w:instrText>
-            </w:r>
-            <w:r>
-              <w:rPr>
-                <w:noProof/>
-              </w:rPr>
-              <w:fldChar w:fldCharType="separate"/>
-            </w:r>
-            <w:r>
-              <w:rPr>
-                <w:noProof/>
-              </w:rPr>
               <w:t>12</w:t>
-            </w:r>
-            <w:r>
-              <w:rPr>
-                <w:noProof/>
-              </w:rPr>
-              <w:fldChar w:fldCharType="end"/>
             </w:r>
           </w:p>
         </w:tc>
@@ -4661,9 +6495,11 @@
             <w:noWrap/>
           </w:tcPr>
           <w:p>
+            <w:proofErr w:type="spellStart"/>
             <w:r>
               <w:t>Totaal</w:t>
             </w:r>
+            <w:proofErr w:type="spellEnd"/>
           </w:p>
         </w:tc>
         <w:tc>
@@ -4676,7 +6512,10 @@
               <w:cnfStyle w:val="000000100000" w:firstRow="0" w:lastRow="0" w:firstColumn="0" w:lastColumn="0" w:oddVBand="0" w:evenVBand="0" w:oddHBand="1" w:evenHBand="0" w:firstRowFirstColumn="0" w:firstRowLastColumn="0" w:lastRowFirstColumn="0" w:lastRowLastColumn="0"/>
             </w:pPr>
             <w:r>
-              <w:t>22,5</w:t>
+              <w:t>2</w:t>
+            </w:r>
+            <w:r>
+              <w:t>8</w:t>
             </w:r>
             <w:r>
               <w:fldChar w:fldCharType="begin"/>
@@ -4699,7 +6538,7 @@
               <w:cnfStyle w:val="000000100000" w:firstRow="0" w:lastRow="0" w:firstColumn="0" w:lastColumn="0" w:oddVBand="0" w:evenVBand="0" w:oddHBand="1" w:evenHBand="0" w:firstRowFirstColumn="0" w:firstRowLastColumn="0" w:lastRowFirstColumn="0" w:lastRowLastColumn="0"/>
             </w:pPr>
             <w:r>
-              <w:t>22,5</w:t>
+              <w:t>28</w:t>
             </w:r>
           </w:p>
         </w:tc>
@@ -4713,7 +6552,7 @@
               <w:cnfStyle w:val="000000100000" w:firstRow="0" w:lastRow="0" w:firstColumn="0" w:lastColumn="0" w:oddVBand="0" w:evenVBand="0" w:oddHBand="1" w:evenHBand="0" w:firstRowFirstColumn="0" w:firstRowLastColumn="0" w:lastRowFirstColumn="0" w:lastRowLastColumn="0"/>
             </w:pPr>
             <w:r>
-              <w:t>22,5</w:t>
+              <w:t>28</w:t>
             </w:r>
           </w:p>
         </w:tc>
@@ -4727,7 +6566,7 @@
               <w:cnfStyle w:val="000000100000" w:firstRow="0" w:lastRow="0" w:firstColumn="0" w:lastColumn="0" w:oddVBand="0" w:evenVBand="0" w:oddHBand="1" w:evenHBand="0" w:firstRowFirstColumn="0" w:firstRowLastColumn="0" w:lastRowFirstColumn="0" w:lastRowLastColumn="0"/>
             </w:pPr>
             <w:r>
-              <w:t>22,5</w:t>
+              <w:t>28</w:t>
             </w:r>
           </w:p>
         </w:tc>
@@ -4741,7 +6580,7 @@
               <w:cnfStyle w:val="000000100000" w:firstRow="0" w:lastRow="0" w:firstColumn="0" w:lastColumn="0" w:oddVBand="0" w:evenVBand="0" w:oddHBand="1" w:evenHBand="0" w:firstRowFirstColumn="0" w:firstRowLastColumn="0" w:lastRowFirstColumn="0" w:lastRowLastColumn="0"/>
             </w:pPr>
             <w:r>
-              <w:t>22,5</w:t>
+              <w:t>28</w:t>
             </w:r>
           </w:p>
         </w:tc>
@@ -4755,7 +6594,7 @@
               <w:cnfStyle w:val="000000100000" w:firstRow="0" w:lastRow="0" w:firstColumn="0" w:lastColumn="0" w:oddVBand="0" w:evenVBand="0" w:oddHBand="1" w:evenHBand="0" w:firstRowFirstColumn="0" w:firstRowLastColumn="0" w:lastRowFirstColumn="0" w:lastRowLastColumn="0"/>
             </w:pPr>
             <w:r>
-              <w:t>22,5</w:t>
+              <w:t>28</w:t>
             </w:r>
           </w:p>
         </w:tc>
@@ -4774,23 +6613,129 @@
               <w:rPr>
                 <w:noProof/>
               </w:rPr>
-              <w:t>135</w:t>
-            </w:r>
-            <w:bookmarkStart w:id="5" w:name="_GoBack"/>
-            <w:bookmarkEnd w:id="5"/>
+              <w:t>168</w:t>
+            </w:r>
           </w:p>
         </w:tc>
       </w:tr>
     </w:tbl>
     <w:p>
       <w:pPr>
-        <w:tabs>
-          <w:tab w:val="left" w:pos="220"/>
-          <w:tab w:val="left" w:pos="720"/>
-        </w:tabs>
-        <w:autoSpaceDE w:val="0"/>
-        <w:autoSpaceDN w:val="0"/>
-        <w:adjustRightInd w:val="0"/>
+        <w:pStyle w:val="Bijschrift"/>
+        <w:rPr>
+          <w:rFonts w:ascii="Helvetica" w:hAnsi="Helvetica" w:cs="Helvetica"/>
+          <w:color w:val="auto"/>
+          <w:sz w:val="26"/>
+          <w:szCs w:val="26"/>
+          <w:lang w:val="nl-NL" w:eastAsia="nl-BE"/>
+        </w:rPr>
+      </w:pPr>
+      <w:proofErr w:type="spellStart"/>
+      <w:r>
+        <w:rPr>
+          <w:color w:val="auto"/>
+        </w:rPr>
+        <w:t>Tabel</w:t>
+      </w:r>
+      <w:proofErr w:type="spellEnd"/>
+      <w:r>
+        <w:rPr>
+          <w:color w:val="auto"/>
+        </w:rPr>
+        <w:t xml:space="preserve"> </w:t>
+      </w:r>
+      <w:r>
+        <w:rPr>
+          <w:color w:val="auto"/>
+        </w:rPr>
+        <w:fldChar w:fldCharType="begin"/>
+      </w:r>
+      <w:r>
+        <w:rPr>
+          <w:color w:val="auto"/>
+        </w:rPr>
+        <w:instrText xml:space="preserve"> SEQ Tabel \* ARABIC </w:instrText>
+      </w:r>
+      <w:r>
+        <w:rPr>
+          <w:color w:val="auto"/>
+        </w:rPr>
+        <w:fldChar w:fldCharType="separate"/>
+      </w:r>
+      <w:r>
+        <w:rPr>
+          <w:noProof/>
+          <w:color w:val="auto"/>
+        </w:rPr>
+        <w:t>1</w:t>
+      </w:r>
+      <w:r>
+        <w:rPr>
+          <w:color w:val="auto"/>
+        </w:rPr>
+        <w:fldChar w:fldCharType="end"/>
+      </w:r>
+      <w:r>
+        <w:rPr>
+          <w:color w:val="auto"/>
+        </w:rPr>
+        <w:t xml:space="preserve">: </w:t>
+      </w:r>
+      <w:proofErr w:type="spellStart"/>
+      <w:r>
+        <w:rPr>
+          <w:color w:val="auto"/>
+        </w:rPr>
+        <w:t>geleverde</w:t>
+      </w:r>
+      <w:proofErr w:type="spellEnd"/>
+      <w:r>
+        <w:rPr>
+          <w:color w:val="auto"/>
+        </w:rPr>
+        <w:t xml:space="preserve"> </w:t>
+      </w:r>
+      <w:proofErr w:type="spellStart"/>
+      <w:r>
+        <w:rPr>
+          <w:color w:val="auto"/>
+        </w:rPr>
+        <w:t>werk</w:t>
+      </w:r>
+      <w:proofErr w:type="spellEnd"/>
+      <w:r>
+        <w:rPr>
+          <w:color w:val="auto"/>
+        </w:rPr>
+        <w:t xml:space="preserve"> per </w:t>
+      </w:r>
+      <w:proofErr w:type="spellStart"/>
+      <w:r>
+        <w:rPr>
+          <w:color w:val="auto"/>
+        </w:rPr>
+        <w:t>teamlid</w:t>
+      </w:r>
+      <w:proofErr w:type="spellEnd"/>
+    </w:p>
+    <w:p>
+      <w:pPr>
+        <w:pStyle w:val="Kop1"/>
+      </w:pPr>
+      <w:bookmarkStart w:id="20" w:name="_Toc401675804"/>
+      <w:r>
+        <w:t>Appendix</w:t>
+      </w:r>
+      <w:r>
+        <w:t xml:space="preserve"> 2</w:t>
+      </w:r>
+      <w:r>
+        <w:t>: Planning</w:t>
+      </w:r>
+      <w:bookmarkEnd w:id="20"/>
+    </w:p>
+    <w:p>
+      <w:pPr>
         <w:rPr>
           <w:rFonts w:ascii="Helvetica" w:hAnsi="Helvetica" w:cs="Helvetica"/>
           <w:sz w:val="26"/>
@@ -4798,24 +6743,16 @@
           <w:lang w:val="nl-NL" w:eastAsia="nl-BE"/>
         </w:rPr>
       </w:pPr>
-    </w:p>
-    <w:p>
-      <w:pPr>
-        <w:pStyle w:val="Kop1"/>
-      </w:pPr>
-      <w:r>
-        <w:t>Appendix: Planning</w:t>
-      </w:r>
-    </w:p>
-    <w:p>
-      <w:pPr>
+      <w:r>
         <w:rPr>
           <w:rFonts w:ascii="Helvetica" w:hAnsi="Helvetica" w:cs="Helvetica"/>
           <w:sz w:val="26"/>
           <w:szCs w:val="26"/>
           <w:lang w:val="nl-NL" w:eastAsia="nl-BE"/>
         </w:rPr>
-      </w:pPr>
+        <w:t xml:space="preserve">Licht de taakverdeling toe door middel van een gedetailleerde </w:t>
+      </w:r>
+      <w:proofErr w:type="spellStart"/>
       <w:r>
         <w:rPr>
           <w:rFonts w:ascii="Helvetica" w:hAnsi="Helvetica" w:cs="Helvetica"/>
@@ -4823,9 +6760,1332 @@
           <w:szCs w:val="26"/>
           <w:lang w:val="nl-NL" w:eastAsia="nl-BE"/>
         </w:rPr>
-        <w:t>Licht de taakverdeling toe door middel van een gedetailleerde Gantt-chart.</w:t>
-      </w:r>
-    </w:p>
+        <w:t>Gantt-chart</w:t>
+      </w:r>
+      <w:proofErr w:type="spellEnd"/>
+      <w:r>
+        <w:rPr>
+          <w:rFonts w:ascii="Helvetica" w:hAnsi="Helvetica" w:cs="Helvetica"/>
+          <w:sz w:val="26"/>
+          <w:szCs w:val="26"/>
+          <w:lang w:val="nl-NL" w:eastAsia="nl-BE"/>
+        </w:rPr>
+        <w:t>.</w:t>
+      </w:r>
+    </w:p>
+    <w:p>
+      <w:pPr>
+        <w:rPr>
+          <w:rFonts w:ascii="Helvetica" w:hAnsi="Helvetica" w:cs="Helvetica"/>
+          <w:sz w:val="26"/>
+          <w:szCs w:val="26"/>
+          <w:lang w:val="nl-NL" w:eastAsia="nl-BE"/>
+        </w:rPr>
+      </w:pPr>
+    </w:p>
+    <w:p>
+      <w:pPr>
+        <w:pStyle w:val="Kop1"/>
+      </w:pPr>
+      <w:r>
+        <w:t xml:space="preserve">Appendix 3: </w:t>
+      </w:r>
+      <w:proofErr w:type="spellStart"/>
+      <w:r>
+        <w:t>oplijsting</w:t>
+      </w:r>
+      <w:proofErr w:type="spellEnd"/>
+      <w:r>
+        <w:t xml:space="preserve"> brainstormsessie</w:t>
+      </w:r>
+    </w:p>
+    <w:p>
+      <w:pPr>
+        <w:rPr>
+          <w:lang w:val="nl-BE" w:eastAsia="en-US"/>
+        </w:rPr>
+      </w:pPr>
+    </w:p>
+    <w:p>
+      <w:pPr>
+        <w:spacing w:line="240" w:lineRule="auto"/>
+        <w:rPr>
+          <w:b/>
+          <w:u w:val="single"/>
+          <w:lang w:val="nl-NL" w:eastAsia="nl-BE"/>
+        </w:rPr>
+      </w:pPr>
+      <w:r>
+        <w:rPr>
+          <w:b/>
+          <w:u w:val="single"/>
+          <w:lang w:val="nl-NL" w:eastAsia="nl-BE"/>
+        </w:rPr>
+        <w:t>Locatie en omstandigheden</w:t>
+      </w:r>
+    </w:p>
+    <w:p>
+      <w:pPr>
+        <w:spacing w:line="240" w:lineRule="auto"/>
+        <w:rPr>
+          <w:lang w:val="nl-NL" w:eastAsia="nl-BE"/>
+        </w:rPr>
+      </w:pPr>
+      <w:r>
+        <w:rPr>
+          <w:lang w:val="nl-NL" w:eastAsia="nl-BE"/>
+        </w:rPr>
+        <w:t>Hoogte</w:t>
+      </w:r>
+    </w:p>
+    <w:p>
+      <w:pPr>
+        <w:spacing w:line="240" w:lineRule="auto"/>
+        <w:rPr>
+          <w:lang w:val="nl-NL" w:eastAsia="nl-BE"/>
+        </w:rPr>
+      </w:pPr>
+      <w:r>
+        <w:rPr>
+          <w:lang w:val="nl-NL" w:eastAsia="nl-BE"/>
+        </w:rPr>
+        <w:t>Helling</w:t>
+      </w:r>
+    </w:p>
+    <w:p>
+      <w:pPr>
+        <w:spacing w:line="240" w:lineRule="auto"/>
+        <w:rPr>
+          <w:lang w:val="nl-NL" w:eastAsia="nl-BE"/>
+        </w:rPr>
+      </w:pPr>
+      <w:r>
+        <w:rPr>
+          <w:lang w:val="nl-NL" w:eastAsia="nl-BE"/>
+        </w:rPr>
+        <w:t>Snelheid</w:t>
+      </w:r>
+    </w:p>
+    <w:p>
+      <w:pPr>
+        <w:spacing w:line="240" w:lineRule="auto"/>
+        <w:rPr>
+          <w:lang w:val="nl-NL" w:eastAsia="nl-BE"/>
+        </w:rPr>
+      </w:pPr>
+      <w:r>
+        <w:rPr>
+          <w:lang w:val="nl-NL" w:eastAsia="nl-BE"/>
+        </w:rPr>
+        <w:t>Versnelling</w:t>
+      </w:r>
+    </w:p>
+    <w:p>
+      <w:pPr>
+        <w:spacing w:line="240" w:lineRule="auto"/>
+        <w:rPr>
+          <w:lang w:val="nl-NL" w:eastAsia="nl-BE"/>
+        </w:rPr>
+      </w:pPr>
+      <w:r>
+        <w:rPr>
+          <w:lang w:val="nl-NL" w:eastAsia="nl-BE"/>
+        </w:rPr>
+        <w:t>Aantal toeren</w:t>
+      </w:r>
+    </w:p>
+    <w:p>
+      <w:pPr>
+        <w:spacing w:line="240" w:lineRule="auto"/>
+        <w:rPr>
+          <w:lang w:val="nl-NL" w:eastAsia="nl-BE"/>
+        </w:rPr>
+      </w:pPr>
+      <w:r>
+        <w:rPr>
+          <w:lang w:val="nl-NL" w:eastAsia="nl-BE"/>
+        </w:rPr>
+        <w:t>Meest gebruikte versnelling</w:t>
+      </w:r>
+    </w:p>
+    <w:p>
+      <w:pPr>
+        <w:spacing w:line="240" w:lineRule="auto"/>
+        <w:rPr>
+          <w:lang w:val="nl-NL" w:eastAsia="nl-BE"/>
+        </w:rPr>
+      </w:pPr>
+      <w:r>
+        <w:rPr>
+          <w:lang w:val="nl-NL" w:eastAsia="nl-BE"/>
+        </w:rPr>
+        <w:t>Temperatuur</w:t>
+      </w:r>
+    </w:p>
+    <w:p>
+      <w:pPr>
+        <w:spacing w:line="240" w:lineRule="auto"/>
+        <w:rPr>
+          <w:lang w:val="nl-NL" w:eastAsia="nl-BE"/>
+        </w:rPr>
+      </w:pPr>
+      <w:r>
+        <w:rPr>
+          <w:lang w:val="nl-NL" w:eastAsia="nl-BE"/>
+        </w:rPr>
+        <w:t>Wind</w:t>
+      </w:r>
+    </w:p>
+    <w:p>
+      <w:pPr>
+        <w:spacing w:line="240" w:lineRule="auto"/>
+        <w:rPr>
+          <w:lang w:val="nl-NL" w:eastAsia="nl-BE"/>
+        </w:rPr>
+      </w:pPr>
+      <w:r>
+        <w:rPr>
+          <w:lang w:val="nl-NL" w:eastAsia="nl-BE"/>
+        </w:rPr>
+        <w:t>Luchtvochtigheid</w:t>
+      </w:r>
+    </w:p>
+    <w:p>
+      <w:pPr>
+        <w:spacing w:line="240" w:lineRule="auto"/>
+        <w:rPr>
+          <w:lang w:val="nl-NL" w:eastAsia="nl-BE"/>
+        </w:rPr>
+      </w:pPr>
+      <w:r>
+        <w:rPr>
+          <w:lang w:val="nl-NL" w:eastAsia="nl-BE"/>
+        </w:rPr>
+        <w:t>Luchtkwaliteit</w:t>
+      </w:r>
+    </w:p>
+    <w:p>
+      <w:pPr>
+        <w:spacing w:line="240" w:lineRule="auto"/>
+        <w:rPr>
+          <w:lang w:val="nl-NL" w:eastAsia="nl-BE"/>
+        </w:rPr>
+      </w:pPr>
+      <w:r>
+        <w:rPr>
+          <w:lang w:val="nl-NL" w:eastAsia="nl-BE"/>
+        </w:rPr>
+        <w:t>Kwaliteit van de weg</w:t>
+      </w:r>
+    </w:p>
+    <w:p>
+      <w:pPr>
+        <w:spacing w:line="240" w:lineRule="auto"/>
+        <w:rPr>
+          <w:lang w:val="nl-NL" w:eastAsia="nl-BE"/>
+        </w:rPr>
+      </w:pPr>
+      <w:proofErr w:type="spellStart"/>
+      <w:r>
+        <w:rPr>
+          <w:lang w:val="nl-NL" w:eastAsia="nl-BE"/>
+        </w:rPr>
+        <w:t>UV-licht</w:t>
+      </w:r>
+      <w:proofErr w:type="spellEnd"/>
+    </w:p>
+    <w:p>
+      <w:pPr>
+        <w:spacing w:line="240" w:lineRule="auto"/>
+        <w:rPr>
+          <w:lang w:val="nl-NL" w:eastAsia="nl-BE"/>
+        </w:rPr>
+      </w:pPr>
+      <w:r>
+        <w:rPr>
+          <w:lang w:val="nl-NL" w:eastAsia="nl-BE"/>
+        </w:rPr>
+        <w:t>Decibelmeter</w:t>
+      </w:r>
+    </w:p>
+    <w:p>
+      <w:pPr>
+        <w:spacing w:line="240" w:lineRule="auto"/>
+        <w:rPr>
+          <w:lang w:val="nl-NL" w:eastAsia="nl-BE"/>
+        </w:rPr>
+      </w:pPr>
+      <w:r>
+        <w:rPr>
+          <w:lang w:val="nl-NL" w:eastAsia="nl-BE"/>
+        </w:rPr>
+        <w:t>Bandenstapping</w:t>
+      </w:r>
+    </w:p>
+    <w:p>
+      <w:pPr>
+        <w:spacing w:line="240" w:lineRule="auto"/>
+        <w:rPr>
+          <w:lang w:val="nl-NL" w:eastAsia="nl-BE"/>
+        </w:rPr>
+      </w:pPr>
+      <w:r>
+        <w:rPr>
+          <w:lang w:val="nl-NL" w:eastAsia="nl-BE"/>
+        </w:rPr>
+        <w:t>Remafstand</w:t>
+      </w:r>
+    </w:p>
+    <w:p>
+      <w:pPr>
+        <w:spacing w:line="240" w:lineRule="auto"/>
+        <w:rPr>
+          <w:i/>
+          <w:lang w:val="nl-NL" w:eastAsia="nl-BE"/>
+        </w:rPr>
+      </w:pPr>
+      <w:r>
+        <w:rPr>
+          <w:b/>
+          <w:lang w:val="nl-NL" w:eastAsia="nl-BE"/>
+        </w:rPr>
+        <w:lastRenderedPageBreak/>
+        <w:t>Foto’s</w:t>
+      </w:r>
+      <w:r>
+        <w:rPr>
+          <w:lang w:val="nl-NL" w:eastAsia="nl-BE"/>
+        </w:rPr>
+        <w:t xml:space="preserve">: </w:t>
+      </w:r>
+      <w:r>
+        <w:rPr>
+          <w:i/>
+          <w:lang w:val="nl-NL" w:eastAsia="nl-BE"/>
+        </w:rPr>
+        <w:t>er</w:t>
+      </w:r>
+      <w:r>
+        <w:rPr>
+          <w:lang w:val="nl-NL" w:eastAsia="nl-BE"/>
+        </w:rPr>
+        <w:t xml:space="preserve"> </w:t>
+      </w:r>
+      <w:r>
+        <w:rPr>
+          <w:i/>
+          <w:lang w:val="nl-NL" w:eastAsia="nl-BE"/>
+        </w:rPr>
+        <w:t>worden foto’s van de omgeving van de gebruiker doorgestuurd</w:t>
+      </w:r>
+    </w:p>
+    <w:p>
+      <w:pPr>
+        <w:spacing w:line="240" w:lineRule="auto"/>
+        <w:rPr>
+          <w:i/>
+          <w:lang w:val="nl-NL" w:eastAsia="nl-BE"/>
+        </w:rPr>
+      </w:pPr>
+    </w:p>
+    <w:p>
+      <w:pPr>
+        <w:spacing w:line="240" w:lineRule="auto"/>
+        <w:rPr>
+          <w:b/>
+          <w:lang w:val="nl-NL" w:eastAsia="nl-BE"/>
+        </w:rPr>
+      </w:pPr>
+      <w:r>
+        <w:rPr>
+          <w:b/>
+          <w:u w:val="single"/>
+          <w:lang w:val="nl-NL" w:eastAsia="nl-BE"/>
+        </w:rPr>
+        <w:t>Gezondheid</w:t>
+      </w:r>
+    </w:p>
+    <w:p>
+      <w:pPr>
+        <w:spacing w:line="240" w:lineRule="auto"/>
+        <w:rPr>
+          <w:lang w:val="nl-NL" w:eastAsia="nl-BE"/>
+        </w:rPr>
+      </w:pPr>
+      <w:r>
+        <w:rPr>
+          <w:lang w:val="nl-NL" w:eastAsia="nl-BE"/>
+        </w:rPr>
+        <w:t>Hartslag</w:t>
+      </w:r>
+    </w:p>
+    <w:p>
+      <w:pPr>
+        <w:spacing w:line="240" w:lineRule="auto"/>
+        <w:rPr>
+          <w:lang w:val="nl-NL" w:eastAsia="nl-BE"/>
+        </w:rPr>
+      </w:pPr>
+      <w:r>
+        <w:rPr>
+          <w:lang w:val="nl-NL" w:eastAsia="nl-BE"/>
+        </w:rPr>
+        <w:t>Zweet</w:t>
+      </w:r>
+    </w:p>
+    <w:p>
+      <w:pPr>
+        <w:spacing w:line="240" w:lineRule="auto"/>
+        <w:rPr>
+          <w:lang w:val="nl-NL" w:eastAsia="nl-BE"/>
+        </w:rPr>
+      </w:pPr>
+      <w:r>
+        <w:rPr>
+          <w:lang w:val="nl-NL" w:eastAsia="nl-BE"/>
+        </w:rPr>
+        <w:t>Calorieën</w:t>
+      </w:r>
+    </w:p>
+    <w:p>
+      <w:pPr>
+        <w:spacing w:line="240" w:lineRule="auto"/>
+        <w:rPr>
+          <w:lang w:val="nl-NL" w:eastAsia="nl-BE"/>
+        </w:rPr>
+      </w:pPr>
+      <w:r>
+        <w:rPr>
+          <w:lang w:val="nl-NL" w:eastAsia="nl-BE"/>
+        </w:rPr>
+        <w:t>Alcohol</w:t>
+      </w:r>
+    </w:p>
+    <w:p>
+      <w:pPr>
+        <w:spacing w:line="240" w:lineRule="auto"/>
+        <w:rPr>
+          <w:lang w:val="nl-NL" w:eastAsia="nl-BE"/>
+        </w:rPr>
+      </w:pPr>
+      <w:r>
+        <w:rPr>
+          <w:b/>
+          <w:lang w:val="nl-NL" w:eastAsia="nl-BE"/>
+        </w:rPr>
+        <w:t>Melkzuur</w:t>
+      </w:r>
+      <w:r>
+        <w:rPr>
+          <w:lang w:val="nl-NL" w:eastAsia="nl-BE"/>
+        </w:rPr>
+        <w:t xml:space="preserve">: </w:t>
+      </w:r>
+      <w:r>
+        <w:rPr>
+          <w:i/>
+          <w:lang w:val="nl-NL" w:eastAsia="nl-BE"/>
+        </w:rPr>
+        <w:t>hoeveelheid melkzuur in de spieren van de gebruiker</w:t>
+      </w:r>
+    </w:p>
+    <w:p>
+      <w:pPr>
+        <w:spacing w:line="240" w:lineRule="auto"/>
+        <w:rPr>
+          <w:i/>
+          <w:lang w:val="nl-NL" w:eastAsia="nl-BE"/>
+        </w:rPr>
+      </w:pPr>
+      <w:r>
+        <w:rPr>
+          <w:b/>
+          <w:lang w:val="nl-NL" w:eastAsia="nl-BE"/>
+        </w:rPr>
+        <w:t>Gewichtsverdeling</w:t>
+      </w:r>
+      <w:r>
+        <w:rPr>
+          <w:lang w:val="nl-NL" w:eastAsia="nl-BE"/>
+        </w:rPr>
+        <w:t xml:space="preserve">: </w:t>
+      </w:r>
+      <w:r>
+        <w:rPr>
+          <w:i/>
+          <w:lang w:val="nl-NL" w:eastAsia="nl-BE"/>
+        </w:rPr>
+        <w:t>de verdeling van het gewicht van de gebruiker op het frame van de fiets</w:t>
+      </w:r>
+    </w:p>
+    <w:p>
+      <w:pPr>
+        <w:spacing w:line="240" w:lineRule="auto"/>
+        <w:rPr>
+          <w:i/>
+          <w:lang w:val="nl-NL" w:eastAsia="nl-BE"/>
+        </w:rPr>
+      </w:pPr>
+      <w:r>
+        <w:rPr>
+          <w:b/>
+          <w:lang w:val="nl-NL" w:eastAsia="nl-BE"/>
+        </w:rPr>
+        <w:t>Houding</w:t>
+      </w:r>
+      <w:r>
+        <w:rPr>
+          <w:lang w:val="nl-NL" w:eastAsia="nl-BE"/>
+        </w:rPr>
+        <w:t xml:space="preserve">: </w:t>
+      </w:r>
+      <w:r>
+        <w:rPr>
+          <w:i/>
+          <w:lang w:val="nl-NL" w:eastAsia="nl-BE"/>
+        </w:rPr>
+        <w:t>informatie over de houding van de gebruiker</w:t>
+      </w:r>
+    </w:p>
+    <w:p>
+      <w:pPr>
+        <w:spacing w:line="240" w:lineRule="auto"/>
+        <w:rPr>
+          <w:b/>
+          <w:lang w:val="nl-NL" w:eastAsia="nl-BE"/>
+        </w:rPr>
+      </w:pPr>
+    </w:p>
+    <w:p>
+      <w:pPr>
+        <w:spacing w:line="240" w:lineRule="auto"/>
+        <w:rPr>
+          <w:b/>
+          <w:lang w:val="nl-NL" w:eastAsia="nl-BE"/>
+        </w:rPr>
+      </w:pPr>
+      <w:r>
+        <w:rPr>
+          <w:b/>
+          <w:u w:val="single"/>
+          <w:lang w:val="nl-NL" w:eastAsia="nl-BE"/>
+        </w:rPr>
+        <w:t>Navigatie</w:t>
+      </w:r>
+    </w:p>
+    <w:p>
+      <w:pPr>
+        <w:tabs>
+          <w:tab w:val="left" w:pos="1276"/>
+        </w:tabs>
+        <w:spacing w:line="240" w:lineRule="auto"/>
+        <w:rPr>
+          <w:i/>
+          <w:lang w:val="nl-NL" w:eastAsia="nl-BE"/>
+        </w:rPr>
+      </w:pPr>
+      <w:proofErr w:type="spellStart"/>
+      <w:r>
+        <w:rPr>
+          <w:b/>
+          <w:lang w:val="nl-NL" w:eastAsia="nl-BE"/>
+        </w:rPr>
+        <w:t>Find</w:t>
+      </w:r>
+      <w:proofErr w:type="spellEnd"/>
+      <w:r>
+        <w:rPr>
+          <w:b/>
+          <w:lang w:val="nl-NL" w:eastAsia="nl-BE"/>
+        </w:rPr>
+        <w:t xml:space="preserve"> </w:t>
+      </w:r>
+      <w:proofErr w:type="spellStart"/>
+      <w:r>
+        <w:rPr>
+          <w:b/>
+          <w:lang w:val="nl-NL" w:eastAsia="nl-BE"/>
+        </w:rPr>
+        <w:t>my</w:t>
+      </w:r>
+      <w:proofErr w:type="spellEnd"/>
+      <w:r>
+        <w:rPr>
+          <w:b/>
+          <w:lang w:val="nl-NL" w:eastAsia="nl-BE"/>
+        </w:rPr>
+        <w:t xml:space="preserve"> Bike:</w:t>
+      </w:r>
+      <w:r>
+        <w:rPr>
+          <w:lang w:val="nl-NL" w:eastAsia="nl-BE"/>
+        </w:rPr>
+        <w:t xml:space="preserve"> </w:t>
+      </w:r>
+      <w:r>
+        <w:rPr>
+          <w:i/>
+          <w:lang w:val="nl-NL" w:eastAsia="nl-BE"/>
+        </w:rPr>
+        <w:t>laatste locatie van de fiets weergeven</w:t>
+      </w:r>
+    </w:p>
+    <w:p>
+      <w:pPr>
+        <w:spacing w:line="240" w:lineRule="auto"/>
+        <w:rPr>
+          <w:lang w:val="nl-NL" w:eastAsia="nl-BE"/>
+        </w:rPr>
+      </w:pPr>
+      <w:r>
+        <w:rPr>
+          <w:b/>
+          <w:lang w:val="nl-NL" w:eastAsia="nl-BE"/>
+        </w:rPr>
+        <w:t>Bus/auto/te voet:</w:t>
+      </w:r>
+      <w:r>
+        <w:rPr>
+          <w:lang w:val="nl-NL" w:eastAsia="nl-BE"/>
+        </w:rPr>
+        <w:t xml:space="preserve"> </w:t>
+      </w:r>
+      <w:r>
+        <w:rPr>
+          <w:i/>
+          <w:lang w:val="nl-NL" w:eastAsia="nl-BE"/>
+        </w:rPr>
+        <w:t>een vergelijking van de reistijd per fiets met die per bus, per de auto of te voet (mogelijk voor en na een fietstocht)</w:t>
+      </w:r>
+    </w:p>
+    <w:p>
+      <w:pPr>
+        <w:tabs>
+          <w:tab w:val="left" w:pos="1276"/>
+        </w:tabs>
+        <w:spacing w:line="240" w:lineRule="auto"/>
+        <w:rPr>
+          <w:lang w:val="nl-NL" w:eastAsia="nl-BE"/>
+        </w:rPr>
+      </w:pPr>
+      <w:r>
+        <w:rPr>
+          <w:b/>
+          <w:lang w:val="nl-NL" w:eastAsia="nl-BE"/>
+        </w:rPr>
+        <w:t>Pinkers:</w:t>
+      </w:r>
+      <w:r>
+        <w:rPr>
+          <w:lang w:val="nl-NL" w:eastAsia="nl-BE"/>
+        </w:rPr>
+        <w:t xml:space="preserve"> </w:t>
+      </w:r>
+      <w:r>
+        <w:rPr>
+          <w:i/>
+          <w:lang w:val="nl-NL" w:eastAsia="nl-BE"/>
+        </w:rPr>
+        <w:t>mogelijkheid om pinkers te gebruiken met knoppen links en rechts op het stuur</w:t>
+      </w:r>
+    </w:p>
+    <w:p>
+      <w:pPr>
+        <w:tabs>
+          <w:tab w:val="left" w:pos="1276"/>
+        </w:tabs>
+        <w:spacing w:line="240" w:lineRule="auto"/>
+        <w:rPr>
+          <w:lang w:val="nl-NL" w:eastAsia="nl-BE"/>
+        </w:rPr>
+      </w:pPr>
+      <w:r>
+        <w:rPr>
+          <w:b/>
+          <w:lang w:val="nl-NL" w:eastAsia="nl-BE"/>
+        </w:rPr>
+        <w:t>Remlicht:</w:t>
+      </w:r>
+      <w:r>
+        <w:rPr>
+          <w:lang w:val="nl-NL" w:eastAsia="nl-BE"/>
+        </w:rPr>
+        <w:t xml:space="preserve"> </w:t>
+      </w:r>
+      <w:r>
+        <w:rPr>
+          <w:i/>
+          <w:lang w:val="nl-NL" w:eastAsia="nl-BE"/>
+        </w:rPr>
+        <w:t>automatisch remlicht</w:t>
+      </w:r>
+    </w:p>
+    <w:p>
+      <w:pPr>
+        <w:tabs>
+          <w:tab w:val="left" w:pos="1276"/>
+        </w:tabs>
+        <w:spacing w:line="240" w:lineRule="auto"/>
+        <w:rPr>
+          <w:lang w:val="nl-NL" w:eastAsia="nl-BE"/>
+        </w:rPr>
+      </w:pPr>
+      <w:r>
+        <w:rPr>
+          <w:b/>
+          <w:lang w:val="nl-NL" w:eastAsia="nl-BE"/>
+        </w:rPr>
+        <w:t>Coyote/community:</w:t>
+      </w:r>
+      <w:r>
+        <w:rPr>
+          <w:lang w:val="nl-NL" w:eastAsia="nl-BE"/>
+        </w:rPr>
+        <w:t xml:space="preserve"> </w:t>
+      </w:r>
+      <w:r>
+        <w:rPr>
+          <w:i/>
+          <w:lang w:val="nl-NL" w:eastAsia="nl-BE"/>
+        </w:rPr>
+        <w:t>informatie van andere gebruikers over opstopping etc.</w:t>
+      </w:r>
+    </w:p>
+    <w:p>
+      <w:pPr>
+        <w:spacing w:line="240" w:lineRule="auto"/>
+        <w:rPr>
+          <w:b/>
+          <w:lang w:val="nl-NL" w:eastAsia="nl-BE"/>
+        </w:rPr>
+      </w:pPr>
+      <w:r>
+        <w:rPr>
+          <w:b/>
+          <w:lang w:val="nl-NL" w:eastAsia="nl-BE"/>
+        </w:rPr>
+        <w:br/>
+      </w:r>
+      <w:r>
+        <w:rPr>
+          <w:b/>
+          <w:u w:val="single"/>
+          <w:lang w:val="nl-NL" w:eastAsia="nl-BE"/>
+        </w:rPr>
+        <w:t>Diensten</w:t>
+      </w:r>
+    </w:p>
+    <w:p>
+      <w:pPr>
+        <w:tabs>
+          <w:tab w:val="left" w:pos="1276"/>
+        </w:tabs>
+        <w:spacing w:line="240" w:lineRule="auto"/>
+        <w:rPr>
+          <w:lang w:val="nl-NL" w:eastAsia="nl-BE"/>
+        </w:rPr>
+      </w:pPr>
+      <w:r>
+        <w:rPr>
+          <w:b/>
+          <w:lang w:val="nl-NL" w:eastAsia="nl-BE"/>
+        </w:rPr>
+        <w:t>Stalling:</w:t>
+      </w:r>
+      <w:r>
+        <w:rPr>
+          <w:lang w:val="nl-NL" w:eastAsia="nl-BE"/>
+        </w:rPr>
+        <w:t xml:space="preserve"> </w:t>
+      </w:r>
+      <w:r>
+        <w:rPr>
+          <w:i/>
+          <w:lang w:val="nl-NL" w:eastAsia="nl-BE"/>
+        </w:rPr>
+        <w:t>de mogelijkheid om de dichtstbijzijnde fietsenstallingen weer te geven</w:t>
+      </w:r>
+    </w:p>
+    <w:p>
+      <w:pPr>
+        <w:tabs>
+          <w:tab w:val="left" w:pos="1276"/>
+        </w:tabs>
+        <w:spacing w:line="240" w:lineRule="auto"/>
+        <w:rPr>
+          <w:lang w:val="nl-NL" w:eastAsia="nl-BE"/>
+        </w:rPr>
+      </w:pPr>
+      <w:r>
+        <w:rPr>
+          <w:b/>
+          <w:lang w:val="nl-NL" w:eastAsia="nl-BE"/>
+        </w:rPr>
+        <w:t>Reparatie:</w:t>
+      </w:r>
+      <w:r>
+        <w:rPr>
+          <w:lang w:val="nl-NL" w:eastAsia="nl-BE"/>
+        </w:rPr>
+        <w:t xml:space="preserve"> </w:t>
+      </w:r>
+      <w:r>
+        <w:rPr>
+          <w:i/>
+          <w:lang w:val="nl-NL" w:eastAsia="nl-BE"/>
+        </w:rPr>
+        <w:t>de mogelijkheid om de dichtstbijzijnde reparatielocaties weer te geven</w:t>
+      </w:r>
+    </w:p>
+    <w:p>
+      <w:pPr>
+        <w:tabs>
+          <w:tab w:val="left" w:pos="1276"/>
+        </w:tabs>
+        <w:spacing w:line="240" w:lineRule="auto"/>
+        <w:rPr>
+          <w:lang w:val="nl-NL" w:eastAsia="nl-BE"/>
+        </w:rPr>
+      </w:pPr>
+      <w:r>
+        <w:rPr>
+          <w:b/>
+          <w:lang w:val="nl-NL" w:eastAsia="nl-BE"/>
+        </w:rPr>
+        <w:t xml:space="preserve">Noodsysteem hartslag: </w:t>
+      </w:r>
+      <w:r>
+        <w:rPr>
+          <w:i/>
+          <w:lang w:val="nl-NL" w:eastAsia="nl-BE"/>
+        </w:rPr>
+        <w:t>wanneer de hartslag van de gebruiker ongezond hoog wordt, wordt hij hiervan verwittigd. Indien de hartslag van de gebruiker stopt, worden de hulpdiensten hiervan verwittigd, waarbij bovendien de locatie van de gebruiker doorgegeven wordt</w:t>
+      </w:r>
+    </w:p>
+    <w:p>
+      <w:pPr>
+        <w:tabs>
+          <w:tab w:val="left" w:pos="1276"/>
+        </w:tabs>
+        <w:spacing w:line="240" w:lineRule="auto"/>
+        <w:rPr>
+          <w:lang w:val="nl-NL" w:eastAsia="nl-BE"/>
+        </w:rPr>
+      </w:pPr>
+      <w:r>
+        <w:rPr>
+          <w:b/>
+          <w:lang w:val="nl-NL" w:eastAsia="nl-BE"/>
+        </w:rPr>
+        <w:t xml:space="preserve">Kopellen met een </w:t>
+      </w:r>
+      <w:proofErr w:type="spellStart"/>
+      <w:r>
+        <w:rPr>
+          <w:b/>
+          <w:lang w:val="nl-NL" w:eastAsia="nl-BE"/>
+        </w:rPr>
+        <w:t>app</w:t>
+      </w:r>
+      <w:proofErr w:type="spellEnd"/>
+      <w:r>
+        <w:rPr>
+          <w:b/>
+          <w:lang w:val="nl-NL" w:eastAsia="nl-BE"/>
+        </w:rPr>
+        <w:t>:</w:t>
+      </w:r>
+      <w:r>
+        <w:rPr>
+          <w:lang w:val="nl-NL" w:eastAsia="nl-BE"/>
+        </w:rPr>
+        <w:t xml:space="preserve"> </w:t>
+      </w:r>
+      <w:r>
+        <w:rPr>
+          <w:i/>
+          <w:lang w:val="nl-NL" w:eastAsia="nl-BE"/>
+        </w:rPr>
+        <w:t xml:space="preserve">in een </w:t>
+      </w:r>
+      <w:proofErr w:type="spellStart"/>
+      <w:r>
+        <w:rPr>
+          <w:i/>
+          <w:lang w:val="nl-NL" w:eastAsia="nl-BE"/>
+        </w:rPr>
+        <w:t>app</w:t>
+      </w:r>
+      <w:proofErr w:type="spellEnd"/>
+      <w:r>
+        <w:rPr>
+          <w:i/>
+          <w:lang w:val="nl-NL" w:eastAsia="nl-BE"/>
+        </w:rPr>
+        <w:t xml:space="preserve"> kan de gebruiker allerhande informatie op een overzichtelijke manier raadplegen</w:t>
+      </w:r>
+    </w:p>
+    <w:p>
+      <w:pPr>
+        <w:tabs>
+          <w:tab w:val="left" w:pos="1276"/>
+        </w:tabs>
+        <w:spacing w:line="240" w:lineRule="auto"/>
+        <w:rPr>
+          <w:lang w:val="nl-NL" w:eastAsia="nl-BE"/>
+        </w:rPr>
+      </w:pPr>
+      <w:proofErr w:type="spellStart"/>
+      <w:r>
+        <w:rPr>
+          <w:b/>
+          <w:lang w:val="nl-NL" w:eastAsia="nl-BE"/>
+        </w:rPr>
+        <w:t>Foursquare</w:t>
+      </w:r>
+      <w:proofErr w:type="spellEnd"/>
+      <w:r>
+        <w:rPr>
+          <w:b/>
+          <w:lang w:val="nl-NL" w:eastAsia="nl-BE"/>
+        </w:rPr>
+        <w:t>/Locatie van vrienden:</w:t>
+      </w:r>
+      <w:r>
+        <w:rPr>
+          <w:lang w:val="nl-NL" w:eastAsia="nl-BE"/>
+        </w:rPr>
+        <w:t xml:space="preserve"> </w:t>
+      </w:r>
+      <w:r>
+        <w:rPr>
+          <w:i/>
+          <w:lang w:val="nl-NL" w:eastAsia="nl-BE"/>
+        </w:rPr>
+        <w:t>op een kaart ziet de gebruiker de locatie van vrienden</w:t>
+      </w:r>
+    </w:p>
+    <w:p>
+      <w:pPr>
+        <w:tabs>
+          <w:tab w:val="left" w:pos="1276"/>
+        </w:tabs>
+        <w:spacing w:line="240" w:lineRule="auto"/>
+        <w:rPr>
+          <w:i/>
+          <w:lang w:val="nl-NL" w:eastAsia="nl-BE"/>
+        </w:rPr>
+      </w:pPr>
+      <w:r>
+        <w:rPr>
+          <w:b/>
+          <w:lang w:val="nl-NL" w:eastAsia="nl-BE"/>
+        </w:rPr>
+        <w:t>Slot:</w:t>
+      </w:r>
+      <w:r>
+        <w:rPr>
+          <w:lang w:val="nl-NL" w:eastAsia="nl-BE"/>
+        </w:rPr>
+        <w:t xml:space="preserve"> </w:t>
+      </w:r>
+      <w:r>
+        <w:rPr>
+          <w:i/>
+          <w:lang w:val="nl-NL" w:eastAsia="nl-BE"/>
+        </w:rPr>
+        <w:t>een automatisch slot op de fiets wanneer de gebruiker de fietstocht beëindigt (eventueel inclusief vingerafdrukbeveiliging)</w:t>
+      </w:r>
+    </w:p>
+    <w:p>
+      <w:pPr>
+        <w:tabs>
+          <w:tab w:val="left" w:pos="1276"/>
+        </w:tabs>
+        <w:spacing w:line="240" w:lineRule="auto"/>
+        <w:rPr>
+          <w:i/>
+          <w:lang w:val="nl-NL" w:eastAsia="nl-BE"/>
+        </w:rPr>
+      </w:pPr>
+      <w:r>
+        <w:rPr>
+          <w:b/>
+          <w:lang w:val="nl-NL" w:eastAsia="nl-BE"/>
+        </w:rPr>
+        <w:t>Sightseeing:</w:t>
+      </w:r>
+      <w:r>
+        <w:rPr>
+          <w:lang w:val="nl-NL" w:eastAsia="nl-BE"/>
+        </w:rPr>
+        <w:t xml:space="preserve"> </w:t>
+      </w:r>
+      <w:r>
+        <w:rPr>
+          <w:i/>
+          <w:lang w:val="nl-NL" w:eastAsia="nl-BE"/>
+        </w:rPr>
+        <w:t>de gebruiker krijgt informatie over bezienswaardigheden nabij hem</w:t>
+      </w:r>
+    </w:p>
+    <w:p>
+      <w:pPr>
+        <w:tabs>
+          <w:tab w:val="left" w:pos="1276"/>
+        </w:tabs>
+        <w:spacing w:line="240" w:lineRule="auto"/>
+        <w:rPr>
+          <w:i/>
+          <w:lang w:val="nl-NL" w:eastAsia="nl-BE"/>
+        </w:rPr>
+      </w:pPr>
+      <w:proofErr w:type="spellStart"/>
+      <w:r>
+        <w:rPr>
+          <w:b/>
+          <w:lang w:val="nl-NL" w:eastAsia="nl-BE"/>
+        </w:rPr>
+        <w:t>Hotspot</w:t>
+      </w:r>
+      <w:proofErr w:type="spellEnd"/>
+      <w:r>
+        <w:rPr>
+          <w:b/>
+          <w:lang w:val="nl-NL" w:eastAsia="nl-BE"/>
+        </w:rPr>
+        <w:t>:</w:t>
+      </w:r>
+      <w:r>
+        <w:rPr>
+          <w:i/>
+          <w:lang w:val="nl-NL" w:eastAsia="nl-BE"/>
+        </w:rPr>
+        <w:t xml:space="preserve"> de gebruiker wordt verwittigd wanneer er een internet </w:t>
+      </w:r>
+      <w:proofErr w:type="spellStart"/>
+      <w:r>
+        <w:rPr>
+          <w:i/>
+          <w:lang w:val="nl-NL" w:eastAsia="nl-BE"/>
+        </w:rPr>
+        <w:t>hotspot</w:t>
+      </w:r>
+      <w:proofErr w:type="spellEnd"/>
+      <w:r>
+        <w:rPr>
+          <w:i/>
+          <w:lang w:val="nl-NL" w:eastAsia="nl-BE"/>
+        </w:rPr>
+        <w:t xml:space="preserve"> nabij hem is</w:t>
+      </w:r>
+    </w:p>
+    <w:p>
+      <w:pPr>
+        <w:tabs>
+          <w:tab w:val="left" w:pos="1276"/>
+        </w:tabs>
+        <w:spacing w:line="240" w:lineRule="auto"/>
+        <w:rPr>
+          <w:lang w:val="nl-NL" w:eastAsia="nl-BE"/>
+        </w:rPr>
+      </w:pPr>
+      <w:r>
+        <w:rPr>
+          <w:lang w:val="nl-NL" w:eastAsia="nl-BE"/>
+        </w:rPr>
+        <w:t>Muziek/luidspreker</w:t>
+      </w:r>
+    </w:p>
+    <w:p>
+      <w:pPr>
+        <w:spacing w:line="240" w:lineRule="auto"/>
+        <w:rPr>
+          <w:lang w:val="nl-NL" w:eastAsia="nl-BE"/>
+        </w:rPr>
+      </w:pPr>
+    </w:p>
+    <w:p>
+      <w:pPr>
+        <w:spacing w:line="240" w:lineRule="auto"/>
+        <w:rPr>
+          <w:b/>
+          <w:lang w:val="nl-NL" w:eastAsia="nl-BE"/>
+        </w:rPr>
+      </w:pPr>
+      <w:r>
+        <w:rPr>
+          <w:b/>
+          <w:u w:val="single"/>
+          <w:lang w:val="nl-NL" w:eastAsia="nl-BE"/>
+        </w:rPr>
+        <w:t>Varia</w:t>
+      </w:r>
+    </w:p>
+    <w:p>
+      <w:pPr>
+        <w:spacing w:line="240" w:lineRule="auto"/>
+        <w:rPr>
+          <w:lang w:val="nl-NL" w:eastAsia="nl-BE"/>
+        </w:rPr>
+      </w:pPr>
+      <w:r>
+        <w:rPr>
+          <w:b/>
+          <w:lang w:val="nl-NL" w:eastAsia="nl-BE"/>
+        </w:rPr>
+        <w:t>Batterij:</w:t>
+      </w:r>
+      <w:r>
+        <w:rPr>
+          <w:lang w:val="nl-NL" w:eastAsia="nl-BE"/>
+        </w:rPr>
+        <w:t xml:space="preserve"> </w:t>
+      </w:r>
+      <w:r>
+        <w:rPr>
+          <w:i/>
+          <w:lang w:val="nl-NL" w:eastAsia="nl-BE"/>
+        </w:rPr>
+        <w:t>mogelijkheid om de batterij van de Raspberry Pi op te laden met een dynamo</w:t>
+      </w:r>
+    </w:p>
+    <w:p>
+      <w:pPr>
+        <w:spacing w:line="240" w:lineRule="auto"/>
+        <w:rPr>
+          <w:lang w:val="nl-NL" w:eastAsia="nl-BE"/>
+        </w:rPr>
+      </w:pPr>
+      <w:r>
+        <w:rPr>
+          <w:b/>
+          <w:lang w:val="nl-NL" w:eastAsia="nl-BE"/>
+        </w:rPr>
+        <w:t>Invloed rode lichten:</w:t>
+      </w:r>
+      <w:r>
+        <w:rPr>
+          <w:lang w:val="nl-NL" w:eastAsia="nl-BE"/>
+        </w:rPr>
+        <w:t xml:space="preserve"> </w:t>
+      </w:r>
+      <w:r>
+        <w:rPr>
+          <w:lang w:val="nl-NL" w:eastAsia="nl-BE"/>
+        </w:rPr>
+        <w:t>nagaan hoe lang bepaalde lichten gemiddeld op rood staan, en aan de hand hiervan de invloed op de reistijd berekenen</w:t>
+      </w:r>
+    </w:p>
+    <w:p>
+      <w:pPr>
+        <w:rPr>
+          <w:lang w:val="nl-NL" w:eastAsia="en-US"/>
+        </w:rPr>
+      </w:pPr>
+    </w:p>
+    <w:p>
+      <w:pPr>
+        <w:rPr>
+          <w:rFonts w:ascii="Helvetica" w:hAnsi="Helvetica" w:cs="Helvetica"/>
+          <w:sz w:val="26"/>
+          <w:szCs w:val="26"/>
+          <w:lang w:val="nl-NL" w:eastAsia="nl-BE"/>
+        </w:rPr>
+      </w:pPr>
+      <w:bookmarkStart w:id="21" w:name="_GoBack"/>
+      <w:bookmarkEnd w:id="21"/>
+    </w:p>
+    <w:bookmarkStart w:id="22" w:name="_Toc401675805" w:displacedByCustomXml="next"/>
+    <w:sdt>
+      <w:sdtPr>
+        <w:rPr>
+          <w:lang w:val="nl-NL"/>
+        </w:rPr>
+        <w:id w:val="510495262"/>
+        <w:docPartObj>
+          <w:docPartGallery w:val="Bibliographies"/>
+          <w:docPartUnique/>
+        </w:docPartObj>
+      </w:sdtPr>
+      <w:sdtEndPr>
+        <w:rPr>
+          <w:b w:val="0"/>
+          <w:bCs w:val="0"/>
+          <w:sz w:val="24"/>
+          <w:szCs w:val="24"/>
+          <w:lang w:val="en-GB" w:eastAsia="en-GB"/>
+        </w:rPr>
+      </w:sdtEndPr>
+      <w:sdtContent>
+        <w:p>
+          <w:pPr>
+            <w:pStyle w:val="Kop1"/>
+          </w:pPr>
+          <w:r>
+            <w:rPr>
+              <w:lang w:val="nl-NL"/>
+            </w:rPr>
+            <w:t>Bibliografie</w:t>
+          </w:r>
+          <w:bookmarkEnd w:id="22"/>
+        </w:p>
+        <w:sdt>
+          <w:sdtPr>
+            <w:id w:val="111145805"/>
+            <w:bibliography/>
+          </w:sdtPr>
+          <w:sdtContent>
+            <w:p>
+              <w:pPr>
+                <w:rPr>
+                  <w:rFonts w:ascii="Times New Roman" w:hAnsi="Times New Roman"/>
+                  <w:noProof/>
+                  <w:sz w:val="20"/>
+                  <w:szCs w:val="20"/>
+                  <w:lang w:val="nl-BE" w:eastAsia="nl-BE"/>
+                </w:rPr>
+              </w:pPr>
+              <w:r>
+                <w:fldChar w:fldCharType="begin"/>
+              </w:r>
+              <w:r>
+                <w:instrText>BIBLIOGRAPHY</w:instrText>
+              </w:r>
+              <w:r>
+                <w:fldChar w:fldCharType="separate"/>
+              </w:r>
+            </w:p>
+            <w:tbl>
+              <w:tblPr>
+                <w:tblW w:w="5000" w:type="pct"/>
+                <w:tblCellSpacing w:w="15" w:type="dxa"/>
+                <w:tblCellMar>
+                  <w:top w:w="15" w:type="dxa"/>
+                  <w:left w:w="15" w:type="dxa"/>
+                  <w:bottom w:w="15" w:type="dxa"/>
+                  <w:right w:w="15" w:type="dxa"/>
+                </w:tblCellMar>
+                <w:tblLook w:val="04A0" w:firstRow="1" w:lastRow="0" w:firstColumn="1" w:lastColumn="0" w:noHBand="0" w:noVBand="1"/>
+              </w:tblPr>
+              <w:tblGrid>
+                <w:gridCol w:w="342"/>
+                <w:gridCol w:w="8252"/>
+              </w:tblGrid>
+              <w:tr>
+                <w:trPr>
+                  <w:divId w:val="80759812"/>
+                  <w:tblCellSpacing w:w="15" w:type="dxa"/>
+                </w:trPr>
+                <w:tc>
+                  <w:tcPr>
+                    <w:tcW w:w="50" w:type="pct"/>
+                    <w:hideMark/>
+                  </w:tcPr>
+                  <w:p>
+                    <w:pPr>
+                      <w:pStyle w:val="Bibliografie"/>
+                      <w:rPr>
+                        <w:noProof/>
+                      </w:rPr>
+                    </w:pPr>
+                    <w:r>
+                      <w:rPr>
+                        <w:noProof/>
+                      </w:rPr>
+                      <w:t xml:space="preserve">[1] </w:t>
+                    </w:r>
+                  </w:p>
+                </w:tc>
+                <w:tc>
+                  <w:tcPr>
+                    <w:tcW w:w="0" w:type="auto"/>
+                    <w:hideMark/>
+                  </w:tcPr>
+                  <w:p>
+                    <w:pPr>
+                      <w:pStyle w:val="Bibliografie"/>
+                      <w:rPr>
+                        <w:noProof/>
+                      </w:rPr>
+                    </w:pPr>
+                    <w:r>
+                      <w:rPr>
+                        <w:noProof/>
+                      </w:rPr>
+                      <w:t>„Wikipedia,” [Online]. Available: http://nl.wikipedia.org/wiki/Raspberry_Pi. [Geopend 21 Oktober 2014].</w:t>
+                    </w:r>
+                  </w:p>
+                </w:tc>
+              </w:tr>
+              <w:tr>
+                <w:trPr>
+                  <w:divId w:val="80759812"/>
+                  <w:tblCellSpacing w:w="15" w:type="dxa"/>
+                </w:trPr>
+                <w:tc>
+                  <w:tcPr>
+                    <w:tcW w:w="50" w:type="pct"/>
+                    <w:hideMark/>
+                  </w:tcPr>
+                  <w:p>
+                    <w:pPr>
+                      <w:pStyle w:val="Bibliografie"/>
+                      <w:rPr>
+                        <w:noProof/>
+                      </w:rPr>
+                    </w:pPr>
+                    <w:r>
+                      <w:rPr>
+                        <w:noProof/>
+                      </w:rPr>
+                      <w:t xml:space="preserve">[2] </w:t>
+                    </w:r>
+                  </w:p>
+                </w:tc>
+                <w:tc>
+                  <w:tcPr>
+                    <w:tcW w:w="0" w:type="auto"/>
+                    <w:hideMark/>
+                  </w:tcPr>
+                  <w:p>
+                    <w:pPr>
+                      <w:pStyle w:val="Bibliografie"/>
+                      <w:rPr>
+                        <w:noProof/>
+                      </w:rPr>
+                    </w:pPr>
+                    <w:r>
+                      <w:rPr>
+                        <w:noProof/>
+                      </w:rPr>
+                      <w:t>„Arduino (Computerplatform),” [Online]. Available: http://nl.wikipedia.org/wiki/Arduino_(computerplatform). [Geopend 21 Oktober 2014].</w:t>
+                    </w:r>
+                  </w:p>
+                </w:tc>
+              </w:tr>
+            </w:tbl>
+            <w:p>
+              <w:pPr>
+                <w:divId w:val="80759812"/>
+                <w:rPr>
+                  <w:noProof/>
+                </w:rPr>
+              </w:pPr>
+            </w:p>
+            <w:p>
+              <w:r>
+                <w:rPr>
+                  <w:b/>
+                  <w:bCs/>
+                </w:rPr>
+                <w:fldChar w:fldCharType="end"/>
+              </w:r>
+            </w:p>
+          </w:sdtContent>
+        </w:sdt>
+      </w:sdtContent>
+    </w:sdt>
     <w:p>
       <w:pPr>
         <w:rPr>
@@ -4910,7 +8170,7 @@
             <w:noProof/>
             <w:lang w:val="nl-NL"/>
           </w:rPr>
-          <w:t>6</w:t>
+          <w:t>10</w:t>
         </w:r>
         <w:r>
           <w:fldChar w:fldCharType="end"/>
@@ -5390,6 +8650,184 @@
     </w:lvl>
   </w:abstractNum>
   <w:abstractNum w:abstractNumId="8">
+    <w:nsid w:val="01D20AB6"/>
+    <w:multiLevelType w:val="hybridMultilevel"/>
+    <w:tmpl w:val="26840B8C"/>
+    <w:lvl w:ilvl="0" w:tplc="70BC54E4">
+      <w:start w:val="1"/>
+      <w:numFmt w:val="decimal"/>
+      <w:lvlText w:val="5.%1"/>
+      <w:lvlJc w:val="left"/>
+      <w:pPr>
+        <w:ind w:left="720" w:hanging="360"/>
+      </w:pPr>
+      <w:rPr>
+        <w:rFonts w:hint="default"/>
+      </w:rPr>
+    </w:lvl>
+    <w:lvl w:ilvl="1" w:tplc="04130019" w:tentative="1">
+      <w:start w:val="1"/>
+      <w:numFmt w:val="lowerLetter"/>
+      <w:lvlText w:val="%2."/>
+      <w:lvlJc w:val="left"/>
+      <w:pPr>
+        <w:ind w:left="1440" w:hanging="360"/>
+      </w:pPr>
+    </w:lvl>
+    <w:lvl w:ilvl="2" w:tplc="0413001B" w:tentative="1">
+      <w:start w:val="1"/>
+      <w:numFmt w:val="lowerRoman"/>
+      <w:lvlText w:val="%3."/>
+      <w:lvlJc w:val="right"/>
+      <w:pPr>
+        <w:ind w:left="2160" w:hanging="180"/>
+      </w:pPr>
+    </w:lvl>
+    <w:lvl w:ilvl="3" w:tplc="0413000F" w:tentative="1">
+      <w:start w:val="1"/>
+      <w:numFmt w:val="decimal"/>
+      <w:lvlText w:val="%4."/>
+      <w:lvlJc w:val="left"/>
+      <w:pPr>
+        <w:ind w:left="2880" w:hanging="360"/>
+      </w:pPr>
+    </w:lvl>
+    <w:lvl w:ilvl="4" w:tplc="04130019" w:tentative="1">
+      <w:start w:val="1"/>
+      <w:numFmt w:val="lowerLetter"/>
+      <w:lvlText w:val="%5."/>
+      <w:lvlJc w:val="left"/>
+      <w:pPr>
+        <w:ind w:left="3600" w:hanging="360"/>
+      </w:pPr>
+    </w:lvl>
+    <w:lvl w:ilvl="5" w:tplc="0413001B" w:tentative="1">
+      <w:start w:val="1"/>
+      <w:numFmt w:val="lowerRoman"/>
+      <w:lvlText w:val="%6."/>
+      <w:lvlJc w:val="right"/>
+      <w:pPr>
+        <w:ind w:left="4320" w:hanging="180"/>
+      </w:pPr>
+    </w:lvl>
+    <w:lvl w:ilvl="6" w:tplc="0413000F" w:tentative="1">
+      <w:start w:val="1"/>
+      <w:numFmt w:val="decimal"/>
+      <w:lvlText w:val="%7."/>
+      <w:lvlJc w:val="left"/>
+      <w:pPr>
+        <w:ind w:left="5040" w:hanging="360"/>
+      </w:pPr>
+    </w:lvl>
+    <w:lvl w:ilvl="7" w:tplc="04130019" w:tentative="1">
+      <w:start w:val="1"/>
+      <w:numFmt w:val="lowerLetter"/>
+      <w:lvlText w:val="%8."/>
+      <w:lvlJc w:val="left"/>
+      <w:pPr>
+        <w:ind w:left="5760" w:hanging="360"/>
+      </w:pPr>
+    </w:lvl>
+    <w:lvl w:ilvl="8" w:tplc="0413001B" w:tentative="1">
+      <w:start w:val="1"/>
+      <w:numFmt w:val="lowerRoman"/>
+      <w:lvlText w:val="%9."/>
+      <w:lvlJc w:val="right"/>
+      <w:pPr>
+        <w:ind w:left="6480" w:hanging="180"/>
+      </w:pPr>
+    </w:lvl>
+  </w:abstractNum>
+  <w:abstractNum w:abstractNumId="9">
+    <w:nsid w:val="135565F3"/>
+    <w:multiLevelType w:val="hybridMultilevel"/>
+    <w:tmpl w:val="DCE84F90"/>
+    <w:lvl w:ilvl="0" w:tplc="BCCEBFDE">
+      <w:start w:val="1"/>
+      <w:numFmt w:val="decimal"/>
+      <w:lvlText w:val="5.%1"/>
+      <w:lvlJc w:val="left"/>
+      <w:pPr>
+        <w:ind w:left="720" w:hanging="360"/>
+      </w:pPr>
+      <w:rPr>
+        <w:rFonts w:hint="default"/>
+      </w:rPr>
+    </w:lvl>
+    <w:lvl w:ilvl="1" w:tplc="04130019" w:tentative="1">
+      <w:start w:val="1"/>
+      <w:numFmt w:val="lowerLetter"/>
+      <w:lvlText w:val="%2."/>
+      <w:lvlJc w:val="left"/>
+      <w:pPr>
+        <w:ind w:left="1440" w:hanging="360"/>
+      </w:pPr>
+    </w:lvl>
+    <w:lvl w:ilvl="2" w:tplc="0413001B" w:tentative="1">
+      <w:start w:val="1"/>
+      <w:numFmt w:val="lowerRoman"/>
+      <w:lvlText w:val="%3."/>
+      <w:lvlJc w:val="right"/>
+      <w:pPr>
+        <w:ind w:left="2160" w:hanging="180"/>
+      </w:pPr>
+    </w:lvl>
+    <w:lvl w:ilvl="3" w:tplc="0413000F" w:tentative="1">
+      <w:start w:val="1"/>
+      <w:numFmt w:val="decimal"/>
+      <w:lvlText w:val="%4."/>
+      <w:lvlJc w:val="left"/>
+      <w:pPr>
+        <w:ind w:left="2880" w:hanging="360"/>
+      </w:pPr>
+    </w:lvl>
+    <w:lvl w:ilvl="4" w:tplc="04130019" w:tentative="1">
+      <w:start w:val="1"/>
+      <w:numFmt w:val="lowerLetter"/>
+      <w:lvlText w:val="%5."/>
+      <w:lvlJc w:val="left"/>
+      <w:pPr>
+        <w:ind w:left="3600" w:hanging="360"/>
+      </w:pPr>
+    </w:lvl>
+    <w:lvl w:ilvl="5" w:tplc="0413001B" w:tentative="1">
+      <w:start w:val="1"/>
+      <w:numFmt w:val="lowerRoman"/>
+      <w:lvlText w:val="%6."/>
+      <w:lvlJc w:val="right"/>
+      <w:pPr>
+        <w:ind w:left="4320" w:hanging="180"/>
+      </w:pPr>
+    </w:lvl>
+    <w:lvl w:ilvl="6" w:tplc="0413000F" w:tentative="1">
+      <w:start w:val="1"/>
+      <w:numFmt w:val="decimal"/>
+      <w:lvlText w:val="%7."/>
+      <w:lvlJc w:val="left"/>
+      <w:pPr>
+        <w:ind w:left="5040" w:hanging="360"/>
+      </w:pPr>
+    </w:lvl>
+    <w:lvl w:ilvl="7" w:tplc="04130019" w:tentative="1">
+      <w:start w:val="1"/>
+      <w:numFmt w:val="lowerLetter"/>
+      <w:lvlText w:val="%8."/>
+      <w:lvlJc w:val="left"/>
+      <w:pPr>
+        <w:ind w:left="5760" w:hanging="360"/>
+      </w:pPr>
+    </w:lvl>
+    <w:lvl w:ilvl="8" w:tplc="0413001B" w:tentative="1">
+      <w:start w:val="1"/>
+      <w:numFmt w:val="lowerRoman"/>
+      <w:lvlText w:val="%9."/>
+      <w:lvlJc w:val="right"/>
+      <w:pPr>
+        <w:ind w:left="6480" w:hanging="180"/>
+      </w:pPr>
+    </w:lvl>
+  </w:abstractNum>
+  <w:abstractNum w:abstractNumId="10">
     <w:nsid w:val="16CC4B9E"/>
     <w:multiLevelType w:val="hybridMultilevel"/>
     <w:tmpl w:val="AB9289FC"/>
@@ -5475,7 +8913,7 @@
       </w:pPr>
     </w:lvl>
   </w:abstractNum>
-  <w:abstractNum w:abstractNumId="9">
+  <w:abstractNum w:abstractNumId="11">
     <w:nsid w:val="38304DF4"/>
     <w:multiLevelType w:val="hybridMultilevel"/>
     <w:tmpl w:val="EC00417A"/>
@@ -5562,10 +9000,10 @@
       </w:pPr>
     </w:lvl>
   </w:abstractNum>
-  <w:abstractNum w:abstractNumId="10">
+  <w:abstractNum w:abstractNumId="12">
     <w:nsid w:val="3D761AD2"/>
     <w:multiLevelType w:val="multilevel"/>
-    <w:tmpl w:val="77580142"/>
+    <w:tmpl w:val="A3D0095A"/>
     <w:lvl w:ilvl="0">
       <w:start w:val="1"/>
       <w:numFmt w:val="decimal"/>
@@ -5581,9 +9019,7 @@
     <w:lvl w:ilvl="1">
       <w:start w:val="1"/>
       <w:numFmt w:val="decimal"/>
-      <w:pStyle w:val="Kop2"/>
-      <w:isLgl/>
-      <w:lvlText w:val="%1.%2"/>
+      <w:lvlText w:val="5.%2"/>
       <w:lvlJc w:val="left"/>
       <w:pPr>
         <w:ind w:left="1004" w:hanging="720"/>
@@ -5685,7 +9121,7 @@
     </w:lvl>
   </w:abstractNum>
   <w:num w:numId="1">
-    <w:abstractNumId w:val="10"/>
+    <w:abstractNumId w:val="12"/>
   </w:num>
   <w:num w:numId="2">
     <w:abstractNumId w:val="0"/>
@@ -5712,10 +9148,16 @@
     <w:abstractNumId w:val="7"/>
   </w:num>
   <w:num w:numId="10">
-    <w:abstractNumId w:val="8"/>
+    <w:abstractNumId w:val="10"/>
   </w:num>
   <w:num w:numId="11">
+    <w:abstractNumId w:val="11"/>
+  </w:num>
+  <w:num w:numId="12">
     <w:abstractNumId w:val="9"/>
+  </w:num>
+  <w:num w:numId="13">
+    <w:abstractNumId w:val="8"/>
   </w:num>
 </w:numbering>
 </file>
@@ -6102,7 +9544,10 @@
   <w:style w:type="paragraph" w:default="1" w:styleId="Standaard">
     <w:name w:val="Normal"/>
     <w:qFormat/>
-    <w:rsid w:val="008E78A1"/>
+    <w:rsid w:val="00C7336B"/>
+    <w:pPr>
+      <w:jc w:val="both"/>
+    </w:pPr>
     <w:rPr>
       <w:rFonts w:ascii="Arial" w:hAnsi="Arial"/>
       <w:sz w:val="24"/>
@@ -6148,29 +9593,19 @@
     <w:autoRedefine/>
     <w:uiPriority w:val="9"/>
     <w:qFormat/>
-    <w:rsid w:val="00211CDA"/>
+    <w:rsid w:val="00346162"/>
     <w:pPr>
-      <w:keepNext/>
-      <w:keepLines/>
-      <w:numPr>
-        <w:ilvl w:val="1"/>
-        <w:numId w:val="1"/>
-      </w:numPr>
-      <w:spacing w:before="200"/>
       <w:outlineLvl w:val="1"/>
     </w:pPr>
     <w:rPr>
+      <w:rFonts w:cs="Arial"/>
       <w:b/>
-      <w:bCs/>
-      <w:sz w:val="26"/>
-      <w:szCs w:val="26"/>
-      <w:lang w:val="nl-BE" w:eastAsia="en-US"/>
+      <w:lang w:val="nl-NL" w:eastAsia="nl-BE"/>
     </w:rPr>
   </w:style>
   <w:style w:type="character" w:default="1" w:styleId="Standaardalinea-lettertype">
     <w:name w:val="Default Paragraph Font"/>
     <w:uiPriority w:val="1"/>
-    <w:semiHidden/>
     <w:unhideWhenUsed/>
   </w:style>
   <w:style w:type="table" w:default="1" w:styleId="Standaardtabel">
@@ -6214,14 +9649,13 @@
     <w:basedOn w:val="Standaardalinea-lettertype"/>
     <w:link w:val="Kop2"/>
     <w:uiPriority w:val="9"/>
-    <w:rsid w:val="00211CDA"/>
+    <w:rsid w:val="00346162"/>
     <w:rPr>
-      <w:rFonts w:ascii="Arial" w:hAnsi="Arial"/>
+      <w:rFonts w:ascii="Arial" w:hAnsi="Arial" w:cs="Arial"/>
       <w:b/>
-      <w:bCs/>
-      <w:sz w:val="26"/>
-      <w:szCs w:val="26"/>
-      <w:lang w:eastAsia="en-US"/>
+      <w:sz w:val="24"/>
+      <w:szCs w:val="24"/>
+      <w:lang w:val="nl-NL"/>
     </w:rPr>
   </w:style>
   <w:style w:type="paragraph" w:styleId="Kopvaninhoudsopgave">
@@ -6638,7 +10072,570 @@
       </w:tcPr>
     </w:tblStylePr>
   </w:style>
+  <w:style w:type="paragraph" w:styleId="Bibliografie">
+    <w:name w:val="Bibliography"/>
+    <w:basedOn w:val="Standaard"/>
+    <w:next w:val="Standaard"/>
+    <w:uiPriority w:val="37"/>
+    <w:unhideWhenUsed/>
+    <w:rsid w:val="00D41BB0"/>
+  </w:style>
 </w:styles>
+</file>
+
+<file path=word/glossary/document.xml><?xml version="1.0" encoding="utf-8"?>
+<w:glossaryDocument xmlns:wpc="http://schemas.microsoft.com/office/word/2010/wordprocessingCanvas" xmlns:mc="http://schemas.openxmlformats.org/markup-compatibility/2006" xmlns:o="urn:schemas-microsoft-com:office:office" xmlns:r="http://schemas.openxmlformats.org/officeDocument/2006/relationships" xmlns:m="http://schemas.openxmlformats.org/officeDocument/2006/math" xmlns:v="urn:schemas-microsoft-com:vml" xmlns:wp14="http://schemas.microsoft.com/office/word/2010/wordprocessingDrawing" xmlns:wp="http://schemas.openxmlformats.org/drawingml/2006/wordprocessingDrawing" xmlns:w10="urn:schemas-microsoft-com:office:word" xmlns:w="http://schemas.openxmlformats.org/wordprocessingml/2006/main" xmlns:w14="http://schemas.microsoft.com/office/word/2010/wordml" xmlns:w15="http://schemas.microsoft.com/office/word/2012/wordml" xmlns:wpg="http://schemas.microsoft.com/office/word/2010/wordprocessingGroup" xmlns:wpi="http://schemas.microsoft.com/office/word/2010/wordprocessingInk" xmlns:wne="http://schemas.microsoft.com/office/word/2006/wordml" xmlns:wps="http://schemas.microsoft.com/office/word/2010/wordprocessingShape" mc:Ignorable="w14 w15 wp14"/>
+</file>
+
+<file path=word/glossary/fontTable.xml><?xml version="1.0" encoding="utf-8"?>
+<w:fonts xmlns:mc="http://schemas.openxmlformats.org/markup-compatibility/2006" xmlns:r="http://schemas.openxmlformats.org/officeDocument/2006/relationships" xmlns:w="http://schemas.openxmlformats.org/wordprocessingml/2006/main" xmlns:w14="http://schemas.microsoft.com/office/word/2010/wordml" xmlns:w15="http://schemas.microsoft.com/office/word/2012/wordml" mc:Ignorable="w14 w15">
+  <w:font w:name="Times New Roman">
+    <w:panose1 w:val="02020603050405020304"/>
+    <w:charset w:val="00"/>
+    <w:family w:val="roman"/>
+    <w:pitch w:val="variable"/>
+    <w:sig w:usb0="E0002AFF" w:usb1="C0007841" w:usb2="00000009" w:usb3="00000000" w:csb0="000001FF" w:csb1="00000000"/>
+  </w:font>
+  <w:font w:name="Arial">
+    <w:panose1 w:val="020B0604020202020204"/>
+    <w:charset w:val="00"/>
+    <w:family w:val="swiss"/>
+    <w:pitch w:val="variable"/>
+    <w:sig w:usb0="E0002AFF" w:usb1="C0007843" w:usb2="00000009" w:usb3="00000000" w:csb0="000001FF" w:csb1="00000000"/>
+  </w:font>
+  <w:font w:name="Cambria">
+    <w:panose1 w:val="02040503050406030204"/>
+    <w:charset w:val="00"/>
+    <w:family w:val="roman"/>
+    <w:pitch w:val="variable"/>
+    <w:sig w:usb0="A00002EF" w:usb1="4000004B" w:usb2="00000000" w:usb3="00000000" w:csb0="0000019F" w:csb1="00000000"/>
+  </w:font>
+  <w:font w:name="MS Gothic">
+    <w:altName w:val="ＭＳ ゴシック"/>
+    <w:panose1 w:val="020B0609070205080204"/>
+    <w:charset w:val="80"/>
+    <w:family w:val="modern"/>
+    <w:pitch w:val="fixed"/>
+    <w:sig w:usb0="E00002FF" w:usb1="6AC7FDFB" w:usb2="00000012" w:usb3="00000000" w:csb0="0002009F" w:csb1="00000000"/>
+  </w:font>
+  <w:font w:name="Calibri">
+    <w:panose1 w:val="020F0502020204030204"/>
+    <w:charset w:val="00"/>
+    <w:family w:val="swiss"/>
+    <w:pitch w:val="variable"/>
+    <w:sig w:usb0="E10002FF" w:usb1="4000ACFF" w:usb2="00000009" w:usb3="00000000" w:csb0="0000019F" w:csb1="00000000"/>
+  </w:font>
+  <w:font w:name="Lucida Grande">
+    <w:charset w:val="00"/>
+    <w:family w:val="auto"/>
+    <w:pitch w:val="variable"/>
+    <w:sig w:usb0="00000003" w:usb1="00000000" w:usb2="00000000" w:usb3="00000000" w:csb0="00000001" w:csb1="00000000"/>
+  </w:font>
+  <w:font w:name="MS Mincho">
+    <w:altName w:val="ＭＳ 明朝"/>
+    <w:panose1 w:val="02020609040205080304"/>
+    <w:charset w:val="80"/>
+    <w:family w:val="modern"/>
+    <w:pitch w:val="fixed"/>
+    <w:sig w:usb0="E00002FF" w:usb1="6AC7FDFB" w:usb2="00000012" w:usb3="00000000" w:csb0="0002009F" w:csb1="00000000"/>
+  </w:font>
+  <w:font w:name="Helvetica">
+    <w:panose1 w:val="020B0604020202020204"/>
+    <w:charset w:val="00"/>
+    <w:family w:val="swiss"/>
+    <w:pitch w:val="variable"/>
+    <w:sig w:usb0="E0002AFF" w:usb1="C0007843" w:usb2="00000009" w:usb3="00000000" w:csb0="000001FF" w:csb1="00000000"/>
+  </w:font>
+  <w:font w:name="Calibri Light">
+    <w:panose1 w:val="020F0302020204030204"/>
+    <w:charset w:val="00"/>
+    <w:family w:val="swiss"/>
+    <w:pitch w:val="variable"/>
+    <w:sig w:usb0="A00002EF" w:usb1="4000207B" w:usb2="00000000" w:usb3="00000000" w:csb0="0000019F" w:csb1="00000000"/>
+  </w:font>
+</w:fonts>
+</file>
+
+<file path=word/glossary/settings.xml><?xml version="1.0" encoding="utf-8"?>
+<w:settings xmlns:mc="http://schemas.openxmlformats.org/markup-compatibility/2006" xmlns:o="urn:schemas-microsoft-com:office:office" xmlns:r="http://schemas.openxmlformats.org/officeDocument/2006/relationships" xmlns:m="http://schemas.openxmlformats.org/officeDocument/2006/math" xmlns:v="urn:schemas-microsoft-com:vml" xmlns:w10="urn:schemas-microsoft-com:office:word" xmlns:w="http://schemas.openxmlformats.org/wordprocessingml/2006/main" xmlns:w14="http://schemas.microsoft.com/office/word/2010/wordml" xmlns:w15="http://schemas.microsoft.com/office/word/2012/wordml" xmlns:sl="http://schemas.openxmlformats.org/schemaLibrary/2006/main" mc:Ignorable="w14 w15">
+  <w:view w:val="normal"/>
+  <w:defaultTabStop w:val="708"/>
+  <w:hyphenationZone w:val="425"/>
+  <w:characterSpacingControl w:val="doNotCompress"/>
+  <w:compat>
+    <w:useFELayout/>
+    <w:compatSetting w:name="compatibilityMode" w:uri="http://schemas.microsoft.com/office/word" w:val="15"/>
+    <w:compatSetting w:name="overrideTableStyleFontSizeAndJustification" w:uri="http://schemas.microsoft.com/office/word" w:val="1"/>
+    <w:compatSetting w:name="enableOpenTypeFeatures" w:uri="http://schemas.microsoft.com/office/word" w:val="1"/>
+    <w:compatSetting w:name="doNotFlipMirrorIndents" w:uri="http://schemas.microsoft.com/office/word" w:val="1"/>
+    <w:compatSetting w:name="differentiateMultirowTableHeaders" w:uri="http://schemas.microsoft.com/office/word" w:val="1"/>
+  </w:compat>
+  <w:rsids>
+    <w:rsidRoot w:val="00E317DD"/>
+    <w:rsid w:val="00E317DD"/>
+  </w:rsids>
+  <m:mathPr>
+    <m:mathFont m:val="Cambria Math"/>
+    <m:brkBin m:val="before"/>
+    <m:brkBinSub m:val="--"/>
+    <m:smallFrac m:val="0"/>
+    <m:dispDef/>
+    <m:lMargin m:val="0"/>
+    <m:rMargin m:val="0"/>
+    <m:defJc m:val="centerGroup"/>
+    <m:wrapIndent m:val="1440"/>
+    <m:intLim m:val="subSup"/>
+    <m:naryLim m:val="undOvr"/>
+  </m:mathPr>
+  <w:themeFontLang w:val="nl-NL"/>
+  <w:clrSchemeMapping w:bg1="light1" w:t1="dark1" w:bg2="light2" w:t2="dark2" w:accent1="accent1" w:accent2="accent2" w:accent3="accent3" w:accent4="accent4" w:accent5="accent5" w:accent6="accent6" w:hyperlink="hyperlink" w:followedHyperlink="followedHyperlink"/>
+  <w:decimalSymbol w:val=","/>
+  <w:listSeparator w:val=";"/>
+  <w15:chartTrackingRefBased/>
+</w:settings>
+</file>
+
+<file path=word/glossary/styles.xml><?xml version="1.0" encoding="utf-8"?>
+<w:styles xmlns:mc="http://schemas.openxmlformats.org/markup-compatibility/2006" xmlns:r="http://schemas.openxmlformats.org/officeDocument/2006/relationships" xmlns:w="http://schemas.openxmlformats.org/wordprocessingml/2006/main" xmlns:w14="http://schemas.microsoft.com/office/word/2010/wordml" xmlns:w15="http://schemas.microsoft.com/office/word/2012/wordml" mc:Ignorable="w14 w15">
+  <w:docDefaults>
+    <w:rPrDefault>
+      <w:rPr>
+        <w:rFonts w:asciiTheme="minorHAnsi" w:eastAsiaTheme="minorEastAsia" w:hAnsiTheme="minorHAnsi" w:cstheme="minorBidi"/>
+        <w:sz w:val="22"/>
+        <w:szCs w:val="22"/>
+        <w:lang w:val="nl-NL" w:eastAsia="nl-NL" w:bidi="ar-SA"/>
+      </w:rPr>
+    </w:rPrDefault>
+    <w:pPrDefault>
+      <w:pPr>
+        <w:spacing w:after="160" w:line="259" w:lineRule="auto"/>
+      </w:pPr>
+    </w:pPrDefault>
+  </w:docDefaults>
+  <w:latentStyles w:defLockedState="0" w:defUIPriority="99" w:defSemiHidden="0" w:defUnhideWhenUsed="0" w:defQFormat="0" w:count="371">
+    <w:lsdException w:name="Normal" w:uiPriority="0" w:qFormat="1"/>
+    <w:lsdException w:name="heading 1" w:uiPriority="9" w:qFormat="1"/>
+    <w:lsdException w:name="heading 2" w:semiHidden="1" w:uiPriority="9" w:unhideWhenUsed="1" w:qFormat="1"/>
+    <w:lsdException w:name="heading 3" w:semiHidden="1" w:uiPriority="9" w:unhideWhenUsed="1" w:qFormat="1"/>
+    <w:lsdException w:name="heading 4" w:semiHidden="1" w:uiPriority="9" w:unhideWhenUsed="1" w:qFormat="1"/>
+    <w:lsdException w:name="heading 5" w:semiHidden="1" w:uiPriority="9" w:unhideWhenUsed="1" w:qFormat="1"/>
+    <w:lsdException w:name="heading 6" w:semiHidden="1" w:uiPriority="9" w:unhideWhenUsed="1" w:qFormat="1"/>
+    <w:lsdException w:name="heading 7" w:semiHidden="1" w:uiPriority="9" w:unhideWhenUsed="1" w:qFormat="1"/>
+    <w:lsdException w:name="heading 8" w:semiHidden="1" w:uiPriority="9" w:unhideWhenUsed="1" w:qFormat="1"/>
+    <w:lsdException w:name="heading 9" w:semiHidden="1" w:uiPriority="9" w:unhideWhenUsed="1" w:qFormat="1"/>
+    <w:lsdException w:name="index 1" w:semiHidden="1" w:unhideWhenUsed="1"/>
+    <w:lsdException w:name="index 2" w:semiHidden="1" w:unhideWhenUsed="1"/>
+    <w:lsdException w:name="index 3" w:semiHidden="1" w:unhideWhenUsed="1"/>
+    <w:lsdException w:name="index 4" w:semiHidden="1" w:unhideWhenUsed="1"/>
+    <w:lsdException w:name="index 5" w:semiHidden="1" w:unhideWhenUsed="1"/>
+    <w:lsdException w:name="index 6" w:semiHidden="1" w:unhideWhenUsed="1"/>
+    <w:lsdException w:name="index 7" w:semiHidden="1" w:unhideWhenUsed="1"/>
+    <w:lsdException w:name="index 8" w:semiHidden="1" w:unhideWhenUsed="1"/>
+    <w:lsdException w:name="index 9" w:semiHidden="1" w:unhideWhenUsed="1"/>
+    <w:lsdException w:name="toc 1" w:semiHidden="1" w:uiPriority="39" w:unhideWhenUsed="1"/>
+    <w:lsdException w:name="toc 2" w:semiHidden="1" w:uiPriority="39" w:unhideWhenUsed="1"/>
+    <w:lsdException w:name="toc 3" w:semiHidden="1" w:uiPriority="39" w:unhideWhenUsed="1"/>
+    <w:lsdException w:name="toc 4" w:semiHidden="1" w:uiPriority="39" w:unhideWhenUsed="1"/>
+    <w:lsdException w:name="toc 5" w:semiHidden="1" w:uiPriority="39" w:unhideWhenUsed="1"/>
+    <w:lsdException w:name="toc 6" w:semiHidden="1" w:uiPriority="39" w:unhideWhenUsed="1"/>
+    <w:lsdException w:name="toc 7" w:semiHidden="1" w:uiPriority="39" w:unhideWhenUsed="1"/>
+    <w:lsdException w:name="toc 8" w:semiHidden="1" w:uiPriority="39" w:unhideWhenUsed="1"/>
+    <w:lsdException w:name="toc 9" w:semiHidden="1" w:uiPriority="39" w:unhideWhenUsed="1"/>
+    <w:lsdException w:name="Normal Indent" w:semiHidden="1" w:unhideWhenUsed="1"/>
+    <w:lsdException w:name="footnote text" w:semiHidden="1" w:unhideWhenUsed="1"/>
+    <w:lsdException w:name="annotation text" w:semiHidden="1" w:unhideWhenUsed="1"/>
+    <w:lsdException w:name="header" w:semiHidden="1" w:unhideWhenUsed="1"/>
+    <w:lsdException w:name="footer" w:semiHidden="1" w:unhideWhenUsed="1"/>
+    <w:lsdException w:name="index heading" w:semiHidden="1" w:unhideWhenUsed="1"/>
+    <w:lsdException w:name="caption" w:semiHidden="1" w:uiPriority="35" w:unhideWhenUsed="1" w:qFormat="1"/>
+    <w:lsdException w:name="table of figures" w:semiHidden="1" w:unhideWhenUsed="1"/>
+    <w:lsdException w:name="envelope address" w:semiHidden="1" w:unhideWhenUsed="1"/>
+    <w:lsdException w:name="envelope return" w:semiHidden="1" w:unhideWhenUsed="1"/>
+    <w:lsdException w:name="footnote reference" w:semiHidden="1" w:unhideWhenUsed="1"/>
+    <w:lsdException w:name="annotation reference" w:semiHidden="1" w:unhideWhenUsed="1"/>
+    <w:lsdException w:name="line number" w:semiHidden="1" w:unhideWhenUsed="1"/>
+    <w:lsdException w:name="page number" w:semiHidden="1" w:unhideWhenUsed="1"/>
+    <w:lsdException w:name="endnote reference" w:semiHidden="1" w:unhideWhenUsed="1"/>
+    <w:lsdException w:name="endnote text" w:semiHidden="1" w:unhideWhenUsed="1"/>
+    <w:lsdException w:name="table of authorities" w:semiHidden="1" w:unhideWhenUsed="1"/>
+    <w:lsdException w:name="macro" w:semiHidden="1" w:unhideWhenUsed="1"/>
+    <w:lsdException w:name="toa heading" w:semiHidden="1" w:unhideWhenUsed="1"/>
+    <w:lsdException w:name="List" w:semiHidden="1" w:unhideWhenUsed="1"/>
+    <w:lsdException w:name="List Bullet" w:semiHidden="1" w:unhideWhenUsed="1"/>
+    <w:lsdException w:name="List Number" w:semiHidden="1" w:unhideWhenUsed="1"/>
+    <w:lsdException w:name="List 2" w:semiHidden="1" w:unhideWhenUsed="1"/>
+    <w:lsdException w:name="List 3" w:semiHidden="1" w:unhideWhenUsed="1"/>
+    <w:lsdException w:name="List 4" w:semiHidden="1" w:unhideWhenUsed="1"/>
+    <w:lsdException w:name="List 5" w:semiHidden="1" w:unhideWhenUsed="1"/>
+    <w:lsdException w:name="List Bullet 2" w:semiHidden="1" w:unhideWhenUsed="1"/>
+    <w:lsdException w:name="List Bullet 3" w:semiHidden="1" w:unhideWhenUsed="1"/>
+    <w:lsdException w:name="List Bullet 4" w:semiHidden="1" w:unhideWhenUsed="1"/>
+    <w:lsdException w:name="List Bullet 5" w:semiHidden="1" w:unhideWhenUsed="1"/>
+    <w:lsdException w:name="List Number 2" w:semiHidden="1" w:unhideWhenUsed="1"/>
+    <w:lsdException w:name="List Number 3" w:semiHidden="1" w:unhideWhenUsed="1"/>
+    <w:lsdException w:name="List Number 4" w:semiHidden="1" w:unhideWhenUsed="1"/>
+    <w:lsdException w:name="List Number 5" w:semiHidden="1" w:unhideWhenUsed="1"/>
+    <w:lsdException w:name="Title" w:uiPriority="10" w:qFormat="1"/>
+    <w:lsdException w:name="Closing" w:semiHidden="1" w:unhideWhenUsed="1"/>
+    <w:lsdException w:name="Signature" w:semiHidden="1" w:unhideWhenUsed="1"/>
+    <w:lsdException w:name="Default Paragraph Font" w:semiHidden="1" w:uiPriority="1" w:unhideWhenUsed="1"/>
+    <w:lsdException w:name="Body Text" w:semiHidden="1" w:unhideWhenUsed="1"/>
+    <w:lsdException w:name="Body Text Indent" w:semiHidden="1" w:unhideWhenUsed="1"/>
+    <w:lsdException w:name="List Continue" w:semiHidden="1" w:unhideWhenUsed="1"/>
+    <w:lsdException w:name="List Continue 2" w:semiHidden="1" w:unhideWhenUsed="1"/>
+    <w:lsdException w:name="List Continue 3" w:semiHidden="1" w:unhideWhenUsed="1"/>
+    <w:lsdException w:name="List Continue 4" w:semiHidden="1" w:unhideWhenUsed="1"/>
+    <w:lsdException w:name="List Continue 5" w:semiHidden="1" w:unhideWhenUsed="1"/>
+    <w:lsdException w:name="Message Header" w:semiHidden="1" w:unhideWhenUsed="1"/>
+    <w:lsdException w:name="Subtitle" w:uiPriority="11" w:qFormat="1"/>
+    <w:lsdException w:name="Salutation" w:semiHidden="1" w:unhideWhenUsed="1"/>
+    <w:lsdException w:name="Date" w:semiHidden="1" w:unhideWhenUsed="1"/>
+    <w:lsdException w:name="Body Text First Indent" w:semiHidden="1" w:unhideWhenUsed="1"/>
+    <w:lsdException w:name="Body Text First Indent 2" w:semiHidden="1" w:unhideWhenUsed="1"/>
+    <w:lsdException w:name="Note Heading" w:semiHidden="1" w:unhideWhenUsed="1"/>
+    <w:lsdException w:name="Body Text 2" w:semiHidden="1" w:unhideWhenUsed="1"/>
+    <w:lsdException w:name="Body Text 3" w:semiHidden="1" w:unhideWhenUsed="1"/>
+    <w:lsdException w:name="Body Text Indent 2" w:semiHidden="1" w:unhideWhenUsed="1"/>
+    <w:lsdException w:name="Body Text Indent 3" w:semiHidden="1" w:unhideWhenUsed="1"/>
+    <w:lsdException w:name="Block Text" w:semiHidden="1" w:unhideWhenUsed="1"/>
+    <w:lsdException w:name="Hyperlink" w:semiHidden="1" w:unhideWhenUsed="1"/>
+    <w:lsdException w:name="FollowedHyperlink" w:semiHidden="1" w:unhideWhenUsed="1"/>
+    <w:lsdException w:name="Strong" w:uiPriority="22" w:qFormat="1"/>
+    <w:lsdException w:name="Emphasis" w:uiPriority="20" w:qFormat="1"/>
+    <w:lsdException w:name="Document Map" w:semiHidden="1" w:unhideWhenUsed="1"/>
+    <w:lsdException w:name="Plain Text" w:semiHidden="1" w:unhideWhenUsed="1"/>
+    <w:lsdException w:name="E-mail Signature" w:semiHidden="1" w:unhideWhenUsed="1"/>
+    <w:lsdException w:name="HTML Top of Form" w:semiHidden="1" w:unhideWhenUsed="1"/>
+    <w:lsdException w:name="HTML Bottom of Form" w:semiHidden="1" w:unhideWhenUsed="1"/>
+    <w:lsdException w:name="Normal (Web)" w:semiHidden="1" w:unhideWhenUsed="1"/>
+    <w:lsdException w:name="HTML Acronym" w:semiHidden="1" w:unhideWhenUsed="1"/>
+    <w:lsdException w:name="HTML Address" w:semiHidden="1" w:unhideWhenUsed="1"/>
+    <w:lsdException w:name="HTML Cite" w:semiHidden="1" w:unhideWhenUsed="1"/>
+    <w:lsdException w:name="HTML Code" w:semiHidden="1" w:unhideWhenUsed="1"/>
+    <w:lsdException w:name="HTML Definition" w:semiHidden="1" w:unhideWhenUsed="1"/>
+    <w:lsdException w:name="HTML Keyboard" w:semiHidden="1" w:unhideWhenUsed="1"/>
+    <w:lsdException w:name="HTML Preformatted" w:semiHidden="1" w:unhideWhenUsed="1"/>
+    <w:lsdException w:name="HTML Sample" w:semiHidden="1" w:unhideWhenUsed="1"/>
+    <w:lsdException w:name="HTML Typewriter" w:semiHidden="1" w:unhideWhenUsed="1"/>
+    <w:lsdException w:name="HTML Variable" w:semiHidden="1" w:unhideWhenUsed="1"/>
+    <w:lsdException w:name="Normal Table" w:semiHidden="1" w:unhideWhenUsed="1"/>
+    <w:lsdException w:name="annotation subject" w:semiHidden="1" w:unhideWhenUsed="1"/>
+    <w:lsdException w:name="No List" w:semiHidden="1" w:unhideWhenUsed="1"/>
+    <w:lsdException w:name="Outline List 1" w:semiHidden="1" w:unhideWhenUsed="1"/>
+    <w:lsdException w:name="Outline List 2" w:semiHidden="1" w:unhideWhenUsed="1"/>
+    <w:lsdException w:name="Outline List 3" w:semiHidden="1" w:unhideWhenUsed="1"/>
+    <w:lsdException w:name="Table Simple 1" w:semiHidden="1" w:unhideWhenUsed="1"/>
+    <w:lsdException w:name="Table Simple 2" w:semiHidden="1" w:unhideWhenUsed="1"/>
+    <w:lsdException w:name="Table Simple 3" w:semiHidden="1" w:unhideWhenUsed="1"/>
+    <w:lsdException w:name="Table Classic 1" w:semiHidden="1" w:unhideWhenUsed="1"/>
+    <w:lsdException w:name="Table Classic 2" w:semiHidden="1" w:unhideWhenUsed="1"/>
+    <w:lsdException w:name="Table Classic 3" w:semiHidden="1" w:unhideWhenUsed="1"/>
+    <w:lsdException w:name="Table Classic 4" w:semiHidden="1" w:unhideWhenUsed="1"/>
+    <w:lsdException w:name="Table Colorful 1" w:semiHidden="1" w:unhideWhenUsed="1"/>
+    <w:lsdException w:name="Table Colorful 2" w:semiHidden="1" w:unhideWhenUsed="1"/>
+    <w:lsdException w:name="Table Colorful 3" w:semiHidden="1" w:unhideWhenUsed="1"/>
+    <w:lsdException w:name="Table Columns 1" w:semiHidden="1" w:unhideWhenUsed="1"/>
+    <w:lsdException w:name="Table Columns 2" w:semiHidden="1" w:unhideWhenUsed="1"/>
+    <w:lsdException w:name="Table Columns 3" w:semiHidden="1" w:unhideWhenUsed="1"/>
+    <w:lsdException w:name="Table Columns 4" w:semiHidden="1" w:unhideWhenUsed="1"/>
+    <w:lsdException w:name="Table Columns 5" w:semiHidden="1" w:unhideWhenUsed="1"/>
+    <w:lsdException w:name="Table Grid 1" w:semiHidden="1" w:unhideWhenUsed="1"/>
+    <w:lsdException w:name="Table Grid 2" w:semiHidden="1" w:unhideWhenUsed="1"/>
+    <w:lsdException w:name="Table Grid 3" w:semiHidden="1" w:unhideWhenUsed="1"/>
+    <w:lsdException w:name="Table Grid 4" w:semiHidden="1" w:unhideWhenUsed="1"/>
+    <w:lsdException w:name="Table Grid 5" w:semiHidden="1" w:unhideWhenUsed="1"/>
+    <w:lsdException w:name="Table Grid 6" w:semiHidden="1" w:unhideWhenUsed="1"/>
+    <w:lsdException w:name="Table Grid 7" w:semiHidden="1" w:unhideWhenUsed="1"/>
+    <w:lsdException w:name="Table Grid 8" w:semiHidden="1" w:unhideWhenUsed="1"/>
+    <w:lsdException w:name="Table List 1" w:semiHidden="1" w:unhideWhenUsed="1"/>
+    <w:lsdException w:name="Table List 2" w:semiHidden="1" w:unhideWhenUsed="1"/>
+    <w:lsdException w:name="Table List 3" w:semiHidden="1" w:unhideWhenUsed="1"/>
+    <w:lsdException w:name="Table List 4" w:semiHidden="1" w:unhideWhenUsed="1"/>
+    <w:lsdException w:name="Table List 5" w:semiHidden="1" w:unhideWhenUsed="1"/>
+    <w:lsdException w:name="Table List 6" w:semiHidden="1" w:unhideWhenUsed="1"/>
+    <w:lsdException w:name="Table List 7" w:semiHidden="1" w:unhideWhenUsed="1"/>
+    <w:lsdException w:name="Table List 8" w:semiHidden="1" w:unhideWhenUsed="1"/>
+    <w:lsdException w:name="Table 3D effects 1" w:semiHidden="1" w:unhideWhenUsed="1"/>
+    <w:lsdException w:name="Table 3D effects 2" w:semiHidden="1" w:unhideWhenUsed="1"/>
+    <w:lsdException w:name="Table 3D effects 3" w:semiHidden="1" w:unhideWhenUsed="1"/>
+    <w:lsdException w:name="Table Contemporary" w:semiHidden="1" w:unhideWhenUsed="1"/>
+    <w:lsdException w:name="Table Elegant" w:semiHidden="1" w:unhideWhenUsed="1"/>
+    <w:lsdException w:name="Table Professional" w:semiHidden="1" w:unhideWhenUsed="1"/>
+    <w:lsdException w:name="Table Subtle 1" w:semiHidden="1" w:unhideWhenUsed="1"/>
+    <w:lsdException w:name="Table Subtle 2" w:semiHidden="1" w:unhideWhenUsed="1"/>
+    <w:lsdException w:name="Table Web 1" w:semiHidden="1" w:unhideWhenUsed="1"/>
+    <w:lsdException w:name="Table Web 2" w:semiHidden="1" w:unhideWhenUsed="1"/>
+    <w:lsdException w:name="Table Web 3" w:semiHidden="1" w:unhideWhenUsed="1"/>
+    <w:lsdException w:name="Balloon Text" w:semiHidden="1" w:unhideWhenUsed="1"/>
+    <w:lsdException w:name="Table Grid" w:uiPriority="39"/>
+    <w:lsdException w:name="Table Theme" w:semiHidden="1" w:unhideWhenUsed="1"/>
+    <w:lsdException w:name="Placeholder Text" w:semiHidden="1"/>
+    <w:lsdException w:name="No Spacing" w:uiPriority="1" w:qFormat="1"/>
+    <w:lsdException w:name="Light Shading" w:uiPriority="60"/>
+    <w:lsdException w:name="Light List" w:uiPriority="61"/>
+    <w:lsdException w:name="Light Grid" w:uiPriority="62"/>
+    <w:lsdException w:name="Medium Shading 1" w:uiPriority="63"/>
+    <w:lsdException w:name="Medium Shading 2" w:uiPriority="64"/>
+    <w:lsdException w:name="Medium List 1" w:uiPriority="65"/>
+    <w:lsdException w:name="Medium List 2" w:uiPriority="66"/>
+    <w:lsdException w:name="Medium Grid 1" w:uiPriority="67"/>
+    <w:lsdException w:name="Medium Grid 2" w:uiPriority="68"/>
+    <w:lsdException w:name="Medium Grid 3" w:uiPriority="69"/>
+    <w:lsdException w:name="Dark List" w:uiPriority="70"/>
+    <w:lsdException w:name="Colorful Shading" w:uiPriority="71"/>
+    <w:lsdException w:name="Colorful List" w:uiPriority="72"/>
+    <w:lsdException w:name="Colorful Grid" w:uiPriority="73"/>
+    <w:lsdException w:name="Light Shading Accent 1" w:uiPriority="60"/>
+    <w:lsdException w:name="Light List Accent 1" w:uiPriority="61"/>
+    <w:lsdException w:name="Light Grid Accent 1" w:uiPriority="62"/>
+    <w:lsdException w:name="Medium Shading 1 Accent 1" w:uiPriority="63"/>
+    <w:lsdException w:name="Medium Shading 2 Accent 1" w:uiPriority="64"/>
+    <w:lsdException w:name="Medium List 1 Accent 1" w:uiPriority="65"/>
+    <w:lsdException w:name="Revision" w:semiHidden="1"/>
+    <w:lsdException w:name="List Paragraph" w:uiPriority="34" w:qFormat="1"/>
+    <w:lsdException w:name="Quote" w:uiPriority="29" w:qFormat="1"/>
+    <w:lsdException w:name="Intense Quote" w:uiPriority="30" w:qFormat="1"/>
+    <w:lsdException w:name="Medium List 2 Accent 1" w:uiPriority="66"/>
+    <w:lsdException w:name="Medium Grid 1 Accent 1" w:uiPriority="67"/>
+    <w:lsdException w:name="Medium Grid 2 Accent 1" w:uiPriority="68"/>
+    <w:lsdException w:name="Medium Grid 3 Accent 1" w:uiPriority="69"/>
+    <w:lsdException w:name="Dark List Accent 1" w:uiPriority="70"/>
+    <w:lsdException w:name="Colorful Shading Accent 1" w:uiPriority="71"/>
+    <w:lsdException w:name="Colorful List Accent 1" w:uiPriority="72"/>
+    <w:lsdException w:name="Colorful Grid Accent 1" w:uiPriority="73"/>
+    <w:lsdException w:name="Light Shading Accent 2" w:uiPriority="60"/>
+    <w:lsdException w:name="Light List Accent 2" w:uiPriority="61"/>
+    <w:lsdException w:name="Light Grid Accent 2" w:uiPriority="62"/>
+    <w:lsdException w:name="Medium Shading 1 Accent 2" w:uiPriority="63"/>
+    <w:lsdException w:name="Medium Shading 2 Accent 2" w:uiPriority="64"/>
+    <w:lsdException w:name="Medium List 1 Accent 2" w:uiPriority="65"/>
+    <w:lsdException w:name="Medium List 2 Accent 2" w:uiPriority="66"/>
+    <w:lsdException w:name="Medium Grid 1 Accent 2" w:uiPriority="67"/>
+    <w:lsdException w:name="Medium Grid 2 Accent 2" w:uiPriority="68"/>
+    <w:lsdException w:name="Medium Grid 3 Accent 2" w:uiPriority="69"/>
+    <w:lsdException w:name="Dark List Accent 2" w:uiPriority="70"/>
+    <w:lsdException w:name="Colorful Shading Accent 2" w:uiPriority="71"/>
+    <w:lsdException w:name="Colorful List Accent 2" w:uiPriority="72"/>
+    <w:lsdException w:name="Colorful Grid Accent 2" w:uiPriority="73"/>
+    <w:lsdException w:name="Light Shading Accent 3" w:uiPriority="60"/>
+    <w:lsdException w:name="Light List Accent 3" w:uiPriority="61"/>
+    <w:lsdException w:name="Light Grid Accent 3" w:uiPriority="62"/>
+    <w:lsdException w:name="Medium Shading 1 Accent 3" w:uiPriority="63"/>
+    <w:lsdException w:name="Medium Shading 2 Accent 3" w:uiPriority="64"/>
+    <w:lsdException w:name="Medium List 1 Accent 3" w:uiPriority="65"/>
+    <w:lsdException w:name="Medium List 2 Accent 3" w:uiPriority="66"/>
+    <w:lsdException w:name="Medium Grid 1 Accent 3" w:uiPriority="67"/>
+    <w:lsdException w:name="Medium Grid 2 Accent 3" w:uiPriority="68"/>
+    <w:lsdException w:name="Medium Grid 3 Accent 3" w:uiPriority="69"/>
+    <w:lsdException w:name="Dark List Accent 3" w:uiPriority="70"/>
+    <w:lsdException w:name="Colorful Shading Accent 3" w:uiPriority="71"/>
+    <w:lsdException w:name="Colorful List Accent 3" w:uiPriority="72"/>
+    <w:lsdException w:name="Colorful Grid Accent 3" w:uiPriority="73"/>
+    <w:lsdException w:name="Light Shading Accent 4" w:uiPriority="60"/>
+    <w:lsdException w:name="Light List Accent 4" w:uiPriority="61"/>
+    <w:lsdException w:name="Light Grid Accent 4" w:uiPriority="62"/>
+    <w:lsdException w:name="Medium Shading 1 Accent 4" w:uiPriority="63"/>
+    <w:lsdException w:name="Medium Shading 2 Accent 4" w:uiPriority="64"/>
+    <w:lsdException w:name="Medium List 1 Accent 4" w:uiPriority="65"/>
+    <w:lsdException w:name="Medium List 2 Accent 4" w:uiPriority="66"/>
+    <w:lsdException w:name="Medium Grid 1 Accent 4" w:uiPriority="67"/>
+    <w:lsdException w:name="Medium Grid 2 Accent 4" w:uiPriority="68"/>
+    <w:lsdException w:name="Medium Grid 3 Accent 4" w:uiPriority="69"/>
+    <w:lsdException w:name="Dark List Accent 4" w:uiPriority="70"/>
+    <w:lsdException w:name="Colorful Shading Accent 4" w:uiPriority="71"/>
+    <w:lsdException w:name="Colorful List Accent 4" w:uiPriority="72"/>
+    <w:lsdException w:name="Colorful Grid Accent 4" w:uiPriority="73"/>
+    <w:lsdException w:name="Light Shading Accent 5" w:uiPriority="60"/>
+    <w:lsdException w:name="Light List Accent 5" w:uiPriority="61"/>
+    <w:lsdException w:name="Light Grid Accent 5" w:uiPriority="62"/>
+    <w:lsdException w:name="Medium Shading 1 Accent 5" w:uiPriority="63"/>
+    <w:lsdException w:name="Medium Shading 2 Accent 5" w:uiPriority="64"/>
+    <w:lsdException w:name="Medium List 1 Accent 5" w:uiPriority="65"/>
+    <w:lsdException w:name="Medium List 2 Accent 5" w:uiPriority="66"/>
+    <w:lsdException w:name="Medium Grid 1 Accent 5" w:uiPriority="67"/>
+    <w:lsdException w:name="Medium Grid 2 Accent 5" w:uiPriority="68"/>
+    <w:lsdException w:name="Medium Grid 3 Accent 5" w:uiPriority="69"/>
+    <w:lsdException w:name="Dark List Accent 5" w:uiPriority="70"/>
+    <w:lsdException w:name="Colorful Shading Accent 5" w:uiPriority="71"/>
+    <w:lsdException w:name="Colorful List Accent 5" w:uiPriority="72"/>
+    <w:lsdException w:name="Colorful Grid Accent 5" w:uiPriority="73"/>
+    <w:lsdException w:name="Light Shading Accent 6" w:uiPriority="60"/>
+    <w:lsdException w:name="Light List Accent 6" w:uiPriority="61"/>
+    <w:lsdException w:name="Light Grid Accent 6" w:uiPriority="62"/>
+    <w:lsdException w:name="Medium Shading 1 Accent 6" w:uiPriority="63"/>
+    <w:lsdException w:name="Medium Shading 2 Accent 6" w:uiPriority="64"/>
+    <w:lsdException w:name="Medium List 1 Accent 6" w:uiPriority="65"/>
+    <w:lsdException w:name="Medium List 2 Accent 6" w:uiPriority="66"/>
+    <w:lsdException w:name="Medium Grid 1 Accent 6" w:uiPriority="67"/>
+    <w:lsdException w:name="Medium Grid 2 Accent 6" w:uiPriority="68"/>
+    <w:lsdException w:name="Medium Grid 3 Accent 6" w:uiPriority="69"/>
+    <w:lsdException w:name="Dark List Accent 6" w:uiPriority="70"/>
+    <w:lsdException w:name="Colorful Shading Accent 6" w:uiPriority="71"/>
+    <w:lsdException w:name="Colorful List Accent 6" w:uiPriority="72"/>
+    <w:lsdException w:name="Colorful Grid Accent 6" w:uiPriority="73"/>
+    <w:lsdException w:name="Subtle Emphasis" w:uiPriority="19" w:qFormat="1"/>
+    <w:lsdException w:name="Intense Emphasis" w:uiPriority="21" w:qFormat="1"/>
+    <w:lsdException w:name="Subtle Reference" w:uiPriority="31" w:qFormat="1"/>
+    <w:lsdException w:name="Intense Reference" w:uiPriority="32" w:qFormat="1"/>
+    <w:lsdException w:name="Book Title" w:uiPriority="33" w:qFormat="1"/>
+    <w:lsdException w:name="Bibliography" w:semiHidden="1" w:uiPriority="37" w:unhideWhenUsed="1"/>
+    <w:lsdException w:name="TOC Heading" w:semiHidden="1" w:uiPriority="39" w:unhideWhenUsed="1" w:qFormat="1"/>
+    <w:lsdException w:name="Plain Table 1" w:uiPriority="41"/>
+    <w:lsdException w:name="Plain Table 2" w:uiPriority="42"/>
+    <w:lsdException w:name="Plain Table 3" w:uiPriority="43"/>
+    <w:lsdException w:name="Plain Table 4" w:uiPriority="44"/>
+    <w:lsdException w:name="Plain Table 5" w:uiPriority="45"/>
+    <w:lsdException w:name="Grid Table Light" w:uiPriority="40"/>
+    <w:lsdException w:name="Grid Table 1 Light" w:uiPriority="46"/>
+    <w:lsdException w:name="Grid Table 2" w:uiPriority="47"/>
+    <w:lsdException w:name="Grid Table 3" w:uiPriority="48"/>
+    <w:lsdException w:name="Grid Table 4" w:uiPriority="49"/>
+    <w:lsdException w:name="Grid Table 5 Dark" w:uiPriority="50"/>
+    <w:lsdException w:name="Grid Table 6 Colorful" w:uiPriority="51"/>
+    <w:lsdException w:name="Grid Table 7 Colorful" w:uiPriority="52"/>
+    <w:lsdException w:name="Grid Table 1 Light Accent 1" w:uiPriority="46"/>
+    <w:lsdException w:name="Grid Table 2 Accent 1" w:uiPriority="47"/>
+    <w:lsdException w:name="Grid Table 3 Accent 1" w:uiPriority="48"/>
+    <w:lsdException w:name="Grid Table 4 Accent 1" w:uiPriority="49"/>
+    <w:lsdException w:name="Grid Table 5 Dark Accent 1" w:uiPriority="50"/>
+    <w:lsdException w:name="Grid Table 6 Colorful Accent 1" w:uiPriority="51"/>
+    <w:lsdException w:name="Grid Table 7 Colorful Accent 1" w:uiPriority="52"/>
+    <w:lsdException w:name="Grid Table 1 Light Accent 2" w:uiPriority="46"/>
+    <w:lsdException w:name="Grid Table 2 Accent 2" w:uiPriority="47"/>
+    <w:lsdException w:name="Grid Table 3 Accent 2" w:uiPriority="48"/>
+    <w:lsdException w:name="Grid Table 4 Accent 2" w:uiPriority="49"/>
+    <w:lsdException w:name="Grid Table 5 Dark Accent 2" w:uiPriority="50"/>
+    <w:lsdException w:name="Grid Table 6 Colorful Accent 2" w:uiPriority="51"/>
+    <w:lsdException w:name="Grid Table 7 Colorful Accent 2" w:uiPriority="52"/>
+    <w:lsdException w:name="Grid Table 1 Light Accent 3" w:uiPriority="46"/>
+    <w:lsdException w:name="Grid Table 2 Accent 3" w:uiPriority="47"/>
+    <w:lsdException w:name="Grid Table 3 Accent 3" w:uiPriority="48"/>
+    <w:lsdException w:name="Grid Table 4 Accent 3" w:uiPriority="49"/>
+    <w:lsdException w:name="Grid Table 5 Dark Accent 3" w:uiPriority="50"/>
+    <w:lsdException w:name="Grid Table 6 Colorful Accent 3" w:uiPriority="51"/>
+    <w:lsdException w:name="Grid Table 7 Colorful Accent 3" w:uiPriority="52"/>
+    <w:lsdException w:name="Grid Table 1 Light Accent 4" w:uiPriority="46"/>
+    <w:lsdException w:name="Grid Table 2 Accent 4" w:uiPriority="47"/>
+    <w:lsdException w:name="Grid Table 3 Accent 4" w:uiPriority="48"/>
+    <w:lsdException w:name="Grid Table 4 Accent 4" w:uiPriority="49"/>
+    <w:lsdException w:name="Grid Table 5 Dark Accent 4" w:uiPriority="50"/>
+    <w:lsdException w:name="Grid Table 6 Colorful Accent 4" w:uiPriority="51"/>
+    <w:lsdException w:name="Grid Table 7 Colorful Accent 4" w:uiPriority="52"/>
+    <w:lsdException w:name="Grid Table 1 Light Accent 5" w:uiPriority="46"/>
+    <w:lsdException w:name="Grid Table 2 Accent 5" w:uiPriority="47"/>
+    <w:lsdException w:name="Grid Table 3 Accent 5" w:uiPriority="48"/>
+    <w:lsdException w:name="Grid Table 4 Accent 5" w:uiPriority="49"/>
+    <w:lsdException w:name="Grid Table 5 Dark Accent 5" w:uiPriority="50"/>
+    <w:lsdException w:name="Grid Table 6 Colorful Accent 5" w:uiPriority="51"/>
+    <w:lsdException w:name="Grid Table 7 Colorful Accent 5" w:uiPriority="52"/>
+    <w:lsdException w:name="Grid Table 1 Light Accent 6" w:uiPriority="46"/>
+    <w:lsdException w:name="Grid Table 2 Accent 6" w:uiPriority="47"/>
+    <w:lsdException w:name="Grid Table 3 Accent 6" w:uiPriority="48"/>
+    <w:lsdException w:name="Grid Table 4 Accent 6" w:uiPriority="49"/>
+    <w:lsdException w:name="Grid Table 5 Dark Accent 6" w:uiPriority="50"/>
+    <w:lsdException w:name="Grid Table 6 Colorful Accent 6" w:uiPriority="51"/>
+    <w:lsdException w:name="Grid Table 7 Colorful Accent 6" w:uiPriority="52"/>
+    <w:lsdException w:name="List Table 1 Light" w:uiPriority="46"/>
+    <w:lsdException w:name="List Table 2" w:uiPriority="47"/>
+    <w:lsdException w:name="List Table 3" w:uiPriority="48"/>
+    <w:lsdException w:name="List Table 4" w:uiPriority="49"/>
+    <w:lsdException w:name="List Table 5 Dark" w:uiPriority="50"/>
+    <w:lsdException w:name="List Table 6 Colorful" w:uiPriority="51"/>
+    <w:lsdException w:name="List Table 7 Colorful" w:uiPriority="52"/>
+    <w:lsdException w:name="List Table 1 Light Accent 1" w:uiPriority="46"/>
+    <w:lsdException w:name="List Table 2 Accent 1" w:uiPriority="47"/>
+    <w:lsdException w:name="List Table 3 Accent 1" w:uiPriority="48"/>
+    <w:lsdException w:name="List Table 4 Accent 1" w:uiPriority="49"/>
+    <w:lsdException w:name="List Table 5 Dark Accent 1" w:uiPriority="50"/>
+    <w:lsdException w:name="List Table 6 Colorful Accent 1" w:uiPriority="51"/>
+    <w:lsdException w:name="List Table 7 Colorful Accent 1" w:uiPriority="52"/>
+    <w:lsdException w:name="List Table 1 Light Accent 2" w:uiPriority="46"/>
+    <w:lsdException w:name="List Table 2 Accent 2" w:uiPriority="47"/>
+    <w:lsdException w:name="List Table 3 Accent 2" w:uiPriority="48"/>
+    <w:lsdException w:name="List Table 4 Accent 2" w:uiPriority="49"/>
+    <w:lsdException w:name="List Table 5 Dark Accent 2" w:uiPriority="50"/>
+    <w:lsdException w:name="List Table 6 Colorful Accent 2" w:uiPriority="51"/>
+    <w:lsdException w:name="List Table 7 Colorful Accent 2" w:uiPriority="52"/>
+    <w:lsdException w:name="List Table 1 Light Accent 3" w:uiPriority="46"/>
+    <w:lsdException w:name="List Table 2 Accent 3" w:uiPriority="47"/>
+    <w:lsdException w:name="List Table 3 Accent 3" w:uiPriority="48"/>
+    <w:lsdException w:name="List Table 4 Accent 3" w:uiPriority="49"/>
+    <w:lsdException w:name="List Table 5 Dark Accent 3" w:uiPriority="50"/>
+    <w:lsdException w:name="List Table 6 Colorful Accent 3" w:uiPriority="51"/>
+    <w:lsdException w:name="List Table 7 Colorful Accent 3" w:uiPriority="52"/>
+    <w:lsdException w:name="List Table 1 Light Accent 4" w:uiPriority="46"/>
+    <w:lsdException w:name="List Table 2 Accent 4" w:uiPriority="47"/>
+    <w:lsdException w:name="List Table 3 Accent 4" w:uiPriority="48"/>
+    <w:lsdException w:name="List Table 4 Accent 4" w:uiPriority="49"/>
+    <w:lsdException w:name="List Table 5 Dark Accent 4" w:uiPriority="50"/>
+    <w:lsdException w:name="List Table 6 Colorful Accent 4" w:uiPriority="51"/>
+    <w:lsdException w:name="List Table 7 Colorful Accent 4" w:uiPriority="52"/>
+    <w:lsdException w:name="List Table 1 Light Accent 5" w:uiPriority="46"/>
+    <w:lsdException w:name="List Table 2 Accent 5" w:uiPriority="47"/>
+    <w:lsdException w:name="List Table 3 Accent 5" w:uiPriority="48"/>
+    <w:lsdException w:name="List Table 4 Accent 5" w:uiPriority="49"/>
+    <w:lsdException w:name="List Table 5 Dark Accent 5" w:uiPriority="50"/>
+    <w:lsdException w:name="List Table 6 Colorful Accent 5" w:uiPriority="51"/>
+    <w:lsdException w:name="List Table 7 Colorful Accent 5" w:uiPriority="52"/>
+    <w:lsdException w:name="List Table 1 Light Accent 6" w:uiPriority="46"/>
+    <w:lsdException w:name="List Table 2 Accent 6" w:uiPriority="47"/>
+    <w:lsdException w:name="List Table 3 Accent 6" w:uiPriority="48"/>
+    <w:lsdException w:name="List Table 4 Accent 6" w:uiPriority="49"/>
+    <w:lsdException w:name="List Table 5 Dark Accent 6" w:uiPriority="50"/>
+    <w:lsdException w:name="List Table 6 Colorful Accent 6" w:uiPriority="51"/>
+    <w:lsdException w:name="List Table 7 Colorful Accent 6" w:uiPriority="52"/>
+  </w:latentStyles>
+  <w:style w:type="paragraph" w:default="1" w:styleId="Standaard">
+    <w:name w:val="Normal"/>
+    <w:qFormat/>
+  </w:style>
+  <w:style w:type="character" w:default="1" w:styleId="Standaardalinea-lettertype">
+    <w:name w:val="Default Paragraph Font"/>
+    <w:uiPriority w:val="1"/>
+    <w:semiHidden/>
+    <w:unhideWhenUsed/>
+  </w:style>
+  <w:style w:type="table" w:default="1" w:styleId="Standaardtabel">
+    <w:name w:val="Normal Table"/>
+    <w:uiPriority w:val="99"/>
+    <w:semiHidden/>
+    <w:unhideWhenUsed/>
+    <w:tblPr>
+      <w:tblInd w:w="0" w:type="dxa"/>
+      <w:tblCellMar>
+        <w:top w:w="0" w:type="dxa"/>
+        <w:left w:w="108" w:type="dxa"/>
+        <w:bottom w:w="0" w:type="dxa"/>
+        <w:right w:w="108" w:type="dxa"/>
+      </w:tblCellMar>
+    </w:tblPr>
+  </w:style>
+  <w:style w:type="numbering" w:default="1" w:styleId="Geenlijst">
+    <w:name w:val="No List"/>
+    <w:uiPriority w:val="99"/>
+    <w:semiHidden/>
+    <w:unhideWhenUsed/>
+  </w:style>
+  <w:style w:type="paragraph" w:customStyle="1" w:styleId="706C59B025394F0690DF22203003157F">
+    <w:name w:val="706C59B025394F0690DF22203003157F"/>
+    <w:rsid w:val="00E317DD"/>
+  </w:style>
+  <w:style w:type="paragraph" w:customStyle="1" w:styleId="73009F202AA343728683FDB3067547B5">
+    <w:name w:val="73009F202AA343728683FDB3067547B5"/>
+    <w:rsid w:val="00E317DD"/>
+  </w:style>
+  <w:style w:type="paragraph" w:customStyle="1" w:styleId="1F39E40DA24B4804AE63EB3C846D951A">
+    <w:name w:val="1F39E40DA24B4804AE63EB3C846D951A"/>
+    <w:rsid w:val="00E317DD"/>
+  </w:style>
+</w:styles>
+</file>
+
+<file path=word/glossary/webSettings.xml><?xml version="1.0" encoding="utf-8"?>
+<w:webSettings xmlns:mc="http://schemas.openxmlformats.org/markup-compatibility/2006" xmlns:r="http://schemas.openxmlformats.org/officeDocument/2006/relationships" xmlns:w="http://schemas.openxmlformats.org/wordprocessingml/2006/main" xmlns:w14="http://schemas.microsoft.com/office/word/2010/wordml" xmlns:w15="http://schemas.microsoft.com/office/word/2012/wordml" mc:Ignorable="w14 w15">
+  <w:optimizeForBrowser/>
+  <w:allowPNG/>
+</w:webSettings>
 </file>
 
 <file path=word/theme/theme1.xml><?xml version="1.0" encoding="utf-8"?>
@@ -6925,11 +10922,35 @@
 </file>
 
 <file path=customXml/item1.xml><?xml version="1.0" encoding="utf-8"?>
-<b:Sources xmlns:b="http://schemas.openxmlformats.org/officeDocument/2006/bibliography" xmlns="http://schemas.openxmlformats.org/officeDocument/2006/bibliography" SelectedStyle="/APA.XSL" StyleName="APA"/>
+<b:Sources xmlns:b="http://schemas.openxmlformats.org/officeDocument/2006/bibliography" xmlns="http://schemas.openxmlformats.org/officeDocument/2006/bibliography" SelectedStyle="\IEEE2006OfficeOnline.xsl" StyleName="IEEE" Version="2006">
+  <b:Source>
+    <b:Tag>Wik14</b:Tag>
+    <b:SourceType>InternetSite</b:SourceType>
+    <b:Guid>{D0346626-B661-4136-8D0A-EDAD17E23809}</b:Guid>
+    <b:Title>Wikipedia</b:Title>
+    <b:YearAccessed>2014</b:YearAccessed>
+    <b:MonthAccessed>Oktober</b:MonthAccessed>
+    <b:DayAccessed>21</b:DayAccessed>
+    <b:URL>http://nl.wikipedia.org/wiki/Raspberry_Pi</b:URL>
+    <b:RefOrder>1</b:RefOrder>
+  </b:Source>
+  <b:Source>
+    <b:Tag>Ard14</b:Tag>
+    <b:SourceType>InternetSite</b:SourceType>
+    <b:Guid>{6946552A-7AB4-4FB3-9FDA-27F3960E6C90}</b:Guid>
+    <b:Title>Arduino (Computerplatform)</b:Title>
+    <b:InternetSiteTitle>Wikipedia</b:InternetSiteTitle>
+    <b:URL>http://nl.wikipedia.org/wiki/Arduino_(computerplatform)</b:URL>
+    <b:YearAccessed>2014</b:YearAccessed>
+    <b:MonthAccessed>Oktober</b:MonthAccessed>
+    <b:DayAccessed>21</b:DayAccessed>
+    <b:RefOrder>2</b:RefOrder>
+  </b:Source>
+</b:Sources>
 </file>
 
 <file path=customXml/itemProps1.xml><?xml version="1.0" encoding="utf-8"?>
-<ds:datastoreItem xmlns:ds="http://schemas.openxmlformats.org/officeDocument/2006/customXml" ds:itemID="{3FB40CF4-8349-4A8F-8DB2-0BBAE43CF191}">
+<ds:datastoreItem xmlns:ds="http://schemas.openxmlformats.org/officeDocument/2006/customXml" ds:itemID="{2212917B-6D43-4917-85A9-0F4708D0A385}">
   <ds:schemaRefs>
     <ds:schemaRef ds:uri="http://schemas.openxmlformats.org/officeDocument/2006/bibliography"/>
   </ds:schemaRefs>

--- a/Tussentijds verslag/CWB2.docx
+++ b/Tussentijds verslag/CWB2.docx
@@ -520,7 +520,6 @@
           <w:lang w:val="nl-BE"/>
         </w:rPr>
       </w:pPr>
-      <w:proofErr w:type="spellStart"/>
       <w:r>
         <w:rPr>
           <w:rFonts w:cs="Arial"/>
@@ -531,7 +530,6 @@
         </w:rPr>
         <w:t>Quantified</w:t>
       </w:r>
-      <w:proofErr w:type="spellEnd"/>
       <w:r>
         <w:rPr>
           <w:rFonts w:cs="Arial"/>
@@ -684,31 +682,25 @@
         <w:jc w:val="center"/>
         <w:rPr>
           <w:rFonts w:cs="Arial"/>
-          <w:lang w:val="nl-BE"/>
-        </w:rPr>
-      </w:pPr>
-      <w:r>
-        <w:rPr>
-          <w:rFonts w:cs="Arial"/>
-          <w:lang w:val="nl-BE"/>
-        </w:rPr>
-        <w:t xml:space="preserve">Professor </w:t>
-      </w:r>
-      <w:proofErr w:type="spellStart"/>
-      <w:r>
-        <w:rPr>
-          <w:rFonts w:cs="Arial"/>
-          <w:lang w:val="nl-BE"/>
-        </w:rPr>
-        <w:t>Duval</w:t>
-      </w:r>
-      <w:proofErr w:type="spellEnd"/>
-      <w:r>
-        <w:rPr>
-          <w:rFonts w:cs="Arial"/>
-          <w:lang w:val="nl-BE"/>
-        </w:rPr>
-        <w:t xml:space="preserve"> E.</w:t>
+        </w:rPr>
+      </w:pPr>
+      <w:r>
+        <w:rPr>
+          <w:rFonts w:cs="Arial"/>
+        </w:rPr>
+        <w:t>Prof</w:t>
+      </w:r>
+      <w:r>
+        <w:rPr>
+          <w:rFonts w:cs="Arial"/>
+        </w:rPr>
+        <w:t xml:space="preserve">essor </w:t>
+      </w:r>
+      <w:r>
+        <w:rPr>
+          <w:rFonts w:cs="Arial"/>
+        </w:rPr>
+        <w:t>Duval E.</w:t>
       </w:r>
     </w:p>
     <w:p>
@@ -716,7 +708,6 @@
         <w:spacing w:line="240" w:lineRule="auto"/>
         <w:rPr>
           <w:rFonts w:cs="Arial"/>
-          <w:lang w:val="nl-BE"/>
         </w:rPr>
       </w:pPr>
     </w:p>
@@ -869,7 +860,7 @@
         <w:br w:type="page"/>
       </w:r>
     </w:p>
-    <w:bookmarkStart w:id="0" w:name="_Toc401675786" w:displacedByCustomXml="next"/>
+    <w:bookmarkStart w:id="0" w:name="_Toc401935194" w:displacedByCustomXml="next"/>
     <w:sdt>
       <w:sdtPr>
         <w:rPr>
@@ -909,7 +900,13 @@
           </w:r>
           <w:bookmarkEnd w:id="0"/>
         </w:p>
-        <w:p/>
+        <w:p>
+          <w:pPr>
+            <w:rPr>
+              <w:lang w:val="nl-NL"/>
+            </w:rPr>
+          </w:pPr>
+        </w:p>
         <w:p>
           <w:pPr>
             <w:pStyle w:val="Inhopg1"/>
@@ -931,7 +928,13 @@
             <w:fldChar w:fldCharType="begin"/>
           </w:r>
           <w:r>
-            <w:instrText xml:space="preserve"> TOC \o "1-3" \h \z \u </w:instrText>
+            <w:rPr>
+              <w:lang w:val="nl-NL"/>
+            </w:rPr>
+            <w:instrText xml:space="preserve"> TOC \o "1-</w:instrText>
+          </w:r>
+          <w:r>
+            <w:instrText xml:space="preserve">3" \h \z \u </w:instrText>
           </w:r>
           <w:r>
             <w:rPr>
@@ -939,7 +942,7 @@
             </w:rPr>
             <w:fldChar w:fldCharType="separate"/>
           </w:r>
-          <w:hyperlink w:anchor="_Toc401675786" w:history="1">
+          <w:hyperlink w:anchor="_Toc401935194" w:history="1">
             <w:r>
               <w:rPr>
                 <w:rStyle w:val="Hyperlink"/>
@@ -966,7 +969,7 @@
                 <w:noProof/>
                 <w:webHidden/>
               </w:rPr>
-              <w:instrText xml:space="preserve"> PAGEREF _Toc401675786 \h </w:instrText>
+              <w:instrText xml:space="preserve"> PAGEREF _Toc401935194 \h </w:instrText>
             </w:r>
             <w:r>
               <w:rPr>
@@ -1012,7 +1015,7 @@
               <w:lang w:val="nl-NL" w:eastAsia="nl-NL"/>
             </w:rPr>
           </w:pPr>
-          <w:hyperlink w:anchor="_Toc401675787" w:history="1">
+          <w:hyperlink w:anchor="_Toc401935195" w:history="1">
             <w:r>
               <w:rPr>
                 <w:rStyle w:val="Hyperlink"/>
@@ -1056,7 +1059,7 @@
                 <w:noProof/>
                 <w:webHidden/>
               </w:rPr>
-              <w:instrText xml:space="preserve"> PAGEREF _Toc401675787 \h </w:instrText>
+              <w:instrText xml:space="preserve"> PAGEREF _Toc401935195 \h </w:instrText>
             </w:r>
             <w:r>
               <w:rPr>
@@ -1102,7 +1105,7 @@
               <w:lang w:val="nl-NL" w:eastAsia="nl-NL"/>
             </w:rPr>
           </w:pPr>
-          <w:hyperlink w:anchor="_Toc401675788" w:history="1">
+          <w:hyperlink w:anchor="_Toc401935196" w:history="1">
             <w:r>
               <w:rPr>
                 <w:rStyle w:val="Hyperlink"/>
@@ -1146,7 +1149,7 @@
                 <w:noProof/>
                 <w:webHidden/>
               </w:rPr>
-              <w:instrText xml:space="preserve"> PAGEREF _Toc401675788 \h </w:instrText>
+              <w:instrText xml:space="preserve"> PAGEREF _Toc401935196 \h </w:instrText>
             </w:r>
             <w:r>
               <w:rPr>
@@ -1192,7 +1195,7 @@
               <w:lang w:val="nl-NL" w:eastAsia="nl-NL"/>
             </w:rPr>
           </w:pPr>
-          <w:hyperlink w:anchor="_Toc401675789" w:history="1">
+          <w:hyperlink w:anchor="_Toc401935197" w:history="1">
             <w:r>
               <w:rPr>
                 <w:rStyle w:val="Hyperlink"/>
@@ -1236,7 +1239,7 @@
                 <w:noProof/>
                 <w:webHidden/>
               </w:rPr>
-              <w:instrText xml:space="preserve"> PAGEREF _Toc401675789 \h </w:instrText>
+              <w:instrText xml:space="preserve"> PAGEREF _Toc401935197 \h </w:instrText>
             </w:r>
             <w:r>
               <w:rPr>
@@ -1256,7 +1259,7 @@
                 <w:noProof/>
                 <w:webHidden/>
               </w:rPr>
-              <w:t>5</w:t>
+              <w:t>4</w:t>
             </w:r>
             <w:r>
               <w:rPr>
@@ -1280,7 +1283,7 @@
               <w:lang w:val="nl-NL" w:eastAsia="nl-NL"/>
             </w:rPr>
           </w:pPr>
-          <w:hyperlink w:anchor="_Toc401675790" w:history="1">
+          <w:hyperlink w:anchor="_Toc401935198" w:history="1">
             <w:r>
               <w:rPr>
                 <w:rStyle w:val="Hyperlink"/>
@@ -1307,7 +1310,7 @@
                 <w:noProof/>
                 <w:webHidden/>
               </w:rPr>
-              <w:instrText xml:space="preserve"> PAGEREF _Toc401675790 \h </w:instrText>
+              <w:instrText xml:space="preserve"> PAGEREF _Toc401935198 \h </w:instrText>
             </w:r>
             <w:r>
               <w:rPr>
@@ -1327,7 +1330,7 @@
                 <w:noProof/>
                 <w:webHidden/>
               </w:rPr>
-              <w:t>5</w:t>
+              <w:t>4</w:t>
             </w:r>
             <w:r>
               <w:rPr>
@@ -1351,7 +1354,7 @@
               <w:lang w:val="nl-NL" w:eastAsia="nl-NL"/>
             </w:rPr>
           </w:pPr>
-          <w:hyperlink w:anchor="_Toc401675791" w:history="1">
+          <w:hyperlink w:anchor="_Toc401935199" w:history="1">
             <w:r>
               <w:rPr>
                 <w:rStyle w:val="Hyperlink"/>
@@ -1378,7 +1381,7 @@
                 <w:noProof/>
                 <w:webHidden/>
               </w:rPr>
-              <w:instrText xml:space="preserve"> PAGEREF _Toc401675791 \h </w:instrText>
+              <w:instrText xml:space="preserve"> PAGEREF _Toc401935199 \h </w:instrText>
             </w:r>
             <w:r>
               <w:rPr>
@@ -1398,7 +1401,7 @@
                 <w:noProof/>
                 <w:webHidden/>
               </w:rPr>
-              <w:t>5</w:t>
+              <w:t>4</w:t>
             </w:r>
             <w:r>
               <w:rPr>
@@ -1422,7 +1425,7 @@
               <w:lang w:val="nl-NL" w:eastAsia="nl-NL"/>
             </w:rPr>
           </w:pPr>
-          <w:hyperlink w:anchor="_Toc401675792" w:history="1">
+          <w:hyperlink w:anchor="_Toc401935200" w:history="1">
             <w:r>
               <w:rPr>
                 <w:rStyle w:val="Hyperlink"/>
@@ -1449,7 +1452,7 @@
                 <w:noProof/>
                 <w:webHidden/>
               </w:rPr>
-              <w:instrText xml:space="preserve"> PAGEREF _Toc401675792 \h </w:instrText>
+              <w:instrText xml:space="preserve"> PAGEREF _Toc401935200 \h </w:instrText>
             </w:r>
             <w:r>
               <w:rPr>
@@ -1469,7 +1472,7 @@
                 <w:noProof/>
                 <w:webHidden/>
               </w:rPr>
-              <w:t>5</w:t>
+              <w:t>4</w:t>
             </w:r>
             <w:r>
               <w:rPr>
@@ -1493,7 +1496,7 @@
               <w:lang w:val="nl-NL" w:eastAsia="nl-NL"/>
             </w:rPr>
           </w:pPr>
-          <w:hyperlink w:anchor="_Toc401675793" w:history="1">
+          <w:hyperlink w:anchor="_Toc401935201" w:history="1">
             <w:r>
               <w:rPr>
                 <w:rStyle w:val="Hyperlink"/>
@@ -1520,7 +1523,7 @@
                 <w:noProof/>
                 <w:webHidden/>
               </w:rPr>
-              <w:instrText xml:space="preserve"> PAGEREF _Toc401675793 \h </w:instrText>
+              <w:instrText xml:space="preserve"> PAGEREF _Toc401935201 \h </w:instrText>
             </w:r>
             <w:r>
               <w:rPr>
@@ -1566,7 +1569,7 @@
               <w:lang w:val="nl-NL" w:eastAsia="nl-NL"/>
             </w:rPr>
           </w:pPr>
-          <w:hyperlink w:anchor="_Toc401675794" w:history="1">
+          <w:hyperlink w:anchor="_Toc401935202" w:history="1">
             <w:r>
               <w:rPr>
                 <w:rStyle w:val="Hyperlink"/>
@@ -1589,7 +1592,7 @@
                 <w:rStyle w:val="Hyperlink"/>
                 <w:noProof/>
               </w:rPr>
-              <w:t>Technologie: Raspberry pi, Arduino, JavaScript, JQuery, JSON, Visualisatie bibliotheken</w:t>
+              <w:t>Architectuur</w:t>
             </w:r>
             <w:r>
               <w:rPr>
@@ -1610,7 +1613,7 @@
                 <w:noProof/>
                 <w:webHidden/>
               </w:rPr>
-              <w:instrText xml:space="preserve"> PAGEREF _Toc401675794 \h </w:instrText>
+              <w:instrText xml:space="preserve"> PAGEREF _Toc401935202 \h </w:instrText>
             </w:r>
             <w:r>
               <w:rPr>
@@ -1630,433 +1633,7 @@
                 <w:noProof/>
                 <w:webHidden/>
               </w:rPr>
-              <w:t>6</w:t>
-            </w:r>
-            <w:r>
-              <w:rPr>
-                <w:noProof/>
-                <w:webHidden/>
-              </w:rPr>
-              <w:fldChar w:fldCharType="end"/>
-            </w:r>
-          </w:hyperlink>
-        </w:p>
-        <w:p>
-          <w:pPr>
-            <w:pStyle w:val="Inhopg2"/>
-            <w:tabs>
-              <w:tab w:val="right" w:leader="dot" w:pos="8494"/>
-            </w:tabs>
-            <w:rPr>
-              <w:rFonts w:eastAsiaTheme="minorEastAsia" w:cstheme="minorBidi"/>
-              <w:smallCaps w:val="0"/>
-              <w:noProof/>
-              <w:lang w:val="nl-NL" w:eastAsia="nl-NL"/>
-            </w:rPr>
-          </w:pPr>
-          <w:hyperlink w:anchor="_Toc401675795" w:history="1">
-            <w:r>
-              <w:rPr>
-                <w:rStyle w:val="Hyperlink"/>
-                <w:noProof/>
-              </w:rPr>
-              <w:t>Raspberry Pi</w:t>
-            </w:r>
-            <w:r>
-              <w:rPr>
-                <w:noProof/>
-                <w:webHidden/>
-              </w:rPr>
-              <w:tab/>
-            </w:r>
-            <w:r>
-              <w:rPr>
-                <w:noProof/>
-                <w:webHidden/>
-              </w:rPr>
-              <w:fldChar w:fldCharType="begin"/>
-            </w:r>
-            <w:r>
-              <w:rPr>
-                <w:noProof/>
-                <w:webHidden/>
-              </w:rPr>
-              <w:instrText xml:space="preserve"> PAGEREF _Toc401675795 \h </w:instrText>
-            </w:r>
-            <w:r>
-              <w:rPr>
-                <w:noProof/>
-                <w:webHidden/>
-              </w:rPr>
-            </w:r>
-            <w:r>
-              <w:rPr>
-                <w:noProof/>
-                <w:webHidden/>
-              </w:rPr>
-              <w:fldChar w:fldCharType="separate"/>
-            </w:r>
-            <w:r>
-              <w:rPr>
-                <w:noProof/>
-                <w:webHidden/>
-              </w:rPr>
-              <w:t>6</w:t>
-            </w:r>
-            <w:r>
-              <w:rPr>
-                <w:noProof/>
-                <w:webHidden/>
-              </w:rPr>
-              <w:fldChar w:fldCharType="end"/>
-            </w:r>
-          </w:hyperlink>
-        </w:p>
-        <w:p>
-          <w:pPr>
-            <w:pStyle w:val="Inhopg2"/>
-            <w:tabs>
-              <w:tab w:val="right" w:leader="dot" w:pos="8494"/>
-            </w:tabs>
-            <w:rPr>
-              <w:rFonts w:eastAsiaTheme="minorEastAsia" w:cstheme="minorBidi"/>
-              <w:smallCaps w:val="0"/>
-              <w:noProof/>
-              <w:lang w:val="nl-NL" w:eastAsia="nl-NL"/>
-            </w:rPr>
-          </w:pPr>
-          <w:hyperlink w:anchor="_Toc401675796" w:history="1">
-            <w:r>
-              <w:rPr>
-                <w:rStyle w:val="Hyperlink"/>
-                <w:noProof/>
-              </w:rPr>
-              <w:t>Arduino</w:t>
-            </w:r>
-            <w:r>
-              <w:rPr>
-                <w:noProof/>
-                <w:webHidden/>
-              </w:rPr>
-              <w:tab/>
-            </w:r>
-            <w:r>
-              <w:rPr>
-                <w:noProof/>
-                <w:webHidden/>
-              </w:rPr>
-              <w:fldChar w:fldCharType="begin"/>
-            </w:r>
-            <w:r>
-              <w:rPr>
-                <w:noProof/>
-                <w:webHidden/>
-              </w:rPr>
-              <w:instrText xml:space="preserve"> PAGEREF _Toc401675796 \h </w:instrText>
-            </w:r>
-            <w:r>
-              <w:rPr>
-                <w:noProof/>
-                <w:webHidden/>
-              </w:rPr>
-            </w:r>
-            <w:r>
-              <w:rPr>
-                <w:noProof/>
-                <w:webHidden/>
-              </w:rPr>
-              <w:fldChar w:fldCharType="separate"/>
-            </w:r>
-            <w:r>
-              <w:rPr>
-                <w:noProof/>
-                <w:webHidden/>
-              </w:rPr>
-              <w:t>6</w:t>
-            </w:r>
-            <w:r>
-              <w:rPr>
-                <w:noProof/>
-                <w:webHidden/>
-              </w:rPr>
-              <w:fldChar w:fldCharType="end"/>
-            </w:r>
-          </w:hyperlink>
-        </w:p>
-        <w:p>
-          <w:pPr>
-            <w:pStyle w:val="Inhopg2"/>
-            <w:tabs>
-              <w:tab w:val="right" w:leader="dot" w:pos="8494"/>
-            </w:tabs>
-            <w:rPr>
-              <w:rFonts w:eastAsiaTheme="minorEastAsia" w:cstheme="minorBidi"/>
-              <w:smallCaps w:val="0"/>
-              <w:noProof/>
-              <w:lang w:val="nl-NL" w:eastAsia="nl-NL"/>
-            </w:rPr>
-          </w:pPr>
-          <w:hyperlink w:anchor="_Toc401675797" w:history="1">
-            <w:r>
-              <w:rPr>
-                <w:rStyle w:val="Hyperlink"/>
-                <w:noProof/>
-              </w:rPr>
-              <w:t>JavaScript</w:t>
-            </w:r>
-            <w:r>
-              <w:rPr>
-                <w:noProof/>
-                <w:webHidden/>
-              </w:rPr>
-              <w:tab/>
-            </w:r>
-            <w:r>
-              <w:rPr>
-                <w:noProof/>
-                <w:webHidden/>
-              </w:rPr>
-              <w:fldChar w:fldCharType="begin"/>
-            </w:r>
-            <w:r>
-              <w:rPr>
-                <w:noProof/>
-                <w:webHidden/>
-              </w:rPr>
-              <w:instrText xml:space="preserve"> PAGEREF _Toc401675797 \h </w:instrText>
-            </w:r>
-            <w:r>
-              <w:rPr>
-                <w:noProof/>
-                <w:webHidden/>
-              </w:rPr>
-            </w:r>
-            <w:r>
-              <w:rPr>
-                <w:noProof/>
-                <w:webHidden/>
-              </w:rPr>
-              <w:fldChar w:fldCharType="separate"/>
-            </w:r>
-            <w:r>
-              <w:rPr>
-                <w:noProof/>
-                <w:webHidden/>
-              </w:rPr>
-              <w:t>7</w:t>
-            </w:r>
-            <w:r>
-              <w:rPr>
-                <w:noProof/>
-                <w:webHidden/>
-              </w:rPr>
-              <w:fldChar w:fldCharType="end"/>
-            </w:r>
-          </w:hyperlink>
-        </w:p>
-        <w:p>
-          <w:pPr>
-            <w:pStyle w:val="Inhopg2"/>
-            <w:tabs>
-              <w:tab w:val="right" w:leader="dot" w:pos="8494"/>
-            </w:tabs>
-            <w:rPr>
-              <w:rFonts w:eastAsiaTheme="minorEastAsia" w:cstheme="minorBidi"/>
-              <w:smallCaps w:val="0"/>
-              <w:noProof/>
-              <w:lang w:val="nl-NL" w:eastAsia="nl-NL"/>
-            </w:rPr>
-          </w:pPr>
-          <w:hyperlink w:anchor="_Toc401675798" w:history="1">
-            <w:r>
-              <w:rPr>
-                <w:rStyle w:val="Hyperlink"/>
-                <w:noProof/>
-              </w:rPr>
-              <w:t>JQuery</w:t>
-            </w:r>
-            <w:r>
-              <w:rPr>
-                <w:noProof/>
-                <w:webHidden/>
-              </w:rPr>
-              <w:tab/>
-            </w:r>
-            <w:r>
-              <w:rPr>
-                <w:noProof/>
-                <w:webHidden/>
-              </w:rPr>
-              <w:fldChar w:fldCharType="begin"/>
-            </w:r>
-            <w:r>
-              <w:rPr>
-                <w:noProof/>
-                <w:webHidden/>
-              </w:rPr>
-              <w:instrText xml:space="preserve"> PAGEREF _Toc401675798 \h </w:instrText>
-            </w:r>
-            <w:r>
-              <w:rPr>
-                <w:noProof/>
-                <w:webHidden/>
-              </w:rPr>
-            </w:r>
-            <w:r>
-              <w:rPr>
-                <w:noProof/>
-                <w:webHidden/>
-              </w:rPr>
-              <w:fldChar w:fldCharType="separate"/>
-            </w:r>
-            <w:r>
-              <w:rPr>
-                <w:noProof/>
-                <w:webHidden/>
-              </w:rPr>
-              <w:t>7</w:t>
-            </w:r>
-            <w:r>
-              <w:rPr>
-                <w:noProof/>
-                <w:webHidden/>
-              </w:rPr>
-              <w:fldChar w:fldCharType="end"/>
-            </w:r>
-          </w:hyperlink>
-        </w:p>
-        <w:p>
-          <w:pPr>
-            <w:pStyle w:val="Inhopg2"/>
-            <w:tabs>
-              <w:tab w:val="right" w:leader="dot" w:pos="8494"/>
-            </w:tabs>
-            <w:rPr>
-              <w:rFonts w:eastAsiaTheme="minorEastAsia" w:cstheme="minorBidi"/>
-              <w:smallCaps w:val="0"/>
-              <w:noProof/>
-              <w:lang w:val="nl-NL" w:eastAsia="nl-NL"/>
-            </w:rPr>
-          </w:pPr>
-          <w:hyperlink w:anchor="_Toc401675799" w:history="1">
-            <w:r>
-              <w:rPr>
-                <w:rStyle w:val="Hyperlink"/>
-                <w:noProof/>
-              </w:rPr>
-              <w:t>JSON</w:t>
-            </w:r>
-            <w:r>
-              <w:rPr>
-                <w:noProof/>
-                <w:webHidden/>
-              </w:rPr>
-              <w:tab/>
-            </w:r>
-            <w:r>
-              <w:rPr>
-                <w:noProof/>
-                <w:webHidden/>
-              </w:rPr>
-              <w:fldChar w:fldCharType="begin"/>
-            </w:r>
-            <w:r>
-              <w:rPr>
-                <w:noProof/>
-                <w:webHidden/>
-              </w:rPr>
-              <w:instrText xml:space="preserve"> PAGEREF _Toc401675799 \h </w:instrText>
-            </w:r>
-            <w:r>
-              <w:rPr>
-                <w:noProof/>
-                <w:webHidden/>
-              </w:rPr>
-            </w:r>
-            <w:r>
-              <w:rPr>
-                <w:noProof/>
-                <w:webHidden/>
-              </w:rPr>
-              <w:fldChar w:fldCharType="separate"/>
-            </w:r>
-            <w:r>
-              <w:rPr>
-                <w:noProof/>
-                <w:webHidden/>
-              </w:rPr>
-              <w:t>7</w:t>
-            </w:r>
-            <w:r>
-              <w:rPr>
-                <w:noProof/>
-                <w:webHidden/>
-              </w:rPr>
-              <w:fldChar w:fldCharType="end"/>
-            </w:r>
-          </w:hyperlink>
-        </w:p>
-        <w:p>
-          <w:pPr>
-            <w:pStyle w:val="Inhopg2"/>
-            <w:tabs>
-              <w:tab w:val="right" w:leader="dot" w:pos="8494"/>
-            </w:tabs>
-            <w:rPr>
-              <w:rFonts w:eastAsiaTheme="minorEastAsia" w:cstheme="minorBidi"/>
-              <w:smallCaps w:val="0"/>
-              <w:noProof/>
-              <w:lang w:val="nl-NL" w:eastAsia="nl-NL"/>
-            </w:rPr>
-          </w:pPr>
-          <w:hyperlink w:anchor="_Toc401675800" w:history="1">
-            <w:r>
-              <w:rPr>
-                <w:rStyle w:val="Hyperlink"/>
-                <w:noProof/>
-              </w:rPr>
-              <w:t>Visualisatie bibliotheken</w:t>
-            </w:r>
-            <w:r>
-              <w:rPr>
-                <w:noProof/>
-                <w:webHidden/>
-              </w:rPr>
-              <w:tab/>
-            </w:r>
-            <w:r>
-              <w:rPr>
-                <w:noProof/>
-                <w:webHidden/>
-              </w:rPr>
-              <w:fldChar w:fldCharType="begin"/>
-            </w:r>
-            <w:r>
-              <w:rPr>
-                <w:noProof/>
-                <w:webHidden/>
-              </w:rPr>
-              <w:instrText xml:space="preserve"> PAGEREF _Toc401675800 \h </w:instrText>
-            </w:r>
-            <w:r>
-              <w:rPr>
-                <w:noProof/>
-                <w:webHidden/>
-              </w:rPr>
-            </w:r>
-            <w:r>
-              <w:rPr>
-                <w:noProof/>
-                <w:webHidden/>
-              </w:rPr>
-              <w:fldChar w:fldCharType="separate"/>
-            </w:r>
-            <w:r>
-              <w:rPr>
-                <w:noProof/>
-                <w:webHidden/>
-              </w:rPr>
-              <w:t>8</w:t>
+              <w:t>5</w:t>
             </w:r>
             <w:r>
               <w:rPr>
@@ -2082,7 +1659,7 @@
               <w:lang w:val="nl-NL" w:eastAsia="nl-NL"/>
             </w:rPr>
           </w:pPr>
-          <w:hyperlink w:anchor="_Toc401675801" w:history="1">
+          <w:hyperlink w:anchor="_Toc401935203" w:history="1">
             <w:r>
               <w:rPr>
                 <w:rStyle w:val="Hyperlink"/>
@@ -2105,7 +1682,7 @@
                 <w:rStyle w:val="Hyperlink"/>
                 <w:noProof/>
               </w:rPr>
-              <w:t>Vakintegratie</w:t>
+              <w:t>Technologie</w:t>
             </w:r>
             <w:r>
               <w:rPr>
@@ -2126,7 +1703,7 @@
                 <w:noProof/>
                 <w:webHidden/>
               </w:rPr>
-              <w:instrText xml:space="preserve"> PAGEREF _Toc401675801 \h </w:instrText>
+              <w:instrText xml:space="preserve"> PAGEREF _Toc401935203 \h </w:instrText>
             </w:r>
             <w:r>
               <w:rPr>
@@ -2146,7 +1723,433 @@
                 <w:noProof/>
                 <w:webHidden/>
               </w:rPr>
-              <w:t>8</w:t>
+              <w:t>6</w:t>
+            </w:r>
+            <w:r>
+              <w:rPr>
+                <w:noProof/>
+                <w:webHidden/>
+              </w:rPr>
+              <w:fldChar w:fldCharType="end"/>
+            </w:r>
+          </w:hyperlink>
+        </w:p>
+        <w:p>
+          <w:pPr>
+            <w:pStyle w:val="Inhopg2"/>
+            <w:tabs>
+              <w:tab w:val="right" w:leader="dot" w:pos="8494"/>
+            </w:tabs>
+            <w:rPr>
+              <w:rFonts w:eastAsiaTheme="minorEastAsia" w:cstheme="minorBidi"/>
+              <w:smallCaps w:val="0"/>
+              <w:noProof/>
+              <w:lang w:val="nl-NL" w:eastAsia="nl-NL"/>
+            </w:rPr>
+          </w:pPr>
+          <w:hyperlink w:anchor="_Toc401935204" w:history="1">
+            <w:r>
+              <w:rPr>
+                <w:rStyle w:val="Hyperlink"/>
+                <w:noProof/>
+              </w:rPr>
+              <w:t>Raspberry Pi</w:t>
+            </w:r>
+            <w:r>
+              <w:rPr>
+                <w:noProof/>
+                <w:webHidden/>
+              </w:rPr>
+              <w:tab/>
+            </w:r>
+            <w:r>
+              <w:rPr>
+                <w:noProof/>
+                <w:webHidden/>
+              </w:rPr>
+              <w:fldChar w:fldCharType="begin"/>
+            </w:r>
+            <w:r>
+              <w:rPr>
+                <w:noProof/>
+                <w:webHidden/>
+              </w:rPr>
+              <w:instrText xml:space="preserve"> PAGEREF _Toc401935204 \h </w:instrText>
+            </w:r>
+            <w:r>
+              <w:rPr>
+                <w:noProof/>
+                <w:webHidden/>
+              </w:rPr>
+            </w:r>
+            <w:r>
+              <w:rPr>
+                <w:noProof/>
+                <w:webHidden/>
+              </w:rPr>
+              <w:fldChar w:fldCharType="separate"/>
+            </w:r>
+            <w:r>
+              <w:rPr>
+                <w:noProof/>
+                <w:webHidden/>
+              </w:rPr>
+              <w:t>6</w:t>
+            </w:r>
+            <w:r>
+              <w:rPr>
+                <w:noProof/>
+                <w:webHidden/>
+              </w:rPr>
+              <w:fldChar w:fldCharType="end"/>
+            </w:r>
+          </w:hyperlink>
+        </w:p>
+        <w:p>
+          <w:pPr>
+            <w:pStyle w:val="Inhopg2"/>
+            <w:tabs>
+              <w:tab w:val="right" w:leader="dot" w:pos="8494"/>
+            </w:tabs>
+            <w:rPr>
+              <w:rFonts w:eastAsiaTheme="minorEastAsia" w:cstheme="minorBidi"/>
+              <w:smallCaps w:val="0"/>
+              <w:noProof/>
+              <w:lang w:val="nl-NL" w:eastAsia="nl-NL"/>
+            </w:rPr>
+          </w:pPr>
+          <w:hyperlink w:anchor="_Toc401935205" w:history="1">
+            <w:r>
+              <w:rPr>
+                <w:rStyle w:val="Hyperlink"/>
+                <w:noProof/>
+              </w:rPr>
+              <w:t>Arduino</w:t>
+            </w:r>
+            <w:r>
+              <w:rPr>
+                <w:noProof/>
+                <w:webHidden/>
+              </w:rPr>
+              <w:tab/>
+            </w:r>
+            <w:r>
+              <w:rPr>
+                <w:noProof/>
+                <w:webHidden/>
+              </w:rPr>
+              <w:fldChar w:fldCharType="begin"/>
+            </w:r>
+            <w:r>
+              <w:rPr>
+                <w:noProof/>
+                <w:webHidden/>
+              </w:rPr>
+              <w:instrText xml:space="preserve"> PAGEREF _Toc401935205 \h </w:instrText>
+            </w:r>
+            <w:r>
+              <w:rPr>
+                <w:noProof/>
+                <w:webHidden/>
+              </w:rPr>
+            </w:r>
+            <w:r>
+              <w:rPr>
+                <w:noProof/>
+                <w:webHidden/>
+              </w:rPr>
+              <w:fldChar w:fldCharType="separate"/>
+            </w:r>
+            <w:r>
+              <w:rPr>
+                <w:noProof/>
+                <w:webHidden/>
+              </w:rPr>
+              <w:t>6</w:t>
+            </w:r>
+            <w:r>
+              <w:rPr>
+                <w:noProof/>
+                <w:webHidden/>
+              </w:rPr>
+              <w:fldChar w:fldCharType="end"/>
+            </w:r>
+          </w:hyperlink>
+        </w:p>
+        <w:p>
+          <w:pPr>
+            <w:pStyle w:val="Inhopg2"/>
+            <w:tabs>
+              <w:tab w:val="right" w:leader="dot" w:pos="8494"/>
+            </w:tabs>
+            <w:rPr>
+              <w:rFonts w:eastAsiaTheme="minorEastAsia" w:cstheme="minorBidi"/>
+              <w:smallCaps w:val="0"/>
+              <w:noProof/>
+              <w:lang w:val="nl-NL" w:eastAsia="nl-NL"/>
+            </w:rPr>
+          </w:pPr>
+          <w:hyperlink w:anchor="_Toc401935206" w:history="1">
+            <w:r>
+              <w:rPr>
+                <w:rStyle w:val="Hyperlink"/>
+                <w:noProof/>
+              </w:rPr>
+              <w:t>JavaScript</w:t>
+            </w:r>
+            <w:r>
+              <w:rPr>
+                <w:noProof/>
+                <w:webHidden/>
+              </w:rPr>
+              <w:tab/>
+            </w:r>
+            <w:r>
+              <w:rPr>
+                <w:noProof/>
+                <w:webHidden/>
+              </w:rPr>
+              <w:fldChar w:fldCharType="begin"/>
+            </w:r>
+            <w:r>
+              <w:rPr>
+                <w:noProof/>
+                <w:webHidden/>
+              </w:rPr>
+              <w:instrText xml:space="preserve"> PAGEREF _Toc401935206 \h </w:instrText>
+            </w:r>
+            <w:r>
+              <w:rPr>
+                <w:noProof/>
+                <w:webHidden/>
+              </w:rPr>
+            </w:r>
+            <w:r>
+              <w:rPr>
+                <w:noProof/>
+                <w:webHidden/>
+              </w:rPr>
+              <w:fldChar w:fldCharType="separate"/>
+            </w:r>
+            <w:r>
+              <w:rPr>
+                <w:noProof/>
+                <w:webHidden/>
+              </w:rPr>
+              <w:t>7</w:t>
+            </w:r>
+            <w:r>
+              <w:rPr>
+                <w:noProof/>
+                <w:webHidden/>
+              </w:rPr>
+              <w:fldChar w:fldCharType="end"/>
+            </w:r>
+          </w:hyperlink>
+        </w:p>
+        <w:p>
+          <w:pPr>
+            <w:pStyle w:val="Inhopg2"/>
+            <w:tabs>
+              <w:tab w:val="right" w:leader="dot" w:pos="8494"/>
+            </w:tabs>
+            <w:rPr>
+              <w:rFonts w:eastAsiaTheme="minorEastAsia" w:cstheme="minorBidi"/>
+              <w:smallCaps w:val="0"/>
+              <w:noProof/>
+              <w:lang w:val="nl-NL" w:eastAsia="nl-NL"/>
+            </w:rPr>
+          </w:pPr>
+          <w:hyperlink w:anchor="_Toc401935207" w:history="1">
+            <w:r>
+              <w:rPr>
+                <w:rStyle w:val="Hyperlink"/>
+                <w:noProof/>
+              </w:rPr>
+              <w:t>jQuery</w:t>
+            </w:r>
+            <w:r>
+              <w:rPr>
+                <w:noProof/>
+                <w:webHidden/>
+              </w:rPr>
+              <w:tab/>
+            </w:r>
+            <w:r>
+              <w:rPr>
+                <w:noProof/>
+                <w:webHidden/>
+              </w:rPr>
+              <w:fldChar w:fldCharType="begin"/>
+            </w:r>
+            <w:r>
+              <w:rPr>
+                <w:noProof/>
+                <w:webHidden/>
+              </w:rPr>
+              <w:instrText xml:space="preserve"> PAGEREF _Toc401935207 \h </w:instrText>
+            </w:r>
+            <w:r>
+              <w:rPr>
+                <w:noProof/>
+                <w:webHidden/>
+              </w:rPr>
+            </w:r>
+            <w:r>
+              <w:rPr>
+                <w:noProof/>
+                <w:webHidden/>
+              </w:rPr>
+              <w:fldChar w:fldCharType="separate"/>
+            </w:r>
+            <w:r>
+              <w:rPr>
+                <w:noProof/>
+                <w:webHidden/>
+              </w:rPr>
+              <w:t>7</w:t>
+            </w:r>
+            <w:r>
+              <w:rPr>
+                <w:noProof/>
+                <w:webHidden/>
+              </w:rPr>
+              <w:fldChar w:fldCharType="end"/>
+            </w:r>
+          </w:hyperlink>
+        </w:p>
+        <w:p>
+          <w:pPr>
+            <w:pStyle w:val="Inhopg2"/>
+            <w:tabs>
+              <w:tab w:val="right" w:leader="dot" w:pos="8494"/>
+            </w:tabs>
+            <w:rPr>
+              <w:rFonts w:eastAsiaTheme="minorEastAsia" w:cstheme="minorBidi"/>
+              <w:smallCaps w:val="0"/>
+              <w:noProof/>
+              <w:lang w:val="nl-NL" w:eastAsia="nl-NL"/>
+            </w:rPr>
+          </w:pPr>
+          <w:hyperlink w:anchor="_Toc401935208" w:history="1">
+            <w:r>
+              <w:rPr>
+                <w:rStyle w:val="Hyperlink"/>
+                <w:noProof/>
+              </w:rPr>
+              <w:t>JSON</w:t>
+            </w:r>
+            <w:r>
+              <w:rPr>
+                <w:noProof/>
+                <w:webHidden/>
+              </w:rPr>
+              <w:tab/>
+            </w:r>
+            <w:r>
+              <w:rPr>
+                <w:noProof/>
+                <w:webHidden/>
+              </w:rPr>
+              <w:fldChar w:fldCharType="begin"/>
+            </w:r>
+            <w:r>
+              <w:rPr>
+                <w:noProof/>
+                <w:webHidden/>
+              </w:rPr>
+              <w:instrText xml:space="preserve"> PAGEREF _Toc401935208 \h </w:instrText>
+            </w:r>
+            <w:r>
+              <w:rPr>
+                <w:noProof/>
+                <w:webHidden/>
+              </w:rPr>
+            </w:r>
+            <w:r>
+              <w:rPr>
+                <w:noProof/>
+                <w:webHidden/>
+              </w:rPr>
+              <w:fldChar w:fldCharType="separate"/>
+            </w:r>
+            <w:r>
+              <w:rPr>
+                <w:noProof/>
+                <w:webHidden/>
+              </w:rPr>
+              <w:t>7</w:t>
+            </w:r>
+            <w:r>
+              <w:rPr>
+                <w:noProof/>
+                <w:webHidden/>
+              </w:rPr>
+              <w:fldChar w:fldCharType="end"/>
+            </w:r>
+          </w:hyperlink>
+        </w:p>
+        <w:p>
+          <w:pPr>
+            <w:pStyle w:val="Inhopg2"/>
+            <w:tabs>
+              <w:tab w:val="right" w:leader="dot" w:pos="8494"/>
+            </w:tabs>
+            <w:rPr>
+              <w:rFonts w:eastAsiaTheme="minorEastAsia" w:cstheme="minorBidi"/>
+              <w:smallCaps w:val="0"/>
+              <w:noProof/>
+              <w:lang w:val="nl-NL" w:eastAsia="nl-NL"/>
+            </w:rPr>
+          </w:pPr>
+          <w:hyperlink w:anchor="_Toc401935209" w:history="1">
+            <w:r>
+              <w:rPr>
+                <w:rStyle w:val="Hyperlink"/>
+                <w:noProof/>
+              </w:rPr>
+              <w:t>Visualisatie bibliotheken</w:t>
+            </w:r>
+            <w:r>
+              <w:rPr>
+                <w:noProof/>
+                <w:webHidden/>
+              </w:rPr>
+              <w:tab/>
+            </w:r>
+            <w:r>
+              <w:rPr>
+                <w:noProof/>
+                <w:webHidden/>
+              </w:rPr>
+              <w:fldChar w:fldCharType="begin"/>
+            </w:r>
+            <w:r>
+              <w:rPr>
+                <w:noProof/>
+                <w:webHidden/>
+              </w:rPr>
+              <w:instrText xml:space="preserve"> PAGEREF _Toc401935209 \h </w:instrText>
+            </w:r>
+            <w:r>
+              <w:rPr>
+                <w:noProof/>
+                <w:webHidden/>
+              </w:rPr>
+            </w:r>
+            <w:r>
+              <w:rPr>
+                <w:noProof/>
+                <w:webHidden/>
+              </w:rPr>
+              <w:fldChar w:fldCharType="separate"/>
+            </w:r>
+            <w:r>
+              <w:rPr>
+                <w:noProof/>
+                <w:webHidden/>
+              </w:rPr>
+              <w:t>7</w:t>
             </w:r>
             <w:r>
               <w:rPr>
@@ -2172,7 +2175,7 @@
               <w:lang w:val="nl-NL" w:eastAsia="nl-NL"/>
             </w:rPr>
           </w:pPr>
-          <w:hyperlink w:anchor="_Toc401675802" w:history="1">
+          <w:hyperlink w:anchor="_Toc401935210" w:history="1">
             <w:r>
               <w:rPr>
                 <w:rStyle w:val="Hyperlink"/>
@@ -2195,7 +2198,7 @@
                 <w:rStyle w:val="Hyperlink"/>
                 <w:noProof/>
               </w:rPr>
-              <w:t>Besluit</w:t>
+              <w:t>Vakintegratie</w:t>
             </w:r>
             <w:r>
               <w:rPr>
@@ -2216,7 +2219,7 @@
                 <w:noProof/>
                 <w:webHidden/>
               </w:rPr>
-              <w:instrText xml:space="preserve"> PAGEREF _Toc401675802 \h </w:instrText>
+              <w:instrText xml:space="preserve"> PAGEREF _Toc401935210 \h </w:instrText>
             </w:r>
             <w:r>
               <w:rPr>
@@ -2262,7 +2265,7 @@
               <w:lang w:val="nl-NL" w:eastAsia="nl-NL"/>
             </w:rPr>
           </w:pPr>
-          <w:hyperlink w:anchor="_Toc401675803" w:history="1">
+          <w:hyperlink w:anchor="_Toc401935211" w:history="1">
             <w:r>
               <w:rPr>
                 <w:rStyle w:val="Hyperlink"/>
@@ -2285,7 +2288,7 @@
                 <w:rStyle w:val="Hyperlink"/>
                 <w:noProof/>
               </w:rPr>
-              <w:t>Appendix: geleverde werk</w:t>
+              <w:t>Besluit</w:t>
             </w:r>
             <w:r>
               <w:rPr>
@@ -2306,7 +2309,7 @@
                 <w:noProof/>
                 <w:webHidden/>
               </w:rPr>
-              <w:instrText xml:space="preserve"> PAGEREF _Toc401675803 \h </w:instrText>
+              <w:instrText xml:space="preserve"> PAGEREF _Toc401935211 \h </w:instrText>
             </w:r>
             <w:r>
               <w:rPr>
@@ -2326,7 +2329,7 @@
                 <w:noProof/>
                 <w:webHidden/>
               </w:rPr>
-              <w:t>9</w:t>
+              <w:t>8</w:t>
             </w:r>
             <w:r>
               <w:rPr>
@@ -2352,7 +2355,7 @@
               <w:lang w:val="nl-NL" w:eastAsia="nl-NL"/>
             </w:rPr>
           </w:pPr>
-          <w:hyperlink w:anchor="_Toc401675804" w:history="1">
+          <w:hyperlink w:anchor="_Toc401935212" w:history="1">
             <w:r>
               <w:rPr>
                 <w:rStyle w:val="Hyperlink"/>
@@ -2375,7 +2378,7 @@
                 <w:rStyle w:val="Hyperlink"/>
                 <w:noProof/>
               </w:rPr>
-              <w:t>Appendix: Planning</w:t>
+              <w:t>Appendix 1: geleverde werk</w:t>
             </w:r>
             <w:r>
               <w:rPr>
@@ -2396,7 +2399,7 @@
                 <w:noProof/>
                 <w:webHidden/>
               </w:rPr>
-              <w:instrText xml:space="preserve"> PAGEREF _Toc401675804 \h </w:instrText>
+              <w:instrText xml:space="preserve"> PAGEREF _Toc401935212 \h </w:instrText>
             </w:r>
             <w:r>
               <w:rPr>
@@ -2442,7 +2445,7 @@
               <w:lang w:val="nl-NL" w:eastAsia="nl-NL"/>
             </w:rPr>
           </w:pPr>
-          <w:hyperlink w:anchor="_Toc401675805" w:history="1">
+          <w:hyperlink w:anchor="_Toc401935213" w:history="1">
             <w:r>
               <w:rPr>
                 <w:rStyle w:val="Hyperlink"/>
@@ -2464,6 +2467,186 @@
               <w:rPr>
                 <w:rStyle w:val="Hyperlink"/>
                 <w:noProof/>
+              </w:rPr>
+              <w:t>Appendix 2: Planning</w:t>
+            </w:r>
+            <w:r>
+              <w:rPr>
+                <w:noProof/>
+                <w:webHidden/>
+              </w:rPr>
+              <w:tab/>
+            </w:r>
+            <w:r>
+              <w:rPr>
+                <w:noProof/>
+                <w:webHidden/>
+              </w:rPr>
+              <w:fldChar w:fldCharType="begin"/>
+            </w:r>
+            <w:r>
+              <w:rPr>
+                <w:noProof/>
+                <w:webHidden/>
+              </w:rPr>
+              <w:instrText xml:space="preserve"> PAGEREF _Toc401935213 \h </w:instrText>
+            </w:r>
+            <w:r>
+              <w:rPr>
+                <w:noProof/>
+                <w:webHidden/>
+              </w:rPr>
+            </w:r>
+            <w:r>
+              <w:rPr>
+                <w:noProof/>
+                <w:webHidden/>
+              </w:rPr>
+              <w:fldChar w:fldCharType="separate"/>
+            </w:r>
+            <w:r>
+              <w:rPr>
+                <w:noProof/>
+                <w:webHidden/>
+              </w:rPr>
+              <w:t>9</w:t>
+            </w:r>
+            <w:r>
+              <w:rPr>
+                <w:noProof/>
+                <w:webHidden/>
+              </w:rPr>
+              <w:fldChar w:fldCharType="end"/>
+            </w:r>
+          </w:hyperlink>
+        </w:p>
+        <w:p>
+          <w:pPr>
+            <w:pStyle w:val="Inhopg1"/>
+            <w:tabs>
+              <w:tab w:val="left" w:pos="720"/>
+              <w:tab w:val="right" w:leader="dot" w:pos="8494"/>
+            </w:tabs>
+            <w:rPr>
+              <w:rFonts w:eastAsiaTheme="minorEastAsia" w:cstheme="minorBidi"/>
+              <w:b w:val="0"/>
+              <w:caps w:val="0"/>
+              <w:noProof/>
+              <w:lang w:val="nl-NL" w:eastAsia="nl-NL"/>
+            </w:rPr>
+          </w:pPr>
+          <w:hyperlink w:anchor="_Toc401935214" w:history="1">
+            <w:r>
+              <w:rPr>
+                <w:rStyle w:val="Hyperlink"/>
+                <w:noProof/>
+              </w:rPr>
+              <w:t>10.</w:t>
+            </w:r>
+            <w:r>
+              <w:rPr>
+                <w:rFonts w:eastAsiaTheme="minorEastAsia" w:cstheme="minorBidi"/>
+                <w:b w:val="0"/>
+                <w:caps w:val="0"/>
+                <w:noProof/>
+                <w:lang w:val="nl-NL" w:eastAsia="nl-NL"/>
+              </w:rPr>
+              <w:tab/>
+            </w:r>
+            <w:r>
+              <w:rPr>
+                <w:rStyle w:val="Hyperlink"/>
+                <w:noProof/>
+              </w:rPr>
+              <w:t>Appendix 3: oplijsting brainstormsessie</w:t>
+            </w:r>
+            <w:r>
+              <w:rPr>
+                <w:noProof/>
+                <w:webHidden/>
+              </w:rPr>
+              <w:tab/>
+            </w:r>
+            <w:r>
+              <w:rPr>
+                <w:noProof/>
+                <w:webHidden/>
+              </w:rPr>
+              <w:fldChar w:fldCharType="begin"/>
+            </w:r>
+            <w:r>
+              <w:rPr>
+                <w:noProof/>
+                <w:webHidden/>
+              </w:rPr>
+              <w:instrText xml:space="preserve"> PAGEREF _Toc401935214 \h </w:instrText>
+            </w:r>
+            <w:r>
+              <w:rPr>
+                <w:noProof/>
+                <w:webHidden/>
+              </w:rPr>
+            </w:r>
+            <w:r>
+              <w:rPr>
+                <w:noProof/>
+                <w:webHidden/>
+              </w:rPr>
+              <w:fldChar w:fldCharType="separate"/>
+            </w:r>
+            <w:r>
+              <w:rPr>
+                <w:noProof/>
+                <w:webHidden/>
+              </w:rPr>
+              <w:t>10</w:t>
+            </w:r>
+            <w:r>
+              <w:rPr>
+                <w:noProof/>
+                <w:webHidden/>
+              </w:rPr>
+              <w:fldChar w:fldCharType="end"/>
+            </w:r>
+          </w:hyperlink>
+        </w:p>
+        <w:p>
+          <w:pPr>
+            <w:pStyle w:val="Inhopg1"/>
+            <w:tabs>
+              <w:tab w:val="left" w:pos="720"/>
+              <w:tab w:val="right" w:leader="dot" w:pos="8494"/>
+            </w:tabs>
+            <w:rPr>
+              <w:rFonts w:eastAsiaTheme="minorEastAsia" w:cstheme="minorBidi"/>
+              <w:b w:val="0"/>
+              <w:caps w:val="0"/>
+              <w:noProof/>
+              <w:lang w:val="nl-NL" w:eastAsia="nl-NL"/>
+            </w:rPr>
+          </w:pPr>
+          <w:hyperlink w:anchor="_Toc401935215" w:history="1">
+            <w:r>
+              <w:rPr>
+                <w:rStyle w:val="Hyperlink"/>
+                <w:noProof/>
+              </w:rPr>
+              <w:t>11.</w:t>
+            </w:r>
+            <w:r>
+              <w:rPr>
+                <w:rFonts w:eastAsiaTheme="minorEastAsia" w:cstheme="minorBidi"/>
+                <w:b w:val="0"/>
+                <w:caps w:val="0"/>
+                <w:noProof/>
+                <w:lang w:val="nl-NL" w:eastAsia="nl-NL"/>
+              </w:rPr>
+              <w:tab/>
+            </w:r>
+            <w:r>
+              <w:rPr>
+                <w:rStyle w:val="Hyperlink"/>
+                <w:noProof/>
                 <w:lang w:val="nl-NL"/>
               </w:rPr>
               <w:t>Bibliografie</w:t>
@@ -2487,7 +2670,7 @@
                 <w:noProof/>
                 <w:webHidden/>
               </w:rPr>
-              <w:instrText xml:space="preserve"> PAGEREF _Toc401675805 \h </w:instrText>
+              <w:instrText xml:space="preserve"> PAGEREF _Toc401935215 \h </w:instrText>
             </w:r>
             <w:r>
               <w:rPr>
@@ -2507,7 +2690,7 @@
                 <w:noProof/>
                 <w:webHidden/>
               </w:rPr>
-              <w:t>9</w:t>
+              <w:t>11</w:t>
             </w:r>
             <w:r>
               <w:rPr>
@@ -2546,17 +2729,19 @@
         </w:rPr>
         <w:br w:type="page"/>
       </w:r>
+      <w:bookmarkStart w:id="1" w:name="_GoBack"/>
+      <w:bookmarkEnd w:id="1"/>
     </w:p>
     <w:p>
       <w:pPr>
         <w:pStyle w:val="Kop1"/>
       </w:pPr>
-      <w:bookmarkStart w:id="1" w:name="_Toc401675787"/>
+      <w:bookmarkStart w:id="2" w:name="_Toc401935195"/>
       <w:r>
         <w:lastRenderedPageBreak/>
         <w:t>Groepsleden</w:t>
       </w:r>
-      <w:bookmarkEnd w:id="1"/>
+      <w:bookmarkEnd w:id="2"/>
     </w:p>
     <w:p>
       <w:pPr>
@@ -2982,11 +3167,11 @@
       <w:pPr>
         <w:pStyle w:val="Kop1"/>
       </w:pPr>
-      <w:bookmarkStart w:id="2" w:name="_Toc401675788"/>
+      <w:bookmarkStart w:id="3" w:name="_Toc401935196"/>
       <w:r>
         <w:t>Brainstorm</w:t>
       </w:r>
-      <w:bookmarkEnd w:id="2"/>
+      <w:bookmarkEnd w:id="3"/>
     </w:p>
     <w:p>
       <w:pPr>
@@ -3002,7 +3187,7 @@
           <w:lang w:val="nl-NL" w:eastAsia="nl-NL"/>
         </w:rPr>
         <w:drawing>
-          <wp:anchor distT="0" distB="0" distL="114300" distR="114300" simplePos="0" relativeHeight="251657728" behindDoc="1" locked="0" layoutInCell="1" allowOverlap="1" wp14:anchorId="3912BE7C" wp14:editId="1177AA2E">
+          <wp:anchor distT="0" distB="0" distL="114300" distR="114300" simplePos="0" relativeHeight="251639808" behindDoc="1" locked="0" layoutInCell="1" allowOverlap="1" wp14:anchorId="3912BE7C" wp14:editId="1177AA2E">
             <wp:simplePos x="0" y="0"/>
             <wp:positionH relativeFrom="column">
               <wp:posOffset>2428240</wp:posOffset>
@@ -3065,7 +3250,7 @@
         <mc:AlternateContent>
           <mc:Choice Requires="wps">
             <w:drawing>
-              <wp:anchor distT="0" distB="0" distL="114300" distR="114300" simplePos="0" relativeHeight="251667968" behindDoc="1" locked="0" layoutInCell="1" allowOverlap="1" wp14:anchorId="090A6D35" wp14:editId="3DA2777B">
+              <wp:anchor distT="0" distB="0" distL="114300" distR="114300" simplePos="0" relativeHeight="251645952" behindDoc="1" locked="0" layoutInCell="1" allowOverlap="1" wp14:anchorId="090A6D35" wp14:editId="3DA2777B">
                 <wp:simplePos x="0" y="0"/>
                 <wp:positionH relativeFrom="column">
                   <wp:posOffset>2435860</wp:posOffset>
@@ -3120,7 +3305,7 @@
                                 <w:szCs w:val="26"/>
                               </w:rPr>
                             </w:pPr>
-                            <w:bookmarkStart w:id="3" w:name="_Ref401328627"/>
+                            <w:bookmarkStart w:id="4" w:name="_Ref401328627"/>
                             <w:r>
                               <w:rPr>
                                 <w:color w:val="auto"/>
@@ -3134,7 +3319,7 @@
                               </w:rPr>
                               <w:t xml:space="preserve"> </w:t>
                             </w:r>
-                            <w:bookmarkEnd w:id="3"/>
+                            <w:bookmarkEnd w:id="4"/>
                             <w:r>
                               <w:rPr>
                                 <w:color w:val="auto"/>
@@ -3176,7 +3361,7 @@
                 <v:stroke joinstyle="miter"/>
                 <v:path gradientshapeok="t" o:connecttype="rect"/>
               </v:shapetype>
-              <v:shape id="Tekstvak 1" o:spid="_x0000_s1026" type="#_x0000_t202" style="position:absolute;left:0;text-align:left;margin-left:191.8pt;margin-top:331.35pt;width:233.4pt;height:.05pt;z-index:-251648512;visibility:visible;mso-wrap-style:square;mso-wrap-distance-left:9pt;mso-wrap-distance-top:0;mso-wrap-distance-right:9pt;mso-wrap-distance-bottom:0;mso-position-horizontal:absolute;mso-position-horizontal-relative:text;mso-position-vertical:absolute;mso-position-vertical-relative:text;v-text-anchor:top" o:gfxdata="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" stroked="f">
+              <v:shape id="Tekstvak 1" o:spid="_x0000_s1026" type="#_x0000_t202" style="position:absolute;left:0;text-align:left;margin-left:191.8pt;margin-top:331.35pt;width:233.4pt;height:.05pt;z-index:-251670528;visibility:visible;mso-wrap-style:square;mso-wrap-distance-left:9pt;mso-wrap-distance-top:0;mso-wrap-distance-right:9pt;mso-wrap-distance-bottom:0;mso-position-horizontal:absolute;mso-position-horizontal-relative:text;mso-position-vertical:absolute;mso-position-vertical-relative:text;v-text-anchor:top" o:gfxdata="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" stroked="f">
                 <v:textbox style="mso-fit-shape-to-text:t" inset="0,0,0,0">
                   <w:txbxContent>
                     <w:p>
@@ -3192,7 +3377,7 @@
                           <w:szCs w:val="26"/>
                         </w:rPr>
                       </w:pPr>
-                      <w:bookmarkStart w:id="4" w:name="_Ref401328627"/>
+                      <w:bookmarkStart w:id="5" w:name="_Ref401328627"/>
                       <w:r>
                         <w:rPr>
                           <w:color w:val="auto"/>
@@ -3206,7 +3391,7 @@
                         </w:rPr>
                         <w:t xml:space="preserve"> </w:t>
                       </w:r>
-                      <w:bookmarkEnd w:id="4"/>
+                      <w:bookmarkEnd w:id="5"/>
                       <w:r>
                         <w:rPr>
                           <w:color w:val="auto"/>
@@ -3300,7 +3485,31 @@
         <w:rPr>
           <w:lang w:val="nl-NL" w:eastAsia="nl-BE"/>
         </w:rPr>
-        <w:t xml:space="preserve">rende beschrijving indien nodig, opgedeeld in enkele categorieën. </w:t>
+        <w:t xml:space="preserve">rende beschrijving </w:t>
+      </w:r>
+      <w:r>
+        <w:rPr>
+          <w:lang w:val="nl-NL" w:eastAsia="nl-BE"/>
+        </w:rPr>
+        <w:t>(</w:t>
+      </w:r>
+      <w:r>
+        <w:rPr>
+          <w:lang w:val="nl-NL" w:eastAsia="nl-BE"/>
+        </w:rPr>
+        <w:t>indien nodig</w:t>
+      </w:r>
+      <w:r>
+        <w:rPr>
+          <w:lang w:val="nl-NL" w:eastAsia="nl-BE"/>
+        </w:rPr>
+        <w:t>)</w:t>
+      </w:r>
+      <w:r>
+        <w:rPr>
+          <w:lang w:val="nl-NL" w:eastAsia="nl-BE"/>
+        </w:rPr>
+        <w:t xml:space="preserve">, opgedeeld in enkele categorieën. </w:t>
       </w:r>
     </w:p>
     <w:p>
@@ -3339,7 +3548,25 @@
         <w:rPr>
           <w:lang w:val="nl-NL" w:eastAsia="nl-BE"/>
         </w:rPr>
-        <w:t>: het vergaren van informatie. Hierdoor vielen al een heleboel ideeën weg (</w:t>
+        <w:t>: het vergaren</w:t>
+      </w:r>
+      <w:r>
+        <w:rPr>
+          <w:lang w:val="nl-NL" w:eastAsia="nl-BE"/>
+        </w:rPr>
+        <w:t xml:space="preserve"> en in beeld brengen</w:t>
+      </w:r>
+      <w:r>
+        <w:rPr>
+          <w:lang w:val="nl-NL" w:eastAsia="nl-BE"/>
+        </w:rPr>
+        <w:t xml:space="preserve"> van informatie. Hierdoor vie</w:t>
+      </w:r>
+      <w:r>
+        <w:rPr>
+          <w:lang w:val="nl-NL" w:eastAsia="nl-BE"/>
+        </w:rPr>
+        <w:t xml:space="preserve">len al een heleboel ideeën weg, </w:t>
       </w:r>
       <w:r>
         <w:rPr>
@@ -3351,757 +3578,1362 @@
         <w:rPr>
           <w:lang w:val="nl-NL" w:eastAsia="nl-BE"/>
         </w:rPr>
-        <w:t>alles onder de categorie diensten)</w:t>
-      </w:r>
-      <w:r>
-        <w:rPr>
+        <w:t xml:space="preserve">alles onder de categorie </w:t>
+      </w:r>
+      <w:r>
+        <w:rPr>
+          <w:lang w:val="nl-NL" w:eastAsia="nl-BE"/>
+        </w:rPr>
+        <w:t xml:space="preserve">diensten </w:t>
+      </w:r>
+      <w:r>
+        <w:rPr>
+          <w:i/>
           <w:lang w:val="nl-NL" w:eastAsia="nl-BE"/>
         </w:rPr>
         <w:t>(zie Appendix 3)</w:t>
       </w:r>
       <w:r>
         <w:rPr>
+          <w:i/>
+          <w:lang w:val="nl-NL" w:eastAsia="nl-BE"/>
+        </w:rPr>
+        <w:t>.</w:t>
+      </w:r>
+      <w:r>
+        <w:rPr>
+          <w:lang w:val="nl-NL" w:eastAsia="nl-BE"/>
+        </w:rPr>
+        <w:t xml:space="preserve"> </w:t>
+      </w:r>
+      <w:r>
+        <w:rPr>
+          <w:lang w:val="nl-NL" w:eastAsia="nl-BE"/>
+        </w:rPr>
+        <w:t xml:space="preserve">Bij de categorie gezondheid was er weinig </w:t>
+      </w:r>
+      <w:r>
+        <w:rPr>
+          <w:lang w:val="nl-NL" w:eastAsia="nl-BE"/>
+        </w:rPr>
+        <w:t>wat</w:t>
+      </w:r>
+      <w:r>
+        <w:rPr>
+          <w:lang w:val="nl-NL" w:eastAsia="nl-BE"/>
+        </w:rPr>
+        <w:t xml:space="preserve"> we echt zouden kunnen </w:t>
+      </w:r>
+      <w:r>
+        <w:rPr>
+          <w:lang w:val="nl-NL" w:eastAsia="nl-BE"/>
+        </w:rPr>
+        <w:t>meten</w:t>
+      </w:r>
+      <w:r>
+        <w:rPr>
+          <w:lang w:val="nl-NL" w:eastAsia="nl-BE"/>
+        </w:rPr>
+        <w:t xml:space="preserve">, behalve de hartslag. </w:t>
+      </w:r>
+      <w:r>
+        <w:rPr>
+          <w:lang w:val="nl-NL" w:eastAsia="nl-BE"/>
+        </w:rPr>
+        <w:t>Boven</w:t>
+      </w:r>
+      <w:r>
+        <w:rPr>
+          <w:lang w:val="nl-NL" w:eastAsia="nl-BE"/>
+        </w:rPr>
+        <w:t>dien zou het quasi onhaalbaar</w:t>
+      </w:r>
+      <w:r>
+        <w:rPr>
+          <w:lang w:val="nl-NL" w:eastAsia="nl-BE"/>
+        </w:rPr>
+        <w:t xml:space="preserve"> zijn om alles onder de categorie locatie en omstandigheden te meten. Om die reden werd besloten om (momenteel) enkel de </w:t>
+      </w:r>
+      <w:r>
+        <w:rPr>
+          <w:lang w:val="nl-NL" w:eastAsia="nl-BE"/>
+        </w:rPr>
+        <w:t>voor ons relevante</w:t>
+      </w:r>
+      <w:r>
+        <w:rPr>
+          <w:lang w:val="nl-NL" w:eastAsia="nl-BE"/>
+        </w:rPr>
+        <w:t xml:space="preserve"> gegevens te meten: locati</w:t>
+      </w:r>
+      <w:r>
+        <w:rPr>
+          <w:lang w:val="nl-NL" w:eastAsia="nl-BE"/>
+        </w:rPr>
+        <w:t xml:space="preserve">e, snelheid, </w:t>
+      </w:r>
+      <w:r>
+        <w:rPr>
+          <w:lang w:val="nl-NL" w:eastAsia="nl-BE"/>
+        </w:rPr>
+        <w:t>hoogte</w:t>
+      </w:r>
+      <w:r>
+        <w:rPr>
+          <w:lang w:val="nl-NL" w:eastAsia="nl-BE"/>
+        </w:rPr>
+        <w:t xml:space="preserve"> en foto’s van de </w:t>
+      </w:r>
+      <w:r>
+        <w:rPr>
+          <w:lang w:val="nl-NL" w:eastAsia="nl-BE"/>
+        </w:rPr>
+        <w:lastRenderedPageBreak/>
+        <w:t>omgeving</w:t>
+      </w:r>
+      <w:r>
+        <w:rPr>
+          <w:lang w:val="nl-NL" w:eastAsia="nl-BE"/>
+        </w:rPr>
+        <w:t xml:space="preserve">. Indien de tijd het toelaat komt daar nog temperatuur bij. </w:t>
+      </w:r>
+      <w:r>
+        <w:rPr>
+          <w:lang w:val="nl-NL" w:eastAsia="nl-BE"/>
+        </w:rPr>
+        <w:t xml:space="preserve">De insteek van de </w:t>
+      </w:r>
+      <w:r>
+        <w:rPr>
+          <w:lang w:val="nl-NL" w:eastAsia="nl-BE"/>
+        </w:rPr>
+        <w:t>toepassing</w:t>
+      </w:r>
+      <w:r>
+        <w:rPr>
+          <w:lang w:val="nl-NL" w:eastAsia="nl-BE"/>
+        </w:rPr>
+        <w:t>, die de naam Bike-Lapse krijgt,</w:t>
+      </w:r>
+      <w:r>
+        <w:rPr>
+          <w:lang w:val="nl-NL" w:eastAsia="nl-BE"/>
+        </w:rPr>
+        <w:t xml:space="preserve"> is veranderd: tijdens de eerste brainstormsessie werd er over een </w:t>
+      </w:r>
+      <w:r>
+        <w:rPr>
+          <w:lang w:val="nl-NL" w:eastAsia="nl-BE"/>
+        </w:rPr>
+        <w:t>dienst/</w:t>
+      </w:r>
+      <w:proofErr w:type="spellStart"/>
+      <w:r>
+        <w:rPr>
+          <w:lang w:val="nl-NL" w:eastAsia="nl-BE"/>
+        </w:rPr>
+        <w:t>augemented</w:t>
+      </w:r>
+      <w:proofErr w:type="spellEnd"/>
+      <w:r>
+        <w:rPr>
+          <w:lang w:val="nl-NL" w:eastAsia="nl-BE"/>
+        </w:rPr>
+        <w:t xml:space="preserve"> </w:t>
+      </w:r>
+      <w:proofErr w:type="spellStart"/>
+      <w:r>
+        <w:rPr>
+          <w:lang w:val="nl-NL" w:eastAsia="nl-BE"/>
+        </w:rPr>
+        <w:t>reality</w:t>
+      </w:r>
+      <w:proofErr w:type="spellEnd"/>
+      <w:r>
+        <w:rPr>
+          <w:lang w:val="nl-NL" w:eastAsia="nl-BE"/>
+        </w:rPr>
+        <w:t xml:space="preserve"> </w:t>
+      </w:r>
+      <w:r>
+        <w:rPr>
+          <w:lang w:val="nl-NL" w:eastAsia="nl-BE"/>
+        </w:rPr>
+        <w:t>toepassing nagedacht. Na feedback van</w:t>
+      </w:r>
+      <w:r>
+        <w:rPr>
+          <w:lang w:val="nl-NL" w:eastAsia="nl-BE"/>
+        </w:rPr>
+        <w:t xml:space="preserve"> de assistenten veranderde dit: momenteel is het de bedoeling</w:t>
+      </w:r>
+      <w:r>
+        <w:rPr>
+          <w:lang w:val="nl-NL" w:eastAsia="nl-BE"/>
+        </w:rPr>
+        <w:t xml:space="preserve"> </w:t>
+      </w:r>
+      <w:r>
+        <w:rPr>
+          <w:lang w:val="nl-NL" w:eastAsia="nl-BE"/>
+        </w:rPr>
+        <w:t>om een fotologboek van fietstochten bij te houden.</w:t>
+      </w:r>
+      <w:r>
+        <w:rPr>
+          <w:lang w:val="nl-NL" w:eastAsia="nl-BE"/>
+        </w:rPr>
+        <w:t xml:space="preserve"> Aan de gebruiker wordt ook feedback over zijn snelheid gegeven. </w:t>
+      </w:r>
+      <w:r>
+        <w:rPr>
+          <w:lang w:val="nl-NL" w:eastAsia="nl-BE"/>
+        </w:rPr>
+        <w:t>Hierover meer in</w:t>
+      </w:r>
+      <w:r>
+        <w:rPr>
+          <w:lang w:val="nl-NL" w:eastAsia="nl-BE"/>
+        </w:rPr>
+        <w:t xml:space="preserve"> het volgend deel.</w:t>
+      </w:r>
+    </w:p>
+    <w:p>
+      <w:pPr>
+        <w:rPr>
+          <w:lang w:val="nl-NL" w:eastAsia="nl-BE"/>
+        </w:rPr>
+      </w:pPr>
+    </w:p>
+    <w:p>
+      <w:pPr>
+        <w:pStyle w:val="Kop1"/>
+      </w:pPr>
+      <w:bookmarkStart w:id="6" w:name="_Toc401935197"/>
+      <w:r>
+        <w:t>User stories</w:t>
+      </w:r>
+      <w:bookmarkEnd w:id="6"/>
+    </w:p>
+    <w:p>
+      <w:pPr>
+        <w:pStyle w:val="Kop2"/>
+      </w:pPr>
+      <w:bookmarkStart w:id="7" w:name="_Toc401935198"/>
+      <w:r>
+        <w:t>User story 1</w:t>
+      </w:r>
+      <w:bookmarkEnd w:id="7"/>
+    </w:p>
+    <w:p>
+      <w:pPr>
+        <w:rPr>
+          <w:rFonts w:cs="Arial"/>
+          <w:lang w:val="nl-NL" w:eastAsia="nl-BE"/>
+        </w:rPr>
+      </w:pPr>
+      <w:r>
+        <w:rPr>
+          <w:rFonts w:cs="Arial"/>
+          <w:lang w:val="nl-NL" w:eastAsia="nl-BE"/>
+        </w:rPr>
+        <w:t>Jans grootmoeder komt op bezoek. Net als hij heeft ze een passie voor fietsen.</w:t>
+      </w:r>
+      <w:r>
+        <w:rPr>
+          <w:rFonts w:cs="Arial"/>
+          <w:lang w:val="nl-NL" w:eastAsia="nl-BE"/>
+        </w:rPr>
+        <w:t xml:space="preserve"> Jan vertelt haar uitgebreid over zijn laatste fietstocht. Hij was de weg kwijt</w:t>
+      </w:r>
+      <w:r>
+        <w:rPr>
+          <w:rFonts w:cs="Arial"/>
+          <w:lang w:val="nl-NL" w:eastAsia="nl-BE"/>
+        </w:rPr>
+        <w:t xml:space="preserve"> geraakt in het bos, </w:t>
+      </w:r>
+      <w:r>
+        <w:rPr>
+          <w:rFonts w:cs="Arial"/>
+          <w:lang w:val="nl-NL" w:eastAsia="nl-BE"/>
+        </w:rPr>
+        <w:t>afgeleid door</w:t>
+      </w:r>
+      <w:r>
+        <w:rPr>
+          <w:rFonts w:cs="Arial"/>
+          <w:lang w:val="nl-NL" w:eastAsia="nl-BE"/>
+        </w:rPr>
+        <w:t xml:space="preserve"> de prachtige natuur om hem heen</w:t>
+      </w:r>
+      <w:r>
+        <w:rPr>
+          <w:rFonts w:cs="Arial"/>
+          <w:lang w:val="nl-NL" w:eastAsia="nl-BE"/>
+        </w:rPr>
+        <w:t>.</w:t>
+      </w:r>
+      <w:r>
+        <w:rPr>
+          <w:rFonts w:cs="Arial"/>
+          <w:lang w:val="nl-NL" w:eastAsia="nl-BE"/>
+        </w:rPr>
+        <w:t xml:space="preserve"> </w:t>
+      </w:r>
+      <w:r>
+        <w:rPr>
+          <w:rFonts w:cs="Arial"/>
+          <w:lang w:val="nl-NL" w:eastAsia="nl-BE"/>
+        </w:rPr>
+        <w:t>Gelukkig had hij zijn fietst uitgerust met de laatste technologie. Een klein apparaat op zijn fiets neemt nu en dan een foto en houdt bovendien zijn locatie en andere informatie bij.  Hierdoor was Jan in staat om de weg terug te vinden</w:t>
+      </w:r>
+      <w:r>
+        <w:rPr>
+          <w:rFonts w:cs="Arial"/>
+          <w:lang w:val="nl-NL" w:eastAsia="nl-BE"/>
+        </w:rPr>
+        <w:t>. B</w:t>
+      </w:r>
+      <w:r>
+        <w:rPr>
+          <w:rFonts w:cs="Arial"/>
+          <w:lang w:val="nl-NL" w:eastAsia="nl-BE"/>
+        </w:rPr>
+        <w:t xml:space="preserve">ovendien kan hij nu </w:t>
+      </w:r>
+      <w:r>
+        <w:rPr>
+          <w:rFonts w:cs="Arial"/>
+          <w:lang w:val="nl-NL" w:eastAsia="nl-BE"/>
+        </w:rPr>
+        <w:t>die tocht</w:t>
+      </w:r>
+      <w:r>
+        <w:rPr>
+          <w:rFonts w:cs="Arial"/>
+          <w:lang w:val="nl-NL" w:eastAsia="nl-BE"/>
+        </w:rPr>
+        <w:t xml:space="preserve"> </w:t>
+      </w:r>
+      <w:r>
+        <w:rPr>
+          <w:rFonts w:cs="Arial"/>
+          <w:lang w:val="nl-NL" w:eastAsia="nl-BE"/>
+        </w:rPr>
+        <w:t>aan z’n grootmoeder laten zien, zowel op een kaart als met behulp van een time-</w:t>
+      </w:r>
+      <w:proofErr w:type="spellStart"/>
+      <w:r>
+        <w:rPr>
+          <w:rFonts w:cs="Arial"/>
+          <w:lang w:val="nl-NL" w:eastAsia="nl-BE"/>
+        </w:rPr>
+        <w:t>lapse</w:t>
+      </w:r>
+      <w:proofErr w:type="spellEnd"/>
+      <w:r>
+        <w:rPr>
+          <w:rFonts w:cs="Arial"/>
+          <w:lang w:val="nl-NL" w:eastAsia="nl-BE"/>
+        </w:rPr>
+        <w:t>.</w:t>
+      </w:r>
+      <w:r>
+        <w:rPr>
+          <w:rFonts w:cs="Arial"/>
+          <w:lang w:val="nl-NL" w:eastAsia="nl-BE"/>
+        </w:rPr>
+        <w:t xml:space="preserve"> Zij snapt niet hoe </w:t>
+      </w:r>
+      <w:r>
+        <w:rPr>
+          <w:rFonts w:cs="Arial"/>
+          <w:lang w:val="nl-NL" w:eastAsia="nl-BE"/>
+        </w:rPr>
+        <w:t>dit</w:t>
+      </w:r>
+      <w:r>
+        <w:rPr>
+          <w:rFonts w:cs="Arial"/>
+          <w:lang w:val="nl-NL" w:eastAsia="nl-BE"/>
+        </w:rPr>
+        <w:t xml:space="preserve"> allemaal werkt, maar ook zij is verbaasd! </w:t>
+      </w:r>
+    </w:p>
+    <w:p>
+      <w:pPr>
+        <w:rPr>
+          <w:rFonts w:cs="Arial"/>
+          <w:lang w:val="nl-NL" w:eastAsia="nl-BE"/>
+        </w:rPr>
+      </w:pPr>
+    </w:p>
+    <w:p>
+      <w:pPr>
+        <w:pStyle w:val="Kop2"/>
+      </w:pPr>
+      <w:bookmarkStart w:id="8" w:name="_Toc401935199"/>
+      <w:r>
+        <w:t>User story 2</w:t>
+      </w:r>
+      <w:bookmarkEnd w:id="8"/>
+    </w:p>
+    <w:p>
+      <w:pPr>
+        <w:rPr>
+          <w:rFonts w:cs="Arial"/>
+          <w:lang w:val="nl-NL" w:eastAsia="nl-BE"/>
+        </w:rPr>
+      </w:pPr>
+      <w:r>
+        <w:rPr>
+          <w:rFonts w:cs="Arial"/>
+          <w:lang w:val="nl-NL" w:eastAsia="nl-BE"/>
+        </w:rPr>
+        <w:t xml:space="preserve">Piet studeert </w:t>
+      </w:r>
+      <w:r>
+        <w:rPr>
+          <w:rFonts w:cs="Arial"/>
+          <w:lang w:val="nl-NL" w:eastAsia="nl-BE"/>
+        </w:rPr>
+        <w:t>burgerlijk ingenieur in de computerwetenschappen</w:t>
+      </w:r>
+      <w:r>
+        <w:rPr>
+          <w:rFonts w:cs="Arial"/>
+          <w:lang w:val="nl-NL" w:eastAsia="nl-BE"/>
+        </w:rPr>
+        <w:t xml:space="preserve"> aan de KU Leuven</w:t>
+      </w:r>
+      <w:r>
+        <w:rPr>
+          <w:rFonts w:cs="Arial"/>
+          <w:lang w:val="nl-NL" w:eastAsia="nl-BE"/>
+        </w:rPr>
+        <w:t xml:space="preserve"> en gaat</w:t>
+      </w:r>
+      <w:r>
+        <w:rPr>
+          <w:rFonts w:cs="Arial"/>
+          <w:lang w:val="nl-NL" w:eastAsia="nl-BE"/>
+        </w:rPr>
+        <w:t xml:space="preserve"> elke dag met de fiets naar de les. Hij heeft de slechte gewoonte om te laat in de les aan te komen en professor </w:t>
+      </w:r>
+      <w:proofErr w:type="spellStart"/>
+      <w:r>
+        <w:rPr>
+          <w:rFonts w:cs="Arial"/>
+          <w:lang w:val="nl-NL" w:eastAsia="nl-BE"/>
+        </w:rPr>
+        <w:t>Du</w:t>
+      </w:r>
+      <w:r>
+        <w:rPr>
+          <w:rFonts w:cs="Arial"/>
+          <w:lang w:val="nl-NL" w:eastAsia="nl-BE"/>
+        </w:rPr>
+        <w:t>tré</w:t>
+      </w:r>
+      <w:proofErr w:type="spellEnd"/>
+      <w:r>
+        <w:rPr>
+          <w:rFonts w:cs="Arial"/>
+          <w:lang w:val="nl-NL" w:eastAsia="nl-BE"/>
+        </w:rPr>
+        <w:t xml:space="preserve"> kan </w:t>
+      </w:r>
+      <w:r>
+        <w:rPr>
+          <w:rFonts w:cs="Arial"/>
+          <w:lang w:val="nl-NL" w:eastAsia="nl-BE"/>
+        </w:rPr>
+        <w:t>daar</w:t>
+      </w:r>
+      <w:r>
+        <w:rPr>
+          <w:rFonts w:cs="Arial"/>
+          <w:lang w:val="nl-NL" w:eastAsia="nl-BE"/>
+        </w:rPr>
+        <w:t xml:space="preserve"> niet meer mee lachen. La</w:t>
+      </w:r>
+      <w:r>
+        <w:rPr>
+          <w:rFonts w:cs="Arial"/>
+          <w:lang w:val="nl-NL" w:eastAsia="nl-BE"/>
+        </w:rPr>
+        <w:t>atst kreeg hij zelfs een krijtje naar zijn hoofd geslingerd. Om dit probleem op te</w:t>
+      </w:r>
+      <w:r>
+        <w:rPr>
+          <w:rFonts w:cs="Arial"/>
+          <w:lang w:val="nl-NL" w:eastAsia="nl-BE"/>
+        </w:rPr>
+        <w:t xml:space="preserve"> lossen maakt hij gebruik van Bike-Lapse</w:t>
+      </w:r>
+      <w:r>
+        <w:rPr>
+          <w:rFonts w:cs="Arial"/>
           <w:lang w:val="nl-NL" w:eastAsia="nl-BE"/>
         </w:rPr>
         <w:t xml:space="preserve">. </w:t>
       </w:r>
       <w:r>
         <w:rPr>
-          <w:lang w:val="nl-NL" w:eastAsia="nl-BE"/>
-        </w:rPr>
-        <w:t xml:space="preserve">Bij de categorie gezondheid was er weinig </w:t>
-      </w:r>
-      <w:r>
-        <w:rPr>
-          <w:lang w:val="nl-NL" w:eastAsia="nl-BE"/>
-        </w:rPr>
-        <w:t>wat</w:t>
-      </w:r>
-      <w:r>
-        <w:rPr>
-          <w:lang w:val="nl-NL" w:eastAsia="nl-BE"/>
-        </w:rPr>
-        <w:t xml:space="preserve"> we echt zouden kunnen </w:t>
-      </w:r>
-      <w:r>
-        <w:rPr>
-          <w:lang w:val="nl-NL" w:eastAsia="nl-BE"/>
-        </w:rPr>
-        <w:t>meten</w:t>
-      </w:r>
-      <w:r>
-        <w:rPr>
-          <w:lang w:val="nl-NL" w:eastAsia="nl-BE"/>
-        </w:rPr>
-        <w:t xml:space="preserve">, behalve de hartslag. </w:t>
-      </w:r>
-      <w:r>
-        <w:rPr>
-          <w:lang w:val="nl-NL" w:eastAsia="nl-BE"/>
-        </w:rPr>
-        <w:t>Boven</w:t>
-      </w:r>
-      <w:r>
-        <w:rPr>
-          <w:lang w:val="nl-NL" w:eastAsia="nl-BE"/>
-        </w:rPr>
-        <w:t>dien zou het quasi onhaalbaar</w:t>
-      </w:r>
-      <w:r>
-        <w:rPr>
-          <w:lang w:val="nl-NL" w:eastAsia="nl-BE"/>
-        </w:rPr>
-        <w:t xml:space="preserve"> zijn om alles onder de categorie locatie en omstandigheden te meten. Om die reden werd besloten om (momenteel) enkel de </w:t>
-      </w:r>
-      <w:r>
-        <w:rPr>
-          <w:lang w:val="nl-NL" w:eastAsia="nl-BE"/>
-        </w:rPr>
-        <w:t>voor ons relevante</w:t>
-      </w:r>
-      <w:r>
-        <w:rPr>
-          <w:lang w:val="nl-NL" w:eastAsia="nl-BE"/>
-        </w:rPr>
-        <w:t xml:space="preserve"> gegevens te meten: locati</w:t>
-      </w:r>
-      <w:r>
-        <w:rPr>
-          <w:lang w:val="nl-NL" w:eastAsia="nl-BE"/>
-        </w:rPr>
-        <w:t xml:space="preserve">e, snelheid, </w:t>
-      </w:r>
-      <w:r>
-        <w:rPr>
-          <w:lang w:val="nl-NL" w:eastAsia="nl-BE"/>
-        </w:rPr>
-        <w:t>hoogte</w:t>
-      </w:r>
-      <w:r>
-        <w:rPr>
-          <w:lang w:val="nl-NL" w:eastAsia="nl-BE"/>
-        </w:rPr>
-        <w:t xml:space="preserve"> en foto’s van de omgeving</w:t>
-      </w:r>
-      <w:r>
-        <w:rPr>
-          <w:lang w:val="nl-NL" w:eastAsia="nl-BE"/>
-        </w:rPr>
-        <w:t xml:space="preserve">. Indien de tijd het toelaat komt daar </w:t>
-      </w:r>
-      <w:r>
-        <w:rPr>
+          <w:rFonts w:cs="Arial"/>
+          <w:lang w:val="nl-NL" w:eastAsia="nl-BE"/>
+        </w:rPr>
+        <w:t xml:space="preserve">Deze toepassing </w:t>
+      </w:r>
+      <w:r>
+        <w:rPr>
+          <w:rFonts w:cs="Arial"/>
+          <w:lang w:val="nl-NL" w:eastAsia="nl-BE"/>
+        </w:rPr>
+        <w:t>houdt zijn gemiddelde snelheid bij en geeft, met behulp van lichtjes op zijn</w:t>
+      </w:r>
+      <w:r>
+        <w:rPr>
+          <w:rFonts w:cs="Arial"/>
+          <w:lang w:val="nl-NL" w:eastAsia="nl-BE"/>
+        </w:rPr>
+        <w:t xml:space="preserve"> stuur, aan wanneer hij sneller of </w:t>
+      </w:r>
+      <w:r>
+        <w:rPr>
+          <w:rFonts w:cs="Arial"/>
+          <w:lang w:val="nl-NL" w:eastAsia="nl-BE"/>
+        </w:rPr>
+        <w:t xml:space="preserve">trager rijdt dan </w:t>
+      </w:r>
+      <w:r>
+        <w:rPr>
+          <w:rFonts w:cs="Arial"/>
+          <w:lang w:val="nl-NL" w:eastAsia="nl-BE"/>
+        </w:rPr>
+        <w:t>gemiddeld</w:t>
+      </w:r>
+      <w:r>
+        <w:rPr>
+          <w:rFonts w:cs="Arial"/>
+          <w:lang w:val="nl-NL" w:eastAsia="nl-BE"/>
+        </w:rPr>
+        <w:t xml:space="preserve">. De lichtjes worden rood wanneer hij trager rijdt en groen wanneer hij sneller rijdt. Op </w:t>
+      </w:r>
+      <w:r>
+        <w:rPr>
+          <w:rFonts w:cs="Arial"/>
+          <w:lang w:val="nl-NL" w:eastAsia="nl-BE"/>
+        </w:rPr>
+        <w:t>die</w:t>
+      </w:r>
+      <w:r>
+        <w:rPr>
+          <w:rFonts w:cs="Arial"/>
+          <w:lang w:val="nl-NL" w:eastAsia="nl-BE"/>
+        </w:rPr>
+        <w:t xml:space="preserve"> manier wordt hij aangemoedigd om steeds sneller te rijden dan zijn gemiddelde snelheid</w:t>
+      </w:r>
+      <w:r>
+        <w:rPr>
+          <w:rFonts w:cs="Arial"/>
+          <w:lang w:val="nl-NL" w:eastAsia="nl-BE"/>
+        </w:rPr>
+        <w:t>. Bovendien kan Piet via een webapplicatie verschillende fietstochten vergelijken om zo de voor hem efficiëntste weg te vinden.</w:t>
+      </w:r>
+      <w:r>
+        <w:rPr>
+          <w:rFonts w:cs="Arial"/>
+          <w:lang w:val="nl-NL" w:eastAsia="nl-BE"/>
+        </w:rPr>
+        <w:t xml:space="preserve"> </w:t>
+      </w:r>
+      <w:r>
+        <w:rPr>
+          <w:rFonts w:cs="Arial"/>
+          <w:lang w:val="nl-NL" w:eastAsia="nl-BE"/>
+        </w:rPr>
+        <w:t xml:space="preserve">Sinds hij </w:t>
+      </w:r>
+      <w:r>
+        <w:rPr>
+          <w:rFonts w:cs="Arial"/>
+          <w:lang w:val="nl-NL" w:eastAsia="nl-BE"/>
+        </w:rPr>
+        <w:t xml:space="preserve">Bike-Lapse </w:t>
+      </w:r>
+      <w:r>
+        <w:rPr>
+          <w:rFonts w:cs="Arial"/>
+          <w:lang w:val="nl-NL" w:eastAsia="nl-BE"/>
+        </w:rPr>
+        <w:t xml:space="preserve">gebruikt, hoeft hij niet meer te vrezen voor de krijtjes van professor </w:t>
+      </w:r>
+      <w:proofErr w:type="spellStart"/>
+      <w:r>
+        <w:rPr>
+          <w:rFonts w:cs="Arial"/>
+          <w:lang w:val="nl-NL" w:eastAsia="nl-BE"/>
+        </w:rPr>
+        <w:t>Dutré</w:t>
+      </w:r>
+      <w:proofErr w:type="spellEnd"/>
+      <w:r>
+        <w:rPr>
+          <w:rFonts w:cs="Arial"/>
+          <w:lang w:val="nl-NL" w:eastAsia="nl-BE"/>
+        </w:rPr>
+        <w:t>.</w:t>
+      </w:r>
+    </w:p>
+    <w:p>
+      <w:pPr>
+        <w:rPr>
+          <w:rFonts w:cs="Arial"/>
+          <w:lang w:val="nl-NL" w:eastAsia="nl-BE"/>
+        </w:rPr>
+      </w:pPr>
+    </w:p>
+    <w:p>
+      <w:pPr>
+        <w:pStyle w:val="Kop2"/>
+      </w:pPr>
+      <w:bookmarkStart w:id="9" w:name="_Toc401935200"/>
+      <w:r>
+        <w:t>User story</w:t>
+      </w:r>
+      <w:r>
+        <w:t xml:space="preserve"> 3</w:t>
+      </w:r>
+      <w:bookmarkEnd w:id="9"/>
+      <w:r>
+        <w:t xml:space="preserve"> </w:t>
+      </w:r>
+    </w:p>
+    <w:p>
+      <w:pPr>
+        <w:rPr>
+          <w:rFonts w:cs="Arial"/>
+          <w:lang w:val="nl-NL" w:eastAsia="nl-BE"/>
+        </w:rPr>
+      </w:pPr>
+      <w:r>
+        <w:rPr>
+          <w:rFonts w:cs="Arial"/>
+          <w:lang w:val="nl-NL" w:eastAsia="nl-BE"/>
+        </w:rPr>
+        <w:t>Joris is enorm gefocust op het bijhouden va</w:t>
+      </w:r>
+      <w:r>
+        <w:rPr>
+          <w:rFonts w:cs="Arial"/>
+          <w:lang w:val="nl-NL" w:eastAsia="nl-BE"/>
+        </w:rPr>
+        <w:t>n allerhande informatie. Zo wil</w:t>
+      </w:r>
+      <w:r>
+        <w:rPr>
+          <w:rFonts w:cs="Arial"/>
+          <w:lang w:val="nl-NL" w:eastAsia="nl-BE"/>
+        </w:rPr>
+        <w:t xml:space="preserve"> hij graag weten waar hij is geweest, wanneer</w:t>
+      </w:r>
+      <w:r>
+        <w:rPr>
+          <w:rFonts w:cs="Arial"/>
+          <w:lang w:val="nl-NL" w:eastAsia="nl-BE"/>
+        </w:rPr>
+        <w:t xml:space="preserve"> dat was</w:t>
+      </w:r>
+      <w:r>
+        <w:rPr>
+          <w:rFonts w:cs="Arial"/>
+          <w:lang w:val="nl-NL" w:eastAsia="nl-BE"/>
+        </w:rPr>
+        <w:t>, hoe warm het was</w:t>
+      </w:r>
+      <w:r>
+        <w:rPr>
+          <w:rFonts w:cs="Arial"/>
+          <w:lang w:val="nl-NL" w:eastAsia="nl-BE"/>
+        </w:rPr>
+        <w:t xml:space="preserve"> etc. </w:t>
+      </w:r>
+      <w:r>
+        <w:rPr>
+          <w:rFonts w:cs="Arial"/>
+          <w:lang w:val="nl-NL" w:eastAsia="nl-BE"/>
+        </w:rPr>
+        <w:t xml:space="preserve">In de goede oude tijd had hij altijd een </w:t>
+      </w:r>
+      <w:r>
+        <w:rPr>
+          <w:rFonts w:cs="Arial"/>
+          <w:lang w:val="nl-NL" w:eastAsia="nl-BE"/>
+        </w:rPr>
+        <w:t>notitieboekje bij, waarin hij zulke</w:t>
+      </w:r>
+      <w:r>
+        <w:rPr>
+          <w:rFonts w:cs="Arial"/>
+          <w:lang w:val="nl-NL" w:eastAsia="nl-BE"/>
+        </w:rPr>
+        <w:t xml:space="preserve"> informatie noteerde. Hij was hier zo op gefocust dat hij altijd andere zaken vergat en op zijn werk consequent dossiers te laat indiende. Wanneer zijn baas dreigt met ontslag, beslist hij om iets</w:t>
+      </w:r>
+      <w:r>
+        <w:rPr>
+          <w:rFonts w:cs="Arial"/>
+          <w:lang w:val="nl-NL" w:eastAsia="nl-BE"/>
+        </w:rPr>
+        <w:t xml:space="preserve"> te ondernemen. Op aanraden van een vriend installeer</w:t>
+      </w:r>
+      <w:r>
+        <w:rPr>
+          <w:rFonts w:cs="Arial"/>
+          <w:lang w:val="nl-NL" w:eastAsia="nl-BE"/>
+        </w:rPr>
+        <w:t>t</w:t>
+      </w:r>
+      <w:r>
+        <w:rPr>
+          <w:rFonts w:cs="Arial"/>
+          <w:lang w:val="nl-NL" w:eastAsia="nl-BE"/>
+        </w:rPr>
+        <w:t xml:space="preserve"> hij Bike-Lapse</w:t>
+      </w:r>
+      <w:r>
+        <w:rPr>
+          <w:rFonts w:cs="Arial"/>
+          <w:lang w:val="nl-NL" w:eastAsia="nl-BE"/>
+        </w:rPr>
+        <w:t>.</w:t>
+      </w:r>
+      <w:r>
+        <w:rPr>
+          <w:rFonts w:cs="Arial"/>
+          <w:lang w:val="nl-NL" w:eastAsia="nl-BE"/>
+        </w:rPr>
+        <w:t xml:space="preserve"> </w:t>
+      </w:r>
+      <w:r>
+        <w:rPr>
+          <w:rFonts w:cs="Arial"/>
+          <w:lang w:val="nl-NL" w:eastAsia="nl-BE"/>
+        </w:rPr>
+        <w:t>Joris’</w:t>
+      </w:r>
+      <w:r>
+        <w:rPr>
+          <w:rFonts w:cs="Arial"/>
+          <w:lang w:val="nl-NL" w:eastAsia="nl-BE"/>
+        </w:rPr>
+        <w:t xml:space="preserve"> informatie </w:t>
+      </w:r>
+      <w:r>
+        <w:rPr>
+          <w:rFonts w:cs="Arial"/>
+          <w:lang w:val="nl-NL" w:eastAsia="nl-BE"/>
+        </w:rPr>
+        <w:t xml:space="preserve">wordt </w:t>
+      </w:r>
+      <w:r>
+        <w:rPr>
+          <w:rFonts w:cs="Arial"/>
+          <w:lang w:val="nl-NL" w:eastAsia="nl-BE"/>
+        </w:rPr>
+        <w:t xml:space="preserve">automatisch </w:t>
+      </w:r>
+      <w:r>
+        <w:rPr>
+          <w:rFonts w:cs="Arial"/>
+          <w:lang w:val="nl-NL" w:eastAsia="nl-BE"/>
+        </w:rPr>
+        <w:t>bijgehouden</w:t>
+      </w:r>
+      <w:r>
+        <w:rPr>
+          <w:rFonts w:cs="Arial"/>
+          <w:lang w:val="nl-NL" w:eastAsia="nl-BE"/>
+        </w:rPr>
+        <w:t xml:space="preserve"> </w:t>
+      </w:r>
+      <w:r>
+        <w:rPr>
+          <w:rFonts w:cs="Arial"/>
           <w:lang w:val="nl-NL" w:eastAsia="nl-BE"/>
         </w:rPr>
         <w:lastRenderedPageBreak/>
-        <w:t xml:space="preserve">nog temperatuur bij. </w:t>
-      </w:r>
-      <w:r>
-        <w:rPr>
-          <w:lang w:val="nl-NL" w:eastAsia="nl-BE"/>
-        </w:rPr>
-        <w:t xml:space="preserve">De insteek van de applicatie is veranderd: tijdens de eerste brainstormsessie werd er over een </w:t>
-      </w:r>
-      <w:r>
-        <w:rPr>
-          <w:lang w:val="nl-NL" w:eastAsia="nl-BE"/>
-        </w:rPr>
-        <w:t>dienst/</w:t>
+        <w:t xml:space="preserve">tijdens het fietsen en op een mooie manier </w:t>
+      </w:r>
+      <w:r>
+        <w:rPr>
+          <w:rFonts w:cs="Arial"/>
+          <w:lang w:val="nl-NL" w:eastAsia="nl-BE"/>
+        </w:rPr>
+        <w:t xml:space="preserve">gepresenteerd op de </w:t>
       </w:r>
       <w:proofErr w:type="spellStart"/>
       <w:r>
         <w:rPr>
-          <w:lang w:val="nl-NL" w:eastAsia="nl-BE"/>
-        </w:rPr>
-        <w:t>augemented</w:t>
+          <w:rFonts w:cs="Arial"/>
+          <w:lang w:val="nl-NL" w:eastAsia="nl-BE"/>
+        </w:rPr>
+        <w:t>webtoepassing</w:t>
       </w:r>
       <w:proofErr w:type="spellEnd"/>
       <w:r>
         <w:rPr>
-          <w:lang w:val="nl-NL" w:eastAsia="nl-BE"/>
-        </w:rPr>
+          <w:rFonts w:cs="Arial"/>
+          <w:lang w:val="nl-NL" w:eastAsia="nl-BE"/>
+        </w:rPr>
+        <w:t xml:space="preserve">. Vanaf nu kan hij op een gestructureerde manier data van voorbije trips opvragen, zonder dat hij </w:t>
+      </w:r>
+      <w:r>
+        <w:rPr>
+          <w:rFonts w:cs="Arial"/>
+          <w:lang w:val="nl-NL" w:eastAsia="nl-BE"/>
+        </w:rPr>
+        <w:t>uren</w:t>
+      </w:r>
+      <w:r>
+        <w:rPr>
+          <w:rFonts w:cs="Arial"/>
+          <w:lang w:val="nl-NL" w:eastAsia="nl-BE"/>
+        </w:rPr>
+        <w:t xml:space="preserve"> verliest</w:t>
+      </w:r>
+      <w:r>
+        <w:rPr>
+          <w:rFonts w:cs="Arial"/>
+          <w:lang w:val="nl-NL" w:eastAsia="nl-BE"/>
+        </w:rPr>
+        <w:t xml:space="preserve"> aan zelf alles bij te houden</w:t>
+      </w:r>
+      <w:r>
+        <w:rPr>
+          <w:rFonts w:cs="Arial"/>
+          <w:lang w:val="nl-NL" w:eastAsia="nl-BE"/>
+        </w:rPr>
+        <w:t>.</w:t>
+      </w:r>
+    </w:p>
+    <w:p>
+      <w:pPr>
+        <w:rPr>
+          <w:rFonts w:cs="Arial"/>
+          <w:lang w:val="nl-NL" w:eastAsia="nl-BE"/>
+        </w:rPr>
+      </w:pPr>
+    </w:p>
+    <w:p>
+      <w:pPr>
+        <w:pStyle w:val="Kop2"/>
+      </w:pPr>
+      <w:bookmarkStart w:id="10" w:name="_Toc401935201"/>
+      <w:r>
+        <w:t>Productbeschrijving</w:t>
+      </w:r>
+      <w:bookmarkEnd w:id="10"/>
+    </w:p>
+    <w:p>
+      <w:pPr>
+        <w:rPr>
+          <w:rFonts w:cs="Arial"/>
+          <w:lang w:val="nl-NL" w:eastAsia="nl-BE"/>
+        </w:rPr>
+      </w:pPr>
+      <w:r>
+        <w:rPr>
+          <w:rFonts w:cs="Arial"/>
+          <w:lang w:val="nl-NL" w:eastAsia="nl-BE"/>
+        </w:rPr>
+        <w:t xml:space="preserve">Met onze applicatie </w:t>
+      </w:r>
+      <w:r>
+        <w:rPr>
+          <w:rFonts w:cs="Arial"/>
+          <w:lang w:val="nl-NL" w:eastAsia="nl-BE"/>
+        </w:rPr>
+        <w:t xml:space="preserve">bent u in staat om allerlei informatie </w:t>
+      </w:r>
+      <w:r>
+        <w:rPr>
+          <w:rFonts w:cs="Arial"/>
+          <w:lang w:val="nl-NL" w:eastAsia="nl-BE"/>
+        </w:rPr>
+        <w:t xml:space="preserve">over uw fietstochten bij te houden en te raadplegen op een webapplicatie. Wat </w:t>
+      </w:r>
+      <w:r>
+        <w:rPr>
+          <w:rFonts w:cs="Arial"/>
+          <w:lang w:val="nl-NL" w:eastAsia="nl-BE"/>
+        </w:rPr>
+        <w:t>onze applicatie</w:t>
+      </w:r>
+      <w:r>
+        <w:rPr>
+          <w:rFonts w:cs="Arial"/>
+          <w:lang w:val="nl-NL" w:eastAsia="nl-BE"/>
+        </w:rPr>
+        <w:t xml:space="preserve"> onderscheidt van </w:t>
+      </w:r>
+      <w:r>
+        <w:rPr>
+          <w:rFonts w:cs="Arial"/>
+          <w:lang w:val="nl-NL" w:eastAsia="nl-BE"/>
+        </w:rPr>
+        <w:t>andere</w:t>
+      </w:r>
+      <w:r>
+        <w:rPr>
+          <w:rFonts w:cs="Arial"/>
+          <w:lang w:val="nl-NL" w:eastAsia="nl-BE"/>
+        </w:rPr>
+        <w:t>, is dat u een fotologboek van uw fietstochten kan bijhouden. Zo kan u</w:t>
+      </w:r>
+      <w:r>
+        <w:rPr>
+          <w:rFonts w:cs="Arial"/>
+          <w:lang w:val="nl-NL" w:eastAsia="nl-BE"/>
+        </w:rPr>
+        <w:t xml:space="preserve"> met een time-</w:t>
+      </w:r>
+      <w:proofErr w:type="spellStart"/>
+      <w:r>
+        <w:rPr>
+          <w:rFonts w:cs="Arial"/>
+          <w:lang w:val="nl-NL" w:eastAsia="nl-BE"/>
+        </w:rPr>
+        <w:t>lapse</w:t>
+      </w:r>
+      <w:proofErr w:type="spellEnd"/>
+      <w:r>
+        <w:rPr>
+          <w:rFonts w:cs="Arial"/>
+          <w:lang w:val="nl-NL" w:eastAsia="nl-BE"/>
+        </w:rPr>
+        <w:t xml:space="preserve"> elke fietstocht herbeleven en </w:t>
+      </w:r>
+      <w:r>
+        <w:rPr>
+          <w:rFonts w:cs="Arial"/>
+          <w:lang w:val="nl-NL" w:eastAsia="nl-BE"/>
+        </w:rPr>
+        <w:t xml:space="preserve">tonen </w:t>
+      </w:r>
+      <w:r>
+        <w:rPr>
+          <w:rFonts w:cs="Arial"/>
+          <w:lang w:val="nl-NL" w:eastAsia="nl-BE"/>
+        </w:rPr>
+        <w:t>aan vrienden en familie. Bovendien krijgt u tijdens uw fiets</w:t>
+      </w:r>
+      <w:r>
+        <w:rPr>
+          <w:rFonts w:cs="Arial"/>
+          <w:lang w:val="nl-NL" w:eastAsia="nl-BE"/>
+        </w:rPr>
+        <w:t xml:space="preserve">tocht feedback over uw snelheid op een bepaalde locatie: zo weet u of u trager of sneller rijdt dan gewoonlijk. </w:t>
+      </w:r>
+    </w:p>
+    <w:p>
+      <w:pPr>
+        <w:pStyle w:val="Kop1"/>
+      </w:pPr>
+      <w:bookmarkStart w:id="11" w:name="_Toc401935202"/>
+      <w:r>
+        <w:t>Architectuur</w:t>
+      </w:r>
+      <w:bookmarkEnd w:id="11"/>
+    </w:p>
+    <w:p>
+      <w:pPr>
+        <w:rPr>
+          <w:lang w:val="nl-BE" w:eastAsia="en-US"/>
+        </w:rPr>
+      </w:pPr>
+      <w:r>
+        <w:rPr>
+          <w:lang w:val="nl-BE" w:eastAsia="en-US"/>
+        </w:rPr>
+        <w:t xml:space="preserve">De Arduino Nano is aangesloten op de Raspberry Pi via een USB-kabel. </w:t>
+      </w:r>
+      <w:r>
+        <w:rPr>
+          <w:lang w:val="nl-BE" w:eastAsia="en-US"/>
+        </w:rPr>
+        <w:t xml:space="preserve">Een cameramodule staat op de CSI-poort van de Raspberry Pi. </w:t>
+      </w:r>
+      <w:r>
+        <w:rPr>
+          <w:lang w:val="nl-BE" w:eastAsia="en-US"/>
+        </w:rPr>
+        <w:t xml:space="preserve">Op de Arduino zelf zijn een drukknop en een driekleurige LED aangesloten. Deze laatste is verbonden via drie digitale pinnen, die tevens voor stroomtoevoer zorgen. Elke pin vertegenwoordigt een ander kleurtje van de LED.  De drie mogelijke kleuren zijn blauw, rood en groen, maar de blauwe component is in deze opstelling niet in gebruik. De drukknop krijgt rechtstreeks van de Arduino de nodige stroom en is aangesloten aan de grond. De drukknop stuurt een signaal naar de Arduino door een verbinding via een digitale pin. De Arduino is zo geprogrammeerd dat wanneer de drukknop wordt ingedrukt, de </w:t>
+      </w:r>
+      <w:r>
+        <w:rPr>
+          <w:lang w:val="nl-BE" w:eastAsia="en-US"/>
+        </w:rPr>
+        <w:t>LED</w:t>
+      </w:r>
+      <w:r>
+        <w:rPr>
+          <w:lang w:val="nl-BE" w:eastAsia="en-US"/>
+        </w:rPr>
+        <w:t xml:space="preserve"> op groen springt. Zolang de LED groen is, worden er om de vijf seconden foto’s getrokken door de camera. Wanneer de drukknop opnieuw wordt ingedrukt, wordt de LED rood en stopt de camera met f</w:t>
+      </w:r>
+      <w:r>
+        <w:rPr>
+          <w:lang w:val="nl-BE" w:eastAsia="en-US"/>
+        </w:rPr>
+        <w:t>oto’s te trekken. De Raspberry P</w:t>
+      </w:r>
+      <w:r>
+        <w:rPr>
+          <w:lang w:val="nl-BE" w:eastAsia="en-US"/>
+        </w:rPr>
+        <w:t>i stuurt de getrokken foto’s naar de server, waarna deze kunnen weergegeven worden op de site.</w:t>
+      </w:r>
+    </w:p>
+    <w:p>
+      <w:pPr>
+        <w:rPr>
+          <w:lang w:val="nl-BE" w:eastAsia="en-US"/>
+        </w:rPr>
+      </w:pPr>
+    </w:p>
+    <w:p>
+      <w:pPr>
+        <w:rPr>
+          <w:lang w:val="nl-BE" w:eastAsia="en-US"/>
+        </w:rPr>
+      </w:pPr>
+      <w:r>
+        <w:rPr>
+          <w:noProof/>
+        </w:rPr>
+        <mc:AlternateContent>
+          <mc:Choice Requires="wps">
+            <w:drawing>
+              <wp:anchor distT="0" distB="0" distL="114300" distR="114300" simplePos="0" relativeHeight="251681792" behindDoc="0" locked="0" layoutInCell="1" allowOverlap="1" wp14:anchorId="7D78DF78" wp14:editId="04E80275">
+                <wp:simplePos x="0" y="0"/>
+                <wp:positionH relativeFrom="column">
+                  <wp:posOffset>-635</wp:posOffset>
+                </wp:positionH>
+                <wp:positionV relativeFrom="paragraph">
+                  <wp:posOffset>3650615</wp:posOffset>
+                </wp:positionV>
+                <wp:extent cx="5400040" cy="635"/>
+                <wp:effectExtent l="0" t="0" r="0" b="0"/>
+                <wp:wrapTopAndBottom/>
+                <wp:docPr id="4" name="Tekstvak 4"/>
+                <wp:cNvGraphicFramePr/>
+                <a:graphic xmlns:a="http://schemas.openxmlformats.org/drawingml/2006/main">
+                  <a:graphicData uri="http://schemas.microsoft.com/office/word/2010/wordprocessingShape">
+                    <wps:wsp>
+                      <wps:cNvSpPr txBox="1"/>
+                      <wps:spPr>
+                        <a:xfrm>
+                          <a:off x="0" y="0"/>
+                          <a:ext cx="5400040" cy="635"/>
+                        </a:xfrm>
+                        <a:prstGeom prst="rect">
+                          <a:avLst/>
+                        </a:prstGeom>
+                        <a:solidFill>
+                          <a:prstClr val="white"/>
+                        </a:solidFill>
+                        <a:ln>
+                          <a:noFill/>
+                        </a:ln>
+                        <a:effectLst/>
+                      </wps:spPr>
+                      <wps:txbx>
+                        <w:txbxContent>
+                          <w:p>
+                            <w:pPr>
+                              <w:pStyle w:val="Bijschrift"/>
+                              <w:rPr>
+                                <w:noProof/>
+                                <w:color w:val="auto"/>
+                                <w:sz w:val="24"/>
+                                <w:szCs w:val="24"/>
+                                <w:lang w:val="nl-NL"/>
+                              </w:rPr>
+                            </w:pPr>
+                            <w:r>
+                              <w:rPr>
+                                <w:color w:val="auto"/>
+                                <w:lang w:val="nl-NL"/>
+                              </w:rPr>
+                              <w:t xml:space="preserve">Afbeelding 2: schema met verbindingen tussen Raspberry Pi en </w:t>
+                            </w:r>
+                            <w:proofErr w:type="spellStart"/>
+                            <w:r>
+                              <w:rPr>
+                                <w:color w:val="auto"/>
+                                <w:lang w:val="nl-NL"/>
+                              </w:rPr>
+                              <w:t>Arduino</w:t>
+                            </w:r>
+                            <w:proofErr w:type="spellEnd"/>
+                            <w:r>
+                              <w:rPr>
+                                <w:color w:val="auto"/>
+                                <w:lang w:val="nl-NL"/>
+                              </w:rPr>
+                              <w:t xml:space="preserve"> en tussen de componenten op de </w:t>
+                            </w:r>
+                            <w:proofErr w:type="spellStart"/>
+                            <w:r>
+                              <w:rPr>
+                                <w:color w:val="auto"/>
+                                <w:lang w:val="nl-NL"/>
+                              </w:rPr>
+                              <w:t>Arduino</w:t>
+                            </w:r>
+                            <w:proofErr w:type="spellEnd"/>
+                            <w:r>
+                              <w:rPr>
+                                <w:color w:val="auto"/>
+                                <w:lang w:val="nl-NL"/>
+                              </w:rPr>
+                              <w:t xml:space="preserve"> en de </w:t>
+                            </w:r>
+                            <w:proofErr w:type="spellStart"/>
+                            <w:r>
+                              <w:rPr>
+                                <w:color w:val="auto"/>
+                                <w:lang w:val="nl-NL"/>
+                              </w:rPr>
+                              <w:t>Arduino</w:t>
+                            </w:r>
+                            <w:proofErr w:type="spellEnd"/>
+                            <w:r>
+                              <w:rPr>
+                                <w:color w:val="auto"/>
+                                <w:lang w:val="nl-NL"/>
+                              </w:rPr>
+                              <w:t xml:space="preserve"> zelf</w:t>
+                            </w:r>
+                          </w:p>
+                        </w:txbxContent>
+                      </wps:txbx>
+                      <wps:bodyPr rot="0" spcFirstLastPara="0" vertOverflow="overflow" horzOverflow="overflow" vert="horz" wrap="square" lIns="0" tIns="0" rIns="0" bIns="0" numCol="1" spcCol="0" rtlCol="0" fromWordArt="0" anchor="t" anchorCtr="0" forceAA="0" compatLnSpc="1">
+                        <a:prstTxWarp prst="textNoShape">
+                          <a:avLst/>
+                        </a:prstTxWarp>
+                        <a:spAutoFit/>
+                      </wps:bodyPr>
+                    </wps:wsp>
+                  </a:graphicData>
+                </a:graphic>
+              </wp:anchor>
+            </w:drawing>
+          </mc:Choice>
+          <mc:Fallback>
+            <w:pict>
+              <v:shape w14:anchorId="7D78DF78" id="Tekstvak 4" o:spid="_x0000_s1027" type="#_x0000_t202" style="position:absolute;left:0;text-align:left;margin-left:-.05pt;margin-top:287.45pt;width:425.2pt;height:.05pt;z-index:251681792;visibility:visible;mso-wrap-style:square;mso-wrap-distance-left:9pt;mso-wrap-distance-top:0;mso-wrap-distance-right:9pt;mso-wrap-distance-bottom:0;mso-position-horizontal:absolute;mso-position-horizontal-relative:text;mso-position-vertical:absolute;mso-position-vertical-relative:text;v-text-anchor:top" o:gfxdata="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" stroked="f">
+                <v:textbox style="mso-fit-shape-to-text:t" inset="0,0,0,0">
+                  <w:txbxContent>
+                    <w:p>
+                      <w:pPr>
+                        <w:pStyle w:val="Bijschrift"/>
+                        <w:rPr>
+                          <w:noProof/>
+                          <w:color w:val="auto"/>
+                          <w:sz w:val="24"/>
+                          <w:szCs w:val="24"/>
+                          <w:lang w:val="nl-NL"/>
+                        </w:rPr>
+                      </w:pPr>
+                      <w:r>
+                        <w:rPr>
+                          <w:color w:val="auto"/>
+                          <w:lang w:val="nl-NL"/>
+                        </w:rPr>
+                        <w:t xml:space="preserve">Afbeelding 2: schema met verbindingen tussen Raspberry Pi en </w:t>
+                      </w:r>
+                      <w:proofErr w:type="spellStart"/>
+                      <w:r>
+                        <w:rPr>
+                          <w:color w:val="auto"/>
+                          <w:lang w:val="nl-NL"/>
+                        </w:rPr>
+                        <w:t>Arduino</w:t>
+                      </w:r>
+                      <w:proofErr w:type="spellEnd"/>
+                      <w:r>
+                        <w:rPr>
+                          <w:color w:val="auto"/>
+                          <w:lang w:val="nl-NL"/>
+                        </w:rPr>
+                        <w:t xml:space="preserve"> en tussen de componenten op de </w:t>
+                      </w:r>
+                      <w:proofErr w:type="spellStart"/>
+                      <w:r>
+                        <w:rPr>
+                          <w:color w:val="auto"/>
+                          <w:lang w:val="nl-NL"/>
+                        </w:rPr>
+                        <w:t>Arduino</w:t>
+                      </w:r>
+                      <w:proofErr w:type="spellEnd"/>
+                      <w:r>
+                        <w:rPr>
+                          <w:color w:val="auto"/>
+                          <w:lang w:val="nl-NL"/>
+                        </w:rPr>
+                        <w:t xml:space="preserve"> en de </w:t>
+                      </w:r>
+                      <w:proofErr w:type="spellStart"/>
+                      <w:r>
+                        <w:rPr>
+                          <w:color w:val="auto"/>
+                          <w:lang w:val="nl-NL"/>
+                        </w:rPr>
+                        <w:t>Arduino</w:t>
+                      </w:r>
+                      <w:proofErr w:type="spellEnd"/>
+                      <w:r>
+                        <w:rPr>
+                          <w:color w:val="auto"/>
+                          <w:lang w:val="nl-NL"/>
+                        </w:rPr>
+                        <w:t xml:space="preserve"> zelf</w:t>
+                      </w:r>
+                    </w:p>
+                  </w:txbxContent>
+                </v:textbox>
+                <w10:wrap type="topAndBottom"/>
+              </v:shape>
+            </w:pict>
+          </mc:Fallback>
+        </mc:AlternateContent>
+      </w:r>
+      <w:r>
+        <w:rPr>
+          <w:noProof/>
+          <w:lang w:val="nl-NL" w:eastAsia="nl-NL"/>
+        </w:rPr>
+        <w:drawing>
+          <wp:anchor distT="0" distB="0" distL="114300" distR="114300" simplePos="0" relativeHeight="251654144" behindDoc="0" locked="0" layoutInCell="1" allowOverlap="1" wp14:anchorId="47938363" wp14:editId="257D0656">
+            <wp:simplePos x="0" y="0"/>
+            <wp:positionH relativeFrom="column">
+              <wp:posOffset>-635</wp:posOffset>
+            </wp:positionH>
+            <wp:positionV relativeFrom="paragraph">
+              <wp:posOffset>452341</wp:posOffset>
+            </wp:positionV>
+            <wp:extent cx="5400040" cy="3141677"/>
+            <wp:effectExtent l="0" t="0" r="0" b="1905"/>
+            <wp:wrapTopAndBottom/>
+            <wp:docPr id="2" name="Afbeelding 2" descr="\\psf\Home\Documents\Unief\2e jaar\1e semester\P&amp;O 3\peno3bteam2\circuitCW.png"/>
+            <wp:cNvGraphicFramePr>
+              <a:graphicFrameLocks xmlns:a="http://schemas.openxmlformats.org/drawingml/2006/main" noChangeAspect="1"/>
+            </wp:cNvGraphicFramePr>
+            <a:graphic xmlns:a="http://schemas.openxmlformats.org/drawingml/2006/main">
+              <a:graphicData uri="http://schemas.openxmlformats.org/drawingml/2006/picture">
+                <pic:pic xmlns:pic="http://schemas.openxmlformats.org/drawingml/2006/picture">
+                  <pic:nvPicPr>
+                    <pic:cNvPr id="0" name="Picture 1" descr="\\psf\Home\Documents\Unief\2e jaar\1e semester\P&amp;O 3\peno3bteam2\circuitCW.png"/>
+                    <pic:cNvPicPr>
+                      <a:picLocks noChangeAspect="1" noChangeArrowheads="1"/>
+                    </pic:cNvPicPr>
+                  </pic:nvPicPr>
+                  <pic:blipFill>
+                    <a:blip r:embed="rId11">
+                      <a:extLst>
+                        <a:ext uri="{28A0092B-C50C-407E-A947-70E740481C1C}">
+                          <a14:useLocalDpi xmlns:a14="http://schemas.microsoft.com/office/drawing/2010/main" val="0"/>
+                        </a:ext>
+                      </a:extLst>
+                    </a:blip>
+                    <a:srcRect/>
+                    <a:stretch>
+                      <a:fillRect/>
+                    </a:stretch>
+                  </pic:blipFill>
+                  <pic:spPr bwMode="auto">
+                    <a:xfrm>
+                      <a:off x="0" y="0"/>
+                      <a:ext cx="5400040" cy="3141677"/>
+                    </a:xfrm>
+                    <a:prstGeom prst="rect">
+                      <a:avLst/>
+                    </a:prstGeom>
+                    <a:noFill/>
+                    <a:ln>
+                      <a:noFill/>
+                    </a:ln>
+                  </pic:spPr>
+                </pic:pic>
+              </a:graphicData>
+            </a:graphic>
+            <wp14:sizeRelH relativeFrom="page">
+              <wp14:pctWidth>0</wp14:pctWidth>
+            </wp14:sizeRelH>
+            <wp14:sizeRelV relativeFrom="page">
+              <wp14:pctHeight>0</wp14:pctHeight>
+            </wp14:sizeRelV>
+          </wp:anchor>
+        </w:drawing>
+      </w:r>
+      <w:r>
+        <w:rPr>
+          <w:lang w:val="nl-BE" w:eastAsia="en-US"/>
+        </w:rPr>
+        <w:t>Afbeelding 2</w:t>
+      </w:r>
+      <w:r>
+        <w:rPr>
+          <w:lang w:val="nl-BE" w:eastAsia="en-US"/>
+        </w:rPr>
+        <w:t xml:space="preserve"> geeft een overzicht van de verbindingen tussen Raspberry Pi en Ardui</w:t>
+      </w:r>
+      <w:r>
+        <w:rPr>
+          <w:lang w:val="nl-BE" w:eastAsia="en-US"/>
+        </w:rPr>
+        <w:t>n</w:t>
+      </w:r>
+      <w:r>
+        <w:rPr>
+          <w:lang w:val="nl-BE" w:eastAsia="en-US"/>
+        </w:rPr>
+        <w:t>o en tussen de componenten op de Arduino en de Arduino zelf.</w:t>
+      </w:r>
+    </w:p>
+    <w:p>
+      <w:pPr>
+        <w:rPr>
+          <w:lang w:val="nl-BE" w:eastAsia="en-US"/>
+        </w:rPr>
+      </w:pPr>
+    </w:p>
+    <w:p>
+      <w:pPr>
+        <w:pStyle w:val="Kop1"/>
+      </w:pPr>
+      <w:r>
         <w:t xml:space="preserve"> </w:t>
       </w:r>
-      <w:proofErr w:type="spellStart"/>
-      <w:r>
-        <w:rPr>
-          <w:lang w:val="nl-NL" w:eastAsia="nl-BE"/>
-        </w:rPr>
-        <w:t>reality</w:t>
-      </w:r>
-      <w:proofErr w:type="spellEnd"/>
-      <w:r>
-        <w:rPr>
-          <w:lang w:val="nl-NL" w:eastAsia="nl-BE"/>
-        </w:rPr>
-        <w:t>-</w:t>
-      </w:r>
-      <w:r>
-        <w:rPr>
-          <w:lang w:val="nl-NL" w:eastAsia="nl-BE"/>
-        </w:rPr>
-        <w:t>toepassing nagedacht. Na feedback van de assistenten veranderde dit: de bedoeling is</w:t>
-      </w:r>
-      <w:r>
-        <w:rPr>
-          <w:lang w:val="nl-NL" w:eastAsia="nl-BE"/>
-        </w:rPr>
-        <w:t xml:space="preserve"> momenteel</w:t>
-      </w:r>
-      <w:r>
-        <w:rPr>
-          <w:lang w:val="nl-NL" w:eastAsia="nl-BE"/>
-        </w:rPr>
-        <w:t xml:space="preserve"> om een fotologboek van fietstochten bij te houden.</w:t>
-      </w:r>
-      <w:r>
-        <w:rPr>
-          <w:lang w:val="nl-NL" w:eastAsia="nl-BE"/>
-        </w:rPr>
-        <w:t xml:space="preserve"> Hierover meer in </w:t>
-      </w:r>
-      <w:r>
-        <w:rPr>
-          <w:lang w:val="nl-NL" w:eastAsia="nl-BE"/>
-        </w:rPr>
-        <w:t xml:space="preserve">deel </w:t>
-      </w:r>
-      <w:r>
-        <w:rPr>
-          <w:lang w:val="nl-NL" w:eastAsia="nl-BE"/>
-        </w:rPr>
-        <w:t xml:space="preserve">3. User </w:t>
-      </w:r>
-      <w:proofErr w:type="spellStart"/>
-      <w:r>
-        <w:rPr>
-          <w:lang w:val="nl-NL" w:eastAsia="nl-BE"/>
-        </w:rPr>
-        <w:t>s</w:t>
-      </w:r>
-      <w:r>
-        <w:rPr>
-          <w:lang w:val="nl-NL" w:eastAsia="nl-BE"/>
-        </w:rPr>
-        <w:t>tories</w:t>
-      </w:r>
-      <w:proofErr w:type="spellEnd"/>
-      <w:r>
-        <w:rPr>
-          <w:lang w:val="nl-NL" w:eastAsia="nl-BE"/>
-        </w:rPr>
-        <w:t>.</w:t>
-      </w:r>
-    </w:p>
-    <w:p>
-      <w:pPr>
-        <w:rPr>
-          <w:lang w:val="nl-NL" w:eastAsia="nl-BE"/>
-        </w:rPr>
-      </w:pPr>
-    </w:p>
-    <w:p>
-      <w:pPr>
-        <w:pStyle w:val="Kop1"/>
-      </w:pPr>
-      <w:bookmarkStart w:id="5" w:name="_Toc401675789"/>
-      <w:r>
-        <w:t>User stories</w:t>
-      </w:r>
-      <w:bookmarkEnd w:id="5"/>
-    </w:p>
-    <w:p>
-      <w:pPr>
-        <w:rPr>
-          <w:lang w:val="nl-NL" w:eastAsia="nl-BE"/>
-        </w:rPr>
-      </w:pPr>
+      <w:bookmarkStart w:id="12" w:name="_Toc401935203"/>
+      <w:r>
+        <w:t>Technologie</w:t>
+      </w:r>
+      <w:bookmarkEnd w:id="12"/>
     </w:p>
     <w:p>
       <w:pPr>
         <w:pStyle w:val="Kop2"/>
       </w:pPr>
-      <w:bookmarkStart w:id="6" w:name="_Toc401675790"/>
-      <w:r>
-        <w:t>User story 1</w:t>
-      </w:r>
-      <w:bookmarkEnd w:id="6"/>
-    </w:p>
-    <w:p>
-      <w:pPr>
-        <w:rPr>
-          <w:rFonts w:cs="Arial"/>
-          <w:lang w:val="nl-NL" w:eastAsia="nl-BE"/>
-        </w:rPr>
-      </w:pPr>
-      <w:r>
-        <w:rPr>
-          <w:rFonts w:cs="Arial"/>
-          <w:lang w:val="nl-NL" w:eastAsia="nl-BE"/>
-        </w:rPr>
-        <w:t>Jans grootmoeder komt op bezoek. Net als hij heeft ze een passie voor fietsen.</w:t>
-      </w:r>
-      <w:r>
-        <w:rPr>
-          <w:rFonts w:cs="Arial"/>
-          <w:lang w:val="nl-NL" w:eastAsia="nl-BE"/>
-        </w:rPr>
-        <w:t xml:space="preserve"> Jan vertelt haar uitgebreid over zijn laatste fietstocht. Hij was de weg kwijt in het bos omdat hij afgeleid was door</w:t>
-      </w:r>
-      <w:r>
-        <w:rPr>
-          <w:rFonts w:cs="Arial"/>
-          <w:lang w:val="nl-NL" w:eastAsia="nl-BE"/>
-        </w:rPr>
-        <w:t xml:space="preserve"> de prachtige natuur om hem heen</w:t>
-      </w:r>
-      <w:r>
-        <w:rPr>
-          <w:rFonts w:cs="Arial"/>
-          <w:lang w:val="nl-NL" w:eastAsia="nl-BE"/>
-        </w:rPr>
-        <w:t>.</w:t>
-      </w:r>
-      <w:r>
-        <w:rPr>
-          <w:rFonts w:cs="Arial"/>
-          <w:lang w:val="nl-NL" w:eastAsia="nl-BE"/>
-        </w:rPr>
-        <w:t xml:space="preserve"> </w:t>
-      </w:r>
-      <w:r>
-        <w:rPr>
-          <w:rFonts w:cs="Arial"/>
-          <w:lang w:val="nl-NL" w:eastAsia="nl-BE"/>
-        </w:rPr>
-        <w:t xml:space="preserve">Gelukkig had hij zijn fietst uitgerust met de laatste technologie. Een klein apparaat op zijn fiets neemt nu en dan een foto en houdt bovendien zijn locatie en andere informatie bij.  Hierdoor was Jan in staat om de weg terug te vinden en bovendien kan hij nu de weg die hij nam aan z’n grootmoeder laten zien, voorzien van foto’s. Zij snapt niet hoe het allemaal werkt, maar ook zij is verbaasd! </w:t>
-      </w:r>
-    </w:p>
-    <w:p>
-      <w:pPr>
-        <w:rPr>
-          <w:rFonts w:cs="Arial"/>
-          <w:lang w:val="nl-NL" w:eastAsia="nl-BE"/>
-        </w:rPr>
-      </w:pPr>
-    </w:p>
-    <w:p>
-      <w:pPr>
-        <w:pStyle w:val="Kop2"/>
-      </w:pPr>
-      <w:bookmarkStart w:id="7" w:name="_Toc401675791"/>
-      <w:r>
-        <w:t>User story 2</w:t>
-      </w:r>
-      <w:bookmarkEnd w:id="7"/>
-    </w:p>
-    <w:p>
-      <w:pPr>
-        <w:rPr>
-          <w:rFonts w:cs="Arial"/>
-          <w:lang w:val="nl-NL" w:eastAsia="nl-BE"/>
-        </w:rPr>
-      </w:pPr>
-      <w:r>
-        <w:rPr>
-          <w:rFonts w:cs="Arial"/>
-          <w:lang w:val="nl-NL" w:eastAsia="nl-BE"/>
-        </w:rPr>
-        <w:t>Piet studeert ingenieurswetenschappen</w:t>
-      </w:r>
-      <w:r>
-        <w:rPr>
-          <w:rFonts w:cs="Arial"/>
-          <w:lang w:val="nl-NL" w:eastAsia="nl-BE"/>
-        </w:rPr>
-        <w:t xml:space="preserve"> aan de KU Leuven. Hij gaat elke dag met de fiets naar de les. Hij heeft de slechte gewoonte om te laat in de les aan te komen en professor </w:t>
-      </w:r>
-      <w:proofErr w:type="spellStart"/>
-      <w:r>
-        <w:rPr>
-          <w:rFonts w:cs="Arial"/>
-          <w:lang w:val="nl-NL" w:eastAsia="nl-BE"/>
-        </w:rPr>
-        <w:t>Du</w:t>
-      </w:r>
-      <w:r>
-        <w:rPr>
-          <w:rFonts w:cs="Arial"/>
-          <w:lang w:val="nl-NL" w:eastAsia="nl-BE"/>
-        </w:rPr>
-        <w:t>tré</w:t>
-      </w:r>
-      <w:proofErr w:type="spellEnd"/>
-      <w:r>
-        <w:rPr>
-          <w:rFonts w:cs="Arial"/>
-          <w:lang w:val="nl-NL" w:eastAsia="nl-BE"/>
-        </w:rPr>
-        <w:t xml:space="preserve"> kan er niet meer mee lachen. La</w:t>
-      </w:r>
-      <w:r>
-        <w:rPr>
-          <w:rFonts w:cs="Arial"/>
-          <w:lang w:val="nl-NL" w:eastAsia="nl-BE"/>
-        </w:rPr>
-        <w:t>atst kreeg hij zelfs een krijtje naar zijn hoofd geslingerd. Om dit probleem op te</w:t>
-      </w:r>
-      <w:r>
-        <w:rPr>
-          <w:rFonts w:cs="Arial"/>
-          <w:lang w:val="nl-NL" w:eastAsia="nl-BE"/>
-        </w:rPr>
-        <w:t xml:space="preserve"> lossen maakt hij gebruik van onze</w:t>
-      </w:r>
-      <w:r>
-        <w:rPr>
-          <w:rFonts w:cs="Arial"/>
-          <w:lang w:val="nl-NL" w:eastAsia="nl-BE"/>
-        </w:rPr>
-        <w:t xml:space="preserve"> app</w:t>
-      </w:r>
-      <w:r>
-        <w:rPr>
-          <w:rFonts w:cs="Arial"/>
-          <w:lang w:val="nl-NL" w:eastAsia="nl-BE"/>
-        </w:rPr>
-        <w:t>licatie</w:t>
-      </w:r>
-      <w:r>
-        <w:rPr>
-          <w:rFonts w:cs="Arial"/>
-          <w:lang w:val="nl-NL" w:eastAsia="nl-BE"/>
-        </w:rPr>
-        <w:t>. Deze houdt zijn gemiddelde snelheid bij en geeft, met behulp van lichtjes op zijn</w:t>
-      </w:r>
-      <w:r>
-        <w:rPr>
-          <w:rFonts w:cs="Arial"/>
-          <w:lang w:val="nl-NL" w:eastAsia="nl-BE"/>
-        </w:rPr>
-        <w:t xml:space="preserve"> stuur, aan wanneer hij sneller of </w:t>
-      </w:r>
-      <w:r>
-        <w:rPr>
-          <w:rFonts w:cs="Arial"/>
-          <w:lang w:val="nl-NL" w:eastAsia="nl-BE"/>
-        </w:rPr>
-        <w:t xml:space="preserve">trager rijdt dan </w:t>
-      </w:r>
-      <w:r>
-        <w:rPr>
-          <w:rFonts w:cs="Arial"/>
-          <w:lang w:val="nl-NL" w:eastAsia="nl-BE"/>
-        </w:rPr>
-        <w:t>gemiddeld</w:t>
-      </w:r>
-      <w:r>
-        <w:rPr>
-          <w:rFonts w:cs="Arial"/>
-          <w:lang w:val="nl-NL" w:eastAsia="nl-BE"/>
-        </w:rPr>
-        <w:t xml:space="preserve">. De lichtjes worden rood wanneer hij trager rijdt en groen wanneer hij sneller rijdt. Op </w:t>
-      </w:r>
-      <w:r>
-        <w:rPr>
-          <w:rFonts w:cs="Arial"/>
-          <w:lang w:val="nl-NL" w:eastAsia="nl-BE"/>
-        </w:rPr>
-        <w:t>die</w:t>
-      </w:r>
-      <w:r>
-        <w:rPr>
-          <w:rFonts w:cs="Arial"/>
-          <w:lang w:val="nl-NL" w:eastAsia="nl-BE"/>
-        </w:rPr>
-        <w:t xml:space="preserve"> manier wordt hij aangemoedigd om steeds sneller te rijden dan zijn gemiddelde snelheid en daardoor altijd op tijd aan te komen in de les.</w:t>
-      </w:r>
-    </w:p>
-    <w:p>
-      <w:pPr>
-        <w:rPr>
-          <w:rFonts w:cs="Arial"/>
-          <w:lang w:val="nl-NL" w:eastAsia="nl-BE"/>
-        </w:rPr>
-      </w:pPr>
-    </w:p>
-    <w:p>
-      <w:pPr>
-        <w:pStyle w:val="Kop2"/>
-      </w:pPr>
-      <w:bookmarkStart w:id="8" w:name="_Toc401675792"/>
-      <w:r>
-        <w:t>User story</w:t>
-      </w:r>
-      <w:r>
-        <w:t xml:space="preserve"> 3</w:t>
-      </w:r>
-      <w:bookmarkEnd w:id="8"/>
-      <w:r>
-        <w:t xml:space="preserve"> </w:t>
-      </w:r>
-    </w:p>
-    <w:p>
-      <w:pPr>
-        <w:rPr>
-          <w:rFonts w:cs="Arial"/>
-          <w:lang w:val="nl-NL" w:eastAsia="nl-BE"/>
-        </w:rPr>
-      </w:pPr>
-      <w:r>
-        <w:rPr>
-          <w:rFonts w:cs="Arial"/>
-          <w:lang w:val="nl-NL" w:eastAsia="nl-BE"/>
-        </w:rPr>
-        <w:t>Joris is enorm gefocust op het bijhouden va</w:t>
-      </w:r>
-      <w:r>
-        <w:rPr>
-          <w:rFonts w:cs="Arial"/>
-          <w:lang w:val="nl-NL" w:eastAsia="nl-BE"/>
-        </w:rPr>
-        <w:t>n allerhande informatie. Zo wil</w:t>
-      </w:r>
-      <w:r>
-        <w:rPr>
-          <w:rFonts w:cs="Arial"/>
-          <w:lang w:val="nl-NL" w:eastAsia="nl-BE"/>
-        </w:rPr>
-        <w:t xml:space="preserve"> hij graag weten waar hij is geweest, wanneer</w:t>
-      </w:r>
-      <w:r>
-        <w:rPr>
-          <w:rFonts w:cs="Arial"/>
-          <w:lang w:val="nl-NL" w:eastAsia="nl-BE"/>
-        </w:rPr>
-        <w:t xml:space="preserve"> dat was</w:t>
-      </w:r>
-      <w:r>
-        <w:rPr>
-          <w:rFonts w:cs="Arial"/>
-          <w:lang w:val="nl-NL" w:eastAsia="nl-BE"/>
-        </w:rPr>
-        <w:t xml:space="preserve">, hoe warm het was … In de goede oude tijd had hij altijd een </w:t>
-      </w:r>
-      <w:r>
-        <w:rPr>
-          <w:rFonts w:cs="Arial"/>
-          <w:lang w:val="nl-NL" w:eastAsia="nl-BE"/>
-        </w:rPr>
-        <w:t>notitieboekje bij, waarin hij zulke</w:t>
-      </w:r>
-      <w:r>
-        <w:rPr>
-          <w:rFonts w:cs="Arial"/>
-          <w:lang w:val="nl-NL" w:eastAsia="nl-BE"/>
-        </w:rPr>
-        <w:t xml:space="preserve"> informatie noteerde. Hij was hier zo op gefocust dat hij altijd andere zaken vergat en op zijn werk consequent dossiers te laat indiende. Wanneer zijn baas dreigt met ontslag, beslist hij om iets te ondernemen. Hij installeert een </w:t>
-      </w:r>
-      <w:proofErr w:type="spellStart"/>
-      <w:r>
-        <w:rPr>
-          <w:rFonts w:cs="Arial"/>
-          <w:lang w:val="nl-NL" w:eastAsia="nl-BE"/>
-        </w:rPr>
-        <w:t>app</w:t>
-      </w:r>
-      <w:proofErr w:type="spellEnd"/>
-      <w:r>
-        <w:rPr>
-          <w:rFonts w:cs="Arial"/>
-          <w:lang w:val="nl-NL" w:eastAsia="nl-BE"/>
-        </w:rPr>
-        <w:t xml:space="preserve"> die al zijn informatie automatisch bijhoudt tijdens het fietsen en op een mooie manier presenteert. Vanaf nu kan hij op een gestructureerde manier data van voorbije trips terug opvragen, zonder dat hij hier uren aan verliest.</w:t>
-      </w:r>
-    </w:p>
-    <w:p>
-      <w:pPr>
-        <w:rPr>
-          <w:rFonts w:cs="Arial"/>
-          <w:lang w:val="nl-NL" w:eastAsia="nl-BE"/>
-        </w:rPr>
-      </w:pPr>
-    </w:p>
-    <w:p>
-      <w:pPr>
-        <w:pStyle w:val="Kop2"/>
-      </w:pPr>
-      <w:bookmarkStart w:id="9" w:name="_Toc401675793"/>
-      <w:r>
-        <w:t>Productbeschrijving</w:t>
-      </w:r>
-      <w:bookmarkEnd w:id="9"/>
-    </w:p>
-    <w:p>
-      <w:pPr>
-        <w:rPr>
-          <w:rFonts w:cs="Arial"/>
-          <w:lang w:val="nl-NL" w:eastAsia="nl-BE"/>
-        </w:rPr>
-      </w:pPr>
-      <w:r>
-        <w:rPr>
-          <w:rFonts w:cs="Arial"/>
-          <w:lang w:val="nl-NL" w:eastAsia="nl-BE"/>
-        </w:rPr>
-        <w:lastRenderedPageBreak/>
-        <w:t xml:space="preserve">Met onze applicatie </w:t>
-      </w:r>
-      <w:r>
-        <w:rPr>
-          <w:rFonts w:cs="Arial"/>
-          <w:lang w:val="nl-NL" w:eastAsia="nl-BE"/>
-        </w:rPr>
-        <w:t xml:space="preserve">bent u in staat om allerlei informatie </w:t>
-      </w:r>
-      <w:r>
-        <w:rPr>
-          <w:rFonts w:cs="Arial"/>
-          <w:lang w:val="nl-NL" w:eastAsia="nl-BE"/>
-        </w:rPr>
-        <w:t>over uw fietstochten bij te houden en te raadplegen op een webapplicatie. Wat ons onderscheidt van anderen, is dat u een fotologboek van uw fietstochten kan bijhouden. Zo kan u</w:t>
-      </w:r>
-      <w:r>
-        <w:rPr>
-          <w:rFonts w:cs="Arial"/>
-          <w:lang w:val="nl-NL" w:eastAsia="nl-BE"/>
-        </w:rPr>
-        <w:t xml:space="preserve"> met een time-</w:t>
-      </w:r>
-      <w:proofErr w:type="spellStart"/>
-      <w:r>
-        <w:rPr>
-          <w:rFonts w:cs="Arial"/>
-          <w:lang w:val="nl-NL" w:eastAsia="nl-BE"/>
-        </w:rPr>
-        <w:t>lapse</w:t>
-      </w:r>
-      <w:proofErr w:type="spellEnd"/>
-      <w:r>
-        <w:rPr>
-          <w:rFonts w:cs="Arial"/>
-          <w:lang w:val="nl-NL" w:eastAsia="nl-BE"/>
-        </w:rPr>
-        <w:t xml:space="preserve"> elke fietstocht herbeleven en </w:t>
-      </w:r>
-      <w:r>
-        <w:rPr>
-          <w:rFonts w:cs="Arial"/>
-          <w:lang w:val="nl-NL" w:eastAsia="nl-BE"/>
-        </w:rPr>
-        <w:t xml:space="preserve">tonen </w:t>
-      </w:r>
-      <w:r>
-        <w:rPr>
-          <w:rFonts w:cs="Arial"/>
-          <w:lang w:val="nl-NL" w:eastAsia="nl-BE"/>
-        </w:rPr>
-        <w:t>aan vrienden en familie. Bovendien krijgt u tijdens uw fiets</w:t>
-      </w:r>
-      <w:r>
-        <w:rPr>
-          <w:rFonts w:cs="Arial"/>
-          <w:lang w:val="nl-NL" w:eastAsia="nl-BE"/>
-        </w:rPr>
-        <w:t xml:space="preserve">tocht feedback over uw snelheid op een bepaalde locatie: zo weet u of u trager of sneller rijdt dan gewoonlijk. </w:t>
-      </w:r>
-    </w:p>
-    <w:p>
-      <w:pPr>
-        <w:tabs>
-          <w:tab w:val="left" w:pos="220"/>
-          <w:tab w:val="left" w:pos="720"/>
-        </w:tabs>
-        <w:autoSpaceDE w:val="0"/>
-        <w:autoSpaceDN w:val="0"/>
-        <w:adjustRightInd w:val="0"/>
-        <w:rPr>
-          <w:rFonts w:ascii="Helvetica" w:hAnsi="Helvetica" w:cs="Helvetica"/>
-          <w:sz w:val="26"/>
-          <w:szCs w:val="26"/>
-          <w:lang w:val="nl-NL" w:eastAsia="nl-BE"/>
-        </w:rPr>
-      </w:pPr>
-    </w:p>
-    <w:p>
-      <w:pPr>
-        <w:pStyle w:val="Kop1"/>
-      </w:pPr>
-      <w:r>
-        <w:t xml:space="preserve"> </w:t>
-      </w:r>
-      <w:bookmarkStart w:id="10" w:name="_Toc401675794"/>
-      <w:r>
-        <w:t xml:space="preserve">Technologie: Raspberry pi, Arduino, JavaScript, </w:t>
-      </w:r>
-      <w:proofErr w:type="spellStart"/>
-      <w:r>
-        <w:t>JQuery</w:t>
-      </w:r>
-      <w:proofErr w:type="spellEnd"/>
-      <w:r>
-        <w:t>, JSON, Visualisatie bibliotheken</w:t>
-      </w:r>
-      <w:bookmarkEnd w:id="10"/>
-    </w:p>
-    <w:p>
-      <w:pPr>
-        <w:tabs>
-          <w:tab w:val="left" w:pos="220"/>
-          <w:tab w:val="left" w:pos="720"/>
-        </w:tabs>
-        <w:autoSpaceDE w:val="0"/>
-        <w:autoSpaceDN w:val="0"/>
-        <w:adjustRightInd w:val="0"/>
-        <w:rPr>
-          <w:rFonts w:ascii="Helvetica" w:hAnsi="Helvetica" w:cs="Helvetica"/>
-          <w:sz w:val="26"/>
-          <w:szCs w:val="26"/>
-          <w:lang w:val="nl-NL" w:eastAsia="nl-BE"/>
-        </w:rPr>
-      </w:pPr>
-      <w:r>
-        <w:rPr>
-          <w:rFonts w:ascii="Helvetica" w:hAnsi="Helvetica" w:cs="Helvetica"/>
-          <w:sz w:val="26"/>
-          <w:szCs w:val="26"/>
-          <w:lang w:val="nl-NL" w:eastAsia="nl-BE"/>
-        </w:rPr>
-        <w:t xml:space="preserve">(In lijstvorm) Beschrijf beknopt (5 à 10 regels) elk van deze technologieën: Geef de voor- en nadelen van elke technologie, en geef aan hoe deze in jullie ontwerp passen (of waarom jullie deze </w:t>
-      </w:r>
-      <w:r>
-        <w:rPr>
-          <w:rFonts w:ascii="Helvetica" w:hAnsi="Helvetica" w:cs="Helvetica"/>
-          <w:b/>
-          <w:bCs/>
-          <w:sz w:val="26"/>
-          <w:szCs w:val="26"/>
-          <w:lang w:val="nl-NL" w:eastAsia="nl-BE"/>
-        </w:rPr>
-        <w:t>niet</w:t>
-      </w:r>
-      <w:r>
-        <w:rPr>
-          <w:rFonts w:ascii="Helvetica" w:hAnsi="Helvetica" w:cs="Helvetica"/>
-          <w:sz w:val="26"/>
-          <w:szCs w:val="26"/>
-          <w:lang w:val="nl-NL" w:eastAsia="nl-BE"/>
-        </w:rPr>
-        <w:t xml:space="preserve"> hebben gebruikt; in voorkomend geval: van welke alternatieve technologie heb je dan gebruik gemaakt, en licht wederom bovenstaande kenmerken toe).</w:t>
-      </w:r>
-    </w:p>
-    <w:p>
-      <w:pPr>
-        <w:tabs>
-          <w:tab w:val="left" w:pos="220"/>
-          <w:tab w:val="left" w:pos="720"/>
-        </w:tabs>
-        <w:autoSpaceDE w:val="0"/>
-        <w:autoSpaceDN w:val="0"/>
-        <w:adjustRightInd w:val="0"/>
-        <w:rPr>
-          <w:rFonts w:ascii="Helvetica" w:hAnsi="Helvetica" w:cs="Helvetica"/>
-          <w:sz w:val="26"/>
-          <w:szCs w:val="26"/>
-          <w:lang w:val="nl-NL" w:eastAsia="nl-BE"/>
-        </w:rPr>
-      </w:pPr>
-      <w:r>
-        <w:rPr>
-          <w:rFonts w:ascii="Helvetica" w:hAnsi="Helvetica" w:cs="Helvetica"/>
-          <w:sz w:val="26"/>
-          <w:szCs w:val="26"/>
-          <w:lang w:val="nl-NL" w:eastAsia="nl-BE"/>
-        </w:rPr>
-        <w:t>Ongeveer 1.5 blz.</w:t>
-      </w:r>
-    </w:p>
-    <w:p>
-      <w:pPr>
-        <w:tabs>
-          <w:tab w:val="left" w:pos="220"/>
-          <w:tab w:val="left" w:pos="720"/>
-        </w:tabs>
-        <w:autoSpaceDE w:val="0"/>
-        <w:autoSpaceDN w:val="0"/>
-        <w:adjustRightInd w:val="0"/>
-        <w:rPr>
-          <w:rFonts w:ascii="Helvetica" w:hAnsi="Helvetica" w:cs="Helvetica"/>
-          <w:sz w:val="26"/>
-          <w:szCs w:val="26"/>
-          <w:lang w:val="nl-NL" w:eastAsia="nl-BE"/>
-        </w:rPr>
-      </w:pPr>
-    </w:p>
-    <w:p>
-      <w:pPr>
-        <w:pStyle w:val="Kop2"/>
-      </w:pPr>
-      <w:bookmarkStart w:id="11" w:name="_Toc401675795"/>
+      <w:bookmarkStart w:id="13" w:name="_Toc401935204"/>
       <w:r>
         <w:t>Raspberry Pi</w:t>
       </w:r>
-      <w:bookmarkEnd w:id="11"/>
+      <w:bookmarkEnd w:id="13"/>
     </w:p>
     <w:p>
       <w:pPr>
@@ -4131,7 +4963,19 @@
         <w:rPr>
           <w:lang w:val="nl-NL" w:eastAsia="nl-BE"/>
         </w:rPr>
-        <w:t>. Het heeft de grootte van een creditkaart en is ontwikkeld door de Raspberry Pi Foundation met de bedoeling om computerwetenschappen op school te stimuleren.</w:t>
+        <w:t xml:space="preserve">. Het heeft de grootte van een </w:t>
+      </w:r>
+      <w:r>
+        <w:rPr>
+          <w:lang w:val="nl-NL" w:eastAsia="nl-BE"/>
+        </w:rPr>
+        <w:t>kredietkaart</w:t>
+      </w:r>
+      <w:r>
+        <w:rPr>
+          <w:lang w:val="nl-NL" w:eastAsia="nl-BE"/>
+        </w:rPr>
+        <w:t xml:space="preserve"> en is ontwikkeld door de Raspberry Pi Foundation met de bedoeling om computerwetenschappen op school te stimuleren.</w:t>
       </w:r>
       <w:r>
         <w:rPr>
@@ -4205,7 +5049,19 @@
         <w:rPr>
           <w:lang w:val="nl-NL" w:eastAsia="nl-BE"/>
         </w:rPr>
-        <w:t xml:space="preserve">, en temperatuurmeter en nog veel meer worden aangesloten, meestal via de digitale pinnen op het board. Ook qua software zijn de mogelijkheden legio: </w:t>
+        <w:t xml:space="preserve">, en temperatuurmeter en nog veel meer </w:t>
+      </w:r>
+      <w:r>
+        <w:rPr>
+          <w:lang w:val="nl-NL" w:eastAsia="nl-BE"/>
+        </w:rPr>
+        <w:t>aansluiten</w:t>
+      </w:r>
+      <w:r>
+        <w:rPr>
+          <w:lang w:val="nl-NL" w:eastAsia="nl-BE"/>
+        </w:rPr>
+        <w:t xml:space="preserve">, meestal via de digitale pinnen op het board. Ook qua software zijn de mogelijkheden legio: </w:t>
       </w:r>
       <w:r>
         <w:rPr>
@@ -4213,85 +5069,212 @@
         </w:rPr>
         <w:t xml:space="preserve">meer dan tien </w:t>
       </w:r>
+      <w:r>
+        <w:rPr>
+          <w:lang w:val="nl-NL" w:eastAsia="nl-BE"/>
+        </w:rPr>
+        <w:t>verschillende</w:t>
+      </w:r>
+      <w:r>
+        <w:rPr>
+          <w:lang w:val="nl-NL" w:eastAsia="nl-BE"/>
+        </w:rPr>
+        <w:t xml:space="preserve"> besturingssystemen zijn te gebrui</w:t>
+      </w:r>
+      <w:r>
+        <w:rPr>
+          <w:lang w:val="nl-NL" w:eastAsia="nl-BE"/>
+        </w:rPr>
+        <w:t>ken. Naast deze vele voordelen</w:t>
+      </w:r>
+      <w:r>
+        <w:rPr>
+          <w:lang w:val="nl-NL" w:eastAsia="nl-BE"/>
+        </w:rPr>
+        <w:t xml:space="preserve">, heeft de Raspberry Pi ook enkele nadelen: het gebruik vraagt wat kennis van Linux, de rekenkracht is niet </w:t>
+      </w:r>
+      <w:r>
+        <w:rPr>
+          <w:lang w:val="nl-NL" w:eastAsia="nl-BE"/>
+        </w:rPr>
+        <w:t xml:space="preserve">enorm </w:t>
+      </w:r>
+      <w:r>
+        <w:rPr>
+          <w:lang w:val="nl-NL" w:eastAsia="nl-BE"/>
+        </w:rPr>
+        <w:t xml:space="preserve">en er is geen ingebouwde Wi-Fi. </w:t>
+      </w:r>
+    </w:p>
+    <w:p>
+      <w:pPr>
+        <w:rPr>
+          <w:lang w:val="nl-NL" w:eastAsia="nl-BE"/>
+        </w:rPr>
+      </w:pPr>
+    </w:p>
+    <w:p>
+      <w:pPr>
+        <w:rPr>
+          <w:lang w:val="nl-NL" w:eastAsia="nl-BE"/>
+        </w:rPr>
+      </w:pPr>
+      <w:r>
+        <w:rPr>
+          <w:lang w:val="nl-NL" w:eastAsia="nl-BE"/>
+        </w:rPr>
+        <w:t xml:space="preserve">Wij gebruiken de Raspberry Pi in onze </w:t>
+      </w:r>
+      <w:r>
+        <w:rPr>
+          <w:lang w:val="nl-NL" w:eastAsia="nl-BE"/>
+        </w:rPr>
+        <w:t>toepassing</w:t>
+      </w:r>
+      <w:r>
+        <w:rPr>
+          <w:lang w:val="nl-NL" w:eastAsia="nl-BE"/>
+        </w:rPr>
+        <w:t xml:space="preserve"> in combinatie met een </w:t>
+      </w:r>
       <w:proofErr w:type="spellStart"/>
       <w:r>
         <w:rPr>
           <w:lang w:val="nl-NL" w:eastAsia="nl-BE"/>
         </w:rPr>
-        <w:t>verschilende</w:t>
+        <w:t>Arduino</w:t>
       </w:r>
       <w:proofErr w:type="spellEnd"/>
       <w:r>
         <w:rPr>
           <w:lang w:val="nl-NL" w:eastAsia="nl-BE"/>
         </w:rPr>
-        <w:t xml:space="preserve"> besturingssystemen zijn te gebruiken. Naast de vele mogelijkheden, heeft de Raspberry Pi ook enkele nadelen: het gebruik vraagt wat kennis van Linux, de rekenkracht is niet van deze tijd (doch goed genoeg voor de meeste toepassingen) en er is geen ingebouwde Wi-Fi. </w:t>
-      </w:r>
-    </w:p>
-    <w:p>
-      <w:pPr>
-        <w:rPr>
-          <w:lang w:val="nl-NL" w:eastAsia="nl-BE"/>
-        </w:rPr>
-      </w:pPr>
-    </w:p>
-    <w:p>
-      <w:pPr>
-        <w:rPr>
-          <w:lang w:val="nl-NL" w:eastAsia="nl-BE"/>
-        </w:rPr>
-      </w:pPr>
-      <w:r>
-        <w:rPr>
-          <w:lang w:val="nl-NL" w:eastAsia="nl-BE"/>
-        </w:rPr>
-        <w:t xml:space="preserve">Wij gebruiken de Raspberry Pi in onze applicatie in combinatie met een </w:t>
-      </w:r>
+        <w:t xml:space="preserve"> </w:t>
+      </w:r>
+      <w:r>
+        <w:rPr>
+          <w:i/>
+          <w:lang w:val="nl-NL" w:eastAsia="nl-BE"/>
+        </w:rPr>
+        <w:t xml:space="preserve">(zie verder). </w:t>
+      </w:r>
+      <w:r>
+        <w:rPr>
+          <w:lang w:val="nl-NL" w:eastAsia="nl-BE"/>
+        </w:rPr>
+        <w:t xml:space="preserve">De Raspberry Pi verzamelt gegevens via (eigen) sensoren (camera, GPS), verwerkt deze en stuurt ze ten slotte door naar onze webapplicatie. </w:t>
+      </w:r>
+    </w:p>
+    <w:p>
+      <w:pPr>
+        <w:rPr>
+          <w:lang w:val="nl-NL" w:eastAsia="nl-BE"/>
+        </w:rPr>
+      </w:pPr>
+    </w:p>
+    <w:p>
+      <w:pPr>
+        <w:pStyle w:val="Kop2"/>
+      </w:pPr>
+      <w:bookmarkStart w:id="14" w:name="_Toc401935205"/>
       <w:proofErr w:type="spellStart"/>
       <w:r>
-        <w:rPr>
-          <w:lang w:val="nl-NL" w:eastAsia="nl-BE"/>
-        </w:rPr>
         <w:t>Arduino</w:t>
       </w:r>
+      <w:bookmarkEnd w:id="14"/>
       <w:proofErr w:type="spellEnd"/>
-      <w:r>
-        <w:rPr>
-          <w:lang w:val="nl-NL" w:eastAsia="nl-BE"/>
-        </w:rPr>
-        <w:t xml:space="preserve"> (zie verder). De Raspberry Pi verzamelt gegevens via (eigen) sensoren (camera, GPS), verwerkt deze en stuurt ze ten slotte door naar onze webapplicatie. </w:t>
-      </w:r>
-    </w:p>
-    <w:p>
-      <w:pPr>
-        <w:rPr>
-          <w:lang w:val="nl-NL" w:eastAsia="nl-BE"/>
-        </w:rPr>
-      </w:pPr>
-    </w:p>
-    <w:p>
-      <w:pPr>
-        <w:pStyle w:val="Kop2"/>
-      </w:pPr>
-      <w:bookmarkStart w:id="12" w:name="_Toc401675796"/>
+    </w:p>
+    <w:p>
+      <w:pPr>
+        <w:rPr>
+          <w:lang w:val="nl-NL" w:eastAsia="nl-BE"/>
+        </w:rPr>
+      </w:pPr>
       <w:proofErr w:type="spellStart"/>
       <w:r>
+        <w:rPr>
+          <w:lang w:val="nl-NL" w:eastAsia="nl-BE"/>
+        </w:rPr>
         <w:t>Arduino</w:t>
       </w:r>
-      <w:bookmarkEnd w:id="12"/>
       <w:proofErr w:type="spellEnd"/>
-    </w:p>
-    <w:p>
-      <w:pPr>
-        <w:rPr>
-          <w:lang w:val="nl-NL" w:eastAsia="nl-BE"/>
-        </w:rPr>
-      </w:pPr>
+      <w:r>
+        <w:rPr>
+          <w:lang w:val="nl-NL" w:eastAsia="nl-BE"/>
+        </w:rPr>
+        <w:t xml:space="preserve"> is een opensource-computerplatform dat is opgebouwd rond de ATmega168-microcontroller van </w:t>
+      </w:r>
       <w:proofErr w:type="spellStart"/>
       <w:r>
         <w:rPr>
           <w:lang w:val="nl-NL" w:eastAsia="nl-BE"/>
         </w:rPr>
+        <w:t>Atmel</w:t>
+      </w:r>
+      <w:proofErr w:type="spellEnd"/>
+      <w:r>
+        <w:rPr>
+          <w:lang w:val="nl-NL" w:eastAsia="nl-BE"/>
+        </w:rPr>
+        <w:t xml:space="preserve"> en het </w:t>
+      </w:r>
+      <w:proofErr w:type="spellStart"/>
+      <w:r>
+        <w:rPr>
+          <w:lang w:val="nl-NL"/>
+        </w:rPr>
+        <w:t>softwareontwikkelplatform</w:t>
+      </w:r>
+      <w:proofErr w:type="spellEnd"/>
+      <w:r>
+        <w:rPr>
+          <w:lang w:val="nl-NL"/>
+        </w:rPr>
+        <w:t xml:space="preserve"> Processing (een uitbreiding van Java). </w:t>
+      </w:r>
+      <w:r>
+        <w:rPr>
+          <w:lang w:val="nl-NL"/>
+        </w:rPr>
+        <w:t xml:space="preserve">Het </w:t>
+      </w:r>
+      <w:proofErr w:type="spellStart"/>
+      <w:r>
+        <w:rPr>
+          <w:lang w:val="nl-NL"/>
+        </w:rPr>
+        <w:t>Arduinoplatform</w:t>
+      </w:r>
+      <w:proofErr w:type="spellEnd"/>
+      <w:r>
+        <w:rPr>
+          <w:lang w:val="nl-NL"/>
+        </w:rPr>
+        <w:t xml:space="preserve"> kent allerlei</w:t>
+      </w:r>
+      <w:r>
+        <w:rPr>
+          <w:lang w:val="nl-NL" w:eastAsia="nl-BE"/>
+        </w:rPr>
+        <w:t xml:space="preserve"> uitvoeringen van de hardware rond de Atmega168 of Atmega328.</w:t>
+      </w:r>
+      <w:r>
+        <w:rPr>
+          <w:lang w:val="nl-NL" w:eastAsia="nl-BE"/>
+        </w:rPr>
+        <w:t xml:space="preserve"> </w:t>
+      </w:r>
+      <w:r>
+        <w:rPr>
+          <w:lang w:val="nl-NL" w:eastAsia="nl-BE"/>
+        </w:rPr>
+        <w:t xml:space="preserve">Met </w:t>
+      </w:r>
+      <w:proofErr w:type="spellStart"/>
+      <w:r>
+        <w:rPr>
+          <w:lang w:val="nl-NL" w:eastAsia="nl-BE"/>
+        </w:rPr>
         <w:t>Arduino</w:t>
       </w:r>
       <w:proofErr w:type="spellEnd"/>
@@ -4299,104 +5282,7 @@
         <w:rPr>
           <w:lang w:val="nl-NL" w:eastAsia="nl-BE"/>
         </w:rPr>
-        <w:t xml:space="preserve"> is een opensource-computerplatform dat is opgebouwd rond de ATmega168-microcontroller van </w:t>
-      </w:r>
-      <w:proofErr w:type="spellStart"/>
-      <w:r>
-        <w:rPr>
-          <w:lang w:val="nl-NL" w:eastAsia="nl-BE"/>
-        </w:rPr>
-        <w:t>Atmel</w:t>
-      </w:r>
-      <w:proofErr w:type="spellEnd"/>
-      <w:r>
-        <w:rPr>
-          <w:lang w:val="nl-NL" w:eastAsia="nl-BE"/>
-        </w:rPr>
-        <w:t xml:space="preserve"> en het </w:t>
-      </w:r>
-      <w:proofErr w:type="spellStart"/>
-      <w:r>
-        <w:t>softwareontwikkelplatform</w:t>
-      </w:r>
-      <w:proofErr w:type="spellEnd"/>
-      <w:r>
-        <w:t xml:space="preserve"> Processing (</w:t>
-      </w:r>
-      <w:proofErr w:type="spellStart"/>
-      <w:r>
-        <w:t>een</w:t>
-      </w:r>
-      <w:proofErr w:type="spellEnd"/>
-      <w:r>
-        <w:t xml:space="preserve"> </w:t>
-      </w:r>
-      <w:proofErr w:type="spellStart"/>
-      <w:r>
-        <w:t>uitbreiding</w:t>
-      </w:r>
-      <w:proofErr w:type="spellEnd"/>
-      <w:r>
-        <w:t xml:space="preserve"> van Java). </w:t>
-      </w:r>
-      <w:r>
-        <w:rPr>
-          <w:lang w:val="nl-NL"/>
-        </w:rPr>
-        <w:t xml:space="preserve">Het </w:t>
-      </w:r>
-      <w:proofErr w:type="spellStart"/>
-      <w:r>
-        <w:rPr>
-          <w:lang w:val="nl-NL"/>
-        </w:rPr>
-        <w:t>Arduinoplatform</w:t>
-      </w:r>
-      <w:proofErr w:type="spellEnd"/>
-      <w:r>
-        <w:rPr>
-          <w:lang w:val="nl-NL"/>
-        </w:rPr>
-        <w:t xml:space="preserve"> kent allerlei</w:t>
-      </w:r>
-      <w:r>
-        <w:rPr>
-          <w:lang w:val="nl-NL" w:eastAsia="nl-BE"/>
-        </w:rPr>
-        <w:t xml:space="preserve"> uitvoeringen van de hardware rond de Atmega168 of Atmega328.</w:t>
-      </w:r>
-      <w:r>
-        <w:rPr>
-          <w:lang w:val="nl-NL" w:eastAsia="nl-BE"/>
-        </w:rPr>
-        <w:t xml:space="preserve"> </w:t>
-      </w:r>
-      <w:r>
-        <w:rPr>
-          <w:lang w:val="nl-NL" w:eastAsia="nl-BE"/>
-        </w:rPr>
-        <w:t xml:space="preserve">Met </w:t>
-      </w:r>
-      <w:proofErr w:type="spellStart"/>
-      <w:r>
-        <w:rPr>
-          <w:lang w:val="nl-NL" w:eastAsia="nl-BE"/>
-        </w:rPr>
-        <w:t>Arduino</w:t>
-      </w:r>
-      <w:proofErr w:type="spellEnd"/>
-      <w:r>
-        <w:rPr>
-          <w:lang w:val="nl-NL" w:eastAsia="nl-BE"/>
-        </w:rPr>
-        <w:t xml:space="preserve"> is het mogelijk apparaten en objecten te creëren die reageren op hun omgeving </w:t>
-      </w:r>
-      <w:r>
-        <w:rPr>
-          <w:lang w:val="nl-NL" w:eastAsia="nl-BE"/>
-        </w:rPr>
-        <w:lastRenderedPageBreak/>
-        <w:t>door middel van digitale en analoge inputsignalen.</w:t>
+        <w:t xml:space="preserve"> is het mogelijk apparaten en objecten te creëren die reageren op hun omgeving door middel van digitale en analoge inputsignalen.</w:t>
       </w:r>
       <w:r>
         <w:rPr>
@@ -4495,7 +5381,7 @@
         <w:rPr>
           <w:lang w:val="nl-NL" w:eastAsia="nl-BE"/>
         </w:rPr>
-        <w:t xml:space="preserve">Die beschikbaarheid van enorm veel hardware aansluitmogelijkheden is een van de grote voordelen van de </w:t>
+        <w:t xml:space="preserve">Die beschikbaarheid van enorm veel aansluitmogelijkheden is een van de grote voordelen van de </w:t>
       </w:r>
       <w:proofErr w:type="spellStart"/>
       <w:r>
@@ -4543,13 +5429,51 @@
         <w:rPr>
           <w:lang w:val="nl-NL" w:eastAsia="nl-BE"/>
         </w:rPr>
-        <w:t xml:space="preserve"> is wel geen computer zoals de Pi: er is geen HDMI-aansluiting en er draait niet echt een besturingssysteem op, de </w:t>
+        <w:t xml:space="preserve"> is geen computer zoals de</w:t>
+      </w:r>
+      <w:r>
+        <w:rPr>
+          <w:lang w:val="nl-NL" w:eastAsia="nl-BE"/>
+        </w:rPr>
+        <w:t xml:space="preserve"> Pi: er is geen beeldscherm en internetaansluiting (doch beschikbaar via </w:t>
       </w:r>
       <w:proofErr w:type="spellStart"/>
       <w:r>
         <w:rPr>
           <w:lang w:val="nl-NL" w:eastAsia="nl-BE"/>
         </w:rPr>
+        <w:t>shields</w:t>
+      </w:r>
+      <w:proofErr w:type="spellEnd"/>
+      <w:r>
+        <w:rPr>
+          <w:lang w:val="nl-NL" w:eastAsia="nl-BE"/>
+        </w:rPr>
+        <w:t>)</w:t>
+      </w:r>
+      <w:r>
+        <w:rPr>
+          <w:lang w:val="nl-NL" w:eastAsia="nl-BE"/>
+        </w:rPr>
+        <w:t xml:space="preserve"> en er draait nie</w:t>
+      </w:r>
+      <w:r>
+        <w:rPr>
+          <w:lang w:val="nl-NL" w:eastAsia="nl-BE"/>
+        </w:rPr>
+        <w:t>t echt een besturingssysteem op. De</w:t>
+      </w:r>
+      <w:r>
+        <w:rPr>
+          <w:lang w:val="nl-NL" w:eastAsia="nl-BE"/>
+        </w:rPr>
+        <w:t xml:space="preserve"> </w:t>
+      </w:r>
+      <w:proofErr w:type="spellStart"/>
+      <w:r>
+        <w:rPr>
+          <w:lang w:val="nl-NL" w:eastAsia="nl-BE"/>
+        </w:rPr>
         <w:t>Arduino</w:t>
       </w:r>
       <w:proofErr w:type="spellEnd"/>
@@ -4557,7 +5481,31 @@
         <w:rPr>
           <w:lang w:val="nl-NL" w:eastAsia="nl-BE"/>
         </w:rPr>
-        <w:t xml:space="preserve"> wordt bestuurd en geprogrammeerd vanaf een andere pc. </w:t>
+        <w:t xml:space="preserve"> wordt </w:t>
+      </w:r>
+      <w:r>
+        <w:rPr>
+          <w:lang w:val="nl-NL" w:eastAsia="nl-BE"/>
+        </w:rPr>
+        <w:t xml:space="preserve">namelijk </w:t>
+      </w:r>
+      <w:r>
+        <w:rPr>
+          <w:lang w:val="nl-NL" w:eastAsia="nl-BE"/>
+        </w:rPr>
+        <w:t xml:space="preserve">bestuurd en geprogrammeerd vanaf een andere </w:t>
+      </w:r>
+      <w:r>
+        <w:rPr>
+          <w:lang w:val="nl-NL" w:eastAsia="nl-BE"/>
+        </w:rPr>
+        <w:t>computer</w:t>
+      </w:r>
+      <w:r>
+        <w:rPr>
+          <w:lang w:val="nl-NL" w:eastAsia="nl-BE"/>
+        </w:rPr>
+        <w:t xml:space="preserve">. </w:t>
       </w:r>
     </w:p>
     <w:p>
@@ -4591,7 +5539,13 @@
         <w:rPr>
           <w:lang w:val="nl-NL" w:eastAsia="nl-BE"/>
         </w:rPr>
-        <w:t xml:space="preserve"> Nano. Met een drukknop op de </w:t>
+        <w:t xml:space="preserve"> Nano. Met een drukknop op </w:t>
+      </w:r>
+      <w:r>
+        <w:rPr>
+          <w:lang w:val="nl-NL" w:eastAsia="nl-BE"/>
+        </w:rPr>
+        <w:t xml:space="preserve">de </w:t>
       </w:r>
       <w:proofErr w:type="spellStart"/>
       <w:r>
@@ -4605,7 +5559,13 @@
         <w:rPr>
           <w:lang w:val="nl-NL" w:eastAsia="nl-BE"/>
         </w:rPr>
-        <w:t xml:space="preserve"> wordt de start en de stop van onze fietstochten geregeld. De </w:t>
+        <w:t xml:space="preserve"> wordt de start en het einde </w:t>
+      </w:r>
+      <w:r>
+        <w:rPr>
+          <w:lang w:val="nl-NL" w:eastAsia="nl-BE"/>
+        </w:rPr>
+        <w:t xml:space="preserve">van onze fietstochten geregeld. De </w:t>
       </w:r>
       <w:proofErr w:type="spellStart"/>
       <w:r>
@@ -4619,7 +5579,19 @@
         <w:rPr>
           <w:lang w:val="nl-NL" w:eastAsia="nl-BE"/>
         </w:rPr>
-        <w:t xml:space="preserve"> wordt ook gebruikt om met behulp van een  LED feedback te geven aan de gebruiker.</w:t>
+        <w:t xml:space="preserve"> wordt ook gebruikt om met behulp van een </w:t>
+      </w:r>
+      <w:r>
+        <w:rPr>
+          <w:lang w:val="nl-NL" w:eastAsia="nl-BE"/>
+        </w:rPr>
+        <w:t>driekleurige</w:t>
+      </w:r>
+      <w:r>
+        <w:rPr>
+          <w:lang w:val="nl-NL" w:eastAsia="nl-BE"/>
+        </w:rPr>
+        <w:t xml:space="preserve"> LED feedback te geven aan de gebruiker.</w:t>
       </w:r>
     </w:p>
     <w:p>
@@ -4633,815 +5605,1211 @@
       <w:pPr>
         <w:pStyle w:val="Kop2"/>
       </w:pPr>
-      <w:bookmarkStart w:id="13" w:name="_Toc401675797"/>
+      <w:bookmarkStart w:id="15" w:name="_Toc401935206"/>
+      <w:r>
+        <w:t>JavaScript</w:t>
+      </w:r>
+      <w:bookmarkEnd w:id="15"/>
+    </w:p>
+    <w:p>
+      <w:pPr>
+        <w:rPr>
+          <w:lang w:val="nl-NL" w:eastAsia="nl-BE"/>
+        </w:rPr>
+      </w:pPr>
+      <w:r>
+        <w:rPr>
+          <w:lang w:val="nl-NL" w:eastAsia="nl-BE"/>
+        </w:rPr>
+        <w:t>JavaS</w:t>
+      </w:r>
+      <w:r>
+        <w:rPr>
+          <w:lang w:val="nl-NL" w:eastAsia="nl-BE"/>
+        </w:rPr>
+        <w:t xml:space="preserve">cript wordt gebruikt in combinatie met </w:t>
+      </w:r>
+      <w:r>
+        <w:rPr>
+          <w:lang w:val="nl-NL" w:eastAsia="nl-BE"/>
+        </w:rPr>
+        <w:t>HTML</w:t>
+      </w:r>
+      <w:r>
+        <w:rPr>
+          <w:lang w:val="nl-NL" w:eastAsia="nl-BE"/>
+        </w:rPr>
+        <w:t xml:space="preserve"> en CSS om websites te </w:t>
+      </w:r>
+      <w:r>
+        <w:rPr>
+          <w:lang w:val="nl-NL" w:eastAsia="nl-BE"/>
+        </w:rPr>
+        <w:t>bouwen. JavaS</w:t>
+      </w:r>
+      <w:r>
+        <w:rPr>
+          <w:lang w:val="nl-NL" w:eastAsia="nl-BE"/>
+        </w:rPr>
+        <w:t xml:space="preserve">cript maakt webpagina’s interactief en </w:t>
+      </w:r>
+      <w:r>
+        <w:rPr>
+          <w:lang w:val="nl-NL" w:eastAsia="nl-BE"/>
+        </w:rPr>
+        <w:t>dynamisch</w:t>
+      </w:r>
+      <w:r>
+        <w:rPr>
+          <w:lang w:val="nl-NL" w:eastAsia="nl-BE"/>
+        </w:rPr>
+        <w:t xml:space="preserve">. Het grote voordeel van </w:t>
+      </w:r>
+      <w:r>
+        <w:rPr>
+          <w:lang w:val="nl-NL" w:eastAsia="nl-BE"/>
+        </w:rPr>
+        <w:t>JavaScript</w:t>
+      </w:r>
+      <w:r>
+        <w:rPr>
+          <w:lang w:val="nl-NL" w:eastAsia="nl-BE"/>
+        </w:rPr>
+        <w:t xml:space="preserve"> is dat elke browser het ondersteunt en iedereen het gebruikt</w:t>
+      </w:r>
+      <w:r>
+        <w:rPr>
+          <w:lang w:val="nl-NL" w:eastAsia="nl-BE"/>
+        </w:rPr>
+        <w:t>,</w:t>
+      </w:r>
+      <w:r>
+        <w:rPr>
+          <w:lang w:val="nl-NL" w:eastAsia="nl-BE"/>
+        </w:rPr>
+        <w:t xml:space="preserve"> aangezien er weinig alternatieven zijn. De alternatieven die bestaan werken via een compiler in </w:t>
+      </w:r>
+      <w:r>
+        <w:rPr>
+          <w:lang w:val="nl-NL" w:eastAsia="nl-BE"/>
+        </w:rPr>
+        <w:t>JavaScript</w:t>
+      </w:r>
+      <w:r>
+        <w:rPr>
+          <w:lang w:val="nl-NL" w:eastAsia="nl-BE"/>
+        </w:rPr>
+        <w:t xml:space="preserve">. Op internet vindt men vele tutorials en voorbeelden waardoor het relatief </w:t>
+      </w:r>
+      <w:r>
+        <w:rPr>
+          <w:lang w:val="nl-NL" w:eastAsia="nl-BE"/>
+        </w:rPr>
+        <w:t>ge</w:t>
+      </w:r>
+      <w:r>
+        <w:rPr>
+          <w:lang w:val="nl-NL" w:eastAsia="nl-BE"/>
+        </w:rPr>
+        <w:t xml:space="preserve">makkelijk is om met </w:t>
+      </w:r>
+      <w:r>
+        <w:rPr>
+          <w:lang w:val="nl-NL" w:eastAsia="nl-BE"/>
+        </w:rPr>
+        <w:t>JavaScript</w:t>
+      </w:r>
+      <w:r>
+        <w:rPr>
+          <w:lang w:val="nl-NL" w:eastAsia="nl-BE"/>
+        </w:rPr>
+        <w:t xml:space="preserve"> te </w:t>
+      </w:r>
+      <w:r>
+        <w:rPr>
+          <w:lang w:val="nl-NL" w:eastAsia="nl-BE"/>
+        </w:rPr>
+        <w:t xml:space="preserve">leren </w:t>
+      </w:r>
+      <w:r>
+        <w:rPr>
+          <w:lang w:val="nl-NL" w:eastAsia="nl-BE"/>
+        </w:rPr>
+        <w:t>werken.</w:t>
+      </w:r>
+      <w:r>
+        <w:rPr>
+          <w:lang w:val="nl-NL" w:eastAsia="nl-BE"/>
+        </w:rPr>
+        <w:t xml:space="preserve"> Een nadeel is dat een functionaliteit vrij veel code vergt.</w:t>
+      </w:r>
+    </w:p>
+    <w:p>
+      <w:pPr>
+        <w:rPr>
+          <w:lang w:val="nl-NL" w:eastAsia="nl-BE"/>
+        </w:rPr>
+      </w:pPr>
+    </w:p>
+    <w:p>
+      <w:pPr>
+        <w:rPr>
+          <w:lang w:val="nl-NL" w:eastAsia="nl-BE"/>
+        </w:rPr>
+      </w:pPr>
+      <w:r>
+        <w:rPr>
+          <w:lang w:val="nl-NL" w:eastAsia="nl-BE"/>
+        </w:rPr>
+        <w:t>Wij gebruiken JavaScript</w:t>
+      </w:r>
+      <w:r>
+        <w:rPr>
+          <w:lang w:val="nl-NL" w:eastAsia="nl-BE"/>
+        </w:rPr>
+        <w:t xml:space="preserve"> </w:t>
+      </w:r>
+      <w:r>
+        <w:rPr>
+          <w:lang w:val="nl-NL" w:eastAsia="nl-BE"/>
+        </w:rPr>
+        <w:t>om</w:t>
+      </w:r>
+      <w:r>
+        <w:rPr>
+          <w:lang w:val="nl-NL" w:eastAsia="nl-BE"/>
+        </w:rPr>
+        <w:t xml:space="preserve"> onze website interactief te maken</w:t>
+      </w:r>
+      <w:r>
+        <w:rPr>
+          <w:lang w:val="nl-NL" w:eastAsia="nl-BE"/>
+        </w:rPr>
+        <w:t>:</w:t>
+      </w:r>
+      <w:r>
+        <w:rPr>
+          <w:lang w:val="nl-NL" w:eastAsia="nl-BE"/>
+        </w:rPr>
+        <w:t xml:space="preserve"> grafieken, knoppen en kaarten </w:t>
+      </w:r>
+      <w:r>
+        <w:rPr>
+          <w:lang w:val="nl-NL" w:eastAsia="nl-BE"/>
+        </w:rPr>
+        <w:t xml:space="preserve">zijn </w:t>
+      </w:r>
+      <w:r>
+        <w:rPr>
+          <w:lang w:val="nl-NL" w:eastAsia="nl-BE"/>
+        </w:rPr>
+        <w:t>er mee</w:t>
+      </w:r>
+      <w:r>
+        <w:rPr>
+          <w:lang w:val="nl-NL" w:eastAsia="nl-BE"/>
+        </w:rPr>
+        <w:t xml:space="preserve"> toegevoegd</w:t>
+      </w:r>
+      <w:r>
+        <w:rPr>
+          <w:lang w:val="nl-NL" w:eastAsia="nl-BE"/>
+        </w:rPr>
+        <w:t>.</w:t>
+      </w:r>
+    </w:p>
+    <w:p>
+      <w:pPr>
+        <w:rPr>
+          <w:lang w:val="nl-NL" w:eastAsia="nl-BE"/>
+        </w:rPr>
+      </w:pPr>
+    </w:p>
+    <w:p>
+      <w:pPr>
+        <w:pStyle w:val="Kop2"/>
+      </w:pPr>
+      <w:bookmarkStart w:id="16" w:name="_Toc401935207"/>
+      <w:r>
+        <w:t>j</w:t>
+      </w:r>
+      <w:r>
+        <w:t>Query</w:t>
+      </w:r>
+      <w:bookmarkEnd w:id="16"/>
+    </w:p>
+    <w:p>
+      <w:pPr>
+        <w:rPr>
+          <w:lang w:val="nl-NL" w:eastAsia="nl-BE"/>
+        </w:rPr>
+      </w:pPr>
+      <w:r>
+        <w:rPr>
+          <w:lang w:val="nl-NL" w:eastAsia="nl-BE"/>
+        </w:rPr>
+        <w:t>j</w:t>
+      </w:r>
+      <w:r>
+        <w:rPr>
+          <w:lang w:val="nl-NL" w:eastAsia="nl-BE"/>
+        </w:rPr>
+        <w:t xml:space="preserve">Query is een bibliotheek voor </w:t>
+      </w:r>
+      <w:r>
+        <w:rPr>
+          <w:lang w:val="nl-NL" w:eastAsia="nl-BE"/>
+        </w:rPr>
+        <w:t>JavaScript</w:t>
+      </w:r>
+      <w:r>
+        <w:rPr>
+          <w:lang w:val="nl-NL" w:eastAsia="nl-BE"/>
+        </w:rPr>
+        <w:t xml:space="preserve"> die </w:t>
+      </w:r>
+      <w:r>
+        <w:rPr>
+          <w:lang w:val="nl-NL" w:eastAsia="nl-BE"/>
+        </w:rPr>
+        <w:t>browseron</w:t>
+      </w:r>
+      <w:r>
+        <w:rPr>
+          <w:lang w:val="nl-NL" w:eastAsia="nl-BE"/>
+        </w:rPr>
+        <w:t>afhankelijk is. j</w:t>
+      </w:r>
+      <w:r>
+        <w:rPr>
+          <w:lang w:val="nl-NL" w:eastAsia="nl-BE"/>
+        </w:rPr>
+        <w:t xml:space="preserve">Query zorgt ervoor dat vele commando’s makkelijk opgeroepen kunnen worden, bijvoorbeeld het selecteren van </w:t>
+      </w:r>
+      <w:r>
+        <w:rPr>
+          <w:lang w:val="nl-NL" w:eastAsia="nl-BE"/>
+        </w:rPr>
+        <w:t>HTML</w:t>
+      </w:r>
+      <w:r>
+        <w:rPr>
+          <w:lang w:val="nl-NL" w:eastAsia="nl-BE"/>
+        </w:rPr>
+        <w:t xml:space="preserve">-elementen. </w:t>
+      </w:r>
+      <w:r>
+        <w:rPr>
+          <w:lang w:val="nl-NL" w:eastAsia="nl-BE"/>
+        </w:rPr>
+        <w:t xml:space="preserve">Bovendien maakt </w:t>
+      </w:r>
+      <w:r>
+        <w:rPr>
+          <w:lang w:val="nl-NL" w:eastAsia="nl-BE"/>
+        </w:rPr>
+        <w:t>j</w:t>
+      </w:r>
+      <w:r>
+        <w:rPr>
+          <w:lang w:val="nl-NL" w:eastAsia="nl-BE"/>
+        </w:rPr>
+        <w:t>Query code veel comp</w:t>
+      </w:r>
+      <w:r>
+        <w:rPr>
+          <w:lang w:val="nl-NL" w:eastAsia="nl-BE"/>
+        </w:rPr>
+        <w:t>acter en makkelijker te lezen</w:t>
+      </w:r>
+      <w:r>
+        <w:rPr>
+          <w:lang w:val="nl-NL" w:eastAsia="nl-BE"/>
+        </w:rPr>
+        <w:t>. Een nadeel is dat het niet altijd even goed werk</w:t>
+      </w:r>
+      <w:r>
+        <w:rPr>
+          <w:lang w:val="nl-NL" w:eastAsia="nl-BE"/>
+        </w:rPr>
+        <w:t>t wanneer er frameworks zoals Bo</w:t>
+      </w:r>
+      <w:r>
+        <w:rPr>
+          <w:lang w:val="nl-NL" w:eastAsia="nl-BE"/>
+        </w:rPr>
+        <w:t>otstrap worden gebruikt. Voor de niet-werkende commando’s is vaak wel een alternatief</w:t>
+      </w:r>
+      <w:r>
+        <w:rPr>
+          <w:lang w:val="nl-NL" w:eastAsia="nl-BE"/>
+        </w:rPr>
+        <w:t xml:space="preserve"> voorzien binnen het </w:t>
+      </w:r>
       <w:proofErr w:type="spellStart"/>
       <w:r>
+        <w:rPr>
+          <w:lang w:val="nl-NL" w:eastAsia="nl-BE"/>
+        </w:rPr>
+        <w:t>framework</w:t>
+      </w:r>
+      <w:proofErr w:type="spellEnd"/>
+      <w:r>
+        <w:rPr>
+          <w:lang w:val="nl-NL" w:eastAsia="nl-BE"/>
+        </w:rPr>
+        <w:t>.</w:t>
+      </w:r>
+    </w:p>
+    <w:p>
+      <w:pPr>
+        <w:rPr>
+          <w:lang w:val="nl-NL" w:eastAsia="nl-BE"/>
+        </w:rPr>
+      </w:pPr>
+    </w:p>
+    <w:p>
+      <w:pPr>
+        <w:rPr>
+          <w:lang w:val="nl-NL" w:eastAsia="nl-BE"/>
+        </w:rPr>
+      </w:pPr>
+      <w:r>
+        <w:rPr>
+          <w:lang w:val="nl-NL" w:eastAsia="nl-BE"/>
+        </w:rPr>
+        <w:t>Wij gebruiken JQuery om de code van onze website over</w:t>
+      </w:r>
+      <w:r>
+        <w:rPr>
+          <w:lang w:val="nl-NL" w:eastAsia="nl-BE"/>
+        </w:rPr>
+        <w:t>zichtelijker en korter te maken.</w:t>
+      </w:r>
+    </w:p>
+    <w:p>
+      <w:pPr>
+        <w:rPr>
+          <w:lang w:val="nl-NL" w:eastAsia="nl-BE"/>
+        </w:rPr>
+      </w:pPr>
+    </w:p>
+    <w:p>
+      <w:pPr>
+        <w:pStyle w:val="Kop2"/>
+      </w:pPr>
+      <w:bookmarkStart w:id="17" w:name="_Toc401935208"/>
+      <w:r>
+        <w:t>JSON</w:t>
+      </w:r>
+      <w:bookmarkEnd w:id="17"/>
+    </w:p>
+    <w:p>
+      <w:pPr>
+        <w:rPr>
+          <w:lang w:val="nl-NL"/>
+        </w:rPr>
+      </w:pPr>
+      <w:r>
+        <w:rPr>
+          <w:lang w:val="nl-NL"/>
+        </w:rPr>
+        <w:t>JSON is een gestructureerd formaat voor het versturen en het opvragen van data via een server. Het voordeel van JSON is dat het goed leesbaar</w:t>
+      </w:r>
+      <w:r>
+        <w:rPr>
+          <w:lang w:val="nl-NL"/>
+        </w:rPr>
+        <w:t xml:space="preserve"> is</w:t>
+      </w:r>
+      <w:r>
+        <w:rPr>
+          <w:lang w:val="nl-NL"/>
+        </w:rPr>
+        <w:t xml:space="preserve">, </w:t>
+      </w:r>
+      <w:r>
+        <w:rPr>
+          <w:lang w:val="nl-NL"/>
+        </w:rPr>
+        <w:t xml:space="preserve">beter dan </w:t>
+      </w:r>
+      <w:r>
+        <w:rPr>
+          <w:lang w:val="nl-NL"/>
+        </w:rPr>
+        <w:t>XML</w:t>
+      </w:r>
+      <w:r>
+        <w:rPr>
+          <w:lang w:val="nl-NL"/>
+        </w:rPr>
+        <w:t>. Het</w:t>
+      </w:r>
+      <w:r>
+        <w:rPr>
+          <w:lang w:val="nl-NL"/>
+        </w:rPr>
+        <w:t xml:space="preserve"> is mogelijk om data van anderen </w:t>
+      </w:r>
+      <w:r>
+        <w:rPr>
+          <w:lang w:val="nl-NL"/>
+        </w:rPr>
+        <w:t xml:space="preserve">op te vragen en te gebruiken </w:t>
+      </w:r>
+      <w:r>
+        <w:rPr>
+          <w:lang w:val="nl-NL"/>
+        </w:rPr>
+        <w:t>wanneer iedereen dezelfde</w:t>
+      </w:r>
+      <w:r>
+        <w:rPr>
+          <w:lang w:val="nl-NL"/>
+        </w:rPr>
+        <w:t xml:space="preserve"> structuur </w:t>
+      </w:r>
+      <w:r>
+        <w:rPr>
+          <w:lang w:val="nl-NL"/>
+        </w:rPr>
+        <w:t>gebruikt</w:t>
+      </w:r>
+      <w:r>
+        <w:rPr>
+          <w:lang w:val="nl-NL"/>
+        </w:rPr>
+        <w:t>. Z</w:t>
+      </w:r>
+      <w:r>
+        <w:rPr>
+          <w:lang w:val="nl-NL"/>
+        </w:rPr>
+        <w:t xml:space="preserve">o </w:t>
+      </w:r>
+      <w:r>
+        <w:rPr>
+          <w:lang w:val="nl-NL"/>
+        </w:rPr>
+        <w:t>is men</w:t>
+      </w:r>
+      <w:r>
+        <w:rPr>
+          <w:lang w:val="nl-NL"/>
+        </w:rPr>
+        <w:t xml:space="preserve"> niet beperkt tot het gebruik van enkel onze eigen gegevens. Een ander voordeel van JSON is dat het onafha</w:t>
+      </w:r>
+      <w:r>
+        <w:rPr>
+          <w:lang w:val="nl-NL"/>
+        </w:rPr>
+        <w:t>nkelijk is van programmeertalen:</w:t>
+      </w:r>
+      <w:r>
+        <w:rPr>
+          <w:lang w:val="nl-NL"/>
+        </w:rPr>
+        <w:t xml:space="preserve"> het kan </w:t>
+      </w:r>
+      <w:r>
+        <w:rPr>
+          <w:lang w:val="nl-NL"/>
+        </w:rPr>
+        <w:t>met andere woorden</w:t>
+      </w:r>
+      <w:r>
+        <w:rPr>
+          <w:lang w:val="nl-NL"/>
+        </w:rPr>
+        <w:t xml:space="preserve"> over verschillende talen heen gebruikt worden.</w:t>
+      </w:r>
+    </w:p>
+    <w:p>
+      <w:pPr>
+        <w:rPr>
+          <w:lang w:val="nl-NL"/>
+        </w:rPr>
+      </w:pPr>
+    </w:p>
+    <w:p>
+      <w:pPr>
+        <w:rPr>
+          <w:lang w:val="nl-NL"/>
+        </w:rPr>
+      </w:pPr>
+      <w:r>
+        <w:rPr>
+          <w:lang w:val="nl-NL"/>
+        </w:rPr>
+        <w:t xml:space="preserve">Wij gebruiken JSON om ervoor </w:t>
+      </w:r>
+      <w:r>
+        <w:rPr>
+          <w:lang w:val="nl-NL"/>
+        </w:rPr>
+        <w:t xml:space="preserve"> </w:t>
+      </w:r>
+      <w:r>
+        <w:rPr>
+          <w:lang w:val="nl-NL"/>
+        </w:rPr>
+        <w:t>te zorgen dat onze data gestructureerd naar de server wordt verstuurd.</w:t>
+      </w:r>
+    </w:p>
+    <w:p>
+      <w:pPr>
+        <w:rPr>
+          <w:lang w:val="nl-NL" w:eastAsia="nl-BE"/>
+        </w:rPr>
+      </w:pPr>
+    </w:p>
+    <w:p>
+      <w:pPr>
+        <w:pStyle w:val="Kop2"/>
+      </w:pPr>
+      <w:bookmarkStart w:id="18" w:name="_Toc401935209"/>
+      <w:r>
+        <w:t>Visualisatie bibliotheken</w:t>
+      </w:r>
+      <w:bookmarkEnd w:id="18"/>
+    </w:p>
+    <w:p>
+      <w:pPr>
+        <w:rPr>
+          <w:lang w:val="nl-NL" w:eastAsia="nl-BE"/>
+        </w:rPr>
+      </w:pPr>
+      <w:r>
+        <w:rPr>
+          <w:lang w:val="nl-NL" w:eastAsia="nl-BE"/>
+        </w:rPr>
+        <w:t>Google werd gebruikt</w:t>
+      </w:r>
+      <w:r>
+        <w:rPr>
+          <w:lang w:val="nl-NL" w:eastAsia="nl-BE"/>
+        </w:rPr>
+        <w:t xml:space="preserve"> als visualisatiebibliotheek tez</w:t>
+      </w:r>
+      <w:r>
+        <w:rPr>
+          <w:lang w:val="nl-NL" w:eastAsia="nl-BE"/>
+        </w:rPr>
+        <w:t xml:space="preserve">amen met een bibliotheek van JQuery: </w:t>
+      </w:r>
+      <w:proofErr w:type="spellStart"/>
+      <w:r>
+        <w:rPr>
+          <w:lang w:val="nl-NL" w:eastAsia="nl-BE"/>
+        </w:rPr>
+        <w:t>JQRangeSlider</w:t>
+      </w:r>
+      <w:proofErr w:type="spellEnd"/>
+      <w:r>
+        <w:rPr>
+          <w:lang w:val="nl-NL" w:eastAsia="nl-BE"/>
+        </w:rPr>
+        <w:t xml:space="preserve">. Google biedt veel </w:t>
+      </w:r>
+      <w:r>
+        <w:rPr>
+          <w:lang w:val="nl-NL" w:eastAsia="nl-BE"/>
+        </w:rPr>
+        <w:t>ge</w:t>
+      </w:r>
+      <w:r>
+        <w:rPr>
+          <w:lang w:val="nl-NL" w:eastAsia="nl-BE"/>
+        </w:rPr>
+        <w:t>makkelijk toegankelijke en aanpasbare templates aan waar veel gebruik van is gemaakt. Een v</w:t>
+      </w:r>
+      <w:r>
+        <w:rPr>
+          <w:lang w:val="nl-NL" w:eastAsia="nl-BE"/>
+        </w:rPr>
+        <w:t xml:space="preserve">oorbeeld hiervan is Google </w:t>
+      </w:r>
+      <w:proofErr w:type="spellStart"/>
+      <w:r>
+        <w:rPr>
+          <w:lang w:val="nl-NL" w:eastAsia="nl-BE"/>
+        </w:rPr>
+        <w:t>Maps</w:t>
+      </w:r>
+      <w:proofErr w:type="spellEnd"/>
+      <w:r>
+        <w:rPr>
+          <w:lang w:val="nl-NL" w:eastAsia="nl-BE"/>
+        </w:rPr>
+        <w:t>:</w:t>
+      </w:r>
+      <w:r>
+        <w:rPr>
+          <w:lang w:val="nl-NL" w:eastAsia="nl-BE"/>
+        </w:rPr>
+        <w:t xml:space="preserve"> dit wordt gebruikt om de coördinaten afkomstig van de </w:t>
+      </w:r>
+      <w:r>
+        <w:rPr>
+          <w:lang w:val="nl-NL" w:eastAsia="nl-BE"/>
+        </w:rPr>
+        <w:t>GPS om te zetten in een route op een kaart</w:t>
+      </w:r>
+      <w:r>
+        <w:rPr>
+          <w:lang w:val="nl-NL" w:eastAsia="nl-BE"/>
+        </w:rPr>
+        <w:t xml:space="preserve">. </w:t>
+      </w:r>
+      <w:r>
+        <w:rPr>
+          <w:lang w:val="nl-NL" w:eastAsia="nl-BE"/>
+        </w:rPr>
+        <w:t xml:space="preserve">Een tweede voorbeeld is Google </w:t>
+      </w:r>
+      <w:proofErr w:type="spellStart"/>
+      <w:r>
+        <w:rPr>
+          <w:lang w:val="nl-NL" w:eastAsia="nl-BE"/>
+        </w:rPr>
+        <w:t>Charts</w:t>
+      </w:r>
+      <w:proofErr w:type="spellEnd"/>
+      <w:r>
+        <w:rPr>
+          <w:lang w:val="nl-NL" w:eastAsia="nl-BE"/>
+        </w:rPr>
+        <w:t xml:space="preserve">: </w:t>
+      </w:r>
+      <w:r>
+        <w:rPr>
+          <w:lang w:val="nl-NL" w:eastAsia="nl-BE"/>
+        </w:rPr>
+        <w:t>dit bevat een groot aantal grafieken d</w:t>
+      </w:r>
+      <w:r>
+        <w:rPr>
+          <w:lang w:val="nl-NL" w:eastAsia="nl-BE"/>
+        </w:rPr>
+        <w:t>ie zich makkelijk laten tekenen. Er</w:t>
+      </w:r>
+      <w:r>
+        <w:rPr>
+          <w:lang w:val="nl-NL" w:eastAsia="nl-BE"/>
+        </w:rPr>
+        <w:t xml:space="preserve"> </w:t>
+      </w:r>
+      <w:r>
+        <w:rPr>
+          <w:lang w:val="nl-NL" w:eastAsia="nl-BE"/>
+        </w:rPr>
+        <w:lastRenderedPageBreak/>
+        <w:t xml:space="preserve">moet enkel gelet worden op de structuur van de data die wordt gegeven. Met een beperkte hoeveelheid code is het mogelijk om uitgebreide grafieken weer te geven en alle data goed te visualiseren. Google biedt ook een mogelijkheid aan om in een grafiek te scrollen maar dit werkt niet op een touchscreen. JQuery kan hier een oplossing voor bieden in de vorm van een slider die wel op een touchscreen werkt: </w:t>
+      </w:r>
+      <w:proofErr w:type="spellStart"/>
+      <w:r>
+        <w:rPr>
+          <w:lang w:val="nl-NL" w:eastAsia="nl-BE"/>
+        </w:rPr>
+        <w:t>JQRangeSlider</w:t>
+      </w:r>
+      <w:proofErr w:type="spellEnd"/>
+      <w:r>
+        <w:rPr>
+          <w:lang w:val="nl-NL" w:eastAsia="nl-BE"/>
+        </w:rPr>
+        <w:t>. Hierdoor kan de site ook op een smartphone gebruikt worden.</w:t>
+      </w:r>
+    </w:p>
+    <w:p>
+      <w:pPr>
+        <w:rPr>
+          <w:lang w:val="nl-NL" w:eastAsia="nl-BE"/>
+        </w:rPr>
+      </w:pPr>
+    </w:p>
+    <w:p>
+      <w:pPr>
+        <w:rPr>
+          <w:lang w:val="nl-NL" w:eastAsia="nl-BE"/>
+        </w:rPr>
+      </w:pPr>
+      <w:r>
+        <w:rPr>
+          <w:lang w:val="nl-NL" w:eastAsia="nl-BE"/>
+        </w:rPr>
+        <w:t>Wij gebruiken bovengenoemde zaken voor de toepassingen die genoemd werden.</w:t>
+      </w:r>
+    </w:p>
+    <w:p>
+      <w:pPr>
+        <w:pStyle w:val="Kop1"/>
+      </w:pPr>
+      <w:bookmarkStart w:id="19" w:name="_Toc401935210"/>
+      <w:r>
+        <w:t>Vakintegratie</w:t>
+      </w:r>
+      <w:bookmarkEnd w:id="19"/>
+    </w:p>
+    <w:p>
+      <w:pPr>
+        <w:rPr>
+          <w:lang w:val="nl-NL" w:eastAsia="nl-BE"/>
+        </w:rPr>
+      </w:pPr>
+      <w:r>
+        <w:rPr>
+          <w:lang w:val="nl-NL" w:eastAsia="nl-BE"/>
+        </w:rPr>
+        <w:t xml:space="preserve">In eerste instantie sluit het project enorm aan bij het vak </w:t>
+      </w:r>
+      <w:r>
+        <w:rPr>
+          <w:i/>
+          <w:lang w:val="nl-NL" w:eastAsia="nl-BE"/>
+        </w:rPr>
+        <w:t>Methodiek van de i</w:t>
+      </w:r>
+      <w:r>
+        <w:rPr>
+          <w:i/>
+          <w:lang w:val="nl-NL" w:eastAsia="nl-BE"/>
+        </w:rPr>
+        <w:t xml:space="preserve">nformatica (Informatie) </w:t>
+      </w:r>
+      <w:r>
+        <w:rPr>
+          <w:lang w:val="nl-NL" w:eastAsia="nl-BE"/>
+        </w:rPr>
+        <w:t>uit het twee</w:t>
+      </w:r>
+      <w:r>
+        <w:rPr>
+          <w:lang w:val="nl-NL" w:eastAsia="nl-BE"/>
+        </w:rPr>
+        <w:t>de semester van het eerste jaar, a</w:t>
+      </w:r>
+      <w:r>
+        <w:rPr>
+          <w:lang w:val="nl-NL" w:eastAsia="nl-BE"/>
+        </w:rPr>
+        <w:t>angezien daar de basisbeginselen van programmeren wer</w:t>
+      </w:r>
+      <w:r>
+        <w:rPr>
+          <w:lang w:val="nl-NL" w:eastAsia="nl-BE"/>
+        </w:rPr>
+        <w:t xml:space="preserve">den aangeleerd. Bovendien wordt alles met betrekking tot de Raspberry Pi in Python geschreven, de taal die in dat vak werd gebruikt. Verder komen ook enkele belangrijke principes uit de vakken horend bij </w:t>
+      </w:r>
+      <w:r>
+        <w:rPr>
+          <w:i/>
+          <w:lang w:val="nl-NL" w:eastAsia="nl-BE"/>
+        </w:rPr>
+        <w:t>Wiskunde</w:t>
+      </w:r>
+      <w:r>
+        <w:rPr>
+          <w:lang w:val="nl-NL" w:eastAsia="nl-BE"/>
+        </w:rPr>
+        <w:t xml:space="preserve"> aan bod voor de snelheids- en versnellingsbepaling</w:t>
+      </w:r>
+      <w:r>
+        <w:rPr>
+          <w:lang w:val="nl-NL" w:eastAsia="nl-BE"/>
+        </w:rPr>
+        <w:t xml:space="preserve"> en voor de statistieken die bij de gegevens horen</w:t>
+      </w:r>
+      <w:r>
+        <w:rPr>
+          <w:lang w:val="nl-NL" w:eastAsia="nl-BE"/>
+        </w:rPr>
+        <w:t>.</w:t>
+      </w:r>
+    </w:p>
+    <w:p>
+      <w:pPr>
+        <w:rPr>
+          <w:lang w:val="nl-NL" w:eastAsia="nl-BE"/>
+        </w:rPr>
+      </w:pPr>
+    </w:p>
+    <w:p>
+      <w:pPr>
+        <w:pStyle w:val="Kop1"/>
+      </w:pPr>
+      <w:bookmarkStart w:id="20" w:name="_Toc401935211"/>
+      <w:r>
+        <w:t>Besluit</w:t>
+      </w:r>
+      <w:bookmarkEnd w:id="20"/>
+    </w:p>
+    <w:p>
+      <w:pPr>
+        <w:rPr>
+          <w:lang w:val="nl-BE" w:eastAsia="en-US"/>
+        </w:rPr>
+      </w:pPr>
+      <w:r>
+        <w:rPr>
+          <w:lang w:val="nl-BE" w:eastAsia="en-US"/>
+        </w:rPr>
+        <w:t xml:space="preserve">Tijdens dit project </w:t>
+      </w:r>
+      <w:r>
+        <w:rPr>
+          <w:lang w:val="nl-BE" w:eastAsia="en-US"/>
+        </w:rPr>
+        <w:t>leren</w:t>
+      </w:r>
+      <w:r>
+        <w:rPr>
+          <w:lang w:val="nl-BE" w:eastAsia="en-US"/>
+        </w:rPr>
+        <w:t xml:space="preserve"> we o.a.</w:t>
+      </w:r>
+      <w:r>
+        <w:rPr>
+          <w:lang w:val="nl-BE" w:eastAsia="en-US"/>
+        </w:rPr>
+        <w:t xml:space="preserve"> hoe we moeten</w:t>
+      </w:r>
+      <w:r>
+        <w:rPr>
+          <w:lang w:val="nl-BE" w:eastAsia="en-US"/>
+        </w:rPr>
+        <w:t xml:space="preserve"> </w:t>
+      </w:r>
+      <w:r>
+        <w:rPr>
+          <w:lang w:val="nl-BE" w:eastAsia="en-US"/>
+        </w:rPr>
+        <w:t xml:space="preserve">werken </w:t>
+      </w:r>
+      <w:r>
+        <w:rPr>
+          <w:lang w:val="nl-BE" w:eastAsia="en-US"/>
+        </w:rPr>
+        <w:t xml:space="preserve">met microcomputers (Raspberry Pi, Arduino Nano), hoe we sensoren op deze microcomputers </w:t>
+      </w:r>
+      <w:r>
+        <w:rPr>
+          <w:lang w:val="nl-BE" w:eastAsia="en-US"/>
+        </w:rPr>
+        <w:t xml:space="preserve">aansluiten en </w:t>
+      </w:r>
+      <w:r>
+        <w:rPr>
+          <w:lang w:val="nl-BE" w:eastAsia="en-US"/>
+        </w:rPr>
+        <w:t xml:space="preserve">aansturen, hoe we de data van die sensoren kunnen extraheren en visualiseren op een </w:t>
+      </w:r>
+      <w:proofErr w:type="spellStart"/>
+      <w:r>
+        <w:rPr>
+          <w:lang w:val="nl-BE" w:eastAsia="en-US"/>
+        </w:rPr>
+        <w:t>webapplicatie</w:t>
+      </w:r>
+      <w:proofErr w:type="spellEnd"/>
+      <w:r>
+        <w:rPr>
+          <w:lang w:val="nl-BE" w:eastAsia="en-US"/>
+        </w:rPr>
+        <w:t xml:space="preserve"> enzovoort. Ook de beginselen van HTML, CSS, </w:t>
+      </w:r>
+      <w:proofErr w:type="spellStart"/>
+      <w:r>
+        <w:rPr>
+          <w:lang w:val="nl-BE" w:eastAsia="en-US"/>
+        </w:rPr>
         <w:t>JavaScript</w:t>
       </w:r>
-      <w:bookmarkEnd w:id="13"/>
       <w:proofErr w:type="spellEnd"/>
-    </w:p>
-    <w:p>
-      <w:pPr>
-        <w:rPr>
-          <w:lang w:val="nl-NL" w:eastAsia="nl-BE"/>
-        </w:rPr>
-      </w:pPr>
+      <w:r>
+        <w:rPr>
+          <w:lang w:val="nl-BE" w:eastAsia="en-US"/>
+        </w:rPr>
+        <w:t xml:space="preserve"> en </w:t>
+      </w:r>
       <w:proofErr w:type="spellStart"/>
       <w:r>
         <w:rPr>
-          <w:lang w:val="nl-NL" w:eastAsia="nl-BE"/>
-        </w:rPr>
-        <w:t>JavaS</w:t>
-      </w:r>
-      <w:r>
-        <w:rPr>
-          <w:lang w:val="nl-NL" w:eastAsia="nl-BE"/>
-        </w:rPr>
-        <w:t>cript</w:t>
+          <w:lang w:val="nl-BE" w:eastAsia="en-US"/>
+        </w:rPr>
+        <w:t>JQuery</w:t>
       </w:r>
       <w:proofErr w:type="spellEnd"/>
       <w:r>
         <w:rPr>
-          <w:lang w:val="nl-NL" w:eastAsia="nl-BE"/>
-        </w:rPr>
-        <w:t xml:space="preserve"> wordt gebruikt in combinatie met </w:t>
-      </w:r>
-      <w:r>
-        <w:rPr>
-          <w:lang w:val="nl-NL" w:eastAsia="nl-BE"/>
-        </w:rPr>
-        <w:t>HTML</w:t>
-      </w:r>
-      <w:r>
-        <w:rPr>
-          <w:lang w:val="nl-NL" w:eastAsia="nl-BE"/>
-        </w:rPr>
-        <w:t xml:space="preserve"> en CSS om websites te </w:t>
-      </w:r>
-      <w:r>
-        <w:rPr>
-          <w:lang w:val="nl-NL" w:eastAsia="nl-BE"/>
-        </w:rPr>
-        <w:t xml:space="preserve">bouwen. </w:t>
+          <w:lang w:val="nl-BE" w:eastAsia="en-US"/>
+        </w:rPr>
+        <w:t xml:space="preserve"> werden aangeleerd via </w:t>
       </w:r>
       <w:proofErr w:type="spellStart"/>
       <w:r>
         <w:rPr>
-          <w:lang w:val="nl-NL" w:eastAsia="nl-BE"/>
-        </w:rPr>
-        <w:t>JavaS</w:t>
-      </w:r>
-      <w:r>
-        <w:rPr>
-          <w:lang w:val="nl-NL" w:eastAsia="nl-BE"/>
-        </w:rPr>
-        <w:t>cript</w:t>
+          <w:lang w:val="nl-BE" w:eastAsia="en-US"/>
+        </w:rPr>
+        <w:t>tutorials</w:t>
       </w:r>
       <w:proofErr w:type="spellEnd"/>
       <w:r>
         <w:rPr>
-          <w:lang w:val="nl-NL" w:eastAsia="nl-BE"/>
-        </w:rPr>
-        <w:t xml:space="preserve"> maakt webpagina’s interactief en </w:t>
-      </w:r>
-      <w:r>
-        <w:rPr>
-          <w:lang w:val="nl-NL" w:eastAsia="nl-BE"/>
-        </w:rPr>
-        <w:t>dynamisch</w:t>
-      </w:r>
-      <w:r>
-        <w:rPr>
-          <w:lang w:val="nl-NL" w:eastAsia="nl-BE"/>
-        </w:rPr>
-        <w:t xml:space="preserve">. Het grote voordeel van </w:t>
+          <w:lang w:val="nl-BE" w:eastAsia="en-US"/>
+        </w:rPr>
+        <w:t xml:space="preserve"> en vervolgens </w:t>
+      </w:r>
+      <w:r>
+        <w:rPr>
+          <w:lang w:val="nl-BE" w:eastAsia="en-US"/>
+        </w:rPr>
+        <w:t>gebruikt</w:t>
+      </w:r>
+      <w:r>
+        <w:rPr>
+          <w:lang w:val="nl-BE" w:eastAsia="en-US"/>
+        </w:rPr>
+        <w:t xml:space="preserve"> in onze </w:t>
+      </w:r>
+      <w:r>
+        <w:rPr>
+          <w:lang w:val="nl-BE" w:eastAsia="en-US"/>
+        </w:rPr>
+        <w:t>toepassing</w:t>
+      </w:r>
+      <w:r>
+        <w:rPr>
+          <w:lang w:val="nl-BE" w:eastAsia="en-US"/>
+        </w:rPr>
+        <w:t xml:space="preserve">. </w:t>
+      </w:r>
+      <w:r>
+        <w:rPr>
+          <w:lang w:val="nl-BE" w:eastAsia="en-US"/>
+        </w:rPr>
+        <w:t xml:space="preserve">Verder is ook het gebruik GitHub en </w:t>
       </w:r>
       <w:proofErr w:type="spellStart"/>
       <w:r>
         <w:rPr>
-          <w:lang w:val="nl-NL" w:eastAsia="nl-BE"/>
-        </w:rPr>
-        <w:t>JavaScript</w:t>
+          <w:lang w:val="nl-BE" w:eastAsia="en-US"/>
+        </w:rPr>
+        <w:t>WebStorm</w:t>
       </w:r>
       <w:proofErr w:type="spellEnd"/>
       <w:r>
         <w:rPr>
-          <w:lang w:val="nl-NL" w:eastAsia="nl-BE"/>
-        </w:rPr>
-        <w:t xml:space="preserve"> is dat elke browser het ondersteunt en iedereen het gebruikt aangezien er weinig alternatieven zijn. De alternatieven die bestaan werken via een compiler in </w:t>
-      </w:r>
-      <w:proofErr w:type="spellStart"/>
-      <w:r>
-        <w:rPr>
-          <w:lang w:val="nl-NL" w:eastAsia="nl-BE"/>
-        </w:rPr>
-        <w:t>JavaScript</w:t>
-      </w:r>
-      <w:proofErr w:type="spellEnd"/>
-      <w:r>
-        <w:rPr>
-          <w:lang w:val="nl-NL" w:eastAsia="nl-BE"/>
-        </w:rPr>
-        <w:t xml:space="preserve">. Op </w:t>
-      </w:r>
-      <w:r>
-        <w:rPr>
-          <w:lang w:val="nl-NL" w:eastAsia="nl-BE"/>
-        </w:rPr>
-        <w:t>internet</w:t>
-      </w:r>
-      <w:r>
-        <w:rPr>
-          <w:lang w:val="nl-NL" w:eastAsia="nl-BE"/>
-        </w:rPr>
-        <w:t xml:space="preserve"> vindt men vele </w:t>
-      </w:r>
-      <w:proofErr w:type="spellStart"/>
-      <w:r>
-        <w:rPr>
-          <w:lang w:val="nl-NL" w:eastAsia="nl-BE"/>
-        </w:rPr>
-        <w:t>tutorials</w:t>
-      </w:r>
-      <w:proofErr w:type="spellEnd"/>
-      <w:r>
-        <w:rPr>
-          <w:lang w:val="nl-NL" w:eastAsia="nl-BE"/>
-        </w:rPr>
-        <w:t xml:space="preserve"> en voorbeelden waardoor het relatief makkelijk is om met </w:t>
-      </w:r>
-      <w:proofErr w:type="spellStart"/>
-      <w:r>
-        <w:rPr>
-          <w:lang w:val="nl-NL" w:eastAsia="nl-BE"/>
-        </w:rPr>
-        <w:t>JavaScript</w:t>
-      </w:r>
-      <w:proofErr w:type="spellEnd"/>
-      <w:r>
-        <w:rPr>
-          <w:lang w:val="nl-NL" w:eastAsia="nl-BE"/>
-        </w:rPr>
-        <w:t xml:space="preserve"> te </w:t>
-      </w:r>
-      <w:r>
-        <w:rPr>
-          <w:lang w:val="nl-NL" w:eastAsia="nl-BE"/>
-        </w:rPr>
-        <w:t xml:space="preserve">leren </w:t>
-      </w:r>
-      <w:r>
-        <w:rPr>
-          <w:lang w:val="nl-NL" w:eastAsia="nl-BE"/>
-        </w:rPr>
-        <w:t>werken.</w:t>
-      </w:r>
-    </w:p>
-    <w:p>
-      <w:pPr>
-        <w:rPr>
-          <w:lang w:val="nl-NL" w:eastAsia="nl-BE"/>
-        </w:rPr>
-      </w:pPr>
-    </w:p>
-    <w:p>
-      <w:pPr>
-        <w:rPr>
-          <w:lang w:val="nl-NL" w:eastAsia="nl-BE"/>
-        </w:rPr>
-      </w:pPr>
-      <w:r>
-        <w:rPr>
-          <w:lang w:val="nl-NL" w:eastAsia="nl-BE"/>
-        </w:rPr>
-        <w:t xml:space="preserve">Wij gebruiken </w:t>
-      </w:r>
-      <w:proofErr w:type="spellStart"/>
-      <w:r>
-        <w:rPr>
-          <w:lang w:val="nl-NL" w:eastAsia="nl-BE"/>
-        </w:rPr>
-        <w:t>JavaScript</w:t>
-      </w:r>
-      <w:proofErr w:type="spellEnd"/>
-      <w:r>
-        <w:rPr>
-          <w:lang w:val="nl-NL" w:eastAsia="nl-BE"/>
+          <w:lang w:val="nl-BE" w:eastAsia="en-US"/>
         </w:rPr>
         <w:t xml:space="preserve"> </w:t>
       </w:r>
       <w:r>
         <w:rPr>
-          <w:lang w:val="nl-NL" w:eastAsia="nl-BE"/>
-        </w:rPr>
-        <w:t>om</w:t>
-      </w:r>
-      <w:r>
-        <w:rPr>
-          <w:lang w:val="nl-NL" w:eastAsia="nl-BE"/>
-        </w:rPr>
-        <w:t xml:space="preserve"> onze website interactief te maken</w:t>
-      </w:r>
-      <w:r>
-        <w:rPr>
-          <w:lang w:val="nl-NL" w:eastAsia="nl-BE"/>
-        </w:rPr>
-        <w:t>:</w:t>
-      </w:r>
-      <w:r>
-        <w:rPr>
-          <w:lang w:val="nl-NL" w:eastAsia="nl-BE"/>
-        </w:rPr>
-        <w:t xml:space="preserve"> grafieken, knoppen en kaarten </w:t>
-      </w:r>
-      <w:r>
-        <w:rPr>
-          <w:lang w:val="nl-NL" w:eastAsia="nl-BE"/>
-        </w:rPr>
-        <w:t>zijn ermee toegevoegd</w:t>
-      </w:r>
-      <w:r>
-        <w:rPr>
-          <w:lang w:val="nl-NL" w:eastAsia="nl-BE"/>
-        </w:rPr>
-        <w:t>.</w:t>
-      </w:r>
-    </w:p>
-    <w:p>
-      <w:pPr>
-        <w:rPr>
-          <w:lang w:val="nl-NL" w:eastAsia="nl-BE"/>
-        </w:rPr>
-      </w:pPr>
-    </w:p>
-    <w:p>
-      <w:pPr>
-        <w:pStyle w:val="Kop2"/>
-      </w:pPr>
-      <w:bookmarkStart w:id="14" w:name="_Toc401675798"/>
-      <w:proofErr w:type="spellStart"/>
-      <w:r>
-        <w:t>JQuery</w:t>
-      </w:r>
-      <w:bookmarkEnd w:id="14"/>
-      <w:proofErr w:type="spellEnd"/>
-    </w:p>
-    <w:p>
-      <w:pPr>
-        <w:rPr>
-          <w:lang w:val="nl-NL" w:eastAsia="nl-BE"/>
-        </w:rPr>
-      </w:pPr>
-      <w:proofErr w:type="spellStart"/>
-      <w:r>
-        <w:rPr>
-          <w:lang w:val="nl-NL" w:eastAsia="nl-BE"/>
-        </w:rPr>
-        <w:t>JQuery</w:t>
-      </w:r>
-      <w:proofErr w:type="spellEnd"/>
-      <w:r>
-        <w:rPr>
-          <w:lang w:val="nl-NL" w:eastAsia="nl-BE"/>
-        </w:rPr>
-        <w:t xml:space="preserve"> is een bibliotheek voor </w:t>
-      </w:r>
-      <w:proofErr w:type="spellStart"/>
-      <w:r>
-        <w:rPr>
-          <w:lang w:val="nl-NL" w:eastAsia="nl-BE"/>
-        </w:rPr>
-        <w:t>JavaScript</w:t>
-      </w:r>
-      <w:proofErr w:type="spellEnd"/>
-      <w:r>
-        <w:rPr>
-          <w:lang w:val="nl-NL" w:eastAsia="nl-BE"/>
-        </w:rPr>
-        <w:t xml:space="preserve"> die </w:t>
-      </w:r>
-      <w:r>
-        <w:rPr>
-          <w:lang w:val="nl-NL" w:eastAsia="nl-BE"/>
-        </w:rPr>
-        <w:t>browseron</w:t>
-      </w:r>
-      <w:r>
-        <w:rPr>
-          <w:lang w:val="nl-NL" w:eastAsia="nl-BE"/>
-        </w:rPr>
-        <w:t xml:space="preserve">afhankelijk is. </w:t>
-      </w:r>
-      <w:proofErr w:type="spellStart"/>
-      <w:r>
-        <w:rPr>
-          <w:lang w:val="nl-NL" w:eastAsia="nl-BE"/>
-        </w:rPr>
-        <w:t>JQuery</w:t>
-      </w:r>
-      <w:proofErr w:type="spellEnd"/>
-      <w:r>
-        <w:rPr>
-          <w:lang w:val="nl-NL" w:eastAsia="nl-BE"/>
-        </w:rPr>
-        <w:t xml:space="preserve"> zorgt ervoor dat vele commando’s makkelijk opgeroepen kunnen worden, bijvoorbeeld het selecteren van </w:t>
-      </w:r>
-      <w:r>
-        <w:rPr>
-          <w:lang w:val="nl-NL" w:eastAsia="nl-BE"/>
-        </w:rPr>
-        <w:t>HTML</w:t>
-      </w:r>
-      <w:r>
-        <w:rPr>
-          <w:lang w:val="nl-NL" w:eastAsia="nl-BE"/>
-        </w:rPr>
-        <w:t xml:space="preserve">-elementen. </w:t>
-      </w:r>
-      <w:proofErr w:type="spellStart"/>
-      <w:r>
-        <w:rPr>
-          <w:lang w:val="nl-NL" w:eastAsia="nl-BE"/>
-        </w:rPr>
-        <w:t>JQuery</w:t>
-      </w:r>
-      <w:proofErr w:type="spellEnd"/>
-      <w:r>
-        <w:rPr>
-          <w:lang w:val="nl-NL" w:eastAsia="nl-BE"/>
-        </w:rPr>
-        <w:t xml:space="preserve"> gebruiken zorgt ervoor dat code veel compacter en makkelijker te lezen is. Een nadeel is dat het niet altijd even goed werkt wanneer er </w:t>
-      </w:r>
-      <w:proofErr w:type="spellStart"/>
-      <w:r>
-        <w:rPr>
-          <w:lang w:val="nl-NL" w:eastAsia="nl-BE"/>
-        </w:rPr>
-        <w:t>frameworks</w:t>
-      </w:r>
-      <w:proofErr w:type="spellEnd"/>
-      <w:r>
-        <w:rPr>
-          <w:lang w:val="nl-NL" w:eastAsia="nl-BE"/>
-        </w:rPr>
-        <w:t xml:space="preserve"> zoals bootstrap worden gebruikt. Voor de niet-werkende commando’s is vaak wel een alternatief</w:t>
-      </w:r>
-      <w:r>
-        <w:rPr>
-          <w:lang w:val="nl-NL" w:eastAsia="nl-BE"/>
-        </w:rPr>
-        <w:t xml:space="preserve"> voorzien binnen het </w:t>
-      </w:r>
-      <w:proofErr w:type="spellStart"/>
-      <w:r>
-        <w:rPr>
-          <w:lang w:val="nl-NL" w:eastAsia="nl-BE"/>
-        </w:rPr>
-        <w:t>framework</w:t>
-      </w:r>
-      <w:proofErr w:type="spellEnd"/>
-      <w:r>
-        <w:rPr>
-          <w:lang w:val="nl-NL" w:eastAsia="nl-BE"/>
-        </w:rPr>
-        <w:t>.</w:t>
-      </w:r>
-    </w:p>
-    <w:p>
-      <w:pPr>
-        <w:rPr>
-          <w:lang w:val="nl-NL" w:eastAsia="nl-BE"/>
-        </w:rPr>
-      </w:pPr>
-    </w:p>
-    <w:p>
-      <w:pPr>
-        <w:rPr>
-          <w:lang w:val="nl-NL" w:eastAsia="nl-BE"/>
-        </w:rPr>
-      </w:pPr>
-      <w:r>
-        <w:rPr>
-          <w:lang w:val="nl-NL" w:eastAsia="nl-BE"/>
-        </w:rPr>
-        <w:t xml:space="preserve">Wij gebruiken </w:t>
-      </w:r>
-      <w:proofErr w:type="spellStart"/>
-      <w:r>
-        <w:rPr>
-          <w:lang w:val="nl-NL" w:eastAsia="nl-BE"/>
-        </w:rPr>
-        <w:t>JQuery</w:t>
-      </w:r>
-      <w:proofErr w:type="spellEnd"/>
-      <w:r>
-        <w:rPr>
-          <w:lang w:val="nl-NL" w:eastAsia="nl-BE"/>
-        </w:rPr>
-        <w:t xml:space="preserve"> om de code van onze website overzichtelijker en korter te maken.</w:t>
-      </w:r>
-    </w:p>
-    <w:p>
-      <w:pPr>
-        <w:rPr>
-          <w:lang w:val="nl-NL" w:eastAsia="nl-BE"/>
-        </w:rPr>
-      </w:pPr>
-    </w:p>
-    <w:p>
-      <w:pPr>
-        <w:pStyle w:val="Kop2"/>
-      </w:pPr>
-      <w:bookmarkStart w:id="15" w:name="_Toc401675799"/>
-      <w:r>
-        <w:t>JSON</w:t>
-      </w:r>
-      <w:bookmarkEnd w:id="15"/>
-    </w:p>
-    <w:p>
-      <w:pPr>
-        <w:rPr>
-          <w:lang w:val="nl-NL"/>
-        </w:rPr>
-      </w:pPr>
-      <w:r>
-        <w:rPr>
-          <w:lang w:val="nl-NL"/>
-        </w:rPr>
-        <w:t>JSON is een gestructureerd formaat voor het versturen en het opvragen van data via een server. Het voordeel van JSON is dat het goed leesbaar</w:t>
-      </w:r>
-      <w:r>
-        <w:rPr>
-          <w:lang w:val="nl-NL"/>
-        </w:rPr>
-        <w:t xml:space="preserve"> is</w:t>
-      </w:r>
-      <w:r>
-        <w:rPr>
-          <w:lang w:val="nl-NL"/>
-        </w:rPr>
-        <w:t xml:space="preserve"> (beter </w:t>
-      </w:r>
-      <w:r>
-        <w:rPr>
-          <w:lang w:val="nl-NL"/>
+          <w:lang w:val="nl-BE" w:eastAsia="en-US"/>
+        </w:rPr>
+        <w:t xml:space="preserve">uitgelegd en geïmplementeerd. </w:t>
+      </w:r>
+    </w:p>
+    <w:p>
+      <w:pPr>
+        <w:rPr>
+          <w:lang w:val="nl-BE" w:eastAsia="en-US"/>
+        </w:rPr>
+      </w:pPr>
+    </w:p>
+    <w:p>
+      <w:pPr>
+        <w:rPr>
+          <w:lang w:val="nl-BE" w:eastAsia="en-US"/>
+        </w:rPr>
+      </w:pPr>
+      <w:r>
+        <w:rPr>
+          <w:lang w:val="nl-BE" w:eastAsia="en-US"/>
+        </w:rPr>
+        <w:t xml:space="preserve">De kans is groot dat velen van ons GitHub in de toekomst nog </w:t>
+      </w:r>
+      <w:r>
+        <w:rPr>
+          <w:lang w:val="nl-BE" w:eastAsia="en-US"/>
+        </w:rPr>
+        <w:t>zullen</w:t>
+      </w:r>
+      <w:r>
+        <w:rPr>
+          <w:lang w:val="nl-BE" w:eastAsia="en-US"/>
+        </w:rPr>
+        <w:t xml:space="preserve"> gebruiken. Het blijkt de standa</w:t>
+      </w:r>
+      <w:r>
+        <w:rPr>
+          <w:lang w:val="nl-BE" w:eastAsia="en-US"/>
+        </w:rPr>
+        <w:t xml:space="preserve">ard te zijn voor het delen van </w:t>
+      </w:r>
+      <w:r>
+        <w:rPr>
+          <w:lang w:val="nl-BE" w:eastAsia="en-US"/>
+        </w:rPr>
+        <w:t xml:space="preserve">en samenwerken aan code. </w:t>
+      </w:r>
+      <w:r>
+        <w:rPr>
+          <w:lang w:val="nl-BE" w:eastAsia="en-US"/>
+        </w:rPr>
+        <w:t>Ook WebS</w:t>
+      </w:r>
+      <w:r>
+        <w:rPr>
+          <w:lang w:val="nl-BE" w:eastAsia="en-US"/>
+        </w:rPr>
+        <w:t xml:space="preserve">torm heeft zijn nut bewezen. Dit programma zorgt voor heel wat meer overzicht in de code dan bv. Kladblok.  Dat sommigen onder ons nu beter overweg kunnen met HTML, CSS of JavaScript zal bovendien zeker nog van toepassing komen in het vervolg van onze studie. </w:t>
+      </w:r>
+    </w:p>
+    <w:p>
+      <w:pPr>
+        <w:rPr>
+          <w:lang w:val="nl-BE" w:eastAsia="en-US"/>
+        </w:rPr>
+      </w:pPr>
+    </w:p>
+    <w:p>
+      <w:pPr>
+        <w:rPr>
+          <w:lang w:val="nl-BE" w:eastAsia="en-US"/>
+        </w:rPr>
+      </w:pPr>
+      <w:r>
+        <w:rPr>
+          <w:lang w:val="nl-BE" w:eastAsia="en-US"/>
+        </w:rPr>
+        <w:t xml:space="preserve">Wat de technische introductiesessies betreft: deze waren zeker handig om onszelf </w:t>
+      </w:r>
+      <w:r>
+        <w:rPr>
+          <w:lang w:val="nl-BE" w:eastAsia="en-US"/>
+        </w:rPr>
+        <w:t>vertrouwbaar te maken met de Raspberry Pi en de Arduino. Tijdens de sessies konden we hulp vragen aan de assistenten, en die hulp was zeker in het begin nog nodig.</w:t>
+      </w:r>
+    </w:p>
+    <w:p>
+      <w:pPr>
+        <w:rPr>
+          <w:lang w:val="nl-BE" w:eastAsia="en-US"/>
+        </w:rPr>
+      </w:pPr>
+    </w:p>
+    <w:p>
+      <w:pPr>
+        <w:rPr>
+          <w:lang w:val="nl-BE" w:eastAsia="en-US"/>
+        </w:rPr>
+      </w:pPr>
+      <w:r>
+        <w:rPr>
+          <w:lang w:val="nl-BE" w:eastAsia="en-US"/>
         </w:rPr>
         <w:lastRenderedPageBreak/>
-        <w:t xml:space="preserve">dan </w:t>
-      </w:r>
-      <w:r>
-        <w:rPr>
-          <w:lang w:val="nl-NL"/>
-        </w:rPr>
-        <w:t>XML</w:t>
-      </w:r>
-      <w:r>
-        <w:rPr>
-          <w:lang w:val="nl-NL"/>
-        </w:rPr>
-        <w:t>). Het is mogelijk om data van andere teams op te vragen en te gebruiken omdat alle tea</w:t>
-      </w:r>
-      <w:r>
-        <w:rPr>
-          <w:lang w:val="nl-NL"/>
-        </w:rPr>
-        <w:t>ms dezelfde structuur gebruiken. Z</w:t>
-      </w:r>
-      <w:r>
-        <w:rPr>
-          <w:lang w:val="nl-NL"/>
-        </w:rPr>
-        <w:t>o zijn we niet beperkt tot het gebruik van enkel onze eigen gegevens. Een ander voordeel van JSON is dat het onafha</w:t>
-      </w:r>
-      <w:r>
-        <w:rPr>
-          <w:lang w:val="nl-NL"/>
-        </w:rPr>
-        <w:t>nkelijk is van programmeertalen:</w:t>
-      </w:r>
-      <w:r>
-        <w:rPr>
-          <w:lang w:val="nl-NL"/>
-        </w:rPr>
-        <w:t xml:space="preserve"> het kan </w:t>
-      </w:r>
-      <w:r>
-        <w:rPr>
-          <w:lang w:val="nl-NL"/>
-        </w:rPr>
-        <w:t>met andere woorden</w:t>
-      </w:r>
-      <w:r>
-        <w:rPr>
-          <w:lang w:val="nl-NL"/>
-        </w:rPr>
-        <w:t xml:space="preserve"> over verschillende talen heen gebruikt worden.</w:t>
-      </w:r>
-    </w:p>
-    <w:p>
-      <w:pPr>
-        <w:rPr>
-          <w:lang w:val="nl-NL"/>
-        </w:rPr>
-      </w:pPr>
-    </w:p>
-    <w:p>
-      <w:pPr>
-        <w:rPr>
-          <w:lang w:val="nl-NL"/>
-        </w:rPr>
-      </w:pPr>
-      <w:r>
-        <w:rPr>
-          <w:lang w:val="nl-NL"/>
-        </w:rPr>
-        <w:t xml:space="preserve">Wij gebruiken JSON om ervoor </w:t>
-      </w:r>
-      <w:r>
-        <w:rPr>
-          <w:lang w:val="nl-NL"/>
-        </w:rPr>
-        <w:t xml:space="preserve"> </w:t>
-      </w:r>
-      <w:r>
-        <w:rPr>
-          <w:lang w:val="nl-NL"/>
-        </w:rPr>
-        <w:t>te zorgen dat onze data gestructureerd naar de server wordt verstuurd.</w:t>
-      </w:r>
-    </w:p>
-    <w:p>
-      <w:pPr>
-        <w:rPr>
-          <w:lang w:val="nl-NL" w:eastAsia="nl-BE"/>
-        </w:rPr>
-      </w:pPr>
-    </w:p>
-    <w:p>
-      <w:pPr>
-        <w:pStyle w:val="Kop2"/>
-      </w:pPr>
-      <w:bookmarkStart w:id="16" w:name="_Toc401675800"/>
-      <w:r>
-        <w:t>Visualisatie bibliotheken</w:t>
-      </w:r>
-      <w:bookmarkEnd w:id="16"/>
+        <w:t>Een verandering die we als assistent zouden doorvoeren: het tu</w:t>
+      </w:r>
+      <w:r>
+        <w:rPr>
+          <w:lang w:val="nl-BE" w:eastAsia="en-US"/>
+        </w:rPr>
+        <w:t>ssentijds verslag zou best naar een iets later tijdstip worden verplaatst</w:t>
+      </w:r>
+      <w:r>
+        <w:rPr>
+          <w:lang w:val="nl-BE" w:eastAsia="en-US"/>
+        </w:rPr>
+        <w:t xml:space="preserve">. We zijn eigenlijk nog maar net écht </w:t>
+      </w:r>
+      <w:r>
+        <w:rPr>
+          <w:lang w:val="nl-BE" w:eastAsia="en-US"/>
+        </w:rPr>
+        <w:t xml:space="preserve">bezig met onze applicatie en het zou </w:t>
+      </w:r>
+      <w:r>
+        <w:rPr>
+          <w:lang w:val="nl-BE" w:eastAsia="en-US"/>
+        </w:rPr>
+        <w:t>gemakkelijker</w:t>
+      </w:r>
+      <w:r>
+        <w:rPr>
+          <w:lang w:val="nl-BE" w:eastAsia="en-US"/>
+        </w:rPr>
+        <w:t xml:space="preserve"> zijn als we ons momenteel volledig hierop zouden kunnen concentreren. Een </w:t>
+      </w:r>
+      <w:r>
+        <w:rPr>
+          <w:lang w:val="nl-BE" w:eastAsia="en-US"/>
+        </w:rPr>
+        <w:t>andere mogelijkheid zou zijn</w:t>
+      </w:r>
+      <w:r>
+        <w:rPr>
+          <w:lang w:val="nl-BE" w:eastAsia="en-US"/>
+        </w:rPr>
+        <w:t xml:space="preserve"> is om bv. </w:t>
+      </w:r>
+      <w:r>
+        <w:rPr>
+          <w:lang w:val="nl-BE" w:eastAsia="en-US"/>
+        </w:rPr>
+        <w:t>enkel puntje 1, 2,</w:t>
+      </w:r>
+      <w:r>
+        <w:rPr>
+          <w:lang w:val="nl-BE" w:eastAsia="en-US"/>
+        </w:rPr>
+        <w:t xml:space="preserve"> 3 </w:t>
+      </w:r>
+      <w:r>
+        <w:rPr>
+          <w:lang w:val="nl-BE" w:eastAsia="en-US"/>
+        </w:rPr>
+        <w:t xml:space="preserve">en 6 </w:t>
+      </w:r>
+      <w:r>
+        <w:rPr>
+          <w:lang w:val="nl-BE" w:eastAsia="en-US"/>
+        </w:rPr>
+        <w:t xml:space="preserve">van het </w:t>
+      </w:r>
+      <w:r>
+        <w:rPr>
+          <w:lang w:val="nl-BE" w:eastAsia="en-US"/>
+        </w:rPr>
+        <w:t xml:space="preserve">tussentijds </w:t>
+      </w:r>
+      <w:r>
+        <w:rPr>
+          <w:lang w:val="nl-BE" w:eastAsia="en-US"/>
+        </w:rPr>
+        <w:t xml:space="preserve">verslag te </w:t>
+      </w:r>
+      <w:r>
+        <w:rPr>
+          <w:lang w:val="nl-BE" w:eastAsia="en-US"/>
+        </w:rPr>
+        <w:t>laten indienen</w:t>
+      </w:r>
+      <w:r>
+        <w:rPr>
+          <w:lang w:val="nl-BE" w:eastAsia="en-US"/>
+        </w:rPr>
+        <w:t xml:space="preserve">. </w:t>
+      </w:r>
     </w:p>
     <w:p>
       <w:pPr>
         <w:pStyle w:val="Kop1"/>
       </w:pPr>
-      <w:bookmarkStart w:id="17" w:name="_Toc401675801"/>
-      <w:proofErr w:type="spellStart"/>
-      <w:r>
-        <w:t>Vakintegratie</w:t>
-      </w:r>
-      <w:bookmarkEnd w:id="17"/>
-      <w:proofErr w:type="spellEnd"/>
-    </w:p>
-    <w:p>
-      <w:pPr>
-        <w:rPr>
-          <w:lang w:val="nl-NL" w:eastAsia="nl-BE"/>
-        </w:rPr>
-      </w:pPr>
-      <w:r>
-        <w:rPr>
-          <w:lang w:val="nl-NL" w:eastAsia="nl-BE"/>
-        </w:rPr>
-        <w:t xml:space="preserve">In eerste instantie sluit het project enorm aan bij het vak </w:t>
-      </w:r>
-      <w:r>
-        <w:rPr>
-          <w:i/>
-          <w:lang w:val="nl-NL" w:eastAsia="nl-BE"/>
-        </w:rPr>
-        <w:t>Methodiek van de i</w:t>
-      </w:r>
-      <w:r>
-        <w:rPr>
-          <w:i/>
-          <w:lang w:val="nl-NL" w:eastAsia="nl-BE"/>
-        </w:rPr>
-        <w:t xml:space="preserve">nformatica (Informatie) </w:t>
-      </w:r>
-      <w:r>
-        <w:rPr>
-          <w:lang w:val="nl-NL" w:eastAsia="nl-BE"/>
-        </w:rPr>
-        <w:t>uit het twee</w:t>
-      </w:r>
-      <w:r>
-        <w:rPr>
-          <w:lang w:val="nl-NL" w:eastAsia="nl-BE"/>
-        </w:rPr>
-        <w:t>de semester van het eerste jaar, a</w:t>
-      </w:r>
-      <w:r>
-        <w:rPr>
-          <w:lang w:val="nl-NL" w:eastAsia="nl-BE"/>
-        </w:rPr>
-        <w:t>angezien daar de basisbeginselen van programmeren wer</w:t>
-      </w:r>
-      <w:r>
-        <w:rPr>
-          <w:lang w:val="nl-NL" w:eastAsia="nl-BE"/>
-        </w:rPr>
-        <w:t xml:space="preserve">den aangeleerd. Bovendien wordt alles met betrekking tot de Raspberry Pi in Python geschreven, de taal die in dat vak werd gebruikt. Verder komen ook enkele belangrijke principes uit de vakken horend bij </w:t>
-      </w:r>
-      <w:r>
-        <w:rPr>
-          <w:i/>
-          <w:lang w:val="nl-NL" w:eastAsia="nl-BE"/>
-        </w:rPr>
-        <w:t>Wiskunde</w:t>
-      </w:r>
-      <w:r>
-        <w:rPr>
-          <w:lang w:val="nl-NL" w:eastAsia="nl-BE"/>
-        </w:rPr>
-        <w:t xml:space="preserve"> aan bod voor de snelheids- en versnellingsbepaling.</w:t>
-      </w:r>
-      <w:r>
-        <w:rPr>
-          <w:lang w:val="nl-NL" w:eastAsia="nl-BE"/>
-        </w:rPr>
-        <w:t xml:space="preserve"> Van Energie en Materie </w:t>
-      </w:r>
-      <w:r>
-        <w:rPr>
-          <w:lang w:val="nl-NL" w:eastAsia="nl-BE"/>
-        </w:rPr>
-        <w:t>is</w:t>
-      </w:r>
-      <w:r>
-        <w:rPr>
-          <w:lang w:val="nl-NL" w:eastAsia="nl-BE"/>
-        </w:rPr>
-        <w:t xml:space="preserve"> er niet meteen iets wat gebruikt </w:t>
-      </w:r>
-      <w:r>
-        <w:rPr>
-          <w:lang w:val="nl-NL" w:eastAsia="nl-BE"/>
-        </w:rPr>
-        <w:t>wordt</w:t>
-      </w:r>
-      <w:r>
-        <w:rPr>
-          <w:lang w:val="nl-NL" w:eastAsia="nl-BE"/>
-        </w:rPr>
-        <w:t xml:space="preserve"> in onze applicatie.</w:t>
-      </w:r>
-    </w:p>
-    <w:p>
-      <w:pPr>
-        <w:rPr>
-          <w:lang w:val="nl-NL" w:eastAsia="nl-BE"/>
-        </w:rPr>
-      </w:pPr>
-    </w:p>
-    <w:p>
-      <w:pPr>
-        <w:pStyle w:val="Kop1"/>
-      </w:pPr>
-      <w:bookmarkStart w:id="18" w:name="_Toc401675802"/>
-      <w:r>
-        <w:t>Besluit</w:t>
-      </w:r>
-      <w:bookmarkEnd w:id="18"/>
-    </w:p>
-    <w:p>
-      <w:pPr>
-        <w:rPr>
-          <w:lang w:val="nl-BE" w:eastAsia="en-US"/>
-        </w:rPr>
-      </w:pPr>
-      <w:r>
-        <w:rPr>
-          <w:lang w:val="nl-BE" w:eastAsia="en-US"/>
-        </w:rPr>
-        <w:t xml:space="preserve">Tijdens dit project hebben we o.a. geleerd hoe we met microcomputers (Raspberry Pi, Arduino Nano) werken, hoe we sensoren op deze microcomputers aansturen, hoe we de data van die sensoren kunnen extraheren en visualiseren op een </w:t>
-      </w:r>
-      <w:proofErr w:type="spellStart"/>
-      <w:r>
-        <w:rPr>
-          <w:lang w:val="nl-BE" w:eastAsia="en-US"/>
-        </w:rPr>
-        <w:t>webapplicatie</w:t>
-      </w:r>
-      <w:proofErr w:type="spellEnd"/>
-      <w:r>
-        <w:rPr>
-          <w:lang w:val="nl-BE" w:eastAsia="en-US"/>
-        </w:rPr>
-        <w:t xml:space="preserve"> enzovoort. Ook de beginselen van HTML, CSS, JavaScript en </w:t>
-      </w:r>
-      <w:proofErr w:type="spellStart"/>
-      <w:r>
-        <w:rPr>
-          <w:lang w:val="nl-BE" w:eastAsia="en-US"/>
-        </w:rPr>
-        <w:t>JQuery</w:t>
-      </w:r>
-      <w:proofErr w:type="spellEnd"/>
-      <w:r>
-        <w:rPr>
-          <w:lang w:val="nl-BE" w:eastAsia="en-US"/>
-        </w:rPr>
-        <w:t xml:space="preserve"> werden aangeleerd via tutorials en vervolgens toegepast in onze applicatie. Ook het gebruik van GitHub en WebStorm is uitgelegd en geïmplementeerd. </w:t>
-      </w:r>
-    </w:p>
-    <w:p>
-      <w:pPr>
-        <w:rPr>
-          <w:lang w:val="nl-BE" w:eastAsia="en-US"/>
-        </w:rPr>
-      </w:pPr>
-    </w:p>
-    <w:p>
-      <w:pPr>
-        <w:rPr>
-          <w:lang w:val="nl-BE" w:eastAsia="en-US"/>
-        </w:rPr>
-      </w:pPr>
-      <w:r>
-        <w:rPr>
-          <w:lang w:val="nl-BE" w:eastAsia="en-US"/>
-        </w:rPr>
-        <w:t xml:space="preserve">De kans is groot dat velen van ons GitHub in de toekomst nog gaan gebruiken. Het blijkt de standaard te zijn voor het delen van  en samenwerken aan code. </w:t>
-      </w:r>
-      <w:r>
-        <w:rPr>
-          <w:lang w:val="nl-BE" w:eastAsia="en-US"/>
-        </w:rPr>
-        <w:t>Ook WebS</w:t>
-      </w:r>
-      <w:r>
-        <w:rPr>
-          <w:lang w:val="nl-BE" w:eastAsia="en-US"/>
-        </w:rPr>
-        <w:t xml:space="preserve">torm heeft zijn nut bewezen. Dit programma zorgt voor heel wat meer overzicht in de code dan bv. Kladblok.  Dat sommigen onder ons nu beter overweg kunnen met HTML, CSS of JavaScript zal bovendien zeker nog van toepassing komen in het vervolg van onze studie. </w:t>
-      </w:r>
-    </w:p>
-    <w:p>
-      <w:pPr>
-        <w:rPr>
-          <w:lang w:val="nl-BE" w:eastAsia="en-US"/>
-        </w:rPr>
-      </w:pPr>
-    </w:p>
-    <w:p>
-      <w:pPr>
-        <w:rPr>
-          <w:lang w:val="nl-BE" w:eastAsia="en-US"/>
-        </w:rPr>
-      </w:pPr>
-      <w:r>
-        <w:rPr>
-          <w:lang w:val="nl-BE" w:eastAsia="en-US"/>
-        </w:rPr>
-        <w:t xml:space="preserve">Wat de technische introductiesessies betreft: deze waren zeker handig om onszelf </w:t>
-      </w:r>
-      <w:r>
-        <w:rPr>
-          <w:lang w:val="nl-BE" w:eastAsia="en-US"/>
-        </w:rPr>
-        <w:t>vertrouwbaar te maken met de Raspberry Pi en de Arduino. Tijdens de sessies konden we hulp vragen aan de assistenten, en die hulp was zeker in het begin nog nodig.</w:t>
-      </w:r>
-    </w:p>
-    <w:p>
-      <w:pPr>
-        <w:rPr>
-          <w:lang w:val="nl-BE" w:eastAsia="en-US"/>
-        </w:rPr>
-      </w:pPr>
-    </w:p>
-    <w:p>
-      <w:pPr>
-        <w:rPr>
-          <w:lang w:val="nl-BE" w:eastAsia="en-US"/>
-        </w:rPr>
-      </w:pPr>
-      <w:r>
-        <w:rPr>
-          <w:lang w:val="nl-BE" w:eastAsia="en-US"/>
-        </w:rPr>
-        <w:lastRenderedPageBreak/>
-        <w:t xml:space="preserve">Een verandering die we als assistent zouden doorvoeren: het tussentijds verslag zou best iets later vallen. We zijn eigenlijk nog maar net écht </w:t>
-      </w:r>
-      <w:r>
-        <w:rPr>
-          <w:lang w:val="nl-BE" w:eastAsia="en-US"/>
-        </w:rPr>
-        <w:t xml:space="preserve">bezig met onze applicatie en het zou aangenamer zijn als we ons momenteel volledig hierop zouden kunnen concentreren. Een suggestie is om bv. wel al puntje 1, 2 en 3 van het verslag te laten indienen. </w:t>
-      </w:r>
-    </w:p>
-    <w:p>
-      <w:pPr>
-        <w:pStyle w:val="Kop1"/>
-      </w:pPr>
-      <w:bookmarkStart w:id="19" w:name="_Toc401675803"/>
+      <w:bookmarkStart w:id="21" w:name="_Toc401935212"/>
       <w:r>
         <w:t>Appendix</w:t>
       </w:r>
@@ -5451,7 +6819,20 @@
       <w:r>
         <w:t>: geleverde werk</w:t>
       </w:r>
-      <w:bookmarkEnd w:id="19"/>
+      <w:bookmarkEnd w:id="21"/>
+    </w:p>
+    <w:p>
+      <w:pPr>
+        <w:rPr>
+          <w:lang w:val="nl-NL" w:eastAsia="nl-BE"/>
+        </w:rPr>
+      </w:pPr>
+      <w:r>
+        <w:rPr>
+          <w:lang w:val="nl-NL" w:eastAsia="nl-BE"/>
+        </w:rPr>
+        <w:t>Tabel 1 vat het geleverde werk per teamlid samen.</w:t>
+      </w:r>
     </w:p>
     <w:p>
       <w:pPr>
@@ -5469,48 +6850,23 @@
           <w:lang w:val="nl-NL" w:eastAsia="nl-BE"/>
         </w:rPr>
       </w:pPr>
-      <w:r>
-        <w:rPr>
-          <w:rFonts w:ascii="Helvetica" w:hAnsi="Helvetica" w:cs="Helvetica"/>
-          <w:sz w:val="26"/>
-          <w:szCs w:val="26"/>
-          <w:lang w:val="nl-NL" w:eastAsia="nl-BE"/>
-        </w:rPr>
-        <w:t>Tabel 1 vat het geleverde werk per teamlid samen.</w:t>
-      </w:r>
-    </w:p>
-    <w:p>
-      <w:pPr>
-        <w:tabs>
-          <w:tab w:val="left" w:pos="220"/>
-          <w:tab w:val="left" w:pos="720"/>
-        </w:tabs>
-        <w:autoSpaceDE w:val="0"/>
-        <w:autoSpaceDN w:val="0"/>
-        <w:adjustRightInd w:val="0"/>
-        <w:rPr>
-          <w:rFonts w:ascii="Helvetica" w:hAnsi="Helvetica" w:cs="Helvetica"/>
-          <w:sz w:val="26"/>
-          <w:szCs w:val="26"/>
-          <w:lang w:val="nl-NL" w:eastAsia="nl-BE"/>
-        </w:rPr>
-      </w:pPr>
     </w:p>
     <w:tbl>
       <w:tblPr>
         <w:tblStyle w:val="Onopgemaaktetabel2"/>
-        <w:tblW w:w="0" w:type="auto"/>
+        <w:tblW w:w="8897" w:type="dxa"/>
         <w:tblLook w:val="04A0" w:firstRow="1" w:lastRow="0" w:firstColumn="1" w:lastColumn="0" w:noHBand="0" w:noVBand="1"/>
       </w:tblPr>
       <w:tblGrid>
-        <w:gridCol w:w="1470"/>
+        <w:gridCol w:w="2324"/>
         <w:gridCol w:w="1177"/>
         <w:gridCol w:w="910"/>
         <w:gridCol w:w="1030"/>
         <w:gridCol w:w="884"/>
         <w:gridCol w:w="1030"/>
         <w:gridCol w:w="1030"/>
-        <w:gridCol w:w="923"/>
+        <w:gridCol w:w="802"/>
+        <w:gridCol w:w="121"/>
       </w:tblGrid>
       <w:tr>
         <w:trPr>
@@ -5520,7 +6876,7 @@
         <w:tc>
           <w:tcPr>
             <w:cnfStyle w:val="001000000000" w:firstRow="0" w:lastRow="0" w:firstColumn="1" w:lastColumn="0" w:oddVBand="0" w:evenVBand="0" w:oddHBand="0" w:evenHBand="0" w:firstRowFirstColumn="0" w:firstRowLastColumn="0" w:lastRowFirstColumn="0" w:lastRowLastColumn="0"/>
-            <w:tcW w:w="1350" w:type="dxa"/>
+            <w:tcW w:w="2313" w:type="dxa"/>
             <w:noWrap/>
             <w:hideMark/>
           </w:tcPr>
@@ -5534,7 +6890,7 @@
         </w:tc>
         <w:tc>
           <w:tcPr>
-            <w:tcW w:w="1110" w:type="dxa"/>
+            <w:tcW w:w="1085" w:type="dxa"/>
             <w:noWrap/>
             <w:hideMark/>
           </w:tcPr>
@@ -5555,7 +6911,7 @@
         </w:tc>
         <w:tc>
           <w:tcPr>
-            <w:tcW w:w="857" w:type="dxa"/>
+            <w:tcW w:w="844" w:type="dxa"/>
             <w:noWrap/>
             <w:hideMark/>
           </w:tcPr>
@@ -5578,7 +6934,7 @@
         </w:tc>
         <w:tc>
           <w:tcPr>
-            <w:tcW w:w="990" w:type="dxa"/>
+            <w:tcW w:w="952" w:type="dxa"/>
             <w:noWrap/>
             <w:hideMark/>
           </w:tcPr>
@@ -5599,7 +6955,7 @@
         </w:tc>
         <w:tc>
           <w:tcPr>
-            <w:tcW w:w="843" w:type="dxa"/>
+            <w:tcW w:w="820" w:type="dxa"/>
             <w:noWrap/>
             <w:hideMark/>
           </w:tcPr>
@@ -5620,7 +6976,7 @@
         </w:tc>
         <w:tc>
           <w:tcPr>
-            <w:tcW w:w="990" w:type="dxa"/>
+            <w:tcW w:w="952" w:type="dxa"/>
             <w:noWrap/>
             <w:hideMark/>
           </w:tcPr>
@@ -5641,7 +6997,7 @@
         </w:tc>
         <w:tc>
           <w:tcPr>
-            <w:tcW w:w="990" w:type="dxa"/>
+            <w:tcW w:w="952" w:type="dxa"/>
             <w:noWrap/>
             <w:hideMark/>
           </w:tcPr>
@@ -5664,7 +7020,8 @@
         </w:tc>
         <w:tc>
           <w:tcPr>
-            <w:tcW w:w="916" w:type="dxa"/>
+            <w:tcW w:w="979" w:type="dxa"/>
+            <w:gridSpan w:val="2"/>
           </w:tcPr>
           <w:p>
             <w:pPr>
@@ -5684,13 +7041,15 @@
       </w:tr>
       <w:tr>
         <w:trPr>
+          <w:gridAfter w:val="1"/>
           <w:cnfStyle w:val="000000100000" w:firstRow="0" w:lastRow="0" w:firstColumn="0" w:lastColumn="0" w:oddVBand="0" w:evenVBand="0" w:oddHBand="1" w:evenHBand="0" w:firstRowFirstColumn="0" w:firstRowLastColumn="0" w:lastRowFirstColumn="0" w:lastRowLastColumn="0"/>
+          <w:wAfter w:w="177" w:type="dxa"/>
           <w:trHeight w:val="590"/>
         </w:trPr>
         <w:tc>
           <w:tcPr>
             <w:cnfStyle w:val="001000000000" w:firstRow="0" w:lastRow="0" w:firstColumn="1" w:lastColumn="0" w:oddVBand="0" w:evenVBand="0" w:oddHBand="0" w:evenHBand="0" w:firstRowFirstColumn="0" w:firstRowLastColumn="0" w:lastRowFirstColumn="0" w:lastRowLastColumn="0"/>
-            <w:tcW w:w="1350" w:type="dxa"/>
+            <w:tcW w:w="2313" w:type="dxa"/>
             <w:hideMark/>
           </w:tcPr>
           <w:p>
@@ -5703,13 +7062,25 @@
               <w:rPr>
                 <w:lang w:val="nl-NL"/>
               </w:rPr>
-              <w:t>introductie + brainstorm</w:t>
+              <w:t>introductie</w:t>
+            </w:r>
+            <w:r>
+              <w:rPr>
+                <w:lang w:val="nl-NL"/>
+              </w:rPr>
+              <w:t>sessies</w:t>
+            </w:r>
+            <w:r>
+              <w:rPr>
+                <w:lang w:val="nl-NL"/>
+              </w:rPr>
+              <w:t xml:space="preserve"> + brainstorm</w:t>
             </w:r>
           </w:p>
         </w:tc>
         <w:tc>
           <w:tcPr>
-            <w:tcW w:w="1110" w:type="dxa"/>
+            <w:tcW w:w="1085" w:type="dxa"/>
             <w:noWrap/>
             <w:hideMark/>
           </w:tcPr>
@@ -5730,7 +7101,7 @@
         </w:tc>
         <w:tc>
           <w:tcPr>
-            <w:tcW w:w="857" w:type="dxa"/>
+            <w:tcW w:w="844" w:type="dxa"/>
             <w:noWrap/>
             <w:hideMark/>
           </w:tcPr>
@@ -5745,7 +7116,7 @@
         </w:tc>
         <w:tc>
           <w:tcPr>
-            <w:tcW w:w="990" w:type="dxa"/>
+            <w:tcW w:w="952" w:type="dxa"/>
             <w:noWrap/>
             <w:hideMark/>
           </w:tcPr>
@@ -5760,7 +7131,7 @@
         </w:tc>
         <w:tc>
           <w:tcPr>
-            <w:tcW w:w="843" w:type="dxa"/>
+            <w:tcW w:w="820" w:type="dxa"/>
             <w:noWrap/>
             <w:hideMark/>
           </w:tcPr>
@@ -5775,7 +7146,7 @@
         </w:tc>
         <w:tc>
           <w:tcPr>
-            <w:tcW w:w="990" w:type="dxa"/>
+            <w:tcW w:w="952" w:type="dxa"/>
             <w:noWrap/>
             <w:hideMark/>
           </w:tcPr>
@@ -5793,7 +7164,7 @@
         </w:tc>
         <w:tc>
           <w:tcPr>
-            <w:tcW w:w="990" w:type="dxa"/>
+            <w:tcW w:w="952" w:type="dxa"/>
             <w:noWrap/>
             <w:hideMark/>
           </w:tcPr>
@@ -5808,7 +7179,7 @@
         </w:tc>
         <w:tc>
           <w:tcPr>
-            <w:tcW w:w="916" w:type="dxa"/>
+            <w:tcW w:w="802" w:type="dxa"/>
           </w:tcPr>
           <w:p>
             <w:pPr>
@@ -5837,12 +7208,14 @@
       </w:tr>
       <w:tr>
         <w:trPr>
+          <w:gridAfter w:val="1"/>
+          <w:wAfter w:w="177" w:type="dxa"/>
           <w:trHeight w:val="287"/>
         </w:trPr>
         <w:tc>
           <w:tcPr>
             <w:cnfStyle w:val="001000000000" w:firstRow="0" w:lastRow="0" w:firstColumn="1" w:lastColumn="0" w:oddVBand="0" w:evenVBand="0" w:oddHBand="0" w:evenHBand="0" w:firstRowFirstColumn="0" w:firstRowLastColumn="0" w:lastRowFirstColumn="0" w:lastRowLastColumn="0"/>
-            <w:tcW w:w="1350" w:type="dxa"/>
+            <w:tcW w:w="2313" w:type="dxa"/>
             <w:noWrap/>
             <w:hideMark/>
           </w:tcPr>
@@ -5854,7 +7227,7 @@
         </w:tc>
         <w:tc>
           <w:tcPr>
-            <w:tcW w:w="1110" w:type="dxa"/>
+            <w:tcW w:w="1085" w:type="dxa"/>
             <w:noWrap/>
             <w:hideMark/>
           </w:tcPr>
@@ -5872,7 +7245,7 @@
         </w:tc>
         <w:tc>
           <w:tcPr>
-            <w:tcW w:w="857" w:type="dxa"/>
+            <w:tcW w:w="844" w:type="dxa"/>
             <w:noWrap/>
             <w:hideMark/>
           </w:tcPr>
@@ -5890,7 +7263,7 @@
         </w:tc>
         <w:tc>
           <w:tcPr>
-            <w:tcW w:w="990" w:type="dxa"/>
+            <w:tcW w:w="952" w:type="dxa"/>
             <w:noWrap/>
             <w:hideMark/>
           </w:tcPr>
@@ -5908,7 +7281,7 @@
         </w:tc>
         <w:tc>
           <w:tcPr>
-            <w:tcW w:w="843" w:type="dxa"/>
+            <w:tcW w:w="820" w:type="dxa"/>
             <w:noWrap/>
             <w:hideMark/>
           </w:tcPr>
@@ -5926,7 +7299,7 @@
         </w:tc>
         <w:tc>
           <w:tcPr>
-            <w:tcW w:w="990" w:type="dxa"/>
+            <w:tcW w:w="952" w:type="dxa"/>
             <w:noWrap/>
             <w:hideMark/>
           </w:tcPr>
@@ -5944,7 +7317,7 @@
         </w:tc>
         <w:tc>
           <w:tcPr>
-            <w:tcW w:w="990" w:type="dxa"/>
+            <w:tcW w:w="952" w:type="dxa"/>
             <w:noWrap/>
             <w:hideMark/>
           </w:tcPr>
@@ -5962,7 +7335,7 @@
         </w:tc>
         <w:tc>
           <w:tcPr>
-            <w:tcW w:w="916" w:type="dxa"/>
+            <w:tcW w:w="802" w:type="dxa"/>
           </w:tcPr>
           <w:p>
             <w:pPr>
@@ -6006,13 +7379,15 @@
       </w:tr>
       <w:tr>
         <w:trPr>
+          <w:gridAfter w:val="1"/>
           <w:cnfStyle w:val="000000100000" w:firstRow="0" w:lastRow="0" w:firstColumn="0" w:lastColumn="0" w:oddVBand="0" w:evenVBand="0" w:oddHBand="1" w:evenHBand="0" w:firstRowFirstColumn="0" w:firstRowLastColumn="0" w:lastRowFirstColumn="0" w:lastRowLastColumn="0"/>
+          <w:wAfter w:w="177" w:type="dxa"/>
           <w:trHeight w:val="291"/>
         </w:trPr>
         <w:tc>
           <w:tcPr>
             <w:cnfStyle w:val="001000000000" w:firstRow="0" w:lastRow="0" w:firstColumn="1" w:lastColumn="0" w:oddVBand="0" w:evenVBand="0" w:oddHBand="0" w:evenHBand="0" w:firstRowFirstColumn="0" w:firstRowLastColumn="0" w:lastRowFirstColumn="0" w:lastRowLastColumn="0"/>
-            <w:tcW w:w="1350" w:type="dxa"/>
+            <w:tcW w:w="2313" w:type="dxa"/>
             <w:noWrap/>
             <w:hideMark/>
           </w:tcPr>
@@ -6026,7 +7401,7 @@
         </w:tc>
         <w:tc>
           <w:tcPr>
-            <w:tcW w:w="1110" w:type="dxa"/>
+            <w:tcW w:w="1085" w:type="dxa"/>
             <w:noWrap/>
             <w:hideMark/>
           </w:tcPr>
@@ -6035,13 +7410,13 @@
               <w:cnfStyle w:val="000000100000" w:firstRow="0" w:lastRow="0" w:firstColumn="0" w:lastColumn="0" w:oddVBand="0" w:evenVBand="0" w:oddHBand="1" w:evenHBand="0" w:firstRowFirstColumn="0" w:firstRowLastColumn="0" w:lastRowFirstColumn="0" w:lastRowLastColumn="0"/>
             </w:pPr>
             <w:r>
-              <w:t>8</w:t>
+              <w:t>10</w:t>
             </w:r>
           </w:p>
         </w:tc>
         <w:tc>
           <w:tcPr>
-            <w:tcW w:w="857" w:type="dxa"/>
+            <w:tcW w:w="844" w:type="dxa"/>
             <w:noWrap/>
             <w:hideMark/>
           </w:tcPr>
@@ -6056,7 +7431,7 @@
         </w:tc>
         <w:tc>
           <w:tcPr>
-            <w:tcW w:w="990" w:type="dxa"/>
+            <w:tcW w:w="952" w:type="dxa"/>
             <w:noWrap/>
             <w:hideMark/>
           </w:tcPr>
@@ -6068,7 +7443,7 @@
         </w:tc>
         <w:tc>
           <w:tcPr>
-            <w:tcW w:w="843" w:type="dxa"/>
+            <w:tcW w:w="820" w:type="dxa"/>
             <w:noWrap/>
             <w:hideMark/>
           </w:tcPr>
@@ -6077,13 +7452,13 @@
               <w:cnfStyle w:val="000000100000" w:firstRow="0" w:lastRow="0" w:firstColumn="0" w:lastColumn="0" w:oddVBand="0" w:evenVBand="0" w:oddHBand="1" w:evenHBand="0" w:firstRowFirstColumn="0" w:firstRowLastColumn="0" w:lastRowFirstColumn="0" w:lastRowLastColumn="0"/>
             </w:pPr>
             <w:r>
-              <w:t>0,5</w:t>
+              <w:t>1</w:t>
             </w:r>
           </w:p>
         </w:tc>
         <w:tc>
           <w:tcPr>
-            <w:tcW w:w="990" w:type="dxa"/>
+            <w:tcW w:w="952" w:type="dxa"/>
             <w:noWrap/>
             <w:hideMark/>
           </w:tcPr>
@@ -6092,13 +7467,13 @@
               <w:cnfStyle w:val="000000100000" w:firstRow="0" w:lastRow="0" w:firstColumn="0" w:lastColumn="0" w:oddVBand="0" w:evenVBand="0" w:oddHBand="1" w:evenHBand="0" w:firstRowFirstColumn="0" w:firstRowLastColumn="0" w:lastRowFirstColumn="0" w:lastRowLastColumn="0"/>
             </w:pPr>
             <w:r>
-              <w:t>1</w:t>
+              <w:t>2</w:t>
             </w:r>
           </w:p>
         </w:tc>
         <w:tc>
           <w:tcPr>
-            <w:tcW w:w="990" w:type="dxa"/>
+            <w:tcW w:w="952" w:type="dxa"/>
             <w:noWrap/>
             <w:hideMark/>
           </w:tcPr>
@@ -6113,7 +7488,7 @@
         </w:tc>
         <w:tc>
           <w:tcPr>
-            <w:tcW w:w="916" w:type="dxa"/>
+            <w:tcW w:w="802" w:type="dxa"/>
           </w:tcPr>
           <w:p>
             <w:pPr>
@@ -6126,25 +7501,21 @@
               <w:rPr>
                 <w:noProof/>
               </w:rPr>
-              <w:t>12</w:t>
-            </w:r>
-            <w:r>
-              <w:rPr>
-                <w:noProof/>
-              </w:rPr>
-              <w:t>,5</w:t>
+              <w:t>16</w:t>
             </w:r>
           </w:p>
         </w:tc>
       </w:tr>
       <w:tr>
         <w:trPr>
+          <w:gridAfter w:val="1"/>
+          <w:wAfter w:w="177" w:type="dxa"/>
           <w:trHeight w:val="291"/>
         </w:trPr>
         <w:tc>
           <w:tcPr>
             <w:cnfStyle w:val="001000000000" w:firstRow="0" w:lastRow="0" w:firstColumn="1" w:lastColumn="0" w:oddVBand="0" w:evenVBand="0" w:oddHBand="0" w:evenHBand="0" w:firstRowFirstColumn="0" w:firstRowLastColumn="0" w:lastRowFirstColumn="0" w:lastRowLastColumn="0"/>
-            <w:tcW w:w="1350" w:type="dxa"/>
+            <w:tcW w:w="2313" w:type="dxa"/>
             <w:noWrap/>
           </w:tcPr>
           <w:p>
@@ -6155,7 +7526,7 @@
         </w:tc>
         <w:tc>
           <w:tcPr>
-            <w:tcW w:w="1110" w:type="dxa"/>
+            <w:tcW w:w="1085" w:type="dxa"/>
             <w:noWrap/>
           </w:tcPr>
           <w:p>
@@ -6166,7 +7537,7 @@
         </w:tc>
         <w:tc>
           <w:tcPr>
-            <w:tcW w:w="857" w:type="dxa"/>
+            <w:tcW w:w="844" w:type="dxa"/>
             <w:noWrap/>
           </w:tcPr>
           <w:p>
@@ -6174,13 +7545,16 @@
               <w:cnfStyle w:val="000000000000" w:firstRow="0" w:lastRow="0" w:firstColumn="0" w:lastColumn="0" w:oddVBand="0" w:evenVBand="0" w:oddHBand="0" w:evenHBand="0" w:firstRowFirstColumn="0" w:firstRowLastColumn="0" w:lastRowFirstColumn="0" w:lastRowLastColumn="0"/>
             </w:pPr>
             <w:r>
-              <w:t>11</w:t>
+              <w:t>1</w:t>
+            </w:r>
+            <w:r>
+              <w:t>3</w:t>
             </w:r>
           </w:p>
         </w:tc>
         <w:tc>
           <w:tcPr>
-            <w:tcW w:w="990" w:type="dxa"/>
+            <w:tcW w:w="952" w:type="dxa"/>
             <w:noWrap/>
           </w:tcPr>
           <w:p>
@@ -6191,7 +7565,7 @@
         </w:tc>
         <w:tc>
           <w:tcPr>
-            <w:tcW w:w="843" w:type="dxa"/>
+            <w:tcW w:w="820" w:type="dxa"/>
             <w:noWrap/>
           </w:tcPr>
           <w:p>
@@ -6199,13 +7573,13 @@
               <w:cnfStyle w:val="000000000000" w:firstRow="0" w:lastRow="0" w:firstColumn="0" w:lastColumn="0" w:oddVBand="0" w:evenVBand="0" w:oddHBand="0" w:evenHBand="0" w:firstRowFirstColumn="0" w:firstRowLastColumn="0" w:lastRowFirstColumn="0" w:lastRowLastColumn="0"/>
             </w:pPr>
             <w:r>
-              <w:t>11</w:t>
+              <w:t>12,5</w:t>
             </w:r>
           </w:p>
         </w:tc>
         <w:tc>
           <w:tcPr>
-            <w:tcW w:w="990" w:type="dxa"/>
+            <w:tcW w:w="952" w:type="dxa"/>
             <w:noWrap/>
           </w:tcPr>
           <w:p>
@@ -6219,7 +7593,7 @@
         </w:tc>
         <w:tc>
           <w:tcPr>
-            <w:tcW w:w="990" w:type="dxa"/>
+            <w:tcW w:w="952" w:type="dxa"/>
             <w:noWrap/>
           </w:tcPr>
           <w:p>
@@ -6230,7 +7604,7 @@
         </w:tc>
         <w:tc>
           <w:tcPr>
-            <w:tcW w:w="916" w:type="dxa"/>
+            <w:tcW w:w="802" w:type="dxa"/>
           </w:tcPr>
           <w:p>
             <w:pPr>
@@ -6243,20 +7617,28 @@
               <w:rPr>
                 <w:noProof/>
               </w:rPr>
-              <w:t>25</w:t>
+              <w:t>2</w:t>
+            </w:r>
+            <w:r>
+              <w:rPr>
+                <w:noProof/>
+              </w:rPr>
+              <w:t>8,5</w:t>
             </w:r>
           </w:p>
         </w:tc>
       </w:tr>
       <w:tr>
         <w:trPr>
+          <w:gridAfter w:val="1"/>
           <w:cnfStyle w:val="000000100000" w:firstRow="0" w:lastRow="0" w:firstColumn="0" w:lastColumn="0" w:oddVBand="0" w:evenVBand="0" w:oddHBand="1" w:evenHBand="0" w:firstRowFirstColumn="0" w:firstRowLastColumn="0" w:lastRowFirstColumn="0" w:lastRowLastColumn="0"/>
+          <w:wAfter w:w="177" w:type="dxa"/>
           <w:trHeight w:val="291"/>
         </w:trPr>
         <w:tc>
           <w:tcPr>
             <w:cnfStyle w:val="001000000000" w:firstRow="0" w:lastRow="0" w:firstColumn="1" w:lastColumn="0" w:oddVBand="0" w:evenVBand="0" w:oddHBand="0" w:evenHBand="0" w:firstRowFirstColumn="0" w:firstRowLastColumn="0" w:lastRowFirstColumn="0" w:lastRowLastColumn="0"/>
-            <w:tcW w:w="1350" w:type="dxa"/>
+            <w:tcW w:w="2313" w:type="dxa"/>
             <w:noWrap/>
           </w:tcPr>
           <w:p>
@@ -6267,7 +7649,7 @@
         </w:tc>
         <w:tc>
           <w:tcPr>
-            <w:tcW w:w="1110" w:type="dxa"/>
+            <w:tcW w:w="1085" w:type="dxa"/>
             <w:noWrap/>
           </w:tcPr>
           <w:p>
@@ -6281,7 +7663,7 @@
         </w:tc>
         <w:tc>
           <w:tcPr>
-            <w:tcW w:w="857" w:type="dxa"/>
+            <w:tcW w:w="844" w:type="dxa"/>
             <w:noWrap/>
           </w:tcPr>
           <w:p>
@@ -6292,7 +7674,7 @@
         </w:tc>
         <w:tc>
           <w:tcPr>
-            <w:tcW w:w="990" w:type="dxa"/>
+            <w:tcW w:w="952" w:type="dxa"/>
             <w:noWrap/>
           </w:tcPr>
           <w:p>
@@ -6300,13 +7682,16 @@
               <w:cnfStyle w:val="000000100000" w:firstRow="0" w:lastRow="0" w:firstColumn="0" w:lastColumn="0" w:oddVBand="0" w:evenVBand="0" w:oddHBand="1" w:evenHBand="0" w:firstRowFirstColumn="0" w:firstRowLastColumn="0" w:lastRowFirstColumn="0" w:lastRowLastColumn="0"/>
             </w:pPr>
             <w:r>
-              <w:t>11,5</w:t>
+              <w:t>13</w:t>
+            </w:r>
+            <w:r>
+              <w:t>,5</w:t>
             </w:r>
           </w:p>
         </w:tc>
         <w:tc>
           <w:tcPr>
-            <w:tcW w:w="843" w:type="dxa"/>
+            <w:tcW w:w="820" w:type="dxa"/>
             <w:noWrap/>
           </w:tcPr>
           <w:p>
@@ -6317,7 +7702,7 @@
         </w:tc>
         <w:tc>
           <w:tcPr>
-            <w:tcW w:w="990" w:type="dxa"/>
+            <w:tcW w:w="952" w:type="dxa"/>
             <w:noWrap/>
           </w:tcPr>
           <w:p>
@@ -6325,13 +7710,16 @@
               <w:cnfStyle w:val="000000100000" w:firstRow="0" w:lastRow="0" w:firstColumn="0" w:lastColumn="0" w:oddVBand="0" w:evenVBand="0" w:oddHBand="1" w:evenHBand="0" w:firstRowFirstColumn="0" w:firstRowLastColumn="0" w:lastRowFirstColumn="0" w:lastRowLastColumn="0"/>
             </w:pPr>
             <w:r>
-              <w:t>7,5</w:t>
+              <w:t>8</w:t>
+            </w:r>
+            <w:r>
+              <w:t>,5</w:t>
             </w:r>
           </w:p>
         </w:tc>
         <w:tc>
           <w:tcPr>
-            <w:tcW w:w="990" w:type="dxa"/>
+            <w:tcW w:w="952" w:type="dxa"/>
             <w:noWrap/>
           </w:tcPr>
           <w:p>
@@ -6339,13 +7727,13 @@
               <w:cnfStyle w:val="000000100000" w:firstRow="0" w:lastRow="0" w:firstColumn="0" w:lastColumn="0" w:oddVBand="0" w:evenVBand="0" w:oddHBand="1" w:evenHBand="0" w:firstRowFirstColumn="0" w:firstRowLastColumn="0" w:lastRowFirstColumn="0" w:lastRowLastColumn="0"/>
             </w:pPr>
             <w:r>
-              <w:t>9</w:t>
+              <w:t>11</w:t>
             </w:r>
           </w:p>
         </w:tc>
         <w:tc>
           <w:tcPr>
-            <w:tcW w:w="916" w:type="dxa"/>
+            <w:tcW w:w="802" w:type="dxa"/>
           </w:tcPr>
           <w:p>
             <w:pPr>
@@ -6358,19 +7746,27 @@
               <w:rPr>
                 <w:noProof/>
               </w:rPr>
-              <w:t>31,5</w:t>
+              <w:t>36</w:t>
+            </w:r>
+            <w:r>
+              <w:rPr>
+                <w:noProof/>
+              </w:rPr>
+              <w:t>,5</w:t>
             </w:r>
           </w:p>
         </w:tc>
       </w:tr>
       <w:tr>
         <w:trPr>
+          <w:gridAfter w:val="1"/>
+          <w:wAfter w:w="177" w:type="dxa"/>
           <w:trHeight w:val="291"/>
         </w:trPr>
         <w:tc>
           <w:tcPr>
             <w:cnfStyle w:val="001000000000" w:firstRow="0" w:lastRow="0" w:firstColumn="1" w:lastColumn="0" w:oddVBand="0" w:evenVBand="0" w:oddHBand="0" w:evenHBand="0" w:firstRowFirstColumn="0" w:firstRowLastColumn="0" w:lastRowFirstColumn="0" w:lastRowLastColumn="0"/>
-            <w:tcW w:w="1350" w:type="dxa"/>
+            <w:tcW w:w="2313" w:type="dxa"/>
             <w:noWrap/>
           </w:tcPr>
           <w:p>
@@ -6381,7 +7777,7 @@
         </w:tc>
         <w:tc>
           <w:tcPr>
-            <w:tcW w:w="1110" w:type="dxa"/>
+            <w:tcW w:w="1085" w:type="dxa"/>
             <w:noWrap/>
           </w:tcPr>
           <w:p>
@@ -6395,7 +7791,7 @@
         </w:tc>
         <w:tc>
           <w:tcPr>
-            <w:tcW w:w="857" w:type="dxa"/>
+            <w:tcW w:w="844" w:type="dxa"/>
             <w:noWrap/>
           </w:tcPr>
           <w:p>
@@ -6409,7 +7805,7 @@
         </w:tc>
         <w:tc>
           <w:tcPr>
-            <w:tcW w:w="990" w:type="dxa"/>
+            <w:tcW w:w="952" w:type="dxa"/>
             <w:noWrap/>
           </w:tcPr>
           <w:p>
@@ -6423,7 +7819,7 @@
         </w:tc>
         <w:tc>
           <w:tcPr>
-            <w:tcW w:w="843" w:type="dxa"/>
+            <w:tcW w:w="820" w:type="dxa"/>
             <w:noWrap/>
           </w:tcPr>
           <w:p>
@@ -6437,7 +7833,7 @@
         </w:tc>
         <w:tc>
           <w:tcPr>
-            <w:tcW w:w="990" w:type="dxa"/>
+            <w:tcW w:w="952" w:type="dxa"/>
             <w:noWrap/>
           </w:tcPr>
           <w:p>
@@ -6451,7 +7847,7 @@
         </w:tc>
         <w:tc>
           <w:tcPr>
-            <w:tcW w:w="990" w:type="dxa"/>
+            <w:tcW w:w="952" w:type="dxa"/>
             <w:noWrap/>
           </w:tcPr>
           <w:p>
@@ -6465,7 +7861,7 @@
         </w:tc>
         <w:tc>
           <w:tcPr>
-            <w:tcW w:w="916" w:type="dxa"/>
+            <w:tcW w:w="802" w:type="dxa"/>
           </w:tcPr>
           <w:p>
             <w:pPr>
@@ -6485,13 +7881,15 @@
       </w:tr>
       <w:tr>
         <w:trPr>
+          <w:gridAfter w:val="1"/>
           <w:cnfStyle w:val="000000100000" w:firstRow="0" w:lastRow="0" w:firstColumn="0" w:lastColumn="0" w:oddVBand="0" w:evenVBand="0" w:oddHBand="1" w:evenHBand="0" w:firstRowFirstColumn="0" w:firstRowLastColumn="0" w:lastRowFirstColumn="0" w:lastRowLastColumn="0"/>
+          <w:wAfter w:w="177" w:type="dxa"/>
           <w:trHeight w:val="291"/>
         </w:trPr>
         <w:tc>
           <w:tcPr>
             <w:cnfStyle w:val="001000000000" w:firstRow="0" w:lastRow="0" w:firstColumn="1" w:lastColumn="0" w:oddVBand="0" w:evenVBand="0" w:oddHBand="0" w:evenHBand="0" w:firstRowFirstColumn="0" w:firstRowLastColumn="0" w:lastRowFirstColumn="0" w:lastRowLastColumn="0"/>
-            <w:tcW w:w="1350" w:type="dxa"/>
+            <w:tcW w:w="2313" w:type="dxa"/>
             <w:noWrap/>
           </w:tcPr>
           <w:p>
@@ -6504,7 +7902,7 @@
         </w:tc>
         <w:tc>
           <w:tcPr>
-            <w:tcW w:w="1110" w:type="dxa"/>
+            <w:tcW w:w="1085" w:type="dxa"/>
             <w:noWrap/>
           </w:tcPr>
           <w:p>
@@ -6512,10 +7910,7 @@
               <w:cnfStyle w:val="000000100000" w:firstRow="0" w:lastRow="0" w:firstColumn="0" w:lastColumn="0" w:oddVBand="0" w:evenVBand="0" w:oddHBand="1" w:evenHBand="0" w:firstRowFirstColumn="0" w:firstRowLastColumn="0" w:lastRowFirstColumn="0" w:lastRowLastColumn="0"/>
             </w:pPr>
             <w:r>
-              <w:t>2</w:t>
-            </w:r>
-            <w:r>
-              <w:t>8</w:t>
+              <w:t>30</w:t>
             </w:r>
             <w:r>
               <w:fldChar w:fldCharType="begin"/>
@@ -6530,7 +7925,7 @@
         </w:tc>
         <w:tc>
           <w:tcPr>
-            <w:tcW w:w="857" w:type="dxa"/>
+            <w:tcW w:w="844" w:type="dxa"/>
             <w:noWrap/>
           </w:tcPr>
           <w:p>
@@ -6538,13 +7933,13 @@
               <w:cnfStyle w:val="000000100000" w:firstRow="0" w:lastRow="0" w:firstColumn="0" w:lastColumn="0" w:oddVBand="0" w:evenVBand="0" w:oddHBand="1" w:evenHBand="0" w:firstRowFirstColumn="0" w:firstRowLastColumn="0" w:lastRowFirstColumn="0" w:lastRowLastColumn="0"/>
             </w:pPr>
             <w:r>
-              <w:t>28</w:t>
+              <w:t>30</w:t>
             </w:r>
           </w:p>
         </w:tc>
         <w:tc>
           <w:tcPr>
-            <w:tcW w:w="990" w:type="dxa"/>
+            <w:tcW w:w="952" w:type="dxa"/>
             <w:noWrap/>
           </w:tcPr>
           <w:p>
@@ -6552,13 +7947,13 @@
               <w:cnfStyle w:val="000000100000" w:firstRow="0" w:lastRow="0" w:firstColumn="0" w:lastColumn="0" w:oddVBand="0" w:evenVBand="0" w:oddHBand="1" w:evenHBand="0" w:firstRowFirstColumn="0" w:firstRowLastColumn="0" w:lastRowFirstColumn="0" w:lastRowLastColumn="0"/>
             </w:pPr>
             <w:r>
-              <w:t>28</w:t>
+              <w:t>30</w:t>
             </w:r>
           </w:p>
         </w:tc>
         <w:tc>
           <w:tcPr>
-            <w:tcW w:w="843" w:type="dxa"/>
+            <w:tcW w:w="820" w:type="dxa"/>
             <w:noWrap/>
           </w:tcPr>
           <w:p>
@@ -6566,13 +7961,13 @@
               <w:cnfStyle w:val="000000100000" w:firstRow="0" w:lastRow="0" w:firstColumn="0" w:lastColumn="0" w:oddVBand="0" w:evenVBand="0" w:oddHBand="1" w:evenHBand="0" w:firstRowFirstColumn="0" w:firstRowLastColumn="0" w:lastRowFirstColumn="0" w:lastRowLastColumn="0"/>
             </w:pPr>
             <w:r>
-              <w:t>28</w:t>
+              <w:t>30</w:t>
             </w:r>
           </w:p>
         </w:tc>
         <w:tc>
           <w:tcPr>
-            <w:tcW w:w="990" w:type="dxa"/>
+            <w:tcW w:w="952" w:type="dxa"/>
             <w:noWrap/>
           </w:tcPr>
           <w:p>
@@ -6580,13 +7975,13 @@
               <w:cnfStyle w:val="000000100000" w:firstRow="0" w:lastRow="0" w:firstColumn="0" w:lastColumn="0" w:oddVBand="0" w:evenVBand="0" w:oddHBand="1" w:evenHBand="0" w:firstRowFirstColumn="0" w:firstRowLastColumn="0" w:lastRowFirstColumn="0" w:lastRowLastColumn="0"/>
             </w:pPr>
             <w:r>
-              <w:t>28</w:t>
+              <w:t>30</w:t>
             </w:r>
           </w:p>
         </w:tc>
         <w:tc>
           <w:tcPr>
-            <w:tcW w:w="990" w:type="dxa"/>
+            <w:tcW w:w="952" w:type="dxa"/>
             <w:noWrap/>
           </w:tcPr>
           <w:p>
@@ -6594,13 +7989,13 @@
               <w:cnfStyle w:val="000000100000" w:firstRow="0" w:lastRow="0" w:firstColumn="0" w:lastColumn="0" w:oddVBand="0" w:evenVBand="0" w:oddHBand="1" w:evenHBand="0" w:firstRowFirstColumn="0" w:firstRowLastColumn="0" w:lastRowFirstColumn="0" w:lastRowLastColumn="0"/>
             </w:pPr>
             <w:r>
-              <w:t>28</w:t>
+              <w:t>30</w:t>
             </w:r>
           </w:p>
         </w:tc>
         <w:tc>
           <w:tcPr>
-            <w:tcW w:w="916" w:type="dxa"/>
+            <w:tcW w:w="802" w:type="dxa"/>
           </w:tcPr>
           <w:p>
             <w:pPr>
@@ -6613,7 +8008,7 @@
               <w:rPr>
                 <w:noProof/>
               </w:rPr>
-              <w:t>168</w:t>
+              <w:t>180</w:t>
             </w:r>
           </w:p>
         </w:tc>
@@ -6630,29 +8025,23 @@
           <w:lang w:val="nl-NL" w:eastAsia="nl-BE"/>
         </w:rPr>
       </w:pPr>
-      <w:proofErr w:type="spellStart"/>
       <w:r>
         <w:rPr>
           <w:color w:val="auto"/>
-        </w:rPr>
-        <w:t>Tabel</w:t>
-      </w:r>
-      <w:proofErr w:type="spellEnd"/>
+          <w:lang w:val="nl-NL"/>
+        </w:rPr>
+        <w:t xml:space="preserve">Tabel </w:t>
+      </w:r>
       <w:r>
         <w:rPr>
           <w:color w:val="auto"/>
         </w:rPr>
-        <w:t xml:space="preserve"> </w:t>
+        <w:fldChar w:fldCharType="begin"/>
       </w:r>
       <w:r>
         <w:rPr>
           <w:color w:val="auto"/>
-        </w:rPr>
-        <w:fldChar w:fldCharType="begin"/>
-      </w:r>
-      <w:r>
-        <w:rPr>
-          <w:color w:val="auto"/>
+          <w:lang w:val="nl-NL"/>
         </w:rPr>
         <w:instrText xml:space="preserve"> SEQ Tabel \* ARABIC </w:instrText>
       </w:r>
@@ -6666,6 +8055,7 @@
         <w:rPr>
           <w:noProof/>
           <w:color w:val="auto"/>
+          <w:lang w:val="nl-NL"/>
         </w:rPr>
         <w:t>1</w:t>
       </w:r>
@@ -6678,61 +8068,260 @@
       <w:r>
         <w:rPr>
           <w:color w:val="auto"/>
-        </w:rPr>
-        <w:t xml:space="preserve">: </w:t>
+          <w:lang w:val="nl-NL"/>
+        </w:rPr>
+        <w:t>: geleverde werk per teamlid</w:t>
+      </w:r>
+    </w:p>
+    <w:p>
+      <w:pPr>
+        <w:pStyle w:val="Kop1"/>
+      </w:pPr>
+      <w:bookmarkStart w:id="22" w:name="_Toc401935213"/>
+      <w:r>
+        <w:t>Appendix</w:t>
+      </w:r>
+      <w:r>
+        <w:t xml:space="preserve"> 2</w:t>
+      </w:r>
+      <w:r>
+        <w:t>: Planning</w:t>
+      </w:r>
+      <w:bookmarkEnd w:id="22"/>
+    </w:p>
+    <w:p>
+      <w:pPr>
+        <w:rPr>
+          <w:lang w:val="nl-NL" w:eastAsia="nl-BE"/>
+        </w:rPr>
+      </w:pPr>
+      <w:r>
+        <w:rPr>
+          <w:noProof/>
+        </w:rPr>
+        <mc:AlternateContent>
+          <mc:Choice Requires="wps">
+            <w:drawing>
+              <wp:anchor distT="0" distB="0" distL="114300" distR="114300" simplePos="0" relativeHeight="251675648" behindDoc="1" locked="0" layoutInCell="1" allowOverlap="1" wp14:anchorId="65B1B5A6" wp14:editId="45EDBD1C">
+                <wp:simplePos x="0" y="0"/>
+                <wp:positionH relativeFrom="column">
+                  <wp:posOffset>-139156</wp:posOffset>
+                </wp:positionH>
+                <wp:positionV relativeFrom="paragraph">
+                  <wp:posOffset>3264898</wp:posOffset>
+                </wp:positionV>
+                <wp:extent cx="5869305" cy="635"/>
+                <wp:effectExtent l="0" t="0" r="0" b="0"/>
+                <wp:wrapTight wrapText="bothSides">
+                  <wp:wrapPolygon edited="0">
+                    <wp:start x="0" y="0"/>
+                    <wp:lineTo x="0" y="21600"/>
+                    <wp:lineTo x="21600" y="21600"/>
+                    <wp:lineTo x="21600" y="0"/>
+                  </wp:wrapPolygon>
+                </wp:wrapTight>
+                <wp:docPr id="10" name="Tekstvak 10"/>
+                <wp:cNvGraphicFramePr/>
+                <a:graphic xmlns:a="http://schemas.openxmlformats.org/drawingml/2006/main">
+                  <a:graphicData uri="http://schemas.microsoft.com/office/word/2010/wordprocessingShape">
+                    <wps:wsp>
+                      <wps:cNvSpPr txBox="1"/>
+                      <wps:spPr>
+                        <a:xfrm>
+                          <a:off x="0" y="0"/>
+                          <a:ext cx="5869305" cy="635"/>
+                        </a:xfrm>
+                        <a:prstGeom prst="rect">
+                          <a:avLst/>
+                        </a:prstGeom>
+                        <a:solidFill>
+                          <a:prstClr val="white"/>
+                        </a:solidFill>
+                        <a:ln>
+                          <a:noFill/>
+                        </a:ln>
+                        <a:effectLst/>
+                      </wps:spPr>
+                      <wps:txbx>
+                        <w:txbxContent>
+                          <w:p>
+                            <w:pPr>
+                              <w:pStyle w:val="Bijschrift"/>
+                              <w:rPr>
+                                <w:rFonts w:ascii="Helvetica" w:hAnsi="Helvetica" w:cs="Helvetica"/>
+                                <w:noProof/>
+                                <w:color w:val="auto"/>
+                                <w:sz w:val="26"/>
+                                <w:szCs w:val="26"/>
+                              </w:rPr>
+                            </w:pPr>
+                            <w:proofErr w:type="spellStart"/>
+                            <w:r>
+                              <w:rPr>
+                                <w:color w:val="auto"/>
+                              </w:rPr>
+                              <w:t>Afbeelding</w:t>
+                            </w:r>
+                            <w:proofErr w:type="spellEnd"/>
+                            <w:r>
+                              <w:rPr>
+                                <w:color w:val="auto"/>
+                              </w:rPr>
+                              <w:t xml:space="preserve"> 3: Gantt-chart</w:t>
+                            </w:r>
+                          </w:p>
+                        </w:txbxContent>
+                      </wps:txbx>
+                      <wps:bodyPr rot="0" spcFirstLastPara="0" vertOverflow="overflow" horzOverflow="overflow" vert="horz" wrap="square" lIns="0" tIns="0" rIns="0" bIns="0" numCol="1" spcCol="0" rtlCol="0" fromWordArt="0" anchor="t" anchorCtr="0" forceAA="0" compatLnSpc="1">
+                        <a:prstTxWarp prst="textNoShape">
+                          <a:avLst/>
+                        </a:prstTxWarp>
+                        <a:spAutoFit/>
+                      </wps:bodyPr>
+                    </wps:wsp>
+                  </a:graphicData>
+                </a:graphic>
+              </wp:anchor>
+            </w:drawing>
+          </mc:Choice>
+          <mc:Fallback>
+            <w:pict>
+              <v:shape w14:anchorId="65B1B5A6" id="Tekstvak 10" o:spid="_x0000_s1028" type="#_x0000_t202" style="position:absolute;left:0;text-align:left;margin-left:-10.95pt;margin-top:257.1pt;width:462.15pt;height:.05pt;z-index:-251640832;visibility:visible;mso-wrap-style:square;mso-wrap-distance-left:9pt;mso-wrap-distance-top:0;mso-wrap-distance-right:9pt;mso-wrap-distance-bottom:0;mso-position-horizontal:absolute;mso-position-horizontal-relative:text;mso-position-vertical:absolute;mso-position-vertical-relative:text;v-text-anchor:top" o:gfxdata="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" stroked="f">
+                <v:textbox style="mso-fit-shape-to-text:t" inset="0,0,0,0">
+                  <w:txbxContent>
+                    <w:p>
+                      <w:pPr>
+                        <w:pStyle w:val="Bijschrift"/>
+                        <w:rPr>
+                          <w:rFonts w:ascii="Helvetica" w:hAnsi="Helvetica" w:cs="Helvetica"/>
+                          <w:noProof/>
+                          <w:color w:val="auto"/>
+                          <w:sz w:val="26"/>
+                          <w:szCs w:val="26"/>
+                        </w:rPr>
+                      </w:pPr>
+                      <w:proofErr w:type="spellStart"/>
+                      <w:r>
+                        <w:rPr>
+                          <w:color w:val="auto"/>
+                        </w:rPr>
+                        <w:t>Afbeelding</w:t>
+                      </w:r>
+                      <w:proofErr w:type="spellEnd"/>
+                      <w:r>
+                        <w:rPr>
+                          <w:color w:val="auto"/>
+                        </w:rPr>
+                        <w:t xml:space="preserve"> 3: Gantt-chart</w:t>
+                      </w:r>
+                    </w:p>
+                  </w:txbxContent>
+                </v:textbox>
+                <w10:wrap type="tight"/>
+              </v:shape>
+            </w:pict>
+          </mc:Fallback>
+        </mc:AlternateContent>
+      </w:r>
+      <w:r>
+        <w:rPr>
+          <w:rFonts w:ascii="Helvetica" w:hAnsi="Helvetica" w:cs="Helvetica"/>
+          <w:noProof/>
+          <w:sz w:val="26"/>
+          <w:szCs w:val="26"/>
+          <w:lang w:val="nl-NL" w:eastAsia="nl-NL"/>
+        </w:rPr>
+        <w:drawing>
+          <wp:anchor distT="0" distB="0" distL="114300" distR="114300" simplePos="0" relativeHeight="251663360" behindDoc="1" locked="0" layoutInCell="1" allowOverlap="1" wp14:anchorId="07A4665B" wp14:editId="147D260F">
+            <wp:simplePos x="0" y="0"/>
+            <wp:positionH relativeFrom="margin">
+              <wp:align>center</wp:align>
+            </wp:positionH>
+            <wp:positionV relativeFrom="paragraph">
+              <wp:posOffset>199390</wp:posOffset>
+            </wp:positionV>
+            <wp:extent cx="5869305" cy="3025775"/>
+            <wp:effectExtent l="0" t="0" r="0" b="3175"/>
+            <wp:wrapTight wrapText="bothSides">
+              <wp:wrapPolygon edited="0">
+                <wp:start x="0" y="0"/>
+                <wp:lineTo x="0" y="21487"/>
+                <wp:lineTo x="21523" y="21487"/>
+                <wp:lineTo x="21523" y="0"/>
+                <wp:lineTo x="0" y="0"/>
+              </wp:wrapPolygon>
+            </wp:wrapTight>
+            <wp:docPr id="8" name="Afbeelding 8" descr="\\psf\Home\Desktop\Schermafbeelding 2014-10-24 om 16.05.33.png"/>
+            <wp:cNvGraphicFramePr>
+              <a:graphicFrameLocks xmlns:a="http://schemas.openxmlformats.org/drawingml/2006/main" noChangeAspect="1"/>
+            </wp:cNvGraphicFramePr>
+            <a:graphic xmlns:a="http://schemas.openxmlformats.org/drawingml/2006/main">
+              <a:graphicData uri="http://schemas.openxmlformats.org/drawingml/2006/picture">
+                <pic:pic xmlns:pic="http://schemas.openxmlformats.org/drawingml/2006/picture">
+                  <pic:nvPicPr>
+                    <pic:cNvPr id="0" name="Picture 2" descr="\\psf\Home\Desktop\Schermafbeelding 2014-10-24 om 16.05.33.png"/>
+                    <pic:cNvPicPr>
+                      <a:picLocks noChangeAspect="1" noChangeArrowheads="1"/>
+                    </pic:cNvPicPr>
+                  </pic:nvPicPr>
+                  <pic:blipFill>
+                    <a:blip r:embed="rId12">
+                      <a:extLst>
+                        <a:ext uri="{28A0092B-C50C-407E-A947-70E740481C1C}">
+                          <a14:useLocalDpi xmlns:a14="http://schemas.microsoft.com/office/drawing/2010/main" val="0"/>
+                        </a:ext>
+                      </a:extLst>
+                    </a:blip>
+                    <a:srcRect/>
+                    <a:stretch>
+                      <a:fillRect/>
+                    </a:stretch>
+                  </pic:blipFill>
+                  <pic:spPr bwMode="auto">
+                    <a:xfrm>
+                      <a:off x="0" y="0"/>
+                      <a:ext cx="5869305" cy="3025775"/>
+                    </a:xfrm>
+                    <a:prstGeom prst="rect">
+                      <a:avLst/>
+                    </a:prstGeom>
+                    <a:noFill/>
+                    <a:ln>
+                      <a:noFill/>
+                    </a:ln>
+                  </pic:spPr>
+                </pic:pic>
+              </a:graphicData>
+            </a:graphic>
+            <wp14:sizeRelH relativeFrom="page">
+              <wp14:pctWidth>0</wp14:pctWidth>
+            </wp14:sizeRelH>
+            <wp14:sizeRelV relativeFrom="page">
+              <wp14:pctHeight>0</wp14:pctHeight>
+            </wp14:sizeRelV>
+          </wp:anchor>
+        </w:drawing>
+      </w:r>
+      <w:r>
+        <w:rPr>
+          <w:lang w:val="nl-NL" w:eastAsia="nl-BE"/>
+        </w:rPr>
+        <w:t xml:space="preserve">Afbeelding 3 toont de </w:t>
       </w:r>
       <w:proofErr w:type="spellStart"/>
       <w:r>
         <w:rPr>
-          <w:color w:val="auto"/>
-        </w:rPr>
-        <w:t>geleverde</w:t>
+          <w:lang w:val="nl-NL" w:eastAsia="nl-BE"/>
+        </w:rPr>
+        <w:t>Gantt-chart</w:t>
       </w:r>
       <w:proofErr w:type="spellEnd"/>
       <w:r>
         <w:rPr>
-          <w:color w:val="auto"/>
-        </w:rPr>
-        <w:t xml:space="preserve"> </w:t>
-      </w:r>
-      <w:proofErr w:type="spellStart"/>
-      <w:r>
-        <w:rPr>
-          <w:color w:val="auto"/>
-        </w:rPr>
-        <w:t>werk</w:t>
-      </w:r>
-      <w:proofErr w:type="spellEnd"/>
-      <w:r>
-        <w:rPr>
-          <w:color w:val="auto"/>
-        </w:rPr>
-        <w:t xml:space="preserve"> per </w:t>
-      </w:r>
-      <w:proofErr w:type="spellStart"/>
-      <w:r>
-        <w:rPr>
-          <w:color w:val="auto"/>
-        </w:rPr>
-        <w:t>teamlid</w:t>
-      </w:r>
-      <w:proofErr w:type="spellEnd"/>
-    </w:p>
-    <w:p>
-      <w:pPr>
-        <w:pStyle w:val="Kop1"/>
-      </w:pPr>
-      <w:bookmarkStart w:id="20" w:name="_Toc401675804"/>
-      <w:r>
-        <w:t>Appendix</w:t>
-      </w:r>
-      <w:r>
-        <w:t xml:space="preserve"> 2</w:t>
-      </w:r>
-      <w:r>
-        <w:t>: Planning</w:t>
-      </w:r>
-      <w:bookmarkEnd w:id="20"/>
+          <w:lang w:val="nl-NL" w:eastAsia="nl-BE"/>
+        </w:rPr>
+        <w:t>.</w:t>
+      </w:r>
     </w:p>
     <w:p>
       <w:pPr>
@@ -6743,61 +8332,17 @@
           <w:lang w:val="nl-NL" w:eastAsia="nl-BE"/>
         </w:rPr>
       </w:pPr>
-      <w:r>
-        <w:rPr>
-          <w:rFonts w:ascii="Helvetica" w:hAnsi="Helvetica" w:cs="Helvetica"/>
-          <w:sz w:val="26"/>
-          <w:szCs w:val="26"/>
-          <w:lang w:val="nl-NL" w:eastAsia="nl-BE"/>
-        </w:rPr>
-        <w:t xml:space="preserve">Licht de taakverdeling toe door middel van een gedetailleerde </w:t>
-      </w:r>
-      <w:proofErr w:type="spellStart"/>
-      <w:r>
-        <w:rPr>
-          <w:rFonts w:ascii="Helvetica" w:hAnsi="Helvetica" w:cs="Helvetica"/>
-          <w:sz w:val="26"/>
-          <w:szCs w:val="26"/>
-          <w:lang w:val="nl-NL" w:eastAsia="nl-BE"/>
-        </w:rPr>
-        <w:t>Gantt-chart</w:t>
-      </w:r>
-      <w:proofErr w:type="spellEnd"/>
-      <w:r>
-        <w:rPr>
-          <w:rFonts w:ascii="Helvetica" w:hAnsi="Helvetica" w:cs="Helvetica"/>
-          <w:sz w:val="26"/>
-          <w:szCs w:val="26"/>
-          <w:lang w:val="nl-NL" w:eastAsia="nl-BE"/>
-        </w:rPr>
-        <w:t>.</w:t>
-      </w:r>
-    </w:p>
-    <w:p>
-      <w:pPr>
-        <w:rPr>
-          <w:rFonts w:ascii="Helvetica" w:hAnsi="Helvetica" w:cs="Helvetica"/>
-          <w:sz w:val="26"/>
-          <w:szCs w:val="26"/>
-          <w:lang w:val="nl-NL" w:eastAsia="nl-BE"/>
-        </w:rPr>
-      </w:pPr>
     </w:p>
     <w:p>
       <w:pPr>
         <w:pStyle w:val="Kop1"/>
       </w:pPr>
-      <w:r>
-        <w:t xml:space="preserve">Appendix 3: </w:t>
-      </w:r>
-      <w:proofErr w:type="spellStart"/>
-      <w:r>
-        <w:t>oplijsting</w:t>
-      </w:r>
-      <w:proofErr w:type="spellEnd"/>
-      <w:r>
-        <w:t xml:space="preserve"> brainstormsessie</w:t>
-      </w:r>
+      <w:bookmarkStart w:id="23" w:name="_Toc401935214"/>
+      <w:r>
+        <w:lastRenderedPageBreak/>
+        <w:t>Appendix 3: oplijsting brainstormsessie</w:t>
+      </w:r>
+      <w:bookmarkEnd w:id="23"/>
     </w:p>
     <w:p>
       <w:pPr>
@@ -7049,7 +8594,6 @@
           <w:b/>
           <w:lang w:val="nl-NL" w:eastAsia="nl-BE"/>
         </w:rPr>
-        <w:lastRenderedPageBreak/>
         <w:t>Foto’s</w:t>
       </w:r>
       <w:r>
@@ -7641,6 +9185,7 @@
           <w:b/>
           <w:lang w:val="nl-NL" w:eastAsia="nl-BE"/>
         </w:rPr>
+        <w:lastRenderedPageBreak/>
         <w:t>Foursquare</w:t>
       </w:r>
       <w:proofErr w:type="spellEnd"/>
@@ -7884,23 +9429,15 @@
         </w:rPr>
       </w:pPr>
     </w:p>
-    <w:p>
-      <w:pPr>
-        <w:rPr>
-          <w:rFonts w:ascii="Helvetica" w:hAnsi="Helvetica" w:cs="Helvetica"/>
-          <w:sz w:val="26"/>
-          <w:szCs w:val="26"/>
-          <w:lang w:val="nl-NL" w:eastAsia="nl-BE"/>
-        </w:rPr>
-      </w:pPr>
-      <w:bookmarkStart w:id="21" w:name="_GoBack"/>
-      <w:bookmarkEnd w:id="21"/>
-    </w:p>
-    <w:bookmarkStart w:id="22" w:name="_Toc401675805" w:displacedByCustomXml="next"/>
+    <w:bookmarkStart w:id="24" w:name="_Toc401935215" w:displacedByCustomXml="next"/>
     <w:sdt>
       <w:sdtPr>
         <w:rPr>
-          <w:lang w:val="nl-NL"/>
+          <w:b w:val="0"/>
+          <w:bCs w:val="0"/>
+          <w:sz w:val="24"/>
+          <w:szCs w:val="24"/>
+          <w:lang w:val="nl-NL" w:eastAsia="en-GB"/>
         </w:rPr>
         <w:id w:val="510495262"/>
         <w:docPartObj>
@@ -7910,11 +9447,7 @@
       </w:sdtPr>
       <w:sdtEndPr>
         <w:rPr>
-          <w:b w:val="0"/>
-          <w:bCs w:val="0"/>
-          <w:sz w:val="24"/>
-          <w:szCs w:val="24"/>
-          <w:lang w:val="en-GB" w:eastAsia="en-GB"/>
+          <w:lang w:val="en-GB"/>
         </w:rPr>
       </w:sdtEndPr>
       <w:sdtContent>
@@ -7928,7 +9461,7 @@
             </w:rPr>
             <w:t>Bibliografie</w:t>
           </w:r>
-          <w:bookmarkEnd w:id="22"/>
+          <w:bookmarkEnd w:id="24"/>
         </w:p>
         <w:sdt>
           <w:sdtPr>
@@ -8086,25 +9619,8 @@
         </w:sdt>
       </w:sdtContent>
     </w:sdt>
-    <w:p>
-      <w:pPr>
-        <w:rPr>
-          <w:rFonts w:ascii="Helvetica" w:hAnsi="Helvetica" w:cs="Helvetica"/>
-          <w:sz w:val="26"/>
-          <w:szCs w:val="26"/>
-          <w:lang w:val="nl-NL" w:eastAsia="nl-BE"/>
-        </w:rPr>
-      </w:pPr>
-    </w:p>
-    <w:p>
-      <w:pPr>
-        <w:rPr>
-          <w:lang w:val="nl-BE"/>
-        </w:rPr>
-      </w:pPr>
-    </w:p>
     <w:sectPr>
-      <w:footerReference w:type="default" r:id="rId11"/>
+      <w:footerReference w:type="default" r:id="rId13"/>
       <w:pgSz w:w="11906" w:h="16838"/>
       <w:pgMar w:top="1418" w:right="1701" w:bottom="1418" w:left="1701" w:header="709" w:footer="709" w:gutter="0"/>
       <w:cols w:space="708"/>
@@ -8149,7 +9665,6 @@
         <w:docPartUnique/>
       </w:docPartObj>
     </w:sdtPr>
-    <w:sdtEndPr/>
     <w:sdtContent>
       <w:p>
         <w:pPr>
@@ -8170,7 +9685,7 @@
             <w:noProof/>
             <w:lang w:val="nl-NL"/>
           </w:rPr>
-          <w:t>10</w:t>
+          <w:t>3</w:t>
         </w:r>
         <w:r>
           <w:fldChar w:fldCharType="end"/>
@@ -9606,6 +11121,7 @@
   <w:style w:type="character" w:default="1" w:styleId="Standaardalinea-lettertype">
     <w:name w:val="Default Paragraph Font"/>
     <w:uiPriority w:val="1"/>
+    <w:semiHidden/>
     <w:unhideWhenUsed/>
   </w:style>
   <w:style w:type="table" w:default="1" w:styleId="Standaardtabel">
@@ -10083,561 +11599,6 @@
 </w:styles>
 </file>
 
-<file path=word/glossary/document.xml><?xml version="1.0" encoding="utf-8"?>
-<w:glossaryDocument xmlns:wpc="http://schemas.microsoft.com/office/word/2010/wordprocessingCanvas" xmlns:mc="http://schemas.openxmlformats.org/markup-compatibility/2006" xmlns:o="urn:schemas-microsoft-com:office:office" xmlns:r="http://schemas.openxmlformats.org/officeDocument/2006/relationships" xmlns:m="http://schemas.openxmlformats.org/officeDocument/2006/math" xmlns:v="urn:schemas-microsoft-com:vml" xmlns:wp14="http://schemas.microsoft.com/office/word/2010/wordprocessingDrawing" xmlns:wp="http://schemas.openxmlformats.org/drawingml/2006/wordprocessingDrawing" xmlns:w10="urn:schemas-microsoft-com:office:word" xmlns:w="http://schemas.openxmlformats.org/wordprocessingml/2006/main" xmlns:w14="http://schemas.microsoft.com/office/word/2010/wordml" xmlns:w15="http://schemas.microsoft.com/office/word/2012/wordml" xmlns:wpg="http://schemas.microsoft.com/office/word/2010/wordprocessingGroup" xmlns:wpi="http://schemas.microsoft.com/office/word/2010/wordprocessingInk" xmlns:wne="http://schemas.microsoft.com/office/word/2006/wordml" xmlns:wps="http://schemas.microsoft.com/office/word/2010/wordprocessingShape" mc:Ignorable="w14 w15 wp14"/>
-</file>
-
-<file path=word/glossary/fontTable.xml><?xml version="1.0" encoding="utf-8"?>
-<w:fonts xmlns:mc="http://schemas.openxmlformats.org/markup-compatibility/2006" xmlns:r="http://schemas.openxmlformats.org/officeDocument/2006/relationships" xmlns:w="http://schemas.openxmlformats.org/wordprocessingml/2006/main" xmlns:w14="http://schemas.microsoft.com/office/word/2010/wordml" xmlns:w15="http://schemas.microsoft.com/office/word/2012/wordml" mc:Ignorable="w14 w15">
-  <w:font w:name="Times New Roman">
-    <w:panose1 w:val="02020603050405020304"/>
-    <w:charset w:val="00"/>
-    <w:family w:val="roman"/>
-    <w:pitch w:val="variable"/>
-    <w:sig w:usb0="E0002AFF" w:usb1="C0007841" w:usb2="00000009" w:usb3="00000000" w:csb0="000001FF" w:csb1="00000000"/>
-  </w:font>
-  <w:font w:name="Arial">
-    <w:panose1 w:val="020B0604020202020204"/>
-    <w:charset w:val="00"/>
-    <w:family w:val="swiss"/>
-    <w:pitch w:val="variable"/>
-    <w:sig w:usb0="E0002AFF" w:usb1="C0007843" w:usb2="00000009" w:usb3="00000000" w:csb0="000001FF" w:csb1="00000000"/>
-  </w:font>
-  <w:font w:name="Cambria">
-    <w:panose1 w:val="02040503050406030204"/>
-    <w:charset w:val="00"/>
-    <w:family w:val="roman"/>
-    <w:pitch w:val="variable"/>
-    <w:sig w:usb0="A00002EF" w:usb1="4000004B" w:usb2="00000000" w:usb3="00000000" w:csb0="0000019F" w:csb1="00000000"/>
-  </w:font>
-  <w:font w:name="MS Gothic">
-    <w:altName w:val="ＭＳ ゴシック"/>
-    <w:panose1 w:val="020B0609070205080204"/>
-    <w:charset w:val="80"/>
-    <w:family w:val="modern"/>
-    <w:pitch w:val="fixed"/>
-    <w:sig w:usb0="E00002FF" w:usb1="6AC7FDFB" w:usb2="00000012" w:usb3="00000000" w:csb0="0002009F" w:csb1="00000000"/>
-  </w:font>
-  <w:font w:name="Calibri">
-    <w:panose1 w:val="020F0502020204030204"/>
-    <w:charset w:val="00"/>
-    <w:family w:val="swiss"/>
-    <w:pitch w:val="variable"/>
-    <w:sig w:usb0="E10002FF" w:usb1="4000ACFF" w:usb2="00000009" w:usb3="00000000" w:csb0="0000019F" w:csb1="00000000"/>
-  </w:font>
-  <w:font w:name="Lucida Grande">
-    <w:charset w:val="00"/>
-    <w:family w:val="auto"/>
-    <w:pitch w:val="variable"/>
-    <w:sig w:usb0="00000003" w:usb1="00000000" w:usb2="00000000" w:usb3="00000000" w:csb0="00000001" w:csb1="00000000"/>
-  </w:font>
-  <w:font w:name="MS Mincho">
-    <w:altName w:val="ＭＳ 明朝"/>
-    <w:panose1 w:val="02020609040205080304"/>
-    <w:charset w:val="80"/>
-    <w:family w:val="modern"/>
-    <w:pitch w:val="fixed"/>
-    <w:sig w:usb0="E00002FF" w:usb1="6AC7FDFB" w:usb2="00000012" w:usb3="00000000" w:csb0="0002009F" w:csb1="00000000"/>
-  </w:font>
-  <w:font w:name="Helvetica">
-    <w:panose1 w:val="020B0604020202020204"/>
-    <w:charset w:val="00"/>
-    <w:family w:val="swiss"/>
-    <w:pitch w:val="variable"/>
-    <w:sig w:usb0="E0002AFF" w:usb1="C0007843" w:usb2="00000009" w:usb3="00000000" w:csb0="000001FF" w:csb1="00000000"/>
-  </w:font>
-  <w:font w:name="Calibri Light">
-    <w:panose1 w:val="020F0302020204030204"/>
-    <w:charset w:val="00"/>
-    <w:family w:val="swiss"/>
-    <w:pitch w:val="variable"/>
-    <w:sig w:usb0="A00002EF" w:usb1="4000207B" w:usb2="00000000" w:usb3="00000000" w:csb0="0000019F" w:csb1="00000000"/>
-  </w:font>
-</w:fonts>
-</file>
-
-<file path=word/glossary/settings.xml><?xml version="1.0" encoding="utf-8"?>
-<w:settings xmlns:mc="http://schemas.openxmlformats.org/markup-compatibility/2006" xmlns:o="urn:schemas-microsoft-com:office:office" xmlns:r="http://schemas.openxmlformats.org/officeDocument/2006/relationships" xmlns:m="http://schemas.openxmlformats.org/officeDocument/2006/math" xmlns:v="urn:schemas-microsoft-com:vml" xmlns:w10="urn:schemas-microsoft-com:office:word" xmlns:w="http://schemas.openxmlformats.org/wordprocessingml/2006/main" xmlns:w14="http://schemas.microsoft.com/office/word/2010/wordml" xmlns:w15="http://schemas.microsoft.com/office/word/2012/wordml" xmlns:sl="http://schemas.openxmlformats.org/schemaLibrary/2006/main" mc:Ignorable="w14 w15">
-  <w:view w:val="normal"/>
-  <w:defaultTabStop w:val="708"/>
-  <w:hyphenationZone w:val="425"/>
-  <w:characterSpacingControl w:val="doNotCompress"/>
-  <w:compat>
-    <w:useFELayout/>
-    <w:compatSetting w:name="compatibilityMode" w:uri="http://schemas.microsoft.com/office/word" w:val="15"/>
-    <w:compatSetting w:name="overrideTableStyleFontSizeAndJustification" w:uri="http://schemas.microsoft.com/office/word" w:val="1"/>
-    <w:compatSetting w:name="enableOpenTypeFeatures" w:uri="http://schemas.microsoft.com/office/word" w:val="1"/>
-    <w:compatSetting w:name="doNotFlipMirrorIndents" w:uri="http://schemas.microsoft.com/office/word" w:val="1"/>
-    <w:compatSetting w:name="differentiateMultirowTableHeaders" w:uri="http://schemas.microsoft.com/office/word" w:val="1"/>
-  </w:compat>
-  <w:rsids>
-    <w:rsidRoot w:val="00E317DD"/>
-    <w:rsid w:val="00E317DD"/>
-  </w:rsids>
-  <m:mathPr>
-    <m:mathFont m:val="Cambria Math"/>
-    <m:brkBin m:val="before"/>
-    <m:brkBinSub m:val="--"/>
-    <m:smallFrac m:val="0"/>
-    <m:dispDef/>
-    <m:lMargin m:val="0"/>
-    <m:rMargin m:val="0"/>
-    <m:defJc m:val="centerGroup"/>
-    <m:wrapIndent m:val="1440"/>
-    <m:intLim m:val="subSup"/>
-    <m:naryLim m:val="undOvr"/>
-  </m:mathPr>
-  <w:themeFontLang w:val="nl-NL"/>
-  <w:clrSchemeMapping w:bg1="light1" w:t1="dark1" w:bg2="light2" w:t2="dark2" w:accent1="accent1" w:accent2="accent2" w:accent3="accent3" w:accent4="accent4" w:accent5="accent5" w:accent6="accent6" w:hyperlink="hyperlink" w:followedHyperlink="followedHyperlink"/>
-  <w:decimalSymbol w:val=","/>
-  <w:listSeparator w:val=";"/>
-  <w15:chartTrackingRefBased/>
-</w:settings>
-</file>
-
-<file path=word/glossary/styles.xml><?xml version="1.0" encoding="utf-8"?>
-<w:styles xmlns:mc="http://schemas.openxmlformats.org/markup-compatibility/2006" xmlns:r="http://schemas.openxmlformats.org/officeDocument/2006/relationships" xmlns:w="http://schemas.openxmlformats.org/wordprocessingml/2006/main" xmlns:w14="http://schemas.microsoft.com/office/word/2010/wordml" xmlns:w15="http://schemas.microsoft.com/office/word/2012/wordml" mc:Ignorable="w14 w15">
-  <w:docDefaults>
-    <w:rPrDefault>
-      <w:rPr>
-        <w:rFonts w:asciiTheme="minorHAnsi" w:eastAsiaTheme="minorEastAsia" w:hAnsiTheme="minorHAnsi" w:cstheme="minorBidi"/>
-        <w:sz w:val="22"/>
-        <w:szCs w:val="22"/>
-        <w:lang w:val="nl-NL" w:eastAsia="nl-NL" w:bidi="ar-SA"/>
-      </w:rPr>
-    </w:rPrDefault>
-    <w:pPrDefault>
-      <w:pPr>
-        <w:spacing w:after="160" w:line="259" w:lineRule="auto"/>
-      </w:pPr>
-    </w:pPrDefault>
-  </w:docDefaults>
-  <w:latentStyles w:defLockedState="0" w:defUIPriority="99" w:defSemiHidden="0" w:defUnhideWhenUsed="0" w:defQFormat="0" w:count="371">
-    <w:lsdException w:name="Normal" w:uiPriority="0" w:qFormat="1"/>
-    <w:lsdException w:name="heading 1" w:uiPriority="9" w:qFormat="1"/>
-    <w:lsdException w:name="heading 2" w:semiHidden="1" w:uiPriority="9" w:unhideWhenUsed="1" w:qFormat="1"/>
-    <w:lsdException w:name="heading 3" w:semiHidden="1" w:uiPriority="9" w:unhideWhenUsed="1" w:qFormat="1"/>
-    <w:lsdException w:name="heading 4" w:semiHidden="1" w:uiPriority="9" w:unhideWhenUsed="1" w:qFormat="1"/>
-    <w:lsdException w:name="heading 5" w:semiHidden="1" w:uiPriority="9" w:unhideWhenUsed="1" w:qFormat="1"/>
-    <w:lsdException w:name="heading 6" w:semiHidden="1" w:uiPriority="9" w:unhideWhenUsed="1" w:qFormat="1"/>
-    <w:lsdException w:name="heading 7" w:semiHidden="1" w:uiPriority="9" w:unhideWhenUsed="1" w:qFormat="1"/>
-    <w:lsdException w:name="heading 8" w:semiHidden="1" w:uiPriority="9" w:unhideWhenUsed="1" w:qFormat="1"/>
-    <w:lsdException w:name="heading 9" w:semiHidden="1" w:uiPriority="9" w:unhideWhenUsed="1" w:qFormat="1"/>
-    <w:lsdException w:name="index 1" w:semiHidden="1" w:unhideWhenUsed="1"/>
-    <w:lsdException w:name="index 2" w:semiHidden="1" w:unhideWhenUsed="1"/>
-    <w:lsdException w:name="index 3" w:semiHidden="1" w:unhideWhenUsed="1"/>
-    <w:lsdException w:name="index 4" w:semiHidden="1" w:unhideWhenUsed="1"/>
-    <w:lsdException w:name="index 5" w:semiHidden="1" w:unhideWhenUsed="1"/>
-    <w:lsdException w:name="index 6" w:semiHidden="1" w:unhideWhenUsed="1"/>
-    <w:lsdException w:name="index 7" w:semiHidden="1" w:unhideWhenUsed="1"/>
-    <w:lsdException w:name="index 8" w:semiHidden="1" w:unhideWhenUsed="1"/>
-    <w:lsdException w:name="index 9" w:semiHidden="1" w:unhideWhenUsed="1"/>
-    <w:lsdException w:name="toc 1" w:semiHidden="1" w:uiPriority="39" w:unhideWhenUsed="1"/>
-    <w:lsdException w:name="toc 2" w:semiHidden="1" w:uiPriority="39" w:unhideWhenUsed="1"/>
-    <w:lsdException w:name="toc 3" w:semiHidden="1" w:uiPriority="39" w:unhideWhenUsed="1"/>
-    <w:lsdException w:name="toc 4" w:semiHidden="1" w:uiPriority="39" w:unhideWhenUsed="1"/>
-    <w:lsdException w:name="toc 5" w:semiHidden="1" w:uiPriority="39" w:unhideWhenUsed="1"/>
-    <w:lsdException w:name="toc 6" w:semiHidden="1" w:uiPriority="39" w:unhideWhenUsed="1"/>
-    <w:lsdException w:name="toc 7" w:semiHidden="1" w:uiPriority="39" w:unhideWhenUsed="1"/>
-    <w:lsdException w:name="toc 8" w:semiHidden="1" w:uiPriority="39" w:unhideWhenUsed="1"/>
-    <w:lsdException w:name="toc 9" w:semiHidden="1" w:uiPriority="39" w:unhideWhenUsed="1"/>
-    <w:lsdException w:name="Normal Indent" w:semiHidden="1" w:unhideWhenUsed="1"/>
-    <w:lsdException w:name="footnote text" w:semiHidden="1" w:unhideWhenUsed="1"/>
-    <w:lsdException w:name="annotation text" w:semiHidden="1" w:unhideWhenUsed="1"/>
-    <w:lsdException w:name="header" w:semiHidden="1" w:unhideWhenUsed="1"/>
-    <w:lsdException w:name="footer" w:semiHidden="1" w:unhideWhenUsed="1"/>
-    <w:lsdException w:name="index heading" w:semiHidden="1" w:unhideWhenUsed="1"/>
-    <w:lsdException w:name="caption" w:semiHidden="1" w:uiPriority="35" w:unhideWhenUsed="1" w:qFormat="1"/>
-    <w:lsdException w:name="table of figures" w:semiHidden="1" w:unhideWhenUsed="1"/>
-    <w:lsdException w:name="envelope address" w:semiHidden="1" w:unhideWhenUsed="1"/>
-    <w:lsdException w:name="envelope return" w:semiHidden="1" w:unhideWhenUsed="1"/>
-    <w:lsdException w:name="footnote reference" w:semiHidden="1" w:unhideWhenUsed="1"/>
-    <w:lsdException w:name="annotation reference" w:semiHidden="1" w:unhideWhenUsed="1"/>
-    <w:lsdException w:name="line number" w:semiHidden="1" w:unhideWhenUsed="1"/>
-    <w:lsdException w:name="page number" w:semiHidden="1" w:unhideWhenUsed="1"/>
-    <w:lsdException w:name="endnote reference" w:semiHidden="1" w:unhideWhenUsed="1"/>
-    <w:lsdException w:name="endnote text" w:semiHidden="1" w:unhideWhenUsed="1"/>
-    <w:lsdException w:name="table of authorities" w:semiHidden="1" w:unhideWhenUsed="1"/>
-    <w:lsdException w:name="macro" w:semiHidden="1" w:unhideWhenUsed="1"/>
-    <w:lsdException w:name="toa heading" w:semiHidden="1" w:unhideWhenUsed="1"/>
-    <w:lsdException w:name="List" w:semiHidden="1" w:unhideWhenUsed="1"/>
-    <w:lsdException w:name="List Bullet" w:semiHidden="1" w:unhideWhenUsed="1"/>
-    <w:lsdException w:name="List Number" w:semiHidden="1" w:unhideWhenUsed="1"/>
-    <w:lsdException w:name="List 2" w:semiHidden="1" w:unhideWhenUsed="1"/>
-    <w:lsdException w:name="List 3" w:semiHidden="1" w:unhideWhenUsed="1"/>
-    <w:lsdException w:name="List 4" w:semiHidden="1" w:unhideWhenUsed="1"/>
-    <w:lsdException w:name="List 5" w:semiHidden="1" w:unhideWhenUsed="1"/>
-    <w:lsdException w:name="List Bullet 2" w:semiHidden="1" w:unhideWhenUsed="1"/>
-    <w:lsdException w:name="List Bullet 3" w:semiHidden="1" w:unhideWhenUsed="1"/>
-    <w:lsdException w:name="List Bullet 4" w:semiHidden="1" w:unhideWhenUsed="1"/>
-    <w:lsdException w:name="List Bullet 5" w:semiHidden="1" w:unhideWhenUsed="1"/>
-    <w:lsdException w:name="List Number 2" w:semiHidden="1" w:unhideWhenUsed="1"/>
-    <w:lsdException w:name="List Number 3" w:semiHidden="1" w:unhideWhenUsed="1"/>
-    <w:lsdException w:name="List Number 4" w:semiHidden="1" w:unhideWhenUsed="1"/>
-    <w:lsdException w:name="List Number 5" w:semiHidden="1" w:unhideWhenUsed="1"/>
-    <w:lsdException w:name="Title" w:uiPriority="10" w:qFormat="1"/>
-    <w:lsdException w:name="Closing" w:semiHidden="1" w:unhideWhenUsed="1"/>
-    <w:lsdException w:name="Signature" w:semiHidden="1" w:unhideWhenUsed="1"/>
-    <w:lsdException w:name="Default Paragraph Font" w:semiHidden="1" w:uiPriority="1" w:unhideWhenUsed="1"/>
-    <w:lsdException w:name="Body Text" w:semiHidden="1" w:unhideWhenUsed="1"/>
-    <w:lsdException w:name="Body Text Indent" w:semiHidden="1" w:unhideWhenUsed="1"/>
-    <w:lsdException w:name="List Continue" w:semiHidden="1" w:unhideWhenUsed="1"/>
-    <w:lsdException w:name="List Continue 2" w:semiHidden="1" w:unhideWhenUsed="1"/>
-    <w:lsdException w:name="List Continue 3" w:semiHidden="1" w:unhideWhenUsed="1"/>
-    <w:lsdException w:name="List Continue 4" w:semiHidden="1" w:unhideWhenUsed="1"/>
-    <w:lsdException w:name="List Continue 5" w:semiHidden="1" w:unhideWhenUsed="1"/>
-    <w:lsdException w:name="Message Header" w:semiHidden="1" w:unhideWhenUsed="1"/>
-    <w:lsdException w:name="Subtitle" w:uiPriority="11" w:qFormat="1"/>
-    <w:lsdException w:name="Salutation" w:semiHidden="1" w:unhideWhenUsed="1"/>
-    <w:lsdException w:name="Date" w:semiHidden="1" w:unhideWhenUsed="1"/>
-    <w:lsdException w:name="Body Text First Indent" w:semiHidden="1" w:unhideWhenUsed="1"/>
-    <w:lsdException w:name="Body Text First Indent 2" w:semiHidden="1" w:unhideWhenUsed="1"/>
-    <w:lsdException w:name="Note Heading" w:semiHidden="1" w:unhideWhenUsed="1"/>
-    <w:lsdException w:name="Body Text 2" w:semiHidden="1" w:unhideWhenUsed="1"/>
-    <w:lsdException w:name="Body Text 3" w:semiHidden="1" w:unhideWhenUsed="1"/>
-    <w:lsdException w:name="Body Text Indent 2" w:semiHidden="1" w:unhideWhenUsed="1"/>
-    <w:lsdException w:name="Body Text Indent 3" w:semiHidden="1" w:unhideWhenUsed="1"/>
-    <w:lsdException w:name="Block Text" w:semiHidden="1" w:unhideWhenUsed="1"/>
-    <w:lsdException w:name="Hyperlink" w:semiHidden="1" w:unhideWhenUsed="1"/>
-    <w:lsdException w:name="FollowedHyperlink" w:semiHidden="1" w:unhideWhenUsed="1"/>
-    <w:lsdException w:name="Strong" w:uiPriority="22" w:qFormat="1"/>
-    <w:lsdException w:name="Emphasis" w:uiPriority="20" w:qFormat="1"/>
-    <w:lsdException w:name="Document Map" w:semiHidden="1" w:unhideWhenUsed="1"/>
-    <w:lsdException w:name="Plain Text" w:semiHidden="1" w:unhideWhenUsed="1"/>
-    <w:lsdException w:name="E-mail Signature" w:semiHidden="1" w:unhideWhenUsed="1"/>
-    <w:lsdException w:name="HTML Top of Form" w:semiHidden="1" w:unhideWhenUsed="1"/>
-    <w:lsdException w:name="HTML Bottom of Form" w:semiHidden="1" w:unhideWhenUsed="1"/>
-    <w:lsdException w:name="Normal (Web)" w:semiHidden="1" w:unhideWhenUsed="1"/>
-    <w:lsdException w:name="HTML Acronym" w:semiHidden="1" w:unhideWhenUsed="1"/>
-    <w:lsdException w:name="HTML Address" w:semiHidden="1" w:unhideWhenUsed="1"/>
-    <w:lsdException w:name="HTML Cite" w:semiHidden="1" w:unhideWhenUsed="1"/>
-    <w:lsdException w:name="HTML Code" w:semiHidden="1" w:unhideWhenUsed="1"/>
-    <w:lsdException w:name="HTML Definition" w:semiHidden="1" w:unhideWhenUsed="1"/>
-    <w:lsdException w:name="HTML Keyboard" w:semiHidden="1" w:unhideWhenUsed="1"/>
-    <w:lsdException w:name="HTML Preformatted" w:semiHidden="1" w:unhideWhenUsed="1"/>
-    <w:lsdException w:name="HTML Sample" w:semiHidden="1" w:unhideWhenUsed="1"/>
-    <w:lsdException w:name="HTML Typewriter" w:semiHidden="1" w:unhideWhenUsed="1"/>
-    <w:lsdException w:name="HTML Variable" w:semiHidden="1" w:unhideWhenUsed="1"/>
-    <w:lsdException w:name="Normal Table" w:semiHidden="1" w:unhideWhenUsed="1"/>
-    <w:lsdException w:name="annotation subject" w:semiHidden="1" w:unhideWhenUsed="1"/>
-    <w:lsdException w:name="No List" w:semiHidden="1" w:unhideWhenUsed="1"/>
-    <w:lsdException w:name="Outline List 1" w:semiHidden="1" w:unhideWhenUsed="1"/>
-    <w:lsdException w:name="Outline List 2" w:semiHidden="1" w:unhideWhenUsed="1"/>
-    <w:lsdException w:name="Outline List 3" w:semiHidden="1" w:unhideWhenUsed="1"/>
-    <w:lsdException w:name="Table Simple 1" w:semiHidden="1" w:unhideWhenUsed="1"/>
-    <w:lsdException w:name="Table Simple 2" w:semiHidden="1" w:unhideWhenUsed="1"/>
-    <w:lsdException w:name="Table Simple 3" w:semiHidden="1" w:unhideWhenUsed="1"/>
-    <w:lsdException w:name="Table Classic 1" w:semiHidden="1" w:unhideWhenUsed="1"/>
-    <w:lsdException w:name="Table Classic 2" w:semiHidden="1" w:unhideWhenUsed="1"/>
-    <w:lsdException w:name="Table Classic 3" w:semiHidden="1" w:unhideWhenUsed="1"/>
-    <w:lsdException w:name="Table Classic 4" w:semiHidden="1" w:unhideWhenUsed="1"/>
-    <w:lsdException w:name="Table Colorful 1" w:semiHidden="1" w:unhideWhenUsed="1"/>
-    <w:lsdException w:name="Table Colorful 2" w:semiHidden="1" w:unhideWhenUsed="1"/>
-    <w:lsdException w:name="Table Colorful 3" w:semiHidden="1" w:unhideWhenUsed="1"/>
-    <w:lsdException w:name="Table Columns 1" w:semiHidden="1" w:unhideWhenUsed="1"/>
-    <w:lsdException w:name="Table Columns 2" w:semiHidden="1" w:unhideWhenUsed="1"/>
-    <w:lsdException w:name="Table Columns 3" w:semiHidden="1" w:unhideWhenUsed="1"/>
-    <w:lsdException w:name="Table Columns 4" w:semiHidden="1" w:unhideWhenUsed="1"/>
-    <w:lsdException w:name="Table Columns 5" w:semiHidden="1" w:unhideWhenUsed="1"/>
-    <w:lsdException w:name="Table Grid 1" w:semiHidden="1" w:unhideWhenUsed="1"/>
-    <w:lsdException w:name="Table Grid 2" w:semiHidden="1" w:unhideWhenUsed="1"/>
-    <w:lsdException w:name="Table Grid 3" w:semiHidden="1" w:unhideWhenUsed="1"/>
-    <w:lsdException w:name="Table Grid 4" w:semiHidden="1" w:unhideWhenUsed="1"/>
-    <w:lsdException w:name="Table Grid 5" w:semiHidden="1" w:unhideWhenUsed="1"/>
-    <w:lsdException w:name="Table Grid 6" w:semiHidden="1" w:unhideWhenUsed="1"/>
-    <w:lsdException w:name="Table Grid 7" w:semiHidden="1" w:unhideWhenUsed="1"/>
-    <w:lsdException w:name="Table Grid 8" w:semiHidden="1" w:unhideWhenUsed="1"/>
-    <w:lsdException w:name="Table List 1" w:semiHidden="1" w:unhideWhenUsed="1"/>
-    <w:lsdException w:name="Table List 2" w:semiHidden="1" w:unhideWhenUsed="1"/>
-    <w:lsdException w:name="Table List 3" w:semiHidden="1" w:unhideWhenUsed="1"/>
-    <w:lsdException w:name="Table List 4" w:semiHidden="1" w:unhideWhenUsed="1"/>
-    <w:lsdException w:name="Table List 5" w:semiHidden="1" w:unhideWhenUsed="1"/>
-    <w:lsdException w:name="Table List 6" w:semiHidden="1" w:unhideWhenUsed="1"/>
-    <w:lsdException w:name="Table List 7" w:semiHidden="1" w:unhideWhenUsed="1"/>
-    <w:lsdException w:name="Table List 8" w:semiHidden="1" w:unhideWhenUsed="1"/>
-    <w:lsdException w:name="Table 3D effects 1" w:semiHidden="1" w:unhideWhenUsed="1"/>
-    <w:lsdException w:name="Table 3D effects 2" w:semiHidden="1" w:unhideWhenUsed="1"/>
-    <w:lsdException w:name="Table 3D effects 3" w:semiHidden="1" w:unhideWhenUsed="1"/>
-    <w:lsdException w:name="Table Contemporary" w:semiHidden="1" w:unhideWhenUsed="1"/>
-    <w:lsdException w:name="Table Elegant" w:semiHidden="1" w:unhideWhenUsed="1"/>
-    <w:lsdException w:name="Table Professional" w:semiHidden="1" w:unhideWhenUsed="1"/>
-    <w:lsdException w:name="Table Subtle 1" w:semiHidden="1" w:unhideWhenUsed="1"/>
-    <w:lsdException w:name="Table Subtle 2" w:semiHidden="1" w:unhideWhenUsed="1"/>
-    <w:lsdException w:name="Table Web 1" w:semiHidden="1" w:unhideWhenUsed="1"/>
-    <w:lsdException w:name="Table Web 2" w:semiHidden="1" w:unhideWhenUsed="1"/>
-    <w:lsdException w:name="Table Web 3" w:semiHidden="1" w:unhideWhenUsed="1"/>
-    <w:lsdException w:name="Balloon Text" w:semiHidden="1" w:unhideWhenUsed="1"/>
-    <w:lsdException w:name="Table Grid" w:uiPriority="39"/>
-    <w:lsdException w:name="Table Theme" w:semiHidden="1" w:unhideWhenUsed="1"/>
-    <w:lsdException w:name="Placeholder Text" w:semiHidden="1"/>
-    <w:lsdException w:name="No Spacing" w:uiPriority="1" w:qFormat="1"/>
-    <w:lsdException w:name="Light Shading" w:uiPriority="60"/>
-    <w:lsdException w:name="Light List" w:uiPriority="61"/>
-    <w:lsdException w:name="Light Grid" w:uiPriority="62"/>
-    <w:lsdException w:name="Medium Shading 1" w:uiPriority="63"/>
-    <w:lsdException w:name="Medium Shading 2" w:uiPriority="64"/>
-    <w:lsdException w:name="Medium List 1" w:uiPriority="65"/>
-    <w:lsdException w:name="Medium List 2" w:uiPriority="66"/>
-    <w:lsdException w:name="Medium Grid 1" w:uiPriority="67"/>
-    <w:lsdException w:name="Medium Grid 2" w:uiPriority="68"/>
-    <w:lsdException w:name="Medium Grid 3" w:uiPriority="69"/>
-    <w:lsdException w:name="Dark List" w:uiPriority="70"/>
-    <w:lsdException w:name="Colorful Shading" w:uiPriority="71"/>
-    <w:lsdException w:name="Colorful List" w:uiPriority="72"/>
-    <w:lsdException w:name="Colorful Grid" w:uiPriority="73"/>
-    <w:lsdException w:name="Light Shading Accent 1" w:uiPriority="60"/>
-    <w:lsdException w:name="Light List Accent 1" w:uiPriority="61"/>
-    <w:lsdException w:name="Light Grid Accent 1" w:uiPriority="62"/>
-    <w:lsdException w:name="Medium Shading 1 Accent 1" w:uiPriority="63"/>
-    <w:lsdException w:name="Medium Shading 2 Accent 1" w:uiPriority="64"/>
-    <w:lsdException w:name="Medium List 1 Accent 1" w:uiPriority="65"/>
-    <w:lsdException w:name="Revision" w:semiHidden="1"/>
-    <w:lsdException w:name="List Paragraph" w:uiPriority="34" w:qFormat="1"/>
-    <w:lsdException w:name="Quote" w:uiPriority="29" w:qFormat="1"/>
-    <w:lsdException w:name="Intense Quote" w:uiPriority="30" w:qFormat="1"/>
-    <w:lsdException w:name="Medium List 2 Accent 1" w:uiPriority="66"/>
-    <w:lsdException w:name="Medium Grid 1 Accent 1" w:uiPriority="67"/>
-    <w:lsdException w:name="Medium Grid 2 Accent 1" w:uiPriority="68"/>
-    <w:lsdException w:name="Medium Grid 3 Accent 1" w:uiPriority="69"/>
-    <w:lsdException w:name="Dark List Accent 1" w:uiPriority="70"/>
-    <w:lsdException w:name="Colorful Shading Accent 1" w:uiPriority="71"/>
-    <w:lsdException w:name="Colorful List Accent 1" w:uiPriority="72"/>
-    <w:lsdException w:name="Colorful Grid Accent 1" w:uiPriority="73"/>
-    <w:lsdException w:name="Light Shading Accent 2" w:uiPriority="60"/>
-    <w:lsdException w:name="Light List Accent 2" w:uiPriority="61"/>
-    <w:lsdException w:name="Light Grid Accent 2" w:uiPriority="62"/>
-    <w:lsdException w:name="Medium Shading 1 Accent 2" w:uiPriority="63"/>
-    <w:lsdException w:name="Medium Shading 2 Accent 2" w:uiPriority="64"/>
-    <w:lsdException w:name="Medium List 1 Accent 2" w:uiPriority="65"/>
-    <w:lsdException w:name="Medium List 2 Accent 2" w:uiPriority="66"/>
-    <w:lsdException w:name="Medium Grid 1 Accent 2" w:uiPriority="67"/>
-    <w:lsdException w:name="Medium Grid 2 Accent 2" w:uiPriority="68"/>
-    <w:lsdException w:name="Medium Grid 3 Accent 2" w:uiPriority="69"/>
-    <w:lsdException w:name="Dark List Accent 2" w:uiPriority="70"/>
-    <w:lsdException w:name="Colorful Shading Accent 2" w:uiPriority="71"/>
-    <w:lsdException w:name="Colorful List Accent 2" w:uiPriority="72"/>
-    <w:lsdException w:name="Colorful Grid Accent 2" w:uiPriority="73"/>
-    <w:lsdException w:name="Light Shading Accent 3" w:uiPriority="60"/>
-    <w:lsdException w:name="Light List Accent 3" w:uiPriority="61"/>
-    <w:lsdException w:name="Light Grid Accent 3" w:uiPriority="62"/>
-    <w:lsdException w:name="Medium Shading 1 Accent 3" w:uiPriority="63"/>
-    <w:lsdException w:name="Medium Shading 2 Accent 3" w:uiPriority="64"/>
-    <w:lsdException w:name="Medium List 1 Accent 3" w:uiPriority="65"/>
-    <w:lsdException w:name="Medium List 2 Accent 3" w:uiPriority="66"/>
-    <w:lsdException w:name="Medium Grid 1 Accent 3" w:uiPriority="67"/>
-    <w:lsdException w:name="Medium Grid 2 Accent 3" w:uiPriority="68"/>
-    <w:lsdException w:name="Medium Grid 3 Accent 3" w:uiPriority="69"/>
-    <w:lsdException w:name="Dark List Accent 3" w:uiPriority="70"/>
-    <w:lsdException w:name="Colorful Shading Accent 3" w:uiPriority="71"/>
-    <w:lsdException w:name="Colorful List Accent 3" w:uiPriority="72"/>
-    <w:lsdException w:name="Colorful Grid Accent 3" w:uiPriority="73"/>
-    <w:lsdException w:name="Light Shading Accent 4" w:uiPriority="60"/>
-    <w:lsdException w:name="Light List Accent 4" w:uiPriority="61"/>
-    <w:lsdException w:name="Light Grid Accent 4" w:uiPriority="62"/>
-    <w:lsdException w:name="Medium Shading 1 Accent 4" w:uiPriority="63"/>
-    <w:lsdException w:name="Medium Shading 2 Accent 4" w:uiPriority="64"/>
-    <w:lsdException w:name="Medium List 1 Accent 4" w:uiPriority="65"/>
-    <w:lsdException w:name="Medium List 2 Accent 4" w:uiPriority="66"/>
-    <w:lsdException w:name="Medium Grid 1 Accent 4" w:uiPriority="67"/>
-    <w:lsdException w:name="Medium Grid 2 Accent 4" w:uiPriority="68"/>
-    <w:lsdException w:name="Medium Grid 3 Accent 4" w:uiPriority="69"/>
-    <w:lsdException w:name="Dark List Accent 4" w:uiPriority="70"/>
-    <w:lsdException w:name="Colorful Shading Accent 4" w:uiPriority="71"/>
-    <w:lsdException w:name="Colorful List Accent 4" w:uiPriority="72"/>
-    <w:lsdException w:name="Colorful Grid Accent 4" w:uiPriority="73"/>
-    <w:lsdException w:name="Light Shading Accent 5" w:uiPriority="60"/>
-    <w:lsdException w:name="Light List Accent 5" w:uiPriority="61"/>
-    <w:lsdException w:name="Light Grid Accent 5" w:uiPriority="62"/>
-    <w:lsdException w:name="Medium Shading 1 Accent 5" w:uiPriority="63"/>
-    <w:lsdException w:name="Medium Shading 2 Accent 5" w:uiPriority="64"/>
-    <w:lsdException w:name="Medium List 1 Accent 5" w:uiPriority="65"/>
-    <w:lsdException w:name="Medium List 2 Accent 5" w:uiPriority="66"/>
-    <w:lsdException w:name="Medium Grid 1 Accent 5" w:uiPriority="67"/>
-    <w:lsdException w:name="Medium Grid 2 Accent 5" w:uiPriority="68"/>
-    <w:lsdException w:name="Medium Grid 3 Accent 5" w:uiPriority="69"/>
-    <w:lsdException w:name="Dark List Accent 5" w:uiPriority="70"/>
-    <w:lsdException w:name="Colorful Shading Accent 5" w:uiPriority="71"/>
-    <w:lsdException w:name="Colorful List Accent 5" w:uiPriority="72"/>
-    <w:lsdException w:name="Colorful Grid Accent 5" w:uiPriority="73"/>
-    <w:lsdException w:name="Light Shading Accent 6" w:uiPriority="60"/>
-    <w:lsdException w:name="Light List Accent 6" w:uiPriority="61"/>
-    <w:lsdException w:name="Light Grid Accent 6" w:uiPriority="62"/>
-    <w:lsdException w:name="Medium Shading 1 Accent 6" w:uiPriority="63"/>
-    <w:lsdException w:name="Medium Shading 2 Accent 6" w:uiPriority="64"/>
-    <w:lsdException w:name="Medium List 1 Accent 6" w:uiPriority="65"/>
-    <w:lsdException w:name="Medium List 2 Accent 6" w:uiPriority="66"/>
-    <w:lsdException w:name="Medium Grid 1 Accent 6" w:uiPriority="67"/>
-    <w:lsdException w:name="Medium Grid 2 Accent 6" w:uiPriority="68"/>
-    <w:lsdException w:name="Medium Grid 3 Accent 6" w:uiPriority="69"/>
-    <w:lsdException w:name="Dark List Accent 6" w:uiPriority="70"/>
-    <w:lsdException w:name="Colorful Shading Accent 6" w:uiPriority="71"/>
-    <w:lsdException w:name="Colorful List Accent 6" w:uiPriority="72"/>
-    <w:lsdException w:name="Colorful Grid Accent 6" w:uiPriority="73"/>
-    <w:lsdException w:name="Subtle Emphasis" w:uiPriority="19" w:qFormat="1"/>
-    <w:lsdException w:name="Intense Emphasis" w:uiPriority="21" w:qFormat="1"/>
-    <w:lsdException w:name="Subtle Reference" w:uiPriority="31" w:qFormat="1"/>
-    <w:lsdException w:name="Intense Reference" w:uiPriority="32" w:qFormat="1"/>
-    <w:lsdException w:name="Book Title" w:uiPriority="33" w:qFormat="1"/>
-    <w:lsdException w:name="Bibliography" w:semiHidden="1" w:uiPriority="37" w:unhideWhenUsed="1"/>
-    <w:lsdException w:name="TOC Heading" w:semiHidden="1" w:uiPriority="39" w:unhideWhenUsed="1" w:qFormat="1"/>
-    <w:lsdException w:name="Plain Table 1" w:uiPriority="41"/>
-    <w:lsdException w:name="Plain Table 2" w:uiPriority="42"/>
-    <w:lsdException w:name="Plain Table 3" w:uiPriority="43"/>
-    <w:lsdException w:name="Plain Table 4" w:uiPriority="44"/>
-    <w:lsdException w:name="Plain Table 5" w:uiPriority="45"/>
-    <w:lsdException w:name="Grid Table Light" w:uiPriority="40"/>
-    <w:lsdException w:name="Grid Table 1 Light" w:uiPriority="46"/>
-    <w:lsdException w:name="Grid Table 2" w:uiPriority="47"/>
-    <w:lsdException w:name="Grid Table 3" w:uiPriority="48"/>
-    <w:lsdException w:name="Grid Table 4" w:uiPriority="49"/>
-    <w:lsdException w:name="Grid Table 5 Dark" w:uiPriority="50"/>
-    <w:lsdException w:name="Grid Table 6 Colorful" w:uiPriority="51"/>
-    <w:lsdException w:name="Grid Table 7 Colorful" w:uiPriority="52"/>
-    <w:lsdException w:name="Grid Table 1 Light Accent 1" w:uiPriority="46"/>
-    <w:lsdException w:name="Grid Table 2 Accent 1" w:uiPriority="47"/>
-    <w:lsdException w:name="Grid Table 3 Accent 1" w:uiPriority="48"/>
-    <w:lsdException w:name="Grid Table 4 Accent 1" w:uiPriority="49"/>
-    <w:lsdException w:name="Grid Table 5 Dark Accent 1" w:uiPriority="50"/>
-    <w:lsdException w:name="Grid Table 6 Colorful Accent 1" w:uiPriority="51"/>
-    <w:lsdException w:name="Grid Table 7 Colorful Accent 1" w:uiPriority="52"/>
-    <w:lsdException w:name="Grid Table 1 Light Accent 2" w:uiPriority="46"/>
-    <w:lsdException w:name="Grid Table 2 Accent 2" w:uiPriority="47"/>
-    <w:lsdException w:name="Grid Table 3 Accent 2" w:uiPriority="48"/>
-    <w:lsdException w:name="Grid Table 4 Accent 2" w:uiPriority="49"/>
-    <w:lsdException w:name="Grid Table 5 Dark Accent 2" w:uiPriority="50"/>
-    <w:lsdException w:name="Grid Table 6 Colorful Accent 2" w:uiPriority="51"/>
-    <w:lsdException w:name="Grid Table 7 Colorful Accent 2" w:uiPriority="52"/>
-    <w:lsdException w:name="Grid Table 1 Light Accent 3" w:uiPriority="46"/>
-    <w:lsdException w:name="Grid Table 2 Accent 3" w:uiPriority="47"/>
-    <w:lsdException w:name="Grid Table 3 Accent 3" w:uiPriority="48"/>
-    <w:lsdException w:name="Grid Table 4 Accent 3" w:uiPriority="49"/>
-    <w:lsdException w:name="Grid Table 5 Dark Accent 3" w:uiPriority="50"/>
-    <w:lsdException w:name="Grid Table 6 Colorful Accent 3" w:uiPriority="51"/>
-    <w:lsdException w:name="Grid Table 7 Colorful Accent 3" w:uiPriority="52"/>
-    <w:lsdException w:name="Grid Table 1 Light Accent 4" w:uiPriority="46"/>
-    <w:lsdException w:name="Grid Table 2 Accent 4" w:uiPriority="47"/>
-    <w:lsdException w:name="Grid Table 3 Accent 4" w:uiPriority="48"/>
-    <w:lsdException w:name="Grid Table 4 Accent 4" w:uiPriority="49"/>
-    <w:lsdException w:name="Grid Table 5 Dark Accent 4" w:uiPriority="50"/>
-    <w:lsdException w:name="Grid Table 6 Colorful Accent 4" w:uiPriority="51"/>
-    <w:lsdException w:name="Grid Table 7 Colorful Accent 4" w:uiPriority="52"/>
-    <w:lsdException w:name="Grid Table 1 Light Accent 5" w:uiPriority="46"/>
-    <w:lsdException w:name="Grid Table 2 Accent 5" w:uiPriority="47"/>
-    <w:lsdException w:name="Grid Table 3 Accent 5" w:uiPriority="48"/>
-    <w:lsdException w:name="Grid Table 4 Accent 5" w:uiPriority="49"/>
-    <w:lsdException w:name="Grid Table 5 Dark Accent 5" w:uiPriority="50"/>
-    <w:lsdException w:name="Grid Table 6 Colorful Accent 5" w:uiPriority="51"/>
-    <w:lsdException w:name="Grid Table 7 Colorful Accent 5" w:uiPriority="52"/>
-    <w:lsdException w:name="Grid Table 1 Light Accent 6" w:uiPriority="46"/>
-    <w:lsdException w:name="Grid Table 2 Accent 6" w:uiPriority="47"/>
-    <w:lsdException w:name="Grid Table 3 Accent 6" w:uiPriority="48"/>
-    <w:lsdException w:name="Grid Table 4 Accent 6" w:uiPriority="49"/>
-    <w:lsdException w:name="Grid Table 5 Dark Accent 6" w:uiPriority="50"/>
-    <w:lsdException w:name="Grid Table 6 Colorful Accent 6" w:uiPriority="51"/>
-    <w:lsdException w:name="Grid Table 7 Colorful Accent 6" w:uiPriority="52"/>
-    <w:lsdException w:name="List Table 1 Light" w:uiPriority="46"/>
-    <w:lsdException w:name="List Table 2" w:uiPriority="47"/>
-    <w:lsdException w:name="List Table 3" w:uiPriority="48"/>
-    <w:lsdException w:name="List Table 4" w:uiPriority="49"/>
-    <w:lsdException w:name="List Table 5 Dark" w:uiPriority="50"/>
-    <w:lsdException w:name="List Table 6 Colorful" w:uiPriority="51"/>
-    <w:lsdException w:name="List Table 7 Colorful" w:uiPriority="52"/>
-    <w:lsdException w:name="List Table 1 Light Accent 1" w:uiPriority="46"/>
-    <w:lsdException w:name="List Table 2 Accent 1" w:uiPriority="47"/>
-    <w:lsdException w:name="List Table 3 Accent 1" w:uiPriority="48"/>
-    <w:lsdException w:name="List Table 4 Accent 1" w:uiPriority="49"/>
-    <w:lsdException w:name="List Table 5 Dark Accent 1" w:uiPriority="50"/>
-    <w:lsdException w:name="List Table 6 Colorful Accent 1" w:uiPriority="51"/>
-    <w:lsdException w:name="List Table 7 Colorful Accent 1" w:uiPriority="52"/>
-    <w:lsdException w:name="List Table 1 Light Accent 2" w:uiPriority="46"/>
-    <w:lsdException w:name="List Table 2 Accent 2" w:uiPriority="47"/>
-    <w:lsdException w:name="List Table 3 Accent 2" w:uiPriority="48"/>
-    <w:lsdException w:name="List Table 4 Accent 2" w:uiPriority="49"/>
-    <w:lsdException w:name="List Table 5 Dark Accent 2" w:uiPriority="50"/>
-    <w:lsdException w:name="List Table 6 Colorful Accent 2" w:uiPriority="51"/>
-    <w:lsdException w:name="List Table 7 Colorful Accent 2" w:uiPriority="52"/>
-    <w:lsdException w:name="List Table 1 Light Accent 3" w:uiPriority="46"/>
-    <w:lsdException w:name="List Table 2 Accent 3" w:uiPriority="47"/>
-    <w:lsdException w:name="List Table 3 Accent 3" w:uiPriority="48"/>
-    <w:lsdException w:name="List Table 4 Accent 3" w:uiPriority="49"/>
-    <w:lsdException w:name="List Table 5 Dark Accent 3" w:uiPriority="50"/>
-    <w:lsdException w:name="List Table 6 Colorful Accent 3" w:uiPriority="51"/>
-    <w:lsdException w:name="List Table 7 Colorful Accent 3" w:uiPriority="52"/>
-    <w:lsdException w:name="List Table 1 Light Accent 4" w:uiPriority="46"/>
-    <w:lsdException w:name="List Table 2 Accent 4" w:uiPriority="47"/>
-    <w:lsdException w:name="List Table 3 Accent 4" w:uiPriority="48"/>
-    <w:lsdException w:name="List Table 4 Accent 4" w:uiPriority="49"/>
-    <w:lsdException w:name="List Table 5 Dark Accent 4" w:uiPriority="50"/>
-    <w:lsdException w:name="List Table 6 Colorful Accent 4" w:uiPriority="51"/>
-    <w:lsdException w:name="List Table 7 Colorful Accent 4" w:uiPriority="52"/>
-    <w:lsdException w:name="List Table 1 Light Accent 5" w:uiPriority="46"/>
-    <w:lsdException w:name="List Table 2 Accent 5" w:uiPriority="47"/>
-    <w:lsdException w:name="List Table 3 Accent 5" w:uiPriority="48"/>
-    <w:lsdException w:name="List Table 4 Accent 5" w:uiPriority="49"/>
-    <w:lsdException w:name="List Table 5 Dark Accent 5" w:uiPriority="50"/>
-    <w:lsdException w:name="List Table 6 Colorful Accent 5" w:uiPriority="51"/>
-    <w:lsdException w:name="List Table 7 Colorful Accent 5" w:uiPriority="52"/>
-    <w:lsdException w:name="List Table 1 Light Accent 6" w:uiPriority="46"/>
-    <w:lsdException w:name="List Table 2 Accent 6" w:uiPriority="47"/>
-    <w:lsdException w:name="List Table 3 Accent 6" w:uiPriority="48"/>
-    <w:lsdException w:name="List Table 4 Accent 6" w:uiPriority="49"/>
-    <w:lsdException w:name="List Table 5 Dark Accent 6" w:uiPriority="50"/>
-    <w:lsdException w:name="List Table 6 Colorful Accent 6" w:uiPriority="51"/>
-    <w:lsdException w:name="List Table 7 Colorful Accent 6" w:uiPriority="52"/>
-  </w:latentStyles>
-  <w:style w:type="paragraph" w:default="1" w:styleId="Standaard">
-    <w:name w:val="Normal"/>
-    <w:qFormat/>
-  </w:style>
-  <w:style w:type="character" w:default="1" w:styleId="Standaardalinea-lettertype">
-    <w:name w:val="Default Paragraph Font"/>
-    <w:uiPriority w:val="1"/>
-    <w:semiHidden/>
-    <w:unhideWhenUsed/>
-  </w:style>
-  <w:style w:type="table" w:default="1" w:styleId="Standaardtabel">
-    <w:name w:val="Normal Table"/>
-    <w:uiPriority w:val="99"/>
-    <w:semiHidden/>
-    <w:unhideWhenUsed/>
-    <w:tblPr>
-      <w:tblInd w:w="0" w:type="dxa"/>
-      <w:tblCellMar>
-        <w:top w:w="0" w:type="dxa"/>
-        <w:left w:w="108" w:type="dxa"/>
-        <w:bottom w:w="0" w:type="dxa"/>
-        <w:right w:w="108" w:type="dxa"/>
-      </w:tblCellMar>
-    </w:tblPr>
-  </w:style>
-  <w:style w:type="numbering" w:default="1" w:styleId="Geenlijst">
-    <w:name w:val="No List"/>
-    <w:uiPriority w:val="99"/>
-    <w:semiHidden/>
-    <w:unhideWhenUsed/>
-  </w:style>
-  <w:style w:type="paragraph" w:customStyle="1" w:styleId="706C59B025394F0690DF22203003157F">
-    <w:name w:val="706C59B025394F0690DF22203003157F"/>
-    <w:rsid w:val="00E317DD"/>
-  </w:style>
-  <w:style w:type="paragraph" w:customStyle="1" w:styleId="73009F202AA343728683FDB3067547B5">
-    <w:name w:val="73009F202AA343728683FDB3067547B5"/>
-    <w:rsid w:val="00E317DD"/>
-  </w:style>
-  <w:style w:type="paragraph" w:customStyle="1" w:styleId="1F39E40DA24B4804AE63EB3C846D951A">
-    <w:name w:val="1F39E40DA24B4804AE63EB3C846D951A"/>
-    <w:rsid w:val="00E317DD"/>
-  </w:style>
-</w:styles>
-</file>
-
-<file path=word/glossary/webSettings.xml><?xml version="1.0" encoding="utf-8"?>
-<w:webSettings xmlns:mc="http://schemas.openxmlformats.org/markup-compatibility/2006" xmlns:r="http://schemas.openxmlformats.org/officeDocument/2006/relationships" xmlns:w="http://schemas.openxmlformats.org/wordprocessingml/2006/main" xmlns:w14="http://schemas.microsoft.com/office/word/2010/wordml" xmlns:w15="http://schemas.microsoft.com/office/word/2012/wordml" mc:Ignorable="w14 w15">
-  <w:optimizeForBrowser/>
-  <w:allowPNG/>
-</w:webSettings>
-</file>
-
 <file path=word/theme/theme1.xml><?xml version="1.0" encoding="utf-8"?>
 <a:theme xmlns:a="http://schemas.openxmlformats.org/drawingml/2006/main" name="Office Theme">
   <a:themeElements>
@@ -10950,7 +11911,7 @@
 </file>
 
 <file path=customXml/itemProps1.xml><?xml version="1.0" encoding="utf-8"?>
-<ds:datastoreItem xmlns:ds="http://schemas.openxmlformats.org/officeDocument/2006/customXml" ds:itemID="{2212917B-6D43-4917-85A9-0F4708D0A385}">
+<ds:datastoreItem xmlns:ds="http://schemas.openxmlformats.org/officeDocument/2006/customXml" ds:itemID="{D685F3B3-D45D-400E-84CF-7B8CF026D8CC}">
   <ds:schemaRefs>
     <ds:schemaRef ds:uri="http://schemas.openxmlformats.org/officeDocument/2006/bibliography"/>
   </ds:schemaRefs>

--- a/Tussentijds verslag/CWB2.docx
+++ b/Tussentijds verslag/CWB2.docx
@@ -1,6 +1,6 @@
 
 <file path=word/document.xml><?xml version="1.0" encoding="utf-8"?>
-<w:document xmlns:wpc="http://schemas.microsoft.com/office/word/2010/wordprocessingCanvas" xmlns:mc="http://schemas.openxmlformats.org/markup-compatibility/2006" xmlns:o="urn:schemas-microsoft-com:office:office" xmlns:r="http://schemas.openxmlformats.org/officeDocument/2006/relationships" xmlns:m="http://schemas.openxmlformats.org/officeDocument/2006/math" xmlns:v="urn:schemas-microsoft-com:vml" xmlns:wp14="http://schemas.microsoft.com/office/word/2010/wordprocessingDrawing" xmlns:wp="http://schemas.openxmlformats.org/drawingml/2006/wordprocessingDrawing" xmlns:w10="urn:schemas-microsoft-com:office:word" xmlns:w="http://schemas.openxmlformats.org/wordprocessingml/2006/main" xmlns:w14="http://schemas.microsoft.com/office/word/2010/wordml" xmlns:w15="http://schemas.microsoft.com/office/word/2012/wordml" xmlns:wpg="http://schemas.microsoft.com/office/word/2010/wordprocessingGroup" xmlns:wpi="http://schemas.microsoft.com/office/word/2010/wordprocessingInk" xmlns:wne="http://schemas.microsoft.com/office/word/2006/wordml" xmlns:wps="http://schemas.microsoft.com/office/word/2010/wordprocessingShape" mc:Ignorable="w14 w15 wp14">
+<w:document xmlns:wpc="http://schemas.microsoft.com/office/word/2010/wordprocessingCanvas" xmlns:mo="http://schemas.microsoft.com/office/mac/office/2008/main" xmlns:mc="http://schemas.openxmlformats.org/markup-compatibility/2006" xmlns:mv="urn:schemas-microsoft-com:mac:vml" xmlns:o="urn:schemas-microsoft-com:office:office" xmlns:r="http://schemas.openxmlformats.org/officeDocument/2006/relationships" xmlns:m="http://schemas.openxmlformats.org/officeDocument/2006/math" xmlns:v="urn:schemas-microsoft-com:vml" xmlns:wp14="http://schemas.microsoft.com/office/word/2010/wordprocessingDrawing" xmlns:wp="http://schemas.openxmlformats.org/drawingml/2006/wordprocessingDrawing" xmlns:w10="urn:schemas-microsoft-com:office:word" xmlns:w="http://schemas.openxmlformats.org/wordprocessingml/2006/main" xmlns:w14="http://schemas.microsoft.com/office/word/2010/wordml" xmlns:wpg="http://schemas.microsoft.com/office/word/2010/wordprocessingGroup" xmlns:wpi="http://schemas.microsoft.com/office/word/2010/wordprocessingInk" xmlns:wne="http://schemas.microsoft.com/office/word/2006/wordml" xmlns:wps="http://schemas.microsoft.com/office/word/2010/wordprocessingShape" mc:Ignorable="w14 wp14">
   <w:body>
     <w:p>
       <w:pPr>
@@ -17,10 +17,10 @@
         <w:rPr>
           <w:rFonts w:cs="Arial"/>
           <w:noProof/>
-          <w:lang w:val="nl-NL" w:eastAsia="nl-NL"/>
+          <w:lang w:val="en-US" w:eastAsia="en-US"/>
         </w:rPr>
         <w:drawing>
-          <wp:anchor distT="0" distB="0" distL="114300" distR="114300" simplePos="0" relativeHeight="251655168" behindDoc="0" locked="0" layoutInCell="1" allowOverlap="1" wp14:anchorId="0F447F49" wp14:editId="51D3C712">
+          <wp:anchor distT="0" distB="0" distL="114300" distR="114300" simplePos="0" relativeHeight="251658240" behindDoc="0" locked="0" layoutInCell="1" allowOverlap="1" wp14:anchorId="0F447F49" wp14:editId="51D3C712">
             <wp:simplePos x="0" y="0"/>
             <wp:positionH relativeFrom="page">
               <wp:posOffset>4918710</wp:posOffset>
@@ -45,7 +45,7 @@
                     </pic:cNvPicPr>
                   </pic:nvPicPr>
                   <pic:blipFill>
-                    <a:blip r:embed="rId8" cstate="print"/>
+                    <a:blip r:embed="rId9" cstate="print"/>
                     <a:srcRect/>
                     <a:stretch>
                       <a:fillRect/>
@@ -77,10 +77,10 @@
         <w:rPr>
           <w:rFonts w:ascii="Times New Roman" w:hAnsi="Times New Roman"/>
           <w:noProof/>
-          <w:lang w:val="nl-NL" w:eastAsia="nl-NL"/>
+          <w:lang w:val="en-US" w:eastAsia="en-US"/>
         </w:rPr>
         <w:drawing>
-          <wp:anchor distT="0" distB="0" distL="114300" distR="114300" simplePos="0" relativeHeight="251654144" behindDoc="0" locked="0" layoutInCell="1" allowOverlap="1" wp14:anchorId="4488D62E" wp14:editId="508D77FB">
+          <wp:anchor distT="0" distB="0" distL="114300" distR="114300" simplePos="0" relativeHeight="251656192" behindDoc="0" locked="0" layoutInCell="1" allowOverlap="1" wp14:anchorId="4488D62E" wp14:editId="508D77FB">
             <wp:simplePos x="0" y="0"/>
             <wp:positionH relativeFrom="column">
               <wp:posOffset>-70485</wp:posOffset>
@@ -105,7 +105,7 @@
                     </pic:cNvPicPr>
                   </pic:nvPicPr>
                   <pic:blipFill>
-                    <a:blip r:embed="rId9" cstate="print"/>
+                    <a:blip r:embed="rId10" cstate="print"/>
                     <a:srcRect/>
                     <a:stretch>
                       <a:fillRect/>
@@ -273,34 +273,84 @@
           <w:lang w:val="nl-BE"/>
         </w:rPr>
       </w:pPr>
-      <w:proofErr w:type="spellStart"/>
       <w:r>
         <w:rPr>
           <w:rFonts w:cs="Arial"/>
           <w:i/>
           <w:lang w:val="nl-BE"/>
         </w:rPr>
-        <w:t>Schrooten</w:t>
-      </w:r>
-      <w:proofErr w:type="spellEnd"/>
-      <w:r>
+        <w:t>Schrooten Bernd</w:t>
+      </w:r>
+    </w:p>
+    <w:p>
+      <w:pPr>
+        <w:spacing w:line="240" w:lineRule="auto"/>
+        <w:jc w:val="center"/>
+        <w:rPr>
+          <w:rFonts w:cs="Arial"/>
+          <w:i/>
+        </w:rPr>
+      </w:pPr>
+      <w:r>
+        <w:rPr>
+          <w:rFonts w:cs="Arial"/>
+          <w:i/>
+        </w:rPr>
+        <w:t>Schryvers Andreas</w:t>
+      </w:r>
+    </w:p>
+    <w:p>
+      <w:pPr>
+        <w:spacing w:line="240" w:lineRule="auto"/>
+        <w:jc w:val="center"/>
+        <w:rPr>
+          <w:rFonts w:cs="Arial"/>
+          <w:i/>
+        </w:rPr>
+      </w:pPr>
+      <w:r>
+        <w:rPr>
+          <w:rFonts w:cs="Arial"/>
+          <w:i/>
+        </w:rPr>
+        <w:t>Sels Shoera</w:t>
+      </w:r>
+    </w:p>
+    <w:p>
+      <w:pPr>
+        <w:spacing w:line="240" w:lineRule="auto"/>
+        <w:jc w:val="center"/>
+        <w:rPr>
+          <w:rFonts w:cs="Arial"/>
+          <w:i/>
+        </w:rPr>
+      </w:pPr>
+      <w:r>
+        <w:rPr>
+          <w:rFonts w:cs="Arial"/>
+          <w:i/>
+        </w:rPr>
+        <w:t>Switsers Sander</w:t>
+      </w:r>
+    </w:p>
+    <w:p>
+      <w:pPr>
+        <w:spacing w:line="240" w:lineRule="auto"/>
+        <w:jc w:val="center"/>
         <w:rPr>
           <w:rFonts w:cs="Arial"/>
           <w:i/>
           <w:lang w:val="nl-BE"/>
         </w:rPr>
-        <w:t xml:space="preserve"> </w:t>
-      </w:r>
-      <w:proofErr w:type="spellStart"/>
+      </w:pPr>
       <w:r>
         <w:rPr>
           <w:rFonts w:cs="Arial"/>
           <w:i/>
           <w:lang w:val="nl-BE"/>
         </w:rPr>
-        <w:t>Bernd</w:t>
-      </w:r>
-      <w:proofErr w:type="spellEnd"/>
+        <w:t>Van den Berghe Pieter</w:t>
+      </w:r>
     </w:p>
     <w:p>
       <w:pPr>
@@ -309,140 +359,16 @@
         <w:rPr>
           <w:rFonts w:cs="Arial"/>
           <w:i/>
-        </w:rPr>
-      </w:pPr>
-      <w:proofErr w:type="spellStart"/>
-      <w:r>
-        <w:rPr>
-          <w:rFonts w:cs="Arial"/>
-          <w:i/>
-        </w:rPr>
-        <w:t>Schryvers</w:t>
-      </w:r>
-      <w:proofErr w:type="spellEnd"/>
-      <w:r>
-        <w:rPr>
-          <w:rFonts w:cs="Arial"/>
-          <w:i/>
-        </w:rPr>
-        <w:t xml:space="preserve"> Andreas</w:t>
-      </w:r>
-    </w:p>
-    <w:p>
-      <w:pPr>
-        <w:spacing w:line="240" w:lineRule="auto"/>
-        <w:jc w:val="center"/>
-        <w:rPr>
-          <w:rFonts w:cs="Arial"/>
-          <w:i/>
-        </w:rPr>
-      </w:pPr>
-      <w:proofErr w:type="spellStart"/>
-      <w:r>
-        <w:rPr>
-          <w:rFonts w:cs="Arial"/>
-          <w:i/>
-        </w:rPr>
-        <w:t>Sels</w:t>
-      </w:r>
-      <w:proofErr w:type="spellEnd"/>
-      <w:r>
-        <w:rPr>
-          <w:rFonts w:cs="Arial"/>
-          <w:i/>
-        </w:rPr>
-        <w:t xml:space="preserve"> </w:t>
-      </w:r>
-      <w:proofErr w:type="spellStart"/>
-      <w:r>
-        <w:rPr>
-          <w:rFonts w:cs="Arial"/>
-          <w:i/>
-        </w:rPr>
-        <w:t>Shoera</w:t>
-      </w:r>
-      <w:proofErr w:type="spellEnd"/>
-    </w:p>
-    <w:p>
-      <w:pPr>
-        <w:spacing w:line="240" w:lineRule="auto"/>
-        <w:jc w:val="center"/>
-        <w:rPr>
-          <w:rFonts w:cs="Arial"/>
-          <w:i/>
-        </w:rPr>
-      </w:pPr>
-      <w:proofErr w:type="spellStart"/>
-      <w:r>
-        <w:rPr>
-          <w:rFonts w:cs="Arial"/>
-          <w:i/>
-        </w:rPr>
-        <w:t>Switsers</w:t>
-      </w:r>
-      <w:proofErr w:type="spellEnd"/>
-      <w:r>
-        <w:rPr>
-          <w:rFonts w:cs="Arial"/>
-          <w:i/>
-        </w:rPr>
-        <w:t xml:space="preserve"> Sander</w:t>
-      </w:r>
-    </w:p>
-    <w:p>
-      <w:pPr>
-        <w:spacing w:line="240" w:lineRule="auto"/>
-        <w:jc w:val="center"/>
+          <w:lang w:val="nl-BE"/>
+        </w:rPr>
+      </w:pPr>
+      <w:r>
         <w:rPr>
           <w:rFonts w:cs="Arial"/>
           <w:i/>
           <w:lang w:val="nl-BE"/>
         </w:rPr>
-      </w:pPr>
-      <w:r>
-        <w:rPr>
-          <w:rFonts w:cs="Arial"/>
-          <w:i/>
-          <w:lang w:val="nl-BE"/>
-        </w:rPr>
-        <w:t>Van den Berghe Pieter</w:t>
-      </w:r>
-    </w:p>
-    <w:p>
-      <w:pPr>
-        <w:spacing w:line="240" w:lineRule="auto"/>
-        <w:jc w:val="center"/>
-        <w:rPr>
-          <w:rFonts w:cs="Arial"/>
-          <w:i/>
-          <w:lang w:val="nl-BE"/>
-        </w:rPr>
-      </w:pPr>
-      <w:r>
-        <w:rPr>
-          <w:rFonts w:cs="Arial"/>
-          <w:i/>
-          <w:lang w:val="nl-BE"/>
-        </w:rPr>
-        <w:t xml:space="preserve">Van </w:t>
-      </w:r>
-      <w:proofErr w:type="spellStart"/>
-      <w:r>
-        <w:rPr>
-          <w:rFonts w:cs="Arial"/>
-          <w:i/>
-          <w:lang w:val="nl-BE"/>
-        </w:rPr>
-        <w:t>Laere</w:t>
-      </w:r>
-      <w:proofErr w:type="spellEnd"/>
-      <w:r>
-        <w:rPr>
-          <w:rFonts w:cs="Arial"/>
-          <w:i/>
-          <w:lang w:val="nl-BE"/>
-        </w:rPr>
-        <w:t xml:space="preserve"> Nathan</w:t>
+        <w:t>Van Laere Nathan</w:t>
       </w:r>
     </w:p>
     <w:p>
@@ -591,8 +517,10 @@
           <w:rFonts w:cs="Arial"/>
           <w:lang w:val="nl-BE"/>
         </w:rPr>
-        <w:t>TUSSENTIJDS VERSLAG</w:t>
-      </w:r>
+        <w:t>EINDVERSLAG</w:t>
+      </w:r>
+      <w:bookmarkStart w:id="0" w:name="_GoBack"/>
+      <w:bookmarkEnd w:id="0"/>
     </w:p>
     <w:p>
       <w:pPr>
@@ -739,21 +667,12 @@
           <w:lang w:val="nl-BE"/>
         </w:rPr>
       </w:pPr>
-      <w:proofErr w:type="spellStart"/>
       <w:r>
         <w:rPr>
           <w:rFonts w:cs="Arial"/>
           <w:lang w:val="nl-BE"/>
         </w:rPr>
-        <w:t>Charleer</w:t>
-      </w:r>
-      <w:proofErr w:type="spellEnd"/>
-      <w:r>
-        <w:rPr>
-          <w:rFonts w:cs="Arial"/>
-          <w:lang w:val="nl-BE"/>
-        </w:rPr>
-        <w:t xml:space="preserve"> Sven</w:t>
+        <w:t>Charleer Sven</w:t>
       </w:r>
     </w:p>
     <w:p>
@@ -860,7 +779,7 @@
         <w:br w:type="page"/>
       </w:r>
     </w:p>
-    <w:bookmarkStart w:id="0" w:name="_Toc401935194" w:displacedByCustomXml="next"/>
+    <w:bookmarkStart w:id="1" w:name="_Toc401935194" w:displacedByCustomXml="next"/>
     <w:sdt>
       <w:sdtPr>
         <w:rPr>
@@ -886,7 +805,7 @@
       <w:sdtContent>
         <w:p>
           <w:pPr>
-            <w:pStyle w:val="Kop1"/>
+            <w:pStyle w:val="Heading1"/>
             <w:numPr>
               <w:ilvl w:val="0"/>
               <w:numId w:val="0"/>
@@ -898,7 +817,7 @@
           <w:r>
             <w:t>UDSTAFEL</w:t>
           </w:r>
-          <w:bookmarkEnd w:id="0"/>
+          <w:bookmarkEnd w:id="1"/>
         </w:p>
         <w:p>
           <w:pPr>
@@ -909,7 +828,7 @@
         </w:p>
         <w:p>
           <w:pPr>
-            <w:pStyle w:val="Inhopg1"/>
+            <w:pStyle w:val="TOC1"/>
             <w:tabs>
               <w:tab w:val="right" w:leader="dot" w:pos="8494"/>
             </w:tabs>
@@ -1002,7 +921,7 @@
         </w:p>
         <w:p>
           <w:pPr>
-            <w:pStyle w:val="Inhopg1"/>
+            <w:pStyle w:val="TOC1"/>
             <w:tabs>
               <w:tab w:val="left" w:pos="480"/>
               <w:tab w:val="right" w:leader="dot" w:pos="8494"/>
@@ -1092,7 +1011,7 @@
         </w:p>
         <w:p>
           <w:pPr>
-            <w:pStyle w:val="Inhopg1"/>
+            <w:pStyle w:val="TOC1"/>
             <w:tabs>
               <w:tab w:val="left" w:pos="480"/>
               <w:tab w:val="right" w:leader="dot" w:pos="8494"/>
@@ -1182,7 +1101,7 @@
         </w:p>
         <w:p>
           <w:pPr>
-            <w:pStyle w:val="Inhopg1"/>
+            <w:pStyle w:val="TOC1"/>
             <w:tabs>
               <w:tab w:val="left" w:pos="480"/>
               <w:tab w:val="right" w:leader="dot" w:pos="8494"/>
@@ -1272,7 +1191,7 @@
         </w:p>
         <w:p>
           <w:pPr>
-            <w:pStyle w:val="Inhopg2"/>
+            <w:pStyle w:val="TOC2"/>
             <w:tabs>
               <w:tab w:val="right" w:leader="dot" w:pos="8494"/>
             </w:tabs>
@@ -1343,7 +1262,7 @@
         </w:p>
         <w:p>
           <w:pPr>
-            <w:pStyle w:val="Inhopg2"/>
+            <w:pStyle w:val="TOC2"/>
             <w:tabs>
               <w:tab w:val="right" w:leader="dot" w:pos="8494"/>
             </w:tabs>
@@ -1414,7 +1333,7 @@
         </w:p>
         <w:p>
           <w:pPr>
-            <w:pStyle w:val="Inhopg2"/>
+            <w:pStyle w:val="TOC2"/>
             <w:tabs>
               <w:tab w:val="right" w:leader="dot" w:pos="8494"/>
             </w:tabs>
@@ -1485,7 +1404,7 @@
         </w:p>
         <w:p>
           <w:pPr>
-            <w:pStyle w:val="Inhopg2"/>
+            <w:pStyle w:val="TOC2"/>
             <w:tabs>
               <w:tab w:val="right" w:leader="dot" w:pos="8494"/>
             </w:tabs>
@@ -1556,7 +1475,7 @@
         </w:p>
         <w:p>
           <w:pPr>
-            <w:pStyle w:val="Inhopg1"/>
+            <w:pStyle w:val="TOC1"/>
             <w:tabs>
               <w:tab w:val="left" w:pos="480"/>
               <w:tab w:val="right" w:leader="dot" w:pos="8494"/>
@@ -1646,7 +1565,7 @@
         </w:p>
         <w:p>
           <w:pPr>
-            <w:pStyle w:val="Inhopg1"/>
+            <w:pStyle w:val="TOC1"/>
             <w:tabs>
               <w:tab w:val="left" w:pos="480"/>
               <w:tab w:val="right" w:leader="dot" w:pos="8494"/>
@@ -1736,7 +1655,7 @@
         </w:p>
         <w:p>
           <w:pPr>
-            <w:pStyle w:val="Inhopg2"/>
+            <w:pStyle w:val="TOC2"/>
             <w:tabs>
               <w:tab w:val="right" w:leader="dot" w:pos="8494"/>
             </w:tabs>
@@ -1807,7 +1726,7 @@
         </w:p>
         <w:p>
           <w:pPr>
-            <w:pStyle w:val="Inhopg2"/>
+            <w:pStyle w:val="TOC2"/>
             <w:tabs>
               <w:tab w:val="right" w:leader="dot" w:pos="8494"/>
             </w:tabs>
@@ -1878,7 +1797,7 @@
         </w:p>
         <w:p>
           <w:pPr>
-            <w:pStyle w:val="Inhopg2"/>
+            <w:pStyle w:val="TOC2"/>
             <w:tabs>
               <w:tab w:val="right" w:leader="dot" w:pos="8494"/>
             </w:tabs>
@@ -1949,7 +1868,7 @@
         </w:p>
         <w:p>
           <w:pPr>
-            <w:pStyle w:val="Inhopg2"/>
+            <w:pStyle w:val="TOC2"/>
             <w:tabs>
               <w:tab w:val="right" w:leader="dot" w:pos="8494"/>
             </w:tabs>
@@ -2020,7 +1939,7 @@
         </w:p>
         <w:p>
           <w:pPr>
-            <w:pStyle w:val="Inhopg2"/>
+            <w:pStyle w:val="TOC2"/>
             <w:tabs>
               <w:tab w:val="right" w:leader="dot" w:pos="8494"/>
             </w:tabs>
@@ -2091,7 +2010,7 @@
         </w:p>
         <w:p>
           <w:pPr>
-            <w:pStyle w:val="Inhopg2"/>
+            <w:pStyle w:val="TOC2"/>
             <w:tabs>
               <w:tab w:val="right" w:leader="dot" w:pos="8494"/>
             </w:tabs>
@@ -2162,7 +2081,7 @@
         </w:p>
         <w:p>
           <w:pPr>
-            <w:pStyle w:val="Inhopg1"/>
+            <w:pStyle w:val="TOC1"/>
             <w:tabs>
               <w:tab w:val="left" w:pos="480"/>
               <w:tab w:val="right" w:leader="dot" w:pos="8494"/>
@@ -2252,7 +2171,7 @@
         </w:p>
         <w:p>
           <w:pPr>
-            <w:pStyle w:val="Inhopg1"/>
+            <w:pStyle w:val="TOC1"/>
             <w:tabs>
               <w:tab w:val="left" w:pos="480"/>
               <w:tab w:val="right" w:leader="dot" w:pos="8494"/>
@@ -2342,7 +2261,7 @@
         </w:p>
         <w:p>
           <w:pPr>
-            <w:pStyle w:val="Inhopg1"/>
+            <w:pStyle w:val="TOC1"/>
             <w:tabs>
               <w:tab w:val="left" w:pos="480"/>
               <w:tab w:val="right" w:leader="dot" w:pos="8494"/>
@@ -2432,7 +2351,7 @@
         </w:p>
         <w:p>
           <w:pPr>
-            <w:pStyle w:val="Inhopg1"/>
+            <w:pStyle w:val="TOC1"/>
             <w:tabs>
               <w:tab w:val="left" w:pos="480"/>
               <w:tab w:val="right" w:leader="dot" w:pos="8494"/>
@@ -2522,7 +2441,7 @@
         </w:p>
         <w:p>
           <w:pPr>
-            <w:pStyle w:val="Inhopg1"/>
+            <w:pStyle w:val="TOC1"/>
             <w:tabs>
               <w:tab w:val="left" w:pos="720"/>
               <w:tab w:val="right" w:leader="dot" w:pos="8494"/>
@@ -2612,7 +2531,7 @@
         </w:p>
         <w:p>
           <w:pPr>
-            <w:pStyle w:val="Inhopg1"/>
+            <w:pStyle w:val="TOC1"/>
             <w:tabs>
               <w:tab w:val="left" w:pos="720"/>
               <w:tab w:val="right" w:leader="dot" w:pos="8494"/>
@@ -2729,12 +2648,10 @@
         </w:rPr>
         <w:br w:type="page"/>
       </w:r>
-      <w:bookmarkStart w:id="1" w:name="_GoBack"/>
-      <w:bookmarkEnd w:id="1"/>
-    </w:p>
-    <w:p>
-      <w:pPr>
-        <w:pStyle w:val="Kop1"/>
+    </w:p>
+    <w:p>
+      <w:pPr>
+        <w:pStyle w:val="Heading1"/>
       </w:pPr>
       <w:bookmarkStart w:id="2" w:name="_Toc401935195"/>
       <w:r>
@@ -2847,31 +2764,13 @@
           <w:lang w:val="nl-BE"/>
         </w:rPr>
       </w:pPr>
-      <w:proofErr w:type="spellStart"/>
       <w:r>
         <w:rPr>
           <w:rFonts w:cs="Arial"/>
           <w:lang w:val="nl-BE"/>
         </w:rPr>
-        <w:t>Schrooten</w:t>
-      </w:r>
-      <w:proofErr w:type="spellEnd"/>
-      <w:r>
-        <w:rPr>
-          <w:rFonts w:cs="Arial"/>
-          <w:lang w:val="nl-BE"/>
-        </w:rPr>
-        <w:t xml:space="preserve"> </w:t>
-      </w:r>
-      <w:proofErr w:type="spellStart"/>
-      <w:r>
-        <w:rPr>
-          <w:rFonts w:cs="Arial"/>
-          <w:lang w:val="nl-BE"/>
-        </w:rPr>
-        <w:t>Bernd</w:t>
-      </w:r>
-      <w:proofErr w:type="spellEnd"/>
+        <w:t>Schrooten Bernd</w:t>
+      </w:r>
       <w:r>
         <w:rPr>
           <w:rFonts w:cs="Arial"/>
@@ -2907,21 +2806,12 @@
           <w:lang w:val="nl-BE"/>
         </w:rPr>
       </w:pPr>
-      <w:proofErr w:type="spellStart"/>
       <w:r>
         <w:rPr>
           <w:rFonts w:cs="Arial"/>
           <w:lang w:val="nl-BE"/>
         </w:rPr>
-        <w:t>Schryvers</w:t>
-      </w:r>
-      <w:proofErr w:type="spellEnd"/>
-      <w:r>
-        <w:rPr>
-          <w:rFonts w:cs="Arial"/>
-          <w:lang w:val="nl-BE"/>
-        </w:rPr>
-        <w:t xml:space="preserve"> Andreas</w:t>
+        <w:t>Schryvers Andreas</w:t>
       </w:r>
       <w:r>
         <w:rPr>
@@ -2963,17 +2853,8 @@
           <w:rFonts w:cs="Arial"/>
           <w:lang w:val="nl-BE"/>
         </w:rPr>
-        <w:t xml:space="preserve">Sels </w:t>
-      </w:r>
-      <w:proofErr w:type="spellStart"/>
-      <w:r>
-        <w:rPr>
-          <w:rFonts w:cs="Arial"/>
-          <w:lang w:val="nl-BE"/>
-        </w:rPr>
-        <w:t>Shoera</w:t>
-      </w:r>
-      <w:proofErr w:type="spellEnd"/>
+        <w:t>Sels Shoera</w:t>
+      </w:r>
       <w:r>
         <w:rPr>
           <w:rFonts w:cs="Arial"/>
@@ -3009,21 +2890,12 @@
           <w:lang w:val="nl-BE"/>
         </w:rPr>
       </w:pPr>
-      <w:proofErr w:type="spellStart"/>
       <w:r>
         <w:rPr>
           <w:rFonts w:cs="Arial"/>
           <w:lang w:val="nl-BE"/>
         </w:rPr>
-        <w:t>Switsers</w:t>
-      </w:r>
-      <w:proofErr w:type="spellEnd"/>
-      <w:r>
-        <w:rPr>
-          <w:rFonts w:cs="Arial"/>
-          <w:lang w:val="nl-BE"/>
-        </w:rPr>
-        <w:t xml:space="preserve"> Sander</w:t>
+        <w:t>Switsers Sander</w:t>
       </w:r>
       <w:r>
         <w:rPr>
@@ -3107,23 +2979,7 @@
           <w:rFonts w:cs="Arial"/>
           <w:lang w:val="nl-BE"/>
         </w:rPr>
-        <w:t xml:space="preserve">Van </w:t>
-      </w:r>
-      <w:proofErr w:type="spellStart"/>
-      <w:r>
-        <w:rPr>
-          <w:rFonts w:cs="Arial"/>
-          <w:lang w:val="nl-BE"/>
-        </w:rPr>
-        <w:t>Laere</w:t>
-      </w:r>
-      <w:proofErr w:type="spellEnd"/>
-      <w:r>
-        <w:rPr>
-          <w:rFonts w:cs="Arial"/>
-          <w:lang w:val="nl-BE"/>
-        </w:rPr>
-        <w:t xml:space="preserve"> Nathan</w:t>
+        <w:t>Van Laere Nathan</w:t>
       </w:r>
       <w:r>
         <w:rPr>
@@ -3165,7 +3021,7 @@
     </w:p>
     <w:p>
       <w:pPr>
-        <w:pStyle w:val="Kop1"/>
+        <w:pStyle w:val="Heading1"/>
       </w:pPr>
       <w:bookmarkStart w:id="3" w:name="_Toc401935196"/>
       <w:r>
@@ -3184,10 +3040,10 @@
           <w:rFonts w:ascii="Helvetica" w:hAnsi="Helvetica" w:cs="Helvetica"/>
           <w:noProof/>
           <w:u w:val="single"/>
-          <w:lang w:val="nl-NL" w:eastAsia="nl-NL"/>
+          <w:lang w:val="en-US" w:eastAsia="en-US"/>
         </w:rPr>
         <w:drawing>
-          <wp:anchor distT="0" distB="0" distL="114300" distR="114300" simplePos="0" relativeHeight="251639808" behindDoc="1" locked="0" layoutInCell="1" allowOverlap="1" wp14:anchorId="3912BE7C" wp14:editId="1177AA2E">
+          <wp:anchor distT="0" distB="0" distL="114300" distR="114300" simplePos="0" relativeHeight="251654144" behindDoc="1" locked="0" layoutInCell="1" allowOverlap="1" wp14:anchorId="3912BE7C" wp14:editId="1177AA2E">
             <wp:simplePos x="0" y="0"/>
             <wp:positionH relativeFrom="column">
               <wp:posOffset>2428240</wp:posOffset>
@@ -3210,7 +3066,7 @@
                     <pic:cNvPicPr/>
                   </pic:nvPicPr>
                   <pic:blipFill>
-                    <a:blip r:embed="rId10">
+                    <a:blip r:embed="rId11">
                       <a:extLst>
                         <a:ext uri="{28A0092B-C50C-407E-A947-70E740481C1C}">
                           <a14:useLocalDpi xmlns:a14="http://schemas.microsoft.com/office/drawing/2010/main" val="0"/>
@@ -3245,12 +3101,12 @@
       <w:r>
         <w:rPr>
           <w:noProof/>
-          <w:lang w:val="nl-NL" w:eastAsia="nl-NL"/>
+          <w:lang w:val="en-US" w:eastAsia="en-US"/>
         </w:rPr>
         <mc:AlternateContent>
           <mc:Choice Requires="wps">
             <w:drawing>
-              <wp:anchor distT="0" distB="0" distL="114300" distR="114300" simplePos="0" relativeHeight="251645952" behindDoc="1" locked="0" layoutInCell="1" allowOverlap="1" wp14:anchorId="090A6D35" wp14:editId="3DA2777B">
+              <wp:anchor distT="0" distB="0" distL="114300" distR="114300" simplePos="0" relativeHeight="251655168" behindDoc="1" locked="0" layoutInCell="1" allowOverlap="1" wp14:anchorId="090A6D35" wp14:editId="3DA2777B">
                 <wp:simplePos x="0" y="0"/>
                 <wp:positionH relativeFrom="column">
                   <wp:posOffset>2435860</wp:posOffset>
@@ -3258,7 +3114,7 @@
                 <wp:positionV relativeFrom="paragraph">
                   <wp:posOffset>4208145</wp:posOffset>
                 </wp:positionV>
-                <wp:extent cx="2964180" cy="635"/>
+                <wp:extent cx="2964180" cy="258445"/>
                 <wp:effectExtent l="0" t="0" r="0" b="0"/>
                 <wp:wrapTight wrapText="bothSides">
                   <wp:wrapPolygon edited="0">
@@ -3277,7 +3133,7 @@
                       <wps:spPr>
                         <a:xfrm>
                           <a:off x="0" y="0"/>
-                          <a:ext cx="2964180" cy="635"/>
+                          <a:ext cx="2964180" cy="258445"/>
                         </a:xfrm>
                         <a:prstGeom prst="rect">
                           <a:avLst/>
@@ -3294,7 +3150,7 @@
                         <w:txbxContent>
                           <w:p>
                             <w:pPr>
-                              <w:pStyle w:val="Bijschrift"/>
+                              <w:pStyle w:val="Caption"/>
                               <w:rPr>
                                 <w:rFonts w:ascii="Helvetica" w:hAnsi="Helvetica" w:cs="Helvetica"/>
                                 <w:b/>
@@ -3330,16 +3186,8 @@
                               <w:rPr>
                                 <w:color w:val="auto"/>
                               </w:rPr>
-                              <w:t xml:space="preserve">: </w:t>
+                              <w:t>: Brainstormsessie</w:t>
                             </w:r>
-                            <w:proofErr w:type="spellStart"/>
-                            <w:r>
-                              <w:rPr>
-                                <w:color w:val="auto"/>
-                              </w:rPr>
-                              <w:t>Brainstormsessie</w:t>
-                            </w:r>
-                            <w:proofErr w:type="spellEnd"/>
                           </w:p>
                         </w:txbxContent>
                       </wps:txbx>
@@ -3355,7 +3203,7 @@
               </wp:anchor>
             </w:drawing>
           </mc:Choice>
-          <mc:Fallback>
+          <mc:Fallback xmlns:w15="http://schemas.microsoft.com/office/word/2012/wordml">
             <w:pict>
               <v:shapetype w14:anchorId="090A6D35" id="_x0000_t202" coordsize="21600,21600" o:spt="202" path="m,l,21600r21600,l21600,xe">
                 <v:stroke joinstyle="miter"/>
@@ -3725,103 +3573,213 @@
         <w:rPr>
           <w:lang w:val="nl-NL" w:eastAsia="nl-BE"/>
         </w:rPr>
-        <w:t>dienst/</w:t>
-      </w:r>
-      <w:proofErr w:type="spellStart"/>
-      <w:r>
-        <w:rPr>
-          <w:lang w:val="nl-NL" w:eastAsia="nl-BE"/>
-        </w:rPr>
-        <w:t>augemented</w:t>
-      </w:r>
-      <w:proofErr w:type="spellEnd"/>
+        <w:t xml:space="preserve">dienst/augemented reality </w:t>
+      </w:r>
+      <w:r>
+        <w:rPr>
+          <w:lang w:val="nl-NL" w:eastAsia="nl-BE"/>
+        </w:rPr>
+        <w:t>toepassing nagedacht. Na feedback van</w:t>
+      </w:r>
+      <w:r>
+        <w:rPr>
+          <w:lang w:val="nl-NL" w:eastAsia="nl-BE"/>
+        </w:rPr>
+        <w:t xml:space="preserve"> de assistenten veranderde dit: momenteel is het de bedoeling</w:t>
+      </w:r>
       <w:r>
         <w:rPr>
           <w:lang w:val="nl-NL" w:eastAsia="nl-BE"/>
         </w:rPr>
         <w:t xml:space="preserve"> </w:t>
       </w:r>
-      <w:proofErr w:type="spellStart"/>
-      <w:r>
-        <w:rPr>
-          <w:lang w:val="nl-NL" w:eastAsia="nl-BE"/>
-        </w:rPr>
-        <w:t>reality</w:t>
-      </w:r>
-      <w:proofErr w:type="spellEnd"/>
-      <w:r>
-        <w:rPr>
+      <w:r>
+        <w:rPr>
+          <w:lang w:val="nl-NL" w:eastAsia="nl-BE"/>
+        </w:rPr>
+        <w:t>om een fotologboek van fietstochten bij te houden.</w:t>
+      </w:r>
+      <w:r>
+        <w:rPr>
+          <w:lang w:val="nl-NL" w:eastAsia="nl-BE"/>
+        </w:rPr>
+        <w:t xml:space="preserve"> Aan de gebruiker wordt ook feedback over zijn snelheid gegeven. </w:t>
+      </w:r>
+      <w:r>
+        <w:rPr>
+          <w:lang w:val="nl-NL" w:eastAsia="nl-BE"/>
+        </w:rPr>
+        <w:t>Hierover meer in</w:t>
+      </w:r>
+      <w:r>
+        <w:rPr>
+          <w:lang w:val="nl-NL" w:eastAsia="nl-BE"/>
+        </w:rPr>
+        <w:t xml:space="preserve"> het volgend deel.</w:t>
+      </w:r>
+    </w:p>
+    <w:p>
+      <w:pPr>
+        <w:rPr>
+          <w:lang w:val="nl-NL" w:eastAsia="nl-BE"/>
+        </w:rPr>
+      </w:pPr>
+    </w:p>
+    <w:p>
+      <w:pPr>
+        <w:pStyle w:val="Heading1"/>
+      </w:pPr>
+      <w:bookmarkStart w:id="5" w:name="_Toc401935197"/>
+      <w:r>
+        <w:t>User stories</w:t>
+      </w:r>
+      <w:bookmarkEnd w:id="5"/>
+    </w:p>
+    <w:p>
+      <w:pPr>
+        <w:pStyle w:val="Heading2"/>
+      </w:pPr>
+      <w:bookmarkStart w:id="6" w:name="_Toc401935198"/>
+      <w:r>
+        <w:t>User story 1</w:t>
+      </w:r>
+      <w:bookmarkEnd w:id="6"/>
+    </w:p>
+    <w:p>
+      <w:pPr>
+        <w:rPr>
+          <w:rFonts w:cs="Arial"/>
+          <w:lang w:val="nl-NL" w:eastAsia="nl-BE"/>
+        </w:rPr>
+      </w:pPr>
+      <w:r>
+        <w:rPr>
+          <w:rFonts w:cs="Arial"/>
+          <w:lang w:val="nl-NL" w:eastAsia="nl-BE"/>
+        </w:rPr>
+        <w:t>Jans grootmoeder komt op bezoek. Net als hij heeft ze een passie voor fietsen.</w:t>
+      </w:r>
+      <w:r>
+        <w:rPr>
+          <w:rFonts w:cs="Arial"/>
+          <w:lang w:val="nl-NL" w:eastAsia="nl-BE"/>
+        </w:rPr>
+        <w:t xml:space="preserve"> Jan vertelt haar uitgebreid over zijn laatste fietstocht. Hij was de weg kwijt</w:t>
+      </w:r>
+      <w:r>
+        <w:rPr>
+          <w:rFonts w:cs="Arial"/>
+          <w:lang w:val="nl-NL" w:eastAsia="nl-BE"/>
+        </w:rPr>
+        <w:t xml:space="preserve"> geraakt in het bos, </w:t>
+      </w:r>
+      <w:r>
+        <w:rPr>
+          <w:rFonts w:cs="Arial"/>
+          <w:lang w:val="nl-NL" w:eastAsia="nl-BE"/>
+        </w:rPr>
+        <w:t>afgeleid door</w:t>
+      </w:r>
+      <w:r>
+        <w:rPr>
+          <w:rFonts w:cs="Arial"/>
+          <w:lang w:val="nl-NL" w:eastAsia="nl-BE"/>
+        </w:rPr>
+        <w:t xml:space="preserve"> de prachtige natuur om hem heen</w:t>
+      </w:r>
+      <w:r>
+        <w:rPr>
+          <w:rFonts w:cs="Arial"/>
+          <w:lang w:val="nl-NL" w:eastAsia="nl-BE"/>
+        </w:rPr>
+        <w:t>.</w:t>
+      </w:r>
+      <w:r>
+        <w:rPr>
+          <w:rFonts w:cs="Arial"/>
           <w:lang w:val="nl-NL" w:eastAsia="nl-BE"/>
         </w:rPr>
         <w:t xml:space="preserve"> </w:t>
       </w:r>
       <w:r>
         <w:rPr>
-          <w:lang w:val="nl-NL" w:eastAsia="nl-BE"/>
-        </w:rPr>
-        <w:t>toepassing nagedacht. Na feedback van</w:t>
-      </w:r>
-      <w:r>
-        <w:rPr>
-          <w:lang w:val="nl-NL" w:eastAsia="nl-BE"/>
-        </w:rPr>
-        <w:t xml:space="preserve"> de assistenten veranderde dit: momenteel is het de bedoeling</w:t>
-      </w:r>
-      <w:r>
-        <w:rPr>
+          <w:rFonts w:cs="Arial"/>
+          <w:lang w:val="nl-NL" w:eastAsia="nl-BE"/>
+        </w:rPr>
+        <w:t>Gelukkig had hij zijn fietst uitgerust met de laatste technologie. Een klein apparaat op zijn fiets neemt nu en dan een foto en houdt bovendien zijn locatie en andere informatie bij.  Hierdoor was Jan in staat om de weg terug te vinden</w:t>
+      </w:r>
+      <w:r>
+        <w:rPr>
+          <w:rFonts w:cs="Arial"/>
+          <w:lang w:val="nl-NL" w:eastAsia="nl-BE"/>
+        </w:rPr>
+        <w:t>. B</w:t>
+      </w:r>
+      <w:r>
+        <w:rPr>
+          <w:rFonts w:cs="Arial"/>
+          <w:lang w:val="nl-NL" w:eastAsia="nl-BE"/>
+        </w:rPr>
+        <w:t xml:space="preserve">ovendien kan hij nu </w:t>
+      </w:r>
+      <w:r>
+        <w:rPr>
+          <w:rFonts w:cs="Arial"/>
+          <w:lang w:val="nl-NL" w:eastAsia="nl-BE"/>
+        </w:rPr>
+        <w:t>die tocht</w:t>
+      </w:r>
+      <w:r>
+        <w:rPr>
+          <w:rFonts w:cs="Arial"/>
           <w:lang w:val="nl-NL" w:eastAsia="nl-BE"/>
         </w:rPr>
         <w:t xml:space="preserve"> </w:t>
       </w:r>
       <w:r>
         <w:rPr>
-          <w:lang w:val="nl-NL" w:eastAsia="nl-BE"/>
-        </w:rPr>
-        <w:t>om een fotologboek van fietstochten bij te houden.</w:t>
-      </w:r>
-      <w:r>
-        <w:rPr>
-          <w:lang w:val="nl-NL" w:eastAsia="nl-BE"/>
-        </w:rPr>
-        <w:t xml:space="preserve"> Aan de gebruiker wordt ook feedback over zijn snelheid gegeven. </w:t>
-      </w:r>
-      <w:r>
-        <w:rPr>
-          <w:lang w:val="nl-NL" w:eastAsia="nl-BE"/>
-        </w:rPr>
-        <w:t>Hierover meer in</w:t>
-      </w:r>
-      <w:r>
-        <w:rPr>
-          <w:lang w:val="nl-NL" w:eastAsia="nl-BE"/>
-        </w:rPr>
-        <w:t xml:space="preserve"> het volgend deel.</w:t>
-      </w:r>
-    </w:p>
-    <w:p>
-      <w:pPr>
-        <w:rPr>
-          <w:lang w:val="nl-NL" w:eastAsia="nl-BE"/>
-        </w:rPr>
-      </w:pPr>
-    </w:p>
-    <w:p>
-      <w:pPr>
-        <w:pStyle w:val="Kop1"/>
-      </w:pPr>
-      <w:bookmarkStart w:id="6" w:name="_Toc401935197"/>
-      <w:r>
-        <w:t>User stories</w:t>
-      </w:r>
-      <w:bookmarkEnd w:id="6"/>
-    </w:p>
-    <w:p>
-      <w:pPr>
-        <w:pStyle w:val="Kop2"/>
-      </w:pPr>
-      <w:bookmarkStart w:id="7" w:name="_Toc401935198"/>
-      <w:r>
-        <w:t>User story 1</w:t>
+          <w:rFonts w:cs="Arial"/>
+          <w:lang w:val="nl-NL" w:eastAsia="nl-BE"/>
+        </w:rPr>
+        <w:t>aan z’n grootmoeder laten zien, zowel op een kaart als met behulp van een time-lapse.</w:t>
+      </w:r>
+      <w:r>
+        <w:rPr>
+          <w:rFonts w:cs="Arial"/>
+          <w:lang w:val="nl-NL" w:eastAsia="nl-BE"/>
+        </w:rPr>
+        <w:t xml:space="preserve"> Zij snapt niet hoe </w:t>
+      </w:r>
+      <w:r>
+        <w:rPr>
+          <w:rFonts w:cs="Arial"/>
+          <w:lang w:val="nl-NL" w:eastAsia="nl-BE"/>
+        </w:rPr>
+        <w:t>dit</w:t>
+      </w:r>
+      <w:r>
+        <w:rPr>
+          <w:rFonts w:cs="Arial"/>
+          <w:lang w:val="nl-NL" w:eastAsia="nl-BE"/>
+        </w:rPr>
+        <w:t xml:space="preserve"> allemaal werkt, maar ook zij is verbaasd! </w:t>
+      </w:r>
+    </w:p>
+    <w:p>
+      <w:pPr>
+        <w:rPr>
+          <w:rFonts w:cs="Arial"/>
+          <w:lang w:val="nl-NL" w:eastAsia="nl-BE"/>
+        </w:rPr>
+      </w:pPr>
+    </w:p>
+    <w:p>
+      <w:pPr>
+        <w:pStyle w:val="Heading2"/>
+      </w:pPr>
+      <w:bookmarkStart w:id="7" w:name="_Toc401935199"/>
+      <w:r>
+        <w:t>User story 2</w:t>
       </w:r>
       <w:bookmarkEnd w:id="7"/>
     </w:p>
@@ -3837,42 +3795,140 @@
           <w:rFonts w:cs="Arial"/>
           <w:lang w:val="nl-NL" w:eastAsia="nl-BE"/>
         </w:rPr>
-        <w:t>Jans grootmoeder komt op bezoek. Net als hij heeft ze een passie voor fietsen.</w:t>
-      </w:r>
-      <w:r>
-        <w:rPr>
-          <w:rFonts w:cs="Arial"/>
-          <w:lang w:val="nl-NL" w:eastAsia="nl-BE"/>
-        </w:rPr>
-        <w:t xml:space="preserve"> Jan vertelt haar uitgebreid over zijn laatste fietstocht. Hij was de weg kwijt</w:t>
-      </w:r>
-      <w:r>
-        <w:rPr>
-          <w:rFonts w:cs="Arial"/>
-          <w:lang w:val="nl-NL" w:eastAsia="nl-BE"/>
-        </w:rPr>
-        <w:t xml:space="preserve"> geraakt in het bos, </w:t>
-      </w:r>
-      <w:r>
-        <w:rPr>
-          <w:rFonts w:cs="Arial"/>
-          <w:lang w:val="nl-NL" w:eastAsia="nl-BE"/>
-        </w:rPr>
-        <w:t>afgeleid door</w:t>
-      </w:r>
-      <w:r>
-        <w:rPr>
-          <w:rFonts w:cs="Arial"/>
-          <w:lang w:val="nl-NL" w:eastAsia="nl-BE"/>
-        </w:rPr>
-        <w:t xml:space="preserve"> de prachtige natuur om hem heen</w:t>
-      </w:r>
-      <w:r>
-        <w:rPr>
-          <w:rFonts w:cs="Arial"/>
-          <w:lang w:val="nl-NL" w:eastAsia="nl-BE"/>
-        </w:rPr>
-        <w:t>.</w:t>
+        <w:t xml:space="preserve">Piet studeert </w:t>
+      </w:r>
+      <w:r>
+        <w:rPr>
+          <w:rFonts w:cs="Arial"/>
+          <w:lang w:val="nl-NL" w:eastAsia="nl-BE"/>
+        </w:rPr>
+        <w:t>burgerlijk ingenieur in de computerwetenschappen</w:t>
+      </w:r>
+      <w:r>
+        <w:rPr>
+          <w:rFonts w:cs="Arial"/>
+          <w:lang w:val="nl-NL" w:eastAsia="nl-BE"/>
+        </w:rPr>
+        <w:t xml:space="preserve"> aan de KU Leuven</w:t>
+      </w:r>
+      <w:r>
+        <w:rPr>
+          <w:rFonts w:cs="Arial"/>
+          <w:lang w:val="nl-NL" w:eastAsia="nl-BE"/>
+        </w:rPr>
+        <w:t xml:space="preserve"> en gaat</w:t>
+      </w:r>
+      <w:r>
+        <w:rPr>
+          <w:rFonts w:cs="Arial"/>
+          <w:lang w:val="nl-NL" w:eastAsia="nl-BE"/>
+        </w:rPr>
+        <w:t xml:space="preserve"> elke dag met de fiets naar de les. Hij heeft de slechte gewoonte om te laat in de les aan te komen en professor Du</w:t>
+      </w:r>
+      <w:r>
+        <w:rPr>
+          <w:rFonts w:cs="Arial"/>
+          <w:lang w:val="nl-NL" w:eastAsia="nl-BE"/>
+        </w:rPr>
+        <w:t xml:space="preserve">tré kan </w:t>
+      </w:r>
+      <w:r>
+        <w:rPr>
+          <w:rFonts w:cs="Arial"/>
+          <w:lang w:val="nl-NL" w:eastAsia="nl-BE"/>
+        </w:rPr>
+        <w:t>daar</w:t>
+      </w:r>
+      <w:r>
+        <w:rPr>
+          <w:rFonts w:cs="Arial"/>
+          <w:lang w:val="nl-NL" w:eastAsia="nl-BE"/>
+        </w:rPr>
+        <w:t xml:space="preserve"> niet meer mee lachen. La</w:t>
+      </w:r>
+      <w:r>
+        <w:rPr>
+          <w:rFonts w:cs="Arial"/>
+          <w:lang w:val="nl-NL" w:eastAsia="nl-BE"/>
+        </w:rPr>
+        <w:t>atst kreeg hij zelfs een krijtje naar zijn hoofd geslingerd. Om dit probleem op te</w:t>
+      </w:r>
+      <w:r>
+        <w:rPr>
+          <w:rFonts w:cs="Arial"/>
+          <w:lang w:val="nl-NL" w:eastAsia="nl-BE"/>
+        </w:rPr>
+        <w:t xml:space="preserve"> lossen maakt hij gebruik van Bike-Lapse</w:t>
+      </w:r>
+      <w:r>
+        <w:rPr>
+          <w:rFonts w:cs="Arial"/>
+          <w:lang w:val="nl-NL" w:eastAsia="nl-BE"/>
+        </w:rPr>
+        <w:t xml:space="preserve">. </w:t>
+      </w:r>
+      <w:r>
+        <w:rPr>
+          <w:rFonts w:cs="Arial"/>
+          <w:lang w:val="nl-NL" w:eastAsia="nl-BE"/>
+        </w:rPr>
+        <w:t xml:space="preserve">Deze toepassing </w:t>
+      </w:r>
+      <w:r>
+        <w:rPr>
+          <w:rFonts w:cs="Arial"/>
+          <w:lang w:val="nl-NL" w:eastAsia="nl-BE"/>
+        </w:rPr>
+        <w:t>houdt zijn gemiddelde snelheid bij en geeft, met behulp van lichtjes op zijn</w:t>
+      </w:r>
+      <w:r>
+        <w:rPr>
+          <w:rFonts w:cs="Arial"/>
+          <w:lang w:val="nl-NL" w:eastAsia="nl-BE"/>
+        </w:rPr>
+        <w:t xml:space="preserve"> stuur, aan wanneer hij sneller of </w:t>
+      </w:r>
+      <w:r>
+        <w:rPr>
+          <w:rFonts w:cs="Arial"/>
+          <w:lang w:val="nl-NL" w:eastAsia="nl-BE"/>
+        </w:rPr>
+        <w:t xml:space="preserve">trager rijdt dan </w:t>
+      </w:r>
+      <w:r>
+        <w:rPr>
+          <w:rFonts w:cs="Arial"/>
+          <w:lang w:val="nl-NL" w:eastAsia="nl-BE"/>
+        </w:rPr>
+        <w:t>gemiddeld</w:t>
+      </w:r>
+      <w:r>
+        <w:rPr>
+          <w:rFonts w:cs="Arial"/>
+          <w:lang w:val="nl-NL" w:eastAsia="nl-BE"/>
+        </w:rPr>
+        <w:t xml:space="preserve">. De lichtjes worden rood wanneer hij trager rijdt en groen wanneer hij sneller rijdt. Op </w:t>
+      </w:r>
+      <w:r>
+        <w:rPr>
+          <w:rFonts w:cs="Arial"/>
+          <w:lang w:val="nl-NL" w:eastAsia="nl-BE"/>
+        </w:rPr>
+        <w:t>die</w:t>
+      </w:r>
+      <w:r>
+        <w:rPr>
+          <w:rFonts w:cs="Arial"/>
+          <w:lang w:val="nl-NL" w:eastAsia="nl-BE"/>
+        </w:rPr>
+        <w:t xml:space="preserve"> manier wordt hij aangemoedigd om steeds sneller te rijden dan zijn gemiddelde snelheid</w:t>
+      </w:r>
+      <w:r>
+        <w:rPr>
+          <w:rFonts w:cs="Arial"/>
+          <w:lang w:val="nl-NL" w:eastAsia="nl-BE"/>
+        </w:rPr>
+        <w:t>. Bovendien kan Piet via een webapplicatie verschillende fietstochten vergelijken om zo de voor hem efficiëntste weg te vinden.</w:t>
       </w:r>
       <w:r>
         <w:rPr>
@@ -3886,327 +3942,43 @@
           <w:rFonts w:cs="Arial"/>
           <w:lang w:val="nl-NL" w:eastAsia="nl-BE"/>
         </w:rPr>
-        <w:t>Gelukkig had hij zijn fietst uitgerust met de laatste technologie. Een klein apparaat op zijn fiets neemt nu en dan een foto en houdt bovendien zijn locatie en andere informatie bij.  Hierdoor was Jan in staat om de weg terug te vinden</w:t>
-      </w:r>
-      <w:r>
-        <w:rPr>
-          <w:rFonts w:cs="Arial"/>
-          <w:lang w:val="nl-NL" w:eastAsia="nl-BE"/>
-        </w:rPr>
-        <w:t>. B</w:t>
-      </w:r>
-      <w:r>
-        <w:rPr>
-          <w:rFonts w:cs="Arial"/>
-          <w:lang w:val="nl-NL" w:eastAsia="nl-BE"/>
-        </w:rPr>
-        <w:t xml:space="preserve">ovendien kan hij nu </w:t>
-      </w:r>
-      <w:r>
-        <w:rPr>
-          <w:rFonts w:cs="Arial"/>
-          <w:lang w:val="nl-NL" w:eastAsia="nl-BE"/>
-        </w:rPr>
-        <w:t>die tocht</w:t>
-      </w:r>
-      <w:r>
-        <w:rPr>
-          <w:rFonts w:cs="Arial"/>
-          <w:lang w:val="nl-NL" w:eastAsia="nl-BE"/>
-        </w:rPr>
-        <w:t xml:space="preserve"> </w:t>
-      </w:r>
-      <w:r>
-        <w:rPr>
-          <w:rFonts w:cs="Arial"/>
-          <w:lang w:val="nl-NL" w:eastAsia="nl-BE"/>
-        </w:rPr>
-        <w:t>aan z’n grootmoeder laten zien, zowel op een kaart als met behulp van een time-</w:t>
-      </w:r>
-      <w:proofErr w:type="spellStart"/>
-      <w:r>
-        <w:rPr>
-          <w:rFonts w:cs="Arial"/>
-          <w:lang w:val="nl-NL" w:eastAsia="nl-BE"/>
-        </w:rPr>
-        <w:t>lapse</w:t>
-      </w:r>
-      <w:proofErr w:type="spellEnd"/>
-      <w:r>
-        <w:rPr>
-          <w:rFonts w:cs="Arial"/>
-          <w:lang w:val="nl-NL" w:eastAsia="nl-BE"/>
-        </w:rPr>
-        <w:t>.</w:t>
-      </w:r>
-      <w:r>
-        <w:rPr>
-          <w:rFonts w:cs="Arial"/>
-          <w:lang w:val="nl-NL" w:eastAsia="nl-BE"/>
-        </w:rPr>
-        <w:t xml:space="preserve"> Zij snapt niet hoe </w:t>
-      </w:r>
-      <w:r>
-        <w:rPr>
-          <w:rFonts w:cs="Arial"/>
-          <w:lang w:val="nl-NL" w:eastAsia="nl-BE"/>
-        </w:rPr>
-        <w:t>dit</w:t>
-      </w:r>
-      <w:r>
-        <w:rPr>
-          <w:rFonts w:cs="Arial"/>
-          <w:lang w:val="nl-NL" w:eastAsia="nl-BE"/>
-        </w:rPr>
-        <w:t xml:space="preserve"> allemaal werkt, maar ook zij is verbaasd! </w:t>
-      </w:r>
-    </w:p>
-    <w:p>
-      <w:pPr>
-        <w:rPr>
-          <w:rFonts w:cs="Arial"/>
-          <w:lang w:val="nl-NL" w:eastAsia="nl-BE"/>
-        </w:rPr>
-      </w:pPr>
-    </w:p>
-    <w:p>
-      <w:pPr>
-        <w:pStyle w:val="Kop2"/>
-      </w:pPr>
-      <w:bookmarkStart w:id="8" w:name="_Toc401935199"/>
-      <w:r>
-        <w:t>User story 2</w:t>
+        <w:t xml:space="preserve">Sinds hij </w:t>
+      </w:r>
+      <w:r>
+        <w:rPr>
+          <w:rFonts w:cs="Arial"/>
+          <w:lang w:val="nl-NL" w:eastAsia="nl-BE"/>
+        </w:rPr>
+        <w:t xml:space="preserve">Bike-Lapse </w:t>
+      </w:r>
+      <w:r>
+        <w:rPr>
+          <w:rFonts w:cs="Arial"/>
+          <w:lang w:val="nl-NL" w:eastAsia="nl-BE"/>
+        </w:rPr>
+        <w:t>gebruikt, hoeft hij niet meer te vrezen voor de krijtjes van professor Dutré.</w:t>
+      </w:r>
+    </w:p>
+    <w:p>
+      <w:pPr>
+        <w:rPr>
+          <w:rFonts w:cs="Arial"/>
+          <w:lang w:val="nl-NL" w:eastAsia="nl-BE"/>
+        </w:rPr>
+      </w:pPr>
+    </w:p>
+    <w:p>
+      <w:pPr>
+        <w:pStyle w:val="Heading2"/>
+      </w:pPr>
+      <w:bookmarkStart w:id="8" w:name="_Toc401935200"/>
+      <w:r>
+        <w:t>User story</w:t>
+      </w:r>
+      <w:r>
+        <w:t xml:space="preserve"> 3</w:t>
       </w:r>
       <w:bookmarkEnd w:id="8"/>
-    </w:p>
-    <w:p>
-      <w:pPr>
-        <w:rPr>
-          <w:rFonts w:cs="Arial"/>
-          <w:lang w:val="nl-NL" w:eastAsia="nl-BE"/>
-        </w:rPr>
-      </w:pPr>
-      <w:r>
-        <w:rPr>
-          <w:rFonts w:cs="Arial"/>
-          <w:lang w:val="nl-NL" w:eastAsia="nl-BE"/>
-        </w:rPr>
-        <w:t xml:space="preserve">Piet studeert </w:t>
-      </w:r>
-      <w:r>
-        <w:rPr>
-          <w:rFonts w:cs="Arial"/>
-          <w:lang w:val="nl-NL" w:eastAsia="nl-BE"/>
-        </w:rPr>
-        <w:t>burgerlijk ingenieur in de computerwetenschappen</w:t>
-      </w:r>
-      <w:r>
-        <w:rPr>
-          <w:rFonts w:cs="Arial"/>
-          <w:lang w:val="nl-NL" w:eastAsia="nl-BE"/>
-        </w:rPr>
-        <w:t xml:space="preserve"> aan de KU Leuven</w:t>
-      </w:r>
-      <w:r>
-        <w:rPr>
-          <w:rFonts w:cs="Arial"/>
-          <w:lang w:val="nl-NL" w:eastAsia="nl-BE"/>
-        </w:rPr>
-        <w:t xml:space="preserve"> en gaat</w:t>
-      </w:r>
-      <w:r>
-        <w:rPr>
-          <w:rFonts w:cs="Arial"/>
-          <w:lang w:val="nl-NL" w:eastAsia="nl-BE"/>
-        </w:rPr>
-        <w:t xml:space="preserve"> elke dag met de fiets naar de les. Hij heeft de slechte gewoonte om te laat in de les aan te komen en professor </w:t>
-      </w:r>
-      <w:proofErr w:type="spellStart"/>
-      <w:r>
-        <w:rPr>
-          <w:rFonts w:cs="Arial"/>
-          <w:lang w:val="nl-NL" w:eastAsia="nl-BE"/>
-        </w:rPr>
-        <w:t>Du</w:t>
-      </w:r>
-      <w:r>
-        <w:rPr>
-          <w:rFonts w:cs="Arial"/>
-          <w:lang w:val="nl-NL" w:eastAsia="nl-BE"/>
-        </w:rPr>
-        <w:t>tré</w:t>
-      </w:r>
-      <w:proofErr w:type="spellEnd"/>
-      <w:r>
-        <w:rPr>
-          <w:rFonts w:cs="Arial"/>
-          <w:lang w:val="nl-NL" w:eastAsia="nl-BE"/>
-        </w:rPr>
-        <w:t xml:space="preserve"> kan </w:t>
-      </w:r>
-      <w:r>
-        <w:rPr>
-          <w:rFonts w:cs="Arial"/>
-          <w:lang w:val="nl-NL" w:eastAsia="nl-BE"/>
-        </w:rPr>
-        <w:t>daar</w:t>
-      </w:r>
-      <w:r>
-        <w:rPr>
-          <w:rFonts w:cs="Arial"/>
-          <w:lang w:val="nl-NL" w:eastAsia="nl-BE"/>
-        </w:rPr>
-        <w:t xml:space="preserve"> niet meer mee lachen. La</w:t>
-      </w:r>
-      <w:r>
-        <w:rPr>
-          <w:rFonts w:cs="Arial"/>
-          <w:lang w:val="nl-NL" w:eastAsia="nl-BE"/>
-        </w:rPr>
-        <w:t>atst kreeg hij zelfs een krijtje naar zijn hoofd geslingerd. Om dit probleem op te</w:t>
-      </w:r>
-      <w:r>
-        <w:rPr>
-          <w:rFonts w:cs="Arial"/>
-          <w:lang w:val="nl-NL" w:eastAsia="nl-BE"/>
-        </w:rPr>
-        <w:t xml:space="preserve"> lossen maakt hij gebruik van Bike-Lapse</w:t>
-      </w:r>
-      <w:r>
-        <w:rPr>
-          <w:rFonts w:cs="Arial"/>
-          <w:lang w:val="nl-NL" w:eastAsia="nl-BE"/>
-        </w:rPr>
-        <w:t xml:space="preserve">. </w:t>
-      </w:r>
-      <w:r>
-        <w:rPr>
-          <w:rFonts w:cs="Arial"/>
-          <w:lang w:val="nl-NL" w:eastAsia="nl-BE"/>
-        </w:rPr>
-        <w:t xml:space="preserve">Deze toepassing </w:t>
-      </w:r>
-      <w:r>
-        <w:rPr>
-          <w:rFonts w:cs="Arial"/>
-          <w:lang w:val="nl-NL" w:eastAsia="nl-BE"/>
-        </w:rPr>
-        <w:t>houdt zijn gemiddelde snelheid bij en geeft, met behulp van lichtjes op zijn</w:t>
-      </w:r>
-      <w:r>
-        <w:rPr>
-          <w:rFonts w:cs="Arial"/>
-          <w:lang w:val="nl-NL" w:eastAsia="nl-BE"/>
-        </w:rPr>
-        <w:t xml:space="preserve"> stuur, aan wanneer hij sneller of </w:t>
-      </w:r>
-      <w:r>
-        <w:rPr>
-          <w:rFonts w:cs="Arial"/>
-          <w:lang w:val="nl-NL" w:eastAsia="nl-BE"/>
-        </w:rPr>
-        <w:t xml:space="preserve">trager rijdt dan </w:t>
-      </w:r>
-      <w:r>
-        <w:rPr>
-          <w:rFonts w:cs="Arial"/>
-          <w:lang w:val="nl-NL" w:eastAsia="nl-BE"/>
-        </w:rPr>
-        <w:t>gemiddeld</w:t>
-      </w:r>
-      <w:r>
-        <w:rPr>
-          <w:rFonts w:cs="Arial"/>
-          <w:lang w:val="nl-NL" w:eastAsia="nl-BE"/>
-        </w:rPr>
-        <w:t xml:space="preserve">. De lichtjes worden rood wanneer hij trager rijdt en groen wanneer hij sneller rijdt. Op </w:t>
-      </w:r>
-      <w:r>
-        <w:rPr>
-          <w:rFonts w:cs="Arial"/>
-          <w:lang w:val="nl-NL" w:eastAsia="nl-BE"/>
-        </w:rPr>
-        <w:t>die</w:t>
-      </w:r>
-      <w:r>
-        <w:rPr>
-          <w:rFonts w:cs="Arial"/>
-          <w:lang w:val="nl-NL" w:eastAsia="nl-BE"/>
-        </w:rPr>
-        <w:t xml:space="preserve"> manier wordt hij aangemoedigd om steeds sneller te rijden dan zijn gemiddelde snelheid</w:t>
-      </w:r>
-      <w:r>
-        <w:rPr>
-          <w:rFonts w:cs="Arial"/>
-          <w:lang w:val="nl-NL" w:eastAsia="nl-BE"/>
-        </w:rPr>
-        <w:t>. Bovendien kan Piet via een webapplicatie verschillende fietstochten vergelijken om zo de voor hem efficiëntste weg te vinden.</w:t>
-      </w:r>
-      <w:r>
-        <w:rPr>
-          <w:rFonts w:cs="Arial"/>
-          <w:lang w:val="nl-NL" w:eastAsia="nl-BE"/>
-        </w:rPr>
-        <w:t xml:space="preserve"> </w:t>
-      </w:r>
-      <w:r>
-        <w:rPr>
-          <w:rFonts w:cs="Arial"/>
-          <w:lang w:val="nl-NL" w:eastAsia="nl-BE"/>
-        </w:rPr>
-        <w:t xml:space="preserve">Sinds hij </w:t>
-      </w:r>
-      <w:r>
-        <w:rPr>
-          <w:rFonts w:cs="Arial"/>
-          <w:lang w:val="nl-NL" w:eastAsia="nl-BE"/>
-        </w:rPr>
-        <w:t xml:space="preserve">Bike-Lapse </w:t>
-      </w:r>
-      <w:r>
-        <w:rPr>
-          <w:rFonts w:cs="Arial"/>
-          <w:lang w:val="nl-NL" w:eastAsia="nl-BE"/>
-        </w:rPr>
-        <w:t xml:space="preserve">gebruikt, hoeft hij niet meer te vrezen voor de krijtjes van professor </w:t>
-      </w:r>
-      <w:proofErr w:type="spellStart"/>
-      <w:r>
-        <w:rPr>
-          <w:rFonts w:cs="Arial"/>
-          <w:lang w:val="nl-NL" w:eastAsia="nl-BE"/>
-        </w:rPr>
-        <w:t>Dutré</w:t>
-      </w:r>
-      <w:proofErr w:type="spellEnd"/>
-      <w:r>
-        <w:rPr>
-          <w:rFonts w:cs="Arial"/>
-          <w:lang w:val="nl-NL" w:eastAsia="nl-BE"/>
-        </w:rPr>
-        <w:t>.</w:t>
-      </w:r>
-    </w:p>
-    <w:p>
-      <w:pPr>
-        <w:rPr>
-          <w:rFonts w:cs="Arial"/>
-          <w:lang w:val="nl-NL" w:eastAsia="nl-BE"/>
-        </w:rPr>
-      </w:pPr>
-    </w:p>
-    <w:p>
-      <w:pPr>
-        <w:pStyle w:val="Kop2"/>
-      </w:pPr>
-      <w:bookmarkStart w:id="9" w:name="_Toc401935200"/>
-      <w:r>
-        <w:t>User story</w:t>
-      </w:r>
-      <w:r>
-        <w:t xml:space="preserve"> 3</w:t>
-      </w:r>
-      <w:bookmarkEnd w:id="9"/>
       <w:r>
         <w:t xml:space="preserve"> </w:t>
       </w:r>
@@ -4371,17 +4143,8 @@
           <w:rFonts w:cs="Arial"/>
           <w:lang w:val="nl-NL" w:eastAsia="nl-BE"/>
         </w:rPr>
-        <w:t xml:space="preserve">gepresenteerd op de </w:t>
-      </w:r>
-      <w:proofErr w:type="spellStart"/>
-      <w:r>
-        <w:rPr>
-          <w:rFonts w:cs="Arial"/>
-          <w:lang w:val="nl-NL" w:eastAsia="nl-BE"/>
-        </w:rPr>
-        <w:t>webtoepassing</w:t>
-      </w:r>
-      <w:proofErr w:type="spellEnd"/>
+        <w:t>gepresenteerd op de webtoepassing</w:t>
+      </w:r>
       <w:r>
         <w:rPr>
           <w:rFonts w:cs="Arial"/>
@@ -4428,128 +4191,112 @@
     </w:p>
     <w:p>
       <w:pPr>
-        <w:pStyle w:val="Kop2"/>
-      </w:pPr>
-      <w:bookmarkStart w:id="10" w:name="_Toc401935201"/>
+        <w:pStyle w:val="Heading2"/>
+      </w:pPr>
+      <w:bookmarkStart w:id="9" w:name="_Toc401935201"/>
       <w:r>
         <w:t>Productbeschrijving</w:t>
       </w:r>
+      <w:bookmarkEnd w:id="9"/>
+    </w:p>
+    <w:p>
+      <w:pPr>
+        <w:rPr>
+          <w:rFonts w:cs="Arial"/>
+          <w:lang w:val="nl-NL" w:eastAsia="nl-BE"/>
+        </w:rPr>
+      </w:pPr>
+      <w:r>
+        <w:rPr>
+          <w:rFonts w:cs="Arial"/>
+          <w:lang w:val="nl-NL" w:eastAsia="nl-BE"/>
+        </w:rPr>
+        <w:t xml:space="preserve">Met onze applicatie </w:t>
+      </w:r>
+      <w:r>
+        <w:rPr>
+          <w:rFonts w:cs="Arial"/>
+          <w:lang w:val="nl-NL" w:eastAsia="nl-BE"/>
+        </w:rPr>
+        <w:t xml:space="preserve">bent u in staat om allerlei informatie </w:t>
+      </w:r>
+      <w:r>
+        <w:rPr>
+          <w:rFonts w:cs="Arial"/>
+          <w:lang w:val="nl-NL" w:eastAsia="nl-BE"/>
+        </w:rPr>
+        <w:t xml:space="preserve">over uw fietstochten bij te houden en te raadplegen op een webapplicatie. Wat </w:t>
+      </w:r>
+      <w:r>
+        <w:rPr>
+          <w:rFonts w:cs="Arial"/>
+          <w:lang w:val="nl-NL" w:eastAsia="nl-BE"/>
+        </w:rPr>
+        <w:t>onze applicatie</w:t>
+      </w:r>
+      <w:r>
+        <w:rPr>
+          <w:rFonts w:cs="Arial"/>
+          <w:lang w:val="nl-NL" w:eastAsia="nl-BE"/>
+        </w:rPr>
+        <w:t xml:space="preserve"> onderscheidt van </w:t>
+      </w:r>
+      <w:r>
+        <w:rPr>
+          <w:rFonts w:cs="Arial"/>
+          <w:lang w:val="nl-NL" w:eastAsia="nl-BE"/>
+        </w:rPr>
+        <w:t>andere</w:t>
+      </w:r>
+      <w:r>
+        <w:rPr>
+          <w:rFonts w:cs="Arial"/>
+          <w:lang w:val="nl-NL" w:eastAsia="nl-BE"/>
+        </w:rPr>
+        <w:t>, is dat u een fotologboek van uw fietstochten kan bijhouden. Zo kan u</w:t>
+      </w:r>
+      <w:r>
+        <w:rPr>
+          <w:rFonts w:cs="Arial"/>
+          <w:lang w:val="nl-NL" w:eastAsia="nl-BE"/>
+        </w:rPr>
+        <w:t xml:space="preserve"> met een time-lapse elke fietstocht herbeleven en </w:t>
+      </w:r>
+      <w:r>
+        <w:rPr>
+          <w:rFonts w:cs="Arial"/>
+          <w:lang w:val="nl-NL" w:eastAsia="nl-BE"/>
+        </w:rPr>
+        <w:t xml:space="preserve">tonen </w:t>
+      </w:r>
+      <w:r>
+        <w:rPr>
+          <w:rFonts w:cs="Arial"/>
+          <w:lang w:val="nl-NL" w:eastAsia="nl-BE"/>
+        </w:rPr>
+        <w:t>aan vrienden en familie. Bovendien krijgt u tijdens uw fiets</w:t>
+      </w:r>
+      <w:r>
+        <w:rPr>
+          <w:rFonts w:cs="Arial"/>
+          <w:lang w:val="nl-NL" w:eastAsia="nl-BE"/>
+        </w:rPr>
+        <w:t xml:space="preserve">tocht feedback over uw snelheid op een bepaalde locatie: zo weet u of u trager of sneller rijdt dan gewoonlijk. </w:t>
+      </w:r>
+    </w:p>
+    <w:p>
+      <w:pPr>
+        <w:pStyle w:val="Heading1"/>
+      </w:pPr>
+      <w:bookmarkStart w:id="10" w:name="_Toc401935202"/>
+      <w:r>
+        <w:t>Architectuur</w:t>
+      </w:r>
       <w:bookmarkEnd w:id="10"/>
     </w:p>
     <w:p>
       <w:pPr>
         <w:rPr>
-          <w:rFonts w:cs="Arial"/>
-          <w:lang w:val="nl-NL" w:eastAsia="nl-BE"/>
-        </w:rPr>
-      </w:pPr>
-      <w:r>
-        <w:rPr>
-          <w:rFonts w:cs="Arial"/>
-          <w:lang w:val="nl-NL" w:eastAsia="nl-BE"/>
-        </w:rPr>
-        <w:t xml:space="preserve">Met onze applicatie </w:t>
-      </w:r>
-      <w:r>
-        <w:rPr>
-          <w:rFonts w:cs="Arial"/>
-          <w:lang w:val="nl-NL" w:eastAsia="nl-BE"/>
-        </w:rPr>
-        <w:t xml:space="preserve">bent u in staat om allerlei informatie </w:t>
-      </w:r>
-      <w:r>
-        <w:rPr>
-          <w:rFonts w:cs="Arial"/>
-          <w:lang w:val="nl-NL" w:eastAsia="nl-BE"/>
-        </w:rPr>
-        <w:t xml:space="preserve">over uw fietstochten bij te houden en te raadplegen op een webapplicatie. Wat </w:t>
-      </w:r>
-      <w:r>
-        <w:rPr>
-          <w:rFonts w:cs="Arial"/>
-          <w:lang w:val="nl-NL" w:eastAsia="nl-BE"/>
-        </w:rPr>
-        <w:t>onze applicatie</w:t>
-      </w:r>
-      <w:r>
-        <w:rPr>
-          <w:rFonts w:cs="Arial"/>
-          <w:lang w:val="nl-NL" w:eastAsia="nl-BE"/>
-        </w:rPr>
-        <w:t xml:space="preserve"> onderscheidt van </w:t>
-      </w:r>
-      <w:r>
-        <w:rPr>
-          <w:rFonts w:cs="Arial"/>
-          <w:lang w:val="nl-NL" w:eastAsia="nl-BE"/>
-        </w:rPr>
-        <w:t>andere</w:t>
-      </w:r>
-      <w:r>
-        <w:rPr>
-          <w:rFonts w:cs="Arial"/>
-          <w:lang w:val="nl-NL" w:eastAsia="nl-BE"/>
-        </w:rPr>
-        <w:t>, is dat u een fotologboek van uw fietstochten kan bijhouden. Zo kan u</w:t>
-      </w:r>
-      <w:r>
-        <w:rPr>
-          <w:rFonts w:cs="Arial"/>
-          <w:lang w:val="nl-NL" w:eastAsia="nl-BE"/>
-        </w:rPr>
-        <w:t xml:space="preserve"> met een time-</w:t>
-      </w:r>
-      <w:proofErr w:type="spellStart"/>
-      <w:r>
-        <w:rPr>
-          <w:rFonts w:cs="Arial"/>
-          <w:lang w:val="nl-NL" w:eastAsia="nl-BE"/>
-        </w:rPr>
-        <w:t>lapse</w:t>
-      </w:r>
-      <w:proofErr w:type="spellEnd"/>
-      <w:r>
-        <w:rPr>
-          <w:rFonts w:cs="Arial"/>
-          <w:lang w:val="nl-NL" w:eastAsia="nl-BE"/>
-        </w:rPr>
-        <w:t xml:space="preserve"> elke fietstocht herbeleven en </w:t>
-      </w:r>
-      <w:r>
-        <w:rPr>
-          <w:rFonts w:cs="Arial"/>
-          <w:lang w:val="nl-NL" w:eastAsia="nl-BE"/>
-        </w:rPr>
-        <w:t xml:space="preserve">tonen </w:t>
-      </w:r>
-      <w:r>
-        <w:rPr>
-          <w:rFonts w:cs="Arial"/>
-          <w:lang w:val="nl-NL" w:eastAsia="nl-BE"/>
-        </w:rPr>
-        <w:t>aan vrienden en familie. Bovendien krijgt u tijdens uw fiets</w:t>
-      </w:r>
-      <w:r>
-        <w:rPr>
-          <w:rFonts w:cs="Arial"/>
-          <w:lang w:val="nl-NL" w:eastAsia="nl-BE"/>
-        </w:rPr>
-        <w:t xml:space="preserve">tocht feedback over uw snelheid op een bepaalde locatie: zo weet u of u trager of sneller rijdt dan gewoonlijk. </w:t>
-      </w:r>
-    </w:p>
-    <w:p>
-      <w:pPr>
-        <w:pStyle w:val="Kop1"/>
-      </w:pPr>
-      <w:bookmarkStart w:id="11" w:name="_Toc401935202"/>
-      <w:r>
-        <w:t>Architectuur</w:t>
-      </w:r>
-      <w:bookmarkEnd w:id="11"/>
-    </w:p>
-    <w:p>
-      <w:pPr>
-        <w:rPr>
           <w:lang w:val="nl-BE" w:eastAsia="en-US"/>
         </w:rPr>
       </w:pPr>
@@ -4557,66 +4304,55 @@
         <w:rPr>
           <w:lang w:val="nl-BE" w:eastAsia="en-US"/>
         </w:rPr>
-        <w:t xml:space="preserve">De Arduino Nano is aangesloten op de Raspberry Pi via een USB-kabel. </w:t>
+        <w:t xml:space="preserve">De Arduino Nano is aangesloten op de Raspberry Pi via een USB-kabel. Een cameramodule staat op de CSI-poort van de Raspberry Pi. Op de Arduino zelf zijn een drukknop en een driekleurige LED aangesloten. Deze laatste is verbonden via drie digitale pinnen, die tevens voor stroomtoevoer zorgen. Elke pin vertegenwoordigt een ander kleurtje van de LED.  De drie mogelijke kleuren zijn blauw, rood en groen, maar de blauwe component is in deze opstelling niet in gebruik. De drukknop krijgt rechtstreeks van de Arduino de nodige stroom en is aangesloten aan de grond. De drukknop stuurt een signaal naar de Arduino door een verbinding via een digitale pin. De Arduino is zo geprogrammeerd dat wanneer de drukknop wordt ingedrukt, de </w:t>
       </w:r>
       <w:r>
         <w:rPr>
           <w:lang w:val="nl-BE" w:eastAsia="en-US"/>
         </w:rPr>
-        <w:t xml:space="preserve">Een cameramodule staat op de CSI-poort van de Raspberry Pi. </w:t>
+        <w:t>LED</w:t>
       </w:r>
       <w:r>
         <w:rPr>
           <w:lang w:val="nl-BE" w:eastAsia="en-US"/>
         </w:rPr>
-        <w:t xml:space="preserve">Op de Arduino zelf zijn een drukknop en een driekleurige LED aangesloten. Deze laatste is verbonden via drie digitale pinnen, die tevens voor stroomtoevoer zorgen. Elke pin vertegenwoordigt een ander kleurtje van de LED.  De drie mogelijke kleuren zijn blauw, rood en groen, maar de blauwe component is in deze opstelling niet in gebruik. De drukknop krijgt rechtstreeks van de Arduino de nodige stroom en is aangesloten aan de grond. De drukknop stuurt een signaal naar de Arduino door een verbinding via een digitale pin. De Arduino is zo geprogrammeerd dat wanneer de drukknop wordt ingedrukt, de </w:t>
+        <w:t xml:space="preserve"> op groen springt. Zolang de LED groen is, worden er om de vijf seconden foto’s getrokken door de camera. Wanneer de drukknop opnieuw wordt ingedrukt, wordt de LED rood en stopt de camera met f</w:t>
       </w:r>
       <w:r>
         <w:rPr>
           <w:lang w:val="nl-BE" w:eastAsia="en-US"/>
         </w:rPr>
-        <w:t>LED</w:t>
+        <w:t>oto’s te trekken. De Raspberry P</w:t>
       </w:r>
       <w:r>
         <w:rPr>
           <w:lang w:val="nl-BE" w:eastAsia="en-US"/>
         </w:rPr>
-        <w:t xml:space="preserve"> op groen springt. Zolang de LED groen is, worden er om de vijf seconden foto’s getrokken door de camera. Wanneer de drukknop opnieuw wordt ingedrukt, wordt de LED rood en stopt de camera met f</w:t>
-      </w:r>
-      <w:r>
+        <w:t>i stuurt de getrokken foto’s naar de server, waarna deze kunnen weergegeven worden op de site.</w:t>
+      </w:r>
+    </w:p>
+    <w:p>
+      <w:pPr>
         <w:rPr>
           <w:lang w:val="nl-BE" w:eastAsia="en-US"/>
         </w:rPr>
-        <w:t>oto’s te trekken. De Raspberry P</w:t>
-      </w:r>
-      <w:r>
+      </w:pPr>
+    </w:p>
+    <w:p>
+      <w:pPr>
         <w:rPr>
           <w:lang w:val="nl-BE" w:eastAsia="en-US"/>
         </w:rPr>
-        <w:t>i stuurt de getrokken foto’s naar de server, waarna deze kunnen weergegeven worden op de site.</w:t>
-      </w:r>
-    </w:p>
-    <w:p>
-      <w:pPr>
-        <w:rPr>
-          <w:lang w:val="nl-BE" w:eastAsia="en-US"/>
-        </w:rPr>
-      </w:pPr>
-    </w:p>
-    <w:p>
-      <w:pPr>
-        <w:rPr>
-          <w:lang w:val="nl-BE" w:eastAsia="en-US"/>
-        </w:rPr>
       </w:pPr>
       <w:r>
         <w:rPr>
           <w:noProof/>
+          <w:lang w:val="en-US" w:eastAsia="en-US"/>
         </w:rPr>
         <mc:AlternateContent>
           <mc:Choice Requires="wps">
             <w:drawing>
-              <wp:anchor distT="0" distB="0" distL="114300" distR="114300" simplePos="0" relativeHeight="251681792" behindDoc="0" locked="0" layoutInCell="1" allowOverlap="1" wp14:anchorId="7D78DF78" wp14:editId="04E80275">
+              <wp:anchor distT="0" distB="0" distL="114300" distR="114300" simplePos="0" relativeHeight="251661312" behindDoc="0" locked="0" layoutInCell="1" allowOverlap="1" wp14:anchorId="7D78DF78" wp14:editId="04E80275">
                 <wp:simplePos x="0" y="0"/>
                 <wp:positionH relativeFrom="column">
                   <wp:posOffset>-635</wp:posOffset>
@@ -4624,7 +4360,7 @@
                 <wp:positionV relativeFrom="paragraph">
                   <wp:posOffset>3650615</wp:posOffset>
                 </wp:positionV>
-                <wp:extent cx="5400040" cy="635"/>
+                <wp:extent cx="5400040" cy="389890"/>
                 <wp:effectExtent l="0" t="0" r="0" b="0"/>
                 <wp:wrapTopAndBottom/>
                 <wp:docPr id="4" name="Tekstvak 4"/>
@@ -4636,7 +4372,7 @@
                       <wps:spPr>
                         <a:xfrm>
                           <a:off x="0" y="0"/>
-                          <a:ext cx="5400040" cy="635"/>
+                          <a:ext cx="5400040" cy="389890"/>
                         </a:xfrm>
                         <a:prstGeom prst="rect">
                           <a:avLst/>
@@ -4653,7 +4389,7 @@
                         <w:txbxContent>
                           <w:p>
                             <w:pPr>
-                              <w:pStyle w:val="Bijschrift"/>
+                              <w:pStyle w:val="Caption"/>
                               <w:rPr>
                                 <w:noProof/>
                                 <w:color w:val="auto"/>
@@ -4667,55 +4403,7 @@
                                 <w:color w:val="auto"/>
                                 <w:lang w:val="nl-NL"/>
                               </w:rPr>
-                              <w:t xml:space="preserve">Afbeelding 2: schema met verbindingen tussen Raspberry Pi en </w:t>
-                            </w:r>
-                            <w:proofErr w:type="spellStart"/>
-                            <w:r>
-                              <w:rPr>
-                                <w:color w:val="auto"/>
-                                <w:lang w:val="nl-NL"/>
-                              </w:rPr>
-                              <w:t>Arduino</w:t>
-                            </w:r>
-                            <w:proofErr w:type="spellEnd"/>
-                            <w:r>
-                              <w:rPr>
-                                <w:color w:val="auto"/>
-                                <w:lang w:val="nl-NL"/>
-                              </w:rPr>
-                              <w:t xml:space="preserve"> en tussen de componenten op de </w:t>
-                            </w:r>
-                            <w:proofErr w:type="spellStart"/>
-                            <w:r>
-                              <w:rPr>
-                                <w:color w:val="auto"/>
-                                <w:lang w:val="nl-NL"/>
-                              </w:rPr>
-                              <w:t>Arduino</w:t>
-                            </w:r>
-                            <w:proofErr w:type="spellEnd"/>
-                            <w:r>
-                              <w:rPr>
-                                <w:color w:val="auto"/>
-                                <w:lang w:val="nl-NL"/>
-                              </w:rPr>
-                              <w:t xml:space="preserve"> en de </w:t>
-                            </w:r>
-                            <w:proofErr w:type="spellStart"/>
-                            <w:r>
-                              <w:rPr>
-                                <w:color w:val="auto"/>
-                                <w:lang w:val="nl-NL"/>
-                              </w:rPr>
-                              <w:t>Arduino</w:t>
-                            </w:r>
-                            <w:proofErr w:type="spellEnd"/>
-                            <w:r>
-                              <w:rPr>
-                                <w:color w:val="auto"/>
-                                <w:lang w:val="nl-NL"/>
-                              </w:rPr>
-                              <w:t xml:space="preserve"> zelf</w:t>
+                              <w:t>Afbeelding 2: schema met verbindingen tussen Raspberry Pi en Arduino en tussen de componenten op de Arduino en de Arduino zelf</w:t>
                             </w:r>
                           </w:p>
                         </w:txbxContent>
@@ -4732,7 +4420,7 @@
               </wp:anchor>
             </w:drawing>
           </mc:Choice>
-          <mc:Fallback>
+          <mc:Fallback xmlns:w15="http://schemas.microsoft.com/office/word/2012/wordml">
             <w:pict>
               <v:shape w14:anchorId="7D78DF78" id="Tekstvak 4" o:spid="_x0000_s1027" type="#_x0000_t202" style="position:absolute;left:0;text-align:left;margin-left:-.05pt;margin-top:287.45pt;width:425.2pt;height:.05pt;z-index:251681792;visibility:visible;mso-wrap-style:square;mso-wrap-distance-left:9pt;mso-wrap-distance-top:0;mso-wrap-distance-right:9pt;mso-wrap-distance-bottom:0;mso-position-horizontal:absolute;mso-position-horizontal-relative:text;mso-position-vertical:absolute;mso-position-vertical-relative:text;v-text-anchor:top" o:gfxdata="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" stroked="f">
                 <v:textbox style="mso-fit-shape-to-text:t" inset="0,0,0,0">
@@ -4815,10 +4503,10 @@
       <w:r>
         <w:rPr>
           <w:noProof/>
-          <w:lang w:val="nl-NL" w:eastAsia="nl-NL"/>
+          <w:lang w:val="en-US" w:eastAsia="en-US"/>
         </w:rPr>
         <w:drawing>
-          <wp:anchor distT="0" distB="0" distL="114300" distR="114300" simplePos="0" relativeHeight="251654144" behindDoc="0" locked="0" layoutInCell="1" allowOverlap="1" wp14:anchorId="47938363" wp14:editId="257D0656">
+          <wp:anchor distT="0" distB="0" distL="114300" distR="114300" simplePos="0" relativeHeight="251657216" behindDoc="0" locked="0" layoutInCell="1" allowOverlap="1" wp14:anchorId="47938363" wp14:editId="257D0656">
             <wp:simplePos x="0" y="0"/>
             <wp:positionH relativeFrom="column">
               <wp:posOffset>-635</wp:posOffset>
@@ -4843,7 +4531,7 @@
                     </pic:cNvPicPr>
                   </pic:nvPicPr>
                   <pic:blipFill>
-                    <a:blip r:embed="rId11">
+                    <a:blip r:embed="rId12">
                       <a:extLst>
                         <a:ext uri="{28A0092B-C50C-407E-A947-70E740481C1C}">
                           <a14:useLocalDpi xmlns:a14="http://schemas.microsoft.com/office/drawing/2010/main" val="0"/>
@@ -4914,26 +4602,26 @@
     </w:p>
     <w:p>
       <w:pPr>
-        <w:pStyle w:val="Kop1"/>
+        <w:pStyle w:val="Heading1"/>
       </w:pPr>
       <w:r>
         <w:t xml:space="preserve"> </w:t>
       </w:r>
-      <w:bookmarkStart w:id="12" w:name="_Toc401935203"/>
+      <w:bookmarkStart w:id="11" w:name="_Toc401935203"/>
       <w:r>
         <w:t>Technologie</w:t>
       </w:r>
+      <w:bookmarkEnd w:id="11"/>
+    </w:p>
+    <w:p>
+      <w:pPr>
+        <w:pStyle w:val="Heading2"/>
+      </w:pPr>
+      <w:bookmarkStart w:id="12" w:name="_Toc401935204"/>
+      <w:r>
+        <w:t>Raspberry Pi</w:t>
+      </w:r>
       <w:bookmarkEnd w:id="12"/>
-    </w:p>
-    <w:p>
-      <w:pPr>
-        <w:pStyle w:val="Kop2"/>
-      </w:pPr>
-      <w:bookmarkStart w:id="13" w:name="_Toc401935204"/>
-      <w:r>
-        <w:t>Raspberry Pi</w:t>
-      </w:r>
-      <w:bookmarkEnd w:id="13"/>
     </w:p>
     <w:p>
       <w:pPr>
@@ -4991,6 +4679,7 @@
           <w:id w:val="-1029336747"/>
           <w:citation/>
         </w:sdtPr>
+        <w:sdtEndPr/>
         <w:sdtContent>
           <w:r>
             <w:rPr>
@@ -5035,21 +4724,7 @@
         <w:rPr>
           <w:lang w:val="nl-NL" w:eastAsia="nl-BE"/>
         </w:rPr>
-        <w:t xml:space="preserve"> De Raspberry Pi heeft vele aansluitmogelijkheden: niet alleen de “basis” aansluitingen zoals USB, HDMI en Ethernet zijn aanwezig, men kan ook een camera, een </w:t>
-      </w:r>
-      <w:proofErr w:type="spellStart"/>
-      <w:r>
-        <w:rPr>
-          <w:lang w:val="nl-NL" w:eastAsia="nl-BE"/>
-        </w:rPr>
-        <w:t>accelerometer</w:t>
-      </w:r>
-      <w:proofErr w:type="spellEnd"/>
-      <w:r>
-        <w:rPr>
-          <w:lang w:val="nl-NL" w:eastAsia="nl-BE"/>
-        </w:rPr>
-        <w:t xml:space="preserve">, en temperatuurmeter en nog veel meer </w:t>
+        <w:t xml:space="preserve"> De Raspberry Pi heeft vele aansluitmogelijkheden: niet alleen de “basis” aansluitingen zoals USB, HDMI en Ethernet zijn aanwezig, men kan ook een camera, een accelerometer, en temperatuurmeter en nog veel meer </w:t>
       </w:r>
       <w:r>
         <w:rPr>
@@ -5135,16 +4810,69 @@
         <w:rPr>
           <w:lang w:val="nl-NL" w:eastAsia="nl-BE"/>
         </w:rPr>
-        <w:t xml:space="preserve"> in combinatie met een </w:t>
-      </w:r>
-      <w:proofErr w:type="spellStart"/>
-      <w:r>
-        <w:rPr>
-          <w:lang w:val="nl-NL" w:eastAsia="nl-BE"/>
-        </w:rPr>
+        <w:t xml:space="preserve"> in combinatie met een Arduino </w:t>
+      </w:r>
+      <w:r>
+        <w:rPr>
+          <w:i/>
+          <w:lang w:val="nl-NL" w:eastAsia="nl-BE"/>
+        </w:rPr>
+        <w:t xml:space="preserve">(zie verder). </w:t>
+      </w:r>
+      <w:r>
+        <w:rPr>
+          <w:lang w:val="nl-NL" w:eastAsia="nl-BE"/>
+        </w:rPr>
+        <w:t xml:space="preserve">De Raspberry Pi verzamelt gegevens via (eigen) sensoren (camera, GPS), verwerkt deze en stuurt ze ten slotte door naar onze webapplicatie. </w:t>
+      </w:r>
+    </w:p>
+    <w:p>
+      <w:pPr>
+        <w:rPr>
+          <w:lang w:val="nl-NL" w:eastAsia="nl-BE"/>
+        </w:rPr>
+      </w:pPr>
+    </w:p>
+    <w:p>
+      <w:pPr>
+        <w:pStyle w:val="Heading2"/>
+      </w:pPr>
+      <w:bookmarkStart w:id="13" w:name="_Toc401935205"/>
+      <w:r>
         <w:t>Arduino</w:t>
       </w:r>
-      <w:proofErr w:type="spellEnd"/>
+      <w:bookmarkEnd w:id="13"/>
+    </w:p>
+    <w:p>
+      <w:pPr>
+        <w:rPr>
+          <w:lang w:val="nl-NL" w:eastAsia="nl-BE"/>
+        </w:rPr>
+      </w:pPr>
+      <w:r>
+        <w:rPr>
+          <w:lang w:val="nl-NL" w:eastAsia="nl-BE"/>
+        </w:rPr>
+        <w:t xml:space="preserve">Arduino is een opensource-computerplatform dat is opgebouwd rond de ATmega168-microcontroller van Atmel en het </w:t>
+      </w:r>
+      <w:r>
+        <w:rPr>
+          <w:lang w:val="nl-NL"/>
+        </w:rPr>
+        <w:t xml:space="preserve">softwareontwikkelplatform Processing (een uitbreiding van Java). </w:t>
+      </w:r>
+      <w:r>
+        <w:rPr>
+          <w:lang w:val="nl-NL"/>
+        </w:rPr>
+        <w:t>Het Arduinoplatform kent allerlei</w:t>
+      </w:r>
+      <w:r>
+        <w:rPr>
+          <w:lang w:val="nl-NL" w:eastAsia="nl-BE"/>
+        </w:rPr>
+        <w:t xml:space="preserve"> uitvoeringen van de hardware rond de Atmega168 of Atmega328.</w:t>
+      </w:r>
       <w:r>
         <w:rPr>
           <w:lang w:val="nl-NL" w:eastAsia="nl-BE"/>
@@ -5153,147 +4881,20 @@
       </w:r>
       <w:r>
         <w:rPr>
-          <w:i/>
-          <w:lang w:val="nl-NL" w:eastAsia="nl-BE"/>
-        </w:rPr>
-        <w:t xml:space="preserve">(zie verder). </w:t>
-      </w:r>
-      <w:r>
-        <w:rPr>
-          <w:lang w:val="nl-NL" w:eastAsia="nl-BE"/>
-        </w:rPr>
-        <w:t xml:space="preserve">De Raspberry Pi verzamelt gegevens via (eigen) sensoren (camera, GPS), verwerkt deze en stuurt ze ten slotte door naar onze webapplicatie. </w:t>
-      </w:r>
-    </w:p>
-    <w:p>
-      <w:pPr>
-        <w:rPr>
-          <w:lang w:val="nl-NL" w:eastAsia="nl-BE"/>
-        </w:rPr>
-      </w:pPr>
-    </w:p>
-    <w:p>
-      <w:pPr>
-        <w:pStyle w:val="Kop2"/>
-      </w:pPr>
-      <w:bookmarkStart w:id="14" w:name="_Toc401935205"/>
-      <w:proofErr w:type="spellStart"/>
-      <w:r>
-        <w:t>Arduino</w:t>
-      </w:r>
-      <w:bookmarkEnd w:id="14"/>
-      <w:proofErr w:type="spellEnd"/>
-    </w:p>
-    <w:p>
-      <w:pPr>
-        <w:rPr>
-          <w:lang w:val="nl-NL" w:eastAsia="nl-BE"/>
-        </w:rPr>
-      </w:pPr>
-      <w:proofErr w:type="spellStart"/>
-      <w:r>
-        <w:rPr>
-          <w:lang w:val="nl-NL" w:eastAsia="nl-BE"/>
-        </w:rPr>
-        <w:t>Arduino</w:t>
-      </w:r>
-      <w:proofErr w:type="spellEnd"/>
-      <w:r>
-        <w:rPr>
-          <w:lang w:val="nl-NL" w:eastAsia="nl-BE"/>
-        </w:rPr>
-        <w:t xml:space="preserve"> is een opensource-computerplatform dat is opgebouwd rond de ATmega168-microcontroller van </w:t>
-      </w:r>
-      <w:proofErr w:type="spellStart"/>
-      <w:r>
-        <w:rPr>
-          <w:lang w:val="nl-NL" w:eastAsia="nl-BE"/>
-        </w:rPr>
-        <w:t>Atmel</w:t>
-      </w:r>
-      <w:proofErr w:type="spellEnd"/>
-      <w:r>
-        <w:rPr>
-          <w:lang w:val="nl-NL" w:eastAsia="nl-BE"/>
-        </w:rPr>
-        <w:t xml:space="preserve"> en het </w:t>
-      </w:r>
-      <w:proofErr w:type="spellStart"/>
+          <w:lang w:val="nl-NL" w:eastAsia="nl-BE"/>
+        </w:rPr>
+        <w:t>Met Arduino is het mogelijk apparaten en objecten te creëren die reageren op hun omgeving door middel van digitale en analoge inputsignalen.</w:t>
+      </w:r>
       <w:r>
         <w:rPr>
           <w:lang w:val="nl-NL"/>
         </w:rPr>
-        <w:t>softwareontwikkelplatform</w:t>
-      </w:r>
-      <w:proofErr w:type="spellEnd"/>
-      <w:r>
-        <w:rPr>
-          <w:lang w:val="nl-NL"/>
-        </w:rPr>
-        <w:t xml:space="preserve"> Processing (een uitbreiding van Java). </w:t>
-      </w:r>
-      <w:r>
-        <w:rPr>
-          <w:lang w:val="nl-NL"/>
-        </w:rPr>
-        <w:t xml:space="preserve">Het </w:t>
-      </w:r>
-      <w:proofErr w:type="spellStart"/>
-      <w:r>
-        <w:rPr>
-          <w:lang w:val="nl-NL"/>
-        </w:rPr>
-        <w:t>Arduinoplatform</w:t>
-      </w:r>
-      <w:proofErr w:type="spellEnd"/>
-      <w:r>
-        <w:rPr>
-          <w:lang w:val="nl-NL"/>
-        </w:rPr>
-        <w:t xml:space="preserve"> kent allerlei</w:t>
-      </w:r>
-      <w:r>
-        <w:rPr>
-          <w:lang w:val="nl-NL" w:eastAsia="nl-BE"/>
-        </w:rPr>
-        <w:t xml:space="preserve"> uitvoeringen van de hardware rond de Atmega168 of Atmega328.</w:t>
-      </w:r>
-      <w:r>
-        <w:rPr>
-          <w:lang w:val="nl-NL" w:eastAsia="nl-BE"/>
-        </w:rPr>
         <w:t xml:space="preserve"> </w:t>
       </w:r>
       <w:r>
         <w:rPr>
           <w:lang w:val="nl-NL" w:eastAsia="nl-BE"/>
         </w:rPr>
-        <w:t xml:space="preserve">Met </w:t>
-      </w:r>
-      <w:proofErr w:type="spellStart"/>
-      <w:r>
-        <w:rPr>
-          <w:lang w:val="nl-NL" w:eastAsia="nl-BE"/>
-        </w:rPr>
-        <w:t>Arduino</w:t>
-      </w:r>
-      <w:proofErr w:type="spellEnd"/>
-      <w:r>
-        <w:rPr>
-          <w:lang w:val="nl-NL" w:eastAsia="nl-BE"/>
-        </w:rPr>
-        <w:t xml:space="preserve"> is het mogelijk apparaten en objecten te creëren die reageren op hun omgeving door middel van digitale en analoge inputsignalen.</w:t>
-      </w:r>
-      <w:r>
-        <w:rPr>
-          <w:lang w:val="nl-NL"/>
-        </w:rPr>
-        <w:t xml:space="preserve"> </w:t>
-      </w:r>
-      <w:r>
-        <w:rPr>
-          <w:lang w:val="nl-NL" w:eastAsia="nl-BE"/>
-        </w:rPr>
         <w:t>Input kan bijvoorbeeld worden gegenereerd door schakelaars, lichtsensoren, bewegingsmeters, afstandsmeters, temperatuursensoren</w:t>
       </w:r>
       <w:r>
@@ -5306,21 +4907,7 @@
         <w:rPr>
           <w:lang w:val="nl-NL" w:eastAsia="nl-BE"/>
         </w:rPr>
-        <w:t xml:space="preserve"> Outputsignalen kunnen bijvoorbeeld motoren, lampjes, pompjes en beeldschermen aansturen, maar ook input genereren voor een andere </w:t>
-      </w:r>
-      <w:proofErr w:type="spellStart"/>
-      <w:r>
-        <w:rPr>
-          <w:lang w:val="nl-NL" w:eastAsia="nl-BE"/>
-        </w:rPr>
-        <w:t>Arduinomodule</w:t>
-      </w:r>
-      <w:proofErr w:type="spellEnd"/>
-      <w:r>
-        <w:rPr>
-          <w:lang w:val="nl-NL" w:eastAsia="nl-BE"/>
-        </w:rPr>
-        <w:t>.</w:t>
+        <w:t xml:space="preserve"> Outputsignalen kunnen bijvoorbeeld motoren, lampjes, pompjes en beeldschermen aansturen, maar ook input genereren voor een andere Arduinomodule.</w:t>
       </w:r>
       <w:sdt>
         <w:sdtPr>
@@ -5330,6 +4917,7 @@
           <w:id w:val="1161277135"/>
           <w:citation/>
         </w:sdtPr>
+        <w:sdtEndPr/>
         <w:sdtContent>
           <w:r>
             <w:rPr>
@@ -5381,87 +4969,275 @@
         <w:rPr>
           <w:lang w:val="nl-NL" w:eastAsia="nl-BE"/>
         </w:rPr>
-        <w:t xml:space="preserve">Die beschikbaarheid van enorm veel aansluitmogelijkheden is een van de grote voordelen van de </w:t>
-      </w:r>
-      <w:proofErr w:type="spellStart"/>
-      <w:r>
-        <w:rPr>
-          <w:lang w:val="nl-NL" w:eastAsia="nl-BE"/>
-        </w:rPr>
-        <w:t>Arduino</w:t>
-      </w:r>
-      <w:proofErr w:type="spellEnd"/>
+        <w:t xml:space="preserve">Die beschikbaarheid van enorm veel aansluitmogelijkheden is een van de grote voordelen van de Arduino. </w:t>
+      </w:r>
+      <w:r>
+        <w:rPr>
+          <w:lang w:val="nl-NL" w:eastAsia="nl-BE"/>
+        </w:rPr>
+        <w:t>Qua software is het ook toegankelijker dan een Pi: de Arduino kan bestuurd worden via Windows, OS X en Linux. De Arduino is geen computer zoals de</w:t>
+      </w:r>
+      <w:r>
+        <w:rPr>
+          <w:lang w:val="nl-NL" w:eastAsia="nl-BE"/>
+        </w:rPr>
+        <w:t xml:space="preserve"> Pi: er is geen beeldscherm en internetaansluiting (doch beschikbaar via shields)</w:t>
+      </w:r>
+      <w:r>
+        <w:rPr>
+          <w:lang w:val="nl-NL" w:eastAsia="nl-BE"/>
+        </w:rPr>
+        <w:t xml:space="preserve"> en er draait nie</w:t>
+      </w:r>
+      <w:r>
+        <w:rPr>
+          <w:lang w:val="nl-NL" w:eastAsia="nl-BE"/>
+        </w:rPr>
+        <w:t>t echt een besturingssysteem op. De</w:t>
+      </w:r>
+      <w:r>
+        <w:rPr>
+          <w:lang w:val="nl-NL" w:eastAsia="nl-BE"/>
+        </w:rPr>
+        <w:t xml:space="preserve"> Arduino wordt </w:t>
+      </w:r>
+      <w:r>
+        <w:rPr>
+          <w:lang w:val="nl-NL" w:eastAsia="nl-BE"/>
+        </w:rPr>
+        <w:t xml:space="preserve">namelijk </w:t>
+      </w:r>
+      <w:r>
+        <w:rPr>
+          <w:lang w:val="nl-NL" w:eastAsia="nl-BE"/>
+        </w:rPr>
+        <w:t xml:space="preserve">bestuurd en geprogrammeerd vanaf een andere </w:t>
+      </w:r>
+      <w:r>
+        <w:rPr>
+          <w:lang w:val="nl-NL" w:eastAsia="nl-BE"/>
+        </w:rPr>
+        <w:t>computer</w:t>
+      </w:r>
       <w:r>
         <w:rPr>
           <w:lang w:val="nl-NL" w:eastAsia="nl-BE"/>
         </w:rPr>
         <w:t xml:space="preserve">. </w:t>
       </w:r>
-      <w:r>
-        <w:rPr>
-          <w:lang w:val="nl-NL" w:eastAsia="nl-BE"/>
-        </w:rPr>
-        <w:t xml:space="preserve">Qua software is het ook toegankelijker dan een Pi: de </w:t>
-      </w:r>
-      <w:proofErr w:type="spellStart"/>
-      <w:r>
-        <w:rPr>
-          <w:lang w:val="nl-NL" w:eastAsia="nl-BE"/>
-        </w:rPr>
-        <w:t>Arduino</w:t>
-      </w:r>
-      <w:proofErr w:type="spellEnd"/>
-      <w:r>
-        <w:rPr>
-          <w:lang w:val="nl-NL" w:eastAsia="nl-BE"/>
-        </w:rPr>
-        <w:t xml:space="preserve"> kan bestuurd worden via Windows, OS X en Linux. De </w:t>
-      </w:r>
-      <w:proofErr w:type="spellStart"/>
-      <w:r>
-        <w:rPr>
-          <w:lang w:val="nl-NL" w:eastAsia="nl-BE"/>
-        </w:rPr>
-        <w:t>Arduino</w:t>
-      </w:r>
-      <w:proofErr w:type="spellEnd"/>
-      <w:r>
-        <w:rPr>
-          <w:lang w:val="nl-NL" w:eastAsia="nl-BE"/>
-        </w:rPr>
-        <w:t xml:space="preserve"> is geen computer zoals de</w:t>
-      </w:r>
-      <w:r>
-        <w:rPr>
-          <w:lang w:val="nl-NL" w:eastAsia="nl-BE"/>
-        </w:rPr>
-        <w:t xml:space="preserve"> Pi: er is geen beeldscherm en internetaansluiting (doch beschikbaar via </w:t>
-      </w:r>
-      <w:proofErr w:type="spellStart"/>
-      <w:r>
-        <w:rPr>
-          <w:lang w:val="nl-NL" w:eastAsia="nl-BE"/>
-        </w:rPr>
-        <w:t>shields</w:t>
-      </w:r>
-      <w:proofErr w:type="spellEnd"/>
-      <w:r>
-        <w:rPr>
-          <w:lang w:val="nl-NL" w:eastAsia="nl-BE"/>
-        </w:rPr>
-        <w:t>)</w:t>
-      </w:r>
-      <w:r>
-        <w:rPr>
-          <w:lang w:val="nl-NL" w:eastAsia="nl-BE"/>
-        </w:rPr>
-        <w:t xml:space="preserve"> en er draait nie</w:t>
-      </w:r>
-      <w:r>
-        <w:rPr>
-          <w:lang w:val="nl-NL" w:eastAsia="nl-BE"/>
-        </w:rPr>
-        <w:t>t echt een besturingssysteem op. De</w:t>
+    </w:p>
+    <w:p>
+      <w:pPr>
+        <w:rPr>
+          <w:lang w:val="nl-NL" w:eastAsia="nl-BE"/>
+        </w:rPr>
+      </w:pPr>
+    </w:p>
+    <w:p>
+      <w:pPr>
+        <w:rPr>
+          <w:lang w:val="nl-NL" w:eastAsia="nl-BE"/>
+        </w:rPr>
+      </w:pPr>
+      <w:r>
+        <w:rPr>
+          <w:lang w:val="nl-NL" w:eastAsia="nl-BE"/>
+        </w:rPr>
+        <w:t xml:space="preserve">Wij gebruiken in onze toepassing de Arduino Nano. Met een drukknop op </w:t>
+      </w:r>
+      <w:r>
+        <w:rPr>
+          <w:lang w:val="nl-NL" w:eastAsia="nl-BE"/>
+        </w:rPr>
+        <w:t xml:space="preserve">de Arduino wordt de start en het einde </w:t>
+      </w:r>
+      <w:r>
+        <w:rPr>
+          <w:lang w:val="nl-NL" w:eastAsia="nl-BE"/>
+        </w:rPr>
+        <w:t xml:space="preserve">van onze fietstochten geregeld. De Arduino wordt ook gebruikt om met behulp van een </w:t>
+      </w:r>
+      <w:r>
+        <w:rPr>
+          <w:lang w:val="nl-NL" w:eastAsia="nl-BE"/>
+        </w:rPr>
+        <w:t>driekleurige</w:t>
+      </w:r>
+      <w:r>
+        <w:rPr>
+          <w:lang w:val="nl-NL" w:eastAsia="nl-BE"/>
+        </w:rPr>
+        <w:t xml:space="preserve"> LED feedback te geven aan de gebruiker.</w:t>
+      </w:r>
+    </w:p>
+    <w:p>
+      <w:pPr>
+        <w:rPr>
+          <w:lang w:val="nl-NL" w:eastAsia="nl-BE"/>
+        </w:rPr>
+      </w:pPr>
+    </w:p>
+    <w:p>
+      <w:pPr>
+        <w:pStyle w:val="Heading2"/>
+      </w:pPr>
+      <w:bookmarkStart w:id="14" w:name="_Toc401935206"/>
+      <w:r>
+        <w:t>JavaScript</w:t>
+      </w:r>
+      <w:bookmarkEnd w:id="14"/>
+    </w:p>
+    <w:p>
+      <w:pPr>
+        <w:rPr>
+          <w:lang w:val="nl-NL" w:eastAsia="nl-BE"/>
+        </w:rPr>
+      </w:pPr>
+      <w:r>
+        <w:rPr>
+          <w:lang w:val="nl-NL" w:eastAsia="nl-BE"/>
+        </w:rPr>
+        <w:t>JavaS</w:t>
+      </w:r>
+      <w:r>
+        <w:rPr>
+          <w:lang w:val="nl-NL" w:eastAsia="nl-BE"/>
+        </w:rPr>
+        <w:t xml:space="preserve">cript wordt gebruikt in combinatie met </w:t>
+      </w:r>
+      <w:r>
+        <w:rPr>
+          <w:lang w:val="nl-NL" w:eastAsia="nl-BE"/>
+        </w:rPr>
+        <w:t>HTML</w:t>
+      </w:r>
+      <w:r>
+        <w:rPr>
+          <w:lang w:val="nl-NL" w:eastAsia="nl-BE"/>
+        </w:rPr>
+        <w:t xml:space="preserve"> en CSS om websites te </w:t>
+      </w:r>
+      <w:r>
+        <w:rPr>
+          <w:lang w:val="nl-NL" w:eastAsia="nl-BE"/>
+        </w:rPr>
+        <w:t>bouwen. JavaS</w:t>
+      </w:r>
+      <w:r>
+        <w:rPr>
+          <w:lang w:val="nl-NL" w:eastAsia="nl-BE"/>
+        </w:rPr>
+        <w:t xml:space="preserve">cript maakt webpagina’s interactief en </w:t>
+      </w:r>
+      <w:r>
+        <w:rPr>
+          <w:lang w:val="nl-NL" w:eastAsia="nl-BE"/>
+        </w:rPr>
+        <w:t>dynamisch</w:t>
+      </w:r>
+      <w:r>
+        <w:rPr>
+          <w:lang w:val="nl-NL" w:eastAsia="nl-BE"/>
+        </w:rPr>
+        <w:t xml:space="preserve">. Het grote voordeel van </w:t>
+      </w:r>
+      <w:r>
+        <w:rPr>
+          <w:lang w:val="nl-NL" w:eastAsia="nl-BE"/>
+        </w:rPr>
+        <w:t>JavaScript</w:t>
+      </w:r>
+      <w:r>
+        <w:rPr>
+          <w:lang w:val="nl-NL" w:eastAsia="nl-BE"/>
+        </w:rPr>
+        <w:t xml:space="preserve"> is dat elke browser het ondersteunt en iedereen het gebruikt</w:t>
+      </w:r>
+      <w:r>
+        <w:rPr>
+          <w:lang w:val="nl-NL" w:eastAsia="nl-BE"/>
+        </w:rPr>
+        <w:t>,</w:t>
+      </w:r>
+      <w:r>
+        <w:rPr>
+          <w:lang w:val="nl-NL" w:eastAsia="nl-BE"/>
+        </w:rPr>
+        <w:t xml:space="preserve"> aangezien er weinig alternatieven zijn. De alternatieven die bestaan werken via een compiler in </w:t>
+      </w:r>
+      <w:r>
+        <w:rPr>
+          <w:lang w:val="nl-NL" w:eastAsia="nl-BE"/>
+        </w:rPr>
+        <w:t>JavaScript</w:t>
+      </w:r>
+      <w:r>
+        <w:rPr>
+          <w:lang w:val="nl-NL" w:eastAsia="nl-BE"/>
+        </w:rPr>
+        <w:t xml:space="preserve">. Op internet vindt men vele tutorials en voorbeelden waardoor het relatief </w:t>
+      </w:r>
+      <w:r>
+        <w:rPr>
+          <w:lang w:val="nl-NL" w:eastAsia="nl-BE"/>
+        </w:rPr>
+        <w:t>ge</w:t>
+      </w:r>
+      <w:r>
+        <w:rPr>
+          <w:lang w:val="nl-NL" w:eastAsia="nl-BE"/>
+        </w:rPr>
+        <w:t xml:space="preserve">makkelijk is om met </w:t>
+      </w:r>
+      <w:r>
+        <w:rPr>
+          <w:lang w:val="nl-NL" w:eastAsia="nl-BE"/>
+        </w:rPr>
+        <w:t>JavaScript</w:t>
+      </w:r>
+      <w:r>
+        <w:rPr>
+          <w:lang w:val="nl-NL" w:eastAsia="nl-BE"/>
+        </w:rPr>
+        <w:t xml:space="preserve"> te </w:t>
+      </w:r>
+      <w:r>
+        <w:rPr>
+          <w:lang w:val="nl-NL" w:eastAsia="nl-BE"/>
+        </w:rPr>
+        <w:t xml:space="preserve">leren </w:t>
+      </w:r>
+      <w:r>
+        <w:rPr>
+          <w:lang w:val="nl-NL" w:eastAsia="nl-BE"/>
+        </w:rPr>
+        <w:t>werken.</w:t>
+      </w:r>
+      <w:r>
+        <w:rPr>
+          <w:lang w:val="nl-NL" w:eastAsia="nl-BE"/>
+        </w:rPr>
+        <w:t xml:space="preserve"> Een nadeel is dat een functionaliteit vrij veel code vergt.</w:t>
+      </w:r>
+    </w:p>
+    <w:p>
+      <w:pPr>
+        <w:rPr>
+          <w:lang w:val="nl-NL" w:eastAsia="nl-BE"/>
+        </w:rPr>
+      </w:pPr>
+    </w:p>
+    <w:p>
+      <w:pPr>
+        <w:rPr>
+          <w:lang w:val="nl-NL" w:eastAsia="nl-BE"/>
+        </w:rPr>
+      </w:pPr>
+      <w:r>
+        <w:rPr>
+          <w:lang w:val="nl-NL" w:eastAsia="nl-BE"/>
+        </w:rPr>
+        <w:t>Wij gebruiken JavaScript</w:t>
       </w:r>
       <w:r>
         <w:rPr>
@@ -5469,37 +5245,450 @@
         </w:rPr>
         <w:t xml:space="preserve"> </w:t>
       </w:r>
-      <w:proofErr w:type="spellStart"/>
-      <w:r>
-        <w:rPr>
-          <w:lang w:val="nl-NL" w:eastAsia="nl-BE"/>
-        </w:rPr>
-        <w:t>Arduino</w:t>
-      </w:r>
-      <w:proofErr w:type="spellEnd"/>
-      <w:r>
-        <w:rPr>
-          <w:lang w:val="nl-NL" w:eastAsia="nl-BE"/>
-        </w:rPr>
-        <w:t xml:space="preserve"> wordt </w:t>
-      </w:r>
-      <w:r>
-        <w:rPr>
-          <w:lang w:val="nl-NL" w:eastAsia="nl-BE"/>
-        </w:rPr>
-        <w:t xml:space="preserve">namelijk </w:t>
-      </w:r>
-      <w:r>
-        <w:rPr>
-          <w:lang w:val="nl-NL" w:eastAsia="nl-BE"/>
-        </w:rPr>
-        <w:t xml:space="preserve">bestuurd en geprogrammeerd vanaf een andere </w:t>
-      </w:r>
-      <w:r>
-        <w:rPr>
-          <w:lang w:val="nl-NL" w:eastAsia="nl-BE"/>
-        </w:rPr>
-        <w:t>computer</w:t>
+      <w:r>
+        <w:rPr>
+          <w:lang w:val="nl-NL" w:eastAsia="nl-BE"/>
+        </w:rPr>
+        <w:t>om</w:t>
+      </w:r>
+      <w:r>
+        <w:rPr>
+          <w:lang w:val="nl-NL" w:eastAsia="nl-BE"/>
+        </w:rPr>
+        <w:t xml:space="preserve"> onze website interactief te maken</w:t>
+      </w:r>
+      <w:r>
+        <w:rPr>
+          <w:lang w:val="nl-NL" w:eastAsia="nl-BE"/>
+        </w:rPr>
+        <w:t>:</w:t>
+      </w:r>
+      <w:r>
+        <w:rPr>
+          <w:lang w:val="nl-NL" w:eastAsia="nl-BE"/>
+        </w:rPr>
+        <w:t xml:space="preserve"> grafieken, knoppen en kaarten </w:t>
+      </w:r>
+      <w:r>
+        <w:rPr>
+          <w:lang w:val="nl-NL" w:eastAsia="nl-BE"/>
+        </w:rPr>
+        <w:t xml:space="preserve">zijn </w:t>
+      </w:r>
+      <w:r>
+        <w:rPr>
+          <w:lang w:val="nl-NL" w:eastAsia="nl-BE"/>
+        </w:rPr>
+        <w:t>er mee</w:t>
+      </w:r>
+      <w:r>
+        <w:rPr>
+          <w:lang w:val="nl-NL" w:eastAsia="nl-BE"/>
+        </w:rPr>
+        <w:t xml:space="preserve"> toegevoegd</w:t>
+      </w:r>
+      <w:r>
+        <w:rPr>
+          <w:lang w:val="nl-NL" w:eastAsia="nl-BE"/>
+        </w:rPr>
+        <w:t>.</w:t>
+      </w:r>
+    </w:p>
+    <w:p>
+      <w:pPr>
+        <w:rPr>
+          <w:lang w:val="nl-NL" w:eastAsia="nl-BE"/>
+        </w:rPr>
+      </w:pPr>
+    </w:p>
+    <w:p>
+      <w:pPr>
+        <w:pStyle w:val="Heading2"/>
+      </w:pPr>
+      <w:bookmarkStart w:id="15" w:name="_Toc401935207"/>
+      <w:r>
+        <w:t>j</w:t>
+      </w:r>
+      <w:r>
+        <w:t>Query</w:t>
+      </w:r>
+      <w:bookmarkEnd w:id="15"/>
+    </w:p>
+    <w:p>
+      <w:pPr>
+        <w:rPr>
+          <w:lang w:val="nl-NL" w:eastAsia="nl-BE"/>
+        </w:rPr>
+      </w:pPr>
+      <w:r>
+        <w:rPr>
+          <w:lang w:val="nl-NL" w:eastAsia="nl-BE"/>
+        </w:rPr>
+        <w:t>j</w:t>
+      </w:r>
+      <w:r>
+        <w:rPr>
+          <w:lang w:val="nl-NL" w:eastAsia="nl-BE"/>
+        </w:rPr>
+        <w:t xml:space="preserve">Query is een bibliotheek voor </w:t>
+      </w:r>
+      <w:r>
+        <w:rPr>
+          <w:lang w:val="nl-NL" w:eastAsia="nl-BE"/>
+        </w:rPr>
+        <w:t>JavaScript</w:t>
+      </w:r>
+      <w:r>
+        <w:rPr>
+          <w:lang w:val="nl-NL" w:eastAsia="nl-BE"/>
+        </w:rPr>
+        <w:t xml:space="preserve"> die </w:t>
+      </w:r>
+      <w:r>
+        <w:rPr>
+          <w:lang w:val="nl-NL" w:eastAsia="nl-BE"/>
+        </w:rPr>
+        <w:t>browseron</w:t>
+      </w:r>
+      <w:r>
+        <w:rPr>
+          <w:lang w:val="nl-NL" w:eastAsia="nl-BE"/>
+        </w:rPr>
+        <w:t>afhankelijk is. j</w:t>
+      </w:r>
+      <w:r>
+        <w:rPr>
+          <w:lang w:val="nl-NL" w:eastAsia="nl-BE"/>
+        </w:rPr>
+        <w:t xml:space="preserve">Query zorgt ervoor dat vele commando’s makkelijk opgeroepen kunnen worden, bijvoorbeeld het selecteren van </w:t>
+      </w:r>
+      <w:r>
+        <w:rPr>
+          <w:lang w:val="nl-NL" w:eastAsia="nl-BE"/>
+        </w:rPr>
+        <w:t>HTML</w:t>
+      </w:r>
+      <w:r>
+        <w:rPr>
+          <w:lang w:val="nl-NL" w:eastAsia="nl-BE"/>
+        </w:rPr>
+        <w:t xml:space="preserve">-elementen. </w:t>
+      </w:r>
+      <w:r>
+        <w:rPr>
+          <w:lang w:val="nl-NL" w:eastAsia="nl-BE"/>
+        </w:rPr>
+        <w:t xml:space="preserve">Bovendien maakt </w:t>
+      </w:r>
+      <w:r>
+        <w:rPr>
+          <w:lang w:val="nl-NL" w:eastAsia="nl-BE"/>
+        </w:rPr>
+        <w:t>j</w:t>
+      </w:r>
+      <w:r>
+        <w:rPr>
+          <w:lang w:val="nl-NL" w:eastAsia="nl-BE"/>
+        </w:rPr>
+        <w:t>Query code veel comp</w:t>
+      </w:r>
+      <w:r>
+        <w:rPr>
+          <w:lang w:val="nl-NL" w:eastAsia="nl-BE"/>
+        </w:rPr>
+        <w:t>acter en makkelijker te lezen</w:t>
+      </w:r>
+      <w:r>
+        <w:rPr>
+          <w:lang w:val="nl-NL" w:eastAsia="nl-BE"/>
+        </w:rPr>
+        <w:t>. Een nadeel is dat het niet altijd even goed werk</w:t>
+      </w:r>
+      <w:r>
+        <w:rPr>
+          <w:lang w:val="nl-NL" w:eastAsia="nl-BE"/>
+        </w:rPr>
+        <w:t>t wanneer er frameworks zoals Bo</w:t>
+      </w:r>
+      <w:r>
+        <w:rPr>
+          <w:lang w:val="nl-NL" w:eastAsia="nl-BE"/>
+        </w:rPr>
+        <w:t>otstrap worden gebruikt. Voor de niet-werkende commando’s is vaak wel een alternatief</w:t>
+      </w:r>
+      <w:r>
+        <w:rPr>
+          <w:lang w:val="nl-NL" w:eastAsia="nl-BE"/>
+        </w:rPr>
+        <w:t xml:space="preserve"> voorzien binnen het framework.</w:t>
+      </w:r>
+    </w:p>
+    <w:p>
+      <w:pPr>
+        <w:rPr>
+          <w:lang w:val="nl-NL" w:eastAsia="nl-BE"/>
+        </w:rPr>
+      </w:pPr>
+    </w:p>
+    <w:p>
+      <w:pPr>
+        <w:rPr>
+          <w:lang w:val="nl-NL" w:eastAsia="nl-BE"/>
+        </w:rPr>
+      </w:pPr>
+      <w:r>
+        <w:rPr>
+          <w:lang w:val="nl-NL" w:eastAsia="nl-BE"/>
+        </w:rPr>
+        <w:t>Wij gebruiken JQuery om de code van onze website over</w:t>
+      </w:r>
+      <w:r>
+        <w:rPr>
+          <w:lang w:val="nl-NL" w:eastAsia="nl-BE"/>
+        </w:rPr>
+        <w:t>zichtelijker en korter te maken.</w:t>
+      </w:r>
+    </w:p>
+    <w:p>
+      <w:pPr>
+        <w:rPr>
+          <w:lang w:val="nl-NL" w:eastAsia="nl-BE"/>
+        </w:rPr>
+      </w:pPr>
+    </w:p>
+    <w:p>
+      <w:pPr>
+        <w:pStyle w:val="Heading2"/>
+      </w:pPr>
+      <w:bookmarkStart w:id="16" w:name="_Toc401935208"/>
+      <w:r>
+        <w:t>JSON</w:t>
+      </w:r>
+      <w:bookmarkEnd w:id="16"/>
+    </w:p>
+    <w:p>
+      <w:pPr>
+        <w:rPr>
+          <w:lang w:val="nl-NL"/>
+        </w:rPr>
+      </w:pPr>
+      <w:r>
+        <w:rPr>
+          <w:lang w:val="nl-NL"/>
+        </w:rPr>
+        <w:t>JSON is een gestructureerd formaat voor het versturen en het opvragen van data via een server. Het voordeel van JSON is dat het goed leesbaar</w:t>
+      </w:r>
+      <w:r>
+        <w:rPr>
+          <w:lang w:val="nl-NL"/>
+        </w:rPr>
+        <w:t xml:space="preserve"> is</w:t>
+      </w:r>
+      <w:r>
+        <w:rPr>
+          <w:lang w:val="nl-NL"/>
+        </w:rPr>
+        <w:t xml:space="preserve">, </w:t>
+      </w:r>
+      <w:r>
+        <w:rPr>
+          <w:lang w:val="nl-NL"/>
+        </w:rPr>
+        <w:t xml:space="preserve">beter dan </w:t>
+      </w:r>
+      <w:r>
+        <w:rPr>
+          <w:lang w:val="nl-NL"/>
+        </w:rPr>
+        <w:t>XML</w:t>
+      </w:r>
+      <w:r>
+        <w:rPr>
+          <w:lang w:val="nl-NL"/>
+        </w:rPr>
+        <w:t>. Het</w:t>
+      </w:r>
+      <w:r>
+        <w:rPr>
+          <w:lang w:val="nl-NL"/>
+        </w:rPr>
+        <w:t xml:space="preserve"> is mogelijk om data van anderen </w:t>
+      </w:r>
+      <w:r>
+        <w:rPr>
+          <w:lang w:val="nl-NL"/>
+        </w:rPr>
+        <w:t xml:space="preserve">op te vragen en te gebruiken </w:t>
+      </w:r>
+      <w:r>
+        <w:rPr>
+          <w:lang w:val="nl-NL"/>
+        </w:rPr>
+        <w:t>wanneer iedereen dezelfde</w:t>
+      </w:r>
+      <w:r>
+        <w:rPr>
+          <w:lang w:val="nl-NL"/>
+        </w:rPr>
+        <w:t xml:space="preserve"> structuur </w:t>
+      </w:r>
+      <w:r>
+        <w:rPr>
+          <w:lang w:val="nl-NL"/>
+        </w:rPr>
+        <w:t>gebruikt</w:t>
+      </w:r>
+      <w:r>
+        <w:rPr>
+          <w:lang w:val="nl-NL"/>
+        </w:rPr>
+        <w:t>. Z</w:t>
+      </w:r>
+      <w:r>
+        <w:rPr>
+          <w:lang w:val="nl-NL"/>
+        </w:rPr>
+        <w:t xml:space="preserve">o </w:t>
+      </w:r>
+      <w:r>
+        <w:rPr>
+          <w:lang w:val="nl-NL"/>
+        </w:rPr>
+        <w:t>is men</w:t>
+      </w:r>
+      <w:r>
+        <w:rPr>
+          <w:lang w:val="nl-NL"/>
+        </w:rPr>
+        <w:t xml:space="preserve"> niet beperkt tot het gebruik van enkel onze eigen gegevens. Een ander voordeel van JSON is dat het onafha</w:t>
+      </w:r>
+      <w:r>
+        <w:rPr>
+          <w:lang w:val="nl-NL"/>
+        </w:rPr>
+        <w:t>nkelijk is van programmeertalen:</w:t>
+      </w:r>
+      <w:r>
+        <w:rPr>
+          <w:lang w:val="nl-NL"/>
+        </w:rPr>
+        <w:t xml:space="preserve"> het kan </w:t>
+      </w:r>
+      <w:r>
+        <w:rPr>
+          <w:lang w:val="nl-NL"/>
+        </w:rPr>
+        <w:t>met andere woorden</w:t>
+      </w:r>
+      <w:r>
+        <w:rPr>
+          <w:lang w:val="nl-NL"/>
+        </w:rPr>
+        <w:t xml:space="preserve"> over verschillende talen heen gebruikt worden.</w:t>
+      </w:r>
+    </w:p>
+    <w:p>
+      <w:pPr>
+        <w:rPr>
+          <w:lang w:val="nl-NL"/>
+        </w:rPr>
+      </w:pPr>
+    </w:p>
+    <w:p>
+      <w:pPr>
+        <w:rPr>
+          <w:lang w:val="nl-NL"/>
+        </w:rPr>
+      </w:pPr>
+      <w:r>
+        <w:rPr>
+          <w:lang w:val="nl-NL"/>
+        </w:rPr>
+        <w:t xml:space="preserve">Wij gebruiken JSON om ervoor </w:t>
+      </w:r>
+      <w:r>
+        <w:rPr>
+          <w:lang w:val="nl-NL"/>
+        </w:rPr>
+        <w:t xml:space="preserve"> </w:t>
+      </w:r>
+      <w:r>
+        <w:rPr>
+          <w:lang w:val="nl-NL"/>
+        </w:rPr>
+        <w:t>te zorgen dat onze data gestructureerd naar de server wordt verstuurd.</w:t>
+      </w:r>
+    </w:p>
+    <w:p>
+      <w:pPr>
+        <w:rPr>
+          <w:lang w:val="nl-NL" w:eastAsia="nl-BE"/>
+        </w:rPr>
+      </w:pPr>
+    </w:p>
+    <w:p>
+      <w:pPr>
+        <w:pStyle w:val="Heading2"/>
+      </w:pPr>
+      <w:bookmarkStart w:id="17" w:name="_Toc401935209"/>
+      <w:r>
+        <w:t>Visualisatie bibliotheken</w:t>
+      </w:r>
+      <w:bookmarkEnd w:id="17"/>
+    </w:p>
+    <w:p>
+      <w:pPr>
+        <w:rPr>
+          <w:lang w:val="nl-NL" w:eastAsia="nl-BE"/>
+        </w:rPr>
+      </w:pPr>
+      <w:r>
+        <w:rPr>
+          <w:lang w:val="nl-NL" w:eastAsia="nl-BE"/>
+        </w:rPr>
+        <w:t>Google werd gebruikt</w:t>
+      </w:r>
+      <w:r>
+        <w:rPr>
+          <w:lang w:val="nl-NL" w:eastAsia="nl-BE"/>
+        </w:rPr>
+        <w:t xml:space="preserve"> als visualisatiebibliotheek tez</w:t>
+      </w:r>
+      <w:r>
+        <w:rPr>
+          <w:lang w:val="nl-NL" w:eastAsia="nl-BE"/>
+        </w:rPr>
+        <w:t xml:space="preserve">amen met een bibliotheek van JQuery: JQRangeSlider. Google biedt veel </w:t>
+      </w:r>
+      <w:r>
+        <w:rPr>
+          <w:lang w:val="nl-NL" w:eastAsia="nl-BE"/>
+        </w:rPr>
+        <w:t>ge</w:t>
+      </w:r>
+      <w:r>
+        <w:rPr>
+          <w:lang w:val="nl-NL" w:eastAsia="nl-BE"/>
+        </w:rPr>
+        <w:t>makkelijk toegankelijke en aanpasbare templates aan waar veel gebruik van is gemaakt. Een v</w:t>
+      </w:r>
+      <w:r>
+        <w:rPr>
+          <w:lang w:val="nl-NL" w:eastAsia="nl-BE"/>
+        </w:rPr>
+        <w:t>oorbeeld hiervan is Google Maps:</w:t>
+      </w:r>
+      <w:r>
+        <w:rPr>
+          <w:lang w:val="nl-NL" w:eastAsia="nl-BE"/>
+        </w:rPr>
+        <w:t xml:space="preserve"> dit wordt gebruikt om de coördinaten afkomstig van de </w:t>
+      </w:r>
+      <w:r>
+        <w:rPr>
+          <w:lang w:val="nl-NL" w:eastAsia="nl-BE"/>
+        </w:rPr>
+        <w:t>GPS om te zetten in een route op een kaart</w:t>
       </w:r>
       <w:r>
         <w:rPr>
@@ -5507,261 +5696,23 @@
         </w:rPr>
         <w:t xml:space="preserve">. </w:t>
       </w:r>
-    </w:p>
-    <w:p>
-      <w:pPr>
-        <w:rPr>
-          <w:lang w:val="nl-NL" w:eastAsia="nl-BE"/>
-        </w:rPr>
-      </w:pPr>
-    </w:p>
-    <w:p>
-      <w:pPr>
-        <w:rPr>
-          <w:lang w:val="nl-NL" w:eastAsia="nl-BE"/>
-        </w:rPr>
-      </w:pPr>
-      <w:r>
-        <w:rPr>
-          <w:lang w:val="nl-NL" w:eastAsia="nl-BE"/>
-        </w:rPr>
-        <w:t xml:space="preserve">Wij gebruiken in onze toepassing de </w:t>
-      </w:r>
-      <w:proofErr w:type="spellStart"/>
-      <w:r>
-        <w:rPr>
-          <w:lang w:val="nl-NL" w:eastAsia="nl-BE"/>
-        </w:rPr>
-        <w:t>Arduino</w:t>
-      </w:r>
-      <w:proofErr w:type="spellEnd"/>
-      <w:r>
-        <w:rPr>
-          <w:lang w:val="nl-NL" w:eastAsia="nl-BE"/>
-        </w:rPr>
-        <w:t xml:space="preserve"> Nano. Met een drukknop op </w:t>
-      </w:r>
-      <w:r>
-        <w:rPr>
-          <w:lang w:val="nl-NL" w:eastAsia="nl-BE"/>
-        </w:rPr>
-        <w:t xml:space="preserve">de </w:t>
-      </w:r>
-      <w:proofErr w:type="spellStart"/>
-      <w:r>
-        <w:rPr>
-          <w:lang w:val="nl-NL" w:eastAsia="nl-BE"/>
-        </w:rPr>
-        <w:t>Arduino</w:t>
-      </w:r>
-      <w:proofErr w:type="spellEnd"/>
-      <w:r>
-        <w:rPr>
-          <w:lang w:val="nl-NL" w:eastAsia="nl-BE"/>
-        </w:rPr>
-        <w:t xml:space="preserve"> wordt de start en het einde </w:t>
-      </w:r>
-      <w:r>
-        <w:rPr>
-          <w:lang w:val="nl-NL" w:eastAsia="nl-BE"/>
-        </w:rPr>
-        <w:t xml:space="preserve">van onze fietstochten geregeld. De </w:t>
-      </w:r>
-      <w:proofErr w:type="spellStart"/>
-      <w:r>
-        <w:rPr>
-          <w:lang w:val="nl-NL" w:eastAsia="nl-BE"/>
-        </w:rPr>
-        <w:t>Arduino</w:t>
-      </w:r>
-      <w:proofErr w:type="spellEnd"/>
-      <w:r>
-        <w:rPr>
-          <w:lang w:val="nl-NL" w:eastAsia="nl-BE"/>
-        </w:rPr>
-        <w:t xml:space="preserve"> wordt ook gebruikt om met behulp van een </w:t>
-      </w:r>
-      <w:r>
-        <w:rPr>
-          <w:lang w:val="nl-NL" w:eastAsia="nl-BE"/>
-        </w:rPr>
-        <w:t>driekleurige</w:t>
-      </w:r>
-      <w:r>
-        <w:rPr>
-          <w:lang w:val="nl-NL" w:eastAsia="nl-BE"/>
-        </w:rPr>
-        <w:t xml:space="preserve"> LED feedback te geven aan de gebruiker.</w:t>
-      </w:r>
-    </w:p>
-    <w:p>
-      <w:pPr>
-        <w:rPr>
-          <w:lang w:val="nl-NL" w:eastAsia="nl-BE"/>
-        </w:rPr>
-      </w:pPr>
-    </w:p>
-    <w:p>
-      <w:pPr>
-        <w:pStyle w:val="Kop2"/>
-      </w:pPr>
-      <w:bookmarkStart w:id="15" w:name="_Toc401935206"/>
-      <w:r>
-        <w:t>JavaScript</w:t>
-      </w:r>
-      <w:bookmarkEnd w:id="15"/>
-    </w:p>
-    <w:p>
-      <w:pPr>
-        <w:rPr>
-          <w:lang w:val="nl-NL" w:eastAsia="nl-BE"/>
-        </w:rPr>
-      </w:pPr>
-      <w:r>
-        <w:rPr>
-          <w:lang w:val="nl-NL" w:eastAsia="nl-BE"/>
-        </w:rPr>
-        <w:t>JavaS</w:t>
-      </w:r>
-      <w:r>
-        <w:rPr>
-          <w:lang w:val="nl-NL" w:eastAsia="nl-BE"/>
-        </w:rPr>
-        <w:t xml:space="preserve">cript wordt gebruikt in combinatie met </w:t>
-      </w:r>
-      <w:r>
-        <w:rPr>
-          <w:lang w:val="nl-NL" w:eastAsia="nl-BE"/>
-        </w:rPr>
-        <w:t>HTML</w:t>
-      </w:r>
-      <w:r>
-        <w:rPr>
-          <w:lang w:val="nl-NL" w:eastAsia="nl-BE"/>
-        </w:rPr>
-        <w:t xml:space="preserve"> en CSS om websites te </w:t>
-      </w:r>
-      <w:r>
-        <w:rPr>
-          <w:lang w:val="nl-NL" w:eastAsia="nl-BE"/>
-        </w:rPr>
-        <w:t>bouwen. JavaS</w:t>
-      </w:r>
-      <w:r>
-        <w:rPr>
-          <w:lang w:val="nl-NL" w:eastAsia="nl-BE"/>
-        </w:rPr>
-        <w:t xml:space="preserve">cript maakt webpagina’s interactief en </w:t>
-      </w:r>
-      <w:r>
-        <w:rPr>
-          <w:lang w:val="nl-NL" w:eastAsia="nl-BE"/>
-        </w:rPr>
-        <w:t>dynamisch</w:t>
-      </w:r>
-      <w:r>
-        <w:rPr>
-          <w:lang w:val="nl-NL" w:eastAsia="nl-BE"/>
-        </w:rPr>
-        <w:t xml:space="preserve">. Het grote voordeel van </w:t>
-      </w:r>
-      <w:r>
-        <w:rPr>
-          <w:lang w:val="nl-NL" w:eastAsia="nl-BE"/>
-        </w:rPr>
-        <w:t>JavaScript</w:t>
-      </w:r>
-      <w:r>
-        <w:rPr>
-          <w:lang w:val="nl-NL" w:eastAsia="nl-BE"/>
-        </w:rPr>
-        <w:t xml:space="preserve"> is dat elke browser het ondersteunt en iedereen het gebruikt</w:t>
-      </w:r>
-      <w:r>
-        <w:rPr>
-          <w:lang w:val="nl-NL" w:eastAsia="nl-BE"/>
-        </w:rPr>
-        <w:t>,</w:t>
-      </w:r>
-      <w:r>
-        <w:rPr>
-          <w:lang w:val="nl-NL" w:eastAsia="nl-BE"/>
-        </w:rPr>
-        <w:t xml:space="preserve"> aangezien er weinig alternatieven zijn. De alternatieven die bestaan werken via een compiler in </w:t>
-      </w:r>
-      <w:r>
-        <w:rPr>
-          <w:lang w:val="nl-NL" w:eastAsia="nl-BE"/>
-        </w:rPr>
-        <w:t>JavaScript</w:t>
-      </w:r>
-      <w:r>
-        <w:rPr>
-          <w:lang w:val="nl-NL" w:eastAsia="nl-BE"/>
-        </w:rPr>
-        <w:t xml:space="preserve">. Op internet vindt men vele tutorials en voorbeelden waardoor het relatief </w:t>
-      </w:r>
-      <w:r>
-        <w:rPr>
-          <w:lang w:val="nl-NL" w:eastAsia="nl-BE"/>
-        </w:rPr>
-        <w:t>ge</w:t>
-      </w:r>
-      <w:r>
-        <w:rPr>
-          <w:lang w:val="nl-NL" w:eastAsia="nl-BE"/>
-        </w:rPr>
-        <w:t xml:space="preserve">makkelijk is om met </w:t>
-      </w:r>
-      <w:r>
-        <w:rPr>
-          <w:lang w:val="nl-NL" w:eastAsia="nl-BE"/>
-        </w:rPr>
-        <w:t>JavaScript</w:t>
-      </w:r>
-      <w:r>
-        <w:rPr>
-          <w:lang w:val="nl-NL" w:eastAsia="nl-BE"/>
-        </w:rPr>
-        <w:t xml:space="preserve"> te </w:t>
-      </w:r>
-      <w:r>
-        <w:rPr>
-          <w:lang w:val="nl-NL" w:eastAsia="nl-BE"/>
-        </w:rPr>
-        <w:t xml:space="preserve">leren </w:t>
-      </w:r>
-      <w:r>
-        <w:rPr>
-          <w:lang w:val="nl-NL" w:eastAsia="nl-BE"/>
-        </w:rPr>
-        <w:t>werken.</w:t>
-      </w:r>
-      <w:r>
-        <w:rPr>
-          <w:lang w:val="nl-NL" w:eastAsia="nl-BE"/>
-        </w:rPr>
-        <w:t xml:space="preserve"> Een nadeel is dat een functionaliteit vrij veel code vergt.</w:t>
-      </w:r>
-    </w:p>
-    <w:p>
-      <w:pPr>
-        <w:rPr>
-          <w:lang w:val="nl-NL" w:eastAsia="nl-BE"/>
-        </w:rPr>
-      </w:pPr>
-    </w:p>
-    <w:p>
-      <w:pPr>
-        <w:rPr>
-          <w:lang w:val="nl-NL" w:eastAsia="nl-BE"/>
-        </w:rPr>
-      </w:pPr>
-      <w:r>
-        <w:rPr>
-          <w:lang w:val="nl-NL" w:eastAsia="nl-BE"/>
-        </w:rPr>
-        <w:t>Wij gebruiken JavaScript</w:t>
+      <w:r>
+        <w:rPr>
+          <w:lang w:val="nl-NL" w:eastAsia="nl-BE"/>
+        </w:rPr>
+        <w:t xml:space="preserve">Een tweede voorbeeld is Google Charts: </w:t>
+      </w:r>
+      <w:r>
+        <w:rPr>
+          <w:lang w:val="nl-NL" w:eastAsia="nl-BE"/>
+        </w:rPr>
+        <w:t>dit bevat een groot aantal grafieken d</w:t>
+      </w:r>
+      <w:r>
+        <w:rPr>
+          <w:lang w:val="nl-NL" w:eastAsia="nl-BE"/>
+        </w:rPr>
+        <w:t>ie zich makkelijk laten tekenen. Er</w:t>
       </w:r>
       <w:r>
         <w:rPr>
@@ -5773,43 +5724,108 @@
         <w:rPr>
           <w:lang w:val="nl-NL" w:eastAsia="nl-BE"/>
         </w:rPr>
-        <w:t>om</w:t>
-      </w:r>
-      <w:r>
-        <w:rPr>
-          <w:lang w:val="nl-NL" w:eastAsia="nl-BE"/>
-        </w:rPr>
-        <w:t xml:space="preserve"> onze website interactief te maken</w:t>
-      </w:r>
-      <w:r>
-        <w:rPr>
-          <w:lang w:val="nl-NL" w:eastAsia="nl-BE"/>
-        </w:rPr>
-        <w:t>:</w:t>
-      </w:r>
-      <w:r>
-        <w:rPr>
-          <w:lang w:val="nl-NL" w:eastAsia="nl-BE"/>
-        </w:rPr>
-        <w:t xml:space="preserve"> grafieken, knoppen en kaarten </w:t>
-      </w:r>
-      <w:r>
-        <w:rPr>
-          <w:lang w:val="nl-NL" w:eastAsia="nl-BE"/>
-        </w:rPr>
-        <w:t xml:space="preserve">zijn </w:t>
-      </w:r>
-      <w:r>
-        <w:rPr>
-          <w:lang w:val="nl-NL" w:eastAsia="nl-BE"/>
-        </w:rPr>
-        <w:t>er mee</w:t>
-      </w:r>
-      <w:r>
-        <w:rPr>
-          <w:lang w:val="nl-NL" w:eastAsia="nl-BE"/>
-        </w:rPr>
-        <w:t xml:space="preserve"> toegevoegd</w:t>
+        <w:lastRenderedPageBreak/>
+        <w:t>moet enkel gelet worden op de structuur van de data die wordt gegeven. Met een beperkte hoeveelheid code is het mogelijk om uitgebreide grafieken weer te geven en alle data goed te visualiseren. Google biedt ook een mogelijkheid aan om in een grafiek te scrollen maar dit werkt niet op een touchscreen. JQuery kan hier een oplossing voor bieden in de vorm van een slider die wel op een touchscreen werkt: JQRangeSlider. Hierdoor kan de site ook op een smartphone gebruikt worden.</w:t>
+      </w:r>
+    </w:p>
+    <w:p>
+      <w:pPr>
+        <w:rPr>
+          <w:lang w:val="nl-NL" w:eastAsia="nl-BE"/>
+        </w:rPr>
+      </w:pPr>
+    </w:p>
+    <w:p>
+      <w:pPr>
+        <w:rPr>
+          <w:lang w:val="nl-NL" w:eastAsia="nl-BE"/>
+        </w:rPr>
+      </w:pPr>
+      <w:r>
+        <w:rPr>
+          <w:lang w:val="nl-NL" w:eastAsia="nl-BE"/>
+        </w:rPr>
+        <w:t>Wij gebruiken bovengenoemde zaken voor de toepassingen die genoemd werden.</w:t>
+      </w:r>
+    </w:p>
+    <w:p>
+      <w:pPr>
+        <w:pStyle w:val="Heading1"/>
+      </w:pPr>
+      <w:bookmarkStart w:id="18" w:name="_Toc401935210"/>
+      <w:r>
+        <w:t>Vakintegratie</w:t>
+      </w:r>
+      <w:bookmarkEnd w:id="18"/>
+    </w:p>
+    <w:p>
+      <w:pPr>
+        <w:rPr>
+          <w:lang w:val="nl-NL" w:eastAsia="nl-BE"/>
+        </w:rPr>
+      </w:pPr>
+      <w:r>
+        <w:rPr>
+          <w:lang w:val="nl-NL" w:eastAsia="nl-BE"/>
+        </w:rPr>
+        <w:t xml:space="preserve">In eerste instantie sluit het project enorm aan bij het vak </w:t>
+      </w:r>
+      <w:r>
+        <w:rPr>
+          <w:i/>
+          <w:lang w:val="nl-NL" w:eastAsia="nl-BE"/>
+        </w:rPr>
+        <w:t>Methodiek van de i</w:t>
+      </w:r>
+      <w:r>
+        <w:rPr>
+          <w:i/>
+          <w:lang w:val="nl-NL" w:eastAsia="nl-BE"/>
+        </w:rPr>
+        <w:t xml:space="preserve">nformatica (Informatie) </w:t>
+      </w:r>
+      <w:r>
+        <w:rPr>
+          <w:lang w:val="nl-NL" w:eastAsia="nl-BE"/>
+        </w:rPr>
+        <w:t>uit het twee</w:t>
+      </w:r>
+      <w:r>
+        <w:rPr>
+          <w:lang w:val="nl-NL" w:eastAsia="nl-BE"/>
+        </w:rPr>
+        <w:t>de semester van het eerste jaar, a</w:t>
+      </w:r>
+      <w:r>
+        <w:rPr>
+          <w:lang w:val="nl-NL" w:eastAsia="nl-BE"/>
+        </w:rPr>
+        <w:t>angezien daar de basisbeginselen van programmeren wer</w:t>
+      </w:r>
+      <w:r>
+        <w:rPr>
+          <w:lang w:val="nl-NL" w:eastAsia="nl-BE"/>
+        </w:rPr>
+        <w:t xml:space="preserve">den aangeleerd. Bovendien wordt alles met betrekking tot de Raspberry Pi in Python geschreven, de taal die in dat vak werd gebruikt. Verder komen ook enkele belangrijke principes uit de vakken horend bij </w:t>
+      </w:r>
+      <w:r>
+        <w:rPr>
+          <w:i/>
+          <w:lang w:val="nl-NL" w:eastAsia="nl-BE"/>
+        </w:rPr>
+        <w:t>Wiskunde</w:t>
+      </w:r>
+      <w:r>
+        <w:rPr>
+          <w:lang w:val="nl-NL" w:eastAsia="nl-BE"/>
+        </w:rPr>
+        <w:t xml:space="preserve"> aan bod voor de snelheids- en versnellingsbepaling</w:t>
+      </w:r>
+      <w:r>
+        <w:rPr>
+          <w:lang w:val="nl-NL" w:eastAsia="nl-BE"/>
+        </w:rPr>
+        <w:t xml:space="preserve"> en voor de statistieken die bij de gegevens horen</w:t>
       </w:r>
       <w:r>
         <w:rPr>
@@ -5827,783 +5843,115 @@
     </w:p>
     <w:p>
       <w:pPr>
-        <w:pStyle w:val="Kop2"/>
-      </w:pPr>
-      <w:bookmarkStart w:id="16" w:name="_Toc401935207"/>
-      <w:r>
-        <w:t>j</w:t>
-      </w:r>
-      <w:r>
-        <w:t>Query</w:t>
-      </w:r>
-      <w:bookmarkEnd w:id="16"/>
-    </w:p>
-    <w:p>
-      <w:pPr>
-        <w:rPr>
-          <w:lang w:val="nl-NL" w:eastAsia="nl-BE"/>
-        </w:rPr>
-      </w:pPr>
-      <w:r>
-        <w:rPr>
-          <w:lang w:val="nl-NL" w:eastAsia="nl-BE"/>
-        </w:rPr>
-        <w:t>j</w:t>
-      </w:r>
-      <w:r>
-        <w:rPr>
-          <w:lang w:val="nl-NL" w:eastAsia="nl-BE"/>
-        </w:rPr>
-        <w:t xml:space="preserve">Query is een bibliotheek voor </w:t>
-      </w:r>
-      <w:r>
-        <w:rPr>
-          <w:lang w:val="nl-NL" w:eastAsia="nl-BE"/>
-        </w:rPr>
-        <w:t>JavaScript</w:t>
-      </w:r>
-      <w:r>
-        <w:rPr>
-          <w:lang w:val="nl-NL" w:eastAsia="nl-BE"/>
-        </w:rPr>
-        <w:t xml:space="preserve"> die </w:t>
-      </w:r>
-      <w:r>
-        <w:rPr>
-          <w:lang w:val="nl-NL" w:eastAsia="nl-BE"/>
-        </w:rPr>
-        <w:t>browseron</w:t>
-      </w:r>
-      <w:r>
-        <w:rPr>
-          <w:lang w:val="nl-NL" w:eastAsia="nl-BE"/>
-        </w:rPr>
-        <w:t>afhankelijk is. j</w:t>
-      </w:r>
-      <w:r>
-        <w:rPr>
-          <w:lang w:val="nl-NL" w:eastAsia="nl-BE"/>
-        </w:rPr>
-        <w:t xml:space="preserve">Query zorgt ervoor dat vele commando’s makkelijk opgeroepen kunnen worden, bijvoorbeeld het selecteren van </w:t>
-      </w:r>
-      <w:r>
-        <w:rPr>
-          <w:lang w:val="nl-NL" w:eastAsia="nl-BE"/>
-        </w:rPr>
-        <w:t>HTML</w:t>
-      </w:r>
-      <w:r>
-        <w:rPr>
-          <w:lang w:val="nl-NL" w:eastAsia="nl-BE"/>
-        </w:rPr>
-        <w:t xml:space="preserve">-elementen. </w:t>
-      </w:r>
-      <w:r>
-        <w:rPr>
-          <w:lang w:val="nl-NL" w:eastAsia="nl-BE"/>
-        </w:rPr>
-        <w:t xml:space="preserve">Bovendien maakt </w:t>
-      </w:r>
-      <w:r>
-        <w:rPr>
-          <w:lang w:val="nl-NL" w:eastAsia="nl-BE"/>
-        </w:rPr>
-        <w:t>j</w:t>
-      </w:r>
-      <w:r>
-        <w:rPr>
-          <w:lang w:val="nl-NL" w:eastAsia="nl-BE"/>
-        </w:rPr>
-        <w:t>Query code veel comp</w:t>
-      </w:r>
-      <w:r>
-        <w:rPr>
-          <w:lang w:val="nl-NL" w:eastAsia="nl-BE"/>
-        </w:rPr>
-        <w:t>acter en makkelijker te lezen</w:t>
-      </w:r>
-      <w:r>
-        <w:rPr>
-          <w:lang w:val="nl-NL" w:eastAsia="nl-BE"/>
-        </w:rPr>
-        <w:t>. Een nadeel is dat het niet altijd even goed werk</w:t>
-      </w:r>
-      <w:r>
-        <w:rPr>
-          <w:lang w:val="nl-NL" w:eastAsia="nl-BE"/>
-        </w:rPr>
-        <w:t>t wanneer er frameworks zoals Bo</w:t>
-      </w:r>
-      <w:r>
-        <w:rPr>
-          <w:lang w:val="nl-NL" w:eastAsia="nl-BE"/>
-        </w:rPr>
-        <w:t>otstrap worden gebruikt. Voor de niet-werkende commando’s is vaak wel een alternatief</w:t>
-      </w:r>
-      <w:r>
-        <w:rPr>
-          <w:lang w:val="nl-NL" w:eastAsia="nl-BE"/>
-        </w:rPr>
-        <w:t xml:space="preserve"> voorzien binnen het </w:t>
-      </w:r>
-      <w:proofErr w:type="spellStart"/>
-      <w:r>
-        <w:rPr>
-          <w:lang w:val="nl-NL" w:eastAsia="nl-BE"/>
-        </w:rPr>
-        <w:t>framework</w:t>
-      </w:r>
-      <w:proofErr w:type="spellEnd"/>
-      <w:r>
-        <w:rPr>
-          <w:lang w:val="nl-NL" w:eastAsia="nl-BE"/>
-        </w:rPr>
-        <w:t>.</w:t>
-      </w:r>
-    </w:p>
-    <w:p>
-      <w:pPr>
-        <w:rPr>
-          <w:lang w:val="nl-NL" w:eastAsia="nl-BE"/>
-        </w:rPr>
-      </w:pPr>
-    </w:p>
-    <w:p>
-      <w:pPr>
-        <w:rPr>
-          <w:lang w:val="nl-NL" w:eastAsia="nl-BE"/>
-        </w:rPr>
-      </w:pPr>
-      <w:r>
-        <w:rPr>
-          <w:lang w:val="nl-NL" w:eastAsia="nl-BE"/>
-        </w:rPr>
-        <w:t>Wij gebruiken JQuery om de code van onze website over</w:t>
-      </w:r>
-      <w:r>
-        <w:rPr>
-          <w:lang w:val="nl-NL" w:eastAsia="nl-BE"/>
-        </w:rPr>
-        <w:t>zichtelijker en korter te maken.</w:t>
-      </w:r>
-    </w:p>
-    <w:p>
-      <w:pPr>
-        <w:rPr>
-          <w:lang w:val="nl-NL" w:eastAsia="nl-BE"/>
-        </w:rPr>
-      </w:pPr>
-    </w:p>
-    <w:p>
-      <w:pPr>
-        <w:pStyle w:val="Kop2"/>
-      </w:pPr>
-      <w:bookmarkStart w:id="17" w:name="_Toc401935208"/>
-      <w:r>
-        <w:t>JSON</w:t>
-      </w:r>
-      <w:bookmarkEnd w:id="17"/>
-    </w:p>
-    <w:p>
-      <w:pPr>
-        <w:rPr>
-          <w:lang w:val="nl-NL"/>
-        </w:rPr>
-      </w:pPr>
-      <w:r>
-        <w:rPr>
-          <w:lang w:val="nl-NL"/>
-        </w:rPr>
-        <w:t>JSON is een gestructureerd formaat voor het versturen en het opvragen van data via een server. Het voordeel van JSON is dat het goed leesbaar</w:t>
-      </w:r>
-      <w:r>
-        <w:rPr>
-          <w:lang w:val="nl-NL"/>
-        </w:rPr>
-        <w:t xml:space="preserve"> is</w:t>
-      </w:r>
-      <w:r>
-        <w:rPr>
-          <w:lang w:val="nl-NL"/>
-        </w:rPr>
-        <w:t xml:space="preserve">, </w:t>
-      </w:r>
-      <w:r>
-        <w:rPr>
-          <w:lang w:val="nl-NL"/>
-        </w:rPr>
-        <w:t xml:space="preserve">beter dan </w:t>
-      </w:r>
-      <w:r>
-        <w:rPr>
-          <w:lang w:val="nl-NL"/>
-        </w:rPr>
-        <w:t>XML</w:t>
-      </w:r>
-      <w:r>
-        <w:rPr>
-          <w:lang w:val="nl-NL"/>
-        </w:rPr>
-        <w:t>. Het</w:t>
-      </w:r>
-      <w:r>
-        <w:rPr>
-          <w:lang w:val="nl-NL"/>
-        </w:rPr>
-        <w:t xml:space="preserve"> is mogelijk om data van anderen </w:t>
-      </w:r>
-      <w:r>
-        <w:rPr>
-          <w:lang w:val="nl-NL"/>
-        </w:rPr>
-        <w:t xml:space="preserve">op te vragen en te gebruiken </w:t>
-      </w:r>
-      <w:r>
-        <w:rPr>
-          <w:lang w:val="nl-NL"/>
-        </w:rPr>
-        <w:t>wanneer iedereen dezelfde</w:t>
-      </w:r>
-      <w:r>
-        <w:rPr>
-          <w:lang w:val="nl-NL"/>
-        </w:rPr>
-        <w:t xml:space="preserve"> structuur </w:t>
-      </w:r>
-      <w:r>
-        <w:rPr>
-          <w:lang w:val="nl-NL"/>
+        <w:pStyle w:val="Heading1"/>
+      </w:pPr>
+      <w:bookmarkStart w:id="19" w:name="_Toc401935211"/>
+      <w:r>
+        <w:t>Besluit</w:t>
+      </w:r>
+      <w:bookmarkEnd w:id="19"/>
+    </w:p>
+    <w:p>
+      <w:pPr>
+        <w:rPr>
+          <w:lang w:val="nl-BE" w:eastAsia="en-US"/>
+        </w:rPr>
+      </w:pPr>
+      <w:r>
+        <w:rPr>
+          <w:lang w:val="nl-BE" w:eastAsia="en-US"/>
+        </w:rPr>
+        <w:t xml:space="preserve">Tijdens dit project </w:t>
+      </w:r>
+      <w:r>
+        <w:rPr>
+          <w:lang w:val="nl-BE" w:eastAsia="en-US"/>
+        </w:rPr>
+        <w:t>leren</w:t>
+      </w:r>
+      <w:r>
+        <w:rPr>
+          <w:lang w:val="nl-BE" w:eastAsia="en-US"/>
+        </w:rPr>
+        <w:t xml:space="preserve"> we o.a.</w:t>
+      </w:r>
+      <w:r>
+        <w:rPr>
+          <w:lang w:val="nl-BE" w:eastAsia="en-US"/>
+        </w:rPr>
+        <w:t xml:space="preserve"> hoe we moeten</w:t>
+      </w:r>
+      <w:r>
+        <w:rPr>
+          <w:lang w:val="nl-BE" w:eastAsia="en-US"/>
+        </w:rPr>
+        <w:t xml:space="preserve"> </w:t>
+      </w:r>
+      <w:r>
+        <w:rPr>
+          <w:lang w:val="nl-BE" w:eastAsia="en-US"/>
+        </w:rPr>
+        <w:t xml:space="preserve">werken </w:t>
+      </w:r>
+      <w:r>
+        <w:rPr>
+          <w:lang w:val="nl-BE" w:eastAsia="en-US"/>
+        </w:rPr>
+        <w:t xml:space="preserve">met microcomputers (Raspberry Pi, Arduino Nano), hoe we sensoren op deze microcomputers </w:t>
+      </w:r>
+      <w:r>
+        <w:rPr>
+          <w:lang w:val="nl-BE" w:eastAsia="en-US"/>
+        </w:rPr>
+        <w:t xml:space="preserve">aansluiten en </w:t>
+      </w:r>
+      <w:r>
+        <w:rPr>
+          <w:lang w:val="nl-BE" w:eastAsia="en-US"/>
+        </w:rPr>
+        <w:t xml:space="preserve">aansturen, hoe we de data van die sensoren kunnen extraheren en visualiseren op een </w:t>
+      </w:r>
+      <w:r>
+        <w:rPr>
+          <w:lang w:val="nl-BE" w:eastAsia="en-US"/>
+        </w:rPr>
+        <w:t>webapplicatie</w:t>
+      </w:r>
+      <w:r>
+        <w:rPr>
+          <w:lang w:val="nl-BE" w:eastAsia="en-US"/>
+        </w:rPr>
+        <w:t xml:space="preserve"> enzovoort. Ook de beginselen van HTML, CSS, JavaScript en JQuery werden aangeleerd via tutorials en vervolgens </w:t>
+      </w:r>
+      <w:r>
+        <w:rPr>
+          <w:lang w:val="nl-BE" w:eastAsia="en-US"/>
         </w:rPr>
         <w:t>gebruikt</w:t>
       </w:r>
       <w:r>
         <w:rPr>
-          <w:lang w:val="nl-NL"/>
-        </w:rPr>
-        <w:t>. Z</w:t>
-      </w:r>
-      <w:r>
-        <w:rPr>
-          <w:lang w:val="nl-NL"/>
-        </w:rPr>
-        <w:t xml:space="preserve">o </w:t>
-      </w:r>
-      <w:r>
-        <w:rPr>
-          <w:lang w:val="nl-NL"/>
-        </w:rPr>
-        <w:t>is men</w:t>
-      </w:r>
-      <w:r>
-        <w:rPr>
-          <w:lang w:val="nl-NL"/>
-        </w:rPr>
-        <w:t xml:space="preserve"> niet beperkt tot het gebruik van enkel onze eigen gegevens. Een ander voordeel van JSON is dat het onafha</w:t>
-      </w:r>
-      <w:r>
-        <w:rPr>
-          <w:lang w:val="nl-NL"/>
-        </w:rPr>
-        <w:t>nkelijk is van programmeertalen:</w:t>
-      </w:r>
-      <w:r>
-        <w:rPr>
-          <w:lang w:val="nl-NL"/>
-        </w:rPr>
-        <w:t xml:space="preserve"> het kan </w:t>
-      </w:r>
-      <w:r>
-        <w:rPr>
-          <w:lang w:val="nl-NL"/>
-        </w:rPr>
-        <w:t>met andere woorden</w:t>
-      </w:r>
-      <w:r>
-        <w:rPr>
-          <w:lang w:val="nl-NL"/>
-        </w:rPr>
-        <w:t xml:space="preserve"> over verschillende talen heen gebruikt worden.</w:t>
-      </w:r>
-    </w:p>
-    <w:p>
-      <w:pPr>
-        <w:rPr>
-          <w:lang w:val="nl-NL"/>
-        </w:rPr>
-      </w:pPr>
-    </w:p>
-    <w:p>
-      <w:pPr>
-        <w:rPr>
-          <w:lang w:val="nl-NL"/>
-        </w:rPr>
-      </w:pPr>
-      <w:r>
-        <w:rPr>
-          <w:lang w:val="nl-NL"/>
-        </w:rPr>
-        <w:t xml:space="preserve">Wij gebruiken JSON om ervoor </w:t>
-      </w:r>
-      <w:r>
-        <w:rPr>
-          <w:lang w:val="nl-NL"/>
-        </w:rPr>
-        <w:t xml:space="preserve"> </w:t>
-      </w:r>
-      <w:r>
-        <w:rPr>
-          <w:lang w:val="nl-NL"/>
-        </w:rPr>
-        <w:t>te zorgen dat onze data gestructureerd naar de server wordt verstuurd.</w:t>
-      </w:r>
-    </w:p>
-    <w:p>
-      <w:pPr>
-        <w:rPr>
-          <w:lang w:val="nl-NL" w:eastAsia="nl-BE"/>
-        </w:rPr>
-      </w:pPr>
-    </w:p>
-    <w:p>
-      <w:pPr>
-        <w:pStyle w:val="Kop2"/>
-      </w:pPr>
-      <w:bookmarkStart w:id="18" w:name="_Toc401935209"/>
-      <w:r>
-        <w:t>Visualisatie bibliotheken</w:t>
-      </w:r>
-      <w:bookmarkEnd w:id="18"/>
-    </w:p>
-    <w:p>
-      <w:pPr>
-        <w:rPr>
-          <w:lang w:val="nl-NL" w:eastAsia="nl-BE"/>
-        </w:rPr>
-      </w:pPr>
-      <w:r>
-        <w:rPr>
-          <w:lang w:val="nl-NL" w:eastAsia="nl-BE"/>
-        </w:rPr>
-        <w:t>Google werd gebruikt</w:t>
-      </w:r>
-      <w:r>
-        <w:rPr>
-          <w:lang w:val="nl-NL" w:eastAsia="nl-BE"/>
-        </w:rPr>
-        <w:t xml:space="preserve"> als visualisatiebibliotheek tez</w:t>
-      </w:r>
-      <w:r>
-        <w:rPr>
-          <w:lang w:val="nl-NL" w:eastAsia="nl-BE"/>
-        </w:rPr>
-        <w:t xml:space="preserve">amen met een bibliotheek van JQuery: </w:t>
-      </w:r>
-      <w:proofErr w:type="spellStart"/>
-      <w:r>
-        <w:rPr>
-          <w:lang w:val="nl-NL" w:eastAsia="nl-BE"/>
-        </w:rPr>
-        <w:t>JQRangeSlider</w:t>
-      </w:r>
-      <w:proofErr w:type="spellEnd"/>
-      <w:r>
-        <w:rPr>
-          <w:lang w:val="nl-NL" w:eastAsia="nl-BE"/>
-        </w:rPr>
-        <w:t xml:space="preserve">. Google biedt veel </w:t>
-      </w:r>
-      <w:r>
-        <w:rPr>
-          <w:lang w:val="nl-NL" w:eastAsia="nl-BE"/>
-        </w:rPr>
-        <w:t>ge</w:t>
-      </w:r>
-      <w:r>
-        <w:rPr>
-          <w:lang w:val="nl-NL" w:eastAsia="nl-BE"/>
-        </w:rPr>
-        <w:t>makkelijk toegankelijke en aanpasbare templates aan waar veel gebruik van is gemaakt. Een v</w:t>
-      </w:r>
-      <w:r>
-        <w:rPr>
-          <w:lang w:val="nl-NL" w:eastAsia="nl-BE"/>
-        </w:rPr>
-        <w:t xml:space="preserve">oorbeeld hiervan is Google </w:t>
-      </w:r>
-      <w:proofErr w:type="spellStart"/>
-      <w:r>
-        <w:rPr>
-          <w:lang w:val="nl-NL" w:eastAsia="nl-BE"/>
-        </w:rPr>
-        <w:t>Maps</w:t>
-      </w:r>
-      <w:proofErr w:type="spellEnd"/>
-      <w:r>
-        <w:rPr>
-          <w:lang w:val="nl-NL" w:eastAsia="nl-BE"/>
-        </w:rPr>
-        <w:t>:</w:t>
-      </w:r>
-      <w:r>
-        <w:rPr>
-          <w:lang w:val="nl-NL" w:eastAsia="nl-BE"/>
-        </w:rPr>
-        <w:t xml:space="preserve"> dit wordt gebruikt om de coördinaten afkomstig van de </w:t>
-      </w:r>
-      <w:r>
-        <w:rPr>
-          <w:lang w:val="nl-NL" w:eastAsia="nl-BE"/>
-        </w:rPr>
-        <w:t>GPS om te zetten in een route op een kaart</w:t>
-      </w:r>
-      <w:r>
-        <w:rPr>
-          <w:lang w:val="nl-NL" w:eastAsia="nl-BE"/>
+          <w:lang w:val="nl-BE" w:eastAsia="en-US"/>
+        </w:rPr>
+        <w:t xml:space="preserve"> in onze </w:t>
+      </w:r>
+      <w:r>
+        <w:rPr>
+          <w:lang w:val="nl-BE" w:eastAsia="en-US"/>
+        </w:rPr>
+        <w:t>toepassing</w:t>
+      </w:r>
+      <w:r>
+        <w:rPr>
+          <w:lang w:val="nl-BE" w:eastAsia="en-US"/>
         </w:rPr>
         <w:t xml:space="preserve">. </w:t>
       </w:r>
       <w:r>
         <w:rPr>
-          <w:lang w:val="nl-NL" w:eastAsia="nl-BE"/>
-        </w:rPr>
-        <w:t xml:space="preserve">Een tweede voorbeeld is Google </w:t>
-      </w:r>
-      <w:proofErr w:type="spellStart"/>
-      <w:r>
-        <w:rPr>
-          <w:lang w:val="nl-NL" w:eastAsia="nl-BE"/>
-        </w:rPr>
-        <w:t>Charts</w:t>
-      </w:r>
-      <w:proofErr w:type="spellEnd"/>
-      <w:r>
-        <w:rPr>
-          <w:lang w:val="nl-NL" w:eastAsia="nl-BE"/>
-        </w:rPr>
-        <w:t xml:space="preserve">: </w:t>
-      </w:r>
-      <w:r>
-        <w:rPr>
-          <w:lang w:val="nl-NL" w:eastAsia="nl-BE"/>
-        </w:rPr>
-        <w:t>dit bevat een groot aantal grafieken d</w:t>
-      </w:r>
-      <w:r>
-        <w:rPr>
-          <w:lang w:val="nl-NL" w:eastAsia="nl-BE"/>
-        </w:rPr>
-        <w:t>ie zich makkelijk laten tekenen. Er</w:t>
-      </w:r>
-      <w:r>
-        <w:rPr>
-          <w:lang w:val="nl-NL" w:eastAsia="nl-BE"/>
-        </w:rPr>
-        <w:t xml:space="preserve"> </w:t>
-      </w:r>
-      <w:r>
-        <w:rPr>
-          <w:lang w:val="nl-NL" w:eastAsia="nl-BE"/>
-        </w:rPr>
-        <w:lastRenderedPageBreak/>
-        <w:t xml:space="preserve">moet enkel gelet worden op de structuur van de data die wordt gegeven. Met een beperkte hoeveelheid code is het mogelijk om uitgebreide grafieken weer te geven en alle data goed te visualiseren. Google biedt ook een mogelijkheid aan om in een grafiek te scrollen maar dit werkt niet op een touchscreen. JQuery kan hier een oplossing voor bieden in de vorm van een slider die wel op een touchscreen werkt: </w:t>
-      </w:r>
-      <w:proofErr w:type="spellStart"/>
-      <w:r>
-        <w:rPr>
-          <w:lang w:val="nl-NL" w:eastAsia="nl-BE"/>
-        </w:rPr>
-        <w:t>JQRangeSlider</w:t>
-      </w:r>
-      <w:proofErr w:type="spellEnd"/>
-      <w:r>
-        <w:rPr>
-          <w:lang w:val="nl-NL" w:eastAsia="nl-BE"/>
-        </w:rPr>
-        <w:t>. Hierdoor kan de site ook op een smartphone gebruikt worden.</w:t>
-      </w:r>
-    </w:p>
-    <w:p>
-      <w:pPr>
-        <w:rPr>
-          <w:lang w:val="nl-NL" w:eastAsia="nl-BE"/>
-        </w:rPr>
-      </w:pPr>
-    </w:p>
-    <w:p>
-      <w:pPr>
-        <w:rPr>
-          <w:lang w:val="nl-NL" w:eastAsia="nl-BE"/>
-        </w:rPr>
-      </w:pPr>
-      <w:r>
-        <w:rPr>
-          <w:lang w:val="nl-NL" w:eastAsia="nl-BE"/>
-        </w:rPr>
-        <w:t>Wij gebruiken bovengenoemde zaken voor de toepassingen die genoemd werden.</w:t>
-      </w:r>
-    </w:p>
-    <w:p>
-      <w:pPr>
-        <w:pStyle w:val="Kop1"/>
-      </w:pPr>
-      <w:bookmarkStart w:id="19" w:name="_Toc401935210"/>
-      <w:r>
-        <w:t>Vakintegratie</w:t>
-      </w:r>
-      <w:bookmarkEnd w:id="19"/>
-    </w:p>
-    <w:p>
-      <w:pPr>
-        <w:rPr>
-          <w:lang w:val="nl-NL" w:eastAsia="nl-BE"/>
-        </w:rPr>
-      </w:pPr>
-      <w:r>
-        <w:rPr>
-          <w:lang w:val="nl-NL" w:eastAsia="nl-BE"/>
-        </w:rPr>
-        <w:t xml:space="preserve">In eerste instantie sluit het project enorm aan bij het vak </w:t>
-      </w:r>
-      <w:r>
-        <w:rPr>
-          <w:i/>
-          <w:lang w:val="nl-NL" w:eastAsia="nl-BE"/>
-        </w:rPr>
-        <w:t>Methodiek van de i</w:t>
-      </w:r>
-      <w:r>
-        <w:rPr>
-          <w:i/>
-          <w:lang w:val="nl-NL" w:eastAsia="nl-BE"/>
-        </w:rPr>
-        <w:t xml:space="preserve">nformatica (Informatie) </w:t>
-      </w:r>
-      <w:r>
-        <w:rPr>
-          <w:lang w:val="nl-NL" w:eastAsia="nl-BE"/>
-        </w:rPr>
-        <w:t>uit het twee</w:t>
-      </w:r>
-      <w:r>
-        <w:rPr>
-          <w:lang w:val="nl-NL" w:eastAsia="nl-BE"/>
-        </w:rPr>
-        <w:t>de semester van het eerste jaar, a</w:t>
-      </w:r>
-      <w:r>
-        <w:rPr>
-          <w:lang w:val="nl-NL" w:eastAsia="nl-BE"/>
-        </w:rPr>
-        <w:t>angezien daar de basisbeginselen van programmeren wer</w:t>
-      </w:r>
-      <w:r>
-        <w:rPr>
-          <w:lang w:val="nl-NL" w:eastAsia="nl-BE"/>
-        </w:rPr>
-        <w:t xml:space="preserve">den aangeleerd. Bovendien wordt alles met betrekking tot de Raspberry Pi in Python geschreven, de taal die in dat vak werd gebruikt. Verder komen ook enkele belangrijke principes uit de vakken horend bij </w:t>
-      </w:r>
-      <w:r>
-        <w:rPr>
-          <w:i/>
-          <w:lang w:val="nl-NL" w:eastAsia="nl-BE"/>
-        </w:rPr>
-        <w:t>Wiskunde</w:t>
-      </w:r>
-      <w:r>
-        <w:rPr>
-          <w:lang w:val="nl-NL" w:eastAsia="nl-BE"/>
-        </w:rPr>
-        <w:t xml:space="preserve"> aan bod voor de snelheids- en versnellingsbepaling</w:t>
-      </w:r>
-      <w:r>
-        <w:rPr>
-          <w:lang w:val="nl-NL" w:eastAsia="nl-BE"/>
-        </w:rPr>
-        <w:t xml:space="preserve"> en voor de statistieken die bij de gegevens horen</w:t>
-      </w:r>
-      <w:r>
-        <w:rPr>
-          <w:lang w:val="nl-NL" w:eastAsia="nl-BE"/>
-        </w:rPr>
-        <w:t>.</w:t>
-      </w:r>
-    </w:p>
-    <w:p>
-      <w:pPr>
-        <w:rPr>
-          <w:lang w:val="nl-NL" w:eastAsia="nl-BE"/>
-        </w:rPr>
-      </w:pPr>
-    </w:p>
-    <w:p>
-      <w:pPr>
-        <w:pStyle w:val="Kop1"/>
-      </w:pPr>
-      <w:bookmarkStart w:id="20" w:name="_Toc401935211"/>
-      <w:r>
-        <w:t>Besluit</w:t>
-      </w:r>
-      <w:bookmarkEnd w:id="20"/>
-    </w:p>
-    <w:p>
-      <w:pPr>
-        <w:rPr>
           <w:lang w:val="nl-BE" w:eastAsia="en-US"/>
         </w:rPr>
-      </w:pPr>
-      <w:r>
-        <w:rPr>
-          <w:lang w:val="nl-BE" w:eastAsia="en-US"/>
-        </w:rPr>
-        <w:t xml:space="preserve">Tijdens dit project </w:t>
-      </w:r>
-      <w:r>
-        <w:rPr>
-          <w:lang w:val="nl-BE" w:eastAsia="en-US"/>
-        </w:rPr>
-        <w:t>leren</w:t>
-      </w:r>
-      <w:r>
-        <w:rPr>
-          <w:lang w:val="nl-BE" w:eastAsia="en-US"/>
-        </w:rPr>
-        <w:t xml:space="preserve"> we o.a.</w:t>
-      </w:r>
-      <w:r>
-        <w:rPr>
-          <w:lang w:val="nl-BE" w:eastAsia="en-US"/>
-        </w:rPr>
-        <w:t xml:space="preserve"> hoe we moeten</w:t>
-      </w:r>
-      <w:r>
-        <w:rPr>
-          <w:lang w:val="nl-BE" w:eastAsia="en-US"/>
-        </w:rPr>
-        <w:t xml:space="preserve"> </w:t>
-      </w:r>
-      <w:r>
-        <w:rPr>
-          <w:lang w:val="nl-BE" w:eastAsia="en-US"/>
-        </w:rPr>
-        <w:t xml:space="preserve">werken </w:t>
-      </w:r>
-      <w:r>
-        <w:rPr>
-          <w:lang w:val="nl-BE" w:eastAsia="en-US"/>
-        </w:rPr>
-        <w:t xml:space="preserve">met microcomputers (Raspberry Pi, Arduino Nano), hoe we sensoren op deze microcomputers </w:t>
-      </w:r>
-      <w:r>
-        <w:rPr>
-          <w:lang w:val="nl-BE" w:eastAsia="en-US"/>
-        </w:rPr>
-        <w:t xml:space="preserve">aansluiten en </w:t>
-      </w:r>
-      <w:r>
-        <w:rPr>
-          <w:lang w:val="nl-BE" w:eastAsia="en-US"/>
-        </w:rPr>
-        <w:t xml:space="preserve">aansturen, hoe we de data van die sensoren kunnen extraheren en visualiseren op een </w:t>
-      </w:r>
-      <w:proofErr w:type="spellStart"/>
-      <w:r>
-        <w:rPr>
-          <w:lang w:val="nl-BE" w:eastAsia="en-US"/>
-        </w:rPr>
-        <w:t>webapplicatie</w:t>
-      </w:r>
-      <w:proofErr w:type="spellEnd"/>
-      <w:r>
-        <w:rPr>
-          <w:lang w:val="nl-BE" w:eastAsia="en-US"/>
-        </w:rPr>
-        <w:t xml:space="preserve"> enzovoort. Ook de beginselen van HTML, CSS, </w:t>
-      </w:r>
-      <w:proofErr w:type="spellStart"/>
-      <w:r>
-        <w:rPr>
-          <w:lang w:val="nl-BE" w:eastAsia="en-US"/>
-        </w:rPr>
-        <w:t>JavaScript</w:t>
-      </w:r>
-      <w:proofErr w:type="spellEnd"/>
-      <w:r>
-        <w:rPr>
-          <w:lang w:val="nl-BE" w:eastAsia="en-US"/>
-        </w:rPr>
-        <w:t xml:space="preserve"> en </w:t>
-      </w:r>
-      <w:proofErr w:type="spellStart"/>
-      <w:r>
-        <w:rPr>
-          <w:lang w:val="nl-BE" w:eastAsia="en-US"/>
-        </w:rPr>
-        <w:t>JQuery</w:t>
-      </w:r>
-      <w:proofErr w:type="spellEnd"/>
-      <w:r>
-        <w:rPr>
-          <w:lang w:val="nl-BE" w:eastAsia="en-US"/>
-        </w:rPr>
-        <w:t xml:space="preserve"> werden aangeleerd via </w:t>
-      </w:r>
-      <w:proofErr w:type="spellStart"/>
-      <w:r>
-        <w:rPr>
-          <w:lang w:val="nl-BE" w:eastAsia="en-US"/>
-        </w:rPr>
-        <w:t>tutorials</w:t>
-      </w:r>
-      <w:proofErr w:type="spellEnd"/>
-      <w:r>
-        <w:rPr>
-          <w:lang w:val="nl-BE" w:eastAsia="en-US"/>
-        </w:rPr>
-        <w:t xml:space="preserve"> en vervolgens </w:t>
-      </w:r>
-      <w:r>
-        <w:rPr>
-          <w:lang w:val="nl-BE" w:eastAsia="en-US"/>
-        </w:rPr>
-        <w:t>gebruikt</w:t>
-      </w:r>
-      <w:r>
-        <w:rPr>
-          <w:lang w:val="nl-BE" w:eastAsia="en-US"/>
-        </w:rPr>
-        <w:t xml:space="preserve"> in onze </w:t>
-      </w:r>
-      <w:r>
-        <w:rPr>
-          <w:lang w:val="nl-BE" w:eastAsia="en-US"/>
-        </w:rPr>
-        <w:t>toepassing</w:t>
-      </w:r>
-      <w:r>
-        <w:rPr>
-          <w:lang w:val="nl-BE" w:eastAsia="en-US"/>
-        </w:rPr>
-        <w:t xml:space="preserve">. </w:t>
-      </w:r>
-      <w:r>
-        <w:rPr>
-          <w:lang w:val="nl-BE" w:eastAsia="en-US"/>
-        </w:rPr>
-        <w:t xml:space="preserve">Verder is ook het gebruik GitHub en </w:t>
-      </w:r>
-      <w:proofErr w:type="spellStart"/>
-      <w:r>
-        <w:rPr>
-          <w:lang w:val="nl-BE" w:eastAsia="en-US"/>
-        </w:rPr>
-        <w:t>WebStorm</w:t>
-      </w:r>
-      <w:proofErr w:type="spellEnd"/>
-      <w:r>
-        <w:rPr>
-          <w:lang w:val="nl-BE" w:eastAsia="en-US"/>
-        </w:rPr>
-        <w:t xml:space="preserve"> </w:t>
+        <w:t xml:space="preserve">Verder is ook het gebruik GitHub en WebStorm </w:t>
       </w:r>
       <w:r>
         <w:rPr>
@@ -6807,9 +6155,9 @@
     </w:p>
     <w:p>
       <w:pPr>
-        <w:pStyle w:val="Kop1"/>
-      </w:pPr>
-      <w:bookmarkStart w:id="21" w:name="_Toc401935212"/>
+        <w:pStyle w:val="Heading1"/>
+      </w:pPr>
+      <w:bookmarkStart w:id="20" w:name="_Toc401935212"/>
       <w:r>
         <w:t>Appendix</w:t>
       </w:r>
@@ -6819,7 +6167,7 @@
       <w:r>
         <w:t>: geleverde werk</w:t>
       </w:r>
-      <w:bookmarkEnd w:id="21"/>
+      <w:bookmarkEnd w:id="20"/>
     </w:p>
     <w:p>
       <w:pPr>
@@ -6853,7 +6201,7 @@
     </w:p>
     <w:tbl>
       <w:tblPr>
-        <w:tblStyle w:val="Onopgemaaktetabel2"/>
+        <w:tblStyle w:val="PlainTable2"/>
         <w:tblW w:w="8897" w:type="dxa"/>
         <w:tblLook w:val="04A0" w:firstRow="1" w:lastRow="0" w:firstColumn="1" w:lastColumn="0" w:noHBand="0" w:noVBand="1"/>
       </w:tblPr>
@@ -6922,14 +6270,12 @@
                 <w:lang w:val="nl-NL"/>
               </w:rPr>
             </w:pPr>
-            <w:proofErr w:type="spellStart"/>
             <w:r>
               <w:rPr>
                 <w:lang w:val="nl-NL"/>
               </w:rPr>
               <w:t>Bernd</w:t>
             </w:r>
-            <w:proofErr w:type="spellEnd"/>
           </w:p>
         </w:tc>
         <w:tc>
@@ -7008,14 +6354,12 @@
                 <w:lang w:val="nl-NL"/>
               </w:rPr>
             </w:pPr>
-            <w:proofErr w:type="spellStart"/>
             <w:r>
               <w:rPr>
                 <w:lang w:val="nl-NL"/>
               </w:rPr>
               <w:t>Shoera</w:t>
             </w:r>
-            <w:proofErr w:type="spellEnd"/>
           </w:p>
         </w:tc>
         <w:tc>
@@ -7392,11 +6736,9 @@
             <w:hideMark/>
           </w:tcPr>
           <w:p>
-            <w:proofErr w:type="spellStart"/>
             <w:r>
               <w:t>verslag</w:t>
             </w:r>
-            <w:proofErr w:type="spellEnd"/>
           </w:p>
         </w:tc>
         <w:tc>
@@ -7893,11 +7235,9 @@
             <w:noWrap/>
           </w:tcPr>
           <w:p>
-            <w:proofErr w:type="spellStart"/>
             <w:r>
               <w:t>Totaal</w:t>
             </w:r>
-            <w:proofErr w:type="spellEnd"/>
           </w:p>
         </w:tc>
         <w:tc>
@@ -8016,7 +7356,7 @@
     </w:tbl>
     <w:p>
       <w:pPr>
-        <w:pStyle w:val="Bijschrift"/>
+        <w:pStyle w:val="Caption"/>
         <w:rPr>
           <w:rFonts w:ascii="Helvetica" w:hAnsi="Helvetica" w:cs="Helvetica"/>
           <w:color w:val="auto"/>
@@ -8075,9 +7415,9 @@
     </w:p>
     <w:p>
       <w:pPr>
-        <w:pStyle w:val="Kop1"/>
-      </w:pPr>
-      <w:bookmarkStart w:id="22" w:name="_Toc401935213"/>
+        <w:pStyle w:val="Heading1"/>
+      </w:pPr>
+      <w:bookmarkStart w:id="21" w:name="_Toc401935213"/>
       <w:r>
         <w:t>Appendix</w:t>
       </w:r>
@@ -8087,7 +7427,7 @@
       <w:r>
         <w:t>: Planning</w:t>
       </w:r>
-      <w:bookmarkEnd w:id="22"/>
+      <w:bookmarkEnd w:id="21"/>
     </w:p>
     <w:p>
       <w:pPr>
@@ -8098,11 +7438,12 @@
       <w:r>
         <w:rPr>
           <w:noProof/>
+          <w:lang w:val="en-US" w:eastAsia="en-US"/>
         </w:rPr>
         <mc:AlternateContent>
           <mc:Choice Requires="wps">
             <w:drawing>
-              <wp:anchor distT="0" distB="0" distL="114300" distR="114300" simplePos="0" relativeHeight="251675648" behindDoc="1" locked="0" layoutInCell="1" allowOverlap="1" wp14:anchorId="65B1B5A6" wp14:editId="45EDBD1C">
+              <wp:anchor distT="0" distB="0" distL="114300" distR="114300" simplePos="0" relativeHeight="251660288" behindDoc="1" locked="0" layoutInCell="1" allowOverlap="1" wp14:anchorId="65B1B5A6" wp14:editId="45EDBD1C">
                 <wp:simplePos x="0" y="0"/>
                 <wp:positionH relativeFrom="column">
                   <wp:posOffset>-139156</wp:posOffset>
@@ -8110,7 +7451,7 @@
                 <wp:positionV relativeFrom="paragraph">
                   <wp:posOffset>3264898</wp:posOffset>
                 </wp:positionV>
-                <wp:extent cx="5869305" cy="635"/>
+                <wp:extent cx="5869305" cy="258445"/>
                 <wp:effectExtent l="0" t="0" r="0" b="0"/>
                 <wp:wrapTight wrapText="bothSides">
                   <wp:wrapPolygon edited="0">
@@ -8129,7 +7470,7 @@
                       <wps:spPr>
                         <a:xfrm>
                           <a:off x="0" y="0"/>
-                          <a:ext cx="5869305" cy="635"/>
+                          <a:ext cx="5869305" cy="258445"/>
                         </a:xfrm>
                         <a:prstGeom prst="rect">
                           <a:avLst/>
@@ -8146,7 +7487,7 @@
                         <w:txbxContent>
                           <w:p>
                             <w:pPr>
-                              <w:pStyle w:val="Bijschrift"/>
+                              <w:pStyle w:val="Caption"/>
                               <w:rPr>
                                 <w:rFonts w:ascii="Helvetica" w:hAnsi="Helvetica" w:cs="Helvetica"/>
                                 <w:noProof/>
@@ -8155,19 +7496,11 @@
                                 <w:szCs w:val="26"/>
                               </w:rPr>
                             </w:pPr>
-                            <w:proofErr w:type="spellStart"/>
                             <w:r>
                               <w:rPr>
                                 <w:color w:val="auto"/>
                               </w:rPr>
-                              <w:t>Afbeelding</w:t>
-                            </w:r>
-                            <w:proofErr w:type="spellEnd"/>
-                            <w:r>
-                              <w:rPr>
-                                <w:color w:val="auto"/>
-                              </w:rPr>
-                              <w:t xml:space="preserve"> 3: Gantt-chart</w:t>
+                              <w:t>Afbeelding 3: Gantt-chart</w:t>
                             </w:r>
                           </w:p>
                         </w:txbxContent>
@@ -8184,7 +7517,7 @@
               </wp:anchor>
             </w:drawing>
           </mc:Choice>
-          <mc:Fallback>
+          <mc:Fallback xmlns:w15="http://schemas.microsoft.com/office/word/2012/wordml">
             <w:pict>
               <v:shape w14:anchorId="65B1B5A6" id="Tekstvak 10" o:spid="_x0000_s1028" type="#_x0000_t202" style="position:absolute;left:0;text-align:left;margin-left:-10.95pt;margin-top:257.1pt;width:462.15pt;height:.05pt;z-index:-251640832;visibility:visible;mso-wrap-style:square;mso-wrap-distance-left:9pt;mso-wrap-distance-top:0;mso-wrap-distance-right:9pt;mso-wrap-distance-bottom:0;mso-position-horizontal:absolute;mso-position-horizontal-relative:text;mso-position-vertical:absolute;mso-position-vertical-relative:text;v-text-anchor:top" o:gfxdata="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" stroked="f">
                 <v:textbox style="mso-fit-shape-to-text:t" inset="0,0,0,0">
@@ -8229,10 +7562,10 @@
           <w:noProof/>
           <w:sz w:val="26"/>
           <w:szCs w:val="26"/>
-          <w:lang w:val="nl-NL" w:eastAsia="nl-NL"/>
+          <w:lang w:val="en-US" w:eastAsia="en-US"/>
         </w:rPr>
         <w:drawing>
-          <wp:anchor distT="0" distB="0" distL="114300" distR="114300" simplePos="0" relativeHeight="251663360" behindDoc="1" locked="0" layoutInCell="1" allowOverlap="1" wp14:anchorId="07A4665B" wp14:editId="147D260F">
+          <wp:anchor distT="0" distB="0" distL="114300" distR="114300" simplePos="0" relativeHeight="251659264" behindDoc="1" locked="0" layoutInCell="1" allowOverlap="1" wp14:anchorId="07A4665B" wp14:editId="147D260F">
             <wp:simplePos x="0" y="0"/>
             <wp:positionH relativeFrom="margin">
               <wp:align>center</wp:align>
@@ -8265,7 +7598,7 @@
                     </pic:cNvPicPr>
                   </pic:nvPicPr>
                   <pic:blipFill>
-                    <a:blip r:embed="rId12">
+                    <a:blip r:embed="rId13">
                       <a:extLst>
                         <a:ext uri="{28A0092B-C50C-407E-A947-70E740481C1C}">
                           <a14:useLocalDpi xmlns:a14="http://schemas.microsoft.com/office/drawing/2010/main" val="0"/>
@@ -8306,21 +7639,7 @@
         <w:rPr>
           <w:lang w:val="nl-NL" w:eastAsia="nl-BE"/>
         </w:rPr>
-        <w:t xml:space="preserve">Afbeelding 3 toont de </w:t>
-      </w:r>
-      <w:proofErr w:type="spellStart"/>
-      <w:r>
-        <w:rPr>
-          <w:lang w:val="nl-NL" w:eastAsia="nl-BE"/>
-        </w:rPr>
-        <w:t>Gantt-chart</w:t>
-      </w:r>
-      <w:proofErr w:type="spellEnd"/>
-      <w:r>
-        <w:rPr>
-          <w:lang w:val="nl-NL" w:eastAsia="nl-BE"/>
-        </w:rPr>
-        <w:t>.</w:t>
+        <w:t>Afbeelding 3 toont de Gantt-chart.</w:t>
       </w:r>
     </w:p>
     <w:p>
@@ -8335,14 +7654,14 @@
     </w:p>
     <w:p>
       <w:pPr>
-        <w:pStyle w:val="Kop1"/>
-      </w:pPr>
-      <w:bookmarkStart w:id="23" w:name="_Toc401935214"/>
+        <w:pStyle w:val="Heading1"/>
+      </w:pPr>
+      <w:bookmarkStart w:id="22" w:name="_Toc401935214"/>
       <w:r>
         <w:lastRenderedPageBreak/>
         <w:t>Appendix 3: oplijsting brainstormsessie</w:t>
       </w:r>
-      <w:bookmarkEnd w:id="23"/>
+      <w:bookmarkEnd w:id="22"/>
     </w:p>
     <w:p>
       <w:pPr>
@@ -8530,14 +7849,12 @@
           <w:lang w:val="nl-NL" w:eastAsia="nl-BE"/>
         </w:rPr>
       </w:pPr>
-      <w:proofErr w:type="spellStart"/>
       <w:r>
         <w:rPr>
           <w:lang w:val="nl-NL" w:eastAsia="nl-BE"/>
         </w:rPr>
         <w:t>UV-licht</w:t>
       </w:r>
-      <w:proofErr w:type="spellEnd"/>
     </w:p>
     <w:p>
       <w:pPr>
@@ -8828,37 +8145,12 @@
           <w:lang w:val="nl-NL" w:eastAsia="nl-BE"/>
         </w:rPr>
       </w:pPr>
-      <w:proofErr w:type="spellStart"/>
       <w:r>
         <w:rPr>
           <w:b/>
           <w:lang w:val="nl-NL" w:eastAsia="nl-BE"/>
         </w:rPr>
-        <w:t>Find</w:t>
-      </w:r>
-      <w:proofErr w:type="spellEnd"/>
-      <w:r>
-        <w:rPr>
-          <w:b/>
-          <w:lang w:val="nl-NL" w:eastAsia="nl-BE"/>
-        </w:rPr>
-        <w:t xml:space="preserve"> </w:t>
-      </w:r>
-      <w:proofErr w:type="spellStart"/>
-      <w:r>
-        <w:rPr>
-          <w:b/>
-          <w:lang w:val="nl-NL" w:eastAsia="nl-BE"/>
-        </w:rPr>
-        <w:t>my</w:t>
-      </w:r>
-      <w:proofErr w:type="spellEnd"/>
-      <w:r>
-        <w:rPr>
-          <w:b/>
-          <w:lang w:val="nl-NL" w:eastAsia="nl-BE"/>
-        </w:rPr>
-        <w:t xml:space="preserve"> Bike:</w:t>
+        <w:t>Find my Bike:</w:t>
       </w:r>
       <w:r>
         <w:rPr>
@@ -9121,23 +8413,7 @@
           <w:b/>
           <w:lang w:val="nl-NL" w:eastAsia="nl-BE"/>
         </w:rPr>
-        <w:t xml:space="preserve">Kopellen met een </w:t>
-      </w:r>
-      <w:proofErr w:type="spellStart"/>
-      <w:r>
-        <w:rPr>
-          <w:b/>
-          <w:lang w:val="nl-NL" w:eastAsia="nl-BE"/>
-        </w:rPr>
-        <w:t>app</w:t>
-      </w:r>
-      <w:proofErr w:type="spellEnd"/>
-      <w:r>
-        <w:rPr>
-          <w:b/>
-          <w:lang w:val="nl-NL" w:eastAsia="nl-BE"/>
-        </w:rPr>
-        <w:t>:</w:t>
+        <w:t>Kopellen met een app:</w:t>
       </w:r>
       <w:r>
         <w:rPr>
@@ -9150,23 +8426,7 @@
           <w:i/>
           <w:lang w:val="nl-NL" w:eastAsia="nl-BE"/>
         </w:rPr>
-        <w:t xml:space="preserve">in een </w:t>
-      </w:r>
-      <w:proofErr w:type="spellStart"/>
-      <w:r>
-        <w:rPr>
-          <w:i/>
-          <w:lang w:val="nl-NL" w:eastAsia="nl-BE"/>
-        </w:rPr>
-        <w:t>app</w:t>
-      </w:r>
-      <w:proofErr w:type="spellEnd"/>
-      <w:r>
-        <w:rPr>
-          <w:i/>
-          <w:lang w:val="nl-NL" w:eastAsia="nl-BE"/>
-        </w:rPr>
-        <w:t xml:space="preserve"> kan de gebruiker allerhande informatie op een overzichtelijke manier raadplegen</w:t>
+        <w:t>in een app kan de gebruiker allerhande informatie op een overzichtelijke manier raadplegen</w:t>
       </w:r>
     </w:p>
     <w:p>
@@ -9179,22 +8439,13 @@
           <w:lang w:val="nl-NL" w:eastAsia="nl-BE"/>
         </w:rPr>
       </w:pPr>
-      <w:proofErr w:type="spellStart"/>
       <w:r>
         <w:rPr>
           <w:b/>
           <w:lang w:val="nl-NL" w:eastAsia="nl-BE"/>
         </w:rPr>
         <w:lastRenderedPageBreak/>
-        <w:t>Foursquare</w:t>
-      </w:r>
-      <w:proofErr w:type="spellEnd"/>
-      <w:r>
-        <w:rPr>
-          <w:b/>
-          <w:lang w:val="nl-NL" w:eastAsia="nl-BE"/>
-        </w:rPr>
-        <w:t>/Locatie van vrienden:</w:t>
+        <w:t>Foursquare/Locatie van vrienden:</w:t>
       </w:r>
       <w:r>
         <w:rPr>
@@ -9285,44 +8536,19 @@
           <w:lang w:val="nl-NL" w:eastAsia="nl-BE"/>
         </w:rPr>
       </w:pPr>
-      <w:proofErr w:type="spellStart"/>
       <w:r>
         <w:rPr>
           <w:b/>
           <w:lang w:val="nl-NL" w:eastAsia="nl-BE"/>
         </w:rPr>
-        <w:t>Hotspot</w:t>
-      </w:r>
-      <w:proofErr w:type="spellEnd"/>
-      <w:r>
-        <w:rPr>
-          <w:b/>
-          <w:lang w:val="nl-NL" w:eastAsia="nl-BE"/>
-        </w:rPr>
-        <w:t>:</w:t>
+        <w:t>Hotspot:</w:t>
       </w:r>
       <w:r>
         <w:rPr>
           <w:i/>
           <w:lang w:val="nl-NL" w:eastAsia="nl-BE"/>
         </w:rPr>
-        <w:t xml:space="preserve"> de gebruiker wordt verwittigd wanneer er een internet </w:t>
-      </w:r>
-      <w:proofErr w:type="spellStart"/>
-      <w:r>
-        <w:rPr>
-          <w:i/>
-          <w:lang w:val="nl-NL" w:eastAsia="nl-BE"/>
-        </w:rPr>
-        <w:t>hotspot</w:t>
-      </w:r>
-      <w:proofErr w:type="spellEnd"/>
-      <w:r>
-        <w:rPr>
-          <w:i/>
-          <w:lang w:val="nl-NL" w:eastAsia="nl-BE"/>
-        </w:rPr>
-        <w:t xml:space="preserve"> nabij hem is</w:t>
+        <w:t xml:space="preserve"> de gebruiker wordt verwittigd wanneer er een internet hotspot nabij hem is</w:t>
       </w:r>
     </w:p>
     <w:p>
@@ -9429,7 +8655,7 @@
         </w:rPr>
       </w:pPr>
     </w:p>
-    <w:bookmarkStart w:id="24" w:name="_Toc401935215" w:displacedByCustomXml="next"/>
+    <w:bookmarkStart w:id="23" w:name="_Toc401935215" w:displacedByCustomXml="next"/>
     <w:sdt>
       <w:sdtPr>
         <w:rPr>
@@ -9453,7 +8679,7 @@
       <w:sdtContent>
         <w:p>
           <w:pPr>
-            <w:pStyle w:val="Kop1"/>
+            <w:pStyle w:val="Heading1"/>
           </w:pPr>
           <w:r>
             <w:rPr>
@@ -9461,13 +8687,14 @@
             </w:rPr>
             <w:t>Bibliografie</w:t>
           </w:r>
-          <w:bookmarkEnd w:id="24"/>
+          <w:bookmarkEnd w:id="23"/>
         </w:p>
         <w:sdt>
           <w:sdtPr>
             <w:id w:val="111145805"/>
             <w:bibliography/>
           </w:sdtPr>
+          <w:sdtEndPr/>
           <w:sdtContent>
             <w:p>
               <w:pPr>
@@ -9517,7 +8744,7 @@
                   </w:tcPr>
                   <w:p>
                     <w:pPr>
-                      <w:pStyle w:val="Bibliografie"/>
+                      <w:pStyle w:val="Bibliography"/>
                       <w:rPr>
                         <w:noProof/>
                       </w:rPr>
@@ -9537,7 +8764,7 @@
                   </w:tcPr>
                   <w:p>
                     <w:pPr>
-                      <w:pStyle w:val="Bibliografie"/>
+                      <w:pStyle w:val="Bibliography"/>
                       <w:rPr>
                         <w:noProof/>
                       </w:rPr>
@@ -9563,7 +8790,7 @@
                   </w:tcPr>
                   <w:p>
                     <w:pPr>
-                      <w:pStyle w:val="Bibliografie"/>
+                      <w:pStyle w:val="Bibliography"/>
                       <w:rPr>
                         <w:noProof/>
                       </w:rPr>
@@ -9583,7 +8810,7 @@
                   </w:tcPr>
                   <w:p>
                     <w:pPr>
-                      <w:pStyle w:val="Bibliografie"/>
+                      <w:pStyle w:val="Bibliography"/>
                       <w:rPr>
                         <w:noProof/>
                       </w:rPr>
@@ -9620,7 +8847,7 @@
       </w:sdtContent>
     </w:sdt>
     <w:sectPr>
-      <w:footerReference w:type="default" r:id="rId13"/>
+      <w:footerReference w:type="default" r:id="rId14"/>
       <w:pgSz w:w="11906" w:h="16838"/>
       <w:pgMar w:top="1418" w:right="1701" w:bottom="1418" w:left="1701" w:header="709" w:footer="709" w:gutter="0"/>
       <w:cols w:space="708"/>
@@ -9631,7 +8858,7 @@
 </file>
 
 <file path=word/endnotes.xml><?xml version="1.0" encoding="utf-8"?>
-<w:endnotes xmlns:wpc="http://schemas.microsoft.com/office/word/2010/wordprocessingCanvas" xmlns:mc="http://schemas.openxmlformats.org/markup-compatibility/2006" xmlns:o="urn:schemas-microsoft-com:office:office" xmlns:r="http://schemas.openxmlformats.org/officeDocument/2006/relationships" xmlns:m="http://schemas.openxmlformats.org/officeDocument/2006/math" xmlns:v="urn:schemas-microsoft-com:vml" xmlns:wp14="http://schemas.microsoft.com/office/word/2010/wordprocessingDrawing" xmlns:wp="http://schemas.openxmlformats.org/drawingml/2006/wordprocessingDrawing" xmlns:w10="urn:schemas-microsoft-com:office:word" xmlns:w="http://schemas.openxmlformats.org/wordprocessingml/2006/main" xmlns:w14="http://schemas.microsoft.com/office/word/2010/wordml" xmlns:w15="http://schemas.microsoft.com/office/word/2012/wordml" xmlns:wpg="http://schemas.microsoft.com/office/word/2010/wordprocessingGroup" xmlns:wpi="http://schemas.microsoft.com/office/word/2010/wordprocessingInk" xmlns:wne="http://schemas.microsoft.com/office/word/2006/wordml" xmlns:wps="http://schemas.microsoft.com/office/word/2010/wordprocessingShape" mc:Ignorable="w14 w15 wp14">
+<w:endnotes xmlns:wpc="http://schemas.microsoft.com/office/word/2010/wordprocessingCanvas" xmlns:mo="http://schemas.microsoft.com/office/mac/office/2008/main" xmlns:mc="http://schemas.openxmlformats.org/markup-compatibility/2006" xmlns:mv="urn:schemas-microsoft-com:mac:vml" xmlns:o="urn:schemas-microsoft-com:office:office" xmlns:r="http://schemas.openxmlformats.org/officeDocument/2006/relationships" xmlns:m="http://schemas.openxmlformats.org/officeDocument/2006/math" xmlns:v="urn:schemas-microsoft-com:vml" xmlns:wp14="http://schemas.microsoft.com/office/word/2010/wordprocessingDrawing" xmlns:wp="http://schemas.openxmlformats.org/drawingml/2006/wordprocessingDrawing" xmlns:w10="urn:schemas-microsoft-com:office:word" xmlns:w="http://schemas.openxmlformats.org/wordprocessingml/2006/main" xmlns:w14="http://schemas.microsoft.com/office/word/2010/wordml" xmlns:wpg="http://schemas.microsoft.com/office/word/2010/wordprocessingGroup" xmlns:wpi="http://schemas.microsoft.com/office/word/2010/wordprocessingInk" xmlns:wne="http://schemas.microsoft.com/office/word/2006/wordml" xmlns:wps="http://schemas.microsoft.com/office/word/2010/wordprocessingShape" mc:Ignorable="w14 wp14">
   <w:endnote w:type="separator" w:id="-1">
     <w:p>
       <w:pPr>
@@ -9656,7 +8883,7 @@
 </file>
 
 <file path=word/footer1.xml><?xml version="1.0" encoding="utf-8"?>
-<w:ftr xmlns:wpc="http://schemas.microsoft.com/office/word/2010/wordprocessingCanvas" xmlns:mc="http://schemas.openxmlformats.org/markup-compatibility/2006" xmlns:o="urn:schemas-microsoft-com:office:office" xmlns:r="http://schemas.openxmlformats.org/officeDocument/2006/relationships" xmlns:m="http://schemas.openxmlformats.org/officeDocument/2006/math" xmlns:v="urn:schemas-microsoft-com:vml" xmlns:wp14="http://schemas.microsoft.com/office/word/2010/wordprocessingDrawing" xmlns:wp="http://schemas.openxmlformats.org/drawingml/2006/wordprocessingDrawing" xmlns:w10="urn:schemas-microsoft-com:office:word" xmlns:w="http://schemas.openxmlformats.org/wordprocessingml/2006/main" xmlns:w14="http://schemas.microsoft.com/office/word/2010/wordml" xmlns:w15="http://schemas.microsoft.com/office/word/2012/wordml" xmlns:wpg="http://schemas.microsoft.com/office/word/2010/wordprocessingGroup" xmlns:wpi="http://schemas.microsoft.com/office/word/2010/wordprocessingInk" xmlns:wne="http://schemas.microsoft.com/office/word/2006/wordml" xmlns:wps="http://schemas.microsoft.com/office/word/2010/wordprocessingShape" mc:Ignorable="w14 w15 wp14">
+<w:ftr xmlns:wpc="http://schemas.microsoft.com/office/word/2010/wordprocessingCanvas" xmlns:mo="http://schemas.microsoft.com/office/mac/office/2008/main" xmlns:mc="http://schemas.openxmlformats.org/markup-compatibility/2006" xmlns:mv="urn:schemas-microsoft-com:mac:vml" xmlns:o="urn:schemas-microsoft-com:office:office" xmlns:r="http://schemas.openxmlformats.org/officeDocument/2006/relationships" xmlns:m="http://schemas.openxmlformats.org/officeDocument/2006/math" xmlns:v="urn:schemas-microsoft-com:vml" xmlns:wp14="http://schemas.microsoft.com/office/word/2010/wordprocessingDrawing" xmlns:wp="http://schemas.openxmlformats.org/drawingml/2006/wordprocessingDrawing" xmlns:w10="urn:schemas-microsoft-com:office:word" xmlns:w="http://schemas.openxmlformats.org/wordprocessingml/2006/main" xmlns:w14="http://schemas.microsoft.com/office/word/2010/wordml" xmlns:wpg="http://schemas.microsoft.com/office/word/2010/wordprocessingGroup" xmlns:wpi="http://schemas.microsoft.com/office/word/2010/wordprocessingInk" xmlns:wne="http://schemas.microsoft.com/office/word/2006/wordml" xmlns:wps="http://schemas.microsoft.com/office/word/2010/wordprocessingShape" mc:Ignorable="w14 wp14">
   <w:sdt>
     <w:sdtPr>
       <w:id w:val="-1762990638"/>
@@ -9665,10 +8892,11 @@
         <w:docPartUnique/>
       </w:docPartObj>
     </w:sdtPr>
+    <w:sdtEndPr/>
     <w:sdtContent>
       <w:p>
         <w:pPr>
-          <w:pStyle w:val="Voettekst"/>
+          <w:pStyle w:val="Footer"/>
           <w:jc w:val="center"/>
         </w:pPr>
         <w:r>
@@ -9685,7 +8913,7 @@
             <w:noProof/>
             <w:lang w:val="nl-NL"/>
           </w:rPr>
-          <w:t>3</w:t>
+          <w:t>4</w:t>
         </w:r>
         <w:r>
           <w:fldChar w:fldCharType="end"/>
@@ -9695,14 +8923,14 @@
   </w:sdt>
   <w:p>
     <w:pPr>
-      <w:pStyle w:val="Voettekst"/>
+      <w:pStyle w:val="Footer"/>
     </w:pPr>
   </w:p>
 </w:ftr>
 </file>
 
 <file path=word/footnotes.xml><?xml version="1.0" encoding="utf-8"?>
-<w:footnotes xmlns:wpc="http://schemas.microsoft.com/office/word/2010/wordprocessingCanvas" xmlns:mc="http://schemas.openxmlformats.org/markup-compatibility/2006" xmlns:o="urn:schemas-microsoft-com:office:office" xmlns:r="http://schemas.openxmlformats.org/officeDocument/2006/relationships" xmlns:m="http://schemas.openxmlformats.org/officeDocument/2006/math" xmlns:v="urn:schemas-microsoft-com:vml" xmlns:wp14="http://schemas.microsoft.com/office/word/2010/wordprocessingDrawing" xmlns:wp="http://schemas.openxmlformats.org/drawingml/2006/wordprocessingDrawing" xmlns:w10="urn:schemas-microsoft-com:office:word" xmlns:w="http://schemas.openxmlformats.org/wordprocessingml/2006/main" xmlns:w14="http://schemas.microsoft.com/office/word/2010/wordml" xmlns:w15="http://schemas.microsoft.com/office/word/2012/wordml" xmlns:wpg="http://schemas.microsoft.com/office/word/2010/wordprocessingGroup" xmlns:wpi="http://schemas.microsoft.com/office/word/2010/wordprocessingInk" xmlns:wne="http://schemas.microsoft.com/office/word/2006/wordml" xmlns:wps="http://schemas.microsoft.com/office/word/2010/wordprocessingShape" mc:Ignorable="w14 w15 wp14">
+<w:footnotes xmlns:wpc="http://schemas.microsoft.com/office/word/2010/wordprocessingCanvas" xmlns:mo="http://schemas.microsoft.com/office/mac/office/2008/main" xmlns:mc="http://schemas.openxmlformats.org/markup-compatibility/2006" xmlns:mv="urn:schemas-microsoft-com:mac:vml" xmlns:o="urn:schemas-microsoft-com:office:office" xmlns:r="http://schemas.openxmlformats.org/officeDocument/2006/relationships" xmlns:m="http://schemas.openxmlformats.org/officeDocument/2006/math" xmlns:v="urn:schemas-microsoft-com:vml" xmlns:wp14="http://schemas.microsoft.com/office/word/2010/wordprocessingDrawing" xmlns:wp="http://schemas.openxmlformats.org/drawingml/2006/wordprocessingDrawing" xmlns:w10="urn:schemas-microsoft-com:office:word" xmlns:w="http://schemas.openxmlformats.org/wordprocessingml/2006/main" xmlns:w14="http://schemas.microsoft.com/office/word/2010/wordml" xmlns:wpg="http://schemas.microsoft.com/office/word/2010/wordprocessingGroup" xmlns:wpi="http://schemas.microsoft.com/office/word/2010/wordprocessingInk" xmlns:wne="http://schemas.microsoft.com/office/word/2006/wordml" xmlns:wps="http://schemas.microsoft.com/office/word/2010/wordprocessingShape" mc:Ignorable="w14 wp14">
   <w:footnote w:type="separator" w:id="-1">
     <w:p>
       <w:pPr>
@@ -9727,7 +8955,7 @@
 </file>
 
 <file path=word/numbering.xml><?xml version="1.0" encoding="utf-8"?>
-<w:numbering xmlns:wpc="http://schemas.microsoft.com/office/word/2010/wordprocessingCanvas" xmlns:mc="http://schemas.openxmlformats.org/markup-compatibility/2006" xmlns:o="urn:schemas-microsoft-com:office:office" xmlns:r="http://schemas.openxmlformats.org/officeDocument/2006/relationships" xmlns:m="http://schemas.openxmlformats.org/officeDocument/2006/math" xmlns:v="urn:schemas-microsoft-com:vml" xmlns:wp14="http://schemas.microsoft.com/office/word/2010/wordprocessingDrawing" xmlns:wp="http://schemas.openxmlformats.org/drawingml/2006/wordprocessingDrawing" xmlns:w10="urn:schemas-microsoft-com:office:word" xmlns:w="http://schemas.openxmlformats.org/wordprocessingml/2006/main" xmlns:w14="http://schemas.microsoft.com/office/word/2010/wordml" xmlns:w15="http://schemas.microsoft.com/office/word/2012/wordml" xmlns:wpg="http://schemas.microsoft.com/office/word/2010/wordprocessingGroup" xmlns:wpi="http://schemas.microsoft.com/office/word/2010/wordprocessingInk" xmlns:wne="http://schemas.microsoft.com/office/word/2006/wordml" xmlns:wps="http://schemas.microsoft.com/office/word/2010/wordprocessingShape" mc:Ignorable="w14 w15 wp14">
+<w:numbering xmlns:wpc="http://schemas.microsoft.com/office/word/2010/wordprocessingCanvas" xmlns:mo="http://schemas.microsoft.com/office/mac/office/2008/main" xmlns:mc="http://schemas.openxmlformats.org/markup-compatibility/2006" xmlns:mv="urn:schemas-microsoft-com:mac:vml" xmlns:o="urn:schemas-microsoft-com:office:office" xmlns:r="http://schemas.openxmlformats.org/officeDocument/2006/relationships" xmlns:m="http://schemas.openxmlformats.org/officeDocument/2006/math" xmlns:v="urn:schemas-microsoft-com:vml" xmlns:wp14="http://schemas.microsoft.com/office/word/2010/wordprocessingDrawing" xmlns:wp="http://schemas.openxmlformats.org/drawingml/2006/wordprocessingDrawing" xmlns:w10="urn:schemas-microsoft-com:office:word" xmlns:w="http://schemas.openxmlformats.org/wordprocessingml/2006/main" xmlns:w14="http://schemas.microsoft.com/office/word/2010/wordml" xmlns:wpg="http://schemas.microsoft.com/office/word/2010/wordprocessingGroup" xmlns:wpi="http://schemas.microsoft.com/office/word/2010/wordprocessingInk" xmlns:wne="http://schemas.microsoft.com/office/word/2006/wordml" xmlns:wps="http://schemas.microsoft.com/office/word/2010/wordprocessingShape" mc:Ignorable="w14 wp14">
   <w:abstractNum w:abstractNumId="0">
     <w:nsid w:val="00000001"/>
     <w:multiLevelType w:val="hybridMultilevel"/>
@@ -10435,7 +9663,7 @@
     <w:lvl w:ilvl="0" w:tplc="49AE0E5A">
       <w:start w:val="1"/>
       <w:numFmt w:val="decimal"/>
-      <w:pStyle w:val="Kop1"/>
+      <w:pStyle w:val="Heading1"/>
       <w:lvlText w:val="%1."/>
       <w:lvlJc w:val="left"/>
       <w:pPr>
@@ -10678,7 +9906,7 @@
 </file>
 
 <file path=word/styles.xml><?xml version="1.0" encoding="utf-8"?>
-<w:styles xmlns:mc="http://schemas.openxmlformats.org/markup-compatibility/2006" xmlns:r="http://schemas.openxmlformats.org/officeDocument/2006/relationships" xmlns:w="http://schemas.openxmlformats.org/wordprocessingml/2006/main" xmlns:w14="http://schemas.microsoft.com/office/word/2010/wordml" xmlns:w15="http://schemas.microsoft.com/office/word/2012/wordml" mc:Ignorable="w14 w15">
+<w:styles xmlns:mc="http://schemas.openxmlformats.org/markup-compatibility/2006" xmlns:r="http://schemas.openxmlformats.org/officeDocument/2006/relationships" xmlns:w="http://schemas.openxmlformats.org/wordprocessingml/2006/main" xmlns:w14="http://schemas.microsoft.com/office/word/2010/wordml" mc:Ignorable="w14">
   <w:docDefaults>
     <w:rPrDefault>
       <w:rPr>
@@ -10692,371 +9920,155 @@
       </w:pPr>
     </w:pPrDefault>
   </w:docDefaults>
-  <w:latentStyles w:defLockedState="0" w:defUIPriority="99" w:defSemiHidden="0" w:defUnhideWhenUsed="0" w:defQFormat="0" w:count="371">
-    <w:lsdException w:name="Normal" w:uiPriority="0" w:qFormat="1"/>
-    <w:lsdException w:name="heading 1" w:uiPriority="9" w:qFormat="1"/>
-    <w:lsdException w:name="heading 2" w:semiHidden="1" w:uiPriority="9" w:unhideWhenUsed="1" w:qFormat="1"/>
-    <w:lsdException w:name="heading 3" w:semiHidden="1" w:uiPriority="9" w:unhideWhenUsed="1" w:qFormat="1"/>
-    <w:lsdException w:name="heading 4" w:semiHidden="1" w:uiPriority="9" w:unhideWhenUsed="1" w:qFormat="1"/>
-    <w:lsdException w:name="heading 5" w:semiHidden="1" w:uiPriority="9" w:unhideWhenUsed="1" w:qFormat="1"/>
-    <w:lsdException w:name="heading 6" w:semiHidden="1" w:uiPriority="9" w:unhideWhenUsed="1" w:qFormat="1"/>
-    <w:lsdException w:name="heading 7" w:semiHidden="1" w:uiPriority="9" w:unhideWhenUsed="1" w:qFormat="1"/>
-    <w:lsdException w:name="heading 8" w:semiHidden="1" w:uiPriority="9" w:unhideWhenUsed="1" w:qFormat="1"/>
-    <w:lsdException w:name="heading 9" w:semiHidden="1" w:uiPriority="9" w:unhideWhenUsed="1" w:qFormat="1"/>
-    <w:lsdException w:name="index 1" w:semiHidden="1" w:unhideWhenUsed="1"/>
-    <w:lsdException w:name="index 2" w:semiHidden="1" w:unhideWhenUsed="1"/>
-    <w:lsdException w:name="index 3" w:semiHidden="1" w:unhideWhenUsed="1"/>
-    <w:lsdException w:name="index 4" w:semiHidden="1" w:unhideWhenUsed="1"/>
-    <w:lsdException w:name="index 5" w:semiHidden="1" w:unhideWhenUsed="1"/>
-    <w:lsdException w:name="index 6" w:semiHidden="1" w:unhideWhenUsed="1"/>
-    <w:lsdException w:name="index 7" w:semiHidden="1" w:unhideWhenUsed="1"/>
-    <w:lsdException w:name="index 8" w:semiHidden="1" w:unhideWhenUsed="1"/>
-    <w:lsdException w:name="index 9" w:semiHidden="1" w:unhideWhenUsed="1"/>
-    <w:lsdException w:name="toc 1" w:semiHidden="1" w:uiPriority="39" w:unhideWhenUsed="1"/>
-    <w:lsdException w:name="toc 2" w:semiHidden="1" w:uiPriority="39" w:unhideWhenUsed="1"/>
-    <w:lsdException w:name="toc 3" w:semiHidden="1" w:uiPriority="39" w:unhideWhenUsed="1"/>
-    <w:lsdException w:name="toc 4" w:semiHidden="1" w:uiPriority="39" w:unhideWhenUsed="1"/>
-    <w:lsdException w:name="toc 5" w:semiHidden="1" w:uiPriority="39" w:unhideWhenUsed="1"/>
-    <w:lsdException w:name="toc 6" w:semiHidden="1" w:uiPriority="39" w:unhideWhenUsed="1"/>
-    <w:lsdException w:name="toc 7" w:semiHidden="1" w:uiPriority="39" w:unhideWhenUsed="1"/>
-    <w:lsdException w:name="toc 8" w:semiHidden="1" w:uiPriority="39" w:unhideWhenUsed="1"/>
-    <w:lsdException w:name="toc 9" w:semiHidden="1" w:uiPriority="39" w:unhideWhenUsed="1"/>
-    <w:lsdException w:name="Normal Indent" w:semiHidden="1" w:unhideWhenUsed="1"/>
-    <w:lsdException w:name="footnote text" w:semiHidden="1" w:unhideWhenUsed="1"/>
-    <w:lsdException w:name="annotation text" w:semiHidden="1" w:unhideWhenUsed="1"/>
-    <w:lsdException w:name="header" w:semiHidden="1" w:unhideWhenUsed="1"/>
-    <w:lsdException w:name="footer" w:semiHidden="1" w:unhideWhenUsed="1"/>
-    <w:lsdException w:name="index heading" w:semiHidden="1" w:unhideWhenUsed="1"/>
-    <w:lsdException w:name="caption" w:semiHidden="1" w:uiPriority="35" w:unhideWhenUsed="1" w:qFormat="1"/>
-    <w:lsdException w:name="table of figures" w:semiHidden="1" w:unhideWhenUsed="1"/>
-    <w:lsdException w:name="envelope address" w:semiHidden="1" w:unhideWhenUsed="1"/>
-    <w:lsdException w:name="envelope return" w:semiHidden="1" w:unhideWhenUsed="1"/>
-    <w:lsdException w:name="footnote reference" w:semiHidden="1" w:unhideWhenUsed="1"/>
-    <w:lsdException w:name="annotation reference" w:semiHidden="1" w:unhideWhenUsed="1"/>
-    <w:lsdException w:name="line number" w:semiHidden="1" w:unhideWhenUsed="1"/>
-    <w:lsdException w:name="page number" w:semiHidden="1" w:unhideWhenUsed="1"/>
-    <w:lsdException w:name="endnote reference" w:semiHidden="1" w:unhideWhenUsed="1"/>
-    <w:lsdException w:name="endnote text" w:semiHidden="1" w:unhideWhenUsed="1"/>
-    <w:lsdException w:name="table of authorities" w:semiHidden="1" w:unhideWhenUsed="1"/>
-    <w:lsdException w:name="macro" w:semiHidden="1" w:unhideWhenUsed="1"/>
-    <w:lsdException w:name="toa heading" w:semiHidden="1" w:unhideWhenUsed="1"/>
-    <w:lsdException w:name="List" w:semiHidden="1" w:unhideWhenUsed="1"/>
-    <w:lsdException w:name="List Bullet" w:semiHidden="1" w:unhideWhenUsed="1"/>
-    <w:lsdException w:name="List Number" w:semiHidden="1" w:unhideWhenUsed="1"/>
-    <w:lsdException w:name="List 2" w:semiHidden="1" w:unhideWhenUsed="1"/>
-    <w:lsdException w:name="List 3" w:semiHidden="1" w:unhideWhenUsed="1"/>
-    <w:lsdException w:name="List 4" w:semiHidden="1" w:unhideWhenUsed="1"/>
-    <w:lsdException w:name="List 5" w:semiHidden="1" w:unhideWhenUsed="1"/>
-    <w:lsdException w:name="List Bullet 2" w:semiHidden="1" w:unhideWhenUsed="1"/>
-    <w:lsdException w:name="List Bullet 3" w:semiHidden="1" w:unhideWhenUsed="1"/>
-    <w:lsdException w:name="List Bullet 4" w:semiHidden="1" w:unhideWhenUsed="1"/>
-    <w:lsdException w:name="List Bullet 5" w:semiHidden="1" w:unhideWhenUsed="1"/>
-    <w:lsdException w:name="List Number 2" w:semiHidden="1" w:unhideWhenUsed="1"/>
-    <w:lsdException w:name="List Number 3" w:semiHidden="1" w:unhideWhenUsed="1"/>
-    <w:lsdException w:name="List Number 4" w:semiHidden="1" w:unhideWhenUsed="1"/>
-    <w:lsdException w:name="List Number 5" w:semiHidden="1" w:unhideWhenUsed="1"/>
-    <w:lsdException w:name="Title" w:uiPriority="10" w:qFormat="1"/>
-    <w:lsdException w:name="Closing" w:semiHidden="1" w:unhideWhenUsed="1"/>
-    <w:lsdException w:name="Signature" w:semiHidden="1" w:unhideWhenUsed="1"/>
-    <w:lsdException w:name="Default Paragraph Font" w:semiHidden="1" w:uiPriority="1" w:unhideWhenUsed="1"/>
-    <w:lsdException w:name="Body Text" w:semiHidden="1" w:unhideWhenUsed="1"/>
-    <w:lsdException w:name="Body Text Indent" w:semiHidden="1" w:unhideWhenUsed="1"/>
-    <w:lsdException w:name="List Continue" w:semiHidden="1" w:unhideWhenUsed="1"/>
-    <w:lsdException w:name="List Continue 2" w:semiHidden="1" w:unhideWhenUsed="1"/>
-    <w:lsdException w:name="List Continue 3" w:semiHidden="1" w:unhideWhenUsed="1"/>
-    <w:lsdException w:name="List Continue 4" w:semiHidden="1" w:unhideWhenUsed="1"/>
-    <w:lsdException w:name="List Continue 5" w:semiHidden="1" w:unhideWhenUsed="1"/>
-    <w:lsdException w:name="Message Header" w:semiHidden="1" w:unhideWhenUsed="1"/>
-    <w:lsdException w:name="Subtitle" w:uiPriority="11" w:qFormat="1"/>
-    <w:lsdException w:name="Salutation" w:semiHidden="1" w:unhideWhenUsed="1"/>
-    <w:lsdException w:name="Date" w:semiHidden="1" w:unhideWhenUsed="1"/>
-    <w:lsdException w:name="Body Text First Indent" w:semiHidden="1" w:unhideWhenUsed="1"/>
-    <w:lsdException w:name="Body Text First Indent 2" w:semiHidden="1" w:unhideWhenUsed="1"/>
-    <w:lsdException w:name="Note Heading" w:semiHidden="1" w:unhideWhenUsed="1"/>
-    <w:lsdException w:name="Body Text 2" w:semiHidden="1" w:unhideWhenUsed="1"/>
-    <w:lsdException w:name="Body Text 3" w:semiHidden="1" w:unhideWhenUsed="1"/>
-    <w:lsdException w:name="Body Text Indent 2" w:semiHidden="1" w:unhideWhenUsed="1"/>
-    <w:lsdException w:name="Body Text Indent 3" w:semiHidden="1" w:unhideWhenUsed="1"/>
-    <w:lsdException w:name="Block Text" w:semiHidden="1" w:unhideWhenUsed="1"/>
-    <w:lsdException w:name="Hyperlink" w:semiHidden="1" w:unhideWhenUsed="1"/>
-    <w:lsdException w:name="FollowedHyperlink" w:semiHidden="1" w:unhideWhenUsed="1"/>
-    <w:lsdException w:name="Strong" w:uiPriority="22" w:qFormat="1"/>
-    <w:lsdException w:name="Emphasis" w:uiPriority="20" w:qFormat="1"/>
-    <w:lsdException w:name="Document Map" w:semiHidden="1" w:unhideWhenUsed="1"/>
-    <w:lsdException w:name="Plain Text" w:semiHidden="1" w:unhideWhenUsed="1"/>
-    <w:lsdException w:name="E-mail Signature" w:semiHidden="1" w:unhideWhenUsed="1"/>
-    <w:lsdException w:name="HTML Top of Form" w:semiHidden="1" w:unhideWhenUsed="1"/>
-    <w:lsdException w:name="HTML Bottom of Form" w:semiHidden="1" w:unhideWhenUsed="1"/>
-    <w:lsdException w:name="Normal (Web)" w:semiHidden="1" w:unhideWhenUsed="1"/>
-    <w:lsdException w:name="HTML Acronym" w:semiHidden="1" w:unhideWhenUsed="1"/>
-    <w:lsdException w:name="HTML Address" w:semiHidden="1" w:unhideWhenUsed="1"/>
-    <w:lsdException w:name="HTML Cite" w:semiHidden="1" w:unhideWhenUsed="1"/>
-    <w:lsdException w:name="HTML Code" w:semiHidden="1" w:unhideWhenUsed="1"/>
-    <w:lsdException w:name="HTML Definition" w:semiHidden="1" w:unhideWhenUsed="1"/>
-    <w:lsdException w:name="HTML Keyboard" w:semiHidden="1" w:unhideWhenUsed="1"/>
-    <w:lsdException w:name="HTML Preformatted" w:semiHidden="1" w:unhideWhenUsed="1"/>
-    <w:lsdException w:name="HTML Sample" w:semiHidden="1" w:unhideWhenUsed="1"/>
-    <w:lsdException w:name="HTML Typewriter" w:semiHidden="1" w:unhideWhenUsed="1"/>
-    <w:lsdException w:name="HTML Variable" w:semiHidden="1" w:unhideWhenUsed="1"/>
-    <w:lsdException w:name="Normal Table" w:semiHidden="1" w:unhideWhenUsed="1"/>
-    <w:lsdException w:name="annotation subject" w:semiHidden="1" w:unhideWhenUsed="1"/>
-    <w:lsdException w:name="No List" w:semiHidden="1" w:unhideWhenUsed="1"/>
-    <w:lsdException w:name="Outline List 1" w:semiHidden="1" w:unhideWhenUsed="1"/>
-    <w:lsdException w:name="Outline List 2" w:semiHidden="1" w:unhideWhenUsed="1"/>
-    <w:lsdException w:name="Outline List 3" w:semiHidden="1" w:unhideWhenUsed="1"/>
-    <w:lsdException w:name="Table Simple 1" w:semiHidden="1" w:unhideWhenUsed="1"/>
-    <w:lsdException w:name="Table Simple 2" w:semiHidden="1" w:unhideWhenUsed="1"/>
-    <w:lsdException w:name="Table Simple 3" w:semiHidden="1" w:unhideWhenUsed="1"/>
-    <w:lsdException w:name="Table Classic 1" w:semiHidden="1" w:unhideWhenUsed="1"/>
-    <w:lsdException w:name="Table Classic 2" w:semiHidden="1" w:unhideWhenUsed="1"/>
-    <w:lsdException w:name="Table Classic 3" w:semiHidden="1" w:unhideWhenUsed="1"/>
-    <w:lsdException w:name="Table Classic 4" w:semiHidden="1" w:unhideWhenUsed="1"/>
-    <w:lsdException w:name="Table Colorful 1" w:semiHidden="1" w:unhideWhenUsed="1"/>
-    <w:lsdException w:name="Table Colorful 2" w:semiHidden="1" w:unhideWhenUsed="1"/>
-    <w:lsdException w:name="Table Colorful 3" w:semiHidden="1" w:unhideWhenUsed="1"/>
-    <w:lsdException w:name="Table Columns 1" w:semiHidden="1" w:unhideWhenUsed="1"/>
-    <w:lsdException w:name="Table Columns 2" w:semiHidden="1" w:unhideWhenUsed="1"/>
-    <w:lsdException w:name="Table Columns 3" w:semiHidden="1" w:unhideWhenUsed="1"/>
-    <w:lsdException w:name="Table Columns 4" w:semiHidden="1" w:unhideWhenUsed="1"/>
-    <w:lsdException w:name="Table Columns 5" w:semiHidden="1" w:unhideWhenUsed="1"/>
-    <w:lsdException w:name="Table Grid 1" w:semiHidden="1" w:unhideWhenUsed="1"/>
-    <w:lsdException w:name="Table Grid 2" w:semiHidden="1" w:unhideWhenUsed="1"/>
-    <w:lsdException w:name="Table Grid 3" w:semiHidden="1" w:unhideWhenUsed="1"/>
-    <w:lsdException w:name="Table Grid 4" w:semiHidden="1" w:unhideWhenUsed="1"/>
-    <w:lsdException w:name="Table Grid 5" w:semiHidden="1" w:unhideWhenUsed="1"/>
-    <w:lsdException w:name="Table Grid 6" w:semiHidden="1" w:unhideWhenUsed="1"/>
-    <w:lsdException w:name="Table Grid 7" w:semiHidden="1" w:unhideWhenUsed="1"/>
-    <w:lsdException w:name="Table Grid 8" w:semiHidden="1" w:unhideWhenUsed="1"/>
-    <w:lsdException w:name="Table List 1" w:semiHidden="1" w:unhideWhenUsed="1"/>
-    <w:lsdException w:name="Table List 2" w:semiHidden="1" w:unhideWhenUsed="1"/>
-    <w:lsdException w:name="Table List 3" w:semiHidden="1" w:unhideWhenUsed="1"/>
-    <w:lsdException w:name="Table List 4" w:semiHidden="1" w:unhideWhenUsed="1"/>
-    <w:lsdException w:name="Table List 5" w:semiHidden="1" w:unhideWhenUsed="1"/>
-    <w:lsdException w:name="Table List 6" w:semiHidden="1" w:unhideWhenUsed="1"/>
-    <w:lsdException w:name="Table List 7" w:semiHidden="1" w:unhideWhenUsed="1"/>
-    <w:lsdException w:name="Table List 8" w:semiHidden="1" w:unhideWhenUsed="1"/>
-    <w:lsdException w:name="Table 3D effects 1" w:semiHidden="1" w:unhideWhenUsed="1"/>
-    <w:lsdException w:name="Table 3D effects 2" w:semiHidden="1" w:unhideWhenUsed="1"/>
-    <w:lsdException w:name="Table 3D effects 3" w:semiHidden="1" w:unhideWhenUsed="1"/>
-    <w:lsdException w:name="Table Contemporary" w:semiHidden="1" w:unhideWhenUsed="1"/>
-    <w:lsdException w:name="Table Elegant" w:semiHidden="1" w:unhideWhenUsed="1"/>
-    <w:lsdException w:name="Table Professional" w:semiHidden="1" w:unhideWhenUsed="1"/>
-    <w:lsdException w:name="Table Subtle 1" w:semiHidden="1" w:unhideWhenUsed="1"/>
-    <w:lsdException w:name="Table Subtle 2" w:semiHidden="1" w:unhideWhenUsed="1"/>
-    <w:lsdException w:name="Table Web 1" w:semiHidden="1" w:unhideWhenUsed="1"/>
-    <w:lsdException w:name="Table Web 2" w:semiHidden="1" w:unhideWhenUsed="1"/>
-    <w:lsdException w:name="Table Web 3" w:semiHidden="1" w:unhideWhenUsed="1"/>
-    <w:lsdException w:name="Balloon Text" w:semiHidden="1" w:unhideWhenUsed="1"/>
-    <w:lsdException w:name="Table Grid" w:uiPriority="59"/>
-    <w:lsdException w:name="Table Theme" w:semiHidden="1" w:unhideWhenUsed="1"/>
-    <w:lsdException w:name="Placeholder Text" w:semiHidden="1"/>
-    <w:lsdException w:name="No Spacing" w:uiPriority="1"/>
-    <w:lsdException w:name="Light Shading" w:uiPriority="60"/>
-    <w:lsdException w:name="Light List" w:uiPriority="61"/>
-    <w:lsdException w:name="Light Grid" w:uiPriority="62"/>
-    <w:lsdException w:name="Medium Shading 1" w:uiPriority="63"/>
-    <w:lsdException w:name="Medium Shading 2" w:uiPriority="64"/>
-    <w:lsdException w:name="Medium List 1" w:uiPriority="65"/>
-    <w:lsdException w:name="Medium List 2" w:uiPriority="66"/>
-    <w:lsdException w:name="Medium Grid 1" w:uiPriority="67"/>
-    <w:lsdException w:name="Medium Grid 2" w:uiPriority="68"/>
-    <w:lsdException w:name="Medium Grid 3" w:uiPriority="69"/>
-    <w:lsdException w:name="Dark List" w:uiPriority="70"/>
-    <w:lsdException w:name="Colorful Shading" w:uiPriority="71"/>
-    <w:lsdException w:name="Colorful List" w:uiPriority="72"/>
-    <w:lsdException w:name="Colorful Grid" w:uiPriority="73"/>
-    <w:lsdException w:name="Light Shading Accent 1" w:uiPriority="60"/>
-    <w:lsdException w:name="Light List Accent 1" w:uiPriority="61"/>
-    <w:lsdException w:name="Light Grid Accent 1" w:uiPriority="62"/>
-    <w:lsdException w:name="Medium Shading 1 Accent 1" w:uiPriority="63"/>
-    <w:lsdException w:name="Medium Shading 2 Accent 1" w:uiPriority="64"/>
-    <w:lsdException w:name="Medium List 1 Accent 1" w:uiPriority="65"/>
-    <w:lsdException w:name="Revision" w:semiHidden="1"/>
-    <w:lsdException w:name="List Paragraph" w:uiPriority="34" w:qFormat="1"/>
-    <w:lsdException w:name="Quote" w:uiPriority="29" w:qFormat="1"/>
-    <w:lsdException w:name="Intense Quote" w:uiPriority="30" w:qFormat="1"/>
-    <w:lsdException w:name="Medium List 2 Accent 1" w:uiPriority="66"/>
-    <w:lsdException w:name="Medium Grid 1 Accent 1" w:uiPriority="67"/>
-    <w:lsdException w:name="Medium Grid 2 Accent 1" w:uiPriority="68"/>
-    <w:lsdException w:name="Medium Grid 3 Accent 1" w:uiPriority="69"/>
-    <w:lsdException w:name="Dark List Accent 1" w:uiPriority="70"/>
-    <w:lsdException w:name="Colorful Shading Accent 1" w:uiPriority="71"/>
-    <w:lsdException w:name="Colorful List Accent 1" w:uiPriority="72"/>
-    <w:lsdException w:name="Colorful Grid Accent 1" w:uiPriority="73"/>
-    <w:lsdException w:name="Light Shading Accent 2" w:uiPriority="60"/>
-    <w:lsdException w:name="Light List Accent 2" w:uiPriority="61"/>
-    <w:lsdException w:name="Light Grid Accent 2" w:uiPriority="62"/>
-    <w:lsdException w:name="Medium Shading 1 Accent 2" w:uiPriority="63"/>
-    <w:lsdException w:name="Medium Shading 2 Accent 2" w:uiPriority="64"/>
-    <w:lsdException w:name="Medium List 1 Accent 2" w:uiPriority="65"/>
-    <w:lsdException w:name="Medium List 2 Accent 2" w:uiPriority="66"/>
-    <w:lsdException w:name="Medium Grid 1 Accent 2" w:uiPriority="67"/>
-    <w:lsdException w:name="Medium Grid 2 Accent 2" w:uiPriority="68"/>
-    <w:lsdException w:name="Medium Grid 3 Accent 2" w:uiPriority="69"/>
-    <w:lsdException w:name="Dark List Accent 2" w:uiPriority="70"/>
-    <w:lsdException w:name="Colorful Shading Accent 2" w:uiPriority="71"/>
-    <w:lsdException w:name="Colorful List Accent 2" w:uiPriority="72"/>
-    <w:lsdException w:name="Colorful Grid Accent 2" w:uiPriority="73"/>
-    <w:lsdException w:name="Light Shading Accent 3" w:uiPriority="60"/>
-    <w:lsdException w:name="Light List Accent 3" w:uiPriority="61"/>
-    <w:lsdException w:name="Light Grid Accent 3" w:uiPriority="62"/>
-    <w:lsdException w:name="Medium Shading 1 Accent 3" w:uiPriority="63"/>
-    <w:lsdException w:name="Medium Shading 2 Accent 3" w:uiPriority="64"/>
-    <w:lsdException w:name="Medium List 1 Accent 3" w:uiPriority="65"/>
-    <w:lsdException w:name="Medium List 2 Accent 3" w:uiPriority="66"/>
-    <w:lsdException w:name="Medium Grid 1 Accent 3" w:uiPriority="67"/>
-    <w:lsdException w:name="Medium Grid 2 Accent 3" w:uiPriority="68"/>
-    <w:lsdException w:name="Medium Grid 3 Accent 3" w:uiPriority="69"/>
-    <w:lsdException w:name="Dark List Accent 3" w:uiPriority="70"/>
-    <w:lsdException w:name="Colorful Shading Accent 3" w:uiPriority="71"/>
-    <w:lsdException w:name="Colorful List Accent 3" w:uiPriority="72"/>
-    <w:lsdException w:name="Colorful Grid Accent 3" w:uiPriority="73"/>
-    <w:lsdException w:name="Light Shading Accent 4" w:uiPriority="60"/>
-    <w:lsdException w:name="Light List Accent 4" w:uiPriority="61"/>
-    <w:lsdException w:name="Light Grid Accent 4" w:uiPriority="62"/>
-    <w:lsdException w:name="Medium Shading 1 Accent 4" w:uiPriority="63"/>
-    <w:lsdException w:name="Medium Shading 2 Accent 4" w:uiPriority="64"/>
-    <w:lsdException w:name="Medium List 1 Accent 4" w:uiPriority="65"/>
-    <w:lsdException w:name="Medium List 2 Accent 4" w:uiPriority="66"/>
-    <w:lsdException w:name="Medium Grid 1 Accent 4" w:uiPriority="67"/>
-    <w:lsdException w:name="Medium Grid 2 Accent 4" w:uiPriority="68"/>
-    <w:lsdException w:name="Medium Grid 3 Accent 4" w:uiPriority="69"/>
-    <w:lsdException w:name="Dark List Accent 4" w:uiPriority="70"/>
-    <w:lsdException w:name="Colorful Shading Accent 4" w:uiPriority="71"/>
-    <w:lsdException w:name="Colorful List Accent 4" w:uiPriority="72"/>
-    <w:lsdException w:name="Colorful Grid Accent 4" w:uiPriority="73"/>
-    <w:lsdException w:name="Light Shading Accent 5" w:uiPriority="60"/>
-    <w:lsdException w:name="Light List Accent 5" w:uiPriority="61"/>
-    <w:lsdException w:name="Light Grid Accent 5" w:uiPriority="62"/>
-    <w:lsdException w:name="Medium Shading 1 Accent 5" w:uiPriority="63"/>
-    <w:lsdException w:name="Medium Shading 2 Accent 5" w:uiPriority="64"/>
-    <w:lsdException w:name="Medium List 1 Accent 5" w:uiPriority="65"/>
-    <w:lsdException w:name="Medium List 2 Accent 5" w:uiPriority="66"/>
-    <w:lsdException w:name="Medium Grid 1 Accent 5" w:uiPriority="67"/>
-    <w:lsdException w:name="Medium Grid 2 Accent 5" w:uiPriority="68"/>
-    <w:lsdException w:name="Medium Grid 3 Accent 5" w:uiPriority="69"/>
-    <w:lsdException w:name="Dark List Accent 5" w:uiPriority="70"/>
-    <w:lsdException w:name="Colorful Shading Accent 5" w:uiPriority="71"/>
-    <w:lsdException w:name="Colorful List Accent 5" w:uiPriority="72"/>
-    <w:lsdException w:name="Colorful Grid Accent 5" w:uiPriority="73"/>
-    <w:lsdException w:name="Light Shading Accent 6" w:uiPriority="60"/>
-    <w:lsdException w:name="Light List Accent 6" w:uiPriority="61"/>
-    <w:lsdException w:name="Light Grid Accent 6" w:uiPriority="62"/>
-    <w:lsdException w:name="Medium Shading 1 Accent 6" w:uiPriority="63"/>
-    <w:lsdException w:name="Medium Shading 2 Accent 6" w:uiPriority="64"/>
-    <w:lsdException w:name="Medium List 1 Accent 6" w:uiPriority="65"/>
-    <w:lsdException w:name="Medium List 2 Accent 6" w:uiPriority="66"/>
-    <w:lsdException w:name="Medium Grid 1 Accent 6" w:uiPriority="67"/>
-    <w:lsdException w:name="Medium Grid 2 Accent 6" w:uiPriority="68"/>
-    <w:lsdException w:name="Medium Grid 3 Accent 6" w:uiPriority="69"/>
-    <w:lsdException w:name="Dark List Accent 6" w:uiPriority="70"/>
-    <w:lsdException w:name="Colorful Shading Accent 6" w:uiPriority="71"/>
-    <w:lsdException w:name="Colorful List Accent 6" w:uiPriority="72"/>
-    <w:lsdException w:name="Colorful Grid Accent 6" w:uiPriority="73"/>
-    <w:lsdException w:name="Subtle Emphasis" w:uiPriority="19" w:qFormat="1"/>
-    <w:lsdException w:name="Intense Emphasis" w:uiPriority="21" w:qFormat="1"/>
-    <w:lsdException w:name="Subtle Reference" w:uiPriority="31" w:qFormat="1"/>
-    <w:lsdException w:name="Intense Reference" w:uiPriority="32" w:qFormat="1"/>
-    <w:lsdException w:name="Book Title" w:uiPriority="33" w:qFormat="1"/>
-    <w:lsdException w:name="Bibliography" w:semiHidden="1" w:uiPriority="37" w:unhideWhenUsed="1"/>
-    <w:lsdException w:name="TOC Heading" w:semiHidden="1" w:uiPriority="39" w:unhideWhenUsed="1" w:qFormat="1"/>
-    <w:lsdException w:name="Grid Table 4" w:uiPriority="49"/>
-    <w:lsdException w:name="Grid Table 5 Dark" w:uiPriority="50"/>
-    <w:lsdException w:name="Grid Table 6 Colorful" w:uiPriority="51"/>
-    <w:lsdException w:name="Grid Table 7 Colorful" w:uiPriority="52"/>
-    <w:lsdException w:name="Grid Table 1 Light Accent 1" w:uiPriority="46"/>
-    <w:lsdException w:name="Grid Table 2 Accent 1" w:uiPriority="47"/>
-    <w:lsdException w:name="Grid Table 3 Accent 1" w:uiPriority="48"/>
-    <w:lsdException w:name="Grid Table 4 Accent 1" w:uiPriority="49"/>
-    <w:lsdException w:name="Grid Table 5 Dark Accent 1" w:uiPriority="50"/>
-    <w:lsdException w:name="Grid Table 6 Colorful Accent 1" w:uiPriority="51"/>
-    <w:lsdException w:name="Grid Table 7 Colorful Accent 1" w:uiPriority="52"/>
-    <w:lsdException w:name="Grid Table 1 Light Accent 2" w:uiPriority="46"/>
-    <w:lsdException w:name="Grid Table 2 Accent 2" w:uiPriority="47"/>
-    <w:lsdException w:name="Grid Table 3 Accent 2" w:uiPriority="48"/>
-    <w:lsdException w:name="Grid Table 4 Accent 2" w:uiPriority="49"/>
-    <w:lsdException w:name="Grid Table 5 Dark Accent 2" w:uiPriority="50"/>
-    <w:lsdException w:name="Grid Table 6 Colorful Accent 2" w:uiPriority="51"/>
-    <w:lsdException w:name="Grid Table 7 Colorful Accent 2" w:uiPriority="52"/>
-    <w:lsdException w:name="Grid Table 1 Light Accent 3" w:uiPriority="46"/>
-    <w:lsdException w:name="Grid Table 2 Accent 3" w:uiPriority="47"/>
-    <w:lsdException w:name="Grid Table 3 Accent 3" w:uiPriority="48"/>
-    <w:lsdException w:name="Grid Table 4 Accent 3" w:uiPriority="49"/>
-    <w:lsdException w:name="Grid Table 5 Dark Accent 3" w:uiPriority="50"/>
-    <w:lsdException w:name="Grid Table 6 Colorful Accent 3" w:uiPriority="51"/>
-    <w:lsdException w:name="Grid Table 7 Colorful Accent 3" w:uiPriority="52"/>
-    <w:lsdException w:name="Grid Table 1 Light Accent 4" w:uiPriority="46"/>
-    <w:lsdException w:name="Grid Table 2 Accent 4" w:uiPriority="47"/>
-    <w:lsdException w:name="Grid Table 3 Accent 4" w:uiPriority="48"/>
-    <w:lsdException w:name="Grid Table 4 Accent 4" w:uiPriority="49"/>
-    <w:lsdException w:name="Grid Table 5 Dark Accent 4" w:uiPriority="50"/>
-    <w:lsdException w:name="Grid Table 6 Colorful Accent 4" w:uiPriority="51"/>
-    <w:lsdException w:name="Grid Table 7 Colorful Accent 4" w:uiPriority="52"/>
-    <w:lsdException w:name="Grid Table 1 Light Accent 5" w:uiPriority="46"/>
-    <w:lsdException w:name="Grid Table 2 Accent 5" w:uiPriority="47"/>
-    <w:lsdException w:name="Grid Table 3 Accent 5" w:uiPriority="48"/>
-    <w:lsdException w:name="Grid Table 4 Accent 5" w:uiPriority="49"/>
-    <w:lsdException w:name="Grid Table 5 Dark Accent 5" w:uiPriority="50"/>
-    <w:lsdException w:name="Grid Table 6 Colorful Accent 5" w:uiPriority="51"/>
-    <w:lsdException w:name="Grid Table 7 Colorful Accent 5" w:uiPriority="52"/>
-    <w:lsdException w:name="Grid Table 1 Light Accent 6" w:uiPriority="46"/>
-    <w:lsdException w:name="Grid Table 2 Accent 6" w:uiPriority="47"/>
-    <w:lsdException w:name="Grid Table 3 Accent 6" w:uiPriority="48"/>
-    <w:lsdException w:name="Grid Table 4 Accent 6" w:uiPriority="49"/>
-    <w:lsdException w:name="Grid Table 5 Dark Accent 6" w:uiPriority="50"/>
-    <w:lsdException w:name="Grid Table 6 Colorful Accent 6" w:uiPriority="51"/>
-    <w:lsdException w:name="Grid Table 7 Colorful Accent 6" w:uiPriority="52"/>
-    <w:lsdException w:name="List Table 1 Light" w:uiPriority="46"/>
-    <w:lsdException w:name="List Table 2" w:uiPriority="47"/>
-    <w:lsdException w:name="List Table 3" w:uiPriority="48"/>
-    <w:lsdException w:name="List Table 4" w:uiPriority="49"/>
-    <w:lsdException w:name="List Table 5 Dark" w:uiPriority="50"/>
-    <w:lsdException w:name="List Table 6 Colorful" w:uiPriority="51"/>
-    <w:lsdException w:name="List Table 7 Colorful" w:uiPriority="52"/>
-    <w:lsdException w:name="List Table 1 Light Accent 1" w:uiPriority="46"/>
-    <w:lsdException w:name="List Table 2 Accent 1" w:uiPriority="47"/>
-    <w:lsdException w:name="List Table 3 Accent 1" w:uiPriority="48"/>
-    <w:lsdException w:name="List Table 4 Accent 1" w:uiPriority="49"/>
-    <w:lsdException w:name="List Table 5 Dark Accent 1" w:uiPriority="50"/>
-    <w:lsdException w:name="List Table 6 Colorful Accent 1" w:uiPriority="51"/>
-    <w:lsdException w:name="List Table 7 Colorful Accent 1" w:uiPriority="52"/>
-    <w:lsdException w:name="List Table 1 Light Accent 2" w:uiPriority="46"/>
-    <w:lsdException w:name="List Table 2 Accent 2" w:uiPriority="47"/>
-    <w:lsdException w:name="List Table 3 Accent 2" w:uiPriority="48"/>
-    <w:lsdException w:name="List Table 4 Accent 2" w:uiPriority="49"/>
-    <w:lsdException w:name="List Table 5 Dark Accent 2" w:uiPriority="50"/>
-    <w:lsdException w:name="List Table 6 Colorful Accent 2" w:uiPriority="51"/>
-    <w:lsdException w:name="List Table 7 Colorful Accent 2" w:uiPriority="52"/>
-    <w:lsdException w:name="List Table 1 Light Accent 3" w:uiPriority="46"/>
-    <w:lsdException w:name="List Table 2 Accent 3" w:uiPriority="47"/>
-    <w:lsdException w:name="List Table 3 Accent 3" w:uiPriority="48"/>
-    <w:lsdException w:name="List Table 4 Accent 3" w:uiPriority="49"/>
-    <w:lsdException w:name="List Table 5 Dark Accent 3" w:uiPriority="50"/>
-    <w:lsdException w:name="List Table 6 Colorful Accent 3" w:uiPriority="51"/>
-    <w:lsdException w:name="List Table 7 Colorful Accent 3" w:uiPriority="52"/>
-    <w:lsdException w:name="List Table 1 Light Accent 4" w:uiPriority="46"/>
-    <w:lsdException w:name="List Table 2 Accent 4" w:uiPriority="47"/>
-    <w:lsdException w:name="List Table 3 Accent 4" w:uiPriority="48"/>
-    <w:lsdException w:name="List Table 4 Accent 4" w:uiPriority="49"/>
-    <w:lsdException w:name="List Table 5 Dark Accent 4" w:uiPriority="50"/>
-    <w:lsdException w:name="List Table 6 Colorful Accent 4" w:uiPriority="51"/>
-    <w:lsdException w:name="List Table 7 Colorful Accent 4" w:uiPriority="52"/>
-    <w:lsdException w:name="List Table 1 Light Accent 5" w:uiPriority="46"/>
-    <w:lsdException w:name="List Table 2 Accent 5" w:uiPriority="47"/>
-    <w:lsdException w:name="List Table 3 Accent 5" w:uiPriority="48"/>
-    <w:lsdException w:name="List Table 4 Accent 5" w:uiPriority="49"/>
-    <w:lsdException w:name="List Table 5 Dark Accent 5" w:uiPriority="50"/>
-    <w:lsdException w:name="List Table 6 Colorful Accent 5" w:uiPriority="51"/>
-    <w:lsdException w:name="List Table 7 Colorful Accent 5" w:uiPriority="52"/>
-    <w:lsdException w:name="List Table 1 Light Accent 6" w:uiPriority="46"/>
-    <w:lsdException w:name="List Table 2 Accent 6" w:uiPriority="47"/>
-    <w:lsdException w:name="List Table 3 Accent 6" w:uiPriority="48"/>
-    <w:lsdException w:name="List Table 4 Accent 6" w:uiPriority="49"/>
-    <w:lsdException w:name="List Table 5 Dark Accent 6" w:uiPriority="50"/>
-    <w:lsdException w:name="List Table 6 Colorful Accent 6" w:uiPriority="51"/>
-    <w:lsdException w:name="List Table 7 Colorful Accent 6" w:uiPriority="52"/>
+  <w:latentStyles w:defLockedState="0" w:defUIPriority="99" w:defSemiHidden="1" w:defUnhideWhenUsed="1" w:defQFormat="0" w:count="276">
+    <w:lsdException w:name="Normal" w:semiHidden="0" w:uiPriority="0" w:unhideWhenUsed="0" w:qFormat="1"/>
+    <w:lsdException w:name="heading 1" w:semiHidden="0" w:uiPriority="9" w:unhideWhenUsed="0" w:qFormat="1"/>
+    <w:lsdException w:name="heading 2" w:uiPriority="9" w:qFormat="1"/>
+    <w:lsdException w:name="heading 3" w:uiPriority="9" w:qFormat="1"/>
+    <w:lsdException w:name="heading 4" w:uiPriority="9" w:qFormat="1"/>
+    <w:lsdException w:name="heading 5" w:uiPriority="9" w:qFormat="1"/>
+    <w:lsdException w:name="heading 6" w:uiPriority="9" w:qFormat="1"/>
+    <w:lsdException w:name="heading 7" w:uiPriority="9" w:qFormat="1"/>
+    <w:lsdException w:name="heading 8" w:uiPriority="9" w:qFormat="1"/>
+    <w:lsdException w:name="heading 9" w:uiPriority="9" w:qFormat="1"/>
+    <w:lsdException w:name="toc 1" w:uiPriority="39"/>
+    <w:lsdException w:name="toc 2" w:uiPriority="39"/>
+    <w:lsdException w:name="toc 3" w:uiPriority="39"/>
+    <w:lsdException w:name="toc 4" w:uiPriority="39"/>
+    <w:lsdException w:name="toc 5" w:uiPriority="39"/>
+    <w:lsdException w:name="toc 6" w:uiPriority="39"/>
+    <w:lsdException w:name="toc 7" w:uiPriority="39"/>
+    <w:lsdException w:name="toc 8" w:uiPriority="39"/>
+    <w:lsdException w:name="toc 9" w:uiPriority="39"/>
+    <w:lsdException w:name="caption" w:uiPriority="35" w:qFormat="1"/>
+    <w:lsdException w:name="Title" w:semiHidden="0" w:uiPriority="10" w:unhideWhenUsed="0" w:qFormat="1"/>
+    <w:lsdException w:name="Default Paragraph Font" w:uiPriority="1"/>
+    <w:lsdException w:name="Subtitle" w:semiHidden="0" w:uiPriority="11" w:unhideWhenUsed="0" w:qFormat="1"/>
+    <w:lsdException w:name="Strong" w:semiHidden="0" w:uiPriority="22" w:unhideWhenUsed="0" w:qFormat="1"/>
+    <w:lsdException w:name="Emphasis" w:semiHidden="0" w:uiPriority="20" w:unhideWhenUsed="0" w:qFormat="1"/>
+    <w:lsdException w:name="Table Grid" w:semiHidden="0" w:uiPriority="59" w:unhideWhenUsed="0"/>
+    <w:lsdException w:name="Note Level 1" w:semiHidden="0" w:unhideWhenUsed="0"/>
+    <w:lsdException w:name="Note Level 2" w:semiHidden="0" w:unhideWhenUsed="0"/>
+    <w:lsdException w:name="Note Level 3" w:semiHidden="0" w:unhideWhenUsed="0"/>
+    <w:lsdException w:name="Note Level 4" w:semiHidden="0" w:unhideWhenUsed="0"/>
+    <w:lsdException w:name="Note Level 5" w:semiHidden="0" w:unhideWhenUsed="0"/>
+    <w:lsdException w:name="Note Level 6" w:semiHidden="0" w:unhideWhenUsed="0"/>
+    <w:lsdException w:name="Note Level 7" w:semiHidden="0" w:unhideWhenUsed="0"/>
+    <w:lsdException w:name="Note Level 8" w:semiHidden="0" w:unhideWhenUsed="0"/>
+    <w:lsdException w:name="Note Level 9" w:semiHidden="0" w:unhideWhenUsed="0"/>
+    <w:lsdException w:name="Placeholder Text" w:unhideWhenUsed="0"/>
+    <w:lsdException w:name="No Spacing" w:semiHidden="0" w:uiPriority="1" w:unhideWhenUsed="0"/>
+    <w:lsdException w:name="Light Shading" w:semiHidden="0" w:uiPriority="60" w:unhideWhenUsed="0"/>
+    <w:lsdException w:name="Light List" w:semiHidden="0" w:uiPriority="61" w:unhideWhenUsed="0"/>
+    <w:lsdException w:name="Light Grid" w:semiHidden="0" w:uiPriority="62" w:unhideWhenUsed="0"/>
+    <w:lsdException w:name="Medium Shading 1" w:semiHidden="0" w:uiPriority="63" w:unhideWhenUsed="0"/>
+    <w:lsdException w:name="Medium Shading 2" w:semiHidden="0" w:uiPriority="64" w:unhideWhenUsed="0"/>
+    <w:lsdException w:name="Medium List 1" w:semiHidden="0" w:uiPriority="65" w:unhideWhenUsed="0"/>
+    <w:lsdException w:name="Medium List 2" w:semiHidden="0" w:uiPriority="66" w:unhideWhenUsed="0"/>
+    <w:lsdException w:name="Medium Grid 1" w:semiHidden="0" w:uiPriority="67" w:unhideWhenUsed="0"/>
+    <w:lsdException w:name="Medium Grid 2" w:semiHidden="0" w:uiPriority="68" w:unhideWhenUsed="0"/>
+    <w:lsdException w:name="Medium Grid 3" w:semiHidden="0" w:uiPriority="69" w:unhideWhenUsed="0"/>
+    <w:lsdException w:name="Dark List" w:semiHidden="0" w:uiPriority="70" w:unhideWhenUsed="0"/>
+    <w:lsdException w:name="Colorful Shading" w:semiHidden="0" w:uiPriority="71" w:unhideWhenUsed="0"/>
+    <w:lsdException w:name="Colorful List" w:semiHidden="0" w:uiPriority="72" w:unhideWhenUsed="0"/>
+    <w:lsdException w:name="Colorful Grid" w:semiHidden="0" w:uiPriority="73" w:unhideWhenUsed="0"/>
+    <w:lsdException w:name="Light Shading Accent 1" w:semiHidden="0" w:uiPriority="60" w:unhideWhenUsed="0"/>
+    <w:lsdException w:name="Light List Accent 1" w:semiHidden="0" w:uiPriority="61" w:unhideWhenUsed="0"/>
+    <w:lsdException w:name="Light Grid Accent 1" w:semiHidden="0" w:uiPriority="62" w:unhideWhenUsed="0"/>
+    <w:lsdException w:name="Medium Shading 1 Accent 1" w:semiHidden="0" w:uiPriority="63" w:unhideWhenUsed="0"/>
+    <w:lsdException w:name="Medium Shading 2 Accent 1" w:semiHidden="0" w:uiPriority="64" w:unhideWhenUsed="0"/>
+    <w:lsdException w:name="Medium List 1 Accent 1" w:semiHidden="0" w:uiPriority="65" w:unhideWhenUsed="0"/>
+    <w:lsdException w:name="Revision" w:unhideWhenUsed="0"/>
+    <w:lsdException w:name="List Paragraph" w:semiHidden="0" w:uiPriority="34" w:unhideWhenUsed="0" w:qFormat="1"/>
+    <w:lsdException w:name="Quote" w:semiHidden="0" w:uiPriority="29" w:unhideWhenUsed="0" w:qFormat="1"/>
+    <w:lsdException w:name="Intense Quote" w:semiHidden="0" w:uiPriority="30" w:unhideWhenUsed="0" w:qFormat="1"/>
+    <w:lsdException w:name="Medium List 2 Accent 1" w:semiHidden="0" w:uiPriority="66" w:unhideWhenUsed="0"/>
+    <w:lsdException w:name="Medium Grid 1 Accent 1" w:semiHidden="0" w:uiPriority="67" w:unhideWhenUsed="0"/>
+    <w:lsdException w:name="Medium Grid 2 Accent 1" w:semiHidden="0" w:uiPriority="68" w:unhideWhenUsed="0"/>
+    <w:lsdException w:name="Medium Grid 3 Accent 1" w:semiHidden="0" w:uiPriority="69" w:unhideWhenUsed="0"/>
+    <w:lsdException w:name="Dark List Accent 1" w:semiHidden="0" w:uiPriority="70" w:unhideWhenUsed="0"/>
+    <w:lsdException w:name="Colorful Shading Accent 1" w:semiHidden="0" w:uiPriority="71" w:unhideWhenUsed="0"/>
+    <w:lsdException w:name="Colorful List Accent 1" w:semiHidden="0" w:uiPriority="72" w:unhideWhenUsed="0"/>
+    <w:lsdException w:name="Colorful Grid Accent 1" w:semiHidden="0" w:uiPriority="73" w:unhideWhenUsed="0"/>
+    <w:lsdException w:name="Light Shading Accent 2" w:semiHidden="0" w:uiPriority="60" w:unhideWhenUsed="0"/>
+    <w:lsdException w:name="Light List Accent 2" w:semiHidden="0" w:uiPriority="61" w:unhideWhenUsed="0"/>
+    <w:lsdException w:name="Light Grid Accent 2" w:semiHidden="0" w:uiPriority="62" w:unhideWhenUsed="0"/>
+    <w:lsdException w:name="Medium Shading 1 Accent 2" w:semiHidden="0" w:uiPriority="63" w:unhideWhenUsed="0"/>
+    <w:lsdException w:name="Medium Shading 2 Accent 2" w:semiHidden="0" w:uiPriority="64" w:unhideWhenUsed="0"/>
+    <w:lsdException w:name="Medium List 1 Accent 2" w:semiHidden="0" w:uiPriority="65" w:unhideWhenUsed="0"/>
+    <w:lsdException w:name="Medium List 2 Accent 2" w:semiHidden="0" w:uiPriority="66" w:unhideWhenUsed="0"/>
+    <w:lsdException w:name="Medium Grid 1 Accent 2" w:semiHidden="0" w:uiPriority="67" w:unhideWhenUsed="0"/>
+    <w:lsdException w:name="Medium Grid 2 Accent 2" w:semiHidden="0" w:uiPriority="68" w:unhideWhenUsed="0"/>
+    <w:lsdException w:name="Medium Grid 3 Accent 2" w:semiHidden="0" w:uiPriority="69" w:unhideWhenUsed="0"/>
+    <w:lsdException w:name="Dark List Accent 2" w:semiHidden="0" w:uiPriority="70" w:unhideWhenUsed="0"/>
+    <w:lsdException w:name="Colorful Shading Accent 2" w:semiHidden="0" w:uiPriority="71" w:unhideWhenUsed="0"/>
+    <w:lsdException w:name="Colorful List Accent 2" w:semiHidden="0" w:uiPriority="72" w:unhideWhenUsed="0"/>
+    <w:lsdException w:name="Colorful Grid Accent 2" w:semiHidden="0" w:uiPriority="73" w:unhideWhenUsed="0"/>
+    <w:lsdException w:name="Light Shading Accent 3" w:semiHidden="0" w:uiPriority="60" w:unhideWhenUsed="0"/>
+    <w:lsdException w:name="Light List Accent 3" w:semiHidden="0" w:uiPriority="61" w:unhideWhenUsed="0"/>
+    <w:lsdException w:name="Light Grid Accent 3" w:semiHidden="0" w:uiPriority="62" w:unhideWhenUsed="0"/>
+    <w:lsdException w:name="Medium Shading 1 Accent 3" w:semiHidden="0" w:uiPriority="63" w:unhideWhenUsed="0"/>
+    <w:lsdException w:name="Medium Shading 2 Accent 3" w:semiHidden="0" w:uiPriority="64" w:unhideWhenUsed="0"/>
+    <w:lsdException w:name="Medium List 1 Accent 3" w:semiHidden="0" w:uiPriority="65" w:unhideWhenUsed="0"/>
+    <w:lsdException w:name="Medium List 2 Accent 3" w:semiHidden="0" w:uiPriority="66" w:unhideWhenUsed="0"/>
+    <w:lsdException w:name="Medium Grid 1 Accent 3" w:semiHidden="0" w:uiPriority="67" w:unhideWhenUsed="0"/>
+    <w:lsdException w:name="Medium Grid 2 Accent 3" w:semiHidden="0" w:uiPriority="68" w:unhideWhenUsed="0"/>
+    <w:lsdException w:name="Medium Grid 3 Accent 3" w:semiHidden="0" w:uiPriority="69" w:unhideWhenUsed="0"/>
+    <w:lsdException w:name="Dark List Accent 3" w:semiHidden="0" w:uiPriority="70" w:unhideWhenUsed="0"/>
+    <w:lsdException w:name="Colorful Shading Accent 3" w:semiHidden="0" w:uiPriority="71" w:unhideWhenUsed="0"/>
+    <w:lsdException w:name="Colorful List Accent 3" w:semiHidden="0" w:uiPriority="72" w:unhideWhenUsed="0"/>
+    <w:lsdException w:name="Colorful Grid Accent 3" w:semiHidden="0" w:uiPriority="73" w:unhideWhenUsed="0"/>
+    <w:lsdException w:name="Light Shading Accent 4" w:semiHidden="0" w:uiPriority="60" w:unhideWhenUsed="0"/>
+    <w:lsdException w:name="Light List Accent 4" w:semiHidden="0" w:uiPriority="61" w:unhideWhenUsed="0"/>
+    <w:lsdException w:name="Light Grid Accent 4" w:semiHidden="0" w:uiPriority="62" w:unhideWhenUsed="0"/>
+    <w:lsdException w:name="Medium Shading 1 Accent 4" w:semiHidden="0" w:uiPriority="63" w:unhideWhenUsed="0"/>
+    <w:lsdException w:name="Medium Shading 2 Accent 4" w:semiHidden="0" w:uiPriority="64" w:unhideWhenUsed="0"/>
+    <w:lsdException w:name="Medium List 1 Accent 4" w:semiHidden="0" w:uiPriority="65" w:unhideWhenUsed="0"/>
+    <w:lsdException w:name="Medium List 2 Accent 4" w:semiHidden="0" w:uiPriority="66" w:unhideWhenUsed="0"/>
+    <w:lsdException w:name="Medium Grid 1 Accent 4" w:semiHidden="0" w:uiPriority="67" w:unhideWhenUsed="0"/>
+    <w:lsdException w:name="Medium Grid 2 Accent 4" w:semiHidden="0" w:uiPriority="68" w:unhideWhenUsed="0"/>
+    <w:lsdException w:name="Medium Grid 3 Accent 4" w:semiHidden="0" w:uiPriority="69" w:unhideWhenUsed="0"/>
+    <w:lsdException w:name="Dark List Accent 4" w:semiHidden="0" w:uiPriority="70" w:unhideWhenUsed="0"/>
+    <w:lsdException w:name="Colorful Shading Accent 4" w:semiHidden="0" w:uiPriority="71" w:unhideWhenUsed="0"/>
+    <w:lsdException w:name="Colorful List Accent 4" w:semiHidden="0" w:uiPriority="72" w:unhideWhenUsed="0"/>
+    <w:lsdException w:name="Colorful Grid Accent 4" w:semiHidden="0" w:uiPriority="73" w:unhideWhenUsed="0"/>
+    <w:lsdException w:name="Light Shading Accent 5" w:semiHidden="0" w:uiPriority="60" w:unhideWhenUsed="0"/>
+    <w:lsdException w:name="Light List Accent 5" w:semiHidden="0" w:uiPriority="61" w:unhideWhenUsed="0"/>
+    <w:lsdException w:name="Light Grid Accent 5" w:semiHidden="0" w:uiPriority="62" w:unhideWhenUsed="0"/>
+    <w:lsdException w:name="Medium Shading 1 Accent 5" w:semiHidden="0" w:uiPriority="63" w:unhideWhenUsed="0"/>
+    <w:lsdException w:name="Medium Shading 2 Accent 5" w:semiHidden="0" w:uiPriority="64" w:unhideWhenUsed="0"/>
+    <w:lsdException w:name="Medium List 1 Accent 5" w:semiHidden="0" w:uiPriority="65" w:unhideWhenUsed="0"/>
+    <w:lsdException w:name="Medium List 2 Accent 5" w:semiHidden="0" w:uiPriority="66" w:unhideWhenUsed="0"/>
+    <w:lsdException w:name="Medium Grid 1 Accent 5" w:semiHidden="0" w:uiPriority="67" w:unhideWhenUsed="0"/>
+    <w:lsdException w:name="Medium Grid 2 Accent 5" w:semiHidden="0" w:uiPriority="68" w:unhideWhenUsed="0"/>
+    <w:lsdException w:name="Medium Grid 3 Accent 5" w:semiHidden="0" w:uiPriority="69" w:unhideWhenUsed="0"/>
+    <w:lsdException w:name="Dark List Accent 5" w:semiHidden="0" w:uiPriority="70" w:unhideWhenUsed="0"/>
+    <w:lsdException w:name="Colorful Shading Accent 5" w:semiHidden="0" w:uiPriority="71" w:unhideWhenUsed="0"/>
+    <w:lsdException w:name="Colorful List Accent 5" w:semiHidden="0" w:uiPriority="72" w:unhideWhenUsed="0"/>
+    <w:lsdException w:name="Colorful Grid Accent 5" w:semiHidden="0" w:uiPriority="73" w:unhideWhenUsed="0"/>
+    <w:lsdException w:name="Light Shading Accent 6" w:semiHidden="0" w:uiPriority="60" w:unhideWhenUsed="0"/>
+    <w:lsdException w:name="Light List Accent 6" w:semiHidden="0" w:uiPriority="61" w:unhideWhenUsed="0"/>
+    <w:lsdException w:name="Light Grid Accent 6" w:semiHidden="0" w:uiPriority="62" w:unhideWhenUsed="0"/>
+    <w:lsdException w:name="Medium Shading 1 Accent 6" w:semiHidden="0" w:uiPriority="63" w:unhideWhenUsed="0"/>
+    <w:lsdException w:name="Medium Shading 2 Accent 6" w:semiHidden="0" w:uiPriority="64" w:unhideWhenUsed="0"/>
+    <w:lsdException w:name="Medium List 1 Accent 6" w:semiHidden="0" w:uiPriority="65" w:unhideWhenUsed="0"/>
+    <w:lsdException w:name="Medium List 2 Accent 6" w:semiHidden="0" w:uiPriority="66" w:unhideWhenUsed="0"/>
+    <w:lsdException w:name="Medium Grid 1 Accent 6" w:semiHidden="0" w:uiPriority="67" w:unhideWhenUsed="0"/>
+    <w:lsdException w:name="Medium Grid 2 Accent 6" w:semiHidden="0" w:uiPriority="68" w:unhideWhenUsed="0"/>
+    <w:lsdException w:name="Medium Grid 3 Accent 6" w:semiHidden="0" w:uiPriority="69" w:unhideWhenUsed="0"/>
+    <w:lsdException w:name="Dark List Accent 6" w:semiHidden="0" w:uiPriority="70" w:unhideWhenUsed="0"/>
+    <w:lsdException w:name="Colorful Shading Accent 6" w:semiHidden="0" w:uiPriority="71" w:unhideWhenUsed="0"/>
+    <w:lsdException w:name="Colorful List Accent 6" w:semiHidden="0" w:uiPriority="72" w:unhideWhenUsed="0"/>
+    <w:lsdException w:name="Colorful Grid Accent 6" w:semiHidden="0" w:uiPriority="73" w:unhideWhenUsed="0"/>
+    <w:lsdException w:name="Subtle Emphasis" w:semiHidden="0" w:uiPriority="19" w:unhideWhenUsed="0" w:qFormat="1"/>
+    <w:lsdException w:name="Intense Emphasis" w:semiHidden="0" w:uiPriority="21" w:unhideWhenUsed="0" w:qFormat="1"/>
+    <w:lsdException w:name="Subtle Reference" w:semiHidden="0" w:uiPriority="31" w:unhideWhenUsed="0" w:qFormat="1"/>
+    <w:lsdException w:name="Intense Reference" w:semiHidden="0" w:uiPriority="32" w:unhideWhenUsed="0" w:qFormat="1"/>
+    <w:lsdException w:name="Book Title" w:semiHidden="0" w:uiPriority="33" w:unhideWhenUsed="0" w:qFormat="1"/>
+    <w:lsdException w:name="Bibliography" w:uiPriority="37"/>
+    <w:lsdException w:name="TOC Heading" w:uiPriority="39" w:qFormat="1"/>
   </w:latentStyles>
-  <w:style w:type="paragraph" w:default="1" w:styleId="Standaard">
+  <w:style w:type="paragraph" w:default="1" w:styleId="Normal">
     <w:name w:val="Normal"/>
     <w:qFormat/>
     <w:rsid w:val="00C7336B"/>
@@ -11070,11 +10082,11 @@
       <w:lang w:val="en-GB" w:eastAsia="en-GB"/>
     </w:rPr>
   </w:style>
-  <w:style w:type="paragraph" w:styleId="Kop1">
+  <w:style w:type="paragraph" w:styleId="Heading1">
     <w:name w:val="heading 1"/>
-    <w:basedOn w:val="Standaard"/>
-    <w:next w:val="Standaard"/>
-    <w:link w:val="Kop1Char"/>
+    <w:basedOn w:val="Normal"/>
+    <w:next w:val="Normal"/>
+    <w:link w:val="Heading1Char"/>
     <w:autoRedefine/>
     <w:uiPriority w:val="9"/>
     <w:qFormat/>
@@ -11100,11 +10112,11 @@
       <w:lang w:val="nl-BE" w:eastAsia="en-US"/>
     </w:rPr>
   </w:style>
-  <w:style w:type="paragraph" w:styleId="Kop2">
+  <w:style w:type="paragraph" w:styleId="Heading2">
     <w:name w:val="heading 2"/>
-    <w:basedOn w:val="Standaard"/>
-    <w:next w:val="Standaard"/>
-    <w:link w:val="Kop2Char"/>
+    <w:basedOn w:val="Normal"/>
+    <w:next w:val="Normal"/>
+    <w:link w:val="Heading2Char"/>
     <w:autoRedefine/>
     <w:uiPriority w:val="9"/>
     <w:qFormat/>
@@ -11118,13 +10130,13 @@
       <w:lang w:val="nl-NL" w:eastAsia="nl-BE"/>
     </w:rPr>
   </w:style>
-  <w:style w:type="character" w:default="1" w:styleId="Standaardalinea-lettertype">
+  <w:style w:type="character" w:default="1" w:styleId="DefaultParagraphFont">
     <w:name w:val="Default Paragraph Font"/>
     <w:uiPriority w:val="1"/>
     <w:semiHidden/>
     <w:unhideWhenUsed/>
   </w:style>
-  <w:style w:type="table" w:default="1" w:styleId="Standaardtabel">
+  <w:style w:type="table" w:default="1" w:styleId="TableNormal">
     <w:name w:val="Normal Table"/>
     <w:uiPriority w:val="99"/>
     <w:semiHidden/>
@@ -11139,16 +10151,16 @@
       </w:tblCellMar>
     </w:tblPr>
   </w:style>
-  <w:style w:type="numbering" w:default="1" w:styleId="Geenlijst">
+  <w:style w:type="numbering" w:default="1" w:styleId="NoList">
     <w:name w:val="No List"/>
     <w:uiPriority w:val="99"/>
     <w:semiHidden/>
     <w:unhideWhenUsed/>
   </w:style>
-  <w:style w:type="character" w:customStyle="1" w:styleId="Kop1Char">
-    <w:name w:val="Kop 1 Char"/>
-    <w:basedOn w:val="Standaardalinea-lettertype"/>
-    <w:link w:val="Kop1"/>
+  <w:style w:type="character" w:customStyle="1" w:styleId="Heading1Char">
+    <w:name w:val="Heading 1 Char"/>
+    <w:basedOn w:val="DefaultParagraphFont"/>
+    <w:link w:val="Heading1"/>
     <w:uiPriority w:val="9"/>
     <w:rsid w:val="00BB6AA1"/>
     <w:rPr>
@@ -11160,10 +10172,10 @@
       <w:lang w:eastAsia="en-US"/>
     </w:rPr>
   </w:style>
-  <w:style w:type="character" w:customStyle="1" w:styleId="Kop2Char">
-    <w:name w:val="Kop 2 Char"/>
-    <w:basedOn w:val="Standaardalinea-lettertype"/>
-    <w:link w:val="Kop2"/>
+  <w:style w:type="character" w:customStyle="1" w:styleId="Heading2Char">
+    <w:name w:val="Heading 2 Char"/>
+    <w:basedOn w:val="DefaultParagraphFont"/>
+    <w:link w:val="Heading2"/>
     <w:uiPriority w:val="9"/>
     <w:rsid w:val="00346162"/>
     <w:rPr>
@@ -11174,10 +10186,10 @@
       <w:lang w:val="nl-NL"/>
     </w:rPr>
   </w:style>
-  <w:style w:type="paragraph" w:styleId="Kopvaninhoudsopgave">
+  <w:style w:type="paragraph" w:styleId="TOCHeading">
     <w:name w:val="TOC Heading"/>
-    <w:basedOn w:val="Kop1"/>
-    <w:next w:val="Standaard"/>
+    <w:basedOn w:val="Heading1"/>
+    <w:next w:val="Normal"/>
     <w:uiPriority w:val="39"/>
     <w:unhideWhenUsed/>
     <w:qFormat/>
@@ -11195,10 +10207,10 @@
       <w:lang w:val="en-US"/>
     </w:rPr>
   </w:style>
-  <w:style w:type="paragraph" w:styleId="Inhopg1">
+  <w:style w:type="paragraph" w:styleId="TOC1">
     <w:name w:val="toc 1"/>
-    <w:basedOn w:val="Standaard"/>
-    <w:next w:val="Standaard"/>
+    <w:basedOn w:val="Normal"/>
+    <w:next w:val="Normal"/>
     <w:autoRedefine/>
     <w:uiPriority w:val="39"/>
     <w:unhideWhenUsed/>
@@ -11214,10 +10226,10 @@
       <w:szCs w:val="22"/>
     </w:rPr>
   </w:style>
-  <w:style w:type="paragraph" w:styleId="Ballontekst">
+  <w:style w:type="paragraph" w:styleId="BalloonText">
     <w:name w:val="Balloon Text"/>
-    <w:basedOn w:val="Standaard"/>
-    <w:link w:val="BallontekstChar"/>
+    <w:basedOn w:val="Normal"/>
+    <w:link w:val="BalloonTextChar"/>
     <w:uiPriority w:val="99"/>
     <w:semiHidden/>
     <w:unhideWhenUsed/>
@@ -11228,10 +10240,10 @@
       <w:szCs w:val="18"/>
     </w:rPr>
   </w:style>
-  <w:style w:type="character" w:customStyle="1" w:styleId="BallontekstChar">
-    <w:name w:val="Ballontekst Char"/>
-    <w:basedOn w:val="Standaardalinea-lettertype"/>
-    <w:link w:val="Ballontekst"/>
+  <w:style w:type="character" w:customStyle="1" w:styleId="BalloonTextChar">
+    <w:name w:val="Balloon Text Char"/>
+    <w:basedOn w:val="DefaultParagraphFont"/>
+    <w:link w:val="BalloonText"/>
     <w:uiPriority w:val="99"/>
     <w:semiHidden/>
     <w:rsid w:val="00211CDA"/>
@@ -11242,10 +10254,10 @@
       <w:lang w:val="en-GB" w:eastAsia="en-GB"/>
     </w:rPr>
   </w:style>
-  <w:style w:type="paragraph" w:styleId="Inhopg2">
+  <w:style w:type="paragraph" w:styleId="TOC2">
     <w:name w:val="toc 2"/>
-    <w:basedOn w:val="Standaard"/>
-    <w:next w:val="Standaard"/>
+    <w:basedOn w:val="Normal"/>
+    <w:next w:val="Normal"/>
     <w:autoRedefine/>
     <w:uiPriority w:val="39"/>
     <w:unhideWhenUsed/>
@@ -11260,10 +10272,10 @@
       <w:szCs w:val="22"/>
     </w:rPr>
   </w:style>
-  <w:style w:type="paragraph" w:styleId="Inhopg3">
+  <w:style w:type="paragraph" w:styleId="TOC3">
     <w:name w:val="toc 3"/>
-    <w:basedOn w:val="Standaard"/>
-    <w:next w:val="Standaard"/>
+    <w:basedOn w:val="Normal"/>
+    <w:next w:val="Normal"/>
     <w:autoRedefine/>
     <w:uiPriority w:val="39"/>
     <w:unhideWhenUsed/>
@@ -11278,10 +10290,10 @@
       <w:szCs w:val="22"/>
     </w:rPr>
   </w:style>
-  <w:style w:type="paragraph" w:styleId="Inhopg4">
+  <w:style w:type="paragraph" w:styleId="TOC4">
     <w:name w:val="toc 4"/>
-    <w:basedOn w:val="Standaard"/>
-    <w:next w:val="Standaard"/>
+    <w:basedOn w:val="Normal"/>
+    <w:next w:val="Normal"/>
     <w:autoRedefine/>
     <w:uiPriority w:val="39"/>
     <w:semiHidden/>
@@ -11296,10 +10308,10 @@
       <w:szCs w:val="18"/>
     </w:rPr>
   </w:style>
-  <w:style w:type="paragraph" w:styleId="Inhopg5">
+  <w:style w:type="paragraph" w:styleId="TOC5">
     <w:name w:val="toc 5"/>
-    <w:basedOn w:val="Standaard"/>
-    <w:next w:val="Standaard"/>
+    <w:basedOn w:val="Normal"/>
+    <w:next w:val="Normal"/>
     <w:autoRedefine/>
     <w:uiPriority w:val="39"/>
     <w:semiHidden/>
@@ -11314,10 +10326,10 @@
       <w:szCs w:val="18"/>
     </w:rPr>
   </w:style>
-  <w:style w:type="paragraph" w:styleId="Inhopg6">
+  <w:style w:type="paragraph" w:styleId="TOC6">
     <w:name w:val="toc 6"/>
-    <w:basedOn w:val="Standaard"/>
-    <w:next w:val="Standaard"/>
+    <w:basedOn w:val="Normal"/>
+    <w:next w:val="Normal"/>
     <w:autoRedefine/>
     <w:uiPriority w:val="39"/>
     <w:semiHidden/>
@@ -11332,10 +10344,10 @@
       <w:szCs w:val="18"/>
     </w:rPr>
   </w:style>
-  <w:style w:type="paragraph" w:styleId="Inhopg7">
+  <w:style w:type="paragraph" w:styleId="TOC7">
     <w:name w:val="toc 7"/>
-    <w:basedOn w:val="Standaard"/>
-    <w:next w:val="Standaard"/>
+    <w:basedOn w:val="Normal"/>
+    <w:next w:val="Normal"/>
     <w:autoRedefine/>
     <w:uiPriority w:val="39"/>
     <w:semiHidden/>
@@ -11350,10 +10362,10 @@
       <w:szCs w:val="18"/>
     </w:rPr>
   </w:style>
-  <w:style w:type="paragraph" w:styleId="Inhopg8">
+  <w:style w:type="paragraph" w:styleId="TOC8">
     <w:name w:val="toc 8"/>
-    <w:basedOn w:val="Standaard"/>
-    <w:next w:val="Standaard"/>
+    <w:basedOn w:val="Normal"/>
+    <w:next w:val="Normal"/>
     <w:autoRedefine/>
     <w:uiPriority w:val="39"/>
     <w:semiHidden/>
@@ -11368,10 +10380,10 @@
       <w:szCs w:val="18"/>
     </w:rPr>
   </w:style>
-  <w:style w:type="paragraph" w:styleId="Inhopg9">
+  <w:style w:type="paragraph" w:styleId="TOC9">
     <w:name w:val="toc 9"/>
-    <w:basedOn w:val="Standaard"/>
-    <w:next w:val="Standaard"/>
+    <w:basedOn w:val="Normal"/>
+    <w:next w:val="Normal"/>
     <w:autoRedefine/>
     <w:uiPriority w:val="39"/>
     <w:semiHidden/>
@@ -11386,7 +10398,7 @@
       <w:szCs w:val="18"/>
     </w:rPr>
   </w:style>
-  <w:style w:type="paragraph" w:styleId="Geenafstand">
+  <w:style w:type="paragraph" w:styleId="NoSpacing">
     <w:name w:val="No Spacing"/>
     <w:uiPriority w:val="1"/>
     <w:rsid w:val="00553DC3"/>
@@ -11396,10 +10408,10 @@
       <w:lang w:val="en-GB" w:eastAsia="en-GB"/>
     </w:rPr>
   </w:style>
-  <w:style w:type="paragraph" w:styleId="Koptekst">
+  <w:style w:type="paragraph" w:styleId="Header">
     <w:name w:val="header"/>
-    <w:basedOn w:val="Standaard"/>
-    <w:link w:val="KoptekstChar"/>
+    <w:basedOn w:val="Normal"/>
+    <w:link w:val="HeaderChar"/>
     <w:uiPriority w:val="99"/>
     <w:unhideWhenUsed/>
     <w:rsid w:val="008E78A1"/>
@@ -11410,10 +10422,10 @@
       </w:tabs>
     </w:pPr>
   </w:style>
-  <w:style w:type="character" w:customStyle="1" w:styleId="KoptekstChar">
-    <w:name w:val="Koptekst Char"/>
-    <w:basedOn w:val="Standaardalinea-lettertype"/>
-    <w:link w:val="Koptekst"/>
+  <w:style w:type="character" w:customStyle="1" w:styleId="HeaderChar">
+    <w:name w:val="Header Char"/>
+    <w:basedOn w:val="DefaultParagraphFont"/>
+    <w:link w:val="Header"/>
     <w:uiPriority w:val="99"/>
     <w:rsid w:val="008E78A1"/>
     <w:rPr>
@@ -11422,10 +10434,10 @@
       <w:lang w:val="en-GB" w:eastAsia="en-GB"/>
     </w:rPr>
   </w:style>
-  <w:style w:type="paragraph" w:styleId="Voettekst">
+  <w:style w:type="paragraph" w:styleId="Footer">
     <w:name w:val="footer"/>
-    <w:basedOn w:val="Standaard"/>
-    <w:link w:val="VoettekstChar"/>
+    <w:basedOn w:val="Normal"/>
+    <w:link w:val="FooterChar"/>
     <w:uiPriority w:val="99"/>
     <w:unhideWhenUsed/>
     <w:rsid w:val="008E78A1"/>
@@ -11436,10 +10448,10 @@
       </w:tabs>
     </w:pPr>
   </w:style>
-  <w:style w:type="character" w:customStyle="1" w:styleId="VoettekstChar">
-    <w:name w:val="Voettekst Char"/>
-    <w:basedOn w:val="Standaardalinea-lettertype"/>
-    <w:link w:val="Voettekst"/>
+  <w:style w:type="character" w:customStyle="1" w:styleId="FooterChar">
+    <w:name w:val="Footer Char"/>
+    <w:basedOn w:val="DefaultParagraphFont"/>
+    <w:link w:val="Footer"/>
     <w:uiPriority w:val="99"/>
     <w:rsid w:val="008E78A1"/>
     <w:rPr>
@@ -11448,9 +10460,9 @@
       <w:lang w:val="en-GB" w:eastAsia="en-GB"/>
     </w:rPr>
   </w:style>
-  <w:style w:type="paragraph" w:styleId="Lijstalinea">
+  <w:style w:type="paragraph" w:styleId="ListParagraph">
     <w:name w:val="List Paragraph"/>
-    <w:basedOn w:val="Standaard"/>
+    <w:basedOn w:val="Normal"/>
     <w:uiPriority w:val="34"/>
     <w:qFormat/>
     <w:rsid w:val="008E78A1"/>
@@ -11461,7 +10473,7 @@
   </w:style>
   <w:style w:type="character" w:styleId="Hyperlink">
     <w:name w:val="Hyperlink"/>
-    <w:basedOn w:val="Standaardalinea-lettertype"/>
+    <w:basedOn w:val="DefaultParagraphFont"/>
     <w:uiPriority w:val="99"/>
     <w:unhideWhenUsed/>
     <w:rsid w:val="006D0DCC"/>
@@ -11470,15 +10482,16 @@
       <w:u w:val="single"/>
     </w:rPr>
   </w:style>
-  <w:style w:type="table" w:styleId="Tabelraster">
+  <w:style w:type="table" w:styleId="TableGrid">
     <w:name w:val="Table Grid"/>
-    <w:basedOn w:val="Standaardtabel"/>
+    <w:basedOn w:val="TableNormal"/>
     <w:uiPriority w:val="59"/>
     <w:rsid w:val="00762914"/>
     <w:pPr>
       <w:spacing w:line="240" w:lineRule="auto"/>
     </w:pPr>
     <w:tblPr>
+      <w:tblInd w:w="0" w:type="dxa"/>
       <w:tblBorders>
         <w:top w:val="single" w:sz="4" w:space="0" w:color="auto"/>
         <w:left w:val="single" w:sz="4" w:space="0" w:color="auto"/>
@@ -11487,12 +10500,18 @@
         <w:insideH w:val="single" w:sz="4" w:space="0" w:color="auto"/>
         <w:insideV w:val="single" w:sz="4" w:space="0" w:color="auto"/>
       </w:tblBorders>
+      <w:tblCellMar>
+        <w:top w:w="0" w:type="dxa"/>
+        <w:left w:w="108" w:type="dxa"/>
+        <w:bottom w:w="0" w:type="dxa"/>
+        <w:right w:w="108" w:type="dxa"/>
+      </w:tblCellMar>
     </w:tblPr>
   </w:style>
-  <w:style w:type="paragraph" w:styleId="Bijschrift">
+  <w:style w:type="paragraph" w:styleId="Caption">
     <w:name w:val="caption"/>
-    <w:basedOn w:val="Standaard"/>
-    <w:next w:val="Standaard"/>
+    <w:basedOn w:val="Normal"/>
+    <w:next w:val="Normal"/>
     <w:uiPriority w:val="35"/>
     <w:unhideWhenUsed/>
     <w:qFormat/>
@@ -11508,9 +10527,9 @@
       <w:szCs w:val="18"/>
     </w:rPr>
   </w:style>
-  <w:style w:type="table" w:styleId="Onopgemaaktetabel2">
+  <w:style w:type="table" w:customStyle="1" w:styleId="PlainTable2">
     <w:name w:val="Plain Table 2"/>
-    <w:basedOn w:val="Standaardtabel"/>
+    <w:basedOn w:val="TableNormal"/>
     <w:uiPriority w:val="99"/>
     <w:rsid w:val="000E3631"/>
     <w:pPr>
@@ -11519,10 +10538,17 @@
     <w:tblPr>
       <w:tblStyleRowBandSize w:val="1"/>
       <w:tblStyleColBandSize w:val="1"/>
+      <w:tblInd w:w="0" w:type="dxa"/>
       <w:tblBorders>
         <w:top w:val="single" w:sz="4" w:space="0" w:color="7F7F7F" w:themeColor="text1" w:themeTint="80"/>
         <w:bottom w:val="single" w:sz="4" w:space="0" w:color="7F7F7F" w:themeColor="text1" w:themeTint="80"/>
       </w:tblBorders>
+      <w:tblCellMar>
+        <w:top w:w="0" w:type="dxa"/>
+        <w:left w:w="108" w:type="dxa"/>
+        <w:bottom w:w="0" w:type="dxa"/>
+        <w:right w:w="108" w:type="dxa"/>
+      </w:tblCellMar>
     </w:tblPr>
     <w:tblStylePr w:type="firstRow">
       <w:rPr>
@@ -11588,10 +10614,730 @@
       </w:tcPr>
     </w:tblStylePr>
   </w:style>
-  <w:style w:type="paragraph" w:styleId="Bibliografie">
+  <w:style w:type="paragraph" w:styleId="Bibliography">
     <w:name w:val="Bibliography"/>
-    <w:basedOn w:val="Standaard"/>
-    <w:next w:val="Standaard"/>
+    <w:basedOn w:val="Normal"/>
+    <w:next w:val="Normal"/>
+    <w:uiPriority w:val="37"/>
+    <w:unhideWhenUsed/>
+    <w:rsid w:val="00D41BB0"/>
+  </w:style>
+</w:styles>
+</file>
+
+<file path=word/stylesWithEffects.xml><?xml version="1.0" encoding="utf-8"?>
+<w:styles xmlns:wpc="http://schemas.microsoft.com/office/word/2010/wordprocessingCanvas" xmlns:mo="http://schemas.microsoft.com/office/mac/office/2008/main" xmlns:mc="http://schemas.openxmlformats.org/markup-compatibility/2006" xmlns:mv="urn:schemas-microsoft-com:mac:vml" xmlns:o="urn:schemas-microsoft-com:office:office" xmlns:r="http://schemas.openxmlformats.org/officeDocument/2006/relationships" xmlns:m="http://schemas.openxmlformats.org/officeDocument/2006/math" xmlns:v="urn:schemas-microsoft-com:vml" xmlns:wp14="http://schemas.microsoft.com/office/word/2010/wordprocessingDrawing" xmlns:wp="http://schemas.openxmlformats.org/drawingml/2006/wordprocessingDrawing" xmlns:w10="urn:schemas-microsoft-com:office:word" xmlns:w="http://schemas.openxmlformats.org/wordprocessingml/2006/main" xmlns:w14="http://schemas.microsoft.com/office/word/2010/wordml" xmlns:wpg="http://schemas.microsoft.com/office/word/2010/wordprocessingGroup" xmlns:wpi="http://schemas.microsoft.com/office/word/2010/wordprocessingInk" xmlns:wne="http://schemas.microsoft.com/office/word/2006/wordml" xmlns:wps="http://schemas.microsoft.com/office/word/2010/wordprocessingShape" mc:Ignorable="w14 wp14">
+  <w:docDefaults>
+    <w:rPrDefault>
+      <w:rPr>
+        <w:rFonts w:ascii="Times New Roman" w:eastAsia="Times New Roman" w:hAnsi="Times New Roman" w:cs="Times New Roman"/>
+        <w:lang w:val="nl-BE" w:eastAsia="nl-BE" w:bidi="ar-SA"/>
+      </w:rPr>
+    </w:rPrDefault>
+    <w:pPrDefault>
+      <w:pPr>
+        <w:spacing w:line="276" w:lineRule="auto"/>
+      </w:pPr>
+    </w:pPrDefault>
+  </w:docDefaults>
+  <w:latentStyles w:defLockedState="0" w:defUIPriority="99" w:defSemiHidden="1" w:defUnhideWhenUsed="1" w:defQFormat="0" w:count="276">
+    <w:lsdException w:name="Normal" w:semiHidden="0" w:uiPriority="0" w:unhideWhenUsed="0" w:qFormat="1"/>
+    <w:lsdException w:name="heading 1" w:semiHidden="0" w:uiPriority="9" w:unhideWhenUsed="0" w:qFormat="1"/>
+    <w:lsdException w:name="heading 2" w:uiPriority="9" w:qFormat="1"/>
+    <w:lsdException w:name="heading 3" w:uiPriority="9" w:qFormat="1"/>
+    <w:lsdException w:name="heading 4" w:uiPriority="9" w:qFormat="1"/>
+    <w:lsdException w:name="heading 5" w:uiPriority="9" w:qFormat="1"/>
+    <w:lsdException w:name="heading 6" w:uiPriority="9" w:qFormat="1"/>
+    <w:lsdException w:name="heading 7" w:uiPriority="9" w:qFormat="1"/>
+    <w:lsdException w:name="heading 8" w:uiPriority="9" w:qFormat="1"/>
+    <w:lsdException w:name="heading 9" w:uiPriority="9" w:qFormat="1"/>
+    <w:lsdException w:name="toc 1" w:uiPriority="39"/>
+    <w:lsdException w:name="toc 2" w:uiPriority="39"/>
+    <w:lsdException w:name="toc 3" w:uiPriority="39"/>
+    <w:lsdException w:name="toc 4" w:uiPriority="39"/>
+    <w:lsdException w:name="toc 5" w:uiPriority="39"/>
+    <w:lsdException w:name="toc 6" w:uiPriority="39"/>
+    <w:lsdException w:name="toc 7" w:uiPriority="39"/>
+    <w:lsdException w:name="toc 8" w:uiPriority="39"/>
+    <w:lsdException w:name="toc 9" w:uiPriority="39"/>
+    <w:lsdException w:name="caption" w:uiPriority="35" w:qFormat="1"/>
+    <w:lsdException w:name="Title" w:semiHidden="0" w:uiPriority="10" w:unhideWhenUsed="0" w:qFormat="1"/>
+    <w:lsdException w:name="Default Paragraph Font" w:uiPriority="1"/>
+    <w:lsdException w:name="Subtitle" w:semiHidden="0" w:uiPriority="11" w:unhideWhenUsed="0" w:qFormat="1"/>
+    <w:lsdException w:name="Strong" w:semiHidden="0" w:uiPriority="22" w:unhideWhenUsed="0" w:qFormat="1"/>
+    <w:lsdException w:name="Emphasis" w:semiHidden="0" w:uiPriority="20" w:unhideWhenUsed="0" w:qFormat="1"/>
+    <w:lsdException w:name="Table Grid" w:semiHidden="0" w:uiPriority="59" w:unhideWhenUsed="0"/>
+    <w:lsdException w:name="Note Level 1" w:semiHidden="0" w:unhideWhenUsed="0"/>
+    <w:lsdException w:name="Note Level 2" w:semiHidden="0" w:unhideWhenUsed="0"/>
+    <w:lsdException w:name="Note Level 3" w:semiHidden="0" w:unhideWhenUsed="0"/>
+    <w:lsdException w:name="Note Level 4" w:semiHidden="0" w:unhideWhenUsed="0"/>
+    <w:lsdException w:name="Note Level 5" w:semiHidden="0" w:unhideWhenUsed="0"/>
+    <w:lsdException w:name="Note Level 6" w:semiHidden="0" w:unhideWhenUsed="0"/>
+    <w:lsdException w:name="Note Level 7" w:semiHidden="0" w:unhideWhenUsed="0"/>
+    <w:lsdException w:name="Note Level 8" w:semiHidden="0" w:unhideWhenUsed="0"/>
+    <w:lsdException w:name="Note Level 9" w:semiHidden="0" w:unhideWhenUsed="0"/>
+    <w:lsdException w:name="Placeholder Text" w:unhideWhenUsed="0"/>
+    <w:lsdException w:name="No Spacing" w:semiHidden="0" w:uiPriority="1" w:unhideWhenUsed="0"/>
+    <w:lsdException w:name="Light Shading" w:semiHidden="0" w:uiPriority="60" w:unhideWhenUsed="0"/>
+    <w:lsdException w:name="Light List" w:semiHidden="0" w:uiPriority="61" w:unhideWhenUsed="0"/>
+    <w:lsdException w:name="Light Grid" w:semiHidden="0" w:uiPriority="62" w:unhideWhenUsed="0"/>
+    <w:lsdException w:name="Medium Shading 1" w:semiHidden="0" w:uiPriority="63" w:unhideWhenUsed="0"/>
+    <w:lsdException w:name="Medium Shading 2" w:semiHidden="0" w:uiPriority="64" w:unhideWhenUsed="0"/>
+    <w:lsdException w:name="Medium List 1" w:semiHidden="0" w:uiPriority="65" w:unhideWhenUsed="0"/>
+    <w:lsdException w:name="Medium List 2" w:semiHidden="0" w:uiPriority="66" w:unhideWhenUsed="0"/>
+    <w:lsdException w:name="Medium Grid 1" w:semiHidden="0" w:uiPriority="67" w:unhideWhenUsed="0"/>
+    <w:lsdException w:name="Medium Grid 2" w:semiHidden="0" w:uiPriority="68" w:unhideWhenUsed="0"/>
+    <w:lsdException w:name="Medium Grid 3" w:semiHidden="0" w:uiPriority="69" w:unhideWhenUsed="0"/>
+    <w:lsdException w:name="Dark List" w:semiHidden="0" w:uiPriority="70" w:unhideWhenUsed="0"/>
+    <w:lsdException w:name="Colorful Shading" w:semiHidden="0" w:uiPriority="71" w:unhideWhenUsed="0"/>
+    <w:lsdException w:name="Colorful List" w:semiHidden="0" w:uiPriority="72" w:unhideWhenUsed="0"/>
+    <w:lsdException w:name="Colorful Grid" w:semiHidden="0" w:uiPriority="73" w:unhideWhenUsed="0"/>
+    <w:lsdException w:name="Light Shading Accent 1" w:semiHidden="0" w:uiPriority="60" w:unhideWhenUsed="0"/>
+    <w:lsdException w:name="Light List Accent 1" w:semiHidden="0" w:uiPriority="61" w:unhideWhenUsed="0"/>
+    <w:lsdException w:name="Light Grid Accent 1" w:semiHidden="0" w:uiPriority="62" w:unhideWhenUsed="0"/>
+    <w:lsdException w:name="Medium Shading 1 Accent 1" w:semiHidden="0" w:uiPriority="63" w:unhideWhenUsed="0"/>
+    <w:lsdException w:name="Medium Shading 2 Accent 1" w:semiHidden="0" w:uiPriority="64" w:unhideWhenUsed="0"/>
+    <w:lsdException w:name="Medium List 1 Accent 1" w:semiHidden="0" w:uiPriority="65" w:unhideWhenUsed="0"/>
+    <w:lsdException w:name="Revision" w:unhideWhenUsed="0"/>
+    <w:lsdException w:name="List Paragraph" w:semiHidden="0" w:uiPriority="34" w:unhideWhenUsed="0" w:qFormat="1"/>
+    <w:lsdException w:name="Quote" w:semiHidden="0" w:uiPriority="29" w:unhideWhenUsed="0" w:qFormat="1"/>
+    <w:lsdException w:name="Intense Quote" w:semiHidden="0" w:uiPriority="30" w:unhideWhenUsed="0" w:qFormat="1"/>
+    <w:lsdException w:name="Medium List 2 Accent 1" w:semiHidden="0" w:uiPriority="66" w:unhideWhenUsed="0"/>
+    <w:lsdException w:name="Medium Grid 1 Accent 1" w:semiHidden="0" w:uiPriority="67" w:unhideWhenUsed="0"/>
+    <w:lsdException w:name="Medium Grid 2 Accent 1" w:semiHidden="0" w:uiPriority="68" w:unhideWhenUsed="0"/>
+    <w:lsdException w:name="Medium Grid 3 Accent 1" w:semiHidden="0" w:uiPriority="69" w:unhideWhenUsed="0"/>
+    <w:lsdException w:name="Dark List Accent 1" w:semiHidden="0" w:uiPriority="70" w:unhideWhenUsed="0"/>
+    <w:lsdException w:name="Colorful Shading Accent 1" w:semiHidden="0" w:uiPriority="71" w:unhideWhenUsed="0"/>
+    <w:lsdException w:name="Colorful List Accent 1" w:semiHidden="0" w:uiPriority="72" w:unhideWhenUsed="0"/>
+    <w:lsdException w:name="Colorful Grid Accent 1" w:semiHidden="0" w:uiPriority="73" w:unhideWhenUsed="0"/>
+    <w:lsdException w:name="Light Shading Accent 2" w:semiHidden="0" w:uiPriority="60" w:unhideWhenUsed="0"/>
+    <w:lsdException w:name="Light List Accent 2" w:semiHidden="0" w:uiPriority="61" w:unhideWhenUsed="0"/>
+    <w:lsdException w:name="Light Grid Accent 2" w:semiHidden="0" w:uiPriority="62" w:unhideWhenUsed="0"/>
+    <w:lsdException w:name="Medium Shading 1 Accent 2" w:semiHidden="0" w:uiPriority="63" w:unhideWhenUsed="0"/>
+    <w:lsdException w:name="Medium Shading 2 Accent 2" w:semiHidden="0" w:uiPriority="64" w:unhideWhenUsed="0"/>
+    <w:lsdException w:name="Medium List 1 Accent 2" w:semiHidden="0" w:uiPriority="65" w:unhideWhenUsed="0"/>
+    <w:lsdException w:name="Medium List 2 Accent 2" w:semiHidden="0" w:uiPriority="66" w:unhideWhenUsed="0"/>
+    <w:lsdException w:name="Medium Grid 1 Accent 2" w:semiHidden="0" w:uiPriority="67" w:unhideWhenUsed="0"/>
+    <w:lsdException w:name="Medium Grid 2 Accent 2" w:semiHidden="0" w:uiPriority="68" w:unhideWhenUsed="0"/>
+    <w:lsdException w:name="Medium Grid 3 Accent 2" w:semiHidden="0" w:uiPriority="69" w:unhideWhenUsed="0"/>
+    <w:lsdException w:name="Dark List Accent 2" w:semiHidden="0" w:uiPriority="70" w:unhideWhenUsed="0"/>
+    <w:lsdException w:name="Colorful Shading Accent 2" w:semiHidden="0" w:uiPriority="71" w:unhideWhenUsed="0"/>
+    <w:lsdException w:name="Colorful List Accent 2" w:semiHidden="0" w:uiPriority="72" w:unhideWhenUsed="0"/>
+    <w:lsdException w:name="Colorful Grid Accent 2" w:semiHidden="0" w:uiPriority="73" w:unhideWhenUsed="0"/>
+    <w:lsdException w:name="Light Shading Accent 3" w:semiHidden="0" w:uiPriority="60" w:unhideWhenUsed="0"/>
+    <w:lsdException w:name="Light List Accent 3" w:semiHidden="0" w:uiPriority="61" w:unhideWhenUsed="0"/>
+    <w:lsdException w:name="Light Grid Accent 3" w:semiHidden="0" w:uiPriority="62" w:unhideWhenUsed="0"/>
+    <w:lsdException w:name="Medium Shading 1 Accent 3" w:semiHidden="0" w:uiPriority="63" w:unhideWhenUsed="0"/>
+    <w:lsdException w:name="Medium Shading 2 Accent 3" w:semiHidden="0" w:uiPriority="64" w:unhideWhenUsed="0"/>
+    <w:lsdException w:name="Medium List 1 Accent 3" w:semiHidden="0" w:uiPriority="65" w:unhideWhenUsed="0"/>
+    <w:lsdException w:name="Medium List 2 Accent 3" w:semiHidden="0" w:uiPriority="66" w:unhideWhenUsed="0"/>
+    <w:lsdException w:name="Medium Grid 1 Accent 3" w:semiHidden="0" w:uiPriority="67" w:unhideWhenUsed="0"/>
+    <w:lsdException w:name="Medium Grid 2 Accent 3" w:semiHidden="0" w:uiPriority="68" w:unhideWhenUsed="0"/>
+    <w:lsdException w:name="Medium Grid 3 Accent 3" w:semiHidden="0" w:uiPriority="69" w:unhideWhenUsed="0"/>
+    <w:lsdException w:name="Dark List Accent 3" w:semiHidden="0" w:uiPriority="70" w:unhideWhenUsed="0"/>
+    <w:lsdException w:name="Colorful Shading Accent 3" w:semiHidden="0" w:uiPriority="71" w:unhideWhenUsed="0"/>
+    <w:lsdException w:name="Colorful List Accent 3" w:semiHidden="0" w:uiPriority="72" w:unhideWhenUsed="0"/>
+    <w:lsdException w:name="Colorful Grid Accent 3" w:semiHidden="0" w:uiPriority="73" w:unhideWhenUsed="0"/>
+    <w:lsdException w:name="Light Shading Accent 4" w:semiHidden="0" w:uiPriority="60" w:unhideWhenUsed="0"/>
+    <w:lsdException w:name="Light List Accent 4" w:semiHidden="0" w:uiPriority="61" w:unhideWhenUsed="0"/>
+    <w:lsdException w:name="Light Grid Accent 4" w:semiHidden="0" w:uiPriority="62" w:unhideWhenUsed="0"/>
+    <w:lsdException w:name="Medium Shading 1 Accent 4" w:semiHidden="0" w:uiPriority="63" w:unhideWhenUsed="0"/>
+    <w:lsdException w:name="Medium Shading 2 Accent 4" w:semiHidden="0" w:uiPriority="64" w:unhideWhenUsed="0"/>
+    <w:lsdException w:name="Medium List 1 Accent 4" w:semiHidden="0" w:uiPriority="65" w:unhideWhenUsed="0"/>
+    <w:lsdException w:name="Medium List 2 Accent 4" w:semiHidden="0" w:uiPriority="66" w:unhideWhenUsed="0"/>
+    <w:lsdException w:name="Medium Grid 1 Accent 4" w:semiHidden="0" w:uiPriority="67" w:unhideWhenUsed="0"/>
+    <w:lsdException w:name="Medium Grid 2 Accent 4" w:semiHidden="0" w:uiPriority="68" w:unhideWhenUsed="0"/>
+    <w:lsdException w:name="Medium Grid 3 Accent 4" w:semiHidden="0" w:uiPriority="69" w:unhideWhenUsed="0"/>
+    <w:lsdException w:name="Dark List Accent 4" w:semiHidden="0" w:uiPriority="70" w:unhideWhenUsed="0"/>
+    <w:lsdException w:name="Colorful Shading Accent 4" w:semiHidden="0" w:uiPriority="71" w:unhideWhenUsed="0"/>
+    <w:lsdException w:name="Colorful List Accent 4" w:semiHidden="0" w:uiPriority="72" w:unhideWhenUsed="0"/>
+    <w:lsdException w:name="Colorful Grid Accent 4" w:semiHidden="0" w:uiPriority="73" w:unhideWhenUsed="0"/>
+    <w:lsdException w:name="Light Shading Accent 5" w:semiHidden="0" w:uiPriority="60" w:unhideWhenUsed="0"/>
+    <w:lsdException w:name="Light List Accent 5" w:semiHidden="0" w:uiPriority="61" w:unhideWhenUsed="0"/>
+    <w:lsdException w:name="Light Grid Accent 5" w:semiHidden="0" w:uiPriority="62" w:unhideWhenUsed="0"/>
+    <w:lsdException w:name="Medium Shading 1 Accent 5" w:semiHidden="0" w:uiPriority="63" w:unhideWhenUsed="0"/>
+    <w:lsdException w:name="Medium Shading 2 Accent 5" w:semiHidden="0" w:uiPriority="64" w:unhideWhenUsed="0"/>
+    <w:lsdException w:name="Medium List 1 Accent 5" w:semiHidden="0" w:uiPriority="65" w:unhideWhenUsed="0"/>
+    <w:lsdException w:name="Medium List 2 Accent 5" w:semiHidden="0" w:uiPriority="66" w:unhideWhenUsed="0"/>
+    <w:lsdException w:name="Medium Grid 1 Accent 5" w:semiHidden="0" w:uiPriority="67" w:unhideWhenUsed="0"/>
+    <w:lsdException w:name="Medium Grid 2 Accent 5" w:semiHidden="0" w:uiPriority="68" w:unhideWhenUsed="0"/>
+    <w:lsdException w:name="Medium Grid 3 Accent 5" w:semiHidden="0" w:uiPriority="69" w:unhideWhenUsed="0"/>
+    <w:lsdException w:name="Dark List Accent 5" w:semiHidden="0" w:uiPriority="70" w:unhideWhenUsed="0"/>
+    <w:lsdException w:name="Colorful Shading Accent 5" w:semiHidden="0" w:uiPriority="71" w:unhideWhenUsed="0"/>
+    <w:lsdException w:name="Colorful List Accent 5" w:semiHidden="0" w:uiPriority="72" w:unhideWhenUsed="0"/>
+    <w:lsdException w:name="Colorful Grid Accent 5" w:semiHidden="0" w:uiPriority="73" w:unhideWhenUsed="0"/>
+    <w:lsdException w:name="Light Shading Accent 6" w:semiHidden="0" w:uiPriority="60" w:unhideWhenUsed="0"/>
+    <w:lsdException w:name="Light List Accent 6" w:semiHidden="0" w:uiPriority="61" w:unhideWhenUsed="0"/>
+    <w:lsdException w:name="Light Grid Accent 6" w:semiHidden="0" w:uiPriority="62" w:unhideWhenUsed="0"/>
+    <w:lsdException w:name="Medium Shading 1 Accent 6" w:semiHidden="0" w:uiPriority="63" w:unhideWhenUsed="0"/>
+    <w:lsdException w:name="Medium Shading 2 Accent 6" w:semiHidden="0" w:uiPriority="64" w:unhideWhenUsed="0"/>
+    <w:lsdException w:name="Medium List 1 Accent 6" w:semiHidden="0" w:uiPriority="65" w:unhideWhenUsed="0"/>
+    <w:lsdException w:name="Medium List 2 Accent 6" w:semiHidden="0" w:uiPriority="66" w:unhideWhenUsed="0"/>
+    <w:lsdException w:name="Medium Grid 1 Accent 6" w:semiHidden="0" w:uiPriority="67" w:unhideWhenUsed="0"/>
+    <w:lsdException w:name="Medium Grid 2 Accent 6" w:semiHidden="0" w:uiPriority="68" w:unhideWhenUsed="0"/>
+    <w:lsdException w:name="Medium Grid 3 Accent 6" w:semiHidden="0" w:uiPriority="69" w:unhideWhenUsed="0"/>
+    <w:lsdException w:name="Dark List Accent 6" w:semiHidden="0" w:uiPriority="70" w:unhideWhenUsed="0"/>
+    <w:lsdException w:name="Colorful Shading Accent 6" w:semiHidden="0" w:uiPriority="71" w:unhideWhenUsed="0"/>
+    <w:lsdException w:name="Colorful List Accent 6" w:semiHidden="0" w:uiPriority="72" w:unhideWhenUsed="0"/>
+    <w:lsdException w:name="Colorful Grid Accent 6" w:semiHidden="0" w:uiPriority="73" w:unhideWhenUsed="0"/>
+    <w:lsdException w:name="Subtle Emphasis" w:semiHidden="0" w:uiPriority="19" w:unhideWhenUsed="0" w:qFormat="1"/>
+    <w:lsdException w:name="Intense Emphasis" w:semiHidden="0" w:uiPriority="21" w:unhideWhenUsed="0" w:qFormat="1"/>
+    <w:lsdException w:name="Subtle Reference" w:semiHidden="0" w:uiPriority="31" w:unhideWhenUsed="0" w:qFormat="1"/>
+    <w:lsdException w:name="Intense Reference" w:semiHidden="0" w:uiPriority="32" w:unhideWhenUsed="0" w:qFormat="1"/>
+    <w:lsdException w:name="Book Title" w:semiHidden="0" w:uiPriority="33" w:unhideWhenUsed="0" w:qFormat="1"/>
+    <w:lsdException w:name="Bibliography" w:uiPriority="37"/>
+    <w:lsdException w:name="TOC Heading" w:uiPriority="39" w:qFormat="1"/>
+  </w:latentStyles>
+  <w:style w:type="paragraph" w:default="1" w:styleId="Normal">
+    <w:name w:val="Normal"/>
+    <w:qFormat/>
+    <w:rsid w:val="00C7336B"/>
+    <w:pPr>
+      <w:jc w:val="both"/>
+    </w:pPr>
+    <w:rPr>
+      <w:rFonts w:ascii="Arial" w:hAnsi="Arial"/>
+      <w:sz w:val="24"/>
+      <w:szCs w:val="24"/>
+      <w:lang w:val="en-GB" w:eastAsia="en-GB"/>
+    </w:rPr>
+  </w:style>
+  <w:style w:type="paragraph" w:styleId="Heading1">
+    <w:name w:val="heading 1"/>
+    <w:basedOn w:val="Normal"/>
+    <w:next w:val="Normal"/>
+    <w:link w:val="Heading1Char"/>
+    <w:autoRedefine/>
+    <w:uiPriority w:val="9"/>
+    <w:qFormat/>
+    <w:rsid w:val="00BB6AA1"/>
+    <w:pPr>
+      <w:keepNext/>
+      <w:keepLines/>
+      <w:numPr>
+        <w:numId w:val="11"/>
+      </w:numPr>
+      <w:tabs>
+        <w:tab w:val="left" w:pos="567"/>
+      </w:tabs>
+      <w:spacing w:before="240" w:after="120"/>
+      <w:ind w:left="0" w:firstLine="0"/>
+      <w:outlineLvl w:val="0"/>
+    </w:pPr>
+    <w:rPr>
+      <w:b/>
+      <w:bCs/>
+      <w:sz w:val="32"/>
+      <w:szCs w:val="28"/>
+      <w:lang w:val="nl-BE" w:eastAsia="en-US"/>
+    </w:rPr>
+  </w:style>
+  <w:style w:type="paragraph" w:styleId="Heading2">
+    <w:name w:val="heading 2"/>
+    <w:basedOn w:val="Normal"/>
+    <w:next w:val="Normal"/>
+    <w:link w:val="Heading2Char"/>
+    <w:autoRedefine/>
+    <w:uiPriority w:val="9"/>
+    <w:qFormat/>
+    <w:rsid w:val="00346162"/>
+    <w:pPr>
+      <w:outlineLvl w:val="1"/>
+    </w:pPr>
+    <w:rPr>
+      <w:rFonts w:cs="Arial"/>
+      <w:b/>
+      <w:lang w:val="nl-NL" w:eastAsia="nl-BE"/>
+    </w:rPr>
+  </w:style>
+  <w:style w:type="character" w:default="1" w:styleId="DefaultParagraphFont">
+    <w:name w:val="Default Paragraph Font"/>
+    <w:uiPriority w:val="1"/>
+    <w:semiHidden/>
+    <w:unhideWhenUsed/>
+  </w:style>
+  <w:style w:type="table" w:default="1" w:styleId="TableNormal">
+    <w:name w:val="Normal Table"/>
+    <w:uiPriority w:val="99"/>
+    <w:semiHidden/>
+    <w:unhideWhenUsed/>
+    <w:tblPr>
+      <w:tblInd w:w="0" w:type="dxa"/>
+      <w:tblCellMar>
+        <w:top w:w="0" w:type="dxa"/>
+        <w:left w:w="108" w:type="dxa"/>
+        <w:bottom w:w="0" w:type="dxa"/>
+        <w:right w:w="108" w:type="dxa"/>
+      </w:tblCellMar>
+    </w:tblPr>
+  </w:style>
+  <w:style w:type="numbering" w:default="1" w:styleId="NoList">
+    <w:name w:val="No List"/>
+    <w:uiPriority w:val="99"/>
+    <w:semiHidden/>
+    <w:unhideWhenUsed/>
+  </w:style>
+  <w:style w:type="character" w:customStyle="1" w:styleId="Heading1Char">
+    <w:name w:val="Heading 1 Char"/>
+    <w:basedOn w:val="DefaultParagraphFont"/>
+    <w:link w:val="Heading1"/>
+    <w:uiPriority w:val="9"/>
+    <w:rsid w:val="00BB6AA1"/>
+    <w:rPr>
+      <w:rFonts w:ascii="Arial" w:hAnsi="Arial"/>
+      <w:b/>
+      <w:bCs/>
+      <w:sz w:val="32"/>
+      <w:szCs w:val="28"/>
+      <w:lang w:eastAsia="en-US"/>
+    </w:rPr>
+  </w:style>
+  <w:style w:type="character" w:customStyle="1" w:styleId="Heading2Char">
+    <w:name w:val="Heading 2 Char"/>
+    <w:basedOn w:val="DefaultParagraphFont"/>
+    <w:link w:val="Heading2"/>
+    <w:uiPriority w:val="9"/>
+    <w:rsid w:val="00346162"/>
+    <w:rPr>
+      <w:rFonts w:ascii="Arial" w:hAnsi="Arial" w:cs="Arial"/>
+      <w:b/>
+      <w:sz w:val="24"/>
+      <w:szCs w:val="24"/>
+      <w:lang w:val="nl-NL"/>
+    </w:rPr>
+  </w:style>
+  <w:style w:type="paragraph" w:styleId="TOCHeading">
+    <w:name w:val="TOC Heading"/>
+    <w:basedOn w:val="Heading1"/>
+    <w:next w:val="Normal"/>
+    <w:uiPriority w:val="39"/>
+    <w:unhideWhenUsed/>
+    <w:qFormat/>
+    <w:rsid w:val="00211CDA"/>
+    <w:pPr>
+      <w:numPr>
+        <w:numId w:val="0"/>
+      </w:numPr>
+      <w:outlineLvl w:val="9"/>
+    </w:pPr>
+    <w:rPr>
+      <w:rFonts w:asciiTheme="majorHAnsi" w:eastAsiaTheme="majorEastAsia" w:hAnsiTheme="majorHAnsi" w:cstheme="majorBidi"/>
+      <w:color w:val="365F91" w:themeColor="accent1" w:themeShade="BF"/>
+      <w:sz w:val="28"/>
+      <w:lang w:val="en-US"/>
+    </w:rPr>
+  </w:style>
+  <w:style w:type="paragraph" w:styleId="TOC1">
+    <w:name w:val="toc 1"/>
+    <w:basedOn w:val="Normal"/>
+    <w:next w:val="Normal"/>
+    <w:autoRedefine/>
+    <w:uiPriority w:val="39"/>
+    <w:unhideWhenUsed/>
+    <w:rsid w:val="00211CDA"/>
+    <w:pPr>
+      <w:spacing w:before="120"/>
+    </w:pPr>
+    <w:rPr>
+      <w:rFonts w:asciiTheme="minorHAnsi" w:hAnsiTheme="minorHAnsi"/>
+      <w:b/>
+      <w:caps/>
+      <w:sz w:val="22"/>
+      <w:szCs w:val="22"/>
+    </w:rPr>
+  </w:style>
+  <w:style w:type="paragraph" w:styleId="BalloonText">
+    <w:name w:val="Balloon Text"/>
+    <w:basedOn w:val="Normal"/>
+    <w:link w:val="BalloonTextChar"/>
+    <w:uiPriority w:val="99"/>
+    <w:semiHidden/>
+    <w:unhideWhenUsed/>
+    <w:rsid w:val="00211CDA"/>
+    <w:rPr>
+      <w:rFonts w:ascii="Lucida Grande" w:hAnsi="Lucida Grande"/>
+      <w:sz w:val="18"/>
+      <w:szCs w:val="18"/>
+    </w:rPr>
+  </w:style>
+  <w:style w:type="character" w:customStyle="1" w:styleId="BalloonTextChar">
+    <w:name w:val="Balloon Text Char"/>
+    <w:basedOn w:val="DefaultParagraphFont"/>
+    <w:link w:val="BalloonText"/>
+    <w:uiPriority w:val="99"/>
+    <w:semiHidden/>
+    <w:rsid w:val="00211CDA"/>
+    <w:rPr>
+      <w:rFonts w:ascii="Lucida Grande" w:hAnsi="Lucida Grande"/>
+      <w:sz w:val="18"/>
+      <w:szCs w:val="18"/>
+      <w:lang w:val="en-GB" w:eastAsia="en-GB"/>
+    </w:rPr>
+  </w:style>
+  <w:style w:type="paragraph" w:styleId="TOC2">
+    <w:name w:val="toc 2"/>
+    <w:basedOn w:val="Normal"/>
+    <w:next w:val="Normal"/>
+    <w:autoRedefine/>
+    <w:uiPriority w:val="39"/>
+    <w:unhideWhenUsed/>
+    <w:rsid w:val="00211CDA"/>
+    <w:pPr>
+      <w:ind w:left="240"/>
+    </w:pPr>
+    <w:rPr>
+      <w:rFonts w:asciiTheme="minorHAnsi" w:hAnsiTheme="minorHAnsi"/>
+      <w:smallCaps/>
+      <w:sz w:val="22"/>
+      <w:szCs w:val="22"/>
+    </w:rPr>
+  </w:style>
+  <w:style w:type="paragraph" w:styleId="TOC3">
+    <w:name w:val="toc 3"/>
+    <w:basedOn w:val="Normal"/>
+    <w:next w:val="Normal"/>
+    <w:autoRedefine/>
+    <w:uiPriority w:val="39"/>
+    <w:unhideWhenUsed/>
+    <w:rsid w:val="00211CDA"/>
+    <w:pPr>
+      <w:ind w:left="480"/>
+    </w:pPr>
+    <w:rPr>
+      <w:rFonts w:asciiTheme="minorHAnsi" w:hAnsiTheme="minorHAnsi"/>
+      <w:i/>
+      <w:sz w:val="22"/>
+      <w:szCs w:val="22"/>
+    </w:rPr>
+  </w:style>
+  <w:style w:type="paragraph" w:styleId="TOC4">
+    <w:name w:val="toc 4"/>
+    <w:basedOn w:val="Normal"/>
+    <w:next w:val="Normal"/>
+    <w:autoRedefine/>
+    <w:uiPriority w:val="39"/>
+    <w:semiHidden/>
+    <w:unhideWhenUsed/>
+    <w:rsid w:val="00211CDA"/>
+    <w:pPr>
+      <w:ind w:left="720"/>
+    </w:pPr>
+    <w:rPr>
+      <w:rFonts w:asciiTheme="minorHAnsi" w:hAnsiTheme="minorHAnsi"/>
+      <w:sz w:val="18"/>
+      <w:szCs w:val="18"/>
+    </w:rPr>
+  </w:style>
+  <w:style w:type="paragraph" w:styleId="TOC5">
+    <w:name w:val="toc 5"/>
+    <w:basedOn w:val="Normal"/>
+    <w:next w:val="Normal"/>
+    <w:autoRedefine/>
+    <w:uiPriority w:val="39"/>
+    <w:semiHidden/>
+    <w:unhideWhenUsed/>
+    <w:rsid w:val="00211CDA"/>
+    <w:pPr>
+      <w:ind w:left="960"/>
+    </w:pPr>
+    <w:rPr>
+      <w:rFonts w:asciiTheme="minorHAnsi" w:hAnsiTheme="minorHAnsi"/>
+      <w:sz w:val="18"/>
+      <w:szCs w:val="18"/>
+    </w:rPr>
+  </w:style>
+  <w:style w:type="paragraph" w:styleId="TOC6">
+    <w:name w:val="toc 6"/>
+    <w:basedOn w:val="Normal"/>
+    <w:next w:val="Normal"/>
+    <w:autoRedefine/>
+    <w:uiPriority w:val="39"/>
+    <w:semiHidden/>
+    <w:unhideWhenUsed/>
+    <w:rsid w:val="00211CDA"/>
+    <w:pPr>
+      <w:ind w:left="1200"/>
+    </w:pPr>
+    <w:rPr>
+      <w:rFonts w:asciiTheme="minorHAnsi" w:hAnsiTheme="minorHAnsi"/>
+      <w:sz w:val="18"/>
+      <w:szCs w:val="18"/>
+    </w:rPr>
+  </w:style>
+  <w:style w:type="paragraph" w:styleId="TOC7">
+    <w:name w:val="toc 7"/>
+    <w:basedOn w:val="Normal"/>
+    <w:next w:val="Normal"/>
+    <w:autoRedefine/>
+    <w:uiPriority w:val="39"/>
+    <w:semiHidden/>
+    <w:unhideWhenUsed/>
+    <w:rsid w:val="00211CDA"/>
+    <w:pPr>
+      <w:ind w:left="1440"/>
+    </w:pPr>
+    <w:rPr>
+      <w:rFonts w:asciiTheme="minorHAnsi" w:hAnsiTheme="minorHAnsi"/>
+      <w:sz w:val="18"/>
+      <w:szCs w:val="18"/>
+    </w:rPr>
+  </w:style>
+  <w:style w:type="paragraph" w:styleId="TOC8">
+    <w:name w:val="toc 8"/>
+    <w:basedOn w:val="Normal"/>
+    <w:next w:val="Normal"/>
+    <w:autoRedefine/>
+    <w:uiPriority w:val="39"/>
+    <w:semiHidden/>
+    <w:unhideWhenUsed/>
+    <w:rsid w:val="00211CDA"/>
+    <w:pPr>
+      <w:ind w:left="1680"/>
+    </w:pPr>
+    <w:rPr>
+      <w:rFonts w:asciiTheme="minorHAnsi" w:hAnsiTheme="minorHAnsi"/>
+      <w:sz w:val="18"/>
+      <w:szCs w:val="18"/>
+    </w:rPr>
+  </w:style>
+  <w:style w:type="paragraph" w:styleId="TOC9">
+    <w:name w:val="toc 9"/>
+    <w:basedOn w:val="Normal"/>
+    <w:next w:val="Normal"/>
+    <w:autoRedefine/>
+    <w:uiPriority w:val="39"/>
+    <w:semiHidden/>
+    <w:unhideWhenUsed/>
+    <w:rsid w:val="00211CDA"/>
+    <w:pPr>
+      <w:ind w:left="1920"/>
+    </w:pPr>
+    <w:rPr>
+      <w:rFonts w:asciiTheme="minorHAnsi" w:hAnsiTheme="minorHAnsi"/>
+      <w:sz w:val="18"/>
+      <w:szCs w:val="18"/>
+    </w:rPr>
+  </w:style>
+  <w:style w:type="paragraph" w:styleId="NoSpacing">
+    <w:name w:val="No Spacing"/>
+    <w:uiPriority w:val="1"/>
+    <w:rsid w:val="00553DC3"/>
+    <w:rPr>
+      <w:sz w:val="24"/>
+      <w:szCs w:val="24"/>
+      <w:lang w:val="en-GB" w:eastAsia="en-GB"/>
+    </w:rPr>
+  </w:style>
+  <w:style w:type="paragraph" w:styleId="Header">
+    <w:name w:val="header"/>
+    <w:basedOn w:val="Normal"/>
+    <w:link w:val="HeaderChar"/>
+    <w:uiPriority w:val="99"/>
+    <w:unhideWhenUsed/>
+    <w:rsid w:val="008E78A1"/>
+    <w:pPr>
+      <w:tabs>
+        <w:tab w:val="center" w:pos="4536"/>
+        <w:tab w:val="right" w:pos="9072"/>
+      </w:tabs>
+    </w:pPr>
+  </w:style>
+  <w:style w:type="character" w:customStyle="1" w:styleId="HeaderChar">
+    <w:name w:val="Header Char"/>
+    <w:basedOn w:val="DefaultParagraphFont"/>
+    <w:link w:val="Header"/>
+    <w:uiPriority w:val="99"/>
+    <w:rsid w:val="008E78A1"/>
+    <w:rPr>
+      <w:sz w:val="24"/>
+      <w:szCs w:val="24"/>
+      <w:lang w:val="en-GB" w:eastAsia="en-GB"/>
+    </w:rPr>
+  </w:style>
+  <w:style w:type="paragraph" w:styleId="Footer">
+    <w:name w:val="footer"/>
+    <w:basedOn w:val="Normal"/>
+    <w:link w:val="FooterChar"/>
+    <w:uiPriority w:val="99"/>
+    <w:unhideWhenUsed/>
+    <w:rsid w:val="008E78A1"/>
+    <w:pPr>
+      <w:tabs>
+        <w:tab w:val="center" w:pos="4536"/>
+        <w:tab w:val="right" w:pos="9072"/>
+      </w:tabs>
+    </w:pPr>
+  </w:style>
+  <w:style w:type="character" w:customStyle="1" w:styleId="FooterChar">
+    <w:name w:val="Footer Char"/>
+    <w:basedOn w:val="DefaultParagraphFont"/>
+    <w:link w:val="Footer"/>
+    <w:uiPriority w:val="99"/>
+    <w:rsid w:val="008E78A1"/>
+    <w:rPr>
+      <w:sz w:val="24"/>
+      <w:szCs w:val="24"/>
+      <w:lang w:val="en-GB" w:eastAsia="en-GB"/>
+    </w:rPr>
+  </w:style>
+  <w:style w:type="paragraph" w:styleId="ListParagraph">
+    <w:name w:val="List Paragraph"/>
+    <w:basedOn w:val="Normal"/>
+    <w:uiPriority w:val="34"/>
+    <w:qFormat/>
+    <w:rsid w:val="008E78A1"/>
+    <w:pPr>
+      <w:ind w:left="720"/>
+      <w:contextualSpacing/>
+    </w:pPr>
+  </w:style>
+  <w:style w:type="character" w:styleId="Hyperlink">
+    <w:name w:val="Hyperlink"/>
+    <w:basedOn w:val="DefaultParagraphFont"/>
+    <w:uiPriority w:val="99"/>
+    <w:unhideWhenUsed/>
+    <w:rsid w:val="006D0DCC"/>
+    <w:rPr>
+      <w:color w:val="0000FF" w:themeColor="hyperlink"/>
+      <w:u w:val="single"/>
+    </w:rPr>
+  </w:style>
+  <w:style w:type="table" w:styleId="TableGrid">
+    <w:name w:val="Table Grid"/>
+    <w:basedOn w:val="TableNormal"/>
+    <w:uiPriority w:val="59"/>
+    <w:rsid w:val="00762914"/>
+    <w:pPr>
+      <w:spacing w:line="240" w:lineRule="auto"/>
+    </w:pPr>
+    <w:tblPr>
+      <w:tblInd w:w="0" w:type="dxa"/>
+      <w:tblBorders>
+        <w:top w:val="single" w:sz="4" w:space="0" w:color="auto"/>
+        <w:left w:val="single" w:sz="4" w:space="0" w:color="auto"/>
+        <w:bottom w:val="single" w:sz="4" w:space="0" w:color="auto"/>
+        <w:right w:val="single" w:sz="4" w:space="0" w:color="auto"/>
+        <w:insideH w:val="single" w:sz="4" w:space="0" w:color="auto"/>
+        <w:insideV w:val="single" w:sz="4" w:space="0" w:color="auto"/>
+      </w:tblBorders>
+      <w:tblCellMar>
+        <w:top w:w="0" w:type="dxa"/>
+        <w:left w:w="108" w:type="dxa"/>
+        <w:bottom w:w="0" w:type="dxa"/>
+        <w:right w:w="108" w:type="dxa"/>
+      </w:tblCellMar>
+    </w:tblPr>
+  </w:style>
+  <w:style w:type="paragraph" w:styleId="Caption">
+    <w:name w:val="caption"/>
+    <w:basedOn w:val="Normal"/>
+    <w:next w:val="Normal"/>
+    <w:uiPriority w:val="35"/>
+    <w:unhideWhenUsed/>
+    <w:qFormat/>
+    <w:rsid w:val="008E0BAE"/>
+    <w:pPr>
+      <w:spacing w:after="200" w:line="240" w:lineRule="auto"/>
+    </w:pPr>
+    <w:rPr>
+      <w:i/>
+      <w:iCs/>
+      <w:color w:val="1F497D" w:themeColor="text2"/>
+      <w:sz w:val="18"/>
+      <w:szCs w:val="18"/>
+    </w:rPr>
+  </w:style>
+  <w:style w:type="table" w:customStyle="1" w:styleId="PlainTable2">
+    <w:name w:val="Plain Table 2"/>
+    <w:basedOn w:val="TableNormal"/>
+    <w:uiPriority w:val="99"/>
+    <w:rsid w:val="000E3631"/>
+    <w:pPr>
+      <w:spacing w:line="240" w:lineRule="auto"/>
+    </w:pPr>
+    <w:tblPr>
+      <w:tblStyleRowBandSize w:val="1"/>
+      <w:tblStyleColBandSize w:val="1"/>
+      <w:tblInd w:w="0" w:type="dxa"/>
+      <w:tblBorders>
+        <w:top w:val="single" w:sz="4" w:space="0" w:color="7F7F7F" w:themeColor="text1" w:themeTint="80"/>
+        <w:bottom w:val="single" w:sz="4" w:space="0" w:color="7F7F7F" w:themeColor="text1" w:themeTint="80"/>
+      </w:tblBorders>
+      <w:tblCellMar>
+        <w:top w:w="0" w:type="dxa"/>
+        <w:left w:w="108" w:type="dxa"/>
+        <w:bottom w:w="0" w:type="dxa"/>
+        <w:right w:w="108" w:type="dxa"/>
+      </w:tblCellMar>
+    </w:tblPr>
+    <w:tblStylePr w:type="firstRow">
+      <w:rPr>
+        <w:b/>
+        <w:bCs/>
+      </w:rPr>
+      <w:tblPr/>
+      <w:tcPr>
+        <w:tcBorders>
+          <w:bottom w:val="single" w:sz="4" w:space="0" w:color="7F7F7F" w:themeColor="text1" w:themeTint="80"/>
+        </w:tcBorders>
+      </w:tcPr>
+    </w:tblStylePr>
+    <w:tblStylePr w:type="lastRow">
+      <w:rPr>
+        <w:b/>
+        <w:bCs/>
+      </w:rPr>
+      <w:tblPr/>
+      <w:tcPr>
+        <w:tcBorders>
+          <w:top w:val="single" w:sz="4" w:space="0" w:color="7F7F7F" w:themeColor="text1" w:themeTint="80"/>
+        </w:tcBorders>
+      </w:tcPr>
+    </w:tblStylePr>
+    <w:tblStylePr w:type="firstCol">
+      <w:rPr>
+        <w:b/>
+        <w:bCs/>
+      </w:rPr>
+    </w:tblStylePr>
+    <w:tblStylePr w:type="lastCol">
+      <w:rPr>
+        <w:b/>
+        <w:bCs/>
+      </w:rPr>
+    </w:tblStylePr>
+    <w:tblStylePr w:type="band1Vert">
+      <w:tblPr/>
+      <w:tcPr>
+        <w:tcBorders>
+          <w:left w:val="single" w:sz="4" w:space="0" w:color="7F7F7F" w:themeColor="text1" w:themeTint="80"/>
+          <w:right w:val="single" w:sz="4" w:space="0" w:color="7F7F7F" w:themeColor="text1" w:themeTint="80"/>
+        </w:tcBorders>
+      </w:tcPr>
+    </w:tblStylePr>
+    <w:tblStylePr w:type="band2Vert">
+      <w:tblPr/>
+      <w:tcPr>
+        <w:tcBorders>
+          <w:left w:val="single" w:sz="4" w:space="0" w:color="7F7F7F" w:themeColor="text1" w:themeTint="80"/>
+          <w:right w:val="single" w:sz="4" w:space="0" w:color="7F7F7F" w:themeColor="text1" w:themeTint="80"/>
+        </w:tcBorders>
+      </w:tcPr>
+    </w:tblStylePr>
+    <w:tblStylePr w:type="band1Horz">
+      <w:tblPr/>
+      <w:tcPr>
+        <w:tcBorders>
+          <w:top w:val="single" w:sz="4" w:space="0" w:color="7F7F7F" w:themeColor="text1" w:themeTint="80"/>
+          <w:bottom w:val="single" w:sz="4" w:space="0" w:color="7F7F7F" w:themeColor="text1" w:themeTint="80"/>
+        </w:tcBorders>
+      </w:tcPr>
+    </w:tblStylePr>
+  </w:style>
+  <w:style w:type="paragraph" w:styleId="Bibliography">
+    <w:name w:val="Bibliography"/>
+    <w:basedOn w:val="Normal"/>
+    <w:next w:val="Normal"/>
     <w:uiPriority w:val="37"/>
     <w:unhideWhenUsed/>
     <w:rsid w:val="00D41BB0"/>
@@ -11911,7 +11657,7 @@
 </file>
 
 <file path=customXml/itemProps1.xml><?xml version="1.0" encoding="utf-8"?>
-<ds:datastoreItem xmlns:ds="http://schemas.openxmlformats.org/officeDocument/2006/customXml" ds:itemID="{D685F3B3-D45D-400E-84CF-7B8CF026D8CC}">
+<ds:datastoreItem xmlns:ds="http://schemas.openxmlformats.org/officeDocument/2006/customXml" ds:itemID="{7AEFC9A1-DE75-134E-BF21-248623E1E686}">
   <ds:schemaRefs>
     <ds:schemaRef ds:uri="http://schemas.openxmlformats.org/officeDocument/2006/bibliography"/>
   </ds:schemaRefs>
